--- a/TubesProgin2/doc/spek tubes II PROGIN.docx
+++ b/TubesProgin2/doc/spek tubes II PROGIN.docx
@@ -1,6 +1,6 @@
 
 <file path=word/document.xml><?xml version="1.0" encoding="utf-8"?>
-<w:document xmlns:wpc="http://schemas.microsoft.com/office/word/2010/wordprocessingCanvas" xmlns:mc="http://schemas.openxmlformats.org/markup-compatibility/2006" xmlns:o="urn:schemas-microsoft-com:office:office" xmlns:r="http://schemas.openxmlformats.org/officeDocument/2006/relationships" xmlns:m="http://schemas.openxmlformats.org/officeDocument/2006/math" xmlns:v="urn:schemas-microsoft-com:vml" xmlns:wp14="http://schemas.microsoft.com/office/word/2010/wordprocessingDrawing" xmlns:wp="http://schemas.openxmlformats.org/drawingml/2006/wordprocessingDrawing" xmlns:w10="urn:schemas-microsoft-com:office:word" xmlns:w="http://schemas.openxmlformats.org/wordprocessingml/2006/main" xmlns:w14="http://schemas.microsoft.com/office/word/2010/wordml" xmlns:wpg="http://schemas.microsoft.com/office/word/2010/wordprocessingGroup" xmlns:wpi="http://schemas.microsoft.com/office/word/2010/wordprocessingInk" xmlns:wne="http://schemas.microsoft.com/office/word/2006/wordml" xmlns:wps="http://schemas.microsoft.com/office/word/2010/wordprocessingShape" mc:Ignorable="w14 wp14">
+<w:document xmlns:ve="http://schemas.openxmlformats.org/markup-compatibility/2006" xmlns:o="urn:schemas-microsoft-com:office:office" xmlns:r="http://schemas.openxmlformats.org/officeDocument/2006/relationships" xmlns:m="http://schemas.openxmlformats.org/officeDocument/2006/math" xmlns:v="urn:schemas-microsoft-com:vml" xmlns:wp="http://schemas.openxmlformats.org/drawingml/2006/wordprocessingDrawing" xmlns:w10="urn:schemas-microsoft-com:office:word" xmlns:w="http://schemas.openxmlformats.org/wordprocessingml/2006/main" xmlns:wne="http://schemas.microsoft.com/office/word/2006/wordml">
   <w:body>
     <w:p>
       <w:pPr>
@@ -41,8 +41,13 @@
         </w:numPr>
       </w:pPr>
       <w:r>
-        <w:t>Framework PHP, Javascript</w:t>
-      </w:r>
+        <w:t xml:space="preserve">Framework PHP, </w:t>
+      </w:r>
+      <w:proofErr w:type="spellStart"/>
+      <w:r>
+        <w:t>Javascript</w:t>
+      </w:r>
+      <w:proofErr w:type="spellEnd"/>
     </w:p>
     <w:p>
       <w:pPr>
@@ -74,7 +79,47 @@
         </w:numPr>
       </w:pPr>
       <w:r>
-        <w:t>Header hanya muncul setelah pengguna melakukan login</w:t>
+        <w:t xml:space="preserve">Header </w:t>
+      </w:r>
+      <w:proofErr w:type="spellStart"/>
+      <w:r>
+        <w:t>hanya</w:t>
+      </w:r>
+      <w:proofErr w:type="spellEnd"/>
+      <w:r>
+        <w:t xml:space="preserve"> </w:t>
+      </w:r>
+      <w:proofErr w:type="spellStart"/>
+      <w:r>
+        <w:t>muncul</w:t>
+      </w:r>
+      <w:proofErr w:type="spellEnd"/>
+      <w:r>
+        <w:t xml:space="preserve"> </w:t>
+      </w:r>
+      <w:proofErr w:type="spellStart"/>
+      <w:r>
+        <w:t>setelah</w:t>
+      </w:r>
+      <w:proofErr w:type="spellEnd"/>
+      <w:r>
+        <w:t xml:space="preserve"> </w:t>
+      </w:r>
+      <w:proofErr w:type="spellStart"/>
+      <w:r>
+        <w:t>pengguna</w:t>
+      </w:r>
+      <w:proofErr w:type="spellEnd"/>
+      <w:r>
+        <w:t xml:space="preserve"> </w:t>
+      </w:r>
+      <w:proofErr w:type="spellStart"/>
+      <w:r>
+        <w:t>melakukan</w:t>
+      </w:r>
+      <w:proofErr w:type="spellEnd"/>
+      <w:r>
+        <w:t xml:space="preserve"> login</w:t>
       </w:r>
     </w:p>
     <w:p>
@@ -85,8 +130,37 @@
           <w:numId w:val="1"/>
         </w:numPr>
       </w:pPr>
-      <w:r>
-        <w:t>Searchbar (username, judul kategori, judul task, tag, username, )</w:t>
+      <w:proofErr w:type="spellStart"/>
+      <w:r>
+        <w:t>Searchbar</w:t>
+      </w:r>
+      <w:proofErr w:type="spellEnd"/>
+      <w:r>
+        <w:t xml:space="preserve"> (username, </w:t>
+      </w:r>
+      <w:proofErr w:type="spellStart"/>
+      <w:r>
+        <w:t>judul</w:t>
+      </w:r>
+      <w:proofErr w:type="spellEnd"/>
+      <w:r>
+        <w:t xml:space="preserve"> </w:t>
+      </w:r>
+      <w:proofErr w:type="spellStart"/>
+      <w:r>
+        <w:t>kategori</w:t>
+      </w:r>
+      <w:proofErr w:type="spellEnd"/>
+      <w:r>
+        <w:t xml:space="preserve">, </w:t>
+      </w:r>
+      <w:proofErr w:type="spellStart"/>
+      <w:r>
+        <w:t>judul</w:t>
+      </w:r>
+      <w:proofErr w:type="spellEnd"/>
+      <w:r>
+        <w:t xml:space="preserve"> task, tag, username, )</w:t>
       </w:r>
     </w:p>
     <w:p>
@@ -98,7 +172,31 @@
         </w:numPr>
       </w:pPr>
       <w:r>
-        <w:t>Username dan avatar (link menuju profil)</w:t>
+        <w:t xml:space="preserve">Username </w:t>
+      </w:r>
+      <w:proofErr w:type="spellStart"/>
+      <w:r>
+        <w:t>dan</w:t>
+      </w:r>
+      <w:proofErr w:type="spellEnd"/>
+      <w:r>
+        <w:t xml:space="preserve"> avatar (link </w:t>
+      </w:r>
+      <w:proofErr w:type="spellStart"/>
+      <w:r>
+        <w:t>menuju</w:t>
+      </w:r>
+      <w:proofErr w:type="spellEnd"/>
+      <w:r>
+        <w:t xml:space="preserve"> </w:t>
+      </w:r>
+      <w:proofErr w:type="spellStart"/>
+      <w:r>
+        <w:t>profil</w:t>
+      </w:r>
+      <w:proofErr w:type="spellEnd"/>
+      <w:r>
+        <w:t>)</w:t>
       </w:r>
     </w:p>
     <w:p>
@@ -139,8 +237,37 @@
           <w:numId w:val="1"/>
         </w:numPr>
       </w:pPr>
-      <w:r>
-        <w:t>searchboard menampilkan autocomplete suggestion menggunakan AJAX</w:t>
+      <w:proofErr w:type="spellStart"/>
+      <w:r>
+        <w:t>searchboard</w:t>
+      </w:r>
+      <w:proofErr w:type="spellEnd"/>
+      <w:r>
+        <w:t xml:space="preserve"> </w:t>
+      </w:r>
+      <w:proofErr w:type="spellStart"/>
+      <w:r>
+        <w:t>menampilkan</w:t>
+      </w:r>
+      <w:proofErr w:type="spellEnd"/>
+      <w:r>
+        <w:t xml:space="preserve"> </w:t>
+      </w:r>
+      <w:proofErr w:type="spellStart"/>
+      <w:r>
+        <w:t>autocomplete</w:t>
+      </w:r>
+      <w:proofErr w:type="spellEnd"/>
+      <w:r>
+        <w:t xml:space="preserve"> suggestion </w:t>
+      </w:r>
+      <w:proofErr w:type="spellStart"/>
+      <w:r>
+        <w:t>menggunakan</w:t>
+      </w:r>
+      <w:proofErr w:type="spellEnd"/>
+      <w:r>
+        <w:t xml:space="preserve"> AJAX</w:t>
       </w:r>
     </w:p>
     <w:p>
@@ -151,9 +278,75 @@
           <w:numId w:val="1"/>
         </w:numPr>
       </w:pPr>
-      <w:r>
-        <w:t>searchboard memiliki filter pencarian user dengan: email, nama lengkap, birthdate dan task: komentar</w:t>
-      </w:r>
+      <w:proofErr w:type="spellStart"/>
+      <w:r>
+        <w:t>searchboard</w:t>
+      </w:r>
+      <w:proofErr w:type="spellEnd"/>
+      <w:r>
+        <w:t xml:space="preserve"> </w:t>
+      </w:r>
+      <w:proofErr w:type="spellStart"/>
+      <w:r>
+        <w:t>memiliki</w:t>
+      </w:r>
+      <w:proofErr w:type="spellEnd"/>
+      <w:r>
+        <w:t xml:space="preserve"> filter </w:t>
+      </w:r>
+      <w:proofErr w:type="spellStart"/>
+      <w:r>
+        <w:t>pencarian</w:t>
+      </w:r>
+      <w:proofErr w:type="spellEnd"/>
+      <w:r>
+        <w:t xml:space="preserve"> user </w:t>
+      </w:r>
+      <w:proofErr w:type="spellStart"/>
+      <w:r>
+        <w:t>dengan</w:t>
+      </w:r>
+      <w:proofErr w:type="spellEnd"/>
+      <w:r>
+        <w:t xml:space="preserve">: email, </w:t>
+      </w:r>
+      <w:proofErr w:type="spellStart"/>
+      <w:r>
+        <w:t>nama</w:t>
+      </w:r>
+      <w:proofErr w:type="spellEnd"/>
+      <w:r>
+        <w:t xml:space="preserve"> </w:t>
+      </w:r>
+      <w:proofErr w:type="spellStart"/>
+      <w:r>
+        <w:t>lengkap</w:t>
+      </w:r>
+      <w:proofErr w:type="spellEnd"/>
+      <w:r>
+        <w:t xml:space="preserve">, </w:t>
+      </w:r>
+      <w:proofErr w:type="spellStart"/>
+      <w:r>
+        <w:t>birthdate</w:t>
+      </w:r>
+      <w:proofErr w:type="spellEnd"/>
+      <w:r>
+        <w:t xml:space="preserve"> </w:t>
+      </w:r>
+      <w:proofErr w:type="spellStart"/>
+      <w:r>
+        <w:t>dan</w:t>
+      </w:r>
+      <w:proofErr w:type="spellEnd"/>
+      <w:r>
+        <w:t xml:space="preserve"> task: </w:t>
+      </w:r>
+      <w:proofErr w:type="spellStart"/>
+      <w:r>
+        <w:t>komentar</w:t>
+      </w:r>
+      <w:proofErr w:type="spellEnd"/>
     </w:p>
     <w:p>
       <w:pPr>
@@ -166,6 +359,8 @@
       <w:pPr>
         <w:rPr>
           <w:b/>
+          <w:color w:val="FF0000"/>
+          <w:lang w:val="id-ID"/>
         </w:rPr>
       </w:pPr>
       <w:r>
@@ -180,6 +375,21 @@
         </w:rPr>
         <w:t xml:space="preserve">   -&gt; AFIF</w:t>
       </w:r>
+      <w:r>
+        <w:rPr>
+          <w:b/>
+          <w:lang w:val="id-ID"/>
+        </w:rPr>
+        <w:t xml:space="preserve"> </w:t>
+      </w:r>
+      <w:r>
+        <w:rPr>
+          <w:b/>
+          <w:color w:val="FF0000"/>
+          <w:lang w:val="id-ID"/>
+        </w:rPr>
+        <w:t>(DONE)</w:t>
+      </w:r>
     </w:p>
     <w:p>
       <w:pPr>
@@ -189,9 +399,75 @@
           <w:numId w:val="1"/>
         </w:numPr>
       </w:pPr>
-      <w:r>
-        <w:t>Halaman utama ditampilkan sebelum login, user yang belum login diredirect ke halaman ini</w:t>
-      </w:r>
+      <w:proofErr w:type="spellStart"/>
+      <w:r>
+        <w:t>Halaman</w:t>
+      </w:r>
+      <w:proofErr w:type="spellEnd"/>
+      <w:r>
+        <w:t xml:space="preserve"> </w:t>
+      </w:r>
+      <w:proofErr w:type="spellStart"/>
+      <w:r>
+        <w:t>utama</w:t>
+      </w:r>
+      <w:proofErr w:type="spellEnd"/>
+      <w:r>
+        <w:t xml:space="preserve"> </w:t>
+      </w:r>
+      <w:proofErr w:type="spellStart"/>
+      <w:r>
+        <w:t>ditampilkan</w:t>
+      </w:r>
+      <w:proofErr w:type="spellEnd"/>
+      <w:r>
+        <w:t xml:space="preserve"> </w:t>
+      </w:r>
+      <w:proofErr w:type="spellStart"/>
+      <w:r>
+        <w:t>sebelum</w:t>
+      </w:r>
+      <w:proofErr w:type="spellEnd"/>
+      <w:r>
+        <w:t xml:space="preserve"> login, user yang </w:t>
+      </w:r>
+      <w:proofErr w:type="spellStart"/>
+      <w:r>
+        <w:t>belum</w:t>
+      </w:r>
+      <w:proofErr w:type="spellEnd"/>
+      <w:r>
+        <w:t xml:space="preserve"> login </w:t>
+      </w:r>
+      <w:proofErr w:type="spellStart"/>
+      <w:r>
+        <w:t>diredirect</w:t>
+      </w:r>
+      <w:proofErr w:type="spellEnd"/>
+      <w:r>
+        <w:t xml:space="preserve"> </w:t>
+      </w:r>
+      <w:proofErr w:type="spellStart"/>
+      <w:r>
+        <w:t>ke</w:t>
+      </w:r>
+      <w:proofErr w:type="spellEnd"/>
+      <w:r>
+        <w:t xml:space="preserve"> </w:t>
+      </w:r>
+      <w:proofErr w:type="spellStart"/>
+      <w:r>
+        <w:t>halaman</w:t>
+      </w:r>
+      <w:proofErr w:type="spellEnd"/>
+      <w:r>
+        <w:t xml:space="preserve"> </w:t>
+      </w:r>
+      <w:proofErr w:type="spellStart"/>
+      <w:r>
+        <w:t>ini</w:t>
+      </w:r>
+      <w:proofErr w:type="spellEnd"/>
     </w:p>
     <w:p>
       <w:pPr>
@@ -201,9 +477,59 @@
           <w:numId w:val="1"/>
         </w:numPr>
       </w:pPr>
-      <w:r>
-        <w:t>Pengguna yang sudah login tidak bisa membuka halaman utama</w:t>
-      </w:r>
+      <w:proofErr w:type="spellStart"/>
+      <w:r>
+        <w:t>Pengguna</w:t>
+      </w:r>
+      <w:proofErr w:type="spellEnd"/>
+      <w:r>
+        <w:t xml:space="preserve"> yang </w:t>
+      </w:r>
+      <w:proofErr w:type="spellStart"/>
+      <w:r>
+        <w:t>sudah</w:t>
+      </w:r>
+      <w:proofErr w:type="spellEnd"/>
+      <w:r>
+        <w:t xml:space="preserve"> login </w:t>
+      </w:r>
+      <w:proofErr w:type="spellStart"/>
+      <w:r>
+        <w:t>tidak</w:t>
+      </w:r>
+      <w:proofErr w:type="spellEnd"/>
+      <w:r>
+        <w:t xml:space="preserve"> </w:t>
+      </w:r>
+      <w:proofErr w:type="spellStart"/>
+      <w:r>
+        <w:t>bisa</w:t>
+      </w:r>
+      <w:proofErr w:type="spellEnd"/>
+      <w:r>
+        <w:t xml:space="preserve"> </w:t>
+      </w:r>
+      <w:proofErr w:type="spellStart"/>
+      <w:r>
+        <w:t>membuka</w:t>
+      </w:r>
+      <w:proofErr w:type="spellEnd"/>
+      <w:r>
+        <w:t xml:space="preserve"> </w:t>
+      </w:r>
+      <w:proofErr w:type="spellStart"/>
+      <w:r>
+        <w:t>halaman</w:t>
+      </w:r>
+      <w:proofErr w:type="spellEnd"/>
+      <w:r>
+        <w:t xml:space="preserve"> </w:t>
+      </w:r>
+      <w:proofErr w:type="spellStart"/>
+      <w:r>
+        <w:t>utama</w:t>
+      </w:r>
+      <w:proofErr w:type="spellEnd"/>
     </w:p>
     <w:p>
       <w:pPr>
@@ -214,8 +540,21 @@
         </w:numPr>
       </w:pPr>
       <w:r>
-        <w:t>User session haruslah persisten</w:t>
-      </w:r>
+        <w:t xml:space="preserve">User session </w:t>
+      </w:r>
+      <w:proofErr w:type="spellStart"/>
+      <w:r>
+        <w:t>haruslah</w:t>
+      </w:r>
+      <w:proofErr w:type="spellEnd"/>
+      <w:r>
+        <w:t xml:space="preserve"> </w:t>
+      </w:r>
+      <w:proofErr w:type="spellStart"/>
+      <w:r>
+        <w:t>persisten</w:t>
+      </w:r>
+      <w:proofErr w:type="spellEnd"/>
     </w:p>
     <w:p>
       <w:pPr>
@@ -237,8 +576,21 @@
           <w:numId w:val="1"/>
         </w:numPr>
       </w:pPr>
-      <w:r>
-        <w:t>Autentifikasi memakai AJAX</w:t>
+      <w:proofErr w:type="spellStart"/>
+      <w:r>
+        <w:t>Autentifikasi</w:t>
+      </w:r>
+      <w:proofErr w:type="spellEnd"/>
+      <w:r>
+        <w:t xml:space="preserve"> </w:t>
+      </w:r>
+      <w:proofErr w:type="spellStart"/>
+      <w:r>
+        <w:t>memakai</w:t>
+      </w:r>
+      <w:proofErr w:type="spellEnd"/>
+      <w:r>
+        <w:t xml:space="preserve"> AJAX</w:t>
       </w:r>
     </w:p>
     <w:p>
@@ -249,8 +601,69 @@
           <w:numId w:val="1"/>
         </w:numPr>
       </w:pPr>
-      <w:r>
-        <w:t>Jika login gagal muncul notifikasi, jika berhasil diredirect ke dashboard</w:t>
+      <w:proofErr w:type="spellStart"/>
+      <w:r>
+        <w:t>Jika</w:t>
+      </w:r>
+      <w:proofErr w:type="spellEnd"/>
+      <w:r>
+        <w:t xml:space="preserve"> login </w:t>
+      </w:r>
+      <w:proofErr w:type="spellStart"/>
+      <w:r>
+        <w:t>gagal</w:t>
+      </w:r>
+      <w:proofErr w:type="spellEnd"/>
+      <w:r>
+        <w:t xml:space="preserve"> </w:t>
+      </w:r>
+      <w:proofErr w:type="spellStart"/>
+      <w:r>
+        <w:t>muncul</w:t>
+      </w:r>
+      <w:proofErr w:type="spellEnd"/>
+      <w:r>
+        <w:t xml:space="preserve"> </w:t>
+      </w:r>
+      <w:proofErr w:type="spellStart"/>
+      <w:r>
+        <w:t>notifikasi</w:t>
+      </w:r>
+      <w:proofErr w:type="spellEnd"/>
+      <w:r>
+        <w:t xml:space="preserve">, </w:t>
+      </w:r>
+      <w:proofErr w:type="spellStart"/>
+      <w:r>
+        <w:t>jika</w:t>
+      </w:r>
+      <w:proofErr w:type="spellEnd"/>
+      <w:r>
+        <w:t xml:space="preserve"> </w:t>
+      </w:r>
+      <w:proofErr w:type="spellStart"/>
+      <w:r>
+        <w:t>berhasil</w:t>
+      </w:r>
+      <w:proofErr w:type="spellEnd"/>
+      <w:r>
+        <w:t xml:space="preserve"> </w:t>
+      </w:r>
+      <w:proofErr w:type="spellStart"/>
+      <w:r>
+        <w:t>diredirect</w:t>
+      </w:r>
+      <w:proofErr w:type="spellEnd"/>
+      <w:r>
+        <w:t xml:space="preserve"> </w:t>
+      </w:r>
+      <w:proofErr w:type="spellStart"/>
+      <w:r>
+        <w:t>ke</w:t>
+      </w:r>
+      <w:proofErr w:type="spellEnd"/>
+      <w:r>
+        <w:t xml:space="preserve"> dashboard</w:t>
       </w:r>
     </w:p>
     <w:p>
@@ -261,9 +674,11 @@
           <w:numId w:val="1"/>
         </w:numPr>
       </w:pPr>
+      <w:proofErr w:type="spellStart"/>
       <w:r>
         <w:t>Registrasi</w:t>
       </w:r>
+      <w:proofErr w:type="spellEnd"/>
     </w:p>
     <w:p>
       <w:pPr>
@@ -273,8 +688,21 @@
           <w:numId w:val="1"/>
         </w:numPr>
       </w:pPr>
-      <w:r>
-        <w:t>Validasi username-email dilakukan via AJAX</w:t>
+      <w:proofErr w:type="spellStart"/>
+      <w:r>
+        <w:t>Validasi</w:t>
+      </w:r>
+      <w:proofErr w:type="spellEnd"/>
+      <w:r>
+        <w:t xml:space="preserve"> username-email </w:t>
+      </w:r>
+      <w:proofErr w:type="spellStart"/>
+      <w:r>
+        <w:t>dilakukan</w:t>
+      </w:r>
+      <w:proofErr w:type="spellEnd"/>
+      <w:r>
+        <w:t xml:space="preserve"> via AJAX</w:t>
       </w:r>
     </w:p>
     <w:p>
@@ -285,9 +713,67 @@
           <w:numId w:val="1"/>
         </w:numPr>
       </w:pPr>
-      <w:r>
-        <w:t>Tiap akun baru tidak boleh menggunakan username/email yang pernah dipakai</w:t>
-      </w:r>
+      <w:proofErr w:type="spellStart"/>
+      <w:r>
+        <w:t>Tiap</w:t>
+      </w:r>
+      <w:proofErr w:type="spellEnd"/>
+      <w:r>
+        <w:t xml:space="preserve"> </w:t>
+      </w:r>
+      <w:proofErr w:type="spellStart"/>
+      <w:r>
+        <w:t>akun</w:t>
+      </w:r>
+      <w:proofErr w:type="spellEnd"/>
+      <w:r>
+        <w:t xml:space="preserve"> </w:t>
+      </w:r>
+      <w:proofErr w:type="spellStart"/>
+      <w:r>
+        <w:t>baru</w:t>
+      </w:r>
+      <w:proofErr w:type="spellEnd"/>
+      <w:r>
+        <w:t xml:space="preserve"> </w:t>
+      </w:r>
+      <w:proofErr w:type="spellStart"/>
+      <w:r>
+        <w:t>tidak</w:t>
+      </w:r>
+      <w:proofErr w:type="spellEnd"/>
+      <w:r>
+        <w:t xml:space="preserve"> </w:t>
+      </w:r>
+      <w:proofErr w:type="spellStart"/>
+      <w:r>
+        <w:t>boleh</w:t>
+      </w:r>
+      <w:proofErr w:type="spellEnd"/>
+      <w:r>
+        <w:t xml:space="preserve"> </w:t>
+      </w:r>
+      <w:proofErr w:type="spellStart"/>
+      <w:r>
+        <w:t>menggunakan</w:t>
+      </w:r>
+      <w:proofErr w:type="spellEnd"/>
+      <w:r>
+        <w:t xml:space="preserve"> username/email yang </w:t>
+      </w:r>
+      <w:proofErr w:type="spellStart"/>
+      <w:r>
+        <w:t>pernah</w:t>
+      </w:r>
+      <w:proofErr w:type="spellEnd"/>
+      <w:r>
+        <w:t xml:space="preserve"> </w:t>
+      </w:r>
+      <w:proofErr w:type="spellStart"/>
+      <w:r>
+        <w:t>dipakai</w:t>
+      </w:r>
+      <w:proofErr w:type="spellEnd"/>
     </w:p>
     <w:p>
       <w:pPr>
@@ -297,8 +783,37 @@
           <w:numId w:val="1"/>
         </w:numPr>
       </w:pPr>
-      <w:r>
-        <w:t>Validasi spek pada tugas I</w:t>
+      <w:proofErr w:type="spellStart"/>
+      <w:r>
+        <w:t>Validasi</w:t>
+      </w:r>
+      <w:proofErr w:type="spellEnd"/>
+      <w:r>
+        <w:t xml:space="preserve"> </w:t>
+      </w:r>
+      <w:proofErr w:type="spellStart"/>
+      <w:r>
+        <w:t>spek</w:t>
+      </w:r>
+      <w:proofErr w:type="spellEnd"/>
+      <w:r>
+        <w:t xml:space="preserve"> </w:t>
+      </w:r>
+      <w:proofErr w:type="spellStart"/>
+      <w:r>
+        <w:t>pada</w:t>
+      </w:r>
+      <w:proofErr w:type="spellEnd"/>
+      <w:r>
+        <w:t xml:space="preserve"> </w:t>
+      </w:r>
+      <w:proofErr w:type="spellStart"/>
+      <w:r>
+        <w:t>tugas</w:t>
+      </w:r>
+      <w:proofErr w:type="spellEnd"/>
+      <w:r>
+        <w:t xml:space="preserve"> I</w:t>
       </w:r>
     </w:p>
     <w:p>
@@ -309,8 +824,53 @@
           <w:numId w:val="1"/>
         </w:numPr>
       </w:pPr>
-      <w:r>
-        <w:t>Jika registrasi berhasil diredirect ke halaman dashboard</w:t>
+      <w:proofErr w:type="spellStart"/>
+      <w:r>
+        <w:t>Jika</w:t>
+      </w:r>
+      <w:proofErr w:type="spellEnd"/>
+      <w:r>
+        <w:t xml:space="preserve"> </w:t>
+      </w:r>
+      <w:proofErr w:type="spellStart"/>
+      <w:r>
+        <w:t>registrasi</w:t>
+      </w:r>
+      <w:proofErr w:type="spellEnd"/>
+      <w:r>
+        <w:t xml:space="preserve"> </w:t>
+      </w:r>
+      <w:proofErr w:type="spellStart"/>
+      <w:r>
+        <w:t>berhasil</w:t>
+      </w:r>
+      <w:proofErr w:type="spellEnd"/>
+      <w:r>
+        <w:t xml:space="preserve"> </w:t>
+      </w:r>
+      <w:proofErr w:type="spellStart"/>
+      <w:r>
+        <w:t>diredirect</w:t>
+      </w:r>
+      <w:proofErr w:type="spellEnd"/>
+      <w:r>
+        <w:t xml:space="preserve"> </w:t>
+      </w:r>
+      <w:proofErr w:type="spellStart"/>
+      <w:r>
+        <w:t>ke</w:t>
+      </w:r>
+      <w:proofErr w:type="spellEnd"/>
+      <w:r>
+        <w:t xml:space="preserve"> </w:t>
+      </w:r>
+      <w:proofErr w:type="spellStart"/>
+      <w:r>
+        <w:t>halaman</w:t>
+      </w:r>
+      <w:proofErr w:type="spellEnd"/>
+      <w:r>
+        <w:t xml:space="preserve"> dashboard</w:t>
       </w:r>
     </w:p>
     <w:p>
@@ -321,8 +881,69 @@
           <w:numId w:val="1"/>
         </w:numPr>
       </w:pPr>
-      <w:r>
-        <w:t>Pengelolaan user session harus persisten, gunakan localstorage dengan jangka waktu 30 hr</w:t>
+      <w:proofErr w:type="spellStart"/>
+      <w:r>
+        <w:t>Pengelolaan</w:t>
+      </w:r>
+      <w:proofErr w:type="spellEnd"/>
+      <w:r>
+        <w:t xml:space="preserve"> user session </w:t>
+      </w:r>
+      <w:proofErr w:type="spellStart"/>
+      <w:r>
+        <w:t>harus</w:t>
+      </w:r>
+      <w:proofErr w:type="spellEnd"/>
+      <w:r>
+        <w:t xml:space="preserve"> </w:t>
+      </w:r>
+      <w:proofErr w:type="spellStart"/>
+      <w:r>
+        <w:t>persisten</w:t>
+      </w:r>
+      <w:proofErr w:type="spellEnd"/>
+      <w:r>
+        <w:t xml:space="preserve">, </w:t>
+      </w:r>
+      <w:proofErr w:type="spellStart"/>
+      <w:r>
+        <w:t>gunakan</w:t>
+      </w:r>
+      <w:proofErr w:type="spellEnd"/>
+      <w:r>
+        <w:t xml:space="preserve"> </w:t>
+      </w:r>
+      <w:proofErr w:type="spellStart"/>
+      <w:r>
+        <w:t>localstorage</w:t>
+      </w:r>
+      <w:proofErr w:type="spellEnd"/>
+      <w:r>
+        <w:t xml:space="preserve"> </w:t>
+      </w:r>
+      <w:proofErr w:type="spellStart"/>
+      <w:r>
+        <w:t>dengan</w:t>
+      </w:r>
+      <w:proofErr w:type="spellEnd"/>
+      <w:r>
+        <w:t xml:space="preserve"> </w:t>
+      </w:r>
+      <w:proofErr w:type="spellStart"/>
+      <w:r>
+        <w:t>jangka</w:t>
+      </w:r>
+      <w:proofErr w:type="spellEnd"/>
+      <w:r>
+        <w:t xml:space="preserve"> </w:t>
+      </w:r>
+      <w:proofErr w:type="spellStart"/>
+      <w:r>
+        <w:t>waktu</w:t>
+      </w:r>
+      <w:proofErr w:type="spellEnd"/>
+      <w:r>
+        <w:t xml:space="preserve"> 30 hr</w:t>
       </w:r>
     </w:p>
     <w:p>
@@ -333,14 +954,28 @@
           <w:numId w:val="1"/>
         </w:numPr>
       </w:pPr>
-      <w:r>
-        <w:t>Nama homepage harus index.php</w:t>
+      <w:proofErr w:type="spellStart"/>
+      <w:r>
+        <w:t>Nama</w:t>
+      </w:r>
+      <w:proofErr w:type="spellEnd"/>
+      <w:r>
+        <w:t xml:space="preserve"> homepage </w:t>
+      </w:r>
+      <w:proofErr w:type="spellStart"/>
+      <w:r>
+        <w:t>harus</w:t>
+      </w:r>
+      <w:proofErr w:type="spellEnd"/>
+      <w:r>
+        <w:t xml:space="preserve"> index.php</w:t>
       </w:r>
     </w:p>
     <w:p>
       <w:pPr>
         <w:rPr>
           <w:b/>
+          <w:color w:val="FF0000"/>
         </w:rPr>
       </w:pPr>
     </w:p>
@@ -371,14 +1006,181 @@
           <w:numId w:val="1"/>
         </w:numPr>
       </w:pPr>
-      <w:r>
-        <w:t xml:space="preserve">Pada keadaan default, tampilkan </w:t>
-      </w:r>
-      <w:r>
-        <w:t xml:space="preserve"> </w:t>
-      </w:r>
-      <w:r>
-        <w:t xml:space="preserve">seluruh daftar tugas pada seluruh kategori yang bersangkutan. Jika salah satu kategori diklik, tampilkan daftar tugas pada kategori itu saja. </w:t>
+      <w:proofErr w:type="spellStart"/>
+      <w:r>
+        <w:t>Pada</w:t>
+      </w:r>
+      <w:proofErr w:type="spellEnd"/>
+      <w:r>
+        <w:t xml:space="preserve"> </w:t>
+      </w:r>
+      <w:proofErr w:type="spellStart"/>
+      <w:r>
+        <w:t>keadaan</w:t>
+      </w:r>
+      <w:proofErr w:type="spellEnd"/>
+      <w:r>
+        <w:t xml:space="preserve"> default, </w:t>
+      </w:r>
+      <w:proofErr w:type="spellStart"/>
+      <w:r>
+        <w:t>tampilkan</w:t>
+      </w:r>
+      <w:proofErr w:type="spellEnd"/>
+      <w:r>
+        <w:t xml:space="preserve"> </w:t>
+      </w:r>
+      <w:proofErr w:type="spellStart"/>
+      <w:r>
+        <w:t>seluruh</w:t>
+      </w:r>
+      <w:proofErr w:type="spellEnd"/>
+      <w:r>
+        <w:t xml:space="preserve"> </w:t>
+      </w:r>
+      <w:proofErr w:type="spellStart"/>
+      <w:r>
+        <w:t>daftar</w:t>
+      </w:r>
+      <w:proofErr w:type="spellEnd"/>
+      <w:r>
+        <w:t xml:space="preserve"> </w:t>
+      </w:r>
+      <w:proofErr w:type="spellStart"/>
+      <w:r>
+        <w:t>tugas</w:t>
+      </w:r>
+      <w:proofErr w:type="spellEnd"/>
+      <w:r>
+        <w:t xml:space="preserve"> </w:t>
+      </w:r>
+      <w:proofErr w:type="spellStart"/>
+      <w:r>
+        <w:t>pada</w:t>
+      </w:r>
+      <w:proofErr w:type="spellEnd"/>
+      <w:r>
+        <w:t xml:space="preserve"> </w:t>
+      </w:r>
+      <w:proofErr w:type="spellStart"/>
+      <w:r>
+        <w:t>seluruh</w:t>
+      </w:r>
+      <w:proofErr w:type="spellEnd"/>
+      <w:r>
+        <w:t xml:space="preserve"> </w:t>
+      </w:r>
+      <w:proofErr w:type="spellStart"/>
+      <w:r>
+        <w:t>kategori</w:t>
+      </w:r>
+      <w:proofErr w:type="spellEnd"/>
+      <w:r>
+        <w:t xml:space="preserve"> yang </w:t>
+      </w:r>
+      <w:proofErr w:type="spellStart"/>
+      <w:r>
+        <w:t>bersangkutan</w:t>
+      </w:r>
+      <w:proofErr w:type="spellEnd"/>
+      <w:r>
+        <w:t xml:space="preserve">. </w:t>
+      </w:r>
+      <w:proofErr w:type="spellStart"/>
+      <w:r>
+        <w:t>Jika</w:t>
+      </w:r>
+      <w:proofErr w:type="spellEnd"/>
+      <w:r>
+        <w:t xml:space="preserve"> </w:t>
+      </w:r>
+      <w:proofErr w:type="spellStart"/>
+      <w:r>
+        <w:t>salah</w:t>
+      </w:r>
+      <w:proofErr w:type="spellEnd"/>
+      <w:r>
+        <w:t xml:space="preserve"> </w:t>
+      </w:r>
+      <w:proofErr w:type="spellStart"/>
+      <w:r>
+        <w:t>satu</w:t>
+      </w:r>
+      <w:proofErr w:type="spellEnd"/>
+      <w:r>
+        <w:t xml:space="preserve"> </w:t>
+      </w:r>
+      <w:proofErr w:type="spellStart"/>
+      <w:r>
+        <w:t>kategori</w:t>
+      </w:r>
+      <w:proofErr w:type="spellEnd"/>
+      <w:r>
+        <w:t xml:space="preserve"> </w:t>
+      </w:r>
+      <w:proofErr w:type="spellStart"/>
+      <w:r>
+        <w:t>diklik</w:t>
+      </w:r>
+      <w:proofErr w:type="spellEnd"/>
+      <w:r>
+        <w:t xml:space="preserve">, </w:t>
+      </w:r>
+      <w:proofErr w:type="spellStart"/>
+      <w:r>
+        <w:t>tampilkan</w:t>
+      </w:r>
+      <w:proofErr w:type="spellEnd"/>
+      <w:r>
+        <w:t xml:space="preserve"> </w:t>
+      </w:r>
+      <w:proofErr w:type="spellStart"/>
+      <w:r>
+        <w:t>daftar</w:t>
+      </w:r>
+      <w:proofErr w:type="spellEnd"/>
+      <w:r>
+        <w:t xml:space="preserve"> </w:t>
+      </w:r>
+      <w:proofErr w:type="spellStart"/>
+      <w:r>
+        <w:t>tugas</w:t>
+      </w:r>
+      <w:proofErr w:type="spellEnd"/>
+      <w:r>
+        <w:t xml:space="preserve"> </w:t>
+      </w:r>
+      <w:proofErr w:type="spellStart"/>
+      <w:r>
+        <w:t>pada</w:t>
+      </w:r>
+      <w:proofErr w:type="spellEnd"/>
+      <w:r>
+        <w:t xml:space="preserve"> </w:t>
+      </w:r>
+      <w:proofErr w:type="spellStart"/>
+      <w:r>
+        <w:t>kategori</w:t>
+      </w:r>
+      <w:proofErr w:type="spellEnd"/>
+      <w:r>
+        <w:t xml:space="preserve"> </w:t>
+      </w:r>
+      <w:proofErr w:type="spellStart"/>
+      <w:r>
+        <w:t>itu</w:t>
+      </w:r>
+      <w:proofErr w:type="spellEnd"/>
+      <w:r>
+        <w:t xml:space="preserve"> </w:t>
+      </w:r>
+      <w:proofErr w:type="spellStart"/>
+      <w:r>
+        <w:t>saja</w:t>
+      </w:r>
+      <w:proofErr w:type="spellEnd"/>
+      <w:r>
+        <w:t xml:space="preserve">. </w:t>
       </w:r>
     </w:p>
     <w:p>
@@ -389,8 +1191,61 @@
           <w:numId w:val="1"/>
         </w:numPr>
       </w:pPr>
-      <w:r>
-        <w:t>Penggantian isi task di tiap kategori dilakukan dengan AJAX.</w:t>
+      <w:proofErr w:type="spellStart"/>
+      <w:r>
+        <w:t>Penggantian</w:t>
+      </w:r>
+      <w:proofErr w:type="spellEnd"/>
+      <w:r>
+        <w:t xml:space="preserve"> </w:t>
+      </w:r>
+      <w:proofErr w:type="spellStart"/>
+      <w:r>
+        <w:t>isi</w:t>
+      </w:r>
+      <w:proofErr w:type="spellEnd"/>
+      <w:r>
+        <w:t xml:space="preserve"> task </w:t>
+      </w:r>
+      <w:proofErr w:type="spellStart"/>
+      <w:r>
+        <w:t>di</w:t>
+      </w:r>
+      <w:proofErr w:type="spellEnd"/>
+      <w:r>
+        <w:t xml:space="preserve"> </w:t>
+      </w:r>
+      <w:proofErr w:type="spellStart"/>
+      <w:r>
+        <w:t>tiap</w:t>
+      </w:r>
+      <w:proofErr w:type="spellEnd"/>
+      <w:r>
+        <w:t xml:space="preserve"> </w:t>
+      </w:r>
+      <w:proofErr w:type="spellStart"/>
+      <w:r>
+        <w:t>kategori</w:t>
+      </w:r>
+      <w:proofErr w:type="spellEnd"/>
+      <w:r>
+        <w:t xml:space="preserve"> </w:t>
+      </w:r>
+      <w:proofErr w:type="spellStart"/>
+      <w:r>
+        <w:t>dilakukan</w:t>
+      </w:r>
+      <w:proofErr w:type="spellEnd"/>
+      <w:r>
+        <w:t xml:space="preserve"> </w:t>
+      </w:r>
+      <w:proofErr w:type="spellStart"/>
+      <w:r>
+        <w:t>dengan</w:t>
+      </w:r>
+      <w:proofErr w:type="spellEnd"/>
+      <w:r>
+        <w:t xml:space="preserve"> AJAX.</w:t>
       </w:r>
     </w:p>
     <w:p>
@@ -401,8 +1256,93 @@
           <w:numId w:val="1"/>
         </w:numPr>
       </w:pPr>
-      <w:r>
-        <w:t>Daftar tugas (task) pada halaman ini mencantumkan beberapa atribut dari tugas, yaitu:</w:t>
+      <w:proofErr w:type="spellStart"/>
+      <w:r>
+        <w:t>Daftar</w:t>
+      </w:r>
+      <w:proofErr w:type="spellEnd"/>
+      <w:r>
+        <w:t xml:space="preserve"> </w:t>
+      </w:r>
+      <w:proofErr w:type="spellStart"/>
+      <w:r>
+        <w:t>tugas</w:t>
+      </w:r>
+      <w:proofErr w:type="spellEnd"/>
+      <w:r>
+        <w:t xml:space="preserve"> (task) </w:t>
+      </w:r>
+      <w:proofErr w:type="spellStart"/>
+      <w:r>
+        <w:t>pada</w:t>
+      </w:r>
+      <w:proofErr w:type="spellEnd"/>
+      <w:r>
+        <w:t xml:space="preserve"> </w:t>
+      </w:r>
+      <w:proofErr w:type="spellStart"/>
+      <w:r>
+        <w:t>halaman</w:t>
+      </w:r>
+      <w:proofErr w:type="spellEnd"/>
+      <w:r>
+        <w:t xml:space="preserve"> </w:t>
+      </w:r>
+      <w:proofErr w:type="spellStart"/>
+      <w:r>
+        <w:t>ini</w:t>
+      </w:r>
+      <w:proofErr w:type="spellEnd"/>
+      <w:r>
+        <w:t xml:space="preserve"> </w:t>
+      </w:r>
+      <w:proofErr w:type="spellStart"/>
+      <w:r>
+        <w:t>mencantumkan</w:t>
+      </w:r>
+      <w:proofErr w:type="spellEnd"/>
+      <w:r>
+        <w:t xml:space="preserve"> </w:t>
+      </w:r>
+      <w:proofErr w:type="spellStart"/>
+      <w:r>
+        <w:t>beberapa</w:t>
+      </w:r>
+      <w:proofErr w:type="spellEnd"/>
+      <w:r>
+        <w:t xml:space="preserve"> </w:t>
+      </w:r>
+      <w:proofErr w:type="spellStart"/>
+      <w:r>
+        <w:t>atribut</w:t>
+      </w:r>
+      <w:proofErr w:type="spellEnd"/>
+      <w:r>
+        <w:t xml:space="preserve"> </w:t>
+      </w:r>
+      <w:proofErr w:type="spellStart"/>
+      <w:r>
+        <w:t>dari</w:t>
+      </w:r>
+      <w:proofErr w:type="spellEnd"/>
+      <w:r>
+        <w:t xml:space="preserve"> </w:t>
+      </w:r>
+      <w:proofErr w:type="spellStart"/>
+      <w:r>
+        <w:t>tugas</w:t>
+      </w:r>
+      <w:proofErr w:type="spellEnd"/>
+      <w:r>
+        <w:t xml:space="preserve">, </w:t>
+      </w:r>
+      <w:proofErr w:type="spellStart"/>
+      <w:r>
+        <w:t>yaitu</w:t>
+      </w:r>
+      <w:proofErr w:type="spellEnd"/>
+      <w:r>
+        <w:t>:</w:t>
       </w:r>
     </w:p>
     <w:p>
@@ -413,9 +1353,75 @@
           <w:numId w:val="1"/>
         </w:numPr>
       </w:pPr>
-      <w:r>
-        <w:t>Nama task, jika task diklik, akan pindah ke halaman rincian tugas</w:t>
-      </w:r>
+      <w:proofErr w:type="spellStart"/>
+      <w:r>
+        <w:t>Nama</w:t>
+      </w:r>
+      <w:proofErr w:type="spellEnd"/>
+      <w:r>
+        <w:t xml:space="preserve"> task, </w:t>
+      </w:r>
+      <w:proofErr w:type="spellStart"/>
+      <w:r>
+        <w:t>jika</w:t>
+      </w:r>
+      <w:proofErr w:type="spellEnd"/>
+      <w:r>
+        <w:t xml:space="preserve"> task </w:t>
+      </w:r>
+      <w:proofErr w:type="spellStart"/>
+      <w:r>
+        <w:t>diklik</w:t>
+      </w:r>
+      <w:proofErr w:type="spellEnd"/>
+      <w:r>
+        <w:t xml:space="preserve">, </w:t>
+      </w:r>
+      <w:proofErr w:type="spellStart"/>
+      <w:r>
+        <w:t>akan</w:t>
+      </w:r>
+      <w:proofErr w:type="spellEnd"/>
+      <w:r>
+        <w:t xml:space="preserve"> </w:t>
+      </w:r>
+      <w:proofErr w:type="spellStart"/>
+      <w:r>
+        <w:t>pindah</w:t>
+      </w:r>
+      <w:proofErr w:type="spellEnd"/>
+      <w:r>
+        <w:t xml:space="preserve"> </w:t>
+      </w:r>
+      <w:proofErr w:type="spellStart"/>
+      <w:r>
+        <w:t>ke</w:t>
+      </w:r>
+      <w:proofErr w:type="spellEnd"/>
+      <w:r>
+        <w:t xml:space="preserve"> </w:t>
+      </w:r>
+      <w:proofErr w:type="spellStart"/>
+      <w:r>
+        <w:t>halaman</w:t>
+      </w:r>
+      <w:proofErr w:type="spellEnd"/>
+      <w:r>
+        <w:t xml:space="preserve"> </w:t>
+      </w:r>
+      <w:proofErr w:type="spellStart"/>
+      <w:r>
+        <w:t>rincian</w:t>
+      </w:r>
+      <w:proofErr w:type="spellEnd"/>
+      <w:r>
+        <w:t xml:space="preserve"> </w:t>
+      </w:r>
+      <w:proofErr w:type="spellStart"/>
+      <w:r>
+        <w:t>tugas</w:t>
+      </w:r>
+      <w:proofErr w:type="spellEnd"/>
     </w:p>
     <w:p>
       <w:pPr>
@@ -425,8 +1431,13 @@
           <w:numId w:val="1"/>
         </w:numPr>
       </w:pPr>
-      <w:r>
-        <w:t>Tanggal deadline</w:t>
+      <w:proofErr w:type="spellStart"/>
+      <w:r>
+        <w:t>Tanggal</w:t>
+      </w:r>
+      <w:proofErr w:type="spellEnd"/>
+      <w:r>
+        <w:t xml:space="preserve"> deadline</w:t>
       </w:r>
     </w:p>
     <w:p>
@@ -439,8 +1450,13 @@
       </w:pPr>
       <w:r>
         <w:lastRenderedPageBreak/>
-        <w:t>Tag, multivalue</w:t>
-      </w:r>
+        <w:t xml:space="preserve">Tag, </w:t>
+      </w:r>
+      <w:proofErr w:type="spellStart"/>
+      <w:r>
+        <w:t>multivalue</w:t>
+      </w:r>
+      <w:proofErr w:type="spellEnd"/>
     </w:p>
     <w:p>
       <w:pPr>
@@ -451,7 +1467,31 @@
         </w:numPr>
       </w:pPr>
       <w:r>
-        <w:t>Status task, selesai atau belum.</w:t>
+        <w:t xml:space="preserve">Status task, </w:t>
+      </w:r>
+      <w:proofErr w:type="spellStart"/>
+      <w:r>
+        <w:t>selesai</w:t>
+      </w:r>
+      <w:proofErr w:type="spellEnd"/>
+      <w:r>
+        <w:t xml:space="preserve"> </w:t>
+      </w:r>
+      <w:proofErr w:type="spellStart"/>
+      <w:r>
+        <w:t>atau</w:t>
+      </w:r>
+      <w:proofErr w:type="spellEnd"/>
+      <w:r>
+        <w:t xml:space="preserve"> </w:t>
+      </w:r>
+      <w:proofErr w:type="spellStart"/>
+      <w:r>
+        <w:t>belum</w:t>
+      </w:r>
+      <w:proofErr w:type="spellEnd"/>
+      <w:r>
+        <w:t>.</w:t>
       </w:r>
     </w:p>
     <w:p>
@@ -462,8 +1502,61 @@
           <w:numId w:val="1"/>
         </w:numPr>
       </w:pPr>
-      <w:r>
-        <w:t>Tombol/checkbox untuk mengubah status menjadi selesai atau tidak.</w:t>
+      <w:proofErr w:type="spellStart"/>
+      <w:r>
+        <w:t>Tombol</w:t>
+      </w:r>
+      <w:proofErr w:type="spellEnd"/>
+      <w:r>
+        <w:t xml:space="preserve">/checkbox </w:t>
+      </w:r>
+      <w:proofErr w:type="spellStart"/>
+      <w:r>
+        <w:t>untuk</w:t>
+      </w:r>
+      <w:proofErr w:type="spellEnd"/>
+      <w:r>
+        <w:t xml:space="preserve"> </w:t>
+      </w:r>
+      <w:proofErr w:type="spellStart"/>
+      <w:r>
+        <w:t>mengubah</w:t>
+      </w:r>
+      <w:proofErr w:type="spellEnd"/>
+      <w:r>
+        <w:t xml:space="preserve"> status </w:t>
+      </w:r>
+      <w:proofErr w:type="spellStart"/>
+      <w:r>
+        <w:t>menjadi</w:t>
+      </w:r>
+      <w:proofErr w:type="spellEnd"/>
+      <w:r>
+        <w:t xml:space="preserve"> </w:t>
+      </w:r>
+      <w:proofErr w:type="spellStart"/>
+      <w:r>
+        <w:t>selesai</w:t>
+      </w:r>
+      <w:proofErr w:type="spellEnd"/>
+      <w:r>
+        <w:t xml:space="preserve"> </w:t>
+      </w:r>
+      <w:proofErr w:type="spellStart"/>
+      <w:r>
+        <w:t>atau</w:t>
+      </w:r>
+      <w:proofErr w:type="spellEnd"/>
+      <w:r>
+        <w:t xml:space="preserve"> </w:t>
+      </w:r>
+      <w:proofErr w:type="spellStart"/>
+      <w:r>
+        <w:t>tidak</w:t>
+      </w:r>
+      <w:proofErr w:type="spellEnd"/>
+      <w:r>
+        <w:t>.</w:t>
       </w:r>
     </w:p>
     <w:p>
@@ -474,8 +1567,93 @@
           <w:numId w:val="1"/>
         </w:numPr>
       </w:pPr>
-      <w:r>
-        <w:t>Tombol untuk menghapus tugas (task) ada jika orang tersebut merupakan pembuat tugas (task).</w:t>
+      <w:proofErr w:type="spellStart"/>
+      <w:r>
+        <w:t>Tombol</w:t>
+      </w:r>
+      <w:proofErr w:type="spellEnd"/>
+      <w:r>
+        <w:t xml:space="preserve"> </w:t>
+      </w:r>
+      <w:proofErr w:type="spellStart"/>
+      <w:r>
+        <w:t>untuk</w:t>
+      </w:r>
+      <w:proofErr w:type="spellEnd"/>
+      <w:r>
+        <w:t xml:space="preserve"> </w:t>
+      </w:r>
+      <w:proofErr w:type="spellStart"/>
+      <w:r>
+        <w:t>menghapus</w:t>
+      </w:r>
+      <w:proofErr w:type="spellEnd"/>
+      <w:r>
+        <w:t xml:space="preserve"> </w:t>
+      </w:r>
+      <w:proofErr w:type="spellStart"/>
+      <w:r>
+        <w:t>tugas</w:t>
+      </w:r>
+      <w:proofErr w:type="spellEnd"/>
+      <w:r>
+        <w:t xml:space="preserve"> (task) </w:t>
+      </w:r>
+      <w:proofErr w:type="spellStart"/>
+      <w:r>
+        <w:t>ada</w:t>
+      </w:r>
+      <w:proofErr w:type="spellEnd"/>
+      <w:r>
+        <w:t xml:space="preserve"> </w:t>
+      </w:r>
+      <w:proofErr w:type="spellStart"/>
+      <w:r>
+        <w:t>jika</w:t>
+      </w:r>
+      <w:proofErr w:type="spellEnd"/>
+      <w:r>
+        <w:t xml:space="preserve"> </w:t>
+      </w:r>
+      <w:proofErr w:type="spellStart"/>
+      <w:r>
+        <w:t>orang</w:t>
+      </w:r>
+      <w:proofErr w:type="spellEnd"/>
+      <w:r>
+        <w:t xml:space="preserve"> </w:t>
+      </w:r>
+      <w:proofErr w:type="spellStart"/>
+      <w:r>
+        <w:t>tersebut</w:t>
+      </w:r>
+      <w:proofErr w:type="spellEnd"/>
+      <w:r>
+        <w:t xml:space="preserve"> </w:t>
+      </w:r>
+      <w:proofErr w:type="spellStart"/>
+      <w:r>
+        <w:t>merupakan</w:t>
+      </w:r>
+      <w:proofErr w:type="spellEnd"/>
+      <w:r>
+        <w:t xml:space="preserve"> </w:t>
+      </w:r>
+      <w:proofErr w:type="spellStart"/>
+      <w:r>
+        <w:t>pembuat</w:t>
+      </w:r>
+      <w:proofErr w:type="spellEnd"/>
+      <w:r>
+        <w:t xml:space="preserve"> </w:t>
+      </w:r>
+      <w:proofErr w:type="spellStart"/>
+      <w:r>
+        <w:t>tugas</w:t>
+      </w:r>
+      <w:proofErr w:type="spellEnd"/>
+      <w:r>
+        <w:t xml:space="preserve"> (task).</w:t>
       </w:r>
     </w:p>
     <w:p>
@@ -486,8 +1664,311 @@
           <w:numId w:val="1"/>
         </w:numPr>
       </w:pPr>
-      <w:r>
-        <w:t xml:space="preserve">Pada halaman ini juga terdapat tombol untuk membuat kategori baru dan tugas baru. Jika pengguna memilih tombol add kategori maka akan keluar pop-up yang berisi atribut kategori berupa nama kategori dan daftar pengguna yang berhak menambah dan mengurangi tugas pada kategori tersebut.  </w:t>
+      <w:proofErr w:type="spellStart"/>
+      <w:r>
+        <w:t>Pada</w:t>
+      </w:r>
+      <w:proofErr w:type="spellEnd"/>
+      <w:r>
+        <w:t xml:space="preserve"> </w:t>
+      </w:r>
+      <w:proofErr w:type="spellStart"/>
+      <w:r>
+        <w:t>halaman</w:t>
+      </w:r>
+      <w:proofErr w:type="spellEnd"/>
+      <w:r>
+        <w:t xml:space="preserve"> </w:t>
+      </w:r>
+      <w:proofErr w:type="spellStart"/>
+      <w:r>
+        <w:t>ini</w:t>
+      </w:r>
+      <w:proofErr w:type="spellEnd"/>
+      <w:r>
+        <w:t xml:space="preserve"> </w:t>
+      </w:r>
+      <w:proofErr w:type="spellStart"/>
+      <w:r>
+        <w:t>juga</w:t>
+      </w:r>
+      <w:proofErr w:type="spellEnd"/>
+      <w:r>
+        <w:t xml:space="preserve"> </w:t>
+      </w:r>
+      <w:proofErr w:type="spellStart"/>
+      <w:r>
+        <w:t>terdapat</w:t>
+      </w:r>
+      <w:proofErr w:type="spellEnd"/>
+      <w:r>
+        <w:t xml:space="preserve"> </w:t>
+      </w:r>
+      <w:proofErr w:type="spellStart"/>
+      <w:r>
+        <w:t>tombol</w:t>
+      </w:r>
+      <w:proofErr w:type="spellEnd"/>
+      <w:r>
+        <w:t xml:space="preserve"> </w:t>
+      </w:r>
+      <w:proofErr w:type="spellStart"/>
+      <w:r>
+        <w:t>untuk</w:t>
+      </w:r>
+      <w:proofErr w:type="spellEnd"/>
+      <w:r>
+        <w:t xml:space="preserve"> </w:t>
+      </w:r>
+      <w:proofErr w:type="spellStart"/>
+      <w:r>
+        <w:t>membuat</w:t>
+      </w:r>
+      <w:proofErr w:type="spellEnd"/>
+      <w:r>
+        <w:t xml:space="preserve"> </w:t>
+      </w:r>
+      <w:proofErr w:type="spellStart"/>
+      <w:r>
+        <w:t>kategori</w:t>
+      </w:r>
+      <w:proofErr w:type="spellEnd"/>
+      <w:r>
+        <w:t xml:space="preserve"> </w:t>
+      </w:r>
+      <w:proofErr w:type="spellStart"/>
+      <w:r>
+        <w:t>baru</w:t>
+      </w:r>
+      <w:proofErr w:type="spellEnd"/>
+      <w:r>
+        <w:t xml:space="preserve"> </w:t>
+      </w:r>
+      <w:proofErr w:type="spellStart"/>
+      <w:r>
+        <w:t>dan</w:t>
+      </w:r>
+      <w:proofErr w:type="spellEnd"/>
+      <w:r>
+        <w:t xml:space="preserve"> </w:t>
+      </w:r>
+      <w:proofErr w:type="spellStart"/>
+      <w:r>
+        <w:t>tugas</w:t>
+      </w:r>
+      <w:proofErr w:type="spellEnd"/>
+      <w:r>
+        <w:t xml:space="preserve"> </w:t>
+      </w:r>
+      <w:proofErr w:type="spellStart"/>
+      <w:r>
+        <w:t>baru</w:t>
+      </w:r>
+      <w:proofErr w:type="spellEnd"/>
+      <w:r>
+        <w:t xml:space="preserve">. </w:t>
+      </w:r>
+      <w:proofErr w:type="spellStart"/>
+      <w:r>
+        <w:t>Jika</w:t>
+      </w:r>
+      <w:proofErr w:type="spellEnd"/>
+      <w:r>
+        <w:t xml:space="preserve"> </w:t>
+      </w:r>
+      <w:proofErr w:type="spellStart"/>
+      <w:r>
+        <w:t>pengguna</w:t>
+      </w:r>
+      <w:proofErr w:type="spellEnd"/>
+      <w:r>
+        <w:t xml:space="preserve"> </w:t>
+      </w:r>
+      <w:proofErr w:type="spellStart"/>
+      <w:r>
+        <w:t>memilih</w:t>
+      </w:r>
+      <w:proofErr w:type="spellEnd"/>
+      <w:r>
+        <w:t xml:space="preserve"> </w:t>
+      </w:r>
+      <w:proofErr w:type="spellStart"/>
+      <w:r>
+        <w:t>tombol</w:t>
+      </w:r>
+      <w:proofErr w:type="spellEnd"/>
+      <w:r>
+        <w:t xml:space="preserve"> add </w:t>
+      </w:r>
+      <w:proofErr w:type="spellStart"/>
+      <w:r>
+        <w:t>kategori</w:t>
+      </w:r>
+      <w:proofErr w:type="spellEnd"/>
+      <w:r>
+        <w:t xml:space="preserve"> </w:t>
+      </w:r>
+      <w:proofErr w:type="spellStart"/>
+      <w:r>
+        <w:t>maka</w:t>
+      </w:r>
+      <w:proofErr w:type="spellEnd"/>
+      <w:r>
+        <w:t xml:space="preserve"> </w:t>
+      </w:r>
+      <w:proofErr w:type="spellStart"/>
+      <w:proofErr w:type="gramStart"/>
+      <w:r>
+        <w:t>akan</w:t>
+      </w:r>
+      <w:proofErr w:type="spellEnd"/>
+      <w:proofErr w:type="gramEnd"/>
+      <w:r>
+        <w:t xml:space="preserve"> </w:t>
+      </w:r>
+      <w:proofErr w:type="spellStart"/>
+      <w:r>
+        <w:t>keluar</w:t>
+      </w:r>
+      <w:proofErr w:type="spellEnd"/>
+      <w:r>
+        <w:t xml:space="preserve"> pop-up yang </w:t>
+      </w:r>
+      <w:proofErr w:type="spellStart"/>
+      <w:r>
+        <w:t>berisi</w:t>
+      </w:r>
+      <w:proofErr w:type="spellEnd"/>
+      <w:r>
+        <w:t xml:space="preserve"> </w:t>
+      </w:r>
+      <w:proofErr w:type="spellStart"/>
+      <w:r>
+        <w:t>atribut</w:t>
+      </w:r>
+      <w:proofErr w:type="spellEnd"/>
+      <w:r>
+        <w:t xml:space="preserve"> </w:t>
+      </w:r>
+      <w:proofErr w:type="spellStart"/>
+      <w:r>
+        <w:t>kategori</w:t>
+      </w:r>
+      <w:proofErr w:type="spellEnd"/>
+      <w:r>
+        <w:t xml:space="preserve"> </w:t>
+      </w:r>
+      <w:proofErr w:type="spellStart"/>
+      <w:r>
+        <w:t>berupa</w:t>
+      </w:r>
+      <w:proofErr w:type="spellEnd"/>
+      <w:r>
+        <w:t xml:space="preserve"> </w:t>
+      </w:r>
+      <w:proofErr w:type="spellStart"/>
+      <w:r>
+        <w:t>nama</w:t>
+      </w:r>
+      <w:proofErr w:type="spellEnd"/>
+      <w:r>
+        <w:t xml:space="preserve"> </w:t>
+      </w:r>
+      <w:proofErr w:type="spellStart"/>
+      <w:r>
+        <w:t>kategori</w:t>
+      </w:r>
+      <w:proofErr w:type="spellEnd"/>
+      <w:r>
+        <w:t xml:space="preserve"> </w:t>
+      </w:r>
+      <w:proofErr w:type="spellStart"/>
+      <w:r>
+        <w:t>dan</w:t>
+      </w:r>
+      <w:proofErr w:type="spellEnd"/>
+      <w:r>
+        <w:t xml:space="preserve"> </w:t>
+      </w:r>
+      <w:proofErr w:type="spellStart"/>
+      <w:r>
+        <w:t>daftar</w:t>
+      </w:r>
+      <w:proofErr w:type="spellEnd"/>
+      <w:r>
+        <w:t xml:space="preserve"> </w:t>
+      </w:r>
+      <w:proofErr w:type="spellStart"/>
+      <w:r>
+        <w:t>pengguna</w:t>
+      </w:r>
+      <w:proofErr w:type="spellEnd"/>
+      <w:r>
+        <w:t xml:space="preserve"> yang </w:t>
+      </w:r>
+      <w:proofErr w:type="spellStart"/>
+      <w:r>
+        <w:t>berhak</w:t>
+      </w:r>
+      <w:proofErr w:type="spellEnd"/>
+      <w:r>
+        <w:t xml:space="preserve"> </w:t>
+      </w:r>
+      <w:proofErr w:type="spellStart"/>
+      <w:r>
+        <w:t>menambah</w:t>
+      </w:r>
+      <w:proofErr w:type="spellEnd"/>
+      <w:r>
+        <w:t xml:space="preserve"> </w:t>
+      </w:r>
+      <w:proofErr w:type="spellStart"/>
+      <w:r>
+        <w:t>dan</w:t>
+      </w:r>
+      <w:proofErr w:type="spellEnd"/>
+      <w:r>
+        <w:t xml:space="preserve"> </w:t>
+      </w:r>
+      <w:proofErr w:type="spellStart"/>
+      <w:r>
+        <w:t>mengurangi</w:t>
+      </w:r>
+      <w:proofErr w:type="spellEnd"/>
+      <w:r>
+        <w:t xml:space="preserve"> </w:t>
+      </w:r>
+      <w:proofErr w:type="spellStart"/>
+      <w:r>
+        <w:t>tugas</w:t>
+      </w:r>
+      <w:proofErr w:type="spellEnd"/>
+      <w:r>
+        <w:t xml:space="preserve"> </w:t>
+      </w:r>
+      <w:proofErr w:type="spellStart"/>
+      <w:r>
+        <w:t>pada</w:t>
+      </w:r>
+      <w:proofErr w:type="spellEnd"/>
+      <w:r>
+        <w:t xml:space="preserve"> </w:t>
+      </w:r>
+      <w:proofErr w:type="spellStart"/>
+      <w:r>
+        <w:t>kategori</w:t>
+      </w:r>
+      <w:proofErr w:type="spellEnd"/>
+      <w:r>
+        <w:t xml:space="preserve"> </w:t>
+      </w:r>
+      <w:proofErr w:type="spellStart"/>
+      <w:r>
+        <w:t>tersebut</w:t>
+      </w:r>
+      <w:proofErr w:type="spellEnd"/>
+      <w:r>
+        <w:t xml:space="preserve">.  </w:t>
       </w:r>
     </w:p>
     <w:p>
@@ -498,20 +1979,356 @@
           <w:numId w:val="1"/>
         </w:numPr>
       </w:pPr>
-      <w:r>
-        <w:t xml:space="preserve">Selain itu, juga terdapat </w:t>
-      </w:r>
-      <w:r>
-        <w:t xml:space="preserve"> </w:t>
-      </w:r>
-      <w:r>
-        <w:t xml:space="preserve">tombol hapus kategori. Jika kategori dihapus, maka seluruh task yang berada di dalam kategori tersebut akan </w:t>
-      </w:r>
-      <w:r>
-        <w:t xml:space="preserve"> </w:t>
-      </w:r>
-      <w:r>
-        <w:t xml:space="preserve">ikut terhapus.  Sementara jika pengguna memilih tombol  add tugas maka akan menuju halaman pembuatan tugas. Perlu diingat bahwa yang bisa menghapus kategori hanya pengguna yang membuat kategori tersebut. </w:t>
+      <w:proofErr w:type="spellStart"/>
+      <w:r>
+        <w:t>Selain</w:t>
+      </w:r>
+      <w:proofErr w:type="spellEnd"/>
+      <w:r>
+        <w:t xml:space="preserve"> </w:t>
+      </w:r>
+      <w:proofErr w:type="spellStart"/>
+      <w:r>
+        <w:t>itu</w:t>
+      </w:r>
+      <w:proofErr w:type="spellEnd"/>
+      <w:r>
+        <w:t xml:space="preserve">, </w:t>
+      </w:r>
+      <w:proofErr w:type="spellStart"/>
+      <w:r>
+        <w:t>juga</w:t>
+      </w:r>
+      <w:proofErr w:type="spellEnd"/>
+      <w:r>
+        <w:t xml:space="preserve"> </w:t>
+      </w:r>
+      <w:proofErr w:type="spellStart"/>
+      <w:r>
+        <w:t>terdapat</w:t>
+      </w:r>
+      <w:proofErr w:type="spellEnd"/>
+      <w:r>
+        <w:t xml:space="preserve"> </w:t>
+      </w:r>
+      <w:proofErr w:type="spellStart"/>
+      <w:r>
+        <w:t>tombol</w:t>
+      </w:r>
+      <w:proofErr w:type="spellEnd"/>
+      <w:r>
+        <w:t xml:space="preserve"> </w:t>
+      </w:r>
+      <w:proofErr w:type="spellStart"/>
+      <w:r>
+        <w:t>hapus</w:t>
+      </w:r>
+      <w:proofErr w:type="spellEnd"/>
+      <w:r>
+        <w:t xml:space="preserve"> </w:t>
+      </w:r>
+      <w:proofErr w:type="spellStart"/>
+      <w:r>
+        <w:t>kategori</w:t>
+      </w:r>
+      <w:proofErr w:type="spellEnd"/>
+      <w:r>
+        <w:t xml:space="preserve">. </w:t>
+      </w:r>
+      <w:proofErr w:type="spellStart"/>
+      <w:r>
+        <w:t>Jika</w:t>
+      </w:r>
+      <w:proofErr w:type="spellEnd"/>
+      <w:r>
+        <w:t xml:space="preserve"> </w:t>
+      </w:r>
+      <w:proofErr w:type="spellStart"/>
+      <w:r>
+        <w:t>kategori</w:t>
+      </w:r>
+      <w:proofErr w:type="spellEnd"/>
+      <w:r>
+        <w:t xml:space="preserve"> </w:t>
+      </w:r>
+      <w:proofErr w:type="spellStart"/>
+      <w:r>
+        <w:t>dihapus</w:t>
+      </w:r>
+      <w:proofErr w:type="spellEnd"/>
+      <w:r>
+        <w:t xml:space="preserve">, </w:t>
+      </w:r>
+      <w:proofErr w:type="spellStart"/>
+      <w:r>
+        <w:t>maka</w:t>
+      </w:r>
+      <w:proofErr w:type="spellEnd"/>
+      <w:r>
+        <w:t xml:space="preserve"> </w:t>
+      </w:r>
+      <w:proofErr w:type="spellStart"/>
+      <w:r>
+        <w:t>seluruh</w:t>
+      </w:r>
+      <w:proofErr w:type="spellEnd"/>
+      <w:r>
+        <w:t xml:space="preserve"> task yang </w:t>
+      </w:r>
+      <w:proofErr w:type="spellStart"/>
+      <w:r>
+        <w:t>berada</w:t>
+      </w:r>
+      <w:proofErr w:type="spellEnd"/>
+      <w:r>
+        <w:t xml:space="preserve"> </w:t>
+      </w:r>
+      <w:proofErr w:type="spellStart"/>
+      <w:r>
+        <w:t>di</w:t>
+      </w:r>
+      <w:proofErr w:type="spellEnd"/>
+      <w:r>
+        <w:t xml:space="preserve"> </w:t>
+      </w:r>
+      <w:proofErr w:type="spellStart"/>
+      <w:r>
+        <w:t>dalam</w:t>
+      </w:r>
+      <w:proofErr w:type="spellEnd"/>
+      <w:r>
+        <w:t xml:space="preserve"> </w:t>
+      </w:r>
+      <w:proofErr w:type="spellStart"/>
+      <w:r>
+        <w:t>kategori</w:t>
+      </w:r>
+      <w:proofErr w:type="spellEnd"/>
+      <w:r>
+        <w:t xml:space="preserve"> </w:t>
+      </w:r>
+      <w:proofErr w:type="spellStart"/>
+      <w:r>
+        <w:t>tersebut</w:t>
+      </w:r>
+      <w:proofErr w:type="spellEnd"/>
+      <w:r>
+        <w:t xml:space="preserve"> </w:t>
+      </w:r>
+      <w:proofErr w:type="spellStart"/>
+      <w:proofErr w:type="gramStart"/>
+      <w:r>
+        <w:t>akan</w:t>
+      </w:r>
+      <w:proofErr w:type="spellEnd"/>
+      <w:proofErr w:type="gramEnd"/>
+      <w:r>
+        <w:t xml:space="preserve"> </w:t>
+      </w:r>
+      <w:proofErr w:type="spellStart"/>
+      <w:r>
+        <w:t>ikut</w:t>
+      </w:r>
+      <w:proofErr w:type="spellEnd"/>
+      <w:r>
+        <w:t xml:space="preserve"> </w:t>
+      </w:r>
+      <w:proofErr w:type="spellStart"/>
+      <w:r>
+        <w:t>terhapus</w:t>
+      </w:r>
+      <w:proofErr w:type="spellEnd"/>
+      <w:r>
+        <w:t xml:space="preserve">.  </w:t>
+      </w:r>
+      <w:proofErr w:type="spellStart"/>
+      <w:r>
+        <w:t>Sementara</w:t>
+      </w:r>
+      <w:proofErr w:type="spellEnd"/>
+      <w:r>
+        <w:t xml:space="preserve"> </w:t>
+      </w:r>
+      <w:proofErr w:type="spellStart"/>
+      <w:r>
+        <w:t>jika</w:t>
+      </w:r>
+      <w:proofErr w:type="spellEnd"/>
+      <w:r>
+        <w:t xml:space="preserve"> </w:t>
+      </w:r>
+      <w:proofErr w:type="spellStart"/>
+      <w:r>
+        <w:t>pengguna</w:t>
+      </w:r>
+      <w:proofErr w:type="spellEnd"/>
+      <w:r>
+        <w:t xml:space="preserve"> </w:t>
+      </w:r>
+      <w:proofErr w:type="spellStart"/>
+      <w:r>
+        <w:t>memilih</w:t>
+      </w:r>
+      <w:proofErr w:type="spellEnd"/>
+      <w:r>
+        <w:t xml:space="preserve"> </w:t>
+      </w:r>
+      <w:proofErr w:type="spellStart"/>
+      <w:proofErr w:type="gramStart"/>
+      <w:r>
+        <w:t>tombol</w:t>
+      </w:r>
+      <w:proofErr w:type="spellEnd"/>
+      <w:r>
+        <w:t xml:space="preserve">  add</w:t>
+      </w:r>
+      <w:proofErr w:type="gramEnd"/>
+      <w:r>
+        <w:t xml:space="preserve"> </w:t>
+      </w:r>
+      <w:proofErr w:type="spellStart"/>
+      <w:r>
+        <w:t>tugas</w:t>
+      </w:r>
+      <w:proofErr w:type="spellEnd"/>
+      <w:r>
+        <w:t xml:space="preserve"> </w:t>
+      </w:r>
+      <w:proofErr w:type="spellStart"/>
+      <w:r>
+        <w:t>maka</w:t>
+      </w:r>
+      <w:proofErr w:type="spellEnd"/>
+      <w:r>
+        <w:t xml:space="preserve"> </w:t>
+      </w:r>
+      <w:proofErr w:type="spellStart"/>
+      <w:r>
+        <w:t>akan</w:t>
+      </w:r>
+      <w:proofErr w:type="spellEnd"/>
+      <w:r>
+        <w:t xml:space="preserve"> </w:t>
+      </w:r>
+      <w:proofErr w:type="spellStart"/>
+      <w:r>
+        <w:t>menuju</w:t>
+      </w:r>
+      <w:proofErr w:type="spellEnd"/>
+      <w:r>
+        <w:t xml:space="preserve"> </w:t>
+      </w:r>
+      <w:proofErr w:type="spellStart"/>
+      <w:r>
+        <w:t>halaman</w:t>
+      </w:r>
+      <w:proofErr w:type="spellEnd"/>
+      <w:r>
+        <w:t xml:space="preserve"> </w:t>
+      </w:r>
+      <w:proofErr w:type="spellStart"/>
+      <w:r>
+        <w:t>pembuatan</w:t>
+      </w:r>
+      <w:proofErr w:type="spellEnd"/>
+      <w:r>
+        <w:t xml:space="preserve"> </w:t>
+      </w:r>
+      <w:proofErr w:type="spellStart"/>
+      <w:r>
+        <w:t>tugas</w:t>
+      </w:r>
+      <w:proofErr w:type="spellEnd"/>
+      <w:r>
+        <w:t xml:space="preserve">. </w:t>
+      </w:r>
+      <w:proofErr w:type="spellStart"/>
+      <w:r>
+        <w:t>Perlu</w:t>
+      </w:r>
+      <w:proofErr w:type="spellEnd"/>
+      <w:r>
+        <w:t xml:space="preserve"> </w:t>
+      </w:r>
+      <w:proofErr w:type="spellStart"/>
+      <w:r>
+        <w:t>diingat</w:t>
+      </w:r>
+      <w:proofErr w:type="spellEnd"/>
+      <w:r>
+        <w:t xml:space="preserve"> </w:t>
+      </w:r>
+      <w:proofErr w:type="spellStart"/>
+      <w:r>
+        <w:t>bahwa</w:t>
+      </w:r>
+      <w:proofErr w:type="spellEnd"/>
+      <w:r>
+        <w:t xml:space="preserve"> yang </w:t>
+      </w:r>
+      <w:proofErr w:type="spellStart"/>
+      <w:r>
+        <w:t>bisa</w:t>
+      </w:r>
+      <w:proofErr w:type="spellEnd"/>
+      <w:r>
+        <w:t xml:space="preserve"> </w:t>
+      </w:r>
+      <w:proofErr w:type="spellStart"/>
+      <w:r>
+        <w:t>menghapus</w:t>
+      </w:r>
+      <w:proofErr w:type="spellEnd"/>
+      <w:r>
+        <w:t xml:space="preserve"> </w:t>
+      </w:r>
+      <w:proofErr w:type="spellStart"/>
+      <w:r>
+        <w:t>kategori</w:t>
+      </w:r>
+      <w:proofErr w:type="spellEnd"/>
+      <w:r>
+        <w:t xml:space="preserve"> </w:t>
+      </w:r>
+      <w:proofErr w:type="spellStart"/>
+      <w:r>
+        <w:t>hanya</w:t>
+      </w:r>
+      <w:proofErr w:type="spellEnd"/>
+      <w:r>
+        <w:t xml:space="preserve"> </w:t>
+      </w:r>
+      <w:proofErr w:type="spellStart"/>
+      <w:r>
+        <w:t>pengguna</w:t>
+      </w:r>
+      <w:proofErr w:type="spellEnd"/>
+      <w:r>
+        <w:t xml:space="preserve"> yang </w:t>
+      </w:r>
+      <w:proofErr w:type="spellStart"/>
+      <w:r>
+        <w:t>membuat</w:t>
+      </w:r>
+      <w:proofErr w:type="spellEnd"/>
+      <w:r>
+        <w:t xml:space="preserve"> </w:t>
+      </w:r>
+      <w:proofErr w:type="spellStart"/>
+      <w:r>
+        <w:t>kategori</w:t>
+      </w:r>
+      <w:proofErr w:type="spellEnd"/>
+      <w:r>
+        <w:t xml:space="preserve"> </w:t>
+      </w:r>
+      <w:proofErr w:type="spellStart"/>
+      <w:r>
+        <w:t>tersebut</w:t>
+      </w:r>
+      <w:proofErr w:type="spellEnd"/>
+      <w:r>
+        <w:t xml:space="preserve">. </w:t>
       </w:r>
     </w:p>
     <w:p>
@@ -522,8 +2339,133 @@
           <w:numId w:val="1"/>
         </w:numPr>
       </w:pPr>
-      <w:r>
-        <w:t>Selain itu yang perlu diperhatikan adalah tombol untuk add tugas baru hanya muncul jika ada kategori yang sedang disorot.</w:t>
+      <w:proofErr w:type="spellStart"/>
+      <w:r>
+        <w:t>Selain</w:t>
+      </w:r>
+      <w:proofErr w:type="spellEnd"/>
+      <w:r>
+        <w:t xml:space="preserve"> </w:t>
+      </w:r>
+      <w:proofErr w:type="spellStart"/>
+      <w:r>
+        <w:t>itu</w:t>
+      </w:r>
+      <w:proofErr w:type="spellEnd"/>
+      <w:r>
+        <w:t xml:space="preserve"> yang </w:t>
+      </w:r>
+      <w:proofErr w:type="spellStart"/>
+      <w:r>
+        <w:t>perlu</w:t>
+      </w:r>
+      <w:proofErr w:type="spellEnd"/>
+      <w:r>
+        <w:t xml:space="preserve"> </w:t>
+      </w:r>
+      <w:proofErr w:type="spellStart"/>
+      <w:r>
+        <w:t>diperhatikan</w:t>
+      </w:r>
+      <w:proofErr w:type="spellEnd"/>
+      <w:r>
+        <w:t xml:space="preserve"> </w:t>
+      </w:r>
+      <w:proofErr w:type="spellStart"/>
+      <w:r>
+        <w:t>adalah</w:t>
+      </w:r>
+      <w:proofErr w:type="spellEnd"/>
+      <w:r>
+        <w:t xml:space="preserve"> </w:t>
+      </w:r>
+      <w:proofErr w:type="spellStart"/>
+      <w:r>
+        <w:t>tombol</w:t>
+      </w:r>
+      <w:proofErr w:type="spellEnd"/>
+      <w:r>
+        <w:t xml:space="preserve"> </w:t>
+      </w:r>
+      <w:proofErr w:type="spellStart"/>
+      <w:r>
+        <w:t>untuk</w:t>
+      </w:r>
+      <w:proofErr w:type="spellEnd"/>
+      <w:r>
+        <w:t xml:space="preserve"> add </w:t>
+      </w:r>
+      <w:proofErr w:type="spellStart"/>
+      <w:r>
+        <w:t>tugas</w:t>
+      </w:r>
+      <w:proofErr w:type="spellEnd"/>
+      <w:r>
+        <w:t xml:space="preserve"> </w:t>
+      </w:r>
+      <w:proofErr w:type="spellStart"/>
+      <w:r>
+        <w:t>baru</w:t>
+      </w:r>
+      <w:proofErr w:type="spellEnd"/>
+      <w:r>
+        <w:t xml:space="preserve"> </w:t>
+      </w:r>
+      <w:proofErr w:type="spellStart"/>
+      <w:r>
+        <w:t>hanya</w:t>
+      </w:r>
+      <w:proofErr w:type="spellEnd"/>
+      <w:r>
+        <w:t xml:space="preserve"> </w:t>
+      </w:r>
+      <w:proofErr w:type="spellStart"/>
+      <w:r>
+        <w:t>muncul</w:t>
+      </w:r>
+      <w:proofErr w:type="spellEnd"/>
+      <w:r>
+        <w:t xml:space="preserve"> </w:t>
+      </w:r>
+      <w:proofErr w:type="spellStart"/>
+      <w:r>
+        <w:t>jika</w:t>
+      </w:r>
+      <w:proofErr w:type="spellEnd"/>
+      <w:r>
+        <w:t xml:space="preserve"> </w:t>
+      </w:r>
+      <w:proofErr w:type="spellStart"/>
+      <w:r>
+        <w:t>ada</w:t>
+      </w:r>
+      <w:proofErr w:type="spellEnd"/>
+      <w:r>
+        <w:t xml:space="preserve"> </w:t>
+      </w:r>
+      <w:proofErr w:type="spellStart"/>
+      <w:r>
+        <w:t>kategori</w:t>
+      </w:r>
+      <w:proofErr w:type="spellEnd"/>
+      <w:r>
+        <w:t xml:space="preserve"> yang </w:t>
+      </w:r>
+      <w:proofErr w:type="spellStart"/>
+      <w:r>
+        <w:t>sedang</w:t>
+      </w:r>
+      <w:proofErr w:type="spellEnd"/>
+      <w:r>
+        <w:t xml:space="preserve"> </w:t>
+      </w:r>
+      <w:proofErr w:type="spellStart"/>
+      <w:r>
+        <w:t>disorot</w:t>
+      </w:r>
+      <w:proofErr w:type="spellEnd"/>
+      <w:r>
+        <w:t>.</w:t>
       </w:r>
     </w:p>
     <w:p>
@@ -534,8 +2476,167 @@
           <w:numId w:val="1"/>
         </w:numPr>
       </w:pPr>
-      <w:r>
-        <w:t xml:space="preserve">Karena user dapat di-assign oleh user lainnya terhadap suatu tugas pada kategori yang sama sekali baru,  jumlah kategori yang tersedia pada user bisa bertambah/berkurang. </w:t>
+      <w:proofErr w:type="spellStart"/>
+      <w:r>
+        <w:t>Karena</w:t>
+      </w:r>
+      <w:proofErr w:type="spellEnd"/>
+      <w:r>
+        <w:t xml:space="preserve"> user </w:t>
+      </w:r>
+      <w:proofErr w:type="spellStart"/>
+      <w:r>
+        <w:t>dapat</w:t>
+      </w:r>
+      <w:proofErr w:type="spellEnd"/>
+      <w:r>
+        <w:t xml:space="preserve"> </w:t>
+      </w:r>
+      <w:proofErr w:type="spellStart"/>
+      <w:r>
+        <w:t>di</w:t>
+      </w:r>
+      <w:proofErr w:type="spellEnd"/>
+      <w:r>
+        <w:t xml:space="preserve">-assign </w:t>
+      </w:r>
+      <w:proofErr w:type="spellStart"/>
+      <w:r>
+        <w:t>oleh</w:t>
+      </w:r>
+      <w:proofErr w:type="spellEnd"/>
+      <w:r>
+        <w:t xml:space="preserve"> user </w:t>
+      </w:r>
+      <w:proofErr w:type="spellStart"/>
+      <w:r>
+        <w:t>lainnya</w:t>
+      </w:r>
+      <w:proofErr w:type="spellEnd"/>
+      <w:r>
+        <w:t xml:space="preserve"> </w:t>
+      </w:r>
+      <w:proofErr w:type="spellStart"/>
+      <w:r>
+        <w:t>terhadap</w:t>
+      </w:r>
+      <w:proofErr w:type="spellEnd"/>
+      <w:r>
+        <w:t xml:space="preserve"> </w:t>
+      </w:r>
+      <w:proofErr w:type="spellStart"/>
+      <w:r>
+        <w:t>suatu</w:t>
+      </w:r>
+      <w:proofErr w:type="spellEnd"/>
+      <w:r>
+        <w:t xml:space="preserve"> </w:t>
+      </w:r>
+      <w:proofErr w:type="spellStart"/>
+      <w:r>
+        <w:t>tugas</w:t>
+      </w:r>
+      <w:proofErr w:type="spellEnd"/>
+      <w:r>
+        <w:t xml:space="preserve"> </w:t>
+      </w:r>
+      <w:proofErr w:type="spellStart"/>
+      <w:r>
+        <w:t>pada</w:t>
+      </w:r>
+      <w:proofErr w:type="spellEnd"/>
+      <w:r>
+        <w:t xml:space="preserve"> </w:t>
+      </w:r>
+      <w:proofErr w:type="spellStart"/>
+      <w:r>
+        <w:t>kategori</w:t>
+      </w:r>
+      <w:proofErr w:type="spellEnd"/>
+      <w:r>
+        <w:t xml:space="preserve"> yang </w:t>
+      </w:r>
+      <w:proofErr w:type="spellStart"/>
+      <w:r>
+        <w:t>sama</w:t>
+      </w:r>
+      <w:proofErr w:type="spellEnd"/>
+      <w:r>
+        <w:t xml:space="preserve"> </w:t>
+      </w:r>
+      <w:proofErr w:type="spellStart"/>
+      <w:r>
+        <w:t>sekali</w:t>
+      </w:r>
+      <w:proofErr w:type="spellEnd"/>
+      <w:r>
+        <w:t xml:space="preserve"> </w:t>
+      </w:r>
+      <w:proofErr w:type="spellStart"/>
+      <w:r>
+        <w:t>baru</w:t>
+      </w:r>
+      <w:proofErr w:type="spellEnd"/>
+      <w:proofErr w:type="gramStart"/>
+      <w:r>
+        <w:t xml:space="preserve">,  </w:t>
+      </w:r>
+      <w:proofErr w:type="spellStart"/>
+      <w:r>
+        <w:t>jumlah</w:t>
+      </w:r>
+      <w:proofErr w:type="spellEnd"/>
+      <w:proofErr w:type="gramEnd"/>
+      <w:r>
+        <w:t xml:space="preserve"> </w:t>
+      </w:r>
+      <w:proofErr w:type="spellStart"/>
+      <w:r>
+        <w:t>kategori</w:t>
+      </w:r>
+      <w:proofErr w:type="spellEnd"/>
+      <w:r>
+        <w:t xml:space="preserve"> yang </w:t>
+      </w:r>
+      <w:proofErr w:type="spellStart"/>
+      <w:r>
+        <w:t>tersedia</w:t>
+      </w:r>
+      <w:proofErr w:type="spellEnd"/>
+      <w:r>
+        <w:t xml:space="preserve"> </w:t>
+      </w:r>
+      <w:proofErr w:type="spellStart"/>
+      <w:r>
+        <w:t>pada</w:t>
+      </w:r>
+      <w:proofErr w:type="spellEnd"/>
+      <w:r>
+        <w:t xml:space="preserve"> user </w:t>
+      </w:r>
+      <w:proofErr w:type="spellStart"/>
+      <w:r>
+        <w:t>bisa</w:t>
+      </w:r>
+      <w:proofErr w:type="spellEnd"/>
+      <w:r>
+        <w:t xml:space="preserve"> </w:t>
+      </w:r>
+      <w:proofErr w:type="spellStart"/>
+      <w:r>
+        <w:t>bertambah</w:t>
+      </w:r>
+      <w:proofErr w:type="spellEnd"/>
+      <w:r>
+        <w:t>/</w:t>
+      </w:r>
+      <w:proofErr w:type="spellStart"/>
+      <w:r>
+        <w:t>berkurang</w:t>
+      </w:r>
+      <w:proofErr w:type="spellEnd"/>
+      <w:r>
+        <w:t xml:space="preserve">. </w:t>
       </w:r>
     </w:p>
     <w:p>
@@ -547,7 +2648,129 @@
         </w:numPr>
       </w:pPr>
       <w:r>
-        <w:t xml:space="preserve"> Jika user melakukan refresh halaman, halaman dashboard harus melakukan update isi tugas sesuai tugas apa saja yang sedang dibebankan kepada user.</w:t>
+        <w:t xml:space="preserve"> </w:t>
+      </w:r>
+      <w:proofErr w:type="spellStart"/>
+      <w:r>
+        <w:t>Jika</w:t>
+      </w:r>
+      <w:proofErr w:type="spellEnd"/>
+      <w:r>
+        <w:t xml:space="preserve"> user </w:t>
+      </w:r>
+      <w:proofErr w:type="spellStart"/>
+      <w:r>
+        <w:t>melakukan</w:t>
+      </w:r>
+      <w:proofErr w:type="spellEnd"/>
+      <w:r>
+        <w:t xml:space="preserve"> refresh </w:t>
+      </w:r>
+      <w:proofErr w:type="spellStart"/>
+      <w:r>
+        <w:t>halaman</w:t>
+      </w:r>
+      <w:proofErr w:type="spellEnd"/>
+      <w:r>
+        <w:t xml:space="preserve">, </w:t>
+      </w:r>
+      <w:proofErr w:type="spellStart"/>
+      <w:r>
+        <w:t>halaman</w:t>
+      </w:r>
+      <w:proofErr w:type="spellEnd"/>
+      <w:r>
+        <w:t xml:space="preserve"> dashboard </w:t>
+      </w:r>
+      <w:proofErr w:type="spellStart"/>
+      <w:r>
+        <w:t>harus</w:t>
+      </w:r>
+      <w:proofErr w:type="spellEnd"/>
+      <w:r>
+        <w:t xml:space="preserve"> </w:t>
+      </w:r>
+      <w:proofErr w:type="spellStart"/>
+      <w:r>
+        <w:t>melakukan</w:t>
+      </w:r>
+      <w:proofErr w:type="spellEnd"/>
+      <w:r>
+        <w:t xml:space="preserve"> update </w:t>
+      </w:r>
+      <w:proofErr w:type="spellStart"/>
+      <w:r>
+        <w:t>isi</w:t>
+      </w:r>
+      <w:proofErr w:type="spellEnd"/>
+      <w:r>
+        <w:t xml:space="preserve"> </w:t>
+      </w:r>
+      <w:proofErr w:type="spellStart"/>
+      <w:r>
+        <w:t>tugas</w:t>
+      </w:r>
+      <w:proofErr w:type="spellEnd"/>
+      <w:r>
+        <w:t xml:space="preserve"> </w:t>
+      </w:r>
+      <w:proofErr w:type="spellStart"/>
+      <w:r>
+        <w:t>sesuai</w:t>
+      </w:r>
+      <w:proofErr w:type="spellEnd"/>
+      <w:r>
+        <w:t xml:space="preserve"> </w:t>
+      </w:r>
+      <w:proofErr w:type="spellStart"/>
+      <w:r>
+        <w:t>tugas</w:t>
+      </w:r>
+      <w:proofErr w:type="spellEnd"/>
+      <w:r>
+        <w:t xml:space="preserve"> </w:t>
+      </w:r>
+      <w:proofErr w:type="spellStart"/>
+      <w:proofErr w:type="gramStart"/>
+      <w:r>
+        <w:t>apa</w:t>
+      </w:r>
+      <w:proofErr w:type="spellEnd"/>
+      <w:proofErr w:type="gramEnd"/>
+      <w:r>
+        <w:t xml:space="preserve"> </w:t>
+      </w:r>
+      <w:proofErr w:type="spellStart"/>
+      <w:r>
+        <w:t>saja</w:t>
+      </w:r>
+      <w:proofErr w:type="spellEnd"/>
+      <w:r>
+        <w:t xml:space="preserve"> yang </w:t>
+      </w:r>
+      <w:proofErr w:type="spellStart"/>
+      <w:r>
+        <w:t>sedang</w:t>
+      </w:r>
+      <w:proofErr w:type="spellEnd"/>
+      <w:r>
+        <w:t xml:space="preserve"> </w:t>
+      </w:r>
+      <w:proofErr w:type="spellStart"/>
+      <w:r>
+        <w:t>dibebankan</w:t>
+      </w:r>
+      <w:proofErr w:type="spellEnd"/>
+      <w:r>
+        <w:t xml:space="preserve"> </w:t>
+      </w:r>
+      <w:proofErr w:type="spellStart"/>
+      <w:r>
+        <w:t>kepada</w:t>
+      </w:r>
+      <w:proofErr w:type="spellEnd"/>
+      <w:r>
+        <w:t xml:space="preserve"> user.</w:t>
       </w:r>
     </w:p>
     <w:p>
@@ -574,7 +2797,191 @@
         </w:numPr>
       </w:pPr>
       <w:r>
-        <w:t>Update isi dashboard dilakukan secara real-time. Jadi user bisa melihat penambahan jumlah tugas secara tiba-tiba ketika ada user lain yang memberikan assignment kepadanya tanpa perlu me-refresh halaman untuk melihat perubahan isi.</w:t>
+        <w:t xml:space="preserve">Update </w:t>
+      </w:r>
+      <w:proofErr w:type="spellStart"/>
+      <w:r>
+        <w:t>isi</w:t>
+      </w:r>
+      <w:proofErr w:type="spellEnd"/>
+      <w:r>
+        <w:t xml:space="preserve"> dashboard </w:t>
+      </w:r>
+      <w:proofErr w:type="spellStart"/>
+      <w:r>
+        <w:t>dilakukan</w:t>
+      </w:r>
+      <w:proofErr w:type="spellEnd"/>
+      <w:r>
+        <w:t xml:space="preserve"> </w:t>
+      </w:r>
+      <w:proofErr w:type="spellStart"/>
+      <w:r>
+        <w:t>secara</w:t>
+      </w:r>
+      <w:proofErr w:type="spellEnd"/>
+      <w:r>
+        <w:t xml:space="preserve"> real-time. </w:t>
+      </w:r>
+      <w:proofErr w:type="spellStart"/>
+      <w:r>
+        <w:t>Jadi</w:t>
+      </w:r>
+      <w:proofErr w:type="spellEnd"/>
+      <w:r>
+        <w:t xml:space="preserve"> user </w:t>
+      </w:r>
+      <w:proofErr w:type="spellStart"/>
+      <w:r>
+        <w:t>bisa</w:t>
+      </w:r>
+      <w:proofErr w:type="spellEnd"/>
+      <w:r>
+        <w:t xml:space="preserve"> </w:t>
+      </w:r>
+      <w:proofErr w:type="spellStart"/>
+      <w:r>
+        <w:t>melihat</w:t>
+      </w:r>
+      <w:proofErr w:type="spellEnd"/>
+      <w:r>
+        <w:t xml:space="preserve"> </w:t>
+      </w:r>
+      <w:proofErr w:type="spellStart"/>
+      <w:r>
+        <w:t>penambahan</w:t>
+      </w:r>
+      <w:proofErr w:type="spellEnd"/>
+      <w:r>
+        <w:t xml:space="preserve"> </w:t>
+      </w:r>
+      <w:proofErr w:type="spellStart"/>
+      <w:r>
+        <w:t>jumlah</w:t>
+      </w:r>
+      <w:proofErr w:type="spellEnd"/>
+      <w:r>
+        <w:t xml:space="preserve"> </w:t>
+      </w:r>
+      <w:proofErr w:type="spellStart"/>
+      <w:r>
+        <w:t>tugas</w:t>
+      </w:r>
+      <w:proofErr w:type="spellEnd"/>
+      <w:r>
+        <w:t xml:space="preserve"> </w:t>
+      </w:r>
+      <w:proofErr w:type="spellStart"/>
+      <w:r>
+        <w:t>secara</w:t>
+      </w:r>
+      <w:proofErr w:type="spellEnd"/>
+      <w:r>
+        <w:t xml:space="preserve"> </w:t>
+      </w:r>
+      <w:proofErr w:type="spellStart"/>
+      <w:r>
+        <w:t>tiba-tiba</w:t>
+      </w:r>
+      <w:proofErr w:type="spellEnd"/>
+      <w:r>
+        <w:t xml:space="preserve"> </w:t>
+      </w:r>
+      <w:proofErr w:type="spellStart"/>
+      <w:r>
+        <w:t>ketika</w:t>
+      </w:r>
+      <w:proofErr w:type="spellEnd"/>
+      <w:r>
+        <w:t xml:space="preserve"> </w:t>
+      </w:r>
+      <w:proofErr w:type="spellStart"/>
+      <w:r>
+        <w:t>ada</w:t>
+      </w:r>
+      <w:proofErr w:type="spellEnd"/>
+      <w:r>
+        <w:t xml:space="preserve"> user </w:t>
+      </w:r>
+      <w:proofErr w:type="gramStart"/>
+      <w:r>
+        <w:t>lain</w:t>
+      </w:r>
+      <w:proofErr w:type="gramEnd"/>
+      <w:r>
+        <w:t xml:space="preserve"> yang </w:t>
+      </w:r>
+      <w:proofErr w:type="spellStart"/>
+      <w:r>
+        <w:t>memberikan</w:t>
+      </w:r>
+      <w:proofErr w:type="spellEnd"/>
+      <w:r>
+        <w:t xml:space="preserve"> assignment </w:t>
+      </w:r>
+      <w:proofErr w:type="spellStart"/>
+      <w:r>
+        <w:t>kepadanya</w:t>
+      </w:r>
+      <w:proofErr w:type="spellEnd"/>
+      <w:r>
+        <w:t xml:space="preserve"> </w:t>
+      </w:r>
+      <w:proofErr w:type="spellStart"/>
+      <w:r>
+        <w:t>tanpa</w:t>
+      </w:r>
+      <w:proofErr w:type="spellEnd"/>
+      <w:r>
+        <w:t xml:space="preserve"> </w:t>
+      </w:r>
+      <w:proofErr w:type="spellStart"/>
+      <w:r>
+        <w:t>perlu</w:t>
+      </w:r>
+      <w:proofErr w:type="spellEnd"/>
+      <w:r>
+        <w:t xml:space="preserve"> me-refresh </w:t>
+      </w:r>
+      <w:proofErr w:type="spellStart"/>
+      <w:r>
+        <w:t>halaman</w:t>
+      </w:r>
+      <w:proofErr w:type="spellEnd"/>
+      <w:r>
+        <w:t xml:space="preserve"> </w:t>
+      </w:r>
+      <w:proofErr w:type="spellStart"/>
+      <w:r>
+        <w:t>untuk</w:t>
+      </w:r>
+      <w:proofErr w:type="spellEnd"/>
+      <w:r>
+        <w:t xml:space="preserve"> </w:t>
+      </w:r>
+      <w:proofErr w:type="spellStart"/>
+      <w:r>
+        <w:t>melihat</w:t>
+      </w:r>
+      <w:proofErr w:type="spellEnd"/>
+      <w:r>
+        <w:t xml:space="preserve"> </w:t>
+      </w:r>
+      <w:proofErr w:type="spellStart"/>
+      <w:r>
+        <w:t>perubahan</w:t>
+      </w:r>
+      <w:proofErr w:type="spellEnd"/>
+      <w:r>
+        <w:t xml:space="preserve"> </w:t>
+      </w:r>
+      <w:proofErr w:type="spellStart"/>
+      <w:r>
+        <w:t>isi</w:t>
+      </w:r>
+      <w:proofErr w:type="spellEnd"/>
+      <w:r>
+        <w:t>.</w:t>
       </w:r>
     </w:p>
     <w:p>
@@ -594,7 +3001,21 @@
         <w:rPr>
           <w:b/>
         </w:rPr>
-        <w:t>HALAMAN SEARCH RESULT  18%</w:t>
+        <w:t xml:space="preserve">HALAMAN SEARCH </w:t>
+      </w:r>
+      <w:proofErr w:type="gramStart"/>
+      <w:r>
+        <w:rPr>
+          <w:b/>
+        </w:rPr>
+        <w:t>RESULT  18</w:t>
+      </w:r>
+      <w:proofErr w:type="gramEnd"/>
+      <w:r>
+        <w:rPr>
+          <w:b/>
+        </w:rPr>
+        <w:t>%</w:t>
       </w:r>
       <w:r>
         <w:rPr>
@@ -611,9 +3032,19 @@
           <w:numId w:val="2"/>
         </w:numPr>
       </w:pPr>
-      <w:r>
-        <w:t>Halaman search result berisi</w:t>
-      </w:r>
+      <w:proofErr w:type="spellStart"/>
+      <w:r>
+        <w:t>Halaman</w:t>
+      </w:r>
+      <w:proofErr w:type="spellEnd"/>
+      <w:r>
+        <w:t xml:space="preserve"> search result </w:t>
+      </w:r>
+      <w:proofErr w:type="spellStart"/>
+      <w:r>
+        <w:t>berisi</w:t>
+      </w:r>
+      <w:proofErr w:type="spellEnd"/>
       <w:r>
         <w:t>:</w:t>
       </w:r>
@@ -627,8 +3058,21 @@
         </w:numPr>
       </w:pPr>
       <w:r>
-        <w:t xml:space="preserve"> daftar kategori</w:t>
-      </w:r>
+        <w:t xml:space="preserve"> </w:t>
+      </w:r>
+      <w:proofErr w:type="spellStart"/>
+      <w:r>
+        <w:t>daftar</w:t>
+      </w:r>
+      <w:proofErr w:type="spellEnd"/>
+      <w:r>
+        <w:t xml:space="preserve"> </w:t>
+      </w:r>
+      <w:proofErr w:type="spellStart"/>
+      <w:r>
+        <w:t>kategori</w:t>
+      </w:r>
+      <w:proofErr w:type="spellEnd"/>
     </w:p>
     <w:p>
       <w:pPr>
@@ -638,12 +3082,14 @@
           <w:numId w:val="2"/>
         </w:numPr>
       </w:pPr>
+      <w:proofErr w:type="spellStart"/>
       <w:r>
         <w:t>T</w:t>
       </w:r>
       <w:r>
         <w:t>ugas</w:t>
       </w:r>
+      <w:proofErr w:type="spellEnd"/>
     </w:p>
     <w:p>
       <w:pPr>
@@ -654,8 +3100,13 @@
         </w:numPr>
       </w:pPr>
       <w:r>
-        <w:t>user account yang relevan</w:t>
-      </w:r>
+        <w:t xml:space="preserve">user account yang </w:t>
+      </w:r>
+      <w:proofErr w:type="spellStart"/>
+      <w:r>
+        <w:t>relevan</w:t>
+      </w:r>
+      <w:proofErr w:type="spellEnd"/>
     </w:p>
     <w:p>
       <w:pPr>
@@ -665,8 +3116,69 @@
           <w:numId w:val="2"/>
         </w:numPr>
       </w:pPr>
-      <w:r>
-        <w:t>Tampilan dari halaman search result mirip dengan tampilan dari halaman dashboard.</w:t>
+      <w:proofErr w:type="spellStart"/>
+      <w:r>
+        <w:t>Tampilan</w:t>
+      </w:r>
+      <w:proofErr w:type="spellEnd"/>
+      <w:r>
+        <w:t xml:space="preserve"> </w:t>
+      </w:r>
+      <w:proofErr w:type="spellStart"/>
+      <w:r>
+        <w:t>dari</w:t>
+      </w:r>
+      <w:proofErr w:type="spellEnd"/>
+      <w:r>
+        <w:t xml:space="preserve"> </w:t>
+      </w:r>
+      <w:proofErr w:type="spellStart"/>
+      <w:r>
+        <w:t>halaman</w:t>
+      </w:r>
+      <w:proofErr w:type="spellEnd"/>
+      <w:r>
+        <w:t xml:space="preserve"> search result </w:t>
+      </w:r>
+      <w:proofErr w:type="spellStart"/>
+      <w:r>
+        <w:t>mirip</w:t>
+      </w:r>
+      <w:proofErr w:type="spellEnd"/>
+      <w:r>
+        <w:t xml:space="preserve"> </w:t>
+      </w:r>
+      <w:proofErr w:type="spellStart"/>
+      <w:r>
+        <w:t>dengan</w:t>
+      </w:r>
+      <w:proofErr w:type="spellEnd"/>
+      <w:r>
+        <w:t xml:space="preserve"> </w:t>
+      </w:r>
+      <w:proofErr w:type="spellStart"/>
+      <w:r>
+        <w:t>tampilan</w:t>
+      </w:r>
+      <w:proofErr w:type="spellEnd"/>
+      <w:r>
+        <w:t xml:space="preserve"> </w:t>
+      </w:r>
+      <w:proofErr w:type="spellStart"/>
+      <w:r>
+        <w:t>dari</w:t>
+      </w:r>
+      <w:proofErr w:type="spellEnd"/>
+      <w:r>
+        <w:t xml:space="preserve"> </w:t>
+      </w:r>
+      <w:proofErr w:type="spellStart"/>
+      <w:r>
+        <w:t>halaman</w:t>
+      </w:r>
+      <w:proofErr w:type="spellEnd"/>
+      <w:r>
+        <w:t xml:space="preserve"> dashboard.</w:t>
       </w:r>
     </w:p>
     <w:p>
@@ -677,11 +3189,138 @@
           <w:numId w:val="2"/>
         </w:numPr>
       </w:pPr>
-      <w:r>
-        <w:t xml:space="preserve">Hasil pencarian ditunjukkan sesuai dengan filter yang  diberikan. Pada kondisi default, ditampilkan </w:t>
-      </w:r>
-      <w:r>
-        <w:t>semua (kategori,tugas,user) dengan batas pemisah (seperti facebook)</w:t>
+      <w:proofErr w:type="spellStart"/>
+      <w:r>
+        <w:t>Hasil</w:t>
+      </w:r>
+      <w:proofErr w:type="spellEnd"/>
+      <w:r>
+        <w:t xml:space="preserve"> </w:t>
+      </w:r>
+      <w:proofErr w:type="spellStart"/>
+      <w:r>
+        <w:t>pencarian</w:t>
+      </w:r>
+      <w:proofErr w:type="spellEnd"/>
+      <w:r>
+        <w:t xml:space="preserve"> </w:t>
+      </w:r>
+      <w:proofErr w:type="spellStart"/>
+      <w:r>
+        <w:t>ditunjukkan</w:t>
+      </w:r>
+      <w:proofErr w:type="spellEnd"/>
+      <w:r>
+        <w:t xml:space="preserve"> </w:t>
+      </w:r>
+      <w:proofErr w:type="spellStart"/>
+      <w:r>
+        <w:t>sesuai</w:t>
+      </w:r>
+      <w:proofErr w:type="spellEnd"/>
+      <w:r>
+        <w:t xml:space="preserve"> </w:t>
+      </w:r>
+      <w:proofErr w:type="spellStart"/>
+      <w:r>
+        <w:t>dengan</w:t>
+      </w:r>
+      <w:proofErr w:type="spellEnd"/>
+      <w:r>
+        <w:t xml:space="preserve"> filter </w:t>
+      </w:r>
+      <w:proofErr w:type="gramStart"/>
+      <w:r>
+        <w:t xml:space="preserve">yang  </w:t>
+      </w:r>
+      <w:proofErr w:type="spellStart"/>
+      <w:r>
+        <w:t>diberikan</w:t>
+      </w:r>
+      <w:proofErr w:type="spellEnd"/>
+      <w:proofErr w:type="gramEnd"/>
+      <w:r>
+        <w:t xml:space="preserve">. </w:t>
+      </w:r>
+      <w:proofErr w:type="spellStart"/>
+      <w:r>
+        <w:t>Pada</w:t>
+      </w:r>
+      <w:proofErr w:type="spellEnd"/>
+      <w:r>
+        <w:t xml:space="preserve"> </w:t>
+      </w:r>
+      <w:proofErr w:type="spellStart"/>
+      <w:r>
+        <w:t>kondisi</w:t>
+      </w:r>
+      <w:proofErr w:type="spellEnd"/>
+      <w:r>
+        <w:t xml:space="preserve"> default, </w:t>
+      </w:r>
+      <w:proofErr w:type="spellStart"/>
+      <w:r>
+        <w:t>ditampilkan</w:t>
+      </w:r>
+      <w:proofErr w:type="spellEnd"/>
+      <w:r>
+        <w:t xml:space="preserve"> </w:t>
+      </w:r>
+      <w:proofErr w:type="spellStart"/>
+      <w:r>
+        <w:t>semua</w:t>
+      </w:r>
+      <w:proofErr w:type="spellEnd"/>
+      <w:r>
+        <w:t xml:space="preserve"> (</w:t>
+      </w:r>
+      <w:proofErr w:type="spellStart"/>
+      <w:r>
+        <w:t>kategori,tugas,user</w:t>
+      </w:r>
+      <w:proofErr w:type="spellEnd"/>
+      <w:r>
+        <w:t xml:space="preserve">) </w:t>
+      </w:r>
+      <w:proofErr w:type="spellStart"/>
+      <w:r>
+        <w:t>dengan</w:t>
+      </w:r>
+      <w:proofErr w:type="spellEnd"/>
+      <w:r>
+        <w:t xml:space="preserve"> </w:t>
+      </w:r>
+      <w:proofErr w:type="spellStart"/>
+      <w:r>
+        <w:t>batas</w:t>
+      </w:r>
+      <w:proofErr w:type="spellEnd"/>
+      <w:r>
+        <w:t xml:space="preserve"> </w:t>
+      </w:r>
+      <w:proofErr w:type="spellStart"/>
+      <w:r>
+        <w:t>pemisah</w:t>
+      </w:r>
+      <w:proofErr w:type="spellEnd"/>
+      <w:r>
+        <w:t xml:space="preserve"> (</w:t>
+      </w:r>
+      <w:proofErr w:type="spellStart"/>
+      <w:r>
+        <w:t>seperti</w:t>
+      </w:r>
+      <w:proofErr w:type="spellEnd"/>
+      <w:r>
+        <w:t xml:space="preserve"> </w:t>
+      </w:r>
+      <w:proofErr w:type="spellStart"/>
+      <w:r>
+        <w:t>facebook</w:t>
+      </w:r>
+      <w:proofErr w:type="spellEnd"/>
+      <w:r>
+        <w:t>)</w:t>
       </w:r>
     </w:p>
     <w:p>
@@ -692,8 +3331,93 @@
           <w:numId w:val="2"/>
         </w:numPr>
       </w:pPr>
-      <w:r>
-        <w:t>Daftar tugas (task) pada halaman ini mencantumkan beberapa atribut dari tugas, yaitu:</w:t>
+      <w:proofErr w:type="spellStart"/>
+      <w:r>
+        <w:t>Daftar</w:t>
+      </w:r>
+      <w:proofErr w:type="spellEnd"/>
+      <w:r>
+        <w:t xml:space="preserve"> </w:t>
+      </w:r>
+      <w:proofErr w:type="spellStart"/>
+      <w:r>
+        <w:t>tugas</w:t>
+      </w:r>
+      <w:proofErr w:type="spellEnd"/>
+      <w:r>
+        <w:t xml:space="preserve"> (task) </w:t>
+      </w:r>
+      <w:proofErr w:type="spellStart"/>
+      <w:r>
+        <w:t>pada</w:t>
+      </w:r>
+      <w:proofErr w:type="spellEnd"/>
+      <w:r>
+        <w:t xml:space="preserve"> </w:t>
+      </w:r>
+      <w:proofErr w:type="spellStart"/>
+      <w:r>
+        <w:t>halaman</w:t>
+      </w:r>
+      <w:proofErr w:type="spellEnd"/>
+      <w:r>
+        <w:t xml:space="preserve"> </w:t>
+      </w:r>
+      <w:proofErr w:type="spellStart"/>
+      <w:r>
+        <w:t>ini</w:t>
+      </w:r>
+      <w:proofErr w:type="spellEnd"/>
+      <w:r>
+        <w:t xml:space="preserve"> </w:t>
+      </w:r>
+      <w:proofErr w:type="spellStart"/>
+      <w:r>
+        <w:t>mencantumkan</w:t>
+      </w:r>
+      <w:proofErr w:type="spellEnd"/>
+      <w:r>
+        <w:t xml:space="preserve"> </w:t>
+      </w:r>
+      <w:proofErr w:type="spellStart"/>
+      <w:r>
+        <w:t>beberapa</w:t>
+      </w:r>
+      <w:proofErr w:type="spellEnd"/>
+      <w:r>
+        <w:t xml:space="preserve"> </w:t>
+      </w:r>
+      <w:proofErr w:type="spellStart"/>
+      <w:r>
+        <w:t>atribut</w:t>
+      </w:r>
+      <w:proofErr w:type="spellEnd"/>
+      <w:r>
+        <w:t xml:space="preserve"> </w:t>
+      </w:r>
+      <w:proofErr w:type="spellStart"/>
+      <w:r>
+        <w:t>dari</w:t>
+      </w:r>
+      <w:proofErr w:type="spellEnd"/>
+      <w:r>
+        <w:t xml:space="preserve"> </w:t>
+      </w:r>
+      <w:proofErr w:type="spellStart"/>
+      <w:r>
+        <w:t>tugas</w:t>
+      </w:r>
+      <w:proofErr w:type="spellEnd"/>
+      <w:r>
+        <w:t xml:space="preserve">, </w:t>
+      </w:r>
+      <w:proofErr w:type="spellStart"/>
+      <w:r>
+        <w:t>yaitu</w:t>
+      </w:r>
+      <w:proofErr w:type="spellEnd"/>
+      <w:r>
+        <w:t>:</w:t>
       </w:r>
     </w:p>
     <w:p>
@@ -704,9 +3428,83 @@
           <w:numId w:val="2"/>
         </w:numPr>
       </w:pPr>
-      <w:r>
-        <w:t>Nama task, jika task diklik, halaman akan pindah ke halaman rincian tugas</w:t>
-      </w:r>
+      <w:proofErr w:type="spellStart"/>
+      <w:r>
+        <w:t>Nama</w:t>
+      </w:r>
+      <w:proofErr w:type="spellEnd"/>
+      <w:r>
+        <w:t xml:space="preserve"> task, </w:t>
+      </w:r>
+      <w:proofErr w:type="spellStart"/>
+      <w:r>
+        <w:t>jika</w:t>
+      </w:r>
+      <w:proofErr w:type="spellEnd"/>
+      <w:r>
+        <w:t xml:space="preserve"> task </w:t>
+      </w:r>
+      <w:proofErr w:type="spellStart"/>
+      <w:r>
+        <w:t>diklik</w:t>
+      </w:r>
+      <w:proofErr w:type="spellEnd"/>
+      <w:r>
+        <w:t xml:space="preserve">, </w:t>
+      </w:r>
+      <w:proofErr w:type="spellStart"/>
+      <w:r>
+        <w:t>halaman</w:t>
+      </w:r>
+      <w:proofErr w:type="spellEnd"/>
+      <w:r>
+        <w:t xml:space="preserve"> </w:t>
+      </w:r>
+      <w:proofErr w:type="spellStart"/>
+      <w:r>
+        <w:t>akan</w:t>
+      </w:r>
+      <w:proofErr w:type="spellEnd"/>
+      <w:r>
+        <w:t xml:space="preserve"> </w:t>
+      </w:r>
+      <w:proofErr w:type="spellStart"/>
+      <w:r>
+        <w:t>pindah</w:t>
+      </w:r>
+      <w:proofErr w:type="spellEnd"/>
+      <w:r>
+        <w:t xml:space="preserve"> </w:t>
+      </w:r>
+      <w:proofErr w:type="spellStart"/>
+      <w:r>
+        <w:t>ke</w:t>
+      </w:r>
+      <w:proofErr w:type="spellEnd"/>
+      <w:r>
+        <w:t xml:space="preserve"> </w:t>
+      </w:r>
+      <w:proofErr w:type="spellStart"/>
+      <w:r>
+        <w:t>halaman</w:t>
+      </w:r>
+      <w:proofErr w:type="spellEnd"/>
+      <w:r>
+        <w:t xml:space="preserve"> </w:t>
+      </w:r>
+      <w:proofErr w:type="spellStart"/>
+      <w:r>
+        <w:t>rincian</w:t>
+      </w:r>
+      <w:proofErr w:type="spellEnd"/>
+      <w:r>
+        <w:t xml:space="preserve"> </w:t>
+      </w:r>
+      <w:proofErr w:type="spellStart"/>
+      <w:r>
+        <w:t>tugas</w:t>
+      </w:r>
+      <w:proofErr w:type="spellEnd"/>
     </w:p>
     <w:p>
       <w:pPr>
@@ -716,8 +3514,13 @@
           <w:numId w:val="2"/>
         </w:numPr>
       </w:pPr>
-      <w:r>
-        <w:t>Tanggal deadline</w:t>
+      <w:proofErr w:type="spellStart"/>
+      <w:r>
+        <w:t>Tanggal</w:t>
+      </w:r>
+      <w:proofErr w:type="spellEnd"/>
+      <w:r>
+        <w:t xml:space="preserve"> deadline</w:t>
       </w:r>
     </w:p>
     <w:p>
@@ -729,8 +3532,13 @@
         </w:numPr>
       </w:pPr>
       <w:r>
-        <w:t>Tag, multivalue</w:t>
-      </w:r>
+        <w:t xml:space="preserve">Tag, </w:t>
+      </w:r>
+      <w:proofErr w:type="spellStart"/>
+      <w:r>
+        <w:t>multivalue</w:t>
+      </w:r>
+      <w:proofErr w:type="spellEnd"/>
     </w:p>
     <w:p>
       <w:pPr>
@@ -741,7 +3549,31 @@
         </w:numPr>
       </w:pPr>
       <w:r>
-        <w:t>Status task, selesai atau belum.</w:t>
+        <w:t xml:space="preserve">Status task, </w:t>
+      </w:r>
+      <w:proofErr w:type="spellStart"/>
+      <w:r>
+        <w:t>selesai</w:t>
+      </w:r>
+      <w:proofErr w:type="spellEnd"/>
+      <w:r>
+        <w:t xml:space="preserve"> </w:t>
+      </w:r>
+      <w:proofErr w:type="spellStart"/>
+      <w:r>
+        <w:t>atau</w:t>
+      </w:r>
+      <w:proofErr w:type="spellEnd"/>
+      <w:r>
+        <w:t xml:space="preserve"> </w:t>
+      </w:r>
+      <w:proofErr w:type="spellStart"/>
+      <w:r>
+        <w:t>belum</w:t>
+      </w:r>
+      <w:proofErr w:type="spellEnd"/>
+      <w:r>
+        <w:t>.</w:t>
       </w:r>
     </w:p>
     <w:p>
@@ -752,11 +3584,64 @@
           <w:numId w:val="2"/>
         </w:numPr>
       </w:pPr>
+      <w:proofErr w:type="spellStart"/>
       <w:r>
         <w:t>T</w:t>
       </w:r>
       <w:r>
-        <w:t>ombol/checkbox untuk mengubah status menjadi selesai atau tidak.</w:t>
+        <w:t>ombol</w:t>
+      </w:r>
+      <w:proofErr w:type="spellEnd"/>
+      <w:r>
+        <w:t xml:space="preserve">/checkbox </w:t>
+      </w:r>
+      <w:proofErr w:type="spellStart"/>
+      <w:r>
+        <w:t>untuk</w:t>
+      </w:r>
+      <w:proofErr w:type="spellEnd"/>
+      <w:r>
+        <w:t xml:space="preserve"> </w:t>
+      </w:r>
+      <w:proofErr w:type="spellStart"/>
+      <w:r>
+        <w:t>mengubah</w:t>
+      </w:r>
+      <w:proofErr w:type="spellEnd"/>
+      <w:r>
+        <w:t xml:space="preserve"> status </w:t>
+      </w:r>
+      <w:proofErr w:type="spellStart"/>
+      <w:r>
+        <w:t>menjadi</w:t>
+      </w:r>
+      <w:proofErr w:type="spellEnd"/>
+      <w:r>
+        <w:t xml:space="preserve"> </w:t>
+      </w:r>
+      <w:proofErr w:type="spellStart"/>
+      <w:r>
+        <w:t>selesai</w:t>
+      </w:r>
+      <w:proofErr w:type="spellEnd"/>
+      <w:r>
+        <w:t xml:space="preserve"> </w:t>
+      </w:r>
+      <w:proofErr w:type="spellStart"/>
+      <w:r>
+        <w:t>atau</w:t>
+      </w:r>
+      <w:proofErr w:type="spellEnd"/>
+      <w:r>
+        <w:t xml:space="preserve"> </w:t>
+      </w:r>
+      <w:proofErr w:type="spellStart"/>
+      <w:r>
+        <w:t>tidak</w:t>
+      </w:r>
+      <w:proofErr w:type="spellEnd"/>
+      <w:r>
+        <w:t>.</w:t>
       </w:r>
     </w:p>
     <w:p>
@@ -767,9 +3652,62 @@
           <w:numId w:val="2"/>
         </w:numPr>
       </w:pPr>
+      <w:proofErr w:type="spellStart"/>
       <w:r>
         <w:lastRenderedPageBreak/>
-        <w:t>Daftar user pada halaman ini mencantumkan atribut-atribut berikut:</w:t>
+        <w:t>Daftar</w:t>
+      </w:r>
+      <w:proofErr w:type="spellEnd"/>
+      <w:r>
+        <w:t xml:space="preserve"> user </w:t>
+      </w:r>
+      <w:proofErr w:type="spellStart"/>
+      <w:r>
+        <w:t>pada</w:t>
+      </w:r>
+      <w:proofErr w:type="spellEnd"/>
+      <w:r>
+        <w:t xml:space="preserve"> </w:t>
+      </w:r>
+      <w:proofErr w:type="spellStart"/>
+      <w:r>
+        <w:t>halaman</w:t>
+      </w:r>
+      <w:proofErr w:type="spellEnd"/>
+      <w:r>
+        <w:t xml:space="preserve"> </w:t>
+      </w:r>
+      <w:proofErr w:type="spellStart"/>
+      <w:r>
+        <w:t>ini</w:t>
+      </w:r>
+      <w:proofErr w:type="spellEnd"/>
+      <w:r>
+        <w:t xml:space="preserve"> </w:t>
+      </w:r>
+      <w:proofErr w:type="spellStart"/>
+      <w:r>
+        <w:t>mencantumkan</w:t>
+      </w:r>
+      <w:proofErr w:type="spellEnd"/>
+      <w:r>
+        <w:t xml:space="preserve"> </w:t>
+      </w:r>
+      <w:proofErr w:type="spellStart"/>
+      <w:r>
+        <w:t>atribut-atribut</w:t>
+      </w:r>
+      <w:proofErr w:type="spellEnd"/>
+      <w:r>
+        <w:t xml:space="preserve"> </w:t>
+      </w:r>
+      <w:proofErr w:type="spellStart"/>
+      <w:r>
+        <w:t>berikut</w:t>
+      </w:r>
+      <w:proofErr w:type="spellEnd"/>
+      <w:r>
+        <w:t>:</w:t>
       </w:r>
     </w:p>
     <w:p>
@@ -781,8 +3719,69 @@
         </w:numPr>
       </w:pPr>
       <w:r>
-        <w:t>Username, jika username diklik, halaman akan pindah ke halaman profil</w:t>
-      </w:r>
+        <w:t xml:space="preserve">Username, </w:t>
+      </w:r>
+      <w:proofErr w:type="spellStart"/>
+      <w:r>
+        <w:t>jika</w:t>
+      </w:r>
+      <w:proofErr w:type="spellEnd"/>
+      <w:r>
+        <w:t xml:space="preserve"> username </w:t>
+      </w:r>
+      <w:proofErr w:type="spellStart"/>
+      <w:r>
+        <w:t>diklik</w:t>
+      </w:r>
+      <w:proofErr w:type="spellEnd"/>
+      <w:r>
+        <w:t xml:space="preserve">, </w:t>
+      </w:r>
+      <w:proofErr w:type="spellStart"/>
+      <w:r>
+        <w:t>halaman</w:t>
+      </w:r>
+      <w:proofErr w:type="spellEnd"/>
+      <w:r>
+        <w:t xml:space="preserve"> </w:t>
+      </w:r>
+      <w:proofErr w:type="spellStart"/>
+      <w:r>
+        <w:t>akan</w:t>
+      </w:r>
+      <w:proofErr w:type="spellEnd"/>
+      <w:r>
+        <w:t xml:space="preserve"> </w:t>
+      </w:r>
+      <w:proofErr w:type="spellStart"/>
+      <w:r>
+        <w:t>pindah</w:t>
+      </w:r>
+      <w:proofErr w:type="spellEnd"/>
+      <w:r>
+        <w:t xml:space="preserve"> </w:t>
+      </w:r>
+      <w:proofErr w:type="spellStart"/>
+      <w:r>
+        <w:t>ke</w:t>
+      </w:r>
+      <w:proofErr w:type="spellEnd"/>
+      <w:r>
+        <w:t xml:space="preserve"> </w:t>
+      </w:r>
+      <w:proofErr w:type="spellStart"/>
+      <w:r>
+        <w:t>halaman</w:t>
+      </w:r>
+      <w:proofErr w:type="spellEnd"/>
+      <w:r>
+        <w:t xml:space="preserve"> </w:t>
+      </w:r>
+      <w:proofErr w:type="spellStart"/>
+      <w:r>
+        <w:t>profil</w:t>
+      </w:r>
+      <w:proofErr w:type="spellEnd"/>
     </w:p>
     <w:p>
       <w:pPr>
@@ -816,8 +3815,101 @@
           <w:numId w:val="2"/>
         </w:numPr>
       </w:pPr>
-      <w:r>
-        <w:t>Satu halaman pencarian hanya memuat 10 hasil pencarian. Jika lebih, digunakan sistem paginasi.</w:t>
+      <w:proofErr w:type="spellStart"/>
+      <w:r>
+        <w:t>Satu</w:t>
+      </w:r>
+      <w:proofErr w:type="spellEnd"/>
+      <w:r>
+        <w:t xml:space="preserve"> </w:t>
+      </w:r>
+      <w:proofErr w:type="spellStart"/>
+      <w:r>
+        <w:t>halaman</w:t>
+      </w:r>
+      <w:proofErr w:type="spellEnd"/>
+      <w:r>
+        <w:t xml:space="preserve"> </w:t>
+      </w:r>
+      <w:proofErr w:type="spellStart"/>
+      <w:r>
+        <w:t>pencarian</w:t>
+      </w:r>
+      <w:proofErr w:type="spellEnd"/>
+      <w:r>
+        <w:t xml:space="preserve"> </w:t>
+      </w:r>
+      <w:proofErr w:type="spellStart"/>
+      <w:r>
+        <w:t>hanya</w:t>
+      </w:r>
+      <w:proofErr w:type="spellEnd"/>
+      <w:r>
+        <w:t xml:space="preserve"> </w:t>
+      </w:r>
+      <w:proofErr w:type="spellStart"/>
+      <w:r>
+        <w:t>memuat</w:t>
+      </w:r>
+      <w:proofErr w:type="spellEnd"/>
+      <w:r>
+        <w:t xml:space="preserve"> 10 </w:t>
+      </w:r>
+      <w:proofErr w:type="spellStart"/>
+      <w:r>
+        <w:t>hasil</w:t>
+      </w:r>
+      <w:proofErr w:type="spellEnd"/>
+      <w:r>
+        <w:t xml:space="preserve"> </w:t>
+      </w:r>
+      <w:proofErr w:type="spellStart"/>
+      <w:r>
+        <w:t>pencarian</w:t>
+      </w:r>
+      <w:proofErr w:type="spellEnd"/>
+      <w:r>
+        <w:t xml:space="preserve">. </w:t>
+      </w:r>
+      <w:proofErr w:type="spellStart"/>
+      <w:r>
+        <w:t>Jika</w:t>
+      </w:r>
+      <w:proofErr w:type="spellEnd"/>
+      <w:r>
+        <w:t xml:space="preserve"> </w:t>
+      </w:r>
+      <w:proofErr w:type="spellStart"/>
+      <w:r>
+        <w:t>lebih</w:t>
+      </w:r>
+      <w:proofErr w:type="spellEnd"/>
+      <w:r>
+        <w:t xml:space="preserve">, </w:t>
+      </w:r>
+      <w:proofErr w:type="spellStart"/>
+      <w:r>
+        <w:t>digunakan</w:t>
+      </w:r>
+      <w:proofErr w:type="spellEnd"/>
+      <w:r>
+        <w:t xml:space="preserve"> </w:t>
+      </w:r>
+      <w:proofErr w:type="spellStart"/>
+      <w:r>
+        <w:t>sistem</w:t>
+      </w:r>
+      <w:proofErr w:type="spellEnd"/>
+      <w:r>
+        <w:t xml:space="preserve"> </w:t>
+      </w:r>
+      <w:proofErr w:type="spellStart"/>
+      <w:r>
+        <w:t>paginasi</w:t>
+      </w:r>
+      <w:proofErr w:type="spellEnd"/>
+      <w:r>
+        <w:t>.</w:t>
       </w:r>
     </w:p>
     <w:p>
@@ -832,7 +3924,39 @@
         <w:t>BONUS:</w:t>
       </w:r>
       <w:r>
-        <w:t xml:space="preserve">  Paginasi menggunakan auto-generated content (ref: 9gag atau facebook).</w:t>
+        <w:t xml:space="preserve">  </w:t>
+      </w:r>
+      <w:proofErr w:type="spellStart"/>
+      <w:r>
+        <w:t>Paginasi</w:t>
+      </w:r>
+      <w:proofErr w:type="spellEnd"/>
+      <w:r>
+        <w:t xml:space="preserve"> </w:t>
+      </w:r>
+      <w:proofErr w:type="spellStart"/>
+      <w:r>
+        <w:t>menggunakan</w:t>
+      </w:r>
+      <w:proofErr w:type="spellEnd"/>
+      <w:r>
+        <w:t xml:space="preserve"> auto-generated content (ref: 9gag </w:t>
+      </w:r>
+      <w:proofErr w:type="spellStart"/>
+      <w:r>
+        <w:t>atau</w:t>
+      </w:r>
+      <w:proofErr w:type="spellEnd"/>
+      <w:r>
+        <w:t xml:space="preserve"> </w:t>
+      </w:r>
+      <w:proofErr w:type="spellStart"/>
+      <w:r>
+        <w:t>facebook</w:t>
+      </w:r>
+      <w:proofErr w:type="spellEnd"/>
+      <w:r>
+        <w:t>).</w:t>
       </w:r>
     </w:p>
     <w:p>
@@ -872,8 +3996,45 @@
           <w:b/>
         </w:rPr>
       </w:pPr>
-      <w:r>
-        <w:t>Atribut tugas yang wajib ada adalah:</w:t>
+      <w:proofErr w:type="spellStart"/>
+      <w:r>
+        <w:t>Atribut</w:t>
+      </w:r>
+      <w:proofErr w:type="spellEnd"/>
+      <w:r>
+        <w:t xml:space="preserve"> </w:t>
+      </w:r>
+      <w:proofErr w:type="spellStart"/>
+      <w:r>
+        <w:t>tugas</w:t>
+      </w:r>
+      <w:proofErr w:type="spellEnd"/>
+      <w:r>
+        <w:t xml:space="preserve"> yang </w:t>
+      </w:r>
+      <w:proofErr w:type="spellStart"/>
+      <w:r>
+        <w:t>wajib</w:t>
+      </w:r>
+      <w:proofErr w:type="spellEnd"/>
+      <w:r>
+        <w:t xml:space="preserve"> </w:t>
+      </w:r>
+      <w:proofErr w:type="spellStart"/>
+      <w:r>
+        <w:t>ada</w:t>
+      </w:r>
+      <w:proofErr w:type="spellEnd"/>
+      <w:r>
+        <w:t xml:space="preserve"> </w:t>
+      </w:r>
+      <w:proofErr w:type="spellStart"/>
+      <w:r>
+        <w:t>adalah</w:t>
+      </w:r>
+      <w:proofErr w:type="spellEnd"/>
+      <w:r>
+        <w:t>:</w:t>
       </w:r>
     </w:p>
     <w:p>
@@ -887,8 +4048,45 @@
           <w:b/>
         </w:rPr>
       </w:pPr>
-      <w:r>
-        <w:t>Nama task, merupakan judul dari tugas.</w:t>
+      <w:proofErr w:type="spellStart"/>
+      <w:r>
+        <w:t>Nama</w:t>
+      </w:r>
+      <w:proofErr w:type="spellEnd"/>
+      <w:r>
+        <w:t xml:space="preserve"> task, </w:t>
+      </w:r>
+      <w:proofErr w:type="spellStart"/>
+      <w:r>
+        <w:t>merupakan</w:t>
+      </w:r>
+      <w:proofErr w:type="spellEnd"/>
+      <w:r>
+        <w:t xml:space="preserve"> </w:t>
+      </w:r>
+      <w:proofErr w:type="spellStart"/>
+      <w:r>
+        <w:t>judul</w:t>
+      </w:r>
+      <w:proofErr w:type="spellEnd"/>
+      <w:r>
+        <w:t xml:space="preserve"> </w:t>
+      </w:r>
+      <w:proofErr w:type="spellStart"/>
+      <w:r>
+        <w:t>dari</w:t>
+      </w:r>
+      <w:proofErr w:type="spellEnd"/>
+      <w:r>
+        <w:t xml:space="preserve"> </w:t>
+      </w:r>
+      <w:proofErr w:type="spellStart"/>
+      <w:r>
+        <w:t>tugas</w:t>
+      </w:r>
+      <w:proofErr w:type="spellEnd"/>
+      <w:r>
+        <w:t>.</w:t>
       </w:r>
     </w:p>
     <w:p>
@@ -903,7 +4101,31 @@
         </w:rPr>
       </w:pPr>
       <w:r>
-        <w:t>Status task, selesai atau belum.</w:t>
+        <w:t xml:space="preserve">Status task, </w:t>
+      </w:r>
+      <w:proofErr w:type="spellStart"/>
+      <w:r>
+        <w:t>selesai</w:t>
+      </w:r>
+      <w:proofErr w:type="spellEnd"/>
+      <w:r>
+        <w:t xml:space="preserve"> </w:t>
+      </w:r>
+      <w:proofErr w:type="spellStart"/>
+      <w:r>
+        <w:t>atau</w:t>
+      </w:r>
+      <w:proofErr w:type="spellEnd"/>
+      <w:r>
+        <w:t xml:space="preserve"> </w:t>
+      </w:r>
+      <w:proofErr w:type="spellStart"/>
+      <w:r>
+        <w:t>belum</w:t>
+      </w:r>
+      <w:proofErr w:type="spellEnd"/>
+      <w:r>
+        <w:t>.</w:t>
       </w:r>
     </w:p>
     <w:p>
@@ -917,8 +4139,61 @@
           <w:b/>
         </w:rPr>
       </w:pPr>
-      <w:r>
-        <w:t>Tombol/checkbox untuk mengubah status menjadi selesai atau tidak.</w:t>
+      <w:proofErr w:type="spellStart"/>
+      <w:r>
+        <w:t>Tombol</w:t>
+      </w:r>
+      <w:proofErr w:type="spellEnd"/>
+      <w:r>
+        <w:t xml:space="preserve">/checkbox </w:t>
+      </w:r>
+      <w:proofErr w:type="spellStart"/>
+      <w:r>
+        <w:t>untuk</w:t>
+      </w:r>
+      <w:proofErr w:type="spellEnd"/>
+      <w:r>
+        <w:t xml:space="preserve"> </w:t>
+      </w:r>
+      <w:proofErr w:type="spellStart"/>
+      <w:r>
+        <w:t>mengubah</w:t>
+      </w:r>
+      <w:proofErr w:type="spellEnd"/>
+      <w:r>
+        <w:t xml:space="preserve"> status </w:t>
+      </w:r>
+      <w:proofErr w:type="spellStart"/>
+      <w:r>
+        <w:t>menjadi</w:t>
+      </w:r>
+      <w:proofErr w:type="spellEnd"/>
+      <w:r>
+        <w:t xml:space="preserve"> </w:t>
+      </w:r>
+      <w:proofErr w:type="spellStart"/>
+      <w:r>
+        <w:t>selesai</w:t>
+      </w:r>
+      <w:proofErr w:type="spellEnd"/>
+      <w:r>
+        <w:t xml:space="preserve"> </w:t>
+      </w:r>
+      <w:proofErr w:type="spellStart"/>
+      <w:r>
+        <w:t>atau</w:t>
+      </w:r>
+      <w:proofErr w:type="spellEnd"/>
+      <w:r>
+        <w:t xml:space="preserve"> </w:t>
+      </w:r>
+      <w:proofErr w:type="spellStart"/>
+      <w:r>
+        <w:t>tidak</w:t>
+      </w:r>
+      <w:proofErr w:type="spellEnd"/>
+      <w:r>
+        <w:t>.</w:t>
       </w:r>
     </w:p>
     <w:p>
@@ -930,10 +4205,39 @@
         </w:numPr>
       </w:pPr>
       <w:r>
-        <w:t xml:space="preserve">Attachment, dapat berupa file, gambar, atau video. </w:t>
-      </w:r>
-      <w:r>
-        <w:t xml:space="preserve"> </w:t>
+        <w:t xml:space="preserve">Attachment, </w:t>
+      </w:r>
+      <w:proofErr w:type="spellStart"/>
+      <w:r>
+        <w:t>dapat</w:t>
+      </w:r>
+      <w:proofErr w:type="spellEnd"/>
+      <w:r>
+        <w:t xml:space="preserve"> </w:t>
+      </w:r>
+      <w:proofErr w:type="spellStart"/>
+      <w:r>
+        <w:t>berupa</w:t>
+      </w:r>
+      <w:proofErr w:type="spellEnd"/>
+      <w:r>
+        <w:t xml:space="preserve"> file, </w:t>
+      </w:r>
+      <w:proofErr w:type="spellStart"/>
+      <w:r>
+        <w:t>gambar</w:t>
+      </w:r>
+      <w:proofErr w:type="spellEnd"/>
+      <w:r>
+        <w:t xml:space="preserve">, </w:t>
+      </w:r>
+      <w:proofErr w:type="spellStart"/>
+      <w:r>
+        <w:t>atau</w:t>
+      </w:r>
+      <w:proofErr w:type="spellEnd"/>
+      <w:r>
+        <w:t xml:space="preserve"> video. </w:t>
       </w:r>
     </w:p>
     <w:p>
@@ -947,9 +4251,6 @@
       <w:r>
         <w:t>PENTING:</w:t>
       </w:r>
-      <w:r>
-        <w:t xml:space="preserve"> </w:t>
-      </w:r>
     </w:p>
     <w:p>
       <w:pPr>
@@ -960,10 +4261,63 @@
         </w:numPr>
       </w:pPr>
       <w:r>
-        <w:t>Attachment berupa video/gambar langsung ditampilkan di halaman ini.</w:t>
-      </w:r>
-      <w:r>
-        <w:t xml:space="preserve"> </w:t>
+        <w:t xml:space="preserve">Attachment </w:t>
+      </w:r>
+      <w:proofErr w:type="spellStart"/>
+      <w:r>
+        <w:t>berupa</w:t>
+      </w:r>
+      <w:proofErr w:type="spellEnd"/>
+      <w:r>
+        <w:t xml:space="preserve"> video/</w:t>
+      </w:r>
+      <w:proofErr w:type="spellStart"/>
+      <w:r>
+        <w:t>gambar</w:t>
+      </w:r>
+      <w:proofErr w:type="spellEnd"/>
+      <w:r>
+        <w:t xml:space="preserve"> </w:t>
+      </w:r>
+      <w:proofErr w:type="spellStart"/>
+      <w:r>
+        <w:t>langsung</w:t>
+      </w:r>
+      <w:proofErr w:type="spellEnd"/>
+      <w:r>
+        <w:t xml:space="preserve"> </w:t>
+      </w:r>
+      <w:proofErr w:type="spellStart"/>
+      <w:r>
+        <w:t>ditampilkan</w:t>
+      </w:r>
+      <w:proofErr w:type="spellEnd"/>
+      <w:r>
+        <w:t xml:space="preserve"> </w:t>
+      </w:r>
+      <w:proofErr w:type="spellStart"/>
+      <w:r>
+        <w:t>di</w:t>
+      </w:r>
+      <w:proofErr w:type="spellEnd"/>
+      <w:r>
+        <w:t xml:space="preserve"> </w:t>
+      </w:r>
+      <w:proofErr w:type="spellStart"/>
+      <w:r>
+        <w:t>halaman</w:t>
+      </w:r>
+      <w:proofErr w:type="spellEnd"/>
+      <w:r>
+        <w:t xml:space="preserve"> </w:t>
+      </w:r>
+      <w:proofErr w:type="spellStart"/>
+      <w:r>
+        <w:t>ini</w:t>
+      </w:r>
+      <w:proofErr w:type="spellEnd"/>
+      <w:r>
+        <w:t>.</w:t>
       </w:r>
     </w:p>
     <w:p>
@@ -975,7 +4329,103 @@
         </w:numPr>
       </w:pPr>
       <w:r>
-        <w:t>Attachment berupa file, file tsb WAJIB dibuka di halaman baru (jika file auto-download, pastikan bahwa new tab sudah pernah terbuka).</w:t>
+        <w:t xml:space="preserve">Attachment </w:t>
+      </w:r>
+      <w:proofErr w:type="spellStart"/>
+      <w:r>
+        <w:t>berupa</w:t>
+      </w:r>
+      <w:proofErr w:type="spellEnd"/>
+      <w:r>
+        <w:t xml:space="preserve"> file, file </w:t>
+      </w:r>
+      <w:proofErr w:type="spellStart"/>
+      <w:r>
+        <w:t>tsb</w:t>
+      </w:r>
+      <w:proofErr w:type="spellEnd"/>
+      <w:r>
+        <w:t xml:space="preserve"> WAJIB </w:t>
+      </w:r>
+      <w:proofErr w:type="spellStart"/>
+      <w:r>
+        <w:t>dibuka</w:t>
+      </w:r>
+      <w:proofErr w:type="spellEnd"/>
+      <w:r>
+        <w:t xml:space="preserve"> </w:t>
+      </w:r>
+      <w:proofErr w:type="spellStart"/>
+      <w:r>
+        <w:t>di</w:t>
+      </w:r>
+      <w:proofErr w:type="spellEnd"/>
+      <w:r>
+        <w:t xml:space="preserve"> </w:t>
+      </w:r>
+      <w:proofErr w:type="spellStart"/>
+      <w:r>
+        <w:t>halaman</w:t>
+      </w:r>
+      <w:proofErr w:type="spellEnd"/>
+      <w:r>
+        <w:t xml:space="preserve"> </w:t>
+      </w:r>
+      <w:proofErr w:type="spellStart"/>
+      <w:r>
+        <w:t>baru</w:t>
+      </w:r>
+      <w:proofErr w:type="spellEnd"/>
+      <w:r>
+        <w:t xml:space="preserve"> (</w:t>
+      </w:r>
+      <w:proofErr w:type="spellStart"/>
+      <w:r>
+        <w:t>jika</w:t>
+      </w:r>
+      <w:proofErr w:type="spellEnd"/>
+      <w:r>
+        <w:t xml:space="preserve"> file auto-download, </w:t>
+      </w:r>
+      <w:proofErr w:type="spellStart"/>
+      <w:r>
+        <w:t>pastikan</w:t>
+      </w:r>
+      <w:proofErr w:type="spellEnd"/>
+      <w:r>
+        <w:t xml:space="preserve"> </w:t>
+      </w:r>
+      <w:proofErr w:type="spellStart"/>
+      <w:r>
+        <w:t>bahwa</w:t>
+      </w:r>
+      <w:proofErr w:type="spellEnd"/>
+      <w:r>
+        <w:t xml:space="preserve"> new tab </w:t>
+      </w:r>
+      <w:proofErr w:type="spellStart"/>
+      <w:r>
+        <w:t>sudah</w:t>
+      </w:r>
+      <w:proofErr w:type="spellEnd"/>
+      <w:r>
+        <w:t xml:space="preserve"> </w:t>
+      </w:r>
+      <w:proofErr w:type="spellStart"/>
+      <w:r>
+        <w:t>pernah</w:t>
+      </w:r>
+      <w:proofErr w:type="spellEnd"/>
+      <w:r>
+        <w:t xml:space="preserve"> </w:t>
+      </w:r>
+      <w:proofErr w:type="spellStart"/>
+      <w:r>
+        <w:t>terbuka</w:t>
+      </w:r>
+      <w:proofErr w:type="spellEnd"/>
+      <w:r>
+        <w:t>).</w:t>
       </w:r>
     </w:p>
     <w:p>
@@ -987,7 +4437,47 @@
         </w:numPr>
       </w:pPr>
       <w:r>
-        <w:t xml:space="preserve"> 1 tugas bisa terdapat lebih dari 1 attachment.</w:t>
+        <w:t xml:space="preserve"> 1 </w:t>
+      </w:r>
+      <w:proofErr w:type="spellStart"/>
+      <w:r>
+        <w:t>tugas</w:t>
+      </w:r>
+      <w:proofErr w:type="spellEnd"/>
+      <w:r>
+        <w:t xml:space="preserve"> </w:t>
+      </w:r>
+      <w:proofErr w:type="spellStart"/>
+      <w:r>
+        <w:t>bisa</w:t>
+      </w:r>
+      <w:proofErr w:type="spellEnd"/>
+      <w:r>
+        <w:t xml:space="preserve"> </w:t>
+      </w:r>
+      <w:proofErr w:type="spellStart"/>
+      <w:r>
+        <w:t>terdapat</w:t>
+      </w:r>
+      <w:proofErr w:type="spellEnd"/>
+      <w:r>
+        <w:t xml:space="preserve"> </w:t>
+      </w:r>
+      <w:proofErr w:type="spellStart"/>
+      <w:r>
+        <w:t>lebih</w:t>
+      </w:r>
+      <w:proofErr w:type="spellEnd"/>
+      <w:r>
+        <w:t xml:space="preserve"> </w:t>
+      </w:r>
+      <w:proofErr w:type="spellStart"/>
+      <w:r>
+        <w:t>dari</w:t>
+      </w:r>
+      <w:proofErr w:type="spellEnd"/>
+      <w:r>
+        <w:t xml:space="preserve"> 1 attachment.</w:t>
       </w:r>
     </w:p>
     <w:p>
@@ -999,7 +4489,44 @@
         </w:numPr>
       </w:pPr>
       <w:r>
-        <w:t>Deadline,  menggunakan format tanggal seperti biasa.</w:t>
+        <w:t>Deadline</w:t>
+      </w:r>
+      <w:proofErr w:type="gramStart"/>
+      <w:r>
+        <w:t xml:space="preserve">,  </w:t>
+      </w:r>
+      <w:proofErr w:type="spellStart"/>
+      <w:r>
+        <w:t>menggunakan</w:t>
+      </w:r>
+      <w:proofErr w:type="spellEnd"/>
+      <w:proofErr w:type="gramEnd"/>
+      <w:r>
+        <w:t xml:space="preserve"> format </w:t>
+      </w:r>
+      <w:proofErr w:type="spellStart"/>
+      <w:r>
+        <w:t>tanggal</w:t>
+      </w:r>
+      <w:proofErr w:type="spellEnd"/>
+      <w:r>
+        <w:t xml:space="preserve"> </w:t>
+      </w:r>
+      <w:proofErr w:type="spellStart"/>
+      <w:r>
+        <w:t>seperti</w:t>
+      </w:r>
+      <w:proofErr w:type="spellEnd"/>
+      <w:r>
+        <w:t xml:space="preserve"> </w:t>
+      </w:r>
+      <w:proofErr w:type="spellStart"/>
+      <w:r>
+        <w:t>biasa</w:t>
+      </w:r>
+      <w:proofErr w:type="spellEnd"/>
+      <w:r>
+        <w:t>.</w:t>
       </w:r>
     </w:p>
     <w:p>
@@ -1011,13 +4538,113 @@
         </w:numPr>
       </w:pPr>
       <w:r>
-        <w:t xml:space="preserve">Assignee, nama pengguna yang ditugaskan untuk melakukan task tersebut. Atribut ini mungkin kosong jika </w:t>
-      </w:r>
-      <w:r>
-        <w:t xml:space="preserve"> </w:t>
-      </w:r>
-      <w:r>
-        <w:t xml:space="preserve">tugas merupakan personal task. </w:t>
+        <w:t xml:space="preserve">Assignee, </w:t>
+      </w:r>
+      <w:proofErr w:type="spellStart"/>
+      <w:proofErr w:type="gramStart"/>
+      <w:r>
+        <w:t>nama</w:t>
+      </w:r>
+      <w:proofErr w:type="spellEnd"/>
+      <w:proofErr w:type="gramEnd"/>
+      <w:r>
+        <w:t xml:space="preserve"> </w:t>
+      </w:r>
+      <w:proofErr w:type="spellStart"/>
+      <w:r>
+        <w:t>pengguna</w:t>
+      </w:r>
+      <w:proofErr w:type="spellEnd"/>
+      <w:r>
+        <w:t xml:space="preserve"> yang </w:t>
+      </w:r>
+      <w:proofErr w:type="spellStart"/>
+      <w:r>
+        <w:t>ditugaskan</w:t>
+      </w:r>
+      <w:proofErr w:type="spellEnd"/>
+      <w:r>
+        <w:t xml:space="preserve"> </w:t>
+      </w:r>
+      <w:proofErr w:type="spellStart"/>
+      <w:r>
+        <w:t>untuk</w:t>
+      </w:r>
+      <w:proofErr w:type="spellEnd"/>
+      <w:r>
+        <w:t xml:space="preserve"> </w:t>
+      </w:r>
+      <w:proofErr w:type="spellStart"/>
+      <w:r>
+        <w:t>melakukan</w:t>
+      </w:r>
+      <w:proofErr w:type="spellEnd"/>
+      <w:r>
+        <w:t xml:space="preserve"> task </w:t>
+      </w:r>
+      <w:proofErr w:type="spellStart"/>
+      <w:r>
+        <w:t>tersebut</w:t>
+      </w:r>
+      <w:proofErr w:type="spellEnd"/>
+      <w:r>
+        <w:t xml:space="preserve">. </w:t>
+      </w:r>
+      <w:proofErr w:type="spellStart"/>
+      <w:r>
+        <w:t>Atribut</w:t>
+      </w:r>
+      <w:proofErr w:type="spellEnd"/>
+      <w:r>
+        <w:t xml:space="preserve"> </w:t>
+      </w:r>
+      <w:proofErr w:type="spellStart"/>
+      <w:r>
+        <w:t>ini</w:t>
+      </w:r>
+      <w:proofErr w:type="spellEnd"/>
+      <w:r>
+        <w:t xml:space="preserve"> </w:t>
+      </w:r>
+      <w:proofErr w:type="spellStart"/>
+      <w:r>
+        <w:t>mungkin</w:t>
+      </w:r>
+      <w:proofErr w:type="spellEnd"/>
+      <w:r>
+        <w:t xml:space="preserve"> </w:t>
+      </w:r>
+      <w:proofErr w:type="spellStart"/>
+      <w:r>
+        <w:t>kosong</w:t>
+      </w:r>
+      <w:proofErr w:type="spellEnd"/>
+      <w:r>
+        <w:t xml:space="preserve"> </w:t>
+      </w:r>
+      <w:proofErr w:type="spellStart"/>
+      <w:r>
+        <w:t>jika</w:t>
+      </w:r>
+      <w:proofErr w:type="spellEnd"/>
+      <w:r>
+        <w:t xml:space="preserve"> </w:t>
+      </w:r>
+      <w:proofErr w:type="spellStart"/>
+      <w:r>
+        <w:t>tugas</w:t>
+      </w:r>
+      <w:proofErr w:type="spellEnd"/>
+      <w:r>
+        <w:t xml:space="preserve"> </w:t>
+      </w:r>
+      <w:proofErr w:type="spellStart"/>
+      <w:r>
+        <w:t>merupakan</w:t>
+      </w:r>
+      <w:proofErr w:type="spellEnd"/>
+      <w:r>
+        <w:t xml:space="preserve"> personal task. </w:t>
       </w:r>
     </w:p>
     <w:p>
@@ -1028,8 +4655,87 @@
           <w:numId w:val="3"/>
         </w:numPr>
       </w:pPr>
-      <w:r>
-        <w:t>Jika nama assignee di klik, akan menuju halaman profil orang tersebut.</w:t>
+      <w:proofErr w:type="spellStart"/>
+      <w:r>
+        <w:t>Jika</w:t>
+      </w:r>
+      <w:proofErr w:type="spellEnd"/>
+      <w:r>
+        <w:t xml:space="preserve"> </w:t>
+      </w:r>
+      <w:proofErr w:type="spellStart"/>
+      <w:proofErr w:type="gramStart"/>
+      <w:r>
+        <w:t>nama</w:t>
+      </w:r>
+      <w:proofErr w:type="spellEnd"/>
+      <w:proofErr w:type="gramEnd"/>
+      <w:r>
+        <w:t xml:space="preserve"> assignee </w:t>
+      </w:r>
+      <w:proofErr w:type="spellStart"/>
+      <w:r>
+        <w:t>di</w:t>
+      </w:r>
+      <w:proofErr w:type="spellEnd"/>
+      <w:r>
+        <w:t xml:space="preserve"> </w:t>
+      </w:r>
+      <w:proofErr w:type="spellStart"/>
+      <w:r>
+        <w:t>klik</w:t>
+      </w:r>
+      <w:proofErr w:type="spellEnd"/>
+      <w:r>
+        <w:t xml:space="preserve">, </w:t>
+      </w:r>
+      <w:proofErr w:type="spellStart"/>
+      <w:r>
+        <w:t>akan</w:t>
+      </w:r>
+      <w:proofErr w:type="spellEnd"/>
+      <w:r>
+        <w:t xml:space="preserve"> </w:t>
+      </w:r>
+      <w:proofErr w:type="spellStart"/>
+      <w:r>
+        <w:t>menuju</w:t>
+      </w:r>
+      <w:proofErr w:type="spellEnd"/>
+      <w:r>
+        <w:t xml:space="preserve"> </w:t>
+      </w:r>
+      <w:proofErr w:type="spellStart"/>
+      <w:r>
+        <w:t>halaman</w:t>
+      </w:r>
+      <w:proofErr w:type="spellEnd"/>
+      <w:r>
+        <w:t xml:space="preserve"> </w:t>
+      </w:r>
+      <w:proofErr w:type="spellStart"/>
+      <w:r>
+        <w:t>profil</w:t>
+      </w:r>
+      <w:proofErr w:type="spellEnd"/>
+      <w:r>
+        <w:t xml:space="preserve"> </w:t>
+      </w:r>
+      <w:proofErr w:type="spellStart"/>
+      <w:r>
+        <w:t>orang</w:t>
+      </w:r>
+      <w:proofErr w:type="spellEnd"/>
+      <w:r>
+        <w:t xml:space="preserve"> </w:t>
+      </w:r>
+      <w:proofErr w:type="spellStart"/>
+      <w:r>
+        <w:t>tersebut</w:t>
+      </w:r>
+      <w:proofErr w:type="spellEnd"/>
+      <w:r>
+        <w:t>.</w:t>
       </w:r>
     </w:p>
     <w:p>
@@ -1041,7 +4747,63 @@
         </w:numPr>
       </w:pPr>
       <w:r>
-        <w:t xml:space="preserve"> Daftar komentar, yakni komentar-komentar terkait tugas tersebut.</w:t>
+        <w:t xml:space="preserve"> </w:t>
+      </w:r>
+      <w:proofErr w:type="spellStart"/>
+      <w:r>
+        <w:t>Daftar</w:t>
+      </w:r>
+      <w:proofErr w:type="spellEnd"/>
+      <w:r>
+        <w:t xml:space="preserve"> </w:t>
+      </w:r>
+      <w:proofErr w:type="spellStart"/>
+      <w:r>
+        <w:t>komentar</w:t>
+      </w:r>
+      <w:proofErr w:type="spellEnd"/>
+      <w:r>
+        <w:t xml:space="preserve">, </w:t>
+      </w:r>
+      <w:proofErr w:type="spellStart"/>
+      <w:r>
+        <w:t>yakni</w:t>
+      </w:r>
+      <w:proofErr w:type="spellEnd"/>
+      <w:r>
+        <w:t xml:space="preserve"> </w:t>
+      </w:r>
+      <w:proofErr w:type="spellStart"/>
+      <w:r>
+        <w:t>komentar-komentar</w:t>
+      </w:r>
+      <w:proofErr w:type="spellEnd"/>
+      <w:r>
+        <w:t xml:space="preserve"> </w:t>
+      </w:r>
+      <w:proofErr w:type="spellStart"/>
+      <w:r>
+        <w:t>terkait</w:t>
+      </w:r>
+      <w:proofErr w:type="spellEnd"/>
+      <w:r>
+        <w:t xml:space="preserve"> </w:t>
+      </w:r>
+      <w:proofErr w:type="spellStart"/>
+      <w:r>
+        <w:t>tugas</w:t>
+      </w:r>
+      <w:proofErr w:type="spellEnd"/>
+      <w:r>
+        <w:t xml:space="preserve"> </w:t>
+      </w:r>
+      <w:proofErr w:type="spellStart"/>
+      <w:r>
+        <w:t>tersebut</w:t>
+      </w:r>
+      <w:proofErr w:type="spellEnd"/>
+      <w:r>
+        <w:t>.</w:t>
       </w:r>
     </w:p>
     <w:p>
@@ -1052,9 +4814,35 @@
           <w:numId w:val="3"/>
         </w:numPr>
       </w:pPr>
-      <w:r>
-        <w:t>Jumlah komentar terhadap 1 tugas</w:t>
-      </w:r>
+      <w:proofErr w:type="spellStart"/>
+      <w:r>
+        <w:t>Jumlah</w:t>
+      </w:r>
+      <w:proofErr w:type="spellEnd"/>
+      <w:r>
+        <w:t xml:space="preserve"> </w:t>
+      </w:r>
+      <w:proofErr w:type="spellStart"/>
+      <w:r>
+        <w:t>komentar</w:t>
+      </w:r>
+      <w:proofErr w:type="spellEnd"/>
+      <w:r>
+        <w:t xml:space="preserve"> </w:t>
+      </w:r>
+      <w:proofErr w:type="spellStart"/>
+      <w:r>
+        <w:t>terhadap</w:t>
+      </w:r>
+      <w:proofErr w:type="spellEnd"/>
+      <w:r>
+        <w:t xml:space="preserve"> 1 </w:t>
+      </w:r>
+      <w:proofErr w:type="spellStart"/>
+      <w:r>
+        <w:t>tugas</w:t>
+      </w:r>
+      <w:proofErr w:type="spellEnd"/>
     </w:p>
     <w:p>
       <w:pPr>
@@ -1065,8 +4853,21 @@
         </w:numPr>
       </w:pPr>
       <w:r>
-        <w:t>Avatar dari komentator</w:t>
-      </w:r>
+        <w:t xml:space="preserve">Avatar </w:t>
+      </w:r>
+      <w:proofErr w:type="spellStart"/>
+      <w:r>
+        <w:t>dari</w:t>
+      </w:r>
+      <w:proofErr w:type="spellEnd"/>
+      <w:r>
+        <w:t xml:space="preserve"> </w:t>
+      </w:r>
+      <w:proofErr w:type="spellStart"/>
+      <w:r>
+        <w:t>komentator</w:t>
+      </w:r>
+      <w:proofErr w:type="spellEnd"/>
     </w:p>
     <w:p>
       <w:pPr>
@@ -1076,8 +4877,37 @@
           <w:numId w:val="3"/>
         </w:numPr>
       </w:pPr>
-      <w:r>
-        <w:t>Waktu komentar diberikan (format: hh:mm – DD/MM)</w:t>
+      <w:proofErr w:type="spellStart"/>
+      <w:r>
+        <w:t>Waktu</w:t>
+      </w:r>
+      <w:proofErr w:type="spellEnd"/>
+      <w:r>
+        <w:t xml:space="preserve"> </w:t>
+      </w:r>
+      <w:proofErr w:type="spellStart"/>
+      <w:r>
+        <w:t>komentar</w:t>
+      </w:r>
+      <w:proofErr w:type="spellEnd"/>
+      <w:r>
+        <w:t xml:space="preserve"> </w:t>
+      </w:r>
+      <w:proofErr w:type="spellStart"/>
+      <w:r>
+        <w:t>diberikan</w:t>
+      </w:r>
+      <w:proofErr w:type="spellEnd"/>
+      <w:r>
+        <w:t xml:space="preserve"> (format: </w:t>
+      </w:r>
+      <w:proofErr w:type="spellStart"/>
+      <w:r>
+        <w:t>hh:mm</w:t>
+      </w:r>
+      <w:proofErr w:type="spellEnd"/>
+      <w:r>
+        <w:t xml:space="preserve"> – DD/MM)</w:t>
       </w:r>
     </w:p>
     <w:p>
@@ -1088,9 +4918,19 @@
           <w:numId w:val="3"/>
         </w:numPr>
       </w:pPr>
-      <w:r>
-        <w:t>Isi komentar</w:t>
-      </w:r>
+      <w:proofErr w:type="spellStart"/>
+      <w:r>
+        <w:t>Isi</w:t>
+      </w:r>
+      <w:proofErr w:type="spellEnd"/>
+      <w:r>
+        <w:t xml:space="preserve"> </w:t>
+      </w:r>
+      <w:proofErr w:type="spellStart"/>
+      <w:r>
+        <w:t>komentar</w:t>
+      </w:r>
+      <w:proofErr w:type="spellEnd"/>
     </w:p>
     <w:p>
       <w:pPr>
@@ -1101,7 +4941,55 @@
         </w:numPr>
       </w:pPr>
       <w:r>
-        <w:t>Sorting dari komentar terlama hingga terbaru (seperti FB)</w:t>
+        <w:t xml:space="preserve">Sorting </w:t>
+      </w:r>
+      <w:proofErr w:type="spellStart"/>
+      <w:r>
+        <w:t>dari</w:t>
+      </w:r>
+      <w:proofErr w:type="spellEnd"/>
+      <w:r>
+        <w:t xml:space="preserve"> </w:t>
+      </w:r>
+      <w:proofErr w:type="spellStart"/>
+      <w:r>
+        <w:t>komentar</w:t>
+      </w:r>
+      <w:proofErr w:type="spellEnd"/>
+      <w:r>
+        <w:t xml:space="preserve"> </w:t>
+      </w:r>
+      <w:proofErr w:type="spellStart"/>
+      <w:r>
+        <w:t>terlama</w:t>
+      </w:r>
+      <w:proofErr w:type="spellEnd"/>
+      <w:r>
+        <w:t xml:space="preserve"> </w:t>
+      </w:r>
+      <w:proofErr w:type="spellStart"/>
+      <w:r>
+        <w:t>hingga</w:t>
+      </w:r>
+      <w:proofErr w:type="spellEnd"/>
+      <w:r>
+        <w:t xml:space="preserve"> </w:t>
+      </w:r>
+      <w:proofErr w:type="spellStart"/>
+      <w:r>
+        <w:t>terbaru</w:t>
+      </w:r>
+      <w:proofErr w:type="spellEnd"/>
+      <w:r>
+        <w:t xml:space="preserve"> (</w:t>
+      </w:r>
+      <w:proofErr w:type="spellStart"/>
+      <w:r>
+        <w:t>seperti</w:t>
+      </w:r>
+      <w:proofErr w:type="spellEnd"/>
+      <w:r>
+        <w:t xml:space="preserve"> FB)</w:t>
       </w:r>
     </w:p>
     <w:p>
@@ -1112,9 +5000,59 @@
           <w:numId w:val="3"/>
         </w:numPr>
       </w:pPr>
-      <w:r>
-        <w:t>Penulis komentar bisa menghapus komentar-komentar yang pernah ditulis</w:t>
-      </w:r>
+      <w:proofErr w:type="spellStart"/>
+      <w:r>
+        <w:t>Penulis</w:t>
+      </w:r>
+      <w:proofErr w:type="spellEnd"/>
+      <w:r>
+        <w:t xml:space="preserve"> </w:t>
+      </w:r>
+      <w:proofErr w:type="spellStart"/>
+      <w:r>
+        <w:t>komentar</w:t>
+      </w:r>
+      <w:proofErr w:type="spellEnd"/>
+      <w:r>
+        <w:t xml:space="preserve"> </w:t>
+      </w:r>
+      <w:proofErr w:type="spellStart"/>
+      <w:r>
+        <w:t>bisa</w:t>
+      </w:r>
+      <w:proofErr w:type="spellEnd"/>
+      <w:r>
+        <w:t xml:space="preserve"> </w:t>
+      </w:r>
+      <w:proofErr w:type="spellStart"/>
+      <w:r>
+        <w:t>menghapus</w:t>
+      </w:r>
+      <w:proofErr w:type="spellEnd"/>
+      <w:r>
+        <w:t xml:space="preserve"> </w:t>
+      </w:r>
+      <w:proofErr w:type="spellStart"/>
+      <w:r>
+        <w:t>komentar-komentar</w:t>
+      </w:r>
+      <w:proofErr w:type="spellEnd"/>
+      <w:r>
+        <w:t xml:space="preserve"> yang </w:t>
+      </w:r>
+      <w:proofErr w:type="spellStart"/>
+      <w:r>
+        <w:t>pernah</w:t>
+      </w:r>
+      <w:proofErr w:type="spellEnd"/>
+      <w:r>
+        <w:t xml:space="preserve"> </w:t>
+      </w:r>
+      <w:proofErr w:type="spellStart"/>
+      <w:r>
+        <w:t>ditulis</w:t>
+      </w:r>
+      <w:proofErr w:type="spellEnd"/>
     </w:p>
     <w:p>
       <w:pPr>
@@ -1124,8 +5062,125 @@
           <w:numId w:val="3"/>
         </w:numPr>
       </w:pPr>
-      <w:r>
-        <w:t>Satu halaman detail tugas hanya mampu menampung 10 komentar. Digunakan sistem paginasi jika terdapat lebih dari 10 komentar.</w:t>
+      <w:proofErr w:type="spellStart"/>
+      <w:r>
+        <w:t>Satu</w:t>
+      </w:r>
+      <w:proofErr w:type="spellEnd"/>
+      <w:r>
+        <w:t xml:space="preserve"> </w:t>
+      </w:r>
+      <w:proofErr w:type="spellStart"/>
+      <w:r>
+        <w:t>halaman</w:t>
+      </w:r>
+      <w:proofErr w:type="spellEnd"/>
+      <w:r>
+        <w:t xml:space="preserve"> detail </w:t>
+      </w:r>
+      <w:proofErr w:type="spellStart"/>
+      <w:r>
+        <w:t>tugas</w:t>
+      </w:r>
+      <w:proofErr w:type="spellEnd"/>
+      <w:r>
+        <w:t xml:space="preserve"> </w:t>
+      </w:r>
+      <w:proofErr w:type="spellStart"/>
+      <w:r>
+        <w:t>hanya</w:t>
+      </w:r>
+      <w:proofErr w:type="spellEnd"/>
+      <w:r>
+        <w:t xml:space="preserve"> </w:t>
+      </w:r>
+      <w:proofErr w:type="spellStart"/>
+      <w:r>
+        <w:t>mampu</w:t>
+      </w:r>
+      <w:proofErr w:type="spellEnd"/>
+      <w:r>
+        <w:t xml:space="preserve"> </w:t>
+      </w:r>
+      <w:proofErr w:type="spellStart"/>
+      <w:r>
+        <w:t>menampung</w:t>
+      </w:r>
+      <w:proofErr w:type="spellEnd"/>
+      <w:r>
+        <w:t xml:space="preserve"> 10 </w:t>
+      </w:r>
+      <w:proofErr w:type="spellStart"/>
+      <w:r>
+        <w:t>komentar</w:t>
+      </w:r>
+      <w:proofErr w:type="spellEnd"/>
+      <w:r>
+        <w:t xml:space="preserve">. </w:t>
+      </w:r>
+      <w:proofErr w:type="spellStart"/>
+      <w:r>
+        <w:t>Digunakan</w:t>
+      </w:r>
+      <w:proofErr w:type="spellEnd"/>
+      <w:r>
+        <w:t xml:space="preserve"> </w:t>
+      </w:r>
+      <w:proofErr w:type="spellStart"/>
+      <w:r>
+        <w:t>sistem</w:t>
+      </w:r>
+      <w:proofErr w:type="spellEnd"/>
+      <w:r>
+        <w:t xml:space="preserve"> </w:t>
+      </w:r>
+      <w:proofErr w:type="spellStart"/>
+      <w:r>
+        <w:t>paginasi</w:t>
+      </w:r>
+      <w:proofErr w:type="spellEnd"/>
+      <w:r>
+        <w:t xml:space="preserve"> </w:t>
+      </w:r>
+      <w:proofErr w:type="spellStart"/>
+      <w:r>
+        <w:t>jika</w:t>
+      </w:r>
+      <w:proofErr w:type="spellEnd"/>
+      <w:r>
+        <w:t xml:space="preserve"> </w:t>
+      </w:r>
+      <w:proofErr w:type="spellStart"/>
+      <w:r>
+        <w:t>terdapat</w:t>
+      </w:r>
+      <w:proofErr w:type="spellEnd"/>
+      <w:r>
+        <w:t xml:space="preserve"> </w:t>
+      </w:r>
+      <w:proofErr w:type="spellStart"/>
+      <w:r>
+        <w:t>lebih</w:t>
+      </w:r>
+      <w:proofErr w:type="spellEnd"/>
+      <w:r>
+        <w:t xml:space="preserve"> </w:t>
+      </w:r>
+      <w:proofErr w:type="spellStart"/>
+      <w:r>
+        <w:t>dari</w:t>
+      </w:r>
+      <w:proofErr w:type="spellEnd"/>
+      <w:r>
+        <w:t xml:space="preserve"> 10 </w:t>
+      </w:r>
+      <w:proofErr w:type="spellStart"/>
+      <w:r>
+        <w:t>komentar</w:t>
+      </w:r>
+      <w:proofErr w:type="spellEnd"/>
+      <w:r>
+        <w:t>.</w:t>
       </w:r>
     </w:p>
     <w:p>
@@ -1137,7 +5192,55 @@
         </w:numPr>
       </w:pPr>
       <w:r>
-        <w:t>Input teks untuk komentar dan tombol submit komentar.</w:t>
+        <w:t xml:space="preserve">Input </w:t>
+      </w:r>
+      <w:proofErr w:type="spellStart"/>
+      <w:r>
+        <w:t>teks</w:t>
+      </w:r>
+      <w:proofErr w:type="spellEnd"/>
+      <w:r>
+        <w:t xml:space="preserve"> </w:t>
+      </w:r>
+      <w:proofErr w:type="spellStart"/>
+      <w:r>
+        <w:t>untuk</w:t>
+      </w:r>
+      <w:proofErr w:type="spellEnd"/>
+      <w:r>
+        <w:t xml:space="preserve"> </w:t>
+      </w:r>
+      <w:proofErr w:type="spellStart"/>
+      <w:r>
+        <w:t>komentar</w:t>
+      </w:r>
+      <w:proofErr w:type="spellEnd"/>
+      <w:r>
+        <w:t xml:space="preserve"> </w:t>
+      </w:r>
+      <w:proofErr w:type="spellStart"/>
+      <w:r>
+        <w:t>dan</w:t>
+      </w:r>
+      <w:proofErr w:type="spellEnd"/>
+      <w:r>
+        <w:t xml:space="preserve"> </w:t>
+      </w:r>
+      <w:proofErr w:type="spellStart"/>
+      <w:r>
+        <w:t>tombol</w:t>
+      </w:r>
+      <w:proofErr w:type="spellEnd"/>
+      <w:r>
+        <w:t xml:space="preserve"> submit </w:t>
+      </w:r>
+      <w:proofErr w:type="spellStart"/>
+      <w:r>
+        <w:t>komentar</w:t>
+      </w:r>
+      <w:proofErr w:type="spellEnd"/>
+      <w:r>
+        <w:t>.</w:t>
       </w:r>
     </w:p>
     <w:p>
@@ -1148,8 +5251,21 @@
           <w:numId w:val="3"/>
         </w:numPr>
       </w:pPr>
-      <w:r>
-        <w:t>Komentar WAJIB dilakukan via AJAX.</w:t>
+      <w:proofErr w:type="spellStart"/>
+      <w:r>
+        <w:t>Komentar</w:t>
+      </w:r>
+      <w:proofErr w:type="spellEnd"/>
+      <w:r>
+        <w:t xml:space="preserve"> WAJIB </w:t>
+      </w:r>
+      <w:proofErr w:type="spellStart"/>
+      <w:r>
+        <w:t>dilakukan</w:t>
+      </w:r>
+      <w:proofErr w:type="spellEnd"/>
+      <w:r>
+        <w:t xml:space="preserve"> via AJAX.</w:t>
       </w:r>
     </w:p>
     <w:p>
@@ -1160,8 +5276,93 @@
           <w:numId w:val="3"/>
         </w:numPr>
       </w:pPr>
-      <w:r>
-        <w:t>Komentar di-store terlebih dahulu ke database, baru lakukan penambahan ke daftar komentar.</w:t>
+      <w:proofErr w:type="spellStart"/>
+      <w:r>
+        <w:t>Komentar</w:t>
+      </w:r>
+      <w:proofErr w:type="spellEnd"/>
+      <w:r>
+        <w:t xml:space="preserve"> </w:t>
+      </w:r>
+      <w:proofErr w:type="spellStart"/>
+      <w:r>
+        <w:t>di</w:t>
+      </w:r>
+      <w:proofErr w:type="spellEnd"/>
+      <w:r>
+        <w:t xml:space="preserve">-store </w:t>
+      </w:r>
+      <w:proofErr w:type="spellStart"/>
+      <w:r>
+        <w:t>terlebih</w:t>
+      </w:r>
+      <w:proofErr w:type="spellEnd"/>
+      <w:r>
+        <w:t xml:space="preserve"> </w:t>
+      </w:r>
+      <w:proofErr w:type="spellStart"/>
+      <w:r>
+        <w:t>dahulu</w:t>
+      </w:r>
+      <w:proofErr w:type="spellEnd"/>
+      <w:r>
+        <w:t xml:space="preserve"> </w:t>
+      </w:r>
+      <w:proofErr w:type="spellStart"/>
+      <w:r>
+        <w:t>ke</w:t>
+      </w:r>
+      <w:proofErr w:type="spellEnd"/>
+      <w:r>
+        <w:t xml:space="preserve"> database, </w:t>
+      </w:r>
+      <w:proofErr w:type="spellStart"/>
+      <w:r>
+        <w:t>baru</w:t>
+      </w:r>
+      <w:proofErr w:type="spellEnd"/>
+      <w:r>
+        <w:t xml:space="preserve"> </w:t>
+      </w:r>
+      <w:proofErr w:type="spellStart"/>
+      <w:r>
+        <w:t>lakukan</w:t>
+      </w:r>
+      <w:proofErr w:type="spellEnd"/>
+      <w:r>
+        <w:t xml:space="preserve"> </w:t>
+      </w:r>
+      <w:proofErr w:type="spellStart"/>
+      <w:r>
+        <w:t>penambahan</w:t>
+      </w:r>
+      <w:proofErr w:type="spellEnd"/>
+      <w:r>
+        <w:t xml:space="preserve"> </w:t>
+      </w:r>
+      <w:proofErr w:type="spellStart"/>
+      <w:r>
+        <w:t>ke</w:t>
+      </w:r>
+      <w:proofErr w:type="spellEnd"/>
+      <w:r>
+        <w:t xml:space="preserve"> </w:t>
+      </w:r>
+      <w:proofErr w:type="spellStart"/>
+      <w:r>
+        <w:t>daftar</w:t>
+      </w:r>
+      <w:proofErr w:type="spellEnd"/>
+      <w:r>
+        <w:t xml:space="preserve"> </w:t>
+      </w:r>
+      <w:proofErr w:type="spellStart"/>
+      <w:r>
+        <w:t>komentar</w:t>
+      </w:r>
+      <w:proofErr w:type="spellEnd"/>
+      <w:r>
+        <w:t>.</w:t>
       </w:r>
     </w:p>
     <w:p>
@@ -1173,7 +5374,63 @@
         </w:numPr>
       </w:pPr>
       <w:r>
-        <w:t>Tags, berupa kata kunci yang dapat merepresentasikan tugas tersebut.</w:t>
+        <w:t xml:space="preserve">Tags, </w:t>
+      </w:r>
+      <w:proofErr w:type="spellStart"/>
+      <w:r>
+        <w:t>berupa</w:t>
+      </w:r>
+      <w:proofErr w:type="spellEnd"/>
+      <w:r>
+        <w:t xml:space="preserve"> </w:t>
+      </w:r>
+      <w:proofErr w:type="spellStart"/>
+      <w:r>
+        <w:t>kata</w:t>
+      </w:r>
+      <w:proofErr w:type="spellEnd"/>
+      <w:r>
+        <w:t xml:space="preserve"> </w:t>
+      </w:r>
+      <w:proofErr w:type="spellStart"/>
+      <w:r>
+        <w:t>kunci</w:t>
+      </w:r>
+      <w:proofErr w:type="spellEnd"/>
+      <w:r>
+        <w:t xml:space="preserve"> yang </w:t>
+      </w:r>
+      <w:proofErr w:type="spellStart"/>
+      <w:r>
+        <w:t>dapat</w:t>
+      </w:r>
+      <w:proofErr w:type="spellEnd"/>
+      <w:r>
+        <w:t xml:space="preserve"> </w:t>
+      </w:r>
+      <w:proofErr w:type="spellStart"/>
+      <w:r>
+        <w:t>merepresentasikan</w:t>
+      </w:r>
+      <w:proofErr w:type="spellEnd"/>
+      <w:r>
+        <w:t xml:space="preserve"> </w:t>
+      </w:r>
+      <w:proofErr w:type="spellStart"/>
+      <w:r>
+        <w:t>tugas</w:t>
+      </w:r>
+      <w:proofErr w:type="spellEnd"/>
+      <w:r>
+        <w:t xml:space="preserve"> </w:t>
+      </w:r>
+      <w:proofErr w:type="spellStart"/>
+      <w:r>
+        <w:t>tersebut</w:t>
+      </w:r>
+      <w:proofErr w:type="spellEnd"/>
+      <w:r>
+        <w:t>.</w:t>
       </w:r>
     </w:p>
     <w:p>
@@ -1184,8 +5441,197 @@
           <w:numId w:val="3"/>
         </w:numPr>
       </w:pPr>
-      <w:r>
-        <w:t>Pada halaman ini juga terdapat tombol untuk melakukan edit task untuk pembuat task tersebut, yakni saat tombol tersebut ditekan, field attribut tersebut berubah menjadi input text-field. Field yang dapat di-edit antara lain:</w:t>
+      <w:proofErr w:type="spellStart"/>
+      <w:r>
+        <w:t>Pada</w:t>
+      </w:r>
+      <w:proofErr w:type="spellEnd"/>
+      <w:r>
+        <w:t xml:space="preserve"> </w:t>
+      </w:r>
+      <w:proofErr w:type="spellStart"/>
+      <w:r>
+        <w:t>halaman</w:t>
+      </w:r>
+      <w:proofErr w:type="spellEnd"/>
+      <w:r>
+        <w:t xml:space="preserve"> </w:t>
+      </w:r>
+      <w:proofErr w:type="spellStart"/>
+      <w:r>
+        <w:t>ini</w:t>
+      </w:r>
+      <w:proofErr w:type="spellEnd"/>
+      <w:r>
+        <w:t xml:space="preserve"> </w:t>
+      </w:r>
+      <w:proofErr w:type="spellStart"/>
+      <w:r>
+        <w:t>juga</w:t>
+      </w:r>
+      <w:proofErr w:type="spellEnd"/>
+      <w:r>
+        <w:t xml:space="preserve"> </w:t>
+      </w:r>
+      <w:proofErr w:type="spellStart"/>
+      <w:r>
+        <w:t>terdapat</w:t>
+      </w:r>
+      <w:proofErr w:type="spellEnd"/>
+      <w:r>
+        <w:t xml:space="preserve"> </w:t>
+      </w:r>
+      <w:proofErr w:type="spellStart"/>
+      <w:r>
+        <w:t>tombol</w:t>
+      </w:r>
+      <w:proofErr w:type="spellEnd"/>
+      <w:r>
+        <w:t xml:space="preserve"> </w:t>
+      </w:r>
+      <w:proofErr w:type="spellStart"/>
+      <w:r>
+        <w:t>untuk</w:t>
+      </w:r>
+      <w:proofErr w:type="spellEnd"/>
+      <w:r>
+        <w:t xml:space="preserve"> </w:t>
+      </w:r>
+      <w:proofErr w:type="spellStart"/>
+      <w:r>
+        <w:t>melakukan</w:t>
+      </w:r>
+      <w:proofErr w:type="spellEnd"/>
+      <w:r>
+        <w:t xml:space="preserve"> edit task </w:t>
+      </w:r>
+      <w:proofErr w:type="spellStart"/>
+      <w:r>
+        <w:t>untuk</w:t>
+      </w:r>
+      <w:proofErr w:type="spellEnd"/>
+      <w:r>
+        <w:t xml:space="preserve"> </w:t>
+      </w:r>
+      <w:proofErr w:type="spellStart"/>
+      <w:r>
+        <w:t>pembuat</w:t>
+      </w:r>
+      <w:proofErr w:type="spellEnd"/>
+      <w:r>
+        <w:t xml:space="preserve"> task </w:t>
+      </w:r>
+      <w:proofErr w:type="spellStart"/>
+      <w:r>
+        <w:t>tersebut</w:t>
+      </w:r>
+      <w:proofErr w:type="spellEnd"/>
+      <w:r>
+        <w:t xml:space="preserve">, </w:t>
+      </w:r>
+      <w:proofErr w:type="spellStart"/>
+      <w:r>
+        <w:t>yakni</w:t>
+      </w:r>
+      <w:proofErr w:type="spellEnd"/>
+      <w:r>
+        <w:t xml:space="preserve"> </w:t>
+      </w:r>
+      <w:proofErr w:type="spellStart"/>
+      <w:r>
+        <w:t>saat</w:t>
+      </w:r>
+      <w:proofErr w:type="spellEnd"/>
+      <w:r>
+        <w:t xml:space="preserve"> </w:t>
+      </w:r>
+      <w:proofErr w:type="spellStart"/>
+      <w:r>
+        <w:t>tombol</w:t>
+      </w:r>
+      <w:proofErr w:type="spellEnd"/>
+      <w:r>
+        <w:t xml:space="preserve"> </w:t>
+      </w:r>
+      <w:proofErr w:type="spellStart"/>
+      <w:r>
+        <w:t>tersebut</w:t>
+      </w:r>
+      <w:proofErr w:type="spellEnd"/>
+      <w:r>
+        <w:t xml:space="preserve"> </w:t>
+      </w:r>
+      <w:proofErr w:type="spellStart"/>
+      <w:r>
+        <w:t>ditekan</w:t>
+      </w:r>
+      <w:proofErr w:type="spellEnd"/>
+      <w:r>
+        <w:t xml:space="preserve">, </w:t>
+      </w:r>
+      <w:proofErr w:type="gramStart"/>
+      <w:r>
+        <w:t>field</w:t>
+      </w:r>
+      <w:proofErr w:type="gramEnd"/>
+      <w:r>
+        <w:t xml:space="preserve"> </w:t>
+      </w:r>
+      <w:proofErr w:type="spellStart"/>
+      <w:r>
+        <w:t>attribut</w:t>
+      </w:r>
+      <w:proofErr w:type="spellEnd"/>
+      <w:r>
+        <w:t xml:space="preserve"> </w:t>
+      </w:r>
+      <w:proofErr w:type="spellStart"/>
+      <w:r>
+        <w:t>tersebut</w:t>
+      </w:r>
+      <w:proofErr w:type="spellEnd"/>
+      <w:r>
+        <w:t xml:space="preserve"> </w:t>
+      </w:r>
+      <w:proofErr w:type="spellStart"/>
+      <w:r>
+        <w:t>berubah</w:t>
+      </w:r>
+      <w:proofErr w:type="spellEnd"/>
+      <w:r>
+        <w:t xml:space="preserve"> </w:t>
+      </w:r>
+      <w:proofErr w:type="spellStart"/>
+      <w:r>
+        <w:t>menjadi</w:t>
+      </w:r>
+      <w:proofErr w:type="spellEnd"/>
+      <w:r>
+        <w:t xml:space="preserve"> input text-field. Field yang </w:t>
+      </w:r>
+      <w:proofErr w:type="spellStart"/>
+      <w:r>
+        <w:t>dapat</w:t>
+      </w:r>
+      <w:proofErr w:type="spellEnd"/>
+      <w:r>
+        <w:t xml:space="preserve"> </w:t>
+      </w:r>
+      <w:proofErr w:type="spellStart"/>
+      <w:r>
+        <w:t>di</w:t>
+      </w:r>
+      <w:proofErr w:type="spellEnd"/>
+      <w:r>
+        <w:t xml:space="preserve">-edit </w:t>
+      </w:r>
+      <w:proofErr w:type="spellStart"/>
+      <w:r>
+        <w:t>antara</w:t>
+      </w:r>
+      <w:proofErr w:type="spellEnd"/>
+      <w:r>
+        <w:t xml:space="preserve"> lain:</w:t>
       </w:r>
     </w:p>
     <w:p>
@@ -1196,9 +5642,30 @@
           <w:numId w:val="3"/>
         </w:numPr>
       </w:pPr>
+      <w:proofErr w:type="spellStart"/>
       <w:r>
         <w:lastRenderedPageBreak/>
-        <w:t>Mengubah Assignee ke dalam task.</w:t>
+        <w:t>Mengubah</w:t>
+      </w:r>
+      <w:proofErr w:type="spellEnd"/>
+      <w:r>
+        <w:t xml:space="preserve"> Assignee </w:t>
+      </w:r>
+      <w:proofErr w:type="spellStart"/>
+      <w:r>
+        <w:t>ke</w:t>
+      </w:r>
+      <w:proofErr w:type="spellEnd"/>
+      <w:r>
+        <w:t xml:space="preserve"> </w:t>
+      </w:r>
+      <w:proofErr w:type="spellStart"/>
+      <w:r>
+        <w:t>dalam</w:t>
+      </w:r>
+      <w:proofErr w:type="spellEnd"/>
+      <w:r>
+        <w:t xml:space="preserve"> task.</w:t>
       </w:r>
     </w:p>
     <w:p>
@@ -1209,8 +5676,45 @@
           <w:numId w:val="3"/>
         </w:numPr>
       </w:pPr>
-      <w:r>
-        <w:t xml:space="preserve">Penambahan dilakukan dengan menggunakan autocomplete AJAX. </w:t>
+      <w:proofErr w:type="spellStart"/>
+      <w:r>
+        <w:t>Penambahan</w:t>
+      </w:r>
+      <w:proofErr w:type="spellEnd"/>
+      <w:r>
+        <w:t xml:space="preserve"> </w:t>
+      </w:r>
+      <w:proofErr w:type="spellStart"/>
+      <w:r>
+        <w:t>dilakukan</w:t>
+      </w:r>
+      <w:proofErr w:type="spellEnd"/>
+      <w:r>
+        <w:t xml:space="preserve"> </w:t>
+      </w:r>
+      <w:proofErr w:type="spellStart"/>
+      <w:r>
+        <w:t>dengan</w:t>
+      </w:r>
+      <w:proofErr w:type="spellEnd"/>
+      <w:r>
+        <w:t xml:space="preserve"> </w:t>
+      </w:r>
+      <w:proofErr w:type="spellStart"/>
+      <w:r>
+        <w:t>menggunakan</w:t>
+      </w:r>
+      <w:proofErr w:type="spellEnd"/>
+      <w:r>
+        <w:t xml:space="preserve"> </w:t>
+      </w:r>
+      <w:proofErr w:type="spellStart"/>
+      <w:r>
+        <w:t>autocomplete</w:t>
+      </w:r>
+      <w:proofErr w:type="spellEnd"/>
+      <w:r>
+        <w:t xml:space="preserve"> AJAX. </w:t>
       </w:r>
     </w:p>
     <w:p>
@@ -1221,8 +5725,47 @@
           <w:numId w:val="3"/>
         </w:numPr>
       </w:pPr>
-      <w:r>
-        <w:t>Autocomplete suggestion yang diberikan adalah sekumpulan nama user.</w:t>
+      <w:proofErr w:type="spellStart"/>
+      <w:r>
+        <w:t>Autocomplete</w:t>
+      </w:r>
+      <w:proofErr w:type="spellEnd"/>
+      <w:r>
+        <w:t xml:space="preserve"> suggestion yang </w:t>
+      </w:r>
+      <w:proofErr w:type="spellStart"/>
+      <w:r>
+        <w:t>diberikan</w:t>
+      </w:r>
+      <w:proofErr w:type="spellEnd"/>
+      <w:r>
+        <w:t xml:space="preserve"> </w:t>
+      </w:r>
+      <w:proofErr w:type="spellStart"/>
+      <w:r>
+        <w:t>adalah</w:t>
+      </w:r>
+      <w:proofErr w:type="spellEnd"/>
+      <w:r>
+        <w:t xml:space="preserve"> </w:t>
+      </w:r>
+      <w:proofErr w:type="spellStart"/>
+      <w:r>
+        <w:t>sekumpulan</w:t>
+      </w:r>
+      <w:proofErr w:type="spellEnd"/>
+      <w:r>
+        <w:t xml:space="preserve"> </w:t>
+      </w:r>
+      <w:proofErr w:type="spellStart"/>
+      <w:proofErr w:type="gramStart"/>
+      <w:r>
+        <w:t>nama</w:t>
+      </w:r>
+      <w:proofErr w:type="spellEnd"/>
+      <w:proofErr w:type="gramEnd"/>
+      <w:r>
+        <w:t xml:space="preserve"> user.</w:t>
       </w:r>
     </w:p>
     <w:p>
@@ -1234,7 +5777,23 @@
         </w:numPr>
       </w:pPr>
       <w:r>
-        <w:t>Suggestion diberikan per ketikan keyboard.</w:t>
+        <w:t xml:space="preserve">Suggestion </w:t>
+      </w:r>
+      <w:proofErr w:type="spellStart"/>
+      <w:r>
+        <w:t>diberikan</w:t>
+      </w:r>
+      <w:proofErr w:type="spellEnd"/>
+      <w:r>
+        <w:t xml:space="preserve"> per </w:t>
+      </w:r>
+      <w:proofErr w:type="spellStart"/>
+      <w:r>
+        <w:t>ketikan</w:t>
+      </w:r>
+      <w:proofErr w:type="spellEnd"/>
+      <w:r>
+        <w:t xml:space="preserve"> keyboard.</w:t>
       </w:r>
     </w:p>
     <w:p>
@@ -1245,8 +5804,63 @@
           <w:numId w:val="3"/>
         </w:numPr>
       </w:pPr>
-      <w:r>
-        <w:t>Menghapus assignee. Assignee ybs akan kehilangan akses menuju task ini.</w:t>
+      <w:proofErr w:type="spellStart"/>
+      <w:r>
+        <w:t>Menghapus</w:t>
+      </w:r>
+      <w:proofErr w:type="spellEnd"/>
+      <w:r>
+        <w:t xml:space="preserve"> assignee. Assignee </w:t>
+      </w:r>
+      <w:proofErr w:type="spellStart"/>
+      <w:r>
+        <w:t>ybs</w:t>
+      </w:r>
+      <w:proofErr w:type="spellEnd"/>
+      <w:r>
+        <w:t xml:space="preserve"> </w:t>
+      </w:r>
+      <w:proofErr w:type="spellStart"/>
+      <w:proofErr w:type="gramStart"/>
+      <w:r>
+        <w:t>akan</w:t>
+      </w:r>
+      <w:proofErr w:type="spellEnd"/>
+      <w:proofErr w:type="gramEnd"/>
+      <w:r>
+        <w:t xml:space="preserve"> </w:t>
+      </w:r>
+      <w:proofErr w:type="spellStart"/>
+      <w:r>
+        <w:t>kehilangan</w:t>
+      </w:r>
+      <w:proofErr w:type="spellEnd"/>
+      <w:r>
+        <w:t xml:space="preserve"> </w:t>
+      </w:r>
+      <w:proofErr w:type="spellStart"/>
+      <w:r>
+        <w:t>akses</w:t>
+      </w:r>
+      <w:proofErr w:type="spellEnd"/>
+      <w:r>
+        <w:t xml:space="preserve"> </w:t>
+      </w:r>
+      <w:proofErr w:type="spellStart"/>
+      <w:r>
+        <w:t>menuju</w:t>
+      </w:r>
+      <w:proofErr w:type="spellEnd"/>
+      <w:r>
+        <w:t xml:space="preserve"> task </w:t>
+      </w:r>
+      <w:proofErr w:type="spellStart"/>
+      <w:r>
+        <w:t>ini</w:t>
+      </w:r>
+      <w:proofErr w:type="spellEnd"/>
+      <w:r>
+        <w:t>.</w:t>
       </w:r>
     </w:p>
     <w:p>
@@ -1257,8 +5871,21 @@
           <w:numId w:val="3"/>
         </w:numPr>
       </w:pPr>
-      <w:r>
-        <w:t>Mengubah tanggal deadline</w:t>
+      <w:proofErr w:type="spellStart"/>
+      <w:r>
+        <w:t>Mengubah</w:t>
+      </w:r>
+      <w:proofErr w:type="spellEnd"/>
+      <w:r>
+        <w:t xml:space="preserve"> </w:t>
+      </w:r>
+      <w:proofErr w:type="spellStart"/>
+      <w:r>
+        <w:t>tanggal</w:t>
+      </w:r>
+      <w:proofErr w:type="spellEnd"/>
+      <w:r>
+        <w:t xml:space="preserve"> deadline</w:t>
       </w:r>
     </w:p>
     <w:p>
@@ -1269,8 +5896,37 @@
           <w:numId w:val="3"/>
         </w:numPr>
       </w:pPr>
-      <w:r>
-        <w:t>Mengubah tag (menambah, mengubah, menghapus)</w:t>
+      <w:proofErr w:type="spellStart"/>
+      <w:r>
+        <w:t>Mengubah</w:t>
+      </w:r>
+      <w:proofErr w:type="spellEnd"/>
+      <w:r>
+        <w:t xml:space="preserve"> tag (</w:t>
+      </w:r>
+      <w:proofErr w:type="spellStart"/>
+      <w:r>
+        <w:t>menambah</w:t>
+      </w:r>
+      <w:proofErr w:type="spellEnd"/>
+      <w:r>
+        <w:t xml:space="preserve">, </w:t>
+      </w:r>
+      <w:proofErr w:type="spellStart"/>
+      <w:r>
+        <w:t>mengubah</w:t>
+      </w:r>
+      <w:proofErr w:type="spellEnd"/>
+      <w:r>
+        <w:t xml:space="preserve">, </w:t>
+      </w:r>
+      <w:proofErr w:type="spellStart"/>
+      <w:r>
+        <w:t>menghapus</w:t>
+      </w:r>
+      <w:proofErr w:type="spellEnd"/>
+      <w:r>
+        <w:t>)</w:t>
       </w:r>
     </w:p>
     <w:p>
@@ -1281,8 +5937,77 @@
           <w:numId w:val="3"/>
         </w:numPr>
       </w:pPr>
-      <w:r>
-        <w:t>Menghapus task. Assignee bisa menghapus task yang mengakibatkan seluruh user lainnya juga kehilangan task ybs.</w:t>
+      <w:proofErr w:type="spellStart"/>
+      <w:r>
+        <w:t>Menghapus</w:t>
+      </w:r>
+      <w:proofErr w:type="spellEnd"/>
+      <w:r>
+        <w:t xml:space="preserve"> task. Assignee </w:t>
+      </w:r>
+      <w:proofErr w:type="spellStart"/>
+      <w:r>
+        <w:t>bisa</w:t>
+      </w:r>
+      <w:proofErr w:type="spellEnd"/>
+      <w:r>
+        <w:t xml:space="preserve"> </w:t>
+      </w:r>
+      <w:proofErr w:type="spellStart"/>
+      <w:r>
+        <w:t>menghapus</w:t>
+      </w:r>
+      <w:proofErr w:type="spellEnd"/>
+      <w:r>
+        <w:t xml:space="preserve"> task yang </w:t>
+      </w:r>
+      <w:proofErr w:type="spellStart"/>
+      <w:r>
+        <w:t>mengakibatkan</w:t>
+      </w:r>
+      <w:proofErr w:type="spellEnd"/>
+      <w:r>
+        <w:t xml:space="preserve"> </w:t>
+      </w:r>
+      <w:proofErr w:type="spellStart"/>
+      <w:r>
+        <w:t>seluruh</w:t>
+      </w:r>
+      <w:proofErr w:type="spellEnd"/>
+      <w:r>
+        <w:t xml:space="preserve"> user </w:t>
+      </w:r>
+      <w:proofErr w:type="spellStart"/>
+      <w:r>
+        <w:t>lainnya</w:t>
+      </w:r>
+      <w:proofErr w:type="spellEnd"/>
+      <w:r>
+        <w:t xml:space="preserve"> </w:t>
+      </w:r>
+      <w:proofErr w:type="spellStart"/>
+      <w:r>
+        <w:t>juga</w:t>
+      </w:r>
+      <w:proofErr w:type="spellEnd"/>
+      <w:r>
+        <w:t xml:space="preserve"> </w:t>
+      </w:r>
+      <w:proofErr w:type="spellStart"/>
+      <w:r>
+        <w:t>kehilangan</w:t>
+      </w:r>
+      <w:proofErr w:type="spellEnd"/>
+      <w:r>
+        <w:t xml:space="preserve"> task </w:t>
+      </w:r>
+      <w:proofErr w:type="spellStart"/>
+      <w:r>
+        <w:t>ybs</w:t>
+      </w:r>
+      <w:proofErr w:type="spellEnd"/>
+      <w:r>
+        <w:t>.</w:t>
       </w:r>
     </w:p>
     <w:p>
@@ -1293,20 +6018,211 @@
           <w:numId w:val="3"/>
         </w:numPr>
       </w:pPr>
-      <w:r>
-        <w:t>Perlu diperhatikan pula bahwa jika assignee ditambah atau dihapus, user ya</w:t>
-      </w:r>
-      <w:r>
-        <w:t xml:space="preserve">ng bersangkutan harus menerima </w:t>
-      </w:r>
-      <w:r>
-        <w:t>efeknya juga (jika tugas X dari kategori Y menambah user A, maka di dashboa</w:t>
-      </w:r>
-      <w:r>
-        <w:t xml:space="preserve">rd user A harus muncul tugas X </w:t>
-      </w:r>
-      <w:r>
-        <w:t>dari kategori Y).</w:t>
+      <w:proofErr w:type="spellStart"/>
+      <w:r>
+        <w:t>Perlu</w:t>
+      </w:r>
+      <w:proofErr w:type="spellEnd"/>
+      <w:r>
+        <w:t xml:space="preserve"> </w:t>
+      </w:r>
+      <w:proofErr w:type="spellStart"/>
+      <w:r>
+        <w:t>diperhatikan</w:t>
+      </w:r>
+      <w:proofErr w:type="spellEnd"/>
+      <w:r>
+        <w:t xml:space="preserve"> pula </w:t>
+      </w:r>
+      <w:proofErr w:type="spellStart"/>
+      <w:r>
+        <w:t>bahwa</w:t>
+      </w:r>
+      <w:proofErr w:type="spellEnd"/>
+      <w:r>
+        <w:t xml:space="preserve"> </w:t>
+      </w:r>
+      <w:proofErr w:type="spellStart"/>
+      <w:r>
+        <w:t>jika</w:t>
+      </w:r>
+      <w:proofErr w:type="spellEnd"/>
+      <w:r>
+        <w:t xml:space="preserve"> assignee </w:t>
+      </w:r>
+      <w:proofErr w:type="spellStart"/>
+      <w:r>
+        <w:t>ditambah</w:t>
+      </w:r>
+      <w:proofErr w:type="spellEnd"/>
+      <w:r>
+        <w:t xml:space="preserve"> </w:t>
+      </w:r>
+      <w:proofErr w:type="spellStart"/>
+      <w:r>
+        <w:t>atau</w:t>
+      </w:r>
+      <w:proofErr w:type="spellEnd"/>
+      <w:r>
+        <w:t xml:space="preserve"> </w:t>
+      </w:r>
+      <w:proofErr w:type="spellStart"/>
+      <w:r>
+        <w:t>dihapus</w:t>
+      </w:r>
+      <w:proofErr w:type="spellEnd"/>
+      <w:r>
+        <w:t>, user ya</w:t>
+      </w:r>
+      <w:r>
+        <w:t xml:space="preserve">ng </w:t>
+      </w:r>
+      <w:proofErr w:type="spellStart"/>
+      <w:r>
+        <w:t>bersangkutan</w:t>
+      </w:r>
+      <w:proofErr w:type="spellEnd"/>
+      <w:r>
+        <w:t xml:space="preserve"> </w:t>
+      </w:r>
+      <w:proofErr w:type="spellStart"/>
+      <w:r>
+        <w:t>harus</w:t>
+      </w:r>
+      <w:proofErr w:type="spellEnd"/>
+      <w:r>
+        <w:t xml:space="preserve"> </w:t>
+      </w:r>
+      <w:proofErr w:type="spellStart"/>
+      <w:r>
+        <w:t>menerima</w:t>
+      </w:r>
+      <w:proofErr w:type="spellEnd"/>
+      <w:r>
+        <w:t xml:space="preserve"> </w:t>
+      </w:r>
+      <w:proofErr w:type="spellStart"/>
+      <w:r>
+        <w:t>efeknya</w:t>
+      </w:r>
+      <w:proofErr w:type="spellEnd"/>
+      <w:r>
+        <w:t xml:space="preserve"> </w:t>
+      </w:r>
+      <w:proofErr w:type="spellStart"/>
+      <w:r>
+        <w:t>juga</w:t>
+      </w:r>
+      <w:proofErr w:type="spellEnd"/>
+      <w:r>
+        <w:t xml:space="preserve"> (</w:t>
+      </w:r>
+      <w:proofErr w:type="spellStart"/>
+      <w:r>
+        <w:t>jika</w:t>
+      </w:r>
+      <w:proofErr w:type="spellEnd"/>
+      <w:r>
+        <w:t xml:space="preserve"> </w:t>
+      </w:r>
+      <w:proofErr w:type="spellStart"/>
+      <w:r>
+        <w:t>tugas</w:t>
+      </w:r>
+      <w:proofErr w:type="spellEnd"/>
+      <w:r>
+        <w:t xml:space="preserve"> X </w:t>
+      </w:r>
+      <w:proofErr w:type="spellStart"/>
+      <w:r>
+        <w:t>dari</w:t>
+      </w:r>
+      <w:proofErr w:type="spellEnd"/>
+      <w:r>
+        <w:t xml:space="preserve"> </w:t>
+      </w:r>
+      <w:proofErr w:type="spellStart"/>
+      <w:r>
+        <w:t>kategori</w:t>
+      </w:r>
+      <w:proofErr w:type="spellEnd"/>
+      <w:r>
+        <w:t xml:space="preserve"> Y </w:t>
+      </w:r>
+      <w:proofErr w:type="spellStart"/>
+      <w:r>
+        <w:t>menambah</w:t>
+      </w:r>
+      <w:proofErr w:type="spellEnd"/>
+      <w:r>
+        <w:t xml:space="preserve"> user A, </w:t>
+      </w:r>
+      <w:proofErr w:type="spellStart"/>
+      <w:r>
+        <w:t>maka</w:t>
+      </w:r>
+      <w:proofErr w:type="spellEnd"/>
+      <w:r>
+        <w:t xml:space="preserve"> </w:t>
+      </w:r>
+      <w:proofErr w:type="spellStart"/>
+      <w:r>
+        <w:t>di</w:t>
+      </w:r>
+      <w:proofErr w:type="spellEnd"/>
+      <w:r>
+        <w:t xml:space="preserve"> dashboa</w:t>
+      </w:r>
+      <w:r>
+        <w:t xml:space="preserve">rd user </w:t>
+      </w:r>
+      <w:proofErr w:type="gramStart"/>
+      <w:r>
+        <w:t>A</w:t>
+      </w:r>
+      <w:proofErr w:type="gramEnd"/>
+      <w:r>
+        <w:t xml:space="preserve"> </w:t>
+      </w:r>
+      <w:proofErr w:type="spellStart"/>
+      <w:r>
+        <w:t>harus</w:t>
+      </w:r>
+      <w:proofErr w:type="spellEnd"/>
+      <w:r>
+        <w:t xml:space="preserve"> </w:t>
+      </w:r>
+      <w:proofErr w:type="spellStart"/>
+      <w:r>
+        <w:t>muncul</w:t>
+      </w:r>
+      <w:proofErr w:type="spellEnd"/>
+      <w:r>
+        <w:t xml:space="preserve"> </w:t>
+      </w:r>
+      <w:proofErr w:type="spellStart"/>
+      <w:r>
+        <w:t>tugas</w:t>
+      </w:r>
+      <w:proofErr w:type="spellEnd"/>
+      <w:r>
+        <w:t xml:space="preserve"> X </w:t>
+      </w:r>
+      <w:proofErr w:type="spellStart"/>
+      <w:r>
+        <w:t>dari</w:t>
+      </w:r>
+      <w:proofErr w:type="spellEnd"/>
+      <w:r>
+        <w:t xml:space="preserve"> </w:t>
+      </w:r>
+      <w:proofErr w:type="spellStart"/>
+      <w:r>
+        <w:t>kategori</w:t>
+      </w:r>
+      <w:proofErr w:type="spellEnd"/>
+      <w:r>
+        <w:t xml:space="preserve"> Y).</w:t>
       </w:r>
     </w:p>
     <w:p>
@@ -1333,7 +6249,47 @@
         </w:numPr>
       </w:pPr>
       <w:r>
-        <w:t>Update isi halaman detail task dilakukan secara real time menggunakan AJAX.</w:t>
+        <w:t xml:space="preserve">Update </w:t>
+      </w:r>
+      <w:proofErr w:type="spellStart"/>
+      <w:r>
+        <w:t>isi</w:t>
+      </w:r>
+      <w:proofErr w:type="spellEnd"/>
+      <w:r>
+        <w:t xml:space="preserve"> </w:t>
+      </w:r>
+      <w:proofErr w:type="spellStart"/>
+      <w:r>
+        <w:t>halaman</w:t>
+      </w:r>
+      <w:proofErr w:type="spellEnd"/>
+      <w:r>
+        <w:t xml:space="preserve"> detail task </w:t>
+      </w:r>
+      <w:proofErr w:type="spellStart"/>
+      <w:r>
+        <w:t>dilakukan</w:t>
+      </w:r>
+      <w:proofErr w:type="spellEnd"/>
+      <w:r>
+        <w:t xml:space="preserve"> </w:t>
+      </w:r>
+      <w:proofErr w:type="spellStart"/>
+      <w:r>
+        <w:t>secara</w:t>
+      </w:r>
+      <w:proofErr w:type="spellEnd"/>
+      <w:r>
+        <w:t xml:space="preserve"> real time </w:t>
+      </w:r>
+      <w:proofErr w:type="spellStart"/>
+      <w:r>
+        <w:t>menggunakan</w:t>
+      </w:r>
+      <w:proofErr w:type="spellEnd"/>
+      <w:r>
+        <w:t xml:space="preserve"> AJAX.</w:t>
       </w:r>
     </w:p>
     <w:p>
@@ -1344,15 +6300,34 @@
           <w:numId w:val="3"/>
         </w:numPr>
       </w:pPr>
-      <w:r>
-        <w:t>Penambahan tag menggunakan autocomplete</w:t>
-      </w:r>
+      <w:proofErr w:type="spellStart"/>
+      <w:r>
+        <w:t>Penambahan</w:t>
+      </w:r>
+      <w:proofErr w:type="spellEnd"/>
+      <w:r>
+        <w:t xml:space="preserve"> tag </w:t>
+      </w:r>
+      <w:proofErr w:type="spellStart"/>
+      <w:r>
+        <w:t>menggunakan</w:t>
+      </w:r>
+      <w:proofErr w:type="spellEnd"/>
+      <w:r>
+        <w:t xml:space="preserve"> </w:t>
+      </w:r>
+      <w:proofErr w:type="spellStart"/>
+      <w:r>
+        <w:t>autocomplete</w:t>
+      </w:r>
+      <w:proofErr w:type="spellEnd"/>
     </w:p>
     <w:p/>
     <w:p>
       <w:pPr>
         <w:rPr>
           <w:b/>
+          <w:lang w:val="id-ID"/>
         </w:rPr>
       </w:pPr>
       <w:r>
@@ -1367,6 +6342,21 @@
         </w:rPr>
         <w:t xml:space="preserve"> -&gt; AFIF</w:t>
       </w:r>
+      <w:r>
+        <w:rPr>
+          <w:b/>
+          <w:lang w:val="id-ID"/>
+        </w:rPr>
+        <w:t xml:space="preserve"> </w:t>
+      </w:r>
+      <w:r>
+        <w:rPr>
+          <w:b/>
+          <w:color w:val="FF0000"/>
+          <w:lang w:val="id-ID"/>
+        </w:rPr>
+        <w:t>(DONE)</w:t>
+      </w:r>
     </w:p>
     <w:p>
       <w:pPr>
@@ -1376,8 +6366,212 @@
           <w:numId w:val="4"/>
         </w:numPr>
       </w:pPr>
-      <w:r>
-        <w:t>Halaman  ini berisi input teks untuk setiap atribut yang dimiliki oleh tugas. Setiap  input teks tersebut harus memiliki validasi sesuai syarat-syarat setiap masukkan. Syarat tersebut adalah sebagai berikut:</w:t>
+      <w:proofErr w:type="spellStart"/>
+      <w:proofErr w:type="gramStart"/>
+      <w:r>
+        <w:t>Halaman</w:t>
+      </w:r>
+      <w:proofErr w:type="spellEnd"/>
+      <w:r>
+        <w:t xml:space="preserve">  </w:t>
+      </w:r>
+      <w:proofErr w:type="spellStart"/>
+      <w:r>
+        <w:t>ini</w:t>
+      </w:r>
+      <w:proofErr w:type="spellEnd"/>
+      <w:proofErr w:type="gramEnd"/>
+      <w:r>
+        <w:t xml:space="preserve"> </w:t>
+      </w:r>
+      <w:proofErr w:type="spellStart"/>
+      <w:r>
+        <w:t>berisi</w:t>
+      </w:r>
+      <w:proofErr w:type="spellEnd"/>
+      <w:r>
+        <w:t xml:space="preserve"> input </w:t>
+      </w:r>
+      <w:proofErr w:type="spellStart"/>
+      <w:r>
+        <w:t>teks</w:t>
+      </w:r>
+      <w:proofErr w:type="spellEnd"/>
+      <w:r>
+        <w:t xml:space="preserve"> </w:t>
+      </w:r>
+      <w:proofErr w:type="spellStart"/>
+      <w:r>
+        <w:t>untuk</w:t>
+      </w:r>
+      <w:proofErr w:type="spellEnd"/>
+      <w:r>
+        <w:t xml:space="preserve"> </w:t>
+      </w:r>
+      <w:proofErr w:type="spellStart"/>
+      <w:r>
+        <w:t>setiap</w:t>
+      </w:r>
+      <w:proofErr w:type="spellEnd"/>
+      <w:r>
+        <w:t xml:space="preserve"> </w:t>
+      </w:r>
+      <w:proofErr w:type="spellStart"/>
+      <w:r>
+        <w:t>atribut</w:t>
+      </w:r>
+      <w:proofErr w:type="spellEnd"/>
+      <w:r>
+        <w:t xml:space="preserve"> yang </w:t>
+      </w:r>
+      <w:proofErr w:type="spellStart"/>
+      <w:r>
+        <w:t>dimiliki</w:t>
+      </w:r>
+      <w:proofErr w:type="spellEnd"/>
+      <w:r>
+        <w:t xml:space="preserve"> </w:t>
+      </w:r>
+      <w:proofErr w:type="spellStart"/>
+      <w:r>
+        <w:t>oleh</w:t>
+      </w:r>
+      <w:proofErr w:type="spellEnd"/>
+      <w:r>
+        <w:t xml:space="preserve"> </w:t>
+      </w:r>
+      <w:proofErr w:type="spellStart"/>
+      <w:r>
+        <w:t>tugas</w:t>
+      </w:r>
+      <w:proofErr w:type="spellEnd"/>
+      <w:r>
+        <w:t xml:space="preserve">. </w:t>
+      </w:r>
+      <w:proofErr w:type="spellStart"/>
+      <w:proofErr w:type="gramStart"/>
+      <w:r>
+        <w:t>Setiap</w:t>
+      </w:r>
+      <w:proofErr w:type="spellEnd"/>
+      <w:r>
+        <w:t xml:space="preserve">  input</w:t>
+      </w:r>
+      <w:proofErr w:type="gramEnd"/>
+      <w:r>
+        <w:t xml:space="preserve"> </w:t>
+      </w:r>
+      <w:proofErr w:type="spellStart"/>
+      <w:r>
+        <w:t>teks</w:t>
+      </w:r>
+      <w:proofErr w:type="spellEnd"/>
+      <w:r>
+        <w:t xml:space="preserve"> </w:t>
+      </w:r>
+      <w:proofErr w:type="spellStart"/>
+      <w:r>
+        <w:t>tersebut</w:t>
+      </w:r>
+      <w:proofErr w:type="spellEnd"/>
+      <w:r>
+        <w:t xml:space="preserve"> </w:t>
+      </w:r>
+      <w:proofErr w:type="spellStart"/>
+      <w:r>
+        <w:t>harus</w:t>
+      </w:r>
+      <w:proofErr w:type="spellEnd"/>
+      <w:r>
+        <w:t xml:space="preserve"> </w:t>
+      </w:r>
+      <w:proofErr w:type="spellStart"/>
+      <w:r>
+        <w:t>memiliki</w:t>
+      </w:r>
+      <w:proofErr w:type="spellEnd"/>
+      <w:r>
+        <w:t xml:space="preserve"> </w:t>
+      </w:r>
+      <w:proofErr w:type="spellStart"/>
+      <w:r>
+        <w:t>validasi</w:t>
+      </w:r>
+      <w:proofErr w:type="spellEnd"/>
+      <w:r>
+        <w:t xml:space="preserve"> </w:t>
+      </w:r>
+      <w:proofErr w:type="spellStart"/>
+      <w:r>
+        <w:t>sesuai</w:t>
+      </w:r>
+      <w:proofErr w:type="spellEnd"/>
+      <w:r>
+        <w:t xml:space="preserve"> </w:t>
+      </w:r>
+      <w:proofErr w:type="spellStart"/>
+      <w:r>
+        <w:t>syarat-syarat</w:t>
+      </w:r>
+      <w:proofErr w:type="spellEnd"/>
+      <w:r>
+        <w:t xml:space="preserve"> </w:t>
+      </w:r>
+      <w:proofErr w:type="spellStart"/>
+      <w:r>
+        <w:t>setiap</w:t>
+      </w:r>
+      <w:proofErr w:type="spellEnd"/>
+      <w:r>
+        <w:t xml:space="preserve"> </w:t>
+      </w:r>
+      <w:proofErr w:type="spellStart"/>
+      <w:r>
+        <w:t>masukkan</w:t>
+      </w:r>
+      <w:proofErr w:type="spellEnd"/>
+      <w:r>
+        <w:t xml:space="preserve">. </w:t>
+      </w:r>
+      <w:proofErr w:type="spellStart"/>
+      <w:r>
+        <w:t>Syarat</w:t>
+      </w:r>
+      <w:proofErr w:type="spellEnd"/>
+      <w:r>
+        <w:t xml:space="preserve"> </w:t>
+      </w:r>
+      <w:proofErr w:type="spellStart"/>
+      <w:r>
+        <w:t>tersebut</w:t>
+      </w:r>
+      <w:proofErr w:type="spellEnd"/>
+      <w:r>
+        <w:t xml:space="preserve"> </w:t>
+      </w:r>
+      <w:proofErr w:type="spellStart"/>
+      <w:r>
+        <w:t>adalah</w:t>
+      </w:r>
+      <w:proofErr w:type="spellEnd"/>
+      <w:r>
+        <w:t xml:space="preserve"> </w:t>
+      </w:r>
+      <w:proofErr w:type="spellStart"/>
+      <w:r>
+        <w:t>sebagai</w:t>
+      </w:r>
+      <w:proofErr w:type="spellEnd"/>
+      <w:r>
+        <w:t xml:space="preserve"> </w:t>
+      </w:r>
+      <w:proofErr w:type="spellStart"/>
+      <w:r>
+        <w:t>berikut</w:t>
+      </w:r>
+      <w:proofErr w:type="spellEnd"/>
+      <w:r>
+        <w:t>:</w:t>
       </w:r>
     </w:p>
     <w:p>
@@ -1388,8 +6582,149 @@
           <w:numId w:val="4"/>
         </w:numPr>
       </w:pPr>
-      <w:r>
-        <w:t xml:space="preserve">Nama Tugas, terdiri dari karakter huruf dan angka. Tidak boleh mengandung karakter khusus dan panjang maksimalnya adalah 25 karakter </w:t>
+      <w:proofErr w:type="spellStart"/>
+      <w:r>
+        <w:t>Nama</w:t>
+      </w:r>
+      <w:proofErr w:type="spellEnd"/>
+      <w:r>
+        <w:t xml:space="preserve"> </w:t>
+      </w:r>
+      <w:proofErr w:type="spellStart"/>
+      <w:r>
+        <w:t>Tugas</w:t>
+      </w:r>
+      <w:proofErr w:type="spellEnd"/>
+      <w:r>
+        <w:t xml:space="preserve">, </w:t>
+      </w:r>
+      <w:proofErr w:type="spellStart"/>
+      <w:r>
+        <w:t>terdiri</w:t>
+      </w:r>
+      <w:proofErr w:type="spellEnd"/>
+      <w:r>
+        <w:t xml:space="preserve"> </w:t>
+      </w:r>
+      <w:proofErr w:type="spellStart"/>
+      <w:r>
+        <w:t>dari</w:t>
+      </w:r>
+      <w:proofErr w:type="spellEnd"/>
+      <w:r>
+        <w:t xml:space="preserve"> </w:t>
+      </w:r>
+      <w:proofErr w:type="spellStart"/>
+      <w:r>
+        <w:t>karakter</w:t>
+      </w:r>
+      <w:proofErr w:type="spellEnd"/>
+      <w:r>
+        <w:t xml:space="preserve"> </w:t>
+      </w:r>
+      <w:proofErr w:type="spellStart"/>
+      <w:r>
+        <w:t>huruf</w:t>
+      </w:r>
+      <w:proofErr w:type="spellEnd"/>
+      <w:r>
+        <w:t xml:space="preserve"> </w:t>
+      </w:r>
+      <w:proofErr w:type="spellStart"/>
+      <w:r>
+        <w:t>dan</w:t>
+      </w:r>
+      <w:proofErr w:type="spellEnd"/>
+      <w:r>
+        <w:t xml:space="preserve"> </w:t>
+      </w:r>
+      <w:proofErr w:type="spellStart"/>
+      <w:r>
+        <w:t>angka</w:t>
+      </w:r>
+      <w:proofErr w:type="spellEnd"/>
+      <w:r>
+        <w:t xml:space="preserve">. </w:t>
+      </w:r>
+      <w:proofErr w:type="spellStart"/>
+      <w:r>
+        <w:t>Tidak</w:t>
+      </w:r>
+      <w:proofErr w:type="spellEnd"/>
+      <w:r>
+        <w:t xml:space="preserve"> </w:t>
+      </w:r>
+      <w:proofErr w:type="spellStart"/>
+      <w:r>
+        <w:t>boleh</w:t>
+      </w:r>
+      <w:proofErr w:type="spellEnd"/>
+      <w:r>
+        <w:t xml:space="preserve"> </w:t>
+      </w:r>
+      <w:proofErr w:type="spellStart"/>
+      <w:r>
+        <w:t>mengandung</w:t>
+      </w:r>
+      <w:proofErr w:type="spellEnd"/>
+      <w:r>
+        <w:t xml:space="preserve"> </w:t>
+      </w:r>
+      <w:proofErr w:type="spellStart"/>
+      <w:r>
+        <w:t>karakter</w:t>
+      </w:r>
+      <w:proofErr w:type="spellEnd"/>
+      <w:r>
+        <w:t xml:space="preserve"> </w:t>
+      </w:r>
+      <w:proofErr w:type="spellStart"/>
+      <w:r>
+        <w:t>khusus</w:t>
+      </w:r>
+      <w:proofErr w:type="spellEnd"/>
+      <w:r>
+        <w:t xml:space="preserve"> </w:t>
+      </w:r>
+      <w:proofErr w:type="spellStart"/>
+      <w:r>
+        <w:t>dan</w:t>
+      </w:r>
+      <w:proofErr w:type="spellEnd"/>
+      <w:r>
+        <w:t xml:space="preserve"> </w:t>
+      </w:r>
+      <w:proofErr w:type="spellStart"/>
+      <w:r>
+        <w:t>panjang</w:t>
+      </w:r>
+      <w:proofErr w:type="spellEnd"/>
+      <w:r>
+        <w:t xml:space="preserve"> </w:t>
+      </w:r>
+      <w:proofErr w:type="spellStart"/>
+      <w:r>
+        <w:t>maksimalnya</w:t>
+      </w:r>
+      <w:proofErr w:type="spellEnd"/>
+      <w:r>
+        <w:t xml:space="preserve"> </w:t>
+      </w:r>
+      <w:proofErr w:type="spellStart"/>
+      <w:r>
+        <w:t>adalah</w:t>
+      </w:r>
+      <w:proofErr w:type="spellEnd"/>
+      <w:r>
+        <w:t xml:space="preserve"> 25 </w:t>
+      </w:r>
+      <w:proofErr w:type="spellStart"/>
+      <w:r>
+        <w:t>karakter</w:t>
+      </w:r>
+      <w:proofErr w:type="spellEnd"/>
+      <w:r>
+        <w:t xml:space="preserve"> </w:t>
       </w:r>
     </w:p>
     <w:p>
@@ -1415,11 +6750,45 @@
           <w:numId w:val="4"/>
         </w:numPr>
       </w:pPr>
-      <w:r>
-        <w:t>Terdapat pengecekan ekstensi dari file yang diupload.</w:t>
-      </w:r>
-      <w:r>
-        <w:t xml:space="preserve"> </w:t>
+      <w:proofErr w:type="spellStart"/>
+      <w:r>
+        <w:t>Terdapat</w:t>
+      </w:r>
+      <w:proofErr w:type="spellEnd"/>
+      <w:r>
+        <w:t xml:space="preserve"> </w:t>
+      </w:r>
+      <w:proofErr w:type="spellStart"/>
+      <w:r>
+        <w:t>pengecekan</w:t>
+      </w:r>
+      <w:proofErr w:type="spellEnd"/>
+      <w:r>
+        <w:t xml:space="preserve"> </w:t>
+      </w:r>
+      <w:proofErr w:type="spellStart"/>
+      <w:r>
+        <w:t>ekstensi</w:t>
+      </w:r>
+      <w:proofErr w:type="spellEnd"/>
+      <w:r>
+        <w:t xml:space="preserve"> </w:t>
+      </w:r>
+      <w:proofErr w:type="spellStart"/>
+      <w:r>
+        <w:t>dari</w:t>
+      </w:r>
+      <w:proofErr w:type="spellEnd"/>
+      <w:r>
+        <w:t xml:space="preserve"> file yang </w:t>
+      </w:r>
+      <w:proofErr w:type="spellStart"/>
+      <w:r>
+        <w:t>diupload</w:t>
+      </w:r>
+      <w:proofErr w:type="spellEnd"/>
+      <w:r>
+        <w:t>.</w:t>
       </w:r>
     </w:p>
     <w:p>
@@ -1431,10 +6800,39 @@
         </w:numPr>
       </w:pPr>
       <w:r>
-        <w:t>File yang bisa diterima hanya image, video, atau file.</w:t>
-      </w:r>
-      <w:r>
-        <w:t xml:space="preserve"> </w:t>
+        <w:t xml:space="preserve">File yang </w:t>
+      </w:r>
+      <w:proofErr w:type="spellStart"/>
+      <w:r>
+        <w:t>bisa</w:t>
+      </w:r>
+      <w:proofErr w:type="spellEnd"/>
+      <w:r>
+        <w:t xml:space="preserve"> </w:t>
+      </w:r>
+      <w:proofErr w:type="spellStart"/>
+      <w:r>
+        <w:t>diterima</w:t>
+      </w:r>
+      <w:proofErr w:type="spellEnd"/>
+      <w:r>
+        <w:t xml:space="preserve"> </w:t>
+      </w:r>
+      <w:proofErr w:type="spellStart"/>
+      <w:r>
+        <w:t>hanya</w:t>
+      </w:r>
+      <w:proofErr w:type="spellEnd"/>
+      <w:r>
+        <w:t xml:space="preserve"> image, video, </w:t>
+      </w:r>
+      <w:proofErr w:type="spellStart"/>
+      <w:r>
+        <w:t>atau</w:t>
+      </w:r>
+      <w:proofErr w:type="spellEnd"/>
+      <w:r>
+        <w:t xml:space="preserve"> file.</w:t>
       </w:r>
     </w:p>
     <w:p>
@@ -1445,8 +6843,29 @@
           <w:numId w:val="4"/>
         </w:numPr>
       </w:pPr>
-      <w:r>
-        <w:t>Validasi file type dilakukan via javascript.</w:t>
+      <w:proofErr w:type="spellStart"/>
+      <w:r>
+        <w:t>Validasi</w:t>
+      </w:r>
+      <w:proofErr w:type="spellEnd"/>
+      <w:r>
+        <w:t xml:space="preserve"> file type </w:t>
+      </w:r>
+      <w:proofErr w:type="spellStart"/>
+      <w:r>
+        <w:t>dilakukan</w:t>
+      </w:r>
+      <w:proofErr w:type="spellEnd"/>
+      <w:r>
+        <w:t xml:space="preserve"> via </w:t>
+      </w:r>
+      <w:proofErr w:type="spellStart"/>
+      <w:r>
+        <w:t>javascript</w:t>
+      </w:r>
+      <w:proofErr w:type="spellEnd"/>
+      <w:r>
+        <w:t>.</w:t>
       </w:r>
     </w:p>
     <w:p>
@@ -1458,7 +6877,49 @@
         </w:numPr>
       </w:pPr>
       <w:r>
-        <w:t>1 tugas bisa terdiri  atas beberapa attachment.</w:t>
+        <w:t xml:space="preserve">1 </w:t>
+      </w:r>
+      <w:proofErr w:type="spellStart"/>
+      <w:r>
+        <w:t>tugas</w:t>
+      </w:r>
+      <w:proofErr w:type="spellEnd"/>
+      <w:r>
+        <w:t xml:space="preserve"> </w:t>
+      </w:r>
+      <w:proofErr w:type="spellStart"/>
+      <w:r>
+        <w:t>bisa</w:t>
+      </w:r>
+      <w:proofErr w:type="spellEnd"/>
+      <w:r>
+        <w:t xml:space="preserve"> </w:t>
+      </w:r>
+      <w:proofErr w:type="spellStart"/>
+      <w:proofErr w:type="gramStart"/>
+      <w:r>
+        <w:t>terdiri</w:t>
+      </w:r>
+      <w:proofErr w:type="spellEnd"/>
+      <w:r>
+        <w:t xml:space="preserve">  </w:t>
+      </w:r>
+      <w:proofErr w:type="spellStart"/>
+      <w:r>
+        <w:t>atas</w:t>
+      </w:r>
+      <w:proofErr w:type="spellEnd"/>
+      <w:proofErr w:type="gramEnd"/>
+      <w:r>
+        <w:t xml:space="preserve"> </w:t>
+      </w:r>
+      <w:proofErr w:type="spellStart"/>
+      <w:r>
+        <w:t>beberapa</w:t>
+      </w:r>
+      <w:proofErr w:type="spellEnd"/>
+      <w:r>
+        <w:t xml:space="preserve"> attachment.</w:t>
       </w:r>
     </w:p>
     <w:p>
@@ -1470,8 +6931,37 @@
         </w:numPr>
       </w:pPr>
       <w:r>
-        <w:t>Deadline,  text-field untuk deadline menggunakan kalender sederhana</w:t>
-      </w:r>
+        <w:t xml:space="preserve">Deadline,  text-field </w:t>
+      </w:r>
+      <w:proofErr w:type="spellStart"/>
+      <w:r>
+        <w:t>untuk</w:t>
+      </w:r>
+      <w:proofErr w:type="spellEnd"/>
+      <w:r>
+        <w:t xml:space="preserve"> deadline </w:t>
+      </w:r>
+      <w:proofErr w:type="spellStart"/>
+      <w:r>
+        <w:t>menggunakan</w:t>
+      </w:r>
+      <w:proofErr w:type="spellEnd"/>
+      <w:r>
+        <w:t xml:space="preserve"> </w:t>
+      </w:r>
+      <w:proofErr w:type="spellStart"/>
+      <w:r>
+        <w:t>kalender</w:t>
+      </w:r>
+      <w:proofErr w:type="spellEnd"/>
+      <w:r>
+        <w:t xml:space="preserve"> </w:t>
+      </w:r>
+      <w:proofErr w:type="spellStart"/>
+      <w:r>
+        <w:t>sederhana</w:t>
+      </w:r>
+      <w:proofErr w:type="spellEnd"/>
     </w:p>
     <w:p>
       <w:pPr>
@@ -1481,9 +6971,67 @@
           <w:numId w:val="4"/>
         </w:numPr>
       </w:pPr>
-      <w:r>
-        <w:t>Asignee, nama pengguna yang bertanggung jawab atas tugas tersebut</w:t>
-      </w:r>
+      <w:proofErr w:type="spellStart"/>
+      <w:r>
+        <w:t>Asignee</w:t>
+      </w:r>
+      <w:proofErr w:type="spellEnd"/>
+      <w:r>
+        <w:t xml:space="preserve">, </w:t>
+      </w:r>
+      <w:proofErr w:type="spellStart"/>
+      <w:r>
+        <w:t>nama</w:t>
+      </w:r>
+      <w:proofErr w:type="spellEnd"/>
+      <w:r>
+        <w:t xml:space="preserve"> </w:t>
+      </w:r>
+      <w:proofErr w:type="spellStart"/>
+      <w:r>
+        <w:t>pengguna</w:t>
+      </w:r>
+      <w:proofErr w:type="spellEnd"/>
+      <w:r>
+        <w:t xml:space="preserve"> yang </w:t>
+      </w:r>
+      <w:proofErr w:type="spellStart"/>
+      <w:r>
+        <w:t>bertanggung</w:t>
+      </w:r>
+      <w:proofErr w:type="spellEnd"/>
+      <w:r>
+        <w:t xml:space="preserve"> </w:t>
+      </w:r>
+      <w:proofErr w:type="spellStart"/>
+      <w:r>
+        <w:t>jawab</w:t>
+      </w:r>
+      <w:proofErr w:type="spellEnd"/>
+      <w:r>
+        <w:t xml:space="preserve"> </w:t>
+      </w:r>
+      <w:proofErr w:type="spellStart"/>
+      <w:r>
+        <w:t>atas</w:t>
+      </w:r>
+      <w:proofErr w:type="spellEnd"/>
+      <w:r>
+        <w:t xml:space="preserve"> </w:t>
+      </w:r>
+      <w:proofErr w:type="spellStart"/>
+      <w:r>
+        <w:t>tugas</w:t>
+      </w:r>
+      <w:proofErr w:type="spellEnd"/>
+      <w:r>
+        <w:t xml:space="preserve"> </w:t>
+      </w:r>
+      <w:proofErr w:type="spellStart"/>
+      <w:r>
+        <w:t>tersebut</w:t>
+      </w:r>
+      <w:proofErr w:type="spellEnd"/>
     </w:p>
     <w:p>
       <w:pPr>
@@ -1493,8 +7041,45 @@
           <w:numId w:val="4"/>
         </w:numPr>
       </w:pPr>
-      <w:r>
-        <w:t xml:space="preserve">Penambahan dilakukan dengan menggunakan autocomplete AJAX. </w:t>
+      <w:proofErr w:type="spellStart"/>
+      <w:r>
+        <w:t>Penambahan</w:t>
+      </w:r>
+      <w:proofErr w:type="spellEnd"/>
+      <w:r>
+        <w:t xml:space="preserve"> </w:t>
+      </w:r>
+      <w:proofErr w:type="spellStart"/>
+      <w:r>
+        <w:t>dilakukan</w:t>
+      </w:r>
+      <w:proofErr w:type="spellEnd"/>
+      <w:r>
+        <w:t xml:space="preserve"> </w:t>
+      </w:r>
+      <w:proofErr w:type="spellStart"/>
+      <w:r>
+        <w:t>dengan</w:t>
+      </w:r>
+      <w:proofErr w:type="spellEnd"/>
+      <w:r>
+        <w:t xml:space="preserve"> </w:t>
+      </w:r>
+      <w:proofErr w:type="spellStart"/>
+      <w:r>
+        <w:t>menggunakan</w:t>
+      </w:r>
+      <w:proofErr w:type="spellEnd"/>
+      <w:r>
+        <w:t xml:space="preserve"> </w:t>
+      </w:r>
+      <w:proofErr w:type="spellStart"/>
+      <w:r>
+        <w:t>autocomplete</w:t>
+      </w:r>
+      <w:proofErr w:type="spellEnd"/>
+      <w:r>
+        <w:t xml:space="preserve"> AJAX. </w:t>
       </w:r>
     </w:p>
     <w:p>
@@ -1505,8 +7090,47 @@
           <w:numId w:val="4"/>
         </w:numPr>
       </w:pPr>
-      <w:r>
-        <w:t>Autocomplete suggestion yang diberikan adalah sekumpulan nama user.</w:t>
+      <w:proofErr w:type="spellStart"/>
+      <w:r>
+        <w:t>Autocomplete</w:t>
+      </w:r>
+      <w:proofErr w:type="spellEnd"/>
+      <w:r>
+        <w:t xml:space="preserve"> suggestion yang </w:t>
+      </w:r>
+      <w:proofErr w:type="spellStart"/>
+      <w:r>
+        <w:t>diberikan</w:t>
+      </w:r>
+      <w:proofErr w:type="spellEnd"/>
+      <w:r>
+        <w:t xml:space="preserve"> </w:t>
+      </w:r>
+      <w:proofErr w:type="spellStart"/>
+      <w:r>
+        <w:t>adalah</w:t>
+      </w:r>
+      <w:proofErr w:type="spellEnd"/>
+      <w:r>
+        <w:t xml:space="preserve"> </w:t>
+      </w:r>
+      <w:proofErr w:type="spellStart"/>
+      <w:r>
+        <w:t>sekumpulan</w:t>
+      </w:r>
+      <w:proofErr w:type="spellEnd"/>
+      <w:r>
+        <w:t xml:space="preserve"> </w:t>
+      </w:r>
+      <w:proofErr w:type="spellStart"/>
+      <w:proofErr w:type="gramStart"/>
+      <w:r>
+        <w:t>nama</w:t>
+      </w:r>
+      <w:proofErr w:type="spellEnd"/>
+      <w:proofErr w:type="gramEnd"/>
+      <w:r>
+        <w:t xml:space="preserve"> user.</w:t>
       </w:r>
     </w:p>
     <w:p>
@@ -1518,7 +7142,23 @@
         </w:numPr>
       </w:pPr>
       <w:r>
-        <w:t>Suggestion diberikan per ketikan keyboard.</w:t>
+        <w:t xml:space="preserve">Suggestion </w:t>
+      </w:r>
+      <w:proofErr w:type="spellStart"/>
+      <w:r>
+        <w:t>diberikan</w:t>
+      </w:r>
+      <w:proofErr w:type="spellEnd"/>
+      <w:r>
+        <w:t xml:space="preserve"> per </w:t>
+      </w:r>
+      <w:proofErr w:type="spellStart"/>
+      <w:r>
+        <w:t>ketikan</w:t>
+      </w:r>
+      <w:proofErr w:type="spellEnd"/>
+      <w:r>
+        <w:t xml:space="preserve"> keyboard.</w:t>
       </w:r>
     </w:p>
     <w:p>
@@ -1530,7 +7170,103 @@
         </w:numPr>
       </w:pPr>
       <w:r>
-        <w:t>Tag, perlu diingat bahwa tag bisa terdiri lebih dari satu, masing-masing tag dipisah dengan koma ‘,’.</w:t>
+        <w:t xml:space="preserve">Tag, </w:t>
+      </w:r>
+      <w:proofErr w:type="spellStart"/>
+      <w:r>
+        <w:t>perlu</w:t>
+      </w:r>
+      <w:proofErr w:type="spellEnd"/>
+      <w:r>
+        <w:t xml:space="preserve"> </w:t>
+      </w:r>
+      <w:proofErr w:type="spellStart"/>
+      <w:r>
+        <w:t>diingat</w:t>
+      </w:r>
+      <w:proofErr w:type="spellEnd"/>
+      <w:r>
+        <w:t xml:space="preserve"> </w:t>
+      </w:r>
+      <w:proofErr w:type="spellStart"/>
+      <w:r>
+        <w:t>bahwa</w:t>
+      </w:r>
+      <w:proofErr w:type="spellEnd"/>
+      <w:r>
+        <w:t xml:space="preserve"> tag </w:t>
+      </w:r>
+      <w:proofErr w:type="spellStart"/>
+      <w:r>
+        <w:t>bisa</w:t>
+      </w:r>
+      <w:proofErr w:type="spellEnd"/>
+      <w:r>
+        <w:t xml:space="preserve"> </w:t>
+      </w:r>
+      <w:proofErr w:type="spellStart"/>
+      <w:r>
+        <w:t>terdiri</w:t>
+      </w:r>
+      <w:proofErr w:type="spellEnd"/>
+      <w:r>
+        <w:t xml:space="preserve"> </w:t>
+      </w:r>
+      <w:proofErr w:type="spellStart"/>
+      <w:r>
+        <w:t>lebih</w:t>
+      </w:r>
+      <w:proofErr w:type="spellEnd"/>
+      <w:r>
+        <w:t xml:space="preserve"> </w:t>
+      </w:r>
+      <w:proofErr w:type="spellStart"/>
+      <w:r>
+        <w:t>dari</w:t>
+      </w:r>
+      <w:proofErr w:type="spellEnd"/>
+      <w:r>
+        <w:t xml:space="preserve"> </w:t>
+      </w:r>
+      <w:proofErr w:type="spellStart"/>
+      <w:r>
+        <w:t>satu</w:t>
+      </w:r>
+      <w:proofErr w:type="spellEnd"/>
+      <w:r>
+        <w:t xml:space="preserve">, </w:t>
+      </w:r>
+      <w:proofErr w:type="spellStart"/>
+      <w:r>
+        <w:t>masing-masing</w:t>
+      </w:r>
+      <w:proofErr w:type="spellEnd"/>
+      <w:r>
+        <w:t xml:space="preserve"> tag </w:t>
+      </w:r>
+      <w:proofErr w:type="spellStart"/>
+      <w:r>
+        <w:t>dipisah</w:t>
+      </w:r>
+      <w:proofErr w:type="spellEnd"/>
+      <w:r>
+        <w:t xml:space="preserve"> </w:t>
+      </w:r>
+      <w:proofErr w:type="spellStart"/>
+      <w:r>
+        <w:t>dengan</w:t>
+      </w:r>
+      <w:proofErr w:type="spellEnd"/>
+      <w:r>
+        <w:t xml:space="preserve"> </w:t>
+      </w:r>
+      <w:proofErr w:type="spellStart"/>
+      <w:r>
+        <w:t>koma</w:t>
+      </w:r>
+      <w:proofErr w:type="spellEnd"/>
+      <w:r>
+        <w:t xml:space="preserve"> ‘,’.</w:t>
       </w:r>
     </w:p>
     <w:p>
@@ -1541,8 +7277,269 @@
           <w:numId w:val="4"/>
         </w:numPr>
       </w:pPr>
-      <w:r>
-        <w:t>Setelah submit tugas dilakukan, user di-redirect ke halaman rincian tugas. Perlu diperhatikan pula bahwa jika assignee ditambah atau dihapus, user yang bersangkutan harus menerima efeknya juga (jika tugas X dari kategori Y menambah user A, maka di dashboard user A harus muncul tugas X dari kategori Y).</w:t>
+      <w:proofErr w:type="spellStart"/>
+      <w:r>
+        <w:t>Setelah</w:t>
+      </w:r>
+      <w:proofErr w:type="spellEnd"/>
+      <w:r>
+        <w:t xml:space="preserve"> submit </w:t>
+      </w:r>
+      <w:proofErr w:type="spellStart"/>
+      <w:r>
+        <w:t>tugas</w:t>
+      </w:r>
+      <w:proofErr w:type="spellEnd"/>
+      <w:r>
+        <w:t xml:space="preserve"> </w:t>
+      </w:r>
+      <w:proofErr w:type="spellStart"/>
+      <w:r>
+        <w:t>dilakukan</w:t>
+      </w:r>
+      <w:proofErr w:type="spellEnd"/>
+      <w:r>
+        <w:t xml:space="preserve">, user </w:t>
+      </w:r>
+      <w:proofErr w:type="spellStart"/>
+      <w:r>
+        <w:t>di</w:t>
+      </w:r>
+      <w:proofErr w:type="spellEnd"/>
+      <w:r>
+        <w:t xml:space="preserve">-redirect </w:t>
+      </w:r>
+      <w:proofErr w:type="spellStart"/>
+      <w:r>
+        <w:t>ke</w:t>
+      </w:r>
+      <w:proofErr w:type="spellEnd"/>
+      <w:r>
+        <w:t xml:space="preserve"> </w:t>
+      </w:r>
+      <w:proofErr w:type="spellStart"/>
+      <w:r>
+        <w:t>halaman</w:t>
+      </w:r>
+      <w:proofErr w:type="spellEnd"/>
+      <w:r>
+        <w:t xml:space="preserve"> </w:t>
+      </w:r>
+      <w:proofErr w:type="spellStart"/>
+      <w:r>
+        <w:t>rincian</w:t>
+      </w:r>
+      <w:proofErr w:type="spellEnd"/>
+      <w:r>
+        <w:t xml:space="preserve"> </w:t>
+      </w:r>
+      <w:proofErr w:type="spellStart"/>
+      <w:r>
+        <w:t>tugas</w:t>
+      </w:r>
+      <w:proofErr w:type="spellEnd"/>
+      <w:r>
+        <w:t xml:space="preserve">. </w:t>
+      </w:r>
+      <w:proofErr w:type="spellStart"/>
+      <w:r>
+        <w:t>Perlu</w:t>
+      </w:r>
+      <w:proofErr w:type="spellEnd"/>
+      <w:r>
+        <w:t xml:space="preserve"> </w:t>
+      </w:r>
+      <w:proofErr w:type="spellStart"/>
+      <w:r>
+        <w:t>diperhatikan</w:t>
+      </w:r>
+      <w:proofErr w:type="spellEnd"/>
+      <w:r>
+        <w:t xml:space="preserve"> pula </w:t>
+      </w:r>
+      <w:proofErr w:type="spellStart"/>
+      <w:r>
+        <w:t>bahwa</w:t>
+      </w:r>
+      <w:proofErr w:type="spellEnd"/>
+      <w:r>
+        <w:t xml:space="preserve"> </w:t>
+      </w:r>
+      <w:proofErr w:type="spellStart"/>
+      <w:r>
+        <w:t>jika</w:t>
+      </w:r>
+      <w:proofErr w:type="spellEnd"/>
+      <w:r>
+        <w:t xml:space="preserve"> assignee </w:t>
+      </w:r>
+      <w:proofErr w:type="spellStart"/>
+      <w:r>
+        <w:t>ditambah</w:t>
+      </w:r>
+      <w:proofErr w:type="spellEnd"/>
+      <w:r>
+        <w:t xml:space="preserve"> </w:t>
+      </w:r>
+      <w:proofErr w:type="spellStart"/>
+      <w:r>
+        <w:t>atau</w:t>
+      </w:r>
+      <w:proofErr w:type="spellEnd"/>
+      <w:r>
+        <w:t xml:space="preserve"> </w:t>
+      </w:r>
+      <w:proofErr w:type="spellStart"/>
+      <w:r>
+        <w:t>dihapus</w:t>
+      </w:r>
+      <w:proofErr w:type="spellEnd"/>
+      <w:r>
+        <w:t xml:space="preserve">, user yang </w:t>
+      </w:r>
+      <w:proofErr w:type="spellStart"/>
+      <w:r>
+        <w:t>bersangkutan</w:t>
+      </w:r>
+      <w:proofErr w:type="spellEnd"/>
+      <w:r>
+        <w:t xml:space="preserve"> </w:t>
+      </w:r>
+      <w:proofErr w:type="spellStart"/>
+      <w:r>
+        <w:t>harus</w:t>
+      </w:r>
+      <w:proofErr w:type="spellEnd"/>
+      <w:r>
+        <w:t xml:space="preserve"> </w:t>
+      </w:r>
+      <w:proofErr w:type="spellStart"/>
+      <w:r>
+        <w:t>menerima</w:t>
+      </w:r>
+      <w:proofErr w:type="spellEnd"/>
+      <w:r>
+        <w:t xml:space="preserve"> </w:t>
+      </w:r>
+      <w:proofErr w:type="spellStart"/>
+      <w:r>
+        <w:t>efeknya</w:t>
+      </w:r>
+      <w:proofErr w:type="spellEnd"/>
+      <w:r>
+        <w:t xml:space="preserve"> </w:t>
+      </w:r>
+      <w:proofErr w:type="spellStart"/>
+      <w:r>
+        <w:t>juga</w:t>
+      </w:r>
+      <w:proofErr w:type="spellEnd"/>
+      <w:r>
+        <w:t xml:space="preserve"> (</w:t>
+      </w:r>
+      <w:proofErr w:type="spellStart"/>
+      <w:r>
+        <w:t>jika</w:t>
+      </w:r>
+      <w:proofErr w:type="spellEnd"/>
+      <w:r>
+        <w:t xml:space="preserve"> </w:t>
+      </w:r>
+      <w:proofErr w:type="spellStart"/>
+      <w:r>
+        <w:t>tugas</w:t>
+      </w:r>
+      <w:proofErr w:type="spellEnd"/>
+      <w:r>
+        <w:t xml:space="preserve"> X </w:t>
+      </w:r>
+      <w:proofErr w:type="spellStart"/>
+      <w:r>
+        <w:t>dari</w:t>
+      </w:r>
+      <w:proofErr w:type="spellEnd"/>
+      <w:r>
+        <w:t xml:space="preserve"> </w:t>
+      </w:r>
+      <w:proofErr w:type="spellStart"/>
+      <w:r>
+        <w:t>kategori</w:t>
+      </w:r>
+      <w:proofErr w:type="spellEnd"/>
+      <w:r>
+        <w:t xml:space="preserve"> Y </w:t>
+      </w:r>
+      <w:proofErr w:type="spellStart"/>
+      <w:r>
+        <w:t>menambah</w:t>
+      </w:r>
+      <w:proofErr w:type="spellEnd"/>
+      <w:r>
+        <w:t xml:space="preserve"> user A, </w:t>
+      </w:r>
+      <w:proofErr w:type="spellStart"/>
+      <w:r>
+        <w:t>maka</w:t>
+      </w:r>
+      <w:proofErr w:type="spellEnd"/>
+      <w:r>
+        <w:t xml:space="preserve"> </w:t>
+      </w:r>
+      <w:proofErr w:type="spellStart"/>
+      <w:r>
+        <w:t>di</w:t>
+      </w:r>
+      <w:proofErr w:type="spellEnd"/>
+      <w:r>
+        <w:t xml:space="preserve"> dashboard user </w:t>
+      </w:r>
+      <w:proofErr w:type="gramStart"/>
+      <w:r>
+        <w:t>A</w:t>
+      </w:r>
+      <w:proofErr w:type="gramEnd"/>
+      <w:r>
+        <w:t xml:space="preserve"> </w:t>
+      </w:r>
+      <w:proofErr w:type="spellStart"/>
+      <w:r>
+        <w:t>harus</w:t>
+      </w:r>
+      <w:proofErr w:type="spellEnd"/>
+      <w:r>
+        <w:t xml:space="preserve"> </w:t>
+      </w:r>
+      <w:proofErr w:type="spellStart"/>
+      <w:r>
+        <w:t>muncul</w:t>
+      </w:r>
+      <w:proofErr w:type="spellEnd"/>
+      <w:r>
+        <w:t xml:space="preserve"> </w:t>
+      </w:r>
+      <w:proofErr w:type="spellStart"/>
+      <w:r>
+        <w:t>tugas</w:t>
+      </w:r>
+      <w:proofErr w:type="spellEnd"/>
+      <w:r>
+        <w:t xml:space="preserve"> X </w:t>
+      </w:r>
+      <w:proofErr w:type="spellStart"/>
+      <w:r>
+        <w:t>dari</w:t>
+      </w:r>
+      <w:proofErr w:type="spellEnd"/>
+      <w:r>
+        <w:t xml:space="preserve"> </w:t>
+      </w:r>
+      <w:proofErr w:type="spellStart"/>
+      <w:r>
+        <w:t>kategori</w:t>
+      </w:r>
+      <w:proofErr w:type="spellEnd"/>
+      <w:r>
+        <w:t xml:space="preserve"> Y).</w:t>
       </w:r>
     </w:p>
     <w:p>
@@ -1566,8 +7563,90 @@
       </w:r>
     </w:p>
     <w:p>
-      <w:r>
-        <w:t>Halaman ini mengandung biodata dan gambar profil dari pengguna. User info yang ditampilkan:</w:t>
+      <w:proofErr w:type="spellStart"/>
+      <w:proofErr w:type="gramStart"/>
+      <w:r>
+        <w:t>Halaman</w:t>
+      </w:r>
+      <w:proofErr w:type="spellEnd"/>
+      <w:r>
+        <w:t xml:space="preserve"> </w:t>
+      </w:r>
+      <w:proofErr w:type="spellStart"/>
+      <w:r>
+        <w:t>ini</w:t>
+      </w:r>
+      <w:proofErr w:type="spellEnd"/>
+      <w:r>
+        <w:t xml:space="preserve"> </w:t>
+      </w:r>
+      <w:proofErr w:type="spellStart"/>
+      <w:r>
+        <w:t>mengandung</w:t>
+      </w:r>
+      <w:proofErr w:type="spellEnd"/>
+      <w:r>
+        <w:t xml:space="preserve"> </w:t>
+      </w:r>
+      <w:proofErr w:type="spellStart"/>
+      <w:r>
+        <w:t>biodata</w:t>
+      </w:r>
+      <w:proofErr w:type="spellEnd"/>
+      <w:r>
+        <w:t xml:space="preserve"> </w:t>
+      </w:r>
+      <w:proofErr w:type="spellStart"/>
+      <w:r>
+        <w:t>dan</w:t>
+      </w:r>
+      <w:proofErr w:type="spellEnd"/>
+      <w:r>
+        <w:t xml:space="preserve"> </w:t>
+      </w:r>
+      <w:proofErr w:type="spellStart"/>
+      <w:r>
+        <w:t>gambar</w:t>
+      </w:r>
+      <w:proofErr w:type="spellEnd"/>
+      <w:r>
+        <w:t xml:space="preserve"> </w:t>
+      </w:r>
+      <w:proofErr w:type="spellStart"/>
+      <w:r>
+        <w:t>profil</w:t>
+      </w:r>
+      <w:proofErr w:type="spellEnd"/>
+      <w:r>
+        <w:t xml:space="preserve"> </w:t>
+      </w:r>
+      <w:proofErr w:type="spellStart"/>
+      <w:r>
+        <w:t>dari</w:t>
+      </w:r>
+      <w:proofErr w:type="spellEnd"/>
+      <w:r>
+        <w:t xml:space="preserve"> </w:t>
+      </w:r>
+      <w:proofErr w:type="spellStart"/>
+      <w:r>
+        <w:t>pengguna</w:t>
+      </w:r>
+      <w:proofErr w:type="spellEnd"/>
+      <w:r>
+        <w:t>.</w:t>
+      </w:r>
+      <w:proofErr w:type="gramEnd"/>
+      <w:r>
+        <w:t xml:space="preserve"> User info yang </w:t>
+      </w:r>
+      <w:proofErr w:type="spellStart"/>
+      <w:r>
+        <w:t>ditampilkan</w:t>
+      </w:r>
+      <w:proofErr w:type="spellEnd"/>
+      <w:r>
+        <w:t>:</w:t>
       </w:r>
     </w:p>
     <w:p>
@@ -1618,9 +7697,19 @@
         </w:numPr>
         <w:ind w:left="1080"/>
       </w:pPr>
-      <w:r>
-        <w:t>Tanggal lahir</w:t>
-      </w:r>
+      <w:proofErr w:type="spellStart"/>
+      <w:r>
+        <w:t>Tanggal</w:t>
+      </w:r>
+      <w:proofErr w:type="spellEnd"/>
+      <w:r>
+        <w:t xml:space="preserve"> </w:t>
+      </w:r>
+      <w:proofErr w:type="spellStart"/>
+      <w:r>
+        <w:t>lahir</w:t>
+      </w:r>
+      <w:proofErr w:type="spellEnd"/>
     </w:p>
     <w:p>
       <w:pPr>
@@ -1658,8 +7747,21 @@
         <w:ind w:left="1080"/>
       </w:pPr>
       <w:r>
-        <w:t>Task yang sudah diselesaikan</w:t>
-      </w:r>
+        <w:t xml:space="preserve">Task yang </w:t>
+      </w:r>
+      <w:proofErr w:type="spellStart"/>
+      <w:r>
+        <w:t>sudah</w:t>
+      </w:r>
+      <w:proofErr w:type="spellEnd"/>
+      <w:r>
+        <w:t xml:space="preserve"> </w:t>
+      </w:r>
+      <w:proofErr w:type="spellStart"/>
+      <w:r>
+        <w:t>diselesaikan</w:t>
+      </w:r>
+      <w:proofErr w:type="spellEnd"/>
     </w:p>
     <w:p>
       <w:pPr>
@@ -1671,12 +7773,86 @@
         <w:ind w:left="1080"/>
       </w:pPr>
       <w:r>
-        <w:t>Task yang sedang dikerjakan</w:t>
-      </w:r>
-    </w:p>
-    <w:p>
-      <w:r>
-        <w:t>Terdapat edit profile button yang berfungsi untuk melakukan perubahan pada atribut berikut:</w:t>
+        <w:t xml:space="preserve">Task yang </w:t>
+      </w:r>
+      <w:proofErr w:type="spellStart"/>
+      <w:r>
+        <w:t>sedang</w:t>
+      </w:r>
+      <w:proofErr w:type="spellEnd"/>
+      <w:r>
+        <w:t xml:space="preserve"> </w:t>
+      </w:r>
+      <w:proofErr w:type="spellStart"/>
+      <w:r>
+        <w:t>dikerjakan</w:t>
+      </w:r>
+      <w:proofErr w:type="spellEnd"/>
+    </w:p>
+    <w:p>
+      <w:proofErr w:type="spellStart"/>
+      <w:r>
+        <w:t>Terdapat</w:t>
+      </w:r>
+      <w:proofErr w:type="spellEnd"/>
+      <w:r>
+        <w:t xml:space="preserve"> edit profile button yang </w:t>
+      </w:r>
+      <w:proofErr w:type="spellStart"/>
+      <w:r>
+        <w:t>berfungsi</w:t>
+      </w:r>
+      <w:proofErr w:type="spellEnd"/>
+      <w:r>
+        <w:t xml:space="preserve"> </w:t>
+      </w:r>
+      <w:proofErr w:type="spellStart"/>
+      <w:r>
+        <w:t>untuk</w:t>
+      </w:r>
+      <w:proofErr w:type="spellEnd"/>
+      <w:r>
+        <w:t xml:space="preserve"> </w:t>
+      </w:r>
+      <w:proofErr w:type="spellStart"/>
+      <w:r>
+        <w:t>melakukan</w:t>
+      </w:r>
+      <w:proofErr w:type="spellEnd"/>
+      <w:r>
+        <w:t xml:space="preserve"> </w:t>
+      </w:r>
+      <w:proofErr w:type="spellStart"/>
+      <w:r>
+        <w:t>perubahan</w:t>
+      </w:r>
+      <w:proofErr w:type="spellEnd"/>
+      <w:r>
+        <w:t xml:space="preserve"> </w:t>
+      </w:r>
+      <w:proofErr w:type="spellStart"/>
+      <w:r>
+        <w:t>pada</w:t>
+      </w:r>
+      <w:proofErr w:type="spellEnd"/>
+      <w:r>
+        <w:t xml:space="preserve"> </w:t>
+      </w:r>
+      <w:proofErr w:type="spellStart"/>
+      <w:r>
+        <w:t>atribut</w:t>
+      </w:r>
+      <w:proofErr w:type="spellEnd"/>
+      <w:r>
+        <w:t xml:space="preserve"> </w:t>
+      </w:r>
+      <w:proofErr w:type="spellStart"/>
+      <w:r>
+        <w:t>berikut</w:t>
+      </w:r>
+      <w:proofErr w:type="spellEnd"/>
+      <w:r>
+        <w:t>:</w:t>
       </w:r>
     </w:p>
     <w:p>
@@ -1740,20 +7916,253 @@
       </w:r>
     </w:p>
     <w:p>
-      <w:r>
-        <w:t xml:space="preserve">Selain itu, edit profile juga memiliki fitur change password. Jika edit ditekan, tetapi </w:t>
-      </w:r>
-      <w:r>
-        <w:t xml:space="preserve">field isi field tidak berubah, </w:t>
-      </w:r>
-      <w:r>
-        <w:t>berikan notifikasi bahwa field tidak diubah. Notifikasi seperti ini dilakukan via Jav</w:t>
-      </w:r>
-      <w:r>
-        <w:t xml:space="preserve">ascript. Seluruh validasi yang </w:t>
-      </w:r>
-      <w:r>
-        <w:t>berlaku pada registration form juga berlaku pada edit profile ini.</w:t>
+      <w:proofErr w:type="spellStart"/>
+      <w:proofErr w:type="gramStart"/>
+      <w:r>
+        <w:t>Selain</w:t>
+      </w:r>
+      <w:proofErr w:type="spellEnd"/>
+      <w:r>
+        <w:t xml:space="preserve"> </w:t>
+      </w:r>
+      <w:proofErr w:type="spellStart"/>
+      <w:r>
+        <w:t>itu</w:t>
+      </w:r>
+      <w:proofErr w:type="spellEnd"/>
+      <w:r>
+        <w:t xml:space="preserve">, edit profile </w:t>
+      </w:r>
+      <w:proofErr w:type="spellStart"/>
+      <w:r>
+        <w:t>juga</w:t>
+      </w:r>
+      <w:proofErr w:type="spellEnd"/>
+      <w:r>
+        <w:t xml:space="preserve"> </w:t>
+      </w:r>
+      <w:proofErr w:type="spellStart"/>
+      <w:r>
+        <w:t>memiliki</w:t>
+      </w:r>
+      <w:proofErr w:type="spellEnd"/>
+      <w:r>
+        <w:t xml:space="preserve"> </w:t>
+      </w:r>
+      <w:proofErr w:type="spellStart"/>
+      <w:r>
+        <w:t>fitur</w:t>
+      </w:r>
+      <w:proofErr w:type="spellEnd"/>
+      <w:r>
+        <w:t xml:space="preserve"> change password.</w:t>
+      </w:r>
+      <w:proofErr w:type="gramEnd"/>
+      <w:r>
+        <w:t xml:space="preserve"> </w:t>
+      </w:r>
+      <w:proofErr w:type="spellStart"/>
+      <w:r>
+        <w:t>Jika</w:t>
+      </w:r>
+      <w:proofErr w:type="spellEnd"/>
+      <w:r>
+        <w:t xml:space="preserve"> edit </w:t>
+      </w:r>
+      <w:proofErr w:type="spellStart"/>
+      <w:r>
+        <w:t>ditekan</w:t>
+      </w:r>
+      <w:proofErr w:type="spellEnd"/>
+      <w:r>
+        <w:t xml:space="preserve">, </w:t>
+      </w:r>
+      <w:proofErr w:type="spellStart"/>
+      <w:r>
+        <w:t>tetapi</w:t>
+      </w:r>
+      <w:proofErr w:type="spellEnd"/>
+      <w:r>
+        <w:t xml:space="preserve"> </w:t>
+      </w:r>
+      <w:r>
+        <w:t xml:space="preserve">field </w:t>
+      </w:r>
+      <w:proofErr w:type="spellStart"/>
+      <w:r>
+        <w:t>isi</w:t>
+      </w:r>
+      <w:proofErr w:type="spellEnd"/>
+      <w:r>
+        <w:t xml:space="preserve"> field </w:t>
+      </w:r>
+      <w:proofErr w:type="spellStart"/>
+      <w:r>
+        <w:t>tidak</w:t>
+      </w:r>
+      <w:proofErr w:type="spellEnd"/>
+      <w:r>
+        <w:t xml:space="preserve"> </w:t>
+      </w:r>
+      <w:proofErr w:type="spellStart"/>
+      <w:r>
+        <w:t>berubah</w:t>
+      </w:r>
+      <w:proofErr w:type="spellEnd"/>
+      <w:r>
+        <w:t xml:space="preserve">, </w:t>
+      </w:r>
+      <w:proofErr w:type="spellStart"/>
+      <w:r>
+        <w:t>berikan</w:t>
+      </w:r>
+      <w:proofErr w:type="spellEnd"/>
+      <w:r>
+        <w:t xml:space="preserve"> </w:t>
+      </w:r>
+      <w:proofErr w:type="spellStart"/>
+      <w:r>
+        <w:t>notifikasi</w:t>
+      </w:r>
+      <w:proofErr w:type="spellEnd"/>
+      <w:r>
+        <w:t xml:space="preserve"> </w:t>
+      </w:r>
+      <w:proofErr w:type="spellStart"/>
+      <w:r>
+        <w:t>bahwa</w:t>
+      </w:r>
+      <w:proofErr w:type="spellEnd"/>
+      <w:r>
+        <w:t xml:space="preserve"> field </w:t>
+      </w:r>
+      <w:proofErr w:type="spellStart"/>
+      <w:r>
+        <w:t>tidak</w:t>
+      </w:r>
+      <w:proofErr w:type="spellEnd"/>
+      <w:r>
+        <w:t xml:space="preserve"> </w:t>
+      </w:r>
+      <w:proofErr w:type="spellStart"/>
+      <w:r>
+        <w:t>diubah</w:t>
+      </w:r>
+      <w:proofErr w:type="spellEnd"/>
+      <w:r>
+        <w:t xml:space="preserve">. </w:t>
+      </w:r>
+      <w:proofErr w:type="spellStart"/>
+      <w:proofErr w:type="gramStart"/>
+      <w:r>
+        <w:t>Notifikasi</w:t>
+      </w:r>
+      <w:proofErr w:type="spellEnd"/>
+      <w:r>
+        <w:t xml:space="preserve"> </w:t>
+      </w:r>
+      <w:proofErr w:type="spellStart"/>
+      <w:r>
+        <w:t>seperti</w:t>
+      </w:r>
+      <w:proofErr w:type="spellEnd"/>
+      <w:r>
+        <w:t xml:space="preserve"> </w:t>
+      </w:r>
+      <w:proofErr w:type="spellStart"/>
+      <w:r>
+        <w:t>ini</w:t>
+      </w:r>
+      <w:proofErr w:type="spellEnd"/>
+      <w:r>
+        <w:t xml:space="preserve"> </w:t>
+      </w:r>
+      <w:proofErr w:type="spellStart"/>
+      <w:r>
+        <w:t>dilakukan</w:t>
+      </w:r>
+      <w:proofErr w:type="spellEnd"/>
+      <w:r>
+        <w:t xml:space="preserve"> via </w:t>
+      </w:r>
+      <w:proofErr w:type="spellStart"/>
+      <w:r>
+        <w:t>Jav</w:t>
+      </w:r>
+      <w:r>
+        <w:t>ascript</w:t>
+      </w:r>
+      <w:proofErr w:type="spellEnd"/>
+      <w:r>
+        <w:t>.</w:t>
+      </w:r>
+      <w:proofErr w:type="gramEnd"/>
+      <w:r>
+        <w:t xml:space="preserve"> </w:t>
+      </w:r>
+      <w:proofErr w:type="spellStart"/>
+      <w:r>
+        <w:t>Seluruh</w:t>
+      </w:r>
+      <w:proofErr w:type="spellEnd"/>
+      <w:r>
+        <w:t xml:space="preserve"> </w:t>
+      </w:r>
+      <w:proofErr w:type="spellStart"/>
+      <w:r>
+        <w:t>validasi</w:t>
+      </w:r>
+      <w:proofErr w:type="spellEnd"/>
+      <w:r>
+        <w:t xml:space="preserve"> yang </w:t>
+      </w:r>
+      <w:proofErr w:type="spellStart"/>
+      <w:r>
+        <w:t>berlaku</w:t>
+      </w:r>
+      <w:proofErr w:type="spellEnd"/>
+      <w:r>
+        <w:t xml:space="preserve"> </w:t>
+      </w:r>
+      <w:proofErr w:type="spellStart"/>
+      <w:r>
+        <w:t>pada</w:t>
+      </w:r>
+      <w:proofErr w:type="spellEnd"/>
+      <w:r>
+        <w:t xml:space="preserve"> registration form </w:t>
+      </w:r>
+      <w:proofErr w:type="spellStart"/>
+      <w:r>
+        <w:t>juga</w:t>
+      </w:r>
+      <w:proofErr w:type="spellEnd"/>
+      <w:r>
+        <w:t xml:space="preserve"> </w:t>
+      </w:r>
+      <w:proofErr w:type="spellStart"/>
+      <w:r>
+        <w:t>berlaku</w:t>
+      </w:r>
+      <w:proofErr w:type="spellEnd"/>
+      <w:r>
+        <w:t xml:space="preserve"> </w:t>
+      </w:r>
+      <w:proofErr w:type="spellStart"/>
+      <w:r>
+        <w:t>pada</w:t>
+      </w:r>
+      <w:proofErr w:type="spellEnd"/>
+      <w:r>
+        <w:t xml:space="preserve"> edit profile </w:t>
+      </w:r>
+      <w:proofErr w:type="spellStart"/>
+      <w:r>
+        <w:t>ini</w:t>
+      </w:r>
+      <w:proofErr w:type="spellEnd"/>
+      <w:r>
+        <w:t>.</w:t>
       </w:r>
     </w:p>
     <w:p/>
@@ -1777,40 +8186,265 @@
       </w:r>
     </w:p>
     <w:p>
-      <w:r>
-        <w:t>Database yang dipergunakan wajib MySQL. Detil user database yang akan dipergunakan:</w:t>
-      </w:r>
-    </w:p>
-    <w:p>
-      <w:r>
-        <w:t>Username : progin</w:t>
-      </w:r>
-    </w:p>
-    <w:p>
-      <w:r>
-        <w:t>Password : progin</w:t>
-      </w:r>
-    </w:p>
-    <w:p>
-      <w:r>
-        <w:t>Host : localhost</w:t>
-      </w:r>
-    </w:p>
-    <w:p>
-      <w:r>
-        <w:t>Schema DB Name : progin_405_&lt;NIM_Uploader&gt;</w:t>
+      <w:proofErr w:type="gramStart"/>
+      <w:r>
+        <w:t xml:space="preserve">Database yang </w:t>
+      </w:r>
+      <w:proofErr w:type="spellStart"/>
+      <w:r>
+        <w:t>dipergunakan</w:t>
+      </w:r>
+      <w:proofErr w:type="spellEnd"/>
+      <w:r>
+        <w:t xml:space="preserve"> </w:t>
+      </w:r>
+      <w:proofErr w:type="spellStart"/>
+      <w:r>
+        <w:t>wajib</w:t>
+      </w:r>
+      <w:proofErr w:type="spellEnd"/>
+      <w:r>
+        <w:t xml:space="preserve"> </w:t>
+      </w:r>
+      <w:proofErr w:type="spellStart"/>
+      <w:r>
+        <w:t>MySQL</w:t>
+      </w:r>
+      <w:proofErr w:type="spellEnd"/>
+      <w:r>
+        <w:t>.</w:t>
+      </w:r>
+      <w:proofErr w:type="gramEnd"/>
+      <w:r>
+        <w:t xml:space="preserve"> </w:t>
+      </w:r>
+      <w:proofErr w:type="spellStart"/>
+      <w:r>
+        <w:t>Detil</w:t>
+      </w:r>
+      <w:proofErr w:type="spellEnd"/>
+      <w:r>
+        <w:t xml:space="preserve"> user database yang </w:t>
+      </w:r>
+      <w:proofErr w:type="spellStart"/>
+      <w:proofErr w:type="gramStart"/>
+      <w:r>
+        <w:t>akan</w:t>
+      </w:r>
+      <w:proofErr w:type="spellEnd"/>
+      <w:proofErr w:type="gramEnd"/>
+      <w:r>
+        <w:t xml:space="preserve"> </w:t>
+      </w:r>
+      <w:proofErr w:type="spellStart"/>
+      <w:r>
+        <w:t>dipergunakan</w:t>
+      </w:r>
+      <w:proofErr w:type="spellEnd"/>
+      <w:r>
+        <w:t>:</w:t>
+      </w:r>
+    </w:p>
+    <w:p>
+      <w:proofErr w:type="gramStart"/>
+      <w:r>
+        <w:t>Username :</w:t>
+      </w:r>
+      <w:proofErr w:type="gramEnd"/>
+      <w:r>
+        <w:t xml:space="preserve"> </w:t>
+      </w:r>
+      <w:proofErr w:type="spellStart"/>
+      <w:r>
+        <w:t>progin</w:t>
+      </w:r>
+      <w:proofErr w:type="spellEnd"/>
+    </w:p>
+    <w:p>
+      <w:proofErr w:type="gramStart"/>
+      <w:r>
+        <w:t>Password :</w:t>
+      </w:r>
+      <w:proofErr w:type="gramEnd"/>
+      <w:r>
+        <w:t xml:space="preserve"> </w:t>
+      </w:r>
+      <w:proofErr w:type="spellStart"/>
+      <w:r>
+        <w:t>progin</w:t>
+      </w:r>
+      <w:proofErr w:type="spellEnd"/>
+    </w:p>
+    <w:p>
+      <w:proofErr w:type="gramStart"/>
+      <w:r>
+        <w:t>Host :</w:t>
+      </w:r>
+      <w:proofErr w:type="gramEnd"/>
+      <w:r>
+        <w:t xml:space="preserve"> </w:t>
+      </w:r>
+      <w:proofErr w:type="spellStart"/>
+      <w:r>
+        <w:t>localhost</w:t>
+      </w:r>
+      <w:proofErr w:type="spellEnd"/>
+    </w:p>
+    <w:p>
+      <w:r>
+        <w:t xml:space="preserve">Schema DB </w:t>
+      </w:r>
+      <w:proofErr w:type="gramStart"/>
+      <w:r>
+        <w:t>Name :</w:t>
+      </w:r>
+      <w:proofErr w:type="gramEnd"/>
+      <w:r>
+        <w:t xml:space="preserve"> progin_405_&lt;</w:t>
+      </w:r>
+      <w:proofErr w:type="spellStart"/>
+      <w:r>
+        <w:t>NIM_Uploader</w:t>
+      </w:r>
+      <w:proofErr w:type="spellEnd"/>
+      <w:r>
+        <w:t>&gt;</w:t>
       </w:r>
     </w:p>
     <w:p/>
     <w:p>
-      <w:r>
-        <w:t>Pastikan file SQL ini bernama progin_405_&lt;NIM_Uploader&gt;.sql</w:t>
-      </w:r>
-      <w:r>
-        <w:t> Pastikan file SQL ini merupakan dump dari MySQL anda langsun</w:t>
-      </w:r>
-      <w:r>
-        <w:t>g dan isinya sama sekali TIDAK MENGANDUNG statement:</w:t>
+      <w:proofErr w:type="spellStart"/>
+      <w:r>
+        <w:t>Pastikan</w:t>
+      </w:r>
+      <w:proofErr w:type="spellEnd"/>
+      <w:r>
+        <w:t xml:space="preserve"> file SQL </w:t>
+      </w:r>
+      <w:proofErr w:type="spellStart"/>
+      <w:r>
+        <w:t>ini</w:t>
+      </w:r>
+      <w:proofErr w:type="spellEnd"/>
+      <w:r>
+        <w:t xml:space="preserve"> </w:t>
+      </w:r>
+      <w:proofErr w:type="spellStart"/>
+      <w:r>
+        <w:t>bernama</w:t>
+      </w:r>
+      <w:proofErr w:type="spellEnd"/>
+      <w:r>
+        <w:t xml:space="preserve"> progin_405_&lt;</w:t>
+      </w:r>
+      <w:proofErr w:type="spellStart"/>
+      <w:r>
+        <w:t>NIM_Uploader</w:t>
+      </w:r>
+      <w:proofErr w:type="spellEnd"/>
+      <w:r>
+        <w:t>&gt;.</w:t>
+      </w:r>
+      <w:proofErr w:type="spellStart"/>
+      <w:r>
+        <w:t>sql</w:t>
+      </w:r>
+      <w:proofErr w:type="spellEnd"/>
+      <w:r>
+        <w:t xml:space="preserve"> </w:t>
+      </w:r>
+      <w:proofErr w:type="spellStart"/>
+      <w:r>
+        <w:t>Pastikan</w:t>
+      </w:r>
+      <w:proofErr w:type="spellEnd"/>
+      <w:r>
+        <w:t xml:space="preserve"> file SQL </w:t>
+      </w:r>
+      <w:proofErr w:type="spellStart"/>
+      <w:r>
+        <w:t>ini</w:t>
+      </w:r>
+      <w:proofErr w:type="spellEnd"/>
+      <w:r>
+        <w:t xml:space="preserve"> </w:t>
+      </w:r>
+      <w:proofErr w:type="spellStart"/>
+      <w:r>
+        <w:t>merupakan</w:t>
+      </w:r>
+      <w:proofErr w:type="spellEnd"/>
+      <w:r>
+        <w:t xml:space="preserve"> dump </w:t>
+      </w:r>
+      <w:proofErr w:type="spellStart"/>
+      <w:r>
+        <w:t>dari</w:t>
+      </w:r>
+      <w:proofErr w:type="spellEnd"/>
+      <w:r>
+        <w:t xml:space="preserve"> </w:t>
+      </w:r>
+      <w:proofErr w:type="spellStart"/>
+      <w:r>
+        <w:t>MySQL</w:t>
+      </w:r>
+      <w:proofErr w:type="spellEnd"/>
+      <w:r>
+        <w:t xml:space="preserve"> </w:t>
+      </w:r>
+      <w:proofErr w:type="spellStart"/>
+      <w:r>
+        <w:t>anda</w:t>
+      </w:r>
+      <w:proofErr w:type="spellEnd"/>
+      <w:r>
+        <w:t xml:space="preserve"> </w:t>
+      </w:r>
+      <w:proofErr w:type="spellStart"/>
+      <w:r>
+        <w:t>langsun</w:t>
+      </w:r>
+      <w:r>
+        <w:t>g</w:t>
+      </w:r>
+      <w:proofErr w:type="spellEnd"/>
+      <w:r>
+        <w:t xml:space="preserve"> </w:t>
+      </w:r>
+      <w:proofErr w:type="spellStart"/>
+      <w:r>
+        <w:t>dan</w:t>
+      </w:r>
+      <w:proofErr w:type="spellEnd"/>
+      <w:r>
+        <w:t xml:space="preserve"> </w:t>
+      </w:r>
+      <w:proofErr w:type="spellStart"/>
+      <w:r>
+        <w:t>isinya</w:t>
+      </w:r>
+      <w:proofErr w:type="spellEnd"/>
+      <w:r>
+        <w:t xml:space="preserve"> </w:t>
+      </w:r>
+      <w:proofErr w:type="spellStart"/>
+      <w:proofErr w:type="gramStart"/>
+      <w:r>
+        <w:t>sama</w:t>
+      </w:r>
+      <w:proofErr w:type="spellEnd"/>
+      <w:proofErr w:type="gramEnd"/>
+      <w:r>
+        <w:t xml:space="preserve"> </w:t>
+      </w:r>
+      <w:proofErr w:type="spellStart"/>
+      <w:r>
+        <w:t>sekali</w:t>
+      </w:r>
+      <w:proofErr w:type="spellEnd"/>
+      <w:r>
+        <w:t xml:space="preserve"> TIDAK MENGANDUNG statement:</w:t>
       </w:r>
     </w:p>
     <w:p>
@@ -1836,12 +8470,89 @@
           <w:numId w:val="7"/>
         </w:numPr>
       </w:pPr>
+      <w:proofErr w:type="spellStart"/>
       <w:r>
         <w:lastRenderedPageBreak/>
         <w:t>P</w:t>
       </w:r>
       <w:r>
-        <w:t>astikan bahwa database yang Anda sudah mengikuti aturan di atas sebelum melakukan upload</w:t>
+        <w:t>astikan</w:t>
+      </w:r>
+      <w:proofErr w:type="spellEnd"/>
+      <w:r>
+        <w:t xml:space="preserve"> </w:t>
+      </w:r>
+      <w:proofErr w:type="spellStart"/>
+      <w:r>
+        <w:t>bahwa</w:t>
+      </w:r>
+      <w:proofErr w:type="spellEnd"/>
+      <w:r>
+        <w:t xml:space="preserve"> database yang </w:t>
+      </w:r>
+      <w:proofErr w:type="spellStart"/>
+      <w:r>
+        <w:t>Anda</w:t>
+      </w:r>
+      <w:proofErr w:type="spellEnd"/>
+      <w:r>
+        <w:t xml:space="preserve"> </w:t>
+      </w:r>
+      <w:proofErr w:type="spellStart"/>
+      <w:r>
+        <w:t>sudah</w:t>
+      </w:r>
+      <w:proofErr w:type="spellEnd"/>
+      <w:r>
+        <w:t xml:space="preserve"> </w:t>
+      </w:r>
+      <w:proofErr w:type="spellStart"/>
+      <w:r>
+        <w:t>mengikuti</w:t>
+      </w:r>
+      <w:proofErr w:type="spellEnd"/>
+      <w:r>
+        <w:t xml:space="preserve"> </w:t>
+      </w:r>
+      <w:proofErr w:type="spellStart"/>
+      <w:r>
+        <w:t>aturan</w:t>
+      </w:r>
+      <w:proofErr w:type="spellEnd"/>
+      <w:r>
+        <w:t xml:space="preserve"> </w:t>
+      </w:r>
+      <w:proofErr w:type="spellStart"/>
+      <w:r>
+        <w:t>di</w:t>
+      </w:r>
+      <w:proofErr w:type="spellEnd"/>
+      <w:r>
+        <w:t xml:space="preserve"> </w:t>
+      </w:r>
+      <w:proofErr w:type="spellStart"/>
+      <w:r>
+        <w:t>atas</w:t>
+      </w:r>
+      <w:proofErr w:type="spellEnd"/>
+      <w:r>
+        <w:t xml:space="preserve"> </w:t>
+      </w:r>
+      <w:proofErr w:type="spellStart"/>
+      <w:r>
+        <w:t>sebelum</w:t>
+      </w:r>
+      <w:proofErr w:type="spellEnd"/>
+      <w:r>
+        <w:t xml:space="preserve"> </w:t>
+      </w:r>
+      <w:proofErr w:type="spellStart"/>
+      <w:r>
+        <w:t>melakukan</w:t>
+      </w:r>
+      <w:proofErr w:type="spellEnd"/>
+      <w:r>
+        <w:t xml:space="preserve"> upload</w:t>
       </w:r>
     </w:p>
     <w:p>
@@ -1852,8 +8563,69 @@
           <w:numId w:val="7"/>
         </w:numPr>
       </w:pPr>
-      <w:r>
-        <w:t>Pastikan bahwa website Anda berjalan sebagaimana mestinya setelah melakukan upload.</w:t>
+      <w:proofErr w:type="spellStart"/>
+      <w:r>
+        <w:t>Pastikan</w:t>
+      </w:r>
+      <w:proofErr w:type="spellEnd"/>
+      <w:r>
+        <w:t xml:space="preserve"> </w:t>
+      </w:r>
+      <w:proofErr w:type="spellStart"/>
+      <w:r>
+        <w:t>bahwa</w:t>
+      </w:r>
+      <w:proofErr w:type="spellEnd"/>
+      <w:r>
+        <w:t xml:space="preserve"> website </w:t>
+      </w:r>
+      <w:proofErr w:type="spellStart"/>
+      <w:r>
+        <w:t>Anda</w:t>
+      </w:r>
+      <w:proofErr w:type="spellEnd"/>
+      <w:r>
+        <w:t xml:space="preserve"> </w:t>
+      </w:r>
+      <w:proofErr w:type="spellStart"/>
+      <w:r>
+        <w:t>berjalan</w:t>
+      </w:r>
+      <w:proofErr w:type="spellEnd"/>
+      <w:r>
+        <w:t xml:space="preserve"> </w:t>
+      </w:r>
+      <w:proofErr w:type="spellStart"/>
+      <w:r>
+        <w:t>sebagaimana</w:t>
+      </w:r>
+      <w:proofErr w:type="spellEnd"/>
+      <w:r>
+        <w:t xml:space="preserve"> </w:t>
+      </w:r>
+      <w:proofErr w:type="spellStart"/>
+      <w:r>
+        <w:t>mestinya</w:t>
+      </w:r>
+      <w:proofErr w:type="spellEnd"/>
+      <w:r>
+        <w:t xml:space="preserve"> </w:t>
+      </w:r>
+      <w:proofErr w:type="spellStart"/>
+      <w:r>
+        <w:t>setelah</w:t>
+      </w:r>
+      <w:proofErr w:type="spellEnd"/>
+      <w:r>
+        <w:t xml:space="preserve"> </w:t>
+      </w:r>
+      <w:proofErr w:type="spellStart"/>
+      <w:r>
+        <w:t>melakukan</w:t>
+      </w:r>
+      <w:proofErr w:type="spellEnd"/>
+      <w:r>
+        <w:t xml:space="preserve"> upload.</w:t>
       </w:r>
     </w:p>
     <w:p>
@@ -1890,8 +8662,108 @@
           <w:numId w:val="7"/>
         </w:numPr>
       </w:pPr>
-      <w:r>
-        <w:t>Semua kode JavaScript, CSS, HTML,  atau PHP harus dibuat sendiri dari awal. Dilarang menggunakan framework sama sekali.</w:t>
+      <w:proofErr w:type="spellStart"/>
+      <w:r>
+        <w:t>Semua</w:t>
+      </w:r>
+      <w:proofErr w:type="spellEnd"/>
+      <w:r>
+        <w:t xml:space="preserve"> </w:t>
+      </w:r>
+      <w:proofErr w:type="spellStart"/>
+      <w:r>
+        <w:t>kode</w:t>
+      </w:r>
+      <w:proofErr w:type="spellEnd"/>
+      <w:r>
+        <w:t xml:space="preserve"> JavaScript, CSS, HTML</w:t>
+      </w:r>
+      <w:proofErr w:type="gramStart"/>
+      <w:r>
+        <w:t xml:space="preserve">,  </w:t>
+      </w:r>
+      <w:proofErr w:type="spellStart"/>
+      <w:r>
+        <w:t>atau</w:t>
+      </w:r>
+      <w:proofErr w:type="spellEnd"/>
+      <w:proofErr w:type="gramEnd"/>
+      <w:r>
+        <w:t xml:space="preserve"> PHP </w:t>
+      </w:r>
+      <w:proofErr w:type="spellStart"/>
+      <w:r>
+        <w:t>harus</w:t>
+      </w:r>
+      <w:proofErr w:type="spellEnd"/>
+      <w:r>
+        <w:t xml:space="preserve"> </w:t>
+      </w:r>
+      <w:proofErr w:type="spellStart"/>
+      <w:r>
+        <w:t>dibuat</w:t>
+      </w:r>
+      <w:proofErr w:type="spellEnd"/>
+      <w:r>
+        <w:t xml:space="preserve"> </w:t>
+      </w:r>
+      <w:proofErr w:type="spellStart"/>
+      <w:r>
+        <w:t>sendiri</w:t>
+      </w:r>
+      <w:proofErr w:type="spellEnd"/>
+      <w:r>
+        <w:t xml:space="preserve"> </w:t>
+      </w:r>
+      <w:proofErr w:type="spellStart"/>
+      <w:r>
+        <w:t>dari</w:t>
+      </w:r>
+      <w:proofErr w:type="spellEnd"/>
+      <w:r>
+        <w:t xml:space="preserve"> </w:t>
+      </w:r>
+      <w:proofErr w:type="spellStart"/>
+      <w:r>
+        <w:t>awal</w:t>
+      </w:r>
+      <w:proofErr w:type="spellEnd"/>
+      <w:r>
+        <w:t xml:space="preserve">. </w:t>
+      </w:r>
+      <w:proofErr w:type="spellStart"/>
+      <w:r>
+        <w:t>Dilarang</w:t>
+      </w:r>
+      <w:proofErr w:type="spellEnd"/>
+      <w:r>
+        <w:t xml:space="preserve"> </w:t>
+      </w:r>
+      <w:proofErr w:type="spellStart"/>
+      <w:r>
+        <w:t>menggunakan</w:t>
+      </w:r>
+      <w:proofErr w:type="spellEnd"/>
+      <w:r>
+        <w:t xml:space="preserve"> framework </w:t>
+      </w:r>
+      <w:proofErr w:type="spellStart"/>
+      <w:proofErr w:type="gramStart"/>
+      <w:r>
+        <w:t>sama</w:t>
+      </w:r>
+      <w:proofErr w:type="spellEnd"/>
+      <w:proofErr w:type="gramEnd"/>
+      <w:r>
+        <w:t xml:space="preserve"> </w:t>
+      </w:r>
+      <w:proofErr w:type="spellStart"/>
+      <w:r>
+        <w:t>sekali</w:t>
+      </w:r>
+      <w:proofErr w:type="spellEnd"/>
+      <w:r>
+        <w:t>.</w:t>
       </w:r>
     </w:p>
     <w:p>
@@ -1903,7 +8775,95 @@
         </w:numPr>
       </w:pPr>
       <w:r>
-        <w:t>File size maksimum adalah 10 MB per kelompok. Tolong hitung baik-baik project directory Anda supaya tidak melebihi 10 MB.</w:t>
+        <w:t xml:space="preserve">File size </w:t>
+      </w:r>
+      <w:proofErr w:type="spellStart"/>
+      <w:r>
+        <w:t>maksimum</w:t>
+      </w:r>
+      <w:proofErr w:type="spellEnd"/>
+      <w:r>
+        <w:t xml:space="preserve"> </w:t>
+      </w:r>
+      <w:proofErr w:type="spellStart"/>
+      <w:r>
+        <w:t>adalah</w:t>
+      </w:r>
+      <w:proofErr w:type="spellEnd"/>
+      <w:r>
+        <w:t xml:space="preserve"> 10 MB per </w:t>
+      </w:r>
+      <w:proofErr w:type="spellStart"/>
+      <w:r>
+        <w:t>kelompok</w:t>
+      </w:r>
+      <w:proofErr w:type="spellEnd"/>
+      <w:r>
+        <w:t xml:space="preserve">. </w:t>
+      </w:r>
+      <w:proofErr w:type="spellStart"/>
+      <w:r>
+        <w:t>Tolong</w:t>
+      </w:r>
+      <w:proofErr w:type="spellEnd"/>
+      <w:r>
+        <w:t xml:space="preserve"> </w:t>
+      </w:r>
+      <w:proofErr w:type="spellStart"/>
+      <w:r>
+        <w:t>hitung</w:t>
+      </w:r>
+      <w:proofErr w:type="spellEnd"/>
+      <w:r>
+        <w:t xml:space="preserve"> </w:t>
+      </w:r>
+      <w:proofErr w:type="spellStart"/>
+      <w:r>
+        <w:t>baik-baik</w:t>
+      </w:r>
+      <w:proofErr w:type="spellEnd"/>
+      <w:r>
+        <w:t xml:space="preserve"> project </w:t>
+      </w:r>
+      <w:proofErr w:type="spellStart"/>
+      <w:r>
+        <w:t>directory</w:t>
+      </w:r>
+      <w:proofErr w:type="spellEnd"/>
+      <w:r>
+        <w:t xml:space="preserve"> </w:t>
+      </w:r>
+      <w:proofErr w:type="spellStart"/>
+      <w:r>
+        <w:t>Anda</w:t>
+      </w:r>
+      <w:proofErr w:type="spellEnd"/>
+      <w:r>
+        <w:t xml:space="preserve"> </w:t>
+      </w:r>
+      <w:proofErr w:type="spellStart"/>
+      <w:r>
+        <w:t>supaya</w:t>
+      </w:r>
+      <w:proofErr w:type="spellEnd"/>
+      <w:r>
+        <w:t xml:space="preserve"> </w:t>
+      </w:r>
+      <w:proofErr w:type="spellStart"/>
+      <w:r>
+        <w:t>tidak</w:t>
+      </w:r>
+      <w:proofErr w:type="spellEnd"/>
+      <w:r>
+        <w:t xml:space="preserve"> </w:t>
+      </w:r>
+      <w:proofErr w:type="spellStart"/>
+      <w:r>
+        <w:t>melebihi</w:t>
+      </w:r>
+      <w:proofErr w:type="spellEnd"/>
+      <w:r>
+        <w:t xml:space="preserve"> 10 MB.</w:t>
       </w:r>
     </w:p>
     <w:p/>
@@ -1928,8 +8888,221 @@
           <w:numId w:val="9"/>
         </w:numPr>
       </w:pPr>
-      <w:r>
-        <w:t>Pada validasi teks dan combobox/radiobox pada halaman register, untuk teks, tiap user mengetik satu tombol keyboard, pengecekan validasi dilakukan. Begitu juga untuk combobox/radiobox, yakni saat tiap user mengganti pilihan.</w:t>
+      <w:proofErr w:type="spellStart"/>
+      <w:r>
+        <w:t>Pada</w:t>
+      </w:r>
+      <w:proofErr w:type="spellEnd"/>
+      <w:r>
+        <w:t xml:space="preserve"> </w:t>
+      </w:r>
+      <w:proofErr w:type="spellStart"/>
+      <w:r>
+        <w:t>validasi</w:t>
+      </w:r>
+      <w:proofErr w:type="spellEnd"/>
+      <w:r>
+        <w:t xml:space="preserve"> </w:t>
+      </w:r>
+      <w:proofErr w:type="spellStart"/>
+      <w:r>
+        <w:t>teks</w:t>
+      </w:r>
+      <w:proofErr w:type="spellEnd"/>
+      <w:r>
+        <w:t xml:space="preserve"> </w:t>
+      </w:r>
+      <w:proofErr w:type="spellStart"/>
+      <w:r>
+        <w:t>dan</w:t>
+      </w:r>
+      <w:proofErr w:type="spellEnd"/>
+      <w:r>
+        <w:t xml:space="preserve"> </w:t>
+      </w:r>
+      <w:proofErr w:type="spellStart"/>
+      <w:r>
+        <w:t>combobox</w:t>
+      </w:r>
+      <w:proofErr w:type="spellEnd"/>
+      <w:r>
+        <w:t>/</w:t>
+      </w:r>
+      <w:proofErr w:type="spellStart"/>
+      <w:r>
+        <w:t>radiobox</w:t>
+      </w:r>
+      <w:proofErr w:type="spellEnd"/>
+      <w:r>
+        <w:t xml:space="preserve"> </w:t>
+      </w:r>
+      <w:proofErr w:type="spellStart"/>
+      <w:r>
+        <w:t>pada</w:t>
+      </w:r>
+      <w:proofErr w:type="spellEnd"/>
+      <w:r>
+        <w:t xml:space="preserve"> </w:t>
+      </w:r>
+      <w:proofErr w:type="spellStart"/>
+      <w:r>
+        <w:t>halaman</w:t>
+      </w:r>
+      <w:proofErr w:type="spellEnd"/>
+      <w:r>
+        <w:t xml:space="preserve"> register, </w:t>
+      </w:r>
+      <w:proofErr w:type="spellStart"/>
+      <w:r>
+        <w:t>untuk</w:t>
+      </w:r>
+      <w:proofErr w:type="spellEnd"/>
+      <w:r>
+        <w:t xml:space="preserve"> </w:t>
+      </w:r>
+      <w:proofErr w:type="spellStart"/>
+      <w:r>
+        <w:t>teks</w:t>
+      </w:r>
+      <w:proofErr w:type="spellEnd"/>
+      <w:r>
+        <w:t xml:space="preserve">, </w:t>
+      </w:r>
+      <w:proofErr w:type="spellStart"/>
+      <w:r>
+        <w:t>tiap</w:t>
+      </w:r>
+      <w:proofErr w:type="spellEnd"/>
+      <w:r>
+        <w:t xml:space="preserve"> user </w:t>
+      </w:r>
+      <w:proofErr w:type="spellStart"/>
+      <w:r>
+        <w:t>mengetik</w:t>
+      </w:r>
+      <w:proofErr w:type="spellEnd"/>
+      <w:r>
+        <w:t xml:space="preserve"> </w:t>
+      </w:r>
+      <w:proofErr w:type="spellStart"/>
+      <w:r>
+        <w:t>satu</w:t>
+      </w:r>
+      <w:proofErr w:type="spellEnd"/>
+      <w:r>
+        <w:t xml:space="preserve"> </w:t>
+      </w:r>
+      <w:proofErr w:type="spellStart"/>
+      <w:r>
+        <w:t>tombol</w:t>
+      </w:r>
+      <w:proofErr w:type="spellEnd"/>
+      <w:r>
+        <w:t xml:space="preserve"> keyboard, </w:t>
+      </w:r>
+      <w:proofErr w:type="spellStart"/>
+      <w:r>
+        <w:t>pengecekan</w:t>
+      </w:r>
+      <w:proofErr w:type="spellEnd"/>
+      <w:r>
+        <w:t xml:space="preserve"> </w:t>
+      </w:r>
+      <w:proofErr w:type="spellStart"/>
+      <w:r>
+        <w:t>validasi</w:t>
+      </w:r>
+      <w:proofErr w:type="spellEnd"/>
+      <w:r>
+        <w:t xml:space="preserve"> </w:t>
+      </w:r>
+      <w:proofErr w:type="spellStart"/>
+      <w:r>
+        <w:t>dilakukan</w:t>
+      </w:r>
+      <w:proofErr w:type="spellEnd"/>
+      <w:r>
+        <w:t xml:space="preserve">. </w:t>
+      </w:r>
+      <w:proofErr w:type="spellStart"/>
+      <w:r>
+        <w:t>Begitu</w:t>
+      </w:r>
+      <w:proofErr w:type="spellEnd"/>
+      <w:r>
+        <w:t xml:space="preserve"> </w:t>
+      </w:r>
+      <w:proofErr w:type="spellStart"/>
+      <w:r>
+        <w:t>juga</w:t>
+      </w:r>
+      <w:proofErr w:type="spellEnd"/>
+      <w:r>
+        <w:t xml:space="preserve"> </w:t>
+      </w:r>
+      <w:proofErr w:type="spellStart"/>
+      <w:r>
+        <w:t>untuk</w:t>
+      </w:r>
+      <w:proofErr w:type="spellEnd"/>
+      <w:r>
+        <w:t xml:space="preserve"> </w:t>
+      </w:r>
+      <w:proofErr w:type="spellStart"/>
+      <w:r>
+        <w:t>combobox</w:t>
+      </w:r>
+      <w:proofErr w:type="spellEnd"/>
+      <w:r>
+        <w:t>/</w:t>
+      </w:r>
+      <w:proofErr w:type="spellStart"/>
+      <w:r>
+        <w:t>radiobox</w:t>
+      </w:r>
+      <w:proofErr w:type="spellEnd"/>
+      <w:r>
+        <w:t xml:space="preserve">, </w:t>
+      </w:r>
+      <w:proofErr w:type="spellStart"/>
+      <w:r>
+        <w:t>yakni</w:t>
+      </w:r>
+      <w:proofErr w:type="spellEnd"/>
+      <w:r>
+        <w:t xml:space="preserve"> </w:t>
+      </w:r>
+      <w:proofErr w:type="spellStart"/>
+      <w:r>
+        <w:t>saat</w:t>
+      </w:r>
+      <w:proofErr w:type="spellEnd"/>
+      <w:r>
+        <w:t xml:space="preserve"> </w:t>
+      </w:r>
+      <w:proofErr w:type="spellStart"/>
+      <w:r>
+        <w:t>tiap</w:t>
+      </w:r>
+      <w:proofErr w:type="spellEnd"/>
+      <w:r>
+        <w:t xml:space="preserve"> user </w:t>
+      </w:r>
+      <w:proofErr w:type="spellStart"/>
+      <w:r>
+        <w:t>mengganti</w:t>
+      </w:r>
+      <w:proofErr w:type="spellEnd"/>
+      <w:r>
+        <w:t xml:space="preserve"> </w:t>
+      </w:r>
+      <w:proofErr w:type="spellStart"/>
+      <w:r>
+        <w:t>pilihan</w:t>
+      </w:r>
+      <w:proofErr w:type="spellEnd"/>
+      <w:r>
+        <w:t>.</w:t>
       </w:r>
     </w:p>
     <w:p>
@@ -1941,7 +9114,127 @@
         </w:numPr>
       </w:pPr>
       <w:r>
-        <w:t xml:space="preserve">Input tanggal lahir pada halaman register dan deadline tugas menggunakan modul UI kalender (akan muncul mini kalender untuk memilih tanggal) </w:t>
+        <w:t xml:space="preserve">Input </w:t>
+      </w:r>
+      <w:proofErr w:type="spellStart"/>
+      <w:r>
+        <w:t>tanggal</w:t>
+      </w:r>
+      <w:proofErr w:type="spellEnd"/>
+      <w:r>
+        <w:t xml:space="preserve"> </w:t>
+      </w:r>
+      <w:proofErr w:type="spellStart"/>
+      <w:r>
+        <w:t>lahir</w:t>
+      </w:r>
+      <w:proofErr w:type="spellEnd"/>
+      <w:r>
+        <w:t xml:space="preserve"> </w:t>
+      </w:r>
+      <w:proofErr w:type="spellStart"/>
+      <w:r>
+        <w:t>pada</w:t>
+      </w:r>
+      <w:proofErr w:type="spellEnd"/>
+      <w:r>
+        <w:t xml:space="preserve"> </w:t>
+      </w:r>
+      <w:proofErr w:type="spellStart"/>
+      <w:r>
+        <w:t>halaman</w:t>
+      </w:r>
+      <w:proofErr w:type="spellEnd"/>
+      <w:r>
+        <w:t xml:space="preserve"> register </w:t>
+      </w:r>
+      <w:proofErr w:type="spellStart"/>
+      <w:r>
+        <w:t>dan</w:t>
+      </w:r>
+      <w:proofErr w:type="spellEnd"/>
+      <w:r>
+        <w:t xml:space="preserve"> deadline </w:t>
+      </w:r>
+      <w:proofErr w:type="spellStart"/>
+      <w:r>
+        <w:t>tugas</w:t>
+      </w:r>
+      <w:proofErr w:type="spellEnd"/>
+      <w:r>
+        <w:t xml:space="preserve"> </w:t>
+      </w:r>
+      <w:proofErr w:type="spellStart"/>
+      <w:r>
+        <w:t>menggunakan</w:t>
+      </w:r>
+      <w:proofErr w:type="spellEnd"/>
+      <w:r>
+        <w:t xml:space="preserve"> </w:t>
+      </w:r>
+      <w:proofErr w:type="spellStart"/>
+      <w:r>
+        <w:t>modul</w:t>
+      </w:r>
+      <w:proofErr w:type="spellEnd"/>
+      <w:r>
+        <w:t xml:space="preserve"> UI </w:t>
+      </w:r>
+      <w:proofErr w:type="spellStart"/>
+      <w:r>
+        <w:t>kalender</w:t>
+      </w:r>
+      <w:proofErr w:type="spellEnd"/>
+      <w:r>
+        <w:t xml:space="preserve"> (</w:t>
+      </w:r>
+      <w:proofErr w:type="spellStart"/>
+      <w:r>
+        <w:t>akan</w:t>
+      </w:r>
+      <w:proofErr w:type="spellEnd"/>
+      <w:r>
+        <w:t xml:space="preserve"> </w:t>
+      </w:r>
+      <w:proofErr w:type="spellStart"/>
+      <w:r>
+        <w:t>muncul</w:t>
+      </w:r>
+      <w:proofErr w:type="spellEnd"/>
+      <w:r>
+        <w:t xml:space="preserve"> mini </w:t>
+      </w:r>
+      <w:proofErr w:type="spellStart"/>
+      <w:r>
+        <w:t>kalender</w:t>
+      </w:r>
+      <w:proofErr w:type="spellEnd"/>
+      <w:r>
+        <w:t xml:space="preserve"> </w:t>
+      </w:r>
+      <w:proofErr w:type="spellStart"/>
+      <w:r>
+        <w:t>untuk</w:t>
+      </w:r>
+      <w:proofErr w:type="spellEnd"/>
+      <w:r>
+        <w:t xml:space="preserve"> </w:t>
+      </w:r>
+      <w:proofErr w:type="spellStart"/>
+      <w:r>
+        <w:t>memilih</w:t>
+      </w:r>
+      <w:proofErr w:type="spellEnd"/>
+      <w:r>
+        <w:t xml:space="preserve"> </w:t>
+      </w:r>
+      <w:proofErr w:type="spellStart"/>
+      <w:r>
+        <w:t>tanggal</w:t>
+      </w:r>
+      <w:proofErr w:type="spellEnd"/>
+      <w:r>
+        <w:t xml:space="preserve">) </w:t>
       </w:r>
     </w:p>
     <w:p>
@@ -1952,9 +9245,51 @@
           <w:numId w:val="9"/>
         </w:numPr>
       </w:pPr>
-      <w:r>
-        <w:t>Perbedaan tampilan tersedia untuk 3jenis tampilan layar</w:t>
-      </w:r>
+      <w:proofErr w:type="spellStart"/>
+      <w:r>
+        <w:t>Perbedaan</w:t>
+      </w:r>
+      <w:proofErr w:type="spellEnd"/>
+      <w:r>
+        <w:t xml:space="preserve"> </w:t>
+      </w:r>
+      <w:proofErr w:type="spellStart"/>
+      <w:r>
+        <w:t>tampilan</w:t>
+      </w:r>
+      <w:proofErr w:type="spellEnd"/>
+      <w:r>
+        <w:t xml:space="preserve"> </w:t>
+      </w:r>
+      <w:proofErr w:type="spellStart"/>
+      <w:r>
+        <w:t>tersedia</w:t>
+      </w:r>
+      <w:proofErr w:type="spellEnd"/>
+      <w:r>
+        <w:t xml:space="preserve"> </w:t>
+      </w:r>
+      <w:proofErr w:type="spellStart"/>
+      <w:r>
+        <w:t>untuk</w:t>
+      </w:r>
+      <w:proofErr w:type="spellEnd"/>
+      <w:r>
+        <w:t xml:space="preserve"> 3jenis </w:t>
+      </w:r>
+      <w:proofErr w:type="spellStart"/>
+      <w:r>
+        <w:t>tampilan</w:t>
+      </w:r>
+      <w:proofErr w:type="spellEnd"/>
+      <w:r>
+        <w:t xml:space="preserve"> </w:t>
+      </w:r>
+      <w:proofErr w:type="spellStart"/>
+      <w:r>
+        <w:t>layar</w:t>
+      </w:r>
+      <w:proofErr w:type="spellEnd"/>
     </w:p>
     <w:p>
       <w:pPr>
@@ -1964,8 +9299,87 @@
           <w:numId w:val="9"/>
         </w:numPr>
       </w:pPr>
-      <w:r>
-        <w:t xml:space="preserve">Tidak ada satupun tag html tabel &lt;table&gt;, &lt;tr&gt;, &lt;td&gt;, dsb. (tabulasi dan layouting menggunakan &lt;div&gt;) </w:t>
+      <w:proofErr w:type="spellStart"/>
+      <w:r>
+        <w:t>Tidak</w:t>
+      </w:r>
+      <w:proofErr w:type="spellEnd"/>
+      <w:r>
+        <w:t xml:space="preserve"> </w:t>
+      </w:r>
+      <w:proofErr w:type="spellStart"/>
+      <w:r>
+        <w:t>ada</w:t>
+      </w:r>
+      <w:proofErr w:type="spellEnd"/>
+      <w:r>
+        <w:t xml:space="preserve"> </w:t>
+      </w:r>
+      <w:proofErr w:type="spellStart"/>
+      <w:r>
+        <w:t>satupun</w:t>
+      </w:r>
+      <w:proofErr w:type="spellEnd"/>
+      <w:r>
+        <w:t xml:space="preserve"> tag html </w:t>
+      </w:r>
+      <w:proofErr w:type="spellStart"/>
+      <w:r>
+        <w:t>tabel</w:t>
+      </w:r>
+      <w:proofErr w:type="spellEnd"/>
+      <w:r>
+        <w:t xml:space="preserve"> &lt;table&gt;, &lt;</w:t>
+      </w:r>
+      <w:proofErr w:type="spellStart"/>
+      <w:proofErr w:type="gramStart"/>
+      <w:r>
+        <w:t>tr</w:t>
+      </w:r>
+      <w:proofErr w:type="spellEnd"/>
+      <w:proofErr w:type="gramEnd"/>
+      <w:r>
+        <w:t xml:space="preserve">&gt;, &lt;td&gt;, </w:t>
+      </w:r>
+      <w:proofErr w:type="spellStart"/>
+      <w:r>
+        <w:t>dsb</w:t>
+      </w:r>
+      <w:proofErr w:type="spellEnd"/>
+      <w:r>
+        <w:t>. (</w:t>
+      </w:r>
+      <w:proofErr w:type="spellStart"/>
+      <w:r>
+        <w:t>tabulasi</w:t>
+      </w:r>
+      <w:proofErr w:type="spellEnd"/>
+      <w:r>
+        <w:t xml:space="preserve"> </w:t>
+      </w:r>
+      <w:proofErr w:type="spellStart"/>
+      <w:r>
+        <w:t>dan</w:t>
+      </w:r>
+      <w:proofErr w:type="spellEnd"/>
+      <w:r>
+        <w:t xml:space="preserve"> </w:t>
+      </w:r>
+      <w:proofErr w:type="spellStart"/>
+      <w:r>
+        <w:t>layouting</w:t>
+      </w:r>
+      <w:proofErr w:type="spellEnd"/>
+      <w:r>
+        <w:t xml:space="preserve"> </w:t>
+      </w:r>
+      <w:proofErr w:type="spellStart"/>
+      <w:r>
+        <w:t>menggunakan</w:t>
+      </w:r>
+      <w:proofErr w:type="spellEnd"/>
+      <w:r>
+        <w:t xml:space="preserve"> &lt;div&gt;) </w:t>
       </w:r>
     </w:p>
     <w:p>
@@ -1976,8 +9390,133 @@
           <w:numId w:val="9"/>
         </w:numPr>
       </w:pPr>
-      <w:r>
-        <w:t>Penggunaan CSS &amp; javascript (untuk fitur wajib) yang unik, menarik dan canggih. (Akan dinilai secara kualitatif oleh asisten penguji)</w:t>
+      <w:proofErr w:type="spellStart"/>
+      <w:r>
+        <w:t>Penggunaan</w:t>
+      </w:r>
+      <w:proofErr w:type="spellEnd"/>
+      <w:r>
+        <w:t xml:space="preserve"> CSS &amp; </w:t>
+      </w:r>
+      <w:proofErr w:type="spellStart"/>
+      <w:r>
+        <w:t>javascript</w:t>
+      </w:r>
+      <w:proofErr w:type="spellEnd"/>
+      <w:r>
+        <w:t xml:space="preserve"> (</w:t>
+      </w:r>
+      <w:proofErr w:type="spellStart"/>
+      <w:r>
+        <w:t>untuk</w:t>
+      </w:r>
+      <w:proofErr w:type="spellEnd"/>
+      <w:r>
+        <w:t xml:space="preserve"> </w:t>
+      </w:r>
+      <w:proofErr w:type="spellStart"/>
+      <w:r>
+        <w:t>fitur</w:t>
+      </w:r>
+      <w:proofErr w:type="spellEnd"/>
+      <w:r>
+        <w:t xml:space="preserve"> </w:t>
+      </w:r>
+      <w:proofErr w:type="spellStart"/>
+      <w:r>
+        <w:t>wajib</w:t>
+      </w:r>
+      <w:proofErr w:type="spellEnd"/>
+      <w:r>
+        <w:t xml:space="preserve">) yang </w:t>
+      </w:r>
+      <w:proofErr w:type="spellStart"/>
+      <w:r>
+        <w:t>unik</w:t>
+      </w:r>
+      <w:proofErr w:type="spellEnd"/>
+      <w:r>
+        <w:t xml:space="preserve">, </w:t>
+      </w:r>
+      <w:proofErr w:type="spellStart"/>
+      <w:r>
+        <w:t>menarik</w:t>
+      </w:r>
+      <w:proofErr w:type="spellEnd"/>
+      <w:r>
+        <w:t xml:space="preserve"> </w:t>
+      </w:r>
+      <w:proofErr w:type="spellStart"/>
+      <w:r>
+        <w:t>dan</w:t>
+      </w:r>
+      <w:proofErr w:type="spellEnd"/>
+      <w:r>
+        <w:t xml:space="preserve"> </w:t>
+      </w:r>
+      <w:proofErr w:type="spellStart"/>
+      <w:r>
+        <w:t>canggih</w:t>
+      </w:r>
+      <w:proofErr w:type="spellEnd"/>
+      <w:r>
+        <w:t>. (</w:t>
+      </w:r>
+      <w:proofErr w:type="spellStart"/>
+      <w:r>
+        <w:t>Akan</w:t>
+      </w:r>
+      <w:proofErr w:type="spellEnd"/>
+      <w:r>
+        <w:t xml:space="preserve"> </w:t>
+      </w:r>
+      <w:proofErr w:type="spellStart"/>
+      <w:r>
+        <w:t>dinilai</w:t>
+      </w:r>
+      <w:proofErr w:type="spellEnd"/>
+      <w:r>
+        <w:t xml:space="preserve"> </w:t>
+      </w:r>
+      <w:proofErr w:type="spellStart"/>
+      <w:r>
+        <w:t>secara</w:t>
+      </w:r>
+      <w:proofErr w:type="spellEnd"/>
+      <w:r>
+        <w:t xml:space="preserve"> </w:t>
+      </w:r>
+      <w:proofErr w:type="spellStart"/>
+      <w:r>
+        <w:t>kualitatif</w:t>
+      </w:r>
+      <w:proofErr w:type="spellEnd"/>
+      <w:r>
+        <w:t xml:space="preserve"> </w:t>
+      </w:r>
+      <w:proofErr w:type="spellStart"/>
+      <w:r>
+        <w:t>oleh</w:t>
+      </w:r>
+      <w:proofErr w:type="spellEnd"/>
+      <w:r>
+        <w:t xml:space="preserve"> </w:t>
+      </w:r>
+      <w:proofErr w:type="spellStart"/>
+      <w:r>
+        <w:t>asisten</w:t>
+      </w:r>
+      <w:proofErr w:type="spellEnd"/>
+      <w:r>
+        <w:t xml:space="preserve"> </w:t>
+      </w:r>
+      <w:proofErr w:type="spellStart"/>
+      <w:r>
+        <w:t>penguji</w:t>
+      </w:r>
+      <w:proofErr w:type="spellEnd"/>
+      <w:r>
+        <w:t>)</w:t>
       </w:r>
     </w:p>
     <w:p>
@@ -1988,8 +9527,69 @@
           <w:numId w:val="9"/>
         </w:numPr>
       </w:pPr>
-      <w:r>
-        <w:t>Tidak menggunakan inline CSS stlye dalam HTML (contoh: &lt;div style=”display: none”&gt;&lt;/div&gt;. Semua styling ditangani dalam file CSS</w:t>
+      <w:proofErr w:type="spellStart"/>
+      <w:r>
+        <w:t>Tidak</w:t>
+      </w:r>
+      <w:proofErr w:type="spellEnd"/>
+      <w:r>
+        <w:t xml:space="preserve"> </w:t>
+      </w:r>
+      <w:proofErr w:type="spellStart"/>
+      <w:r>
+        <w:t>menggunakan</w:t>
+      </w:r>
+      <w:proofErr w:type="spellEnd"/>
+      <w:r>
+        <w:t xml:space="preserve"> inline CSS </w:t>
+      </w:r>
+      <w:proofErr w:type="spellStart"/>
+      <w:r>
+        <w:t>stlye</w:t>
+      </w:r>
+      <w:proofErr w:type="spellEnd"/>
+      <w:r>
+        <w:t xml:space="preserve"> </w:t>
+      </w:r>
+      <w:proofErr w:type="spellStart"/>
+      <w:r>
+        <w:t>dalam</w:t>
+      </w:r>
+      <w:proofErr w:type="spellEnd"/>
+      <w:r>
+        <w:t xml:space="preserve"> HTML (</w:t>
+      </w:r>
+      <w:proofErr w:type="spellStart"/>
+      <w:r>
+        <w:t>contoh</w:t>
+      </w:r>
+      <w:proofErr w:type="spellEnd"/>
+      <w:r>
+        <w:t xml:space="preserve">: &lt;div style=”display: none”&gt;&lt;/div&gt;. </w:t>
+      </w:r>
+      <w:proofErr w:type="spellStart"/>
+      <w:r>
+        <w:t>Semua</w:t>
+      </w:r>
+      <w:proofErr w:type="spellEnd"/>
+      <w:r>
+        <w:t xml:space="preserve"> styling </w:t>
+      </w:r>
+      <w:proofErr w:type="spellStart"/>
+      <w:r>
+        <w:t>ditangani</w:t>
+      </w:r>
+      <w:proofErr w:type="spellEnd"/>
+      <w:r>
+        <w:t xml:space="preserve"> </w:t>
+      </w:r>
+      <w:proofErr w:type="spellStart"/>
+      <w:r>
+        <w:t>dalam</w:t>
+      </w:r>
+      <w:proofErr w:type="spellEnd"/>
+      <w:r>
+        <w:t xml:space="preserve"> file CSS</w:t>
       </w:r>
       <w:r>
         <w:t></w:t>
@@ -2007,7 +9607,7 @@
 </file>
 
 <file path=word/numbering.xml><?xml version="1.0" encoding="utf-8"?>
-<w:numbering xmlns:wpc="http://schemas.microsoft.com/office/word/2010/wordprocessingCanvas" xmlns:mc="http://schemas.openxmlformats.org/markup-compatibility/2006" xmlns:o="urn:schemas-microsoft-com:office:office" xmlns:r="http://schemas.openxmlformats.org/officeDocument/2006/relationships" xmlns:m="http://schemas.openxmlformats.org/officeDocument/2006/math" xmlns:v="urn:schemas-microsoft-com:vml" xmlns:wp14="http://schemas.microsoft.com/office/word/2010/wordprocessingDrawing" xmlns:wp="http://schemas.openxmlformats.org/drawingml/2006/wordprocessingDrawing" xmlns:w10="urn:schemas-microsoft-com:office:word" xmlns:w="http://schemas.openxmlformats.org/wordprocessingml/2006/main" xmlns:w14="http://schemas.microsoft.com/office/word/2010/wordml" xmlns:wpg="http://schemas.microsoft.com/office/word/2010/wordprocessingGroup" xmlns:wpi="http://schemas.microsoft.com/office/word/2010/wordprocessingInk" xmlns:wne="http://schemas.microsoft.com/office/word/2006/wordml" xmlns:wps="http://schemas.microsoft.com/office/word/2010/wordprocessingShape" mc:Ignorable="w14 wp14">
+<w:numbering xmlns:ve="http://schemas.openxmlformats.org/markup-compatibility/2006" xmlns:o="urn:schemas-microsoft-com:office:office" xmlns:r="http://schemas.openxmlformats.org/officeDocument/2006/relationships" xmlns:m="http://schemas.openxmlformats.org/officeDocument/2006/math" xmlns:v="urn:schemas-microsoft-com:vml" xmlns:wp="http://schemas.openxmlformats.org/drawingml/2006/wordprocessingDrawing" xmlns:w10="urn:schemas-microsoft-com:office:word" xmlns:w="http://schemas.openxmlformats.org/wordprocessingml/2006/main" xmlns:wne="http://schemas.microsoft.com/office/word/2006/wordml">
   <w:abstractNum w:abstractNumId="0">
     <w:nsid w:val="0CA24FAD"/>
     <w:multiLevelType w:val="hybridMultilevel"/>
@@ -3053,7 +10653,7 @@
 </file>
 
 <file path=word/styles.xml><?xml version="1.0" encoding="utf-8"?>
-<w:styles xmlns:mc="http://schemas.openxmlformats.org/markup-compatibility/2006" xmlns:r="http://schemas.openxmlformats.org/officeDocument/2006/relationships" xmlns:w="http://schemas.openxmlformats.org/wordprocessingml/2006/main" xmlns:w14="http://schemas.microsoft.com/office/word/2010/wordml" mc:Ignorable="w14">
+<w:styles xmlns:r="http://schemas.openxmlformats.org/officeDocument/2006/relationships" xmlns:w="http://schemas.openxmlformats.org/wordprocessingml/2006/main">
   <w:docDefaults>
     <w:rPrDefault>
       <w:rPr>
@@ -3211,6 +10811,7 @@
   <w:style w:type="paragraph" w:default="1" w:styleId="Normal">
     <w:name w:val="Normal"/>
     <w:qFormat/>
+    <w:rsid w:val="002930F2"/>
   </w:style>
   <w:style w:type="character" w:default="1" w:styleId="DefaultParagraphFont">
     <w:name w:val="Default Paragraph Font"/>
@@ -3223,6 +10824,7 @@
     <w:uiPriority w:val="99"/>
     <w:semiHidden/>
     <w:unhideWhenUsed/>
+    <w:qFormat/>
     <w:tblPr>
       <w:tblInd w:w="0" w:type="dxa"/>
       <w:tblCellMar>

--- a/TubesProgin2/doc/spek tubes II PROGIN.docx
+++ b/TubesProgin2/doc/spek tubes II PROGIN.docx
@@ -41,8 +41,13 @@
         </w:numPr>
       </w:pPr>
       <w:r>
-        <w:t>Framework PHP, Javascript</w:t>
-      </w:r>
+        <w:t xml:space="preserve">Framework PHP, </w:t>
+      </w:r>
+      <w:proofErr w:type="spellStart"/>
+      <w:r>
+        <w:t>Javascript</w:t>
+      </w:r>
+      <w:proofErr w:type="spellEnd"/>
     </w:p>
     <w:p>
       <w:pPr>
@@ -62,8 +67,6 @@
         </w:rPr>
         <w:t xml:space="preserve"> 10%</w:t>
       </w:r>
-      <w:bookmarkStart w:id="0" w:name="_GoBack"/>
-      <w:bookmarkEnd w:id="0"/>
     </w:p>
     <w:p>
       <w:pPr>
@@ -74,7 +77,47 @@
         </w:numPr>
       </w:pPr>
       <w:r>
-        <w:t>Header hanya muncul setelah pengguna melakukan login</w:t>
+        <w:t xml:space="preserve">Header </w:t>
+      </w:r>
+      <w:proofErr w:type="spellStart"/>
+      <w:r>
+        <w:t>hanya</w:t>
+      </w:r>
+      <w:proofErr w:type="spellEnd"/>
+      <w:r>
+        <w:t xml:space="preserve"> </w:t>
+      </w:r>
+      <w:proofErr w:type="spellStart"/>
+      <w:r>
+        <w:t>muncul</w:t>
+      </w:r>
+      <w:proofErr w:type="spellEnd"/>
+      <w:r>
+        <w:t xml:space="preserve"> </w:t>
+      </w:r>
+      <w:proofErr w:type="spellStart"/>
+      <w:r>
+        <w:t>setelah</w:t>
+      </w:r>
+      <w:proofErr w:type="spellEnd"/>
+      <w:r>
+        <w:t xml:space="preserve"> </w:t>
+      </w:r>
+      <w:proofErr w:type="spellStart"/>
+      <w:r>
+        <w:t>pengguna</w:t>
+      </w:r>
+      <w:proofErr w:type="spellEnd"/>
+      <w:r>
+        <w:t xml:space="preserve"> </w:t>
+      </w:r>
+      <w:proofErr w:type="spellStart"/>
+      <w:r>
+        <w:t>melakukan</w:t>
+      </w:r>
+      <w:proofErr w:type="spellEnd"/>
+      <w:r>
+        <w:t xml:space="preserve"> login</w:t>
       </w:r>
     </w:p>
     <w:p>
@@ -85,8 +128,37 @@
           <w:numId w:val="1"/>
         </w:numPr>
       </w:pPr>
-      <w:r>
-        <w:t>Searchbar (username, judul kategori, judul task, tag, username, )</w:t>
+      <w:proofErr w:type="spellStart"/>
+      <w:r>
+        <w:t>Searchbar</w:t>
+      </w:r>
+      <w:proofErr w:type="spellEnd"/>
+      <w:r>
+        <w:t xml:space="preserve"> (username, </w:t>
+      </w:r>
+      <w:proofErr w:type="spellStart"/>
+      <w:r>
+        <w:t>judul</w:t>
+      </w:r>
+      <w:proofErr w:type="spellEnd"/>
+      <w:r>
+        <w:t xml:space="preserve"> </w:t>
+      </w:r>
+      <w:proofErr w:type="spellStart"/>
+      <w:r>
+        <w:t>kategori</w:t>
+      </w:r>
+      <w:proofErr w:type="spellEnd"/>
+      <w:r>
+        <w:t xml:space="preserve">, </w:t>
+      </w:r>
+      <w:proofErr w:type="spellStart"/>
+      <w:r>
+        <w:t>judul</w:t>
+      </w:r>
+      <w:proofErr w:type="spellEnd"/>
+      <w:r>
+        <w:t xml:space="preserve"> task, tag, username, )</w:t>
       </w:r>
     </w:p>
     <w:p>
@@ -98,7 +170,31 @@
         </w:numPr>
       </w:pPr>
       <w:r>
-        <w:t>Username dan avatar (link menuju profil)</w:t>
+        <w:t xml:space="preserve">Username </w:t>
+      </w:r>
+      <w:proofErr w:type="spellStart"/>
+      <w:r>
+        <w:t>dan</w:t>
+      </w:r>
+      <w:proofErr w:type="spellEnd"/>
+      <w:r>
+        <w:t xml:space="preserve"> avatar (link </w:t>
+      </w:r>
+      <w:proofErr w:type="spellStart"/>
+      <w:r>
+        <w:t>menuju</w:t>
+      </w:r>
+      <w:proofErr w:type="spellEnd"/>
+      <w:r>
+        <w:t xml:space="preserve"> </w:t>
+      </w:r>
+      <w:proofErr w:type="spellStart"/>
+      <w:r>
+        <w:t>profil</w:t>
+      </w:r>
+      <w:proofErr w:type="spellEnd"/>
+      <w:r>
+        <w:t>)</w:t>
       </w:r>
     </w:p>
     <w:p>
@@ -139,8 +235,29 @@
           <w:numId w:val="1"/>
         </w:numPr>
       </w:pPr>
-      <w:r>
-        <w:t>searchboard menampilkan autocomplete suggestion menggunakan AJAX</w:t>
+      <w:proofErr w:type="spellStart"/>
+      <w:r>
+        <w:t>searchboard</w:t>
+      </w:r>
+      <w:proofErr w:type="spellEnd"/>
+      <w:r>
+        <w:t xml:space="preserve"> </w:t>
+      </w:r>
+      <w:proofErr w:type="spellStart"/>
+      <w:r>
+        <w:t>menampilkan</w:t>
+      </w:r>
+      <w:proofErr w:type="spellEnd"/>
+      <w:r>
+        <w:t xml:space="preserve"> autocomplete suggestion </w:t>
+      </w:r>
+      <w:proofErr w:type="spellStart"/>
+      <w:r>
+        <w:t>menggunakan</w:t>
+      </w:r>
+      <w:proofErr w:type="spellEnd"/>
+      <w:r>
+        <w:t xml:space="preserve"> AJAX</w:t>
       </w:r>
     </w:p>
     <w:p>
@@ -151,9 +268,67 @@
           <w:numId w:val="1"/>
         </w:numPr>
       </w:pPr>
-      <w:r>
-        <w:t>searchboard memiliki filter pencarian user dengan: email, nama lengkap, birthdate dan task: komentar</w:t>
-      </w:r>
+      <w:proofErr w:type="spellStart"/>
+      <w:r>
+        <w:t>searchboard</w:t>
+      </w:r>
+      <w:proofErr w:type="spellEnd"/>
+      <w:r>
+        <w:t xml:space="preserve"> </w:t>
+      </w:r>
+      <w:proofErr w:type="spellStart"/>
+      <w:r>
+        <w:t>memiliki</w:t>
+      </w:r>
+      <w:proofErr w:type="spellEnd"/>
+      <w:r>
+        <w:t xml:space="preserve"> filter </w:t>
+      </w:r>
+      <w:proofErr w:type="spellStart"/>
+      <w:r>
+        <w:t>pencarian</w:t>
+      </w:r>
+      <w:proofErr w:type="spellEnd"/>
+      <w:r>
+        <w:t xml:space="preserve"> user </w:t>
+      </w:r>
+      <w:proofErr w:type="spellStart"/>
+      <w:r>
+        <w:t>dengan</w:t>
+      </w:r>
+      <w:proofErr w:type="spellEnd"/>
+      <w:r>
+        <w:t xml:space="preserve">: email, </w:t>
+      </w:r>
+      <w:proofErr w:type="spellStart"/>
+      <w:r>
+        <w:t>nama</w:t>
+      </w:r>
+      <w:proofErr w:type="spellEnd"/>
+      <w:r>
+        <w:t xml:space="preserve"> </w:t>
+      </w:r>
+      <w:proofErr w:type="spellStart"/>
+      <w:r>
+        <w:t>lengkap</w:t>
+      </w:r>
+      <w:proofErr w:type="spellEnd"/>
+      <w:r>
+        <w:t xml:space="preserve">, birthdate </w:t>
+      </w:r>
+      <w:proofErr w:type="spellStart"/>
+      <w:r>
+        <w:t>dan</w:t>
+      </w:r>
+      <w:proofErr w:type="spellEnd"/>
+      <w:r>
+        <w:t xml:space="preserve"> task: </w:t>
+      </w:r>
+      <w:proofErr w:type="spellStart"/>
+      <w:r>
+        <w:t>komentar</w:t>
+      </w:r>
+      <w:proofErr w:type="spellEnd"/>
     </w:p>
     <w:p>
       <w:pPr>
@@ -189,9 +364,75 @@
           <w:numId w:val="1"/>
         </w:numPr>
       </w:pPr>
-      <w:r>
-        <w:t>Halaman utama ditampilkan sebelum login, user yang belum login diredirect ke halaman ini</w:t>
-      </w:r>
+      <w:proofErr w:type="spellStart"/>
+      <w:r>
+        <w:t>Halaman</w:t>
+      </w:r>
+      <w:proofErr w:type="spellEnd"/>
+      <w:r>
+        <w:t xml:space="preserve"> </w:t>
+      </w:r>
+      <w:proofErr w:type="spellStart"/>
+      <w:r>
+        <w:t>utama</w:t>
+      </w:r>
+      <w:proofErr w:type="spellEnd"/>
+      <w:r>
+        <w:t xml:space="preserve"> </w:t>
+      </w:r>
+      <w:proofErr w:type="spellStart"/>
+      <w:r>
+        <w:t>ditampilkan</w:t>
+      </w:r>
+      <w:proofErr w:type="spellEnd"/>
+      <w:r>
+        <w:t xml:space="preserve"> </w:t>
+      </w:r>
+      <w:proofErr w:type="spellStart"/>
+      <w:r>
+        <w:t>sebelum</w:t>
+      </w:r>
+      <w:proofErr w:type="spellEnd"/>
+      <w:r>
+        <w:t xml:space="preserve"> login, user yang </w:t>
+      </w:r>
+      <w:proofErr w:type="spellStart"/>
+      <w:r>
+        <w:t>belum</w:t>
+      </w:r>
+      <w:proofErr w:type="spellEnd"/>
+      <w:r>
+        <w:t xml:space="preserve"> login </w:t>
+      </w:r>
+      <w:proofErr w:type="spellStart"/>
+      <w:r>
+        <w:t>diredirect</w:t>
+      </w:r>
+      <w:proofErr w:type="spellEnd"/>
+      <w:r>
+        <w:t xml:space="preserve"> </w:t>
+      </w:r>
+      <w:proofErr w:type="spellStart"/>
+      <w:r>
+        <w:t>ke</w:t>
+      </w:r>
+      <w:proofErr w:type="spellEnd"/>
+      <w:r>
+        <w:t xml:space="preserve"> </w:t>
+      </w:r>
+      <w:proofErr w:type="spellStart"/>
+      <w:r>
+        <w:t>halaman</w:t>
+      </w:r>
+      <w:proofErr w:type="spellEnd"/>
+      <w:r>
+        <w:t xml:space="preserve"> </w:t>
+      </w:r>
+      <w:proofErr w:type="spellStart"/>
+      <w:r>
+        <w:t>ini</w:t>
+      </w:r>
+      <w:proofErr w:type="spellEnd"/>
     </w:p>
     <w:p>
       <w:pPr>
@@ -201,9 +442,59 @@
           <w:numId w:val="1"/>
         </w:numPr>
       </w:pPr>
-      <w:r>
-        <w:t>Pengguna yang sudah login tidak bisa membuka halaman utama</w:t>
-      </w:r>
+      <w:proofErr w:type="spellStart"/>
+      <w:r>
+        <w:t>Pengguna</w:t>
+      </w:r>
+      <w:proofErr w:type="spellEnd"/>
+      <w:r>
+        <w:t xml:space="preserve"> yang </w:t>
+      </w:r>
+      <w:proofErr w:type="spellStart"/>
+      <w:r>
+        <w:t>sudah</w:t>
+      </w:r>
+      <w:proofErr w:type="spellEnd"/>
+      <w:r>
+        <w:t xml:space="preserve"> login </w:t>
+      </w:r>
+      <w:proofErr w:type="spellStart"/>
+      <w:r>
+        <w:t>tidak</w:t>
+      </w:r>
+      <w:proofErr w:type="spellEnd"/>
+      <w:r>
+        <w:t xml:space="preserve"> </w:t>
+      </w:r>
+      <w:proofErr w:type="spellStart"/>
+      <w:r>
+        <w:t>bisa</w:t>
+      </w:r>
+      <w:proofErr w:type="spellEnd"/>
+      <w:r>
+        <w:t xml:space="preserve"> </w:t>
+      </w:r>
+      <w:proofErr w:type="spellStart"/>
+      <w:r>
+        <w:t>membuka</w:t>
+      </w:r>
+      <w:proofErr w:type="spellEnd"/>
+      <w:r>
+        <w:t xml:space="preserve"> </w:t>
+      </w:r>
+      <w:proofErr w:type="spellStart"/>
+      <w:r>
+        <w:t>halaman</w:t>
+      </w:r>
+      <w:proofErr w:type="spellEnd"/>
+      <w:r>
+        <w:t xml:space="preserve"> </w:t>
+      </w:r>
+      <w:proofErr w:type="spellStart"/>
+      <w:r>
+        <w:t>utama</w:t>
+      </w:r>
+      <w:proofErr w:type="spellEnd"/>
     </w:p>
     <w:p>
       <w:pPr>
@@ -214,8 +505,21 @@
         </w:numPr>
       </w:pPr>
       <w:r>
-        <w:t>User session haruslah persisten</w:t>
-      </w:r>
+        <w:t xml:space="preserve">User session </w:t>
+      </w:r>
+      <w:proofErr w:type="spellStart"/>
+      <w:r>
+        <w:t>haruslah</w:t>
+      </w:r>
+      <w:proofErr w:type="spellEnd"/>
+      <w:r>
+        <w:t xml:space="preserve"> </w:t>
+      </w:r>
+      <w:proofErr w:type="spellStart"/>
+      <w:r>
+        <w:t>persisten</w:t>
+      </w:r>
+      <w:proofErr w:type="spellEnd"/>
     </w:p>
     <w:p>
       <w:pPr>
@@ -237,8 +541,21 @@
           <w:numId w:val="1"/>
         </w:numPr>
       </w:pPr>
-      <w:r>
-        <w:t>Autentifikasi memakai AJAX</w:t>
+      <w:proofErr w:type="spellStart"/>
+      <w:r>
+        <w:t>Autentifikasi</w:t>
+      </w:r>
+      <w:proofErr w:type="spellEnd"/>
+      <w:r>
+        <w:t xml:space="preserve"> </w:t>
+      </w:r>
+      <w:proofErr w:type="spellStart"/>
+      <w:r>
+        <w:t>memakai</w:t>
+      </w:r>
+      <w:proofErr w:type="spellEnd"/>
+      <w:r>
+        <w:t xml:space="preserve"> AJAX</w:t>
       </w:r>
     </w:p>
     <w:p>
@@ -249,8 +566,69 @@
           <w:numId w:val="1"/>
         </w:numPr>
       </w:pPr>
-      <w:r>
-        <w:t>Jika login gagal muncul notifikasi, jika berhasil diredirect ke dashboard</w:t>
+      <w:proofErr w:type="spellStart"/>
+      <w:r>
+        <w:t>Jika</w:t>
+      </w:r>
+      <w:proofErr w:type="spellEnd"/>
+      <w:r>
+        <w:t xml:space="preserve"> login </w:t>
+      </w:r>
+      <w:proofErr w:type="spellStart"/>
+      <w:r>
+        <w:t>gagal</w:t>
+      </w:r>
+      <w:proofErr w:type="spellEnd"/>
+      <w:r>
+        <w:t xml:space="preserve"> </w:t>
+      </w:r>
+      <w:proofErr w:type="spellStart"/>
+      <w:r>
+        <w:t>muncul</w:t>
+      </w:r>
+      <w:proofErr w:type="spellEnd"/>
+      <w:r>
+        <w:t xml:space="preserve"> </w:t>
+      </w:r>
+      <w:proofErr w:type="spellStart"/>
+      <w:r>
+        <w:t>notifikasi</w:t>
+      </w:r>
+      <w:proofErr w:type="spellEnd"/>
+      <w:r>
+        <w:t xml:space="preserve">, </w:t>
+      </w:r>
+      <w:proofErr w:type="spellStart"/>
+      <w:r>
+        <w:t>jika</w:t>
+      </w:r>
+      <w:proofErr w:type="spellEnd"/>
+      <w:r>
+        <w:t xml:space="preserve"> </w:t>
+      </w:r>
+      <w:proofErr w:type="spellStart"/>
+      <w:r>
+        <w:t>berhasil</w:t>
+      </w:r>
+      <w:proofErr w:type="spellEnd"/>
+      <w:r>
+        <w:t xml:space="preserve"> </w:t>
+      </w:r>
+      <w:proofErr w:type="spellStart"/>
+      <w:r>
+        <w:t>diredirect</w:t>
+      </w:r>
+      <w:proofErr w:type="spellEnd"/>
+      <w:r>
+        <w:t xml:space="preserve"> </w:t>
+      </w:r>
+      <w:proofErr w:type="spellStart"/>
+      <w:r>
+        <w:t>ke</w:t>
+      </w:r>
+      <w:proofErr w:type="spellEnd"/>
+      <w:r>
+        <w:t xml:space="preserve"> dashboard</w:t>
       </w:r>
     </w:p>
     <w:p>
@@ -261,9 +639,11 @@
           <w:numId w:val="1"/>
         </w:numPr>
       </w:pPr>
+      <w:proofErr w:type="spellStart"/>
       <w:r>
         <w:t>Registrasi</w:t>
       </w:r>
+      <w:proofErr w:type="spellEnd"/>
     </w:p>
     <w:p>
       <w:pPr>
@@ -273,8 +653,21 @@
           <w:numId w:val="1"/>
         </w:numPr>
       </w:pPr>
-      <w:r>
-        <w:t>Validasi username-email dilakukan via AJAX</w:t>
+      <w:proofErr w:type="spellStart"/>
+      <w:r>
+        <w:t>Validasi</w:t>
+      </w:r>
+      <w:proofErr w:type="spellEnd"/>
+      <w:r>
+        <w:t xml:space="preserve"> username-email </w:t>
+      </w:r>
+      <w:proofErr w:type="spellStart"/>
+      <w:r>
+        <w:t>dilakukan</w:t>
+      </w:r>
+      <w:proofErr w:type="spellEnd"/>
+      <w:r>
+        <w:t xml:space="preserve"> via AJAX</w:t>
       </w:r>
     </w:p>
     <w:p>
@@ -285,9 +678,67 @@
           <w:numId w:val="1"/>
         </w:numPr>
       </w:pPr>
-      <w:r>
-        <w:t>Tiap akun baru tidak boleh menggunakan username/email yang pernah dipakai</w:t>
-      </w:r>
+      <w:proofErr w:type="spellStart"/>
+      <w:r>
+        <w:t>Tiap</w:t>
+      </w:r>
+      <w:proofErr w:type="spellEnd"/>
+      <w:r>
+        <w:t xml:space="preserve"> </w:t>
+      </w:r>
+      <w:proofErr w:type="spellStart"/>
+      <w:r>
+        <w:t>akun</w:t>
+      </w:r>
+      <w:proofErr w:type="spellEnd"/>
+      <w:r>
+        <w:t xml:space="preserve"> </w:t>
+      </w:r>
+      <w:proofErr w:type="spellStart"/>
+      <w:r>
+        <w:t>baru</w:t>
+      </w:r>
+      <w:proofErr w:type="spellEnd"/>
+      <w:r>
+        <w:t xml:space="preserve"> </w:t>
+      </w:r>
+      <w:proofErr w:type="spellStart"/>
+      <w:r>
+        <w:t>tidak</w:t>
+      </w:r>
+      <w:proofErr w:type="spellEnd"/>
+      <w:r>
+        <w:t xml:space="preserve"> </w:t>
+      </w:r>
+      <w:proofErr w:type="spellStart"/>
+      <w:r>
+        <w:t>boleh</w:t>
+      </w:r>
+      <w:proofErr w:type="spellEnd"/>
+      <w:r>
+        <w:t xml:space="preserve"> </w:t>
+      </w:r>
+      <w:proofErr w:type="spellStart"/>
+      <w:r>
+        <w:t>menggunakan</w:t>
+      </w:r>
+      <w:proofErr w:type="spellEnd"/>
+      <w:r>
+        <w:t xml:space="preserve"> username/email yang </w:t>
+      </w:r>
+      <w:proofErr w:type="spellStart"/>
+      <w:r>
+        <w:t>pernah</w:t>
+      </w:r>
+      <w:proofErr w:type="spellEnd"/>
+      <w:r>
+        <w:t xml:space="preserve"> </w:t>
+      </w:r>
+      <w:proofErr w:type="spellStart"/>
+      <w:r>
+        <w:t>dipakai</w:t>
+      </w:r>
+      <w:proofErr w:type="spellEnd"/>
     </w:p>
     <w:p>
       <w:pPr>
@@ -297,8 +748,37 @@
           <w:numId w:val="1"/>
         </w:numPr>
       </w:pPr>
-      <w:r>
-        <w:t>Validasi spek pada tugas I</w:t>
+      <w:proofErr w:type="spellStart"/>
+      <w:r>
+        <w:t>Validasi</w:t>
+      </w:r>
+      <w:proofErr w:type="spellEnd"/>
+      <w:r>
+        <w:t xml:space="preserve"> </w:t>
+      </w:r>
+      <w:proofErr w:type="spellStart"/>
+      <w:r>
+        <w:t>spek</w:t>
+      </w:r>
+      <w:proofErr w:type="spellEnd"/>
+      <w:r>
+        <w:t xml:space="preserve"> </w:t>
+      </w:r>
+      <w:proofErr w:type="spellStart"/>
+      <w:r>
+        <w:t>pada</w:t>
+      </w:r>
+      <w:proofErr w:type="spellEnd"/>
+      <w:r>
+        <w:t xml:space="preserve"> </w:t>
+      </w:r>
+      <w:proofErr w:type="spellStart"/>
+      <w:r>
+        <w:t>tugas</w:t>
+      </w:r>
+      <w:proofErr w:type="spellEnd"/>
+      <w:r>
+        <w:t xml:space="preserve"> I</w:t>
       </w:r>
     </w:p>
     <w:p>
@@ -309,8 +789,53 @@
           <w:numId w:val="1"/>
         </w:numPr>
       </w:pPr>
-      <w:r>
-        <w:t>Jika registrasi berhasil diredirect ke halaman dashboard</w:t>
+      <w:proofErr w:type="spellStart"/>
+      <w:r>
+        <w:t>Jika</w:t>
+      </w:r>
+      <w:proofErr w:type="spellEnd"/>
+      <w:r>
+        <w:t xml:space="preserve"> </w:t>
+      </w:r>
+      <w:proofErr w:type="spellStart"/>
+      <w:r>
+        <w:t>registrasi</w:t>
+      </w:r>
+      <w:proofErr w:type="spellEnd"/>
+      <w:r>
+        <w:t xml:space="preserve"> </w:t>
+      </w:r>
+      <w:proofErr w:type="spellStart"/>
+      <w:r>
+        <w:t>berhasil</w:t>
+      </w:r>
+      <w:proofErr w:type="spellEnd"/>
+      <w:r>
+        <w:t xml:space="preserve"> </w:t>
+      </w:r>
+      <w:proofErr w:type="spellStart"/>
+      <w:r>
+        <w:t>diredirect</w:t>
+      </w:r>
+      <w:proofErr w:type="spellEnd"/>
+      <w:r>
+        <w:t xml:space="preserve"> </w:t>
+      </w:r>
+      <w:proofErr w:type="spellStart"/>
+      <w:r>
+        <w:t>ke</w:t>
+      </w:r>
+      <w:proofErr w:type="spellEnd"/>
+      <w:r>
+        <w:t xml:space="preserve"> </w:t>
+      </w:r>
+      <w:proofErr w:type="spellStart"/>
+      <w:r>
+        <w:t>halaman</w:t>
+      </w:r>
+      <w:proofErr w:type="spellEnd"/>
+      <w:r>
+        <w:t xml:space="preserve"> dashboard</w:t>
       </w:r>
     </w:p>
     <w:p>
@@ -321,9 +846,75 @@
           <w:numId w:val="1"/>
         </w:numPr>
       </w:pPr>
-      <w:r>
-        <w:t>Pengelolaan user session harus persisten, gunakan localstorage dengan jangka waktu 30 hr</w:t>
-      </w:r>
+      <w:proofErr w:type="spellStart"/>
+      <w:r>
+        <w:t>Pengelolaan</w:t>
+      </w:r>
+      <w:proofErr w:type="spellEnd"/>
+      <w:r>
+        <w:t xml:space="preserve"> user session </w:t>
+      </w:r>
+      <w:proofErr w:type="spellStart"/>
+      <w:r>
+        <w:t>harus</w:t>
+      </w:r>
+      <w:proofErr w:type="spellEnd"/>
+      <w:r>
+        <w:t xml:space="preserve"> </w:t>
+      </w:r>
+      <w:proofErr w:type="spellStart"/>
+      <w:r>
+        <w:t>persisten</w:t>
+      </w:r>
+      <w:proofErr w:type="spellEnd"/>
+      <w:r>
+        <w:t xml:space="preserve">, </w:t>
+      </w:r>
+      <w:proofErr w:type="spellStart"/>
+      <w:r>
+        <w:t>gunakan</w:t>
+      </w:r>
+      <w:proofErr w:type="spellEnd"/>
+      <w:r>
+        <w:t xml:space="preserve"> </w:t>
+      </w:r>
+      <w:proofErr w:type="spellStart"/>
+      <w:r>
+        <w:t>localstorage</w:t>
+      </w:r>
+      <w:proofErr w:type="spellEnd"/>
+      <w:r>
+        <w:t xml:space="preserve"> </w:t>
+      </w:r>
+      <w:proofErr w:type="spellStart"/>
+      <w:r>
+        <w:t>dengan</w:t>
+      </w:r>
+      <w:proofErr w:type="spellEnd"/>
+      <w:r>
+        <w:t xml:space="preserve"> </w:t>
+      </w:r>
+      <w:proofErr w:type="spellStart"/>
+      <w:r>
+        <w:t>jangka</w:t>
+      </w:r>
+      <w:proofErr w:type="spellEnd"/>
+      <w:r>
+        <w:t xml:space="preserve"> </w:t>
+      </w:r>
+      <w:proofErr w:type="spellStart"/>
+      <w:r>
+        <w:t>waktu</w:t>
+      </w:r>
+      <w:proofErr w:type="spellEnd"/>
+      <w:r>
+        <w:t xml:space="preserve"> 30 </w:t>
+      </w:r>
+      <w:proofErr w:type="spellStart"/>
+      <w:r>
+        <w:t>hr</w:t>
+      </w:r>
+      <w:proofErr w:type="spellEnd"/>
     </w:p>
     <w:p>
       <w:pPr>
@@ -333,9 +924,27 @@
           <w:numId w:val="1"/>
         </w:numPr>
       </w:pPr>
-      <w:r>
-        <w:t>Nama homepage harus index.php</w:t>
-      </w:r>
+      <w:proofErr w:type="spellStart"/>
+      <w:r>
+        <w:t>Nama</w:t>
+      </w:r>
+      <w:proofErr w:type="spellEnd"/>
+      <w:r>
+        <w:t xml:space="preserve"> homepage </w:t>
+      </w:r>
+      <w:proofErr w:type="spellStart"/>
+      <w:r>
+        <w:t>harus</w:t>
+      </w:r>
+      <w:proofErr w:type="spellEnd"/>
+      <w:r>
+        <w:t xml:space="preserve"> </w:t>
+      </w:r>
+      <w:proofErr w:type="spellStart"/>
+      <w:r>
+        <w:t>index.php</w:t>
+      </w:r>
+      <w:proofErr w:type="spellEnd"/>
     </w:p>
     <w:p>
       <w:pPr>
@@ -371,14 +980,186 @@
           <w:numId w:val="1"/>
         </w:numPr>
       </w:pPr>
-      <w:r>
-        <w:t xml:space="preserve">Pada keadaan default, tampilkan </w:t>
-      </w:r>
-      <w:r>
-        <w:t xml:space="preserve"> </w:t>
-      </w:r>
-      <w:r>
-        <w:t xml:space="preserve">seluruh daftar tugas pada seluruh kategori yang bersangkutan. Jika salah satu kategori diklik, tampilkan daftar tugas pada kategori itu saja. </w:t>
+      <w:proofErr w:type="spellStart"/>
+      <w:r>
+        <w:t>Pada</w:t>
+      </w:r>
+      <w:proofErr w:type="spellEnd"/>
+      <w:r>
+        <w:t xml:space="preserve"> </w:t>
+      </w:r>
+      <w:proofErr w:type="spellStart"/>
+      <w:r>
+        <w:t>keadaan</w:t>
+      </w:r>
+      <w:proofErr w:type="spellEnd"/>
+      <w:r>
+        <w:t xml:space="preserve"> default, </w:t>
+      </w:r>
+      <w:proofErr w:type="spellStart"/>
+      <w:proofErr w:type="gramStart"/>
+      <w:r>
+        <w:t>tampilkan</w:t>
+      </w:r>
+      <w:proofErr w:type="spellEnd"/>
+      <w:r>
+        <w:t xml:space="preserve"> </w:t>
+      </w:r>
+      <w:r>
+        <w:t xml:space="preserve"> </w:t>
+      </w:r>
+      <w:proofErr w:type="spellStart"/>
+      <w:r>
+        <w:t>seluruh</w:t>
+      </w:r>
+      <w:proofErr w:type="spellEnd"/>
+      <w:proofErr w:type="gramEnd"/>
+      <w:r>
+        <w:t xml:space="preserve"> </w:t>
+      </w:r>
+      <w:proofErr w:type="spellStart"/>
+      <w:r>
+        <w:t>daftar</w:t>
+      </w:r>
+      <w:proofErr w:type="spellEnd"/>
+      <w:r>
+        <w:t xml:space="preserve"> </w:t>
+      </w:r>
+      <w:proofErr w:type="spellStart"/>
+      <w:r>
+        <w:t>tugas</w:t>
+      </w:r>
+      <w:proofErr w:type="spellEnd"/>
+      <w:r>
+        <w:t xml:space="preserve"> </w:t>
+      </w:r>
+      <w:proofErr w:type="spellStart"/>
+      <w:r>
+        <w:t>pada</w:t>
+      </w:r>
+      <w:proofErr w:type="spellEnd"/>
+      <w:r>
+        <w:t xml:space="preserve"> </w:t>
+      </w:r>
+      <w:proofErr w:type="spellStart"/>
+      <w:r>
+        <w:t>seluruh</w:t>
+      </w:r>
+      <w:proofErr w:type="spellEnd"/>
+      <w:r>
+        <w:t xml:space="preserve"> </w:t>
+      </w:r>
+      <w:proofErr w:type="spellStart"/>
+      <w:r>
+        <w:t>kategori</w:t>
+      </w:r>
+      <w:proofErr w:type="spellEnd"/>
+      <w:r>
+        <w:t xml:space="preserve"> yang </w:t>
+      </w:r>
+      <w:proofErr w:type="spellStart"/>
+      <w:r>
+        <w:t>bersangkutan</w:t>
+      </w:r>
+      <w:proofErr w:type="spellEnd"/>
+      <w:r>
+        <w:t xml:space="preserve">. </w:t>
+      </w:r>
+      <w:proofErr w:type="spellStart"/>
+      <w:r>
+        <w:t>Jika</w:t>
+      </w:r>
+      <w:proofErr w:type="spellEnd"/>
+      <w:r>
+        <w:t xml:space="preserve"> </w:t>
+      </w:r>
+      <w:proofErr w:type="spellStart"/>
+      <w:r>
+        <w:t>salah</w:t>
+      </w:r>
+      <w:proofErr w:type="spellEnd"/>
+      <w:r>
+        <w:t xml:space="preserve"> </w:t>
+      </w:r>
+      <w:proofErr w:type="spellStart"/>
+      <w:r>
+        <w:t>satu</w:t>
+      </w:r>
+      <w:proofErr w:type="spellEnd"/>
+      <w:r>
+        <w:t xml:space="preserve"> </w:t>
+      </w:r>
+      <w:proofErr w:type="spellStart"/>
+      <w:r>
+        <w:t>kategori</w:t>
+      </w:r>
+      <w:proofErr w:type="spellEnd"/>
+      <w:r>
+        <w:t xml:space="preserve"> </w:t>
+      </w:r>
+      <w:proofErr w:type="spellStart"/>
+      <w:r>
+        <w:t>diklik</w:t>
+      </w:r>
+      <w:proofErr w:type="spellEnd"/>
+      <w:r>
+        <w:t xml:space="preserve">, </w:t>
+      </w:r>
+      <w:proofErr w:type="spellStart"/>
+      <w:r>
+        <w:t>tampilkan</w:t>
+      </w:r>
+      <w:proofErr w:type="spellEnd"/>
+      <w:r>
+        <w:t xml:space="preserve"> </w:t>
+      </w:r>
+      <w:proofErr w:type="spellStart"/>
+      <w:r>
+        <w:t>daftar</w:t>
+      </w:r>
+      <w:proofErr w:type="spellEnd"/>
+      <w:r>
+        <w:t xml:space="preserve"> </w:t>
+      </w:r>
+      <w:proofErr w:type="spellStart"/>
+      <w:r>
+        <w:t>tugas</w:t>
+      </w:r>
+      <w:proofErr w:type="spellEnd"/>
+      <w:r>
+        <w:t xml:space="preserve"> </w:t>
+      </w:r>
+      <w:proofErr w:type="spellStart"/>
+      <w:r>
+        <w:t>pada</w:t>
+      </w:r>
+      <w:proofErr w:type="spellEnd"/>
+      <w:r>
+        <w:t xml:space="preserve"> </w:t>
+      </w:r>
+      <w:proofErr w:type="spellStart"/>
+      <w:r>
+        <w:t>kategori</w:t>
+      </w:r>
+      <w:proofErr w:type="spellEnd"/>
+      <w:r>
+        <w:t xml:space="preserve"> </w:t>
+      </w:r>
+      <w:proofErr w:type="spellStart"/>
+      <w:r>
+        <w:t>itu</w:t>
+      </w:r>
+      <w:proofErr w:type="spellEnd"/>
+      <w:r>
+        <w:t xml:space="preserve"> </w:t>
+      </w:r>
+      <w:proofErr w:type="spellStart"/>
+      <w:r>
+        <w:t>saja</w:t>
+      </w:r>
+      <w:proofErr w:type="spellEnd"/>
+      <w:r>
+        <w:t xml:space="preserve">. </w:t>
       </w:r>
     </w:p>
     <w:p>
@@ -389,8 +1170,53 @@
           <w:numId w:val="1"/>
         </w:numPr>
       </w:pPr>
-      <w:r>
-        <w:t>Penggantian isi task di tiap kategori dilakukan dengan AJAX.</w:t>
+      <w:proofErr w:type="spellStart"/>
+      <w:r>
+        <w:t>Penggantian</w:t>
+      </w:r>
+      <w:proofErr w:type="spellEnd"/>
+      <w:r>
+        <w:t xml:space="preserve"> </w:t>
+      </w:r>
+      <w:proofErr w:type="spellStart"/>
+      <w:r>
+        <w:t>isi</w:t>
+      </w:r>
+      <w:proofErr w:type="spellEnd"/>
+      <w:r>
+        <w:t xml:space="preserve"> task di </w:t>
+      </w:r>
+      <w:proofErr w:type="spellStart"/>
+      <w:r>
+        <w:t>tiap</w:t>
+      </w:r>
+      <w:proofErr w:type="spellEnd"/>
+      <w:r>
+        <w:t xml:space="preserve"> </w:t>
+      </w:r>
+      <w:proofErr w:type="spellStart"/>
+      <w:r>
+        <w:t>kategori</w:t>
+      </w:r>
+      <w:proofErr w:type="spellEnd"/>
+      <w:r>
+        <w:t xml:space="preserve"> </w:t>
+      </w:r>
+      <w:proofErr w:type="spellStart"/>
+      <w:r>
+        <w:t>dilakukan</w:t>
+      </w:r>
+      <w:proofErr w:type="spellEnd"/>
+      <w:r>
+        <w:t xml:space="preserve"> </w:t>
+      </w:r>
+      <w:proofErr w:type="spellStart"/>
+      <w:r>
+        <w:t>dengan</w:t>
+      </w:r>
+      <w:proofErr w:type="spellEnd"/>
+      <w:r>
+        <w:t xml:space="preserve"> AJAX.</w:t>
       </w:r>
     </w:p>
     <w:p>
@@ -401,8 +1227,93 @@
           <w:numId w:val="1"/>
         </w:numPr>
       </w:pPr>
-      <w:r>
-        <w:t>Daftar tugas (task) pada halaman ini mencantumkan beberapa atribut dari tugas, yaitu:</w:t>
+      <w:proofErr w:type="spellStart"/>
+      <w:r>
+        <w:t>Daftar</w:t>
+      </w:r>
+      <w:proofErr w:type="spellEnd"/>
+      <w:r>
+        <w:t xml:space="preserve"> </w:t>
+      </w:r>
+      <w:proofErr w:type="spellStart"/>
+      <w:r>
+        <w:t>tugas</w:t>
+      </w:r>
+      <w:proofErr w:type="spellEnd"/>
+      <w:r>
+        <w:t xml:space="preserve"> (task) </w:t>
+      </w:r>
+      <w:proofErr w:type="spellStart"/>
+      <w:r>
+        <w:t>pada</w:t>
+      </w:r>
+      <w:proofErr w:type="spellEnd"/>
+      <w:r>
+        <w:t xml:space="preserve"> </w:t>
+      </w:r>
+      <w:proofErr w:type="spellStart"/>
+      <w:r>
+        <w:t>halaman</w:t>
+      </w:r>
+      <w:proofErr w:type="spellEnd"/>
+      <w:r>
+        <w:t xml:space="preserve"> </w:t>
+      </w:r>
+      <w:proofErr w:type="spellStart"/>
+      <w:r>
+        <w:t>ini</w:t>
+      </w:r>
+      <w:proofErr w:type="spellEnd"/>
+      <w:r>
+        <w:t xml:space="preserve"> </w:t>
+      </w:r>
+      <w:proofErr w:type="spellStart"/>
+      <w:r>
+        <w:t>mencantumkan</w:t>
+      </w:r>
+      <w:proofErr w:type="spellEnd"/>
+      <w:r>
+        <w:t xml:space="preserve"> </w:t>
+      </w:r>
+      <w:proofErr w:type="spellStart"/>
+      <w:r>
+        <w:t>beberapa</w:t>
+      </w:r>
+      <w:proofErr w:type="spellEnd"/>
+      <w:r>
+        <w:t xml:space="preserve"> </w:t>
+      </w:r>
+      <w:proofErr w:type="spellStart"/>
+      <w:r>
+        <w:t>atribut</w:t>
+      </w:r>
+      <w:proofErr w:type="spellEnd"/>
+      <w:r>
+        <w:t xml:space="preserve"> </w:t>
+      </w:r>
+      <w:proofErr w:type="spellStart"/>
+      <w:r>
+        <w:t>dari</w:t>
+      </w:r>
+      <w:proofErr w:type="spellEnd"/>
+      <w:r>
+        <w:t xml:space="preserve"> </w:t>
+      </w:r>
+      <w:proofErr w:type="spellStart"/>
+      <w:r>
+        <w:t>tugas</w:t>
+      </w:r>
+      <w:proofErr w:type="spellEnd"/>
+      <w:r>
+        <w:t xml:space="preserve">, </w:t>
+      </w:r>
+      <w:proofErr w:type="spellStart"/>
+      <w:r>
+        <w:t>yaitu</w:t>
+      </w:r>
+      <w:proofErr w:type="spellEnd"/>
+      <w:r>
+        <w:t>:</w:t>
       </w:r>
     </w:p>
     <w:p>
@@ -413,9 +1324,75 @@
           <w:numId w:val="1"/>
         </w:numPr>
       </w:pPr>
-      <w:r>
-        <w:t>Nama task, jika task diklik, akan pindah ke halaman rincian tugas</w:t>
-      </w:r>
+      <w:proofErr w:type="spellStart"/>
+      <w:r>
+        <w:t>Nama</w:t>
+      </w:r>
+      <w:proofErr w:type="spellEnd"/>
+      <w:r>
+        <w:t xml:space="preserve"> task, </w:t>
+      </w:r>
+      <w:proofErr w:type="spellStart"/>
+      <w:r>
+        <w:t>jika</w:t>
+      </w:r>
+      <w:proofErr w:type="spellEnd"/>
+      <w:r>
+        <w:t xml:space="preserve"> task </w:t>
+      </w:r>
+      <w:proofErr w:type="spellStart"/>
+      <w:r>
+        <w:t>diklik</w:t>
+      </w:r>
+      <w:proofErr w:type="spellEnd"/>
+      <w:r>
+        <w:t xml:space="preserve">, </w:t>
+      </w:r>
+      <w:proofErr w:type="spellStart"/>
+      <w:r>
+        <w:t>akan</w:t>
+      </w:r>
+      <w:proofErr w:type="spellEnd"/>
+      <w:r>
+        <w:t xml:space="preserve"> </w:t>
+      </w:r>
+      <w:proofErr w:type="spellStart"/>
+      <w:r>
+        <w:t>pindah</w:t>
+      </w:r>
+      <w:proofErr w:type="spellEnd"/>
+      <w:r>
+        <w:t xml:space="preserve"> </w:t>
+      </w:r>
+      <w:proofErr w:type="spellStart"/>
+      <w:r>
+        <w:t>ke</w:t>
+      </w:r>
+      <w:proofErr w:type="spellEnd"/>
+      <w:r>
+        <w:t xml:space="preserve"> </w:t>
+      </w:r>
+      <w:proofErr w:type="spellStart"/>
+      <w:r>
+        <w:t>halaman</w:t>
+      </w:r>
+      <w:proofErr w:type="spellEnd"/>
+      <w:r>
+        <w:t xml:space="preserve"> </w:t>
+      </w:r>
+      <w:proofErr w:type="spellStart"/>
+      <w:r>
+        <w:t>rincian</w:t>
+      </w:r>
+      <w:proofErr w:type="spellEnd"/>
+      <w:r>
+        <w:t xml:space="preserve"> </w:t>
+      </w:r>
+      <w:proofErr w:type="spellStart"/>
+      <w:r>
+        <w:t>tugas</w:t>
+      </w:r>
+      <w:proofErr w:type="spellEnd"/>
     </w:p>
     <w:p>
       <w:pPr>
@@ -425,8 +1402,13 @@
           <w:numId w:val="1"/>
         </w:numPr>
       </w:pPr>
-      <w:r>
-        <w:t>Tanggal deadline</w:t>
+      <w:proofErr w:type="spellStart"/>
+      <w:r>
+        <w:t>Tanggal</w:t>
+      </w:r>
+      <w:proofErr w:type="spellEnd"/>
+      <w:r>
+        <w:t xml:space="preserve"> deadline</w:t>
       </w:r>
     </w:p>
     <w:p>
@@ -439,8 +1421,13 @@
       </w:pPr>
       <w:r>
         <w:lastRenderedPageBreak/>
-        <w:t>Tag, multivalue</w:t>
-      </w:r>
+        <w:t xml:space="preserve">Tag, </w:t>
+      </w:r>
+      <w:proofErr w:type="spellStart"/>
+      <w:r>
+        <w:t>multivalue</w:t>
+      </w:r>
+      <w:proofErr w:type="spellEnd"/>
     </w:p>
     <w:p>
       <w:pPr>
@@ -451,7 +1438,31 @@
         </w:numPr>
       </w:pPr>
       <w:r>
-        <w:t>Status task, selesai atau belum.</w:t>
+        <w:t xml:space="preserve">Status task, </w:t>
+      </w:r>
+      <w:proofErr w:type="spellStart"/>
+      <w:r>
+        <w:t>selesai</w:t>
+      </w:r>
+      <w:proofErr w:type="spellEnd"/>
+      <w:r>
+        <w:t xml:space="preserve"> </w:t>
+      </w:r>
+      <w:proofErr w:type="spellStart"/>
+      <w:r>
+        <w:t>atau</w:t>
+      </w:r>
+      <w:proofErr w:type="spellEnd"/>
+      <w:r>
+        <w:t xml:space="preserve"> </w:t>
+      </w:r>
+      <w:proofErr w:type="spellStart"/>
+      <w:r>
+        <w:t>belum</w:t>
+      </w:r>
+      <w:proofErr w:type="spellEnd"/>
+      <w:r>
+        <w:t>.</w:t>
       </w:r>
     </w:p>
     <w:p>
@@ -462,8 +1473,61 @@
           <w:numId w:val="1"/>
         </w:numPr>
       </w:pPr>
-      <w:r>
-        <w:t>Tombol/checkbox untuk mengubah status menjadi selesai atau tidak.</w:t>
+      <w:proofErr w:type="spellStart"/>
+      <w:r>
+        <w:t>Tombol</w:t>
+      </w:r>
+      <w:proofErr w:type="spellEnd"/>
+      <w:r>
+        <w:t xml:space="preserve">/checkbox </w:t>
+      </w:r>
+      <w:proofErr w:type="spellStart"/>
+      <w:r>
+        <w:t>untuk</w:t>
+      </w:r>
+      <w:proofErr w:type="spellEnd"/>
+      <w:r>
+        <w:t xml:space="preserve"> </w:t>
+      </w:r>
+      <w:proofErr w:type="spellStart"/>
+      <w:r>
+        <w:t>mengubah</w:t>
+      </w:r>
+      <w:proofErr w:type="spellEnd"/>
+      <w:r>
+        <w:t xml:space="preserve"> status </w:t>
+      </w:r>
+      <w:proofErr w:type="spellStart"/>
+      <w:r>
+        <w:t>menjadi</w:t>
+      </w:r>
+      <w:proofErr w:type="spellEnd"/>
+      <w:r>
+        <w:t xml:space="preserve"> </w:t>
+      </w:r>
+      <w:proofErr w:type="spellStart"/>
+      <w:r>
+        <w:t>selesai</w:t>
+      </w:r>
+      <w:proofErr w:type="spellEnd"/>
+      <w:r>
+        <w:t xml:space="preserve"> </w:t>
+      </w:r>
+      <w:proofErr w:type="spellStart"/>
+      <w:r>
+        <w:t>atau</w:t>
+      </w:r>
+      <w:proofErr w:type="spellEnd"/>
+      <w:r>
+        <w:t xml:space="preserve"> </w:t>
+      </w:r>
+      <w:proofErr w:type="spellStart"/>
+      <w:r>
+        <w:t>tidak</w:t>
+      </w:r>
+      <w:proofErr w:type="spellEnd"/>
+      <w:r>
+        <w:t>.</w:t>
       </w:r>
     </w:p>
     <w:p>
@@ -474,8 +1538,85 @@
           <w:numId w:val="1"/>
         </w:numPr>
       </w:pPr>
-      <w:r>
-        <w:t>Tombol untuk menghapus tugas (task) ada jika orang tersebut merupakan pembuat tugas (task).</w:t>
+      <w:proofErr w:type="spellStart"/>
+      <w:r>
+        <w:t>Tombol</w:t>
+      </w:r>
+      <w:proofErr w:type="spellEnd"/>
+      <w:r>
+        <w:t xml:space="preserve"> </w:t>
+      </w:r>
+      <w:proofErr w:type="spellStart"/>
+      <w:r>
+        <w:t>untuk</w:t>
+      </w:r>
+      <w:proofErr w:type="spellEnd"/>
+      <w:r>
+        <w:t xml:space="preserve"> </w:t>
+      </w:r>
+      <w:proofErr w:type="spellStart"/>
+      <w:r>
+        <w:t>menghapus</w:t>
+      </w:r>
+      <w:proofErr w:type="spellEnd"/>
+      <w:r>
+        <w:t xml:space="preserve"> </w:t>
+      </w:r>
+      <w:proofErr w:type="spellStart"/>
+      <w:r>
+        <w:t>tugas</w:t>
+      </w:r>
+      <w:proofErr w:type="spellEnd"/>
+      <w:r>
+        <w:t xml:space="preserve"> (task) </w:t>
+      </w:r>
+      <w:proofErr w:type="spellStart"/>
+      <w:r>
+        <w:t>ada</w:t>
+      </w:r>
+      <w:proofErr w:type="spellEnd"/>
+      <w:r>
+        <w:t xml:space="preserve"> </w:t>
+      </w:r>
+      <w:proofErr w:type="spellStart"/>
+      <w:r>
+        <w:t>jika</w:t>
+      </w:r>
+      <w:proofErr w:type="spellEnd"/>
+      <w:r>
+        <w:t xml:space="preserve"> orang </w:t>
+      </w:r>
+      <w:proofErr w:type="spellStart"/>
+      <w:r>
+        <w:t>tersebut</w:t>
+      </w:r>
+      <w:proofErr w:type="spellEnd"/>
+      <w:r>
+        <w:t xml:space="preserve"> </w:t>
+      </w:r>
+      <w:proofErr w:type="spellStart"/>
+      <w:r>
+        <w:t>merupakan</w:t>
+      </w:r>
+      <w:proofErr w:type="spellEnd"/>
+      <w:r>
+        <w:t xml:space="preserve"> </w:t>
+      </w:r>
+      <w:proofErr w:type="spellStart"/>
+      <w:r>
+        <w:t>pembuat</w:t>
+      </w:r>
+      <w:proofErr w:type="spellEnd"/>
+      <w:r>
+        <w:t xml:space="preserve"> </w:t>
+      </w:r>
+      <w:proofErr w:type="spellStart"/>
+      <w:r>
+        <w:t>tugas</w:t>
+      </w:r>
+      <w:proofErr w:type="spellEnd"/>
+      <w:r>
+        <w:t xml:space="preserve"> (task).</w:t>
       </w:r>
     </w:p>
     <w:p>
@@ -486,8 +1627,311 @@
           <w:numId w:val="1"/>
         </w:numPr>
       </w:pPr>
-      <w:r>
-        <w:t xml:space="preserve">Pada halaman ini juga terdapat tombol untuk membuat kategori baru dan tugas baru. Jika pengguna memilih tombol add kategori maka akan keluar pop-up yang berisi atribut kategori berupa nama kategori dan daftar pengguna yang berhak menambah dan mengurangi tugas pada kategori tersebut.  </w:t>
+      <w:proofErr w:type="spellStart"/>
+      <w:r>
+        <w:t>Pada</w:t>
+      </w:r>
+      <w:proofErr w:type="spellEnd"/>
+      <w:r>
+        <w:t xml:space="preserve"> </w:t>
+      </w:r>
+      <w:proofErr w:type="spellStart"/>
+      <w:r>
+        <w:t>halaman</w:t>
+      </w:r>
+      <w:proofErr w:type="spellEnd"/>
+      <w:r>
+        <w:t xml:space="preserve"> </w:t>
+      </w:r>
+      <w:proofErr w:type="spellStart"/>
+      <w:r>
+        <w:t>ini</w:t>
+      </w:r>
+      <w:proofErr w:type="spellEnd"/>
+      <w:r>
+        <w:t xml:space="preserve"> </w:t>
+      </w:r>
+      <w:proofErr w:type="spellStart"/>
+      <w:r>
+        <w:t>juga</w:t>
+      </w:r>
+      <w:proofErr w:type="spellEnd"/>
+      <w:r>
+        <w:t xml:space="preserve"> </w:t>
+      </w:r>
+      <w:proofErr w:type="spellStart"/>
+      <w:r>
+        <w:t>terdapat</w:t>
+      </w:r>
+      <w:proofErr w:type="spellEnd"/>
+      <w:r>
+        <w:t xml:space="preserve"> </w:t>
+      </w:r>
+      <w:proofErr w:type="spellStart"/>
+      <w:r>
+        <w:t>tombol</w:t>
+      </w:r>
+      <w:proofErr w:type="spellEnd"/>
+      <w:r>
+        <w:t xml:space="preserve"> </w:t>
+      </w:r>
+      <w:proofErr w:type="spellStart"/>
+      <w:r>
+        <w:t>untuk</w:t>
+      </w:r>
+      <w:proofErr w:type="spellEnd"/>
+      <w:r>
+        <w:t xml:space="preserve"> </w:t>
+      </w:r>
+      <w:proofErr w:type="spellStart"/>
+      <w:r>
+        <w:t>membuat</w:t>
+      </w:r>
+      <w:proofErr w:type="spellEnd"/>
+      <w:r>
+        <w:t xml:space="preserve"> </w:t>
+      </w:r>
+      <w:proofErr w:type="spellStart"/>
+      <w:r>
+        <w:t>kategori</w:t>
+      </w:r>
+      <w:proofErr w:type="spellEnd"/>
+      <w:r>
+        <w:t xml:space="preserve"> </w:t>
+      </w:r>
+      <w:proofErr w:type="spellStart"/>
+      <w:r>
+        <w:t>baru</w:t>
+      </w:r>
+      <w:proofErr w:type="spellEnd"/>
+      <w:r>
+        <w:t xml:space="preserve"> </w:t>
+      </w:r>
+      <w:proofErr w:type="spellStart"/>
+      <w:r>
+        <w:t>dan</w:t>
+      </w:r>
+      <w:proofErr w:type="spellEnd"/>
+      <w:r>
+        <w:t xml:space="preserve"> </w:t>
+      </w:r>
+      <w:proofErr w:type="spellStart"/>
+      <w:r>
+        <w:t>tugas</w:t>
+      </w:r>
+      <w:proofErr w:type="spellEnd"/>
+      <w:r>
+        <w:t xml:space="preserve"> </w:t>
+      </w:r>
+      <w:proofErr w:type="spellStart"/>
+      <w:r>
+        <w:t>baru</w:t>
+      </w:r>
+      <w:proofErr w:type="spellEnd"/>
+      <w:r>
+        <w:t xml:space="preserve">. </w:t>
+      </w:r>
+      <w:proofErr w:type="spellStart"/>
+      <w:r>
+        <w:t>Jika</w:t>
+      </w:r>
+      <w:proofErr w:type="spellEnd"/>
+      <w:r>
+        <w:t xml:space="preserve"> </w:t>
+      </w:r>
+      <w:proofErr w:type="spellStart"/>
+      <w:r>
+        <w:t>pengguna</w:t>
+      </w:r>
+      <w:proofErr w:type="spellEnd"/>
+      <w:r>
+        <w:t xml:space="preserve"> </w:t>
+      </w:r>
+      <w:proofErr w:type="spellStart"/>
+      <w:r>
+        <w:t>memilih</w:t>
+      </w:r>
+      <w:proofErr w:type="spellEnd"/>
+      <w:r>
+        <w:t xml:space="preserve"> </w:t>
+      </w:r>
+      <w:proofErr w:type="spellStart"/>
+      <w:r>
+        <w:t>tombol</w:t>
+      </w:r>
+      <w:proofErr w:type="spellEnd"/>
+      <w:r>
+        <w:t xml:space="preserve"> add </w:t>
+      </w:r>
+      <w:proofErr w:type="spellStart"/>
+      <w:r>
+        <w:t>kategori</w:t>
+      </w:r>
+      <w:proofErr w:type="spellEnd"/>
+      <w:r>
+        <w:t xml:space="preserve"> </w:t>
+      </w:r>
+      <w:proofErr w:type="spellStart"/>
+      <w:r>
+        <w:t>maka</w:t>
+      </w:r>
+      <w:proofErr w:type="spellEnd"/>
+      <w:r>
+        <w:t xml:space="preserve"> </w:t>
+      </w:r>
+      <w:proofErr w:type="spellStart"/>
+      <w:proofErr w:type="gramStart"/>
+      <w:r>
+        <w:t>akan</w:t>
+      </w:r>
+      <w:proofErr w:type="spellEnd"/>
+      <w:proofErr w:type="gramEnd"/>
+      <w:r>
+        <w:t xml:space="preserve"> </w:t>
+      </w:r>
+      <w:proofErr w:type="spellStart"/>
+      <w:r>
+        <w:t>keluar</w:t>
+      </w:r>
+      <w:proofErr w:type="spellEnd"/>
+      <w:r>
+        <w:t xml:space="preserve"> pop-up yang </w:t>
+      </w:r>
+      <w:proofErr w:type="spellStart"/>
+      <w:r>
+        <w:t>berisi</w:t>
+      </w:r>
+      <w:proofErr w:type="spellEnd"/>
+      <w:r>
+        <w:t xml:space="preserve"> </w:t>
+      </w:r>
+      <w:proofErr w:type="spellStart"/>
+      <w:r>
+        <w:t>atribut</w:t>
+      </w:r>
+      <w:proofErr w:type="spellEnd"/>
+      <w:r>
+        <w:t xml:space="preserve"> </w:t>
+      </w:r>
+      <w:proofErr w:type="spellStart"/>
+      <w:r>
+        <w:t>kategori</w:t>
+      </w:r>
+      <w:proofErr w:type="spellEnd"/>
+      <w:r>
+        <w:t xml:space="preserve"> </w:t>
+      </w:r>
+      <w:proofErr w:type="spellStart"/>
+      <w:r>
+        <w:t>berupa</w:t>
+      </w:r>
+      <w:proofErr w:type="spellEnd"/>
+      <w:r>
+        <w:t xml:space="preserve"> </w:t>
+      </w:r>
+      <w:proofErr w:type="spellStart"/>
+      <w:r>
+        <w:t>nama</w:t>
+      </w:r>
+      <w:proofErr w:type="spellEnd"/>
+      <w:r>
+        <w:t xml:space="preserve"> </w:t>
+      </w:r>
+      <w:proofErr w:type="spellStart"/>
+      <w:r>
+        <w:t>kategori</w:t>
+      </w:r>
+      <w:proofErr w:type="spellEnd"/>
+      <w:r>
+        <w:t xml:space="preserve"> </w:t>
+      </w:r>
+      <w:proofErr w:type="spellStart"/>
+      <w:r>
+        <w:t>dan</w:t>
+      </w:r>
+      <w:proofErr w:type="spellEnd"/>
+      <w:r>
+        <w:t xml:space="preserve"> </w:t>
+      </w:r>
+      <w:proofErr w:type="spellStart"/>
+      <w:r>
+        <w:t>daftar</w:t>
+      </w:r>
+      <w:proofErr w:type="spellEnd"/>
+      <w:r>
+        <w:t xml:space="preserve"> </w:t>
+      </w:r>
+      <w:proofErr w:type="spellStart"/>
+      <w:r>
+        <w:t>pengguna</w:t>
+      </w:r>
+      <w:proofErr w:type="spellEnd"/>
+      <w:r>
+        <w:t xml:space="preserve"> yang </w:t>
+      </w:r>
+      <w:proofErr w:type="spellStart"/>
+      <w:r>
+        <w:t>berhak</w:t>
+      </w:r>
+      <w:proofErr w:type="spellEnd"/>
+      <w:r>
+        <w:t xml:space="preserve"> </w:t>
+      </w:r>
+      <w:proofErr w:type="spellStart"/>
+      <w:r>
+        <w:t>menambah</w:t>
+      </w:r>
+      <w:proofErr w:type="spellEnd"/>
+      <w:r>
+        <w:t xml:space="preserve"> </w:t>
+      </w:r>
+      <w:proofErr w:type="spellStart"/>
+      <w:r>
+        <w:t>dan</w:t>
+      </w:r>
+      <w:proofErr w:type="spellEnd"/>
+      <w:r>
+        <w:t xml:space="preserve"> </w:t>
+      </w:r>
+      <w:proofErr w:type="spellStart"/>
+      <w:r>
+        <w:t>mengurangi</w:t>
+      </w:r>
+      <w:proofErr w:type="spellEnd"/>
+      <w:r>
+        <w:t xml:space="preserve"> </w:t>
+      </w:r>
+      <w:proofErr w:type="spellStart"/>
+      <w:r>
+        <w:t>tugas</w:t>
+      </w:r>
+      <w:proofErr w:type="spellEnd"/>
+      <w:r>
+        <w:t xml:space="preserve"> </w:t>
+      </w:r>
+      <w:proofErr w:type="spellStart"/>
+      <w:r>
+        <w:t>pada</w:t>
+      </w:r>
+      <w:proofErr w:type="spellEnd"/>
+      <w:r>
+        <w:t xml:space="preserve"> </w:t>
+      </w:r>
+      <w:proofErr w:type="spellStart"/>
+      <w:r>
+        <w:t>kategori</w:t>
+      </w:r>
+      <w:proofErr w:type="spellEnd"/>
+      <w:r>
+        <w:t xml:space="preserve"> </w:t>
+      </w:r>
+      <w:proofErr w:type="spellStart"/>
+      <w:r>
+        <w:t>tersebut</w:t>
+      </w:r>
+      <w:proofErr w:type="spellEnd"/>
+      <w:r>
+        <w:t xml:space="preserve">.  </w:t>
       </w:r>
     </w:p>
     <w:p>
@@ -498,20 +1942,356 @@
           <w:numId w:val="1"/>
         </w:numPr>
       </w:pPr>
-      <w:r>
-        <w:t xml:space="preserve">Selain itu, juga terdapat </w:t>
-      </w:r>
-      <w:r>
-        <w:t xml:space="preserve"> </w:t>
-      </w:r>
-      <w:r>
-        <w:t xml:space="preserve">tombol hapus kategori. Jika kategori dihapus, maka seluruh task yang berada di dalam kategori tersebut akan </w:t>
-      </w:r>
-      <w:r>
-        <w:t xml:space="preserve"> </w:t>
-      </w:r>
-      <w:r>
-        <w:t xml:space="preserve">ikut terhapus.  Sementara jika pengguna memilih tombol  add tugas maka akan menuju halaman pembuatan tugas. Perlu diingat bahwa yang bisa menghapus kategori hanya pengguna yang membuat kategori tersebut. </w:t>
+      <w:proofErr w:type="spellStart"/>
+      <w:r>
+        <w:t>Selain</w:t>
+      </w:r>
+      <w:proofErr w:type="spellEnd"/>
+      <w:r>
+        <w:t xml:space="preserve"> </w:t>
+      </w:r>
+      <w:proofErr w:type="spellStart"/>
+      <w:r>
+        <w:t>itu</w:t>
+      </w:r>
+      <w:proofErr w:type="spellEnd"/>
+      <w:r>
+        <w:t xml:space="preserve">, </w:t>
+      </w:r>
+      <w:proofErr w:type="spellStart"/>
+      <w:r>
+        <w:t>juga</w:t>
+      </w:r>
+      <w:proofErr w:type="spellEnd"/>
+      <w:r>
+        <w:t xml:space="preserve"> </w:t>
+      </w:r>
+      <w:proofErr w:type="spellStart"/>
+      <w:proofErr w:type="gramStart"/>
+      <w:r>
+        <w:t>terdapat</w:t>
+      </w:r>
+      <w:proofErr w:type="spellEnd"/>
+      <w:r>
+        <w:t xml:space="preserve"> </w:t>
+      </w:r>
+      <w:r>
+        <w:t xml:space="preserve"> </w:t>
+      </w:r>
+      <w:proofErr w:type="spellStart"/>
+      <w:r>
+        <w:t>tombol</w:t>
+      </w:r>
+      <w:proofErr w:type="spellEnd"/>
+      <w:proofErr w:type="gramEnd"/>
+      <w:r>
+        <w:t xml:space="preserve"> </w:t>
+      </w:r>
+      <w:proofErr w:type="spellStart"/>
+      <w:r>
+        <w:t>hapus</w:t>
+      </w:r>
+      <w:proofErr w:type="spellEnd"/>
+      <w:r>
+        <w:t xml:space="preserve"> </w:t>
+      </w:r>
+      <w:proofErr w:type="spellStart"/>
+      <w:r>
+        <w:t>kategori</w:t>
+      </w:r>
+      <w:proofErr w:type="spellEnd"/>
+      <w:r>
+        <w:t xml:space="preserve">. </w:t>
+      </w:r>
+      <w:proofErr w:type="spellStart"/>
+      <w:r>
+        <w:t>Jika</w:t>
+      </w:r>
+      <w:proofErr w:type="spellEnd"/>
+      <w:r>
+        <w:t xml:space="preserve"> </w:t>
+      </w:r>
+      <w:proofErr w:type="spellStart"/>
+      <w:r>
+        <w:t>kategori</w:t>
+      </w:r>
+      <w:proofErr w:type="spellEnd"/>
+      <w:r>
+        <w:t xml:space="preserve"> </w:t>
+      </w:r>
+      <w:proofErr w:type="spellStart"/>
+      <w:r>
+        <w:t>dihapus</w:t>
+      </w:r>
+      <w:proofErr w:type="spellEnd"/>
+      <w:r>
+        <w:t xml:space="preserve">, </w:t>
+      </w:r>
+      <w:proofErr w:type="spellStart"/>
+      <w:r>
+        <w:t>maka</w:t>
+      </w:r>
+      <w:proofErr w:type="spellEnd"/>
+      <w:r>
+        <w:t xml:space="preserve"> </w:t>
+      </w:r>
+      <w:proofErr w:type="spellStart"/>
+      <w:r>
+        <w:t>seluruh</w:t>
+      </w:r>
+      <w:proofErr w:type="spellEnd"/>
+      <w:r>
+        <w:t xml:space="preserve"> task yang </w:t>
+      </w:r>
+      <w:proofErr w:type="spellStart"/>
+      <w:r>
+        <w:t>berada</w:t>
+      </w:r>
+      <w:proofErr w:type="spellEnd"/>
+      <w:r>
+        <w:t xml:space="preserve"> di </w:t>
+      </w:r>
+      <w:proofErr w:type="spellStart"/>
+      <w:r>
+        <w:t>dalam</w:t>
+      </w:r>
+      <w:proofErr w:type="spellEnd"/>
+      <w:r>
+        <w:t xml:space="preserve"> </w:t>
+      </w:r>
+      <w:proofErr w:type="spellStart"/>
+      <w:r>
+        <w:t>kategori</w:t>
+      </w:r>
+      <w:proofErr w:type="spellEnd"/>
+      <w:r>
+        <w:t xml:space="preserve"> </w:t>
+      </w:r>
+      <w:proofErr w:type="spellStart"/>
+      <w:r>
+        <w:t>tersebut</w:t>
+      </w:r>
+      <w:proofErr w:type="spellEnd"/>
+      <w:r>
+        <w:t xml:space="preserve"> </w:t>
+      </w:r>
+      <w:proofErr w:type="spellStart"/>
+      <w:proofErr w:type="gramStart"/>
+      <w:r>
+        <w:t>akan</w:t>
+      </w:r>
+      <w:proofErr w:type="spellEnd"/>
+      <w:r>
+        <w:t xml:space="preserve"> </w:t>
+      </w:r>
+      <w:r>
+        <w:t xml:space="preserve"> </w:t>
+      </w:r>
+      <w:proofErr w:type="spellStart"/>
+      <w:r>
+        <w:t>ikut</w:t>
+      </w:r>
+      <w:proofErr w:type="spellEnd"/>
+      <w:proofErr w:type="gramEnd"/>
+      <w:r>
+        <w:t xml:space="preserve"> </w:t>
+      </w:r>
+      <w:proofErr w:type="spellStart"/>
+      <w:r>
+        <w:t>terhapus</w:t>
+      </w:r>
+      <w:proofErr w:type="spellEnd"/>
+      <w:r>
+        <w:t xml:space="preserve">.  </w:t>
+      </w:r>
+      <w:proofErr w:type="spellStart"/>
+      <w:r>
+        <w:t>Sementara</w:t>
+      </w:r>
+      <w:proofErr w:type="spellEnd"/>
+      <w:r>
+        <w:t xml:space="preserve"> </w:t>
+      </w:r>
+      <w:proofErr w:type="spellStart"/>
+      <w:r>
+        <w:t>jika</w:t>
+      </w:r>
+      <w:proofErr w:type="spellEnd"/>
+      <w:r>
+        <w:t xml:space="preserve"> </w:t>
+      </w:r>
+      <w:proofErr w:type="spellStart"/>
+      <w:r>
+        <w:t>pengguna</w:t>
+      </w:r>
+      <w:proofErr w:type="spellEnd"/>
+      <w:r>
+        <w:t xml:space="preserve"> </w:t>
+      </w:r>
+      <w:proofErr w:type="spellStart"/>
+      <w:r>
+        <w:t>memilih</w:t>
+      </w:r>
+      <w:proofErr w:type="spellEnd"/>
+      <w:r>
+        <w:t xml:space="preserve"> </w:t>
+      </w:r>
+      <w:proofErr w:type="spellStart"/>
+      <w:proofErr w:type="gramStart"/>
+      <w:r>
+        <w:t>tombol</w:t>
+      </w:r>
+      <w:proofErr w:type="spellEnd"/>
+      <w:r>
+        <w:t xml:space="preserve">  add</w:t>
+      </w:r>
+      <w:proofErr w:type="gramEnd"/>
+      <w:r>
+        <w:t xml:space="preserve"> </w:t>
+      </w:r>
+      <w:proofErr w:type="spellStart"/>
+      <w:r>
+        <w:t>tugas</w:t>
+      </w:r>
+      <w:proofErr w:type="spellEnd"/>
+      <w:r>
+        <w:t xml:space="preserve"> </w:t>
+      </w:r>
+      <w:proofErr w:type="spellStart"/>
+      <w:r>
+        <w:t>maka</w:t>
+      </w:r>
+      <w:proofErr w:type="spellEnd"/>
+      <w:r>
+        <w:t xml:space="preserve"> </w:t>
+      </w:r>
+      <w:proofErr w:type="spellStart"/>
+      <w:r>
+        <w:t>akan</w:t>
+      </w:r>
+      <w:proofErr w:type="spellEnd"/>
+      <w:r>
+        <w:t xml:space="preserve"> </w:t>
+      </w:r>
+      <w:proofErr w:type="spellStart"/>
+      <w:r>
+        <w:t>menuju</w:t>
+      </w:r>
+      <w:proofErr w:type="spellEnd"/>
+      <w:r>
+        <w:t xml:space="preserve"> </w:t>
+      </w:r>
+      <w:proofErr w:type="spellStart"/>
+      <w:r>
+        <w:t>halaman</w:t>
+      </w:r>
+      <w:proofErr w:type="spellEnd"/>
+      <w:r>
+        <w:t xml:space="preserve"> </w:t>
+      </w:r>
+      <w:proofErr w:type="spellStart"/>
+      <w:r>
+        <w:t>pembuatan</w:t>
+      </w:r>
+      <w:proofErr w:type="spellEnd"/>
+      <w:r>
+        <w:t xml:space="preserve"> </w:t>
+      </w:r>
+      <w:proofErr w:type="spellStart"/>
+      <w:r>
+        <w:t>tugas</w:t>
+      </w:r>
+      <w:proofErr w:type="spellEnd"/>
+      <w:r>
+        <w:t xml:space="preserve">. </w:t>
+      </w:r>
+      <w:proofErr w:type="spellStart"/>
+      <w:r>
+        <w:t>Perlu</w:t>
+      </w:r>
+      <w:proofErr w:type="spellEnd"/>
+      <w:r>
+        <w:t xml:space="preserve"> </w:t>
+      </w:r>
+      <w:proofErr w:type="spellStart"/>
+      <w:r>
+        <w:t>diingat</w:t>
+      </w:r>
+      <w:proofErr w:type="spellEnd"/>
+      <w:r>
+        <w:t xml:space="preserve"> </w:t>
+      </w:r>
+      <w:proofErr w:type="spellStart"/>
+      <w:r>
+        <w:t>bahwa</w:t>
+      </w:r>
+      <w:proofErr w:type="spellEnd"/>
+      <w:r>
+        <w:t xml:space="preserve"> yang </w:t>
+      </w:r>
+      <w:proofErr w:type="spellStart"/>
+      <w:r>
+        <w:t>bisa</w:t>
+      </w:r>
+      <w:proofErr w:type="spellEnd"/>
+      <w:r>
+        <w:t xml:space="preserve"> </w:t>
+      </w:r>
+      <w:proofErr w:type="spellStart"/>
+      <w:r>
+        <w:t>menghapus</w:t>
+      </w:r>
+      <w:proofErr w:type="spellEnd"/>
+      <w:r>
+        <w:t xml:space="preserve"> </w:t>
+      </w:r>
+      <w:proofErr w:type="spellStart"/>
+      <w:r>
+        <w:t>kategori</w:t>
+      </w:r>
+      <w:proofErr w:type="spellEnd"/>
+      <w:r>
+        <w:t xml:space="preserve"> </w:t>
+      </w:r>
+      <w:proofErr w:type="spellStart"/>
+      <w:r>
+        <w:t>hanya</w:t>
+      </w:r>
+      <w:proofErr w:type="spellEnd"/>
+      <w:r>
+        <w:t xml:space="preserve"> </w:t>
+      </w:r>
+      <w:proofErr w:type="spellStart"/>
+      <w:r>
+        <w:t>pengguna</w:t>
+      </w:r>
+      <w:proofErr w:type="spellEnd"/>
+      <w:r>
+        <w:t xml:space="preserve"> yang </w:t>
+      </w:r>
+      <w:proofErr w:type="spellStart"/>
+      <w:r>
+        <w:t>membuat</w:t>
+      </w:r>
+      <w:proofErr w:type="spellEnd"/>
+      <w:r>
+        <w:t xml:space="preserve"> </w:t>
+      </w:r>
+      <w:proofErr w:type="spellStart"/>
+      <w:r>
+        <w:t>kategori</w:t>
+      </w:r>
+      <w:proofErr w:type="spellEnd"/>
+      <w:r>
+        <w:t xml:space="preserve"> </w:t>
+      </w:r>
+      <w:proofErr w:type="spellStart"/>
+      <w:r>
+        <w:t>tersebut</w:t>
+      </w:r>
+      <w:proofErr w:type="spellEnd"/>
+      <w:r>
+        <w:t xml:space="preserve">. </w:t>
       </w:r>
     </w:p>
     <w:p>
@@ -522,8 +2302,133 @@
           <w:numId w:val="1"/>
         </w:numPr>
       </w:pPr>
-      <w:r>
-        <w:t>Selain itu yang perlu diperhatikan adalah tombol untuk add tugas baru hanya muncul jika ada kategori yang sedang disorot.</w:t>
+      <w:proofErr w:type="spellStart"/>
+      <w:r>
+        <w:t>Selain</w:t>
+      </w:r>
+      <w:proofErr w:type="spellEnd"/>
+      <w:r>
+        <w:t xml:space="preserve"> </w:t>
+      </w:r>
+      <w:proofErr w:type="spellStart"/>
+      <w:r>
+        <w:t>itu</w:t>
+      </w:r>
+      <w:proofErr w:type="spellEnd"/>
+      <w:r>
+        <w:t xml:space="preserve"> yang </w:t>
+      </w:r>
+      <w:proofErr w:type="spellStart"/>
+      <w:r>
+        <w:t>perlu</w:t>
+      </w:r>
+      <w:proofErr w:type="spellEnd"/>
+      <w:r>
+        <w:t xml:space="preserve"> </w:t>
+      </w:r>
+      <w:proofErr w:type="spellStart"/>
+      <w:r>
+        <w:t>diperhatikan</w:t>
+      </w:r>
+      <w:proofErr w:type="spellEnd"/>
+      <w:r>
+        <w:t xml:space="preserve"> </w:t>
+      </w:r>
+      <w:proofErr w:type="spellStart"/>
+      <w:r>
+        <w:t>adalah</w:t>
+      </w:r>
+      <w:proofErr w:type="spellEnd"/>
+      <w:r>
+        <w:t xml:space="preserve"> </w:t>
+      </w:r>
+      <w:proofErr w:type="spellStart"/>
+      <w:r>
+        <w:t>tombol</w:t>
+      </w:r>
+      <w:proofErr w:type="spellEnd"/>
+      <w:r>
+        <w:t xml:space="preserve"> </w:t>
+      </w:r>
+      <w:proofErr w:type="spellStart"/>
+      <w:r>
+        <w:t>untuk</w:t>
+      </w:r>
+      <w:proofErr w:type="spellEnd"/>
+      <w:r>
+        <w:t xml:space="preserve"> add </w:t>
+      </w:r>
+      <w:proofErr w:type="spellStart"/>
+      <w:r>
+        <w:t>tugas</w:t>
+      </w:r>
+      <w:proofErr w:type="spellEnd"/>
+      <w:r>
+        <w:t xml:space="preserve"> </w:t>
+      </w:r>
+      <w:proofErr w:type="spellStart"/>
+      <w:r>
+        <w:t>baru</w:t>
+      </w:r>
+      <w:proofErr w:type="spellEnd"/>
+      <w:r>
+        <w:t xml:space="preserve"> </w:t>
+      </w:r>
+      <w:proofErr w:type="spellStart"/>
+      <w:r>
+        <w:t>hanya</w:t>
+      </w:r>
+      <w:proofErr w:type="spellEnd"/>
+      <w:r>
+        <w:t xml:space="preserve"> </w:t>
+      </w:r>
+      <w:proofErr w:type="spellStart"/>
+      <w:r>
+        <w:t>muncul</w:t>
+      </w:r>
+      <w:proofErr w:type="spellEnd"/>
+      <w:r>
+        <w:t xml:space="preserve"> </w:t>
+      </w:r>
+      <w:proofErr w:type="spellStart"/>
+      <w:r>
+        <w:t>jika</w:t>
+      </w:r>
+      <w:proofErr w:type="spellEnd"/>
+      <w:r>
+        <w:t xml:space="preserve"> </w:t>
+      </w:r>
+      <w:proofErr w:type="spellStart"/>
+      <w:r>
+        <w:t>ada</w:t>
+      </w:r>
+      <w:proofErr w:type="spellEnd"/>
+      <w:r>
+        <w:t xml:space="preserve"> </w:t>
+      </w:r>
+      <w:proofErr w:type="spellStart"/>
+      <w:r>
+        <w:t>kategori</w:t>
+      </w:r>
+      <w:proofErr w:type="spellEnd"/>
+      <w:r>
+        <w:t xml:space="preserve"> yang </w:t>
+      </w:r>
+      <w:proofErr w:type="spellStart"/>
+      <w:r>
+        <w:t>sedang</w:t>
+      </w:r>
+      <w:proofErr w:type="spellEnd"/>
+      <w:r>
+        <w:t xml:space="preserve"> </w:t>
+      </w:r>
+      <w:proofErr w:type="spellStart"/>
+      <w:r>
+        <w:t>disorot</w:t>
+      </w:r>
+      <w:proofErr w:type="spellEnd"/>
+      <w:r>
+        <w:t>.</w:t>
       </w:r>
     </w:p>
     <w:p>
@@ -534,8 +2439,159 @@
           <w:numId w:val="1"/>
         </w:numPr>
       </w:pPr>
-      <w:r>
-        <w:t xml:space="preserve">Karena user dapat di-assign oleh user lainnya terhadap suatu tugas pada kategori yang sama sekali baru,  jumlah kategori yang tersedia pada user bisa bertambah/berkurang. </w:t>
+      <w:proofErr w:type="spellStart"/>
+      <w:r>
+        <w:t>Karena</w:t>
+      </w:r>
+      <w:proofErr w:type="spellEnd"/>
+      <w:r>
+        <w:t xml:space="preserve"> user </w:t>
+      </w:r>
+      <w:proofErr w:type="spellStart"/>
+      <w:r>
+        <w:t>dapat</w:t>
+      </w:r>
+      <w:proofErr w:type="spellEnd"/>
+      <w:r>
+        <w:t xml:space="preserve"> di-assign </w:t>
+      </w:r>
+      <w:proofErr w:type="spellStart"/>
+      <w:r>
+        <w:t>oleh</w:t>
+      </w:r>
+      <w:proofErr w:type="spellEnd"/>
+      <w:r>
+        <w:t xml:space="preserve"> user </w:t>
+      </w:r>
+      <w:proofErr w:type="spellStart"/>
+      <w:r>
+        <w:t>lainnya</w:t>
+      </w:r>
+      <w:proofErr w:type="spellEnd"/>
+      <w:r>
+        <w:t xml:space="preserve"> </w:t>
+      </w:r>
+      <w:proofErr w:type="spellStart"/>
+      <w:r>
+        <w:t>terhadap</w:t>
+      </w:r>
+      <w:proofErr w:type="spellEnd"/>
+      <w:r>
+        <w:t xml:space="preserve"> </w:t>
+      </w:r>
+      <w:proofErr w:type="spellStart"/>
+      <w:r>
+        <w:t>suatu</w:t>
+      </w:r>
+      <w:proofErr w:type="spellEnd"/>
+      <w:r>
+        <w:t xml:space="preserve"> </w:t>
+      </w:r>
+      <w:proofErr w:type="spellStart"/>
+      <w:r>
+        <w:t>tugas</w:t>
+      </w:r>
+      <w:proofErr w:type="spellEnd"/>
+      <w:r>
+        <w:t xml:space="preserve"> </w:t>
+      </w:r>
+      <w:proofErr w:type="spellStart"/>
+      <w:r>
+        <w:t>pada</w:t>
+      </w:r>
+      <w:proofErr w:type="spellEnd"/>
+      <w:r>
+        <w:t xml:space="preserve"> </w:t>
+      </w:r>
+      <w:proofErr w:type="spellStart"/>
+      <w:r>
+        <w:t>kategori</w:t>
+      </w:r>
+      <w:proofErr w:type="spellEnd"/>
+      <w:r>
+        <w:t xml:space="preserve"> yang </w:t>
+      </w:r>
+      <w:proofErr w:type="spellStart"/>
+      <w:r>
+        <w:t>sama</w:t>
+      </w:r>
+      <w:proofErr w:type="spellEnd"/>
+      <w:r>
+        <w:t xml:space="preserve"> </w:t>
+      </w:r>
+      <w:proofErr w:type="spellStart"/>
+      <w:r>
+        <w:t>sekali</w:t>
+      </w:r>
+      <w:proofErr w:type="spellEnd"/>
+      <w:r>
+        <w:t xml:space="preserve"> </w:t>
+      </w:r>
+      <w:proofErr w:type="spellStart"/>
+      <w:r>
+        <w:t>baru</w:t>
+      </w:r>
+      <w:proofErr w:type="spellEnd"/>
+      <w:proofErr w:type="gramStart"/>
+      <w:r>
+        <w:t xml:space="preserve">,  </w:t>
+      </w:r>
+      <w:proofErr w:type="spellStart"/>
+      <w:r>
+        <w:t>jumlah</w:t>
+      </w:r>
+      <w:proofErr w:type="spellEnd"/>
+      <w:proofErr w:type="gramEnd"/>
+      <w:r>
+        <w:t xml:space="preserve"> </w:t>
+      </w:r>
+      <w:proofErr w:type="spellStart"/>
+      <w:r>
+        <w:t>kategori</w:t>
+      </w:r>
+      <w:proofErr w:type="spellEnd"/>
+      <w:r>
+        <w:t xml:space="preserve"> yang </w:t>
+      </w:r>
+      <w:proofErr w:type="spellStart"/>
+      <w:r>
+        <w:t>tersedia</w:t>
+      </w:r>
+      <w:proofErr w:type="spellEnd"/>
+      <w:r>
+        <w:t xml:space="preserve"> </w:t>
+      </w:r>
+      <w:proofErr w:type="spellStart"/>
+      <w:r>
+        <w:t>pada</w:t>
+      </w:r>
+      <w:proofErr w:type="spellEnd"/>
+      <w:r>
+        <w:t xml:space="preserve"> user </w:t>
+      </w:r>
+      <w:proofErr w:type="spellStart"/>
+      <w:r>
+        <w:t>bisa</w:t>
+      </w:r>
+      <w:proofErr w:type="spellEnd"/>
+      <w:r>
+        <w:t xml:space="preserve"> </w:t>
+      </w:r>
+      <w:proofErr w:type="spellStart"/>
+      <w:r>
+        <w:t>bertambah</w:t>
+      </w:r>
+      <w:proofErr w:type="spellEnd"/>
+      <w:r>
+        <w:t>/</w:t>
+      </w:r>
+      <w:proofErr w:type="spellStart"/>
+      <w:r>
+        <w:t>berkurang</w:t>
+      </w:r>
+      <w:proofErr w:type="spellEnd"/>
+      <w:r>
+        <w:t xml:space="preserve">. </w:t>
       </w:r>
     </w:p>
     <w:p>
@@ -547,7 +2603,129 @@
         </w:numPr>
       </w:pPr>
       <w:r>
-        <w:t xml:space="preserve"> Jika user melakukan refresh halaman, halaman dashboard harus melakukan update isi tugas sesuai tugas apa saja yang sedang dibebankan kepada user.</w:t>
+        <w:t xml:space="preserve"> </w:t>
+      </w:r>
+      <w:proofErr w:type="spellStart"/>
+      <w:r>
+        <w:t>Jika</w:t>
+      </w:r>
+      <w:proofErr w:type="spellEnd"/>
+      <w:r>
+        <w:t xml:space="preserve"> user </w:t>
+      </w:r>
+      <w:proofErr w:type="spellStart"/>
+      <w:r>
+        <w:t>melakukan</w:t>
+      </w:r>
+      <w:proofErr w:type="spellEnd"/>
+      <w:r>
+        <w:t xml:space="preserve"> refresh </w:t>
+      </w:r>
+      <w:proofErr w:type="spellStart"/>
+      <w:r>
+        <w:t>halaman</w:t>
+      </w:r>
+      <w:proofErr w:type="spellEnd"/>
+      <w:r>
+        <w:t xml:space="preserve">, </w:t>
+      </w:r>
+      <w:proofErr w:type="spellStart"/>
+      <w:r>
+        <w:t>halaman</w:t>
+      </w:r>
+      <w:proofErr w:type="spellEnd"/>
+      <w:r>
+        <w:t xml:space="preserve"> dashboard </w:t>
+      </w:r>
+      <w:proofErr w:type="spellStart"/>
+      <w:r>
+        <w:t>harus</w:t>
+      </w:r>
+      <w:proofErr w:type="spellEnd"/>
+      <w:r>
+        <w:t xml:space="preserve"> </w:t>
+      </w:r>
+      <w:proofErr w:type="spellStart"/>
+      <w:r>
+        <w:t>melakukan</w:t>
+      </w:r>
+      <w:proofErr w:type="spellEnd"/>
+      <w:r>
+        <w:t xml:space="preserve"> update </w:t>
+      </w:r>
+      <w:proofErr w:type="spellStart"/>
+      <w:r>
+        <w:t>isi</w:t>
+      </w:r>
+      <w:proofErr w:type="spellEnd"/>
+      <w:r>
+        <w:t xml:space="preserve"> </w:t>
+      </w:r>
+      <w:proofErr w:type="spellStart"/>
+      <w:r>
+        <w:t>tugas</w:t>
+      </w:r>
+      <w:proofErr w:type="spellEnd"/>
+      <w:r>
+        <w:t xml:space="preserve"> </w:t>
+      </w:r>
+      <w:proofErr w:type="spellStart"/>
+      <w:r>
+        <w:t>sesuai</w:t>
+      </w:r>
+      <w:proofErr w:type="spellEnd"/>
+      <w:r>
+        <w:t xml:space="preserve"> </w:t>
+      </w:r>
+      <w:proofErr w:type="spellStart"/>
+      <w:r>
+        <w:t>tugas</w:t>
+      </w:r>
+      <w:proofErr w:type="spellEnd"/>
+      <w:r>
+        <w:t xml:space="preserve"> </w:t>
+      </w:r>
+      <w:proofErr w:type="spellStart"/>
+      <w:proofErr w:type="gramStart"/>
+      <w:r>
+        <w:t>apa</w:t>
+      </w:r>
+      <w:proofErr w:type="spellEnd"/>
+      <w:proofErr w:type="gramEnd"/>
+      <w:r>
+        <w:t xml:space="preserve"> </w:t>
+      </w:r>
+      <w:proofErr w:type="spellStart"/>
+      <w:r>
+        <w:t>saja</w:t>
+      </w:r>
+      <w:proofErr w:type="spellEnd"/>
+      <w:r>
+        <w:t xml:space="preserve"> yang </w:t>
+      </w:r>
+      <w:proofErr w:type="spellStart"/>
+      <w:r>
+        <w:t>sedang</w:t>
+      </w:r>
+      <w:proofErr w:type="spellEnd"/>
+      <w:r>
+        <w:t xml:space="preserve"> </w:t>
+      </w:r>
+      <w:proofErr w:type="spellStart"/>
+      <w:r>
+        <w:t>dibebankan</w:t>
+      </w:r>
+      <w:proofErr w:type="spellEnd"/>
+      <w:r>
+        <w:t xml:space="preserve"> </w:t>
+      </w:r>
+      <w:proofErr w:type="spellStart"/>
+      <w:r>
+        <w:t>kepada</w:t>
+      </w:r>
+      <w:proofErr w:type="spellEnd"/>
+      <w:r>
+        <w:t xml:space="preserve"> user.</w:t>
       </w:r>
     </w:p>
     <w:p>
@@ -574,7 +2752,191 @@
         </w:numPr>
       </w:pPr>
       <w:r>
-        <w:t>Update isi dashboard dilakukan secara real-time. Jadi user bisa melihat penambahan jumlah tugas secara tiba-tiba ketika ada user lain yang memberikan assignment kepadanya tanpa perlu me-refresh halaman untuk melihat perubahan isi.</w:t>
+        <w:t xml:space="preserve">Update </w:t>
+      </w:r>
+      <w:proofErr w:type="spellStart"/>
+      <w:r>
+        <w:t>isi</w:t>
+      </w:r>
+      <w:proofErr w:type="spellEnd"/>
+      <w:r>
+        <w:t xml:space="preserve"> dashboard </w:t>
+      </w:r>
+      <w:proofErr w:type="spellStart"/>
+      <w:r>
+        <w:t>dilakukan</w:t>
+      </w:r>
+      <w:proofErr w:type="spellEnd"/>
+      <w:r>
+        <w:t xml:space="preserve"> </w:t>
+      </w:r>
+      <w:proofErr w:type="spellStart"/>
+      <w:r>
+        <w:t>secara</w:t>
+      </w:r>
+      <w:proofErr w:type="spellEnd"/>
+      <w:r>
+        <w:t xml:space="preserve"> real-time. </w:t>
+      </w:r>
+      <w:proofErr w:type="spellStart"/>
+      <w:r>
+        <w:t>Jadi</w:t>
+      </w:r>
+      <w:proofErr w:type="spellEnd"/>
+      <w:r>
+        <w:t xml:space="preserve"> user </w:t>
+      </w:r>
+      <w:proofErr w:type="spellStart"/>
+      <w:r>
+        <w:t>bisa</w:t>
+      </w:r>
+      <w:proofErr w:type="spellEnd"/>
+      <w:r>
+        <w:t xml:space="preserve"> </w:t>
+      </w:r>
+      <w:proofErr w:type="spellStart"/>
+      <w:r>
+        <w:t>melihat</w:t>
+      </w:r>
+      <w:proofErr w:type="spellEnd"/>
+      <w:r>
+        <w:t xml:space="preserve"> </w:t>
+      </w:r>
+      <w:proofErr w:type="spellStart"/>
+      <w:r>
+        <w:t>penambahan</w:t>
+      </w:r>
+      <w:proofErr w:type="spellEnd"/>
+      <w:r>
+        <w:t xml:space="preserve"> </w:t>
+      </w:r>
+      <w:proofErr w:type="spellStart"/>
+      <w:r>
+        <w:t>jumlah</w:t>
+      </w:r>
+      <w:proofErr w:type="spellEnd"/>
+      <w:r>
+        <w:t xml:space="preserve"> </w:t>
+      </w:r>
+      <w:proofErr w:type="spellStart"/>
+      <w:r>
+        <w:t>tugas</w:t>
+      </w:r>
+      <w:proofErr w:type="spellEnd"/>
+      <w:r>
+        <w:t xml:space="preserve"> </w:t>
+      </w:r>
+      <w:proofErr w:type="spellStart"/>
+      <w:r>
+        <w:t>secara</w:t>
+      </w:r>
+      <w:proofErr w:type="spellEnd"/>
+      <w:r>
+        <w:t xml:space="preserve"> </w:t>
+      </w:r>
+      <w:proofErr w:type="spellStart"/>
+      <w:r>
+        <w:t>tiba-tiba</w:t>
+      </w:r>
+      <w:proofErr w:type="spellEnd"/>
+      <w:r>
+        <w:t xml:space="preserve"> </w:t>
+      </w:r>
+      <w:proofErr w:type="spellStart"/>
+      <w:r>
+        <w:t>ketika</w:t>
+      </w:r>
+      <w:proofErr w:type="spellEnd"/>
+      <w:r>
+        <w:t xml:space="preserve"> </w:t>
+      </w:r>
+      <w:proofErr w:type="spellStart"/>
+      <w:r>
+        <w:t>ada</w:t>
+      </w:r>
+      <w:proofErr w:type="spellEnd"/>
+      <w:r>
+        <w:t xml:space="preserve"> user </w:t>
+      </w:r>
+      <w:proofErr w:type="gramStart"/>
+      <w:r>
+        <w:t>lain</w:t>
+      </w:r>
+      <w:proofErr w:type="gramEnd"/>
+      <w:r>
+        <w:t xml:space="preserve"> yang </w:t>
+      </w:r>
+      <w:proofErr w:type="spellStart"/>
+      <w:r>
+        <w:t>memberikan</w:t>
+      </w:r>
+      <w:proofErr w:type="spellEnd"/>
+      <w:r>
+        <w:t xml:space="preserve"> assignment </w:t>
+      </w:r>
+      <w:proofErr w:type="spellStart"/>
+      <w:r>
+        <w:t>kepadanya</w:t>
+      </w:r>
+      <w:proofErr w:type="spellEnd"/>
+      <w:r>
+        <w:t xml:space="preserve"> </w:t>
+      </w:r>
+      <w:proofErr w:type="spellStart"/>
+      <w:r>
+        <w:t>tanpa</w:t>
+      </w:r>
+      <w:proofErr w:type="spellEnd"/>
+      <w:r>
+        <w:t xml:space="preserve"> </w:t>
+      </w:r>
+      <w:proofErr w:type="spellStart"/>
+      <w:r>
+        <w:t>perlu</w:t>
+      </w:r>
+      <w:proofErr w:type="spellEnd"/>
+      <w:r>
+        <w:t xml:space="preserve"> me-refresh </w:t>
+      </w:r>
+      <w:proofErr w:type="spellStart"/>
+      <w:r>
+        <w:t>halaman</w:t>
+      </w:r>
+      <w:proofErr w:type="spellEnd"/>
+      <w:r>
+        <w:t xml:space="preserve"> </w:t>
+      </w:r>
+      <w:proofErr w:type="spellStart"/>
+      <w:r>
+        <w:t>untuk</w:t>
+      </w:r>
+      <w:proofErr w:type="spellEnd"/>
+      <w:r>
+        <w:t xml:space="preserve"> </w:t>
+      </w:r>
+      <w:proofErr w:type="spellStart"/>
+      <w:r>
+        <w:t>melihat</w:t>
+      </w:r>
+      <w:proofErr w:type="spellEnd"/>
+      <w:r>
+        <w:t xml:space="preserve"> </w:t>
+      </w:r>
+      <w:proofErr w:type="spellStart"/>
+      <w:r>
+        <w:t>perubahan</w:t>
+      </w:r>
+      <w:proofErr w:type="spellEnd"/>
+      <w:r>
+        <w:t xml:space="preserve"> </w:t>
+      </w:r>
+      <w:proofErr w:type="spellStart"/>
+      <w:r>
+        <w:t>isi</w:t>
+      </w:r>
+      <w:proofErr w:type="spellEnd"/>
+      <w:r>
+        <w:t>.</w:t>
       </w:r>
     </w:p>
     <w:p>
@@ -594,7 +2956,21 @@
         <w:rPr>
           <w:b/>
         </w:rPr>
-        <w:t>HALAMAN SEARCH RESULT  18%</w:t>
+        <w:t xml:space="preserve">HALAMAN SEARCH </w:t>
+      </w:r>
+      <w:proofErr w:type="gramStart"/>
+      <w:r>
+        <w:rPr>
+          <w:b/>
+        </w:rPr>
+        <w:t>RESULT  18</w:t>
+      </w:r>
+      <w:proofErr w:type="gramEnd"/>
+      <w:r>
+        <w:rPr>
+          <w:b/>
+        </w:rPr>
+        <w:t>%</w:t>
       </w:r>
       <w:r>
         <w:rPr>
@@ -611,9 +2987,19 @@
           <w:numId w:val="2"/>
         </w:numPr>
       </w:pPr>
-      <w:r>
-        <w:t>Halaman search result berisi</w:t>
-      </w:r>
+      <w:proofErr w:type="spellStart"/>
+      <w:r>
+        <w:t>Halaman</w:t>
+      </w:r>
+      <w:proofErr w:type="spellEnd"/>
+      <w:r>
+        <w:t xml:space="preserve"> search result </w:t>
+      </w:r>
+      <w:proofErr w:type="spellStart"/>
+      <w:r>
+        <w:t>berisi</w:t>
+      </w:r>
+      <w:proofErr w:type="spellEnd"/>
       <w:r>
         <w:t>:</w:t>
       </w:r>
@@ -627,8 +3013,21 @@
         </w:numPr>
       </w:pPr>
       <w:r>
-        <w:t xml:space="preserve"> daftar kategori</w:t>
-      </w:r>
+        <w:t xml:space="preserve"> </w:t>
+      </w:r>
+      <w:proofErr w:type="spellStart"/>
+      <w:r>
+        <w:t>daftar</w:t>
+      </w:r>
+      <w:proofErr w:type="spellEnd"/>
+      <w:r>
+        <w:t xml:space="preserve"> </w:t>
+      </w:r>
+      <w:proofErr w:type="spellStart"/>
+      <w:r>
+        <w:t>kategori</w:t>
+      </w:r>
+      <w:proofErr w:type="spellEnd"/>
     </w:p>
     <w:p>
       <w:pPr>
@@ -638,12 +3037,14 @@
           <w:numId w:val="2"/>
         </w:numPr>
       </w:pPr>
+      <w:proofErr w:type="spellStart"/>
       <w:r>
         <w:t>T</w:t>
       </w:r>
       <w:r>
         <w:t>ugas</w:t>
       </w:r>
+      <w:proofErr w:type="spellEnd"/>
     </w:p>
     <w:p>
       <w:pPr>
@@ -654,8 +3055,13 @@
         </w:numPr>
       </w:pPr>
       <w:r>
-        <w:t>user account yang relevan</w:t>
-      </w:r>
+        <w:t xml:space="preserve">user account yang </w:t>
+      </w:r>
+      <w:proofErr w:type="spellStart"/>
+      <w:r>
+        <w:t>relevan</w:t>
+      </w:r>
+      <w:proofErr w:type="spellEnd"/>
     </w:p>
     <w:p>
       <w:pPr>
@@ -665,8 +3071,69 @@
           <w:numId w:val="2"/>
         </w:numPr>
       </w:pPr>
-      <w:r>
-        <w:t>Tampilan dari halaman search result mirip dengan tampilan dari halaman dashboard.</w:t>
+      <w:proofErr w:type="spellStart"/>
+      <w:r>
+        <w:t>Tampilan</w:t>
+      </w:r>
+      <w:proofErr w:type="spellEnd"/>
+      <w:r>
+        <w:t xml:space="preserve"> </w:t>
+      </w:r>
+      <w:proofErr w:type="spellStart"/>
+      <w:r>
+        <w:t>dari</w:t>
+      </w:r>
+      <w:proofErr w:type="spellEnd"/>
+      <w:r>
+        <w:t xml:space="preserve"> </w:t>
+      </w:r>
+      <w:proofErr w:type="spellStart"/>
+      <w:r>
+        <w:t>halaman</w:t>
+      </w:r>
+      <w:proofErr w:type="spellEnd"/>
+      <w:r>
+        <w:t xml:space="preserve"> search result </w:t>
+      </w:r>
+      <w:proofErr w:type="spellStart"/>
+      <w:r>
+        <w:t>mirip</w:t>
+      </w:r>
+      <w:proofErr w:type="spellEnd"/>
+      <w:r>
+        <w:t xml:space="preserve"> </w:t>
+      </w:r>
+      <w:proofErr w:type="spellStart"/>
+      <w:r>
+        <w:t>dengan</w:t>
+      </w:r>
+      <w:proofErr w:type="spellEnd"/>
+      <w:r>
+        <w:t xml:space="preserve"> </w:t>
+      </w:r>
+      <w:proofErr w:type="spellStart"/>
+      <w:r>
+        <w:t>tampilan</w:t>
+      </w:r>
+      <w:proofErr w:type="spellEnd"/>
+      <w:r>
+        <w:t xml:space="preserve"> </w:t>
+      </w:r>
+      <w:proofErr w:type="spellStart"/>
+      <w:r>
+        <w:t>dari</w:t>
+      </w:r>
+      <w:proofErr w:type="spellEnd"/>
+      <w:r>
+        <w:t xml:space="preserve"> </w:t>
+      </w:r>
+      <w:proofErr w:type="spellStart"/>
+      <w:r>
+        <w:t>halaman</w:t>
+      </w:r>
+      <w:proofErr w:type="spellEnd"/>
+      <w:r>
+        <w:t xml:space="preserve"> dashboard.</w:t>
       </w:r>
     </w:p>
     <w:p>
@@ -677,11 +3144,138 @@
           <w:numId w:val="2"/>
         </w:numPr>
       </w:pPr>
-      <w:r>
-        <w:t xml:space="preserve">Hasil pencarian ditunjukkan sesuai dengan filter yang  diberikan. Pada kondisi default, ditampilkan </w:t>
-      </w:r>
-      <w:r>
-        <w:t>semua (kategori,tugas,user) dengan batas pemisah (seperti facebook)</w:t>
+      <w:proofErr w:type="spellStart"/>
+      <w:r>
+        <w:t>Hasil</w:t>
+      </w:r>
+      <w:proofErr w:type="spellEnd"/>
+      <w:r>
+        <w:t xml:space="preserve"> </w:t>
+      </w:r>
+      <w:proofErr w:type="spellStart"/>
+      <w:r>
+        <w:t>pencarian</w:t>
+      </w:r>
+      <w:proofErr w:type="spellEnd"/>
+      <w:r>
+        <w:t xml:space="preserve"> </w:t>
+      </w:r>
+      <w:proofErr w:type="spellStart"/>
+      <w:r>
+        <w:t>ditunjukkan</w:t>
+      </w:r>
+      <w:proofErr w:type="spellEnd"/>
+      <w:r>
+        <w:t xml:space="preserve"> </w:t>
+      </w:r>
+      <w:proofErr w:type="spellStart"/>
+      <w:r>
+        <w:t>sesuai</w:t>
+      </w:r>
+      <w:proofErr w:type="spellEnd"/>
+      <w:r>
+        <w:t xml:space="preserve"> </w:t>
+      </w:r>
+      <w:proofErr w:type="spellStart"/>
+      <w:r>
+        <w:t>dengan</w:t>
+      </w:r>
+      <w:proofErr w:type="spellEnd"/>
+      <w:r>
+        <w:t xml:space="preserve"> filter </w:t>
+      </w:r>
+      <w:proofErr w:type="gramStart"/>
+      <w:r>
+        <w:t xml:space="preserve">yang  </w:t>
+      </w:r>
+      <w:proofErr w:type="spellStart"/>
+      <w:r>
+        <w:t>diberikan</w:t>
+      </w:r>
+      <w:proofErr w:type="spellEnd"/>
+      <w:proofErr w:type="gramEnd"/>
+      <w:r>
+        <w:t xml:space="preserve">. </w:t>
+      </w:r>
+      <w:proofErr w:type="spellStart"/>
+      <w:r>
+        <w:t>Pada</w:t>
+      </w:r>
+      <w:proofErr w:type="spellEnd"/>
+      <w:r>
+        <w:t xml:space="preserve"> </w:t>
+      </w:r>
+      <w:proofErr w:type="spellStart"/>
+      <w:r>
+        <w:t>kondisi</w:t>
+      </w:r>
+      <w:proofErr w:type="spellEnd"/>
+      <w:r>
+        <w:t xml:space="preserve"> default, </w:t>
+      </w:r>
+      <w:proofErr w:type="spellStart"/>
+      <w:r>
+        <w:t>ditampilkan</w:t>
+      </w:r>
+      <w:proofErr w:type="spellEnd"/>
+      <w:r>
+        <w:t xml:space="preserve"> </w:t>
+      </w:r>
+      <w:proofErr w:type="spellStart"/>
+      <w:r>
+        <w:t>semua</w:t>
+      </w:r>
+      <w:proofErr w:type="spellEnd"/>
+      <w:r>
+        <w:t xml:space="preserve"> (</w:t>
+      </w:r>
+      <w:proofErr w:type="spellStart"/>
+      <w:r>
+        <w:t>kategori,tugas,user</w:t>
+      </w:r>
+      <w:proofErr w:type="spellEnd"/>
+      <w:r>
+        <w:t xml:space="preserve">) </w:t>
+      </w:r>
+      <w:proofErr w:type="spellStart"/>
+      <w:r>
+        <w:t>dengan</w:t>
+      </w:r>
+      <w:proofErr w:type="spellEnd"/>
+      <w:r>
+        <w:t xml:space="preserve"> </w:t>
+      </w:r>
+      <w:proofErr w:type="spellStart"/>
+      <w:r>
+        <w:t>batas</w:t>
+      </w:r>
+      <w:proofErr w:type="spellEnd"/>
+      <w:r>
+        <w:t xml:space="preserve"> </w:t>
+      </w:r>
+      <w:proofErr w:type="spellStart"/>
+      <w:r>
+        <w:t>pemisah</w:t>
+      </w:r>
+      <w:proofErr w:type="spellEnd"/>
+      <w:r>
+        <w:t xml:space="preserve"> (</w:t>
+      </w:r>
+      <w:proofErr w:type="spellStart"/>
+      <w:r>
+        <w:t>seperti</w:t>
+      </w:r>
+      <w:proofErr w:type="spellEnd"/>
+      <w:r>
+        <w:t xml:space="preserve"> </w:t>
+      </w:r>
+      <w:proofErr w:type="spellStart"/>
+      <w:r>
+        <w:t>facebook</w:t>
+      </w:r>
+      <w:proofErr w:type="spellEnd"/>
+      <w:r>
+        <w:t>)</w:t>
       </w:r>
     </w:p>
     <w:p>
@@ -692,8 +3286,93 @@
           <w:numId w:val="2"/>
         </w:numPr>
       </w:pPr>
-      <w:r>
-        <w:t>Daftar tugas (task) pada halaman ini mencantumkan beberapa atribut dari tugas, yaitu:</w:t>
+      <w:proofErr w:type="spellStart"/>
+      <w:r>
+        <w:t>Daftar</w:t>
+      </w:r>
+      <w:proofErr w:type="spellEnd"/>
+      <w:r>
+        <w:t xml:space="preserve"> </w:t>
+      </w:r>
+      <w:proofErr w:type="spellStart"/>
+      <w:r>
+        <w:t>tugas</w:t>
+      </w:r>
+      <w:proofErr w:type="spellEnd"/>
+      <w:r>
+        <w:t xml:space="preserve"> (task) </w:t>
+      </w:r>
+      <w:proofErr w:type="spellStart"/>
+      <w:r>
+        <w:t>pada</w:t>
+      </w:r>
+      <w:proofErr w:type="spellEnd"/>
+      <w:r>
+        <w:t xml:space="preserve"> </w:t>
+      </w:r>
+      <w:proofErr w:type="spellStart"/>
+      <w:r>
+        <w:t>halaman</w:t>
+      </w:r>
+      <w:proofErr w:type="spellEnd"/>
+      <w:r>
+        <w:t xml:space="preserve"> </w:t>
+      </w:r>
+      <w:proofErr w:type="spellStart"/>
+      <w:r>
+        <w:t>ini</w:t>
+      </w:r>
+      <w:proofErr w:type="spellEnd"/>
+      <w:r>
+        <w:t xml:space="preserve"> </w:t>
+      </w:r>
+      <w:proofErr w:type="spellStart"/>
+      <w:r>
+        <w:t>mencantumkan</w:t>
+      </w:r>
+      <w:proofErr w:type="spellEnd"/>
+      <w:r>
+        <w:t xml:space="preserve"> </w:t>
+      </w:r>
+      <w:proofErr w:type="spellStart"/>
+      <w:r>
+        <w:t>beberapa</w:t>
+      </w:r>
+      <w:proofErr w:type="spellEnd"/>
+      <w:r>
+        <w:t xml:space="preserve"> </w:t>
+      </w:r>
+      <w:proofErr w:type="spellStart"/>
+      <w:r>
+        <w:t>atribut</w:t>
+      </w:r>
+      <w:proofErr w:type="spellEnd"/>
+      <w:r>
+        <w:t xml:space="preserve"> </w:t>
+      </w:r>
+      <w:proofErr w:type="spellStart"/>
+      <w:r>
+        <w:t>dari</w:t>
+      </w:r>
+      <w:proofErr w:type="spellEnd"/>
+      <w:r>
+        <w:t xml:space="preserve"> </w:t>
+      </w:r>
+      <w:proofErr w:type="spellStart"/>
+      <w:r>
+        <w:t>tugas</w:t>
+      </w:r>
+      <w:proofErr w:type="spellEnd"/>
+      <w:r>
+        <w:t xml:space="preserve">, </w:t>
+      </w:r>
+      <w:proofErr w:type="spellStart"/>
+      <w:r>
+        <w:t>yaitu</w:t>
+      </w:r>
+      <w:proofErr w:type="spellEnd"/>
+      <w:r>
+        <w:t>:</w:t>
       </w:r>
     </w:p>
     <w:p>
@@ -704,9 +3383,83 @@
           <w:numId w:val="2"/>
         </w:numPr>
       </w:pPr>
-      <w:r>
-        <w:t>Nama task, jika task diklik, halaman akan pindah ke halaman rincian tugas</w:t>
-      </w:r>
+      <w:proofErr w:type="spellStart"/>
+      <w:r>
+        <w:t>Nama</w:t>
+      </w:r>
+      <w:proofErr w:type="spellEnd"/>
+      <w:r>
+        <w:t xml:space="preserve"> task, </w:t>
+      </w:r>
+      <w:proofErr w:type="spellStart"/>
+      <w:r>
+        <w:t>jika</w:t>
+      </w:r>
+      <w:proofErr w:type="spellEnd"/>
+      <w:r>
+        <w:t xml:space="preserve"> task </w:t>
+      </w:r>
+      <w:proofErr w:type="spellStart"/>
+      <w:r>
+        <w:t>diklik</w:t>
+      </w:r>
+      <w:proofErr w:type="spellEnd"/>
+      <w:r>
+        <w:t xml:space="preserve">, </w:t>
+      </w:r>
+      <w:proofErr w:type="spellStart"/>
+      <w:r>
+        <w:t>halaman</w:t>
+      </w:r>
+      <w:proofErr w:type="spellEnd"/>
+      <w:r>
+        <w:t xml:space="preserve"> </w:t>
+      </w:r>
+      <w:proofErr w:type="spellStart"/>
+      <w:r>
+        <w:t>akan</w:t>
+      </w:r>
+      <w:proofErr w:type="spellEnd"/>
+      <w:r>
+        <w:t xml:space="preserve"> </w:t>
+      </w:r>
+      <w:proofErr w:type="spellStart"/>
+      <w:r>
+        <w:t>pindah</w:t>
+      </w:r>
+      <w:proofErr w:type="spellEnd"/>
+      <w:r>
+        <w:t xml:space="preserve"> </w:t>
+      </w:r>
+      <w:proofErr w:type="spellStart"/>
+      <w:r>
+        <w:t>ke</w:t>
+      </w:r>
+      <w:proofErr w:type="spellEnd"/>
+      <w:r>
+        <w:t xml:space="preserve"> </w:t>
+      </w:r>
+      <w:proofErr w:type="spellStart"/>
+      <w:r>
+        <w:t>halaman</w:t>
+      </w:r>
+      <w:proofErr w:type="spellEnd"/>
+      <w:r>
+        <w:t xml:space="preserve"> </w:t>
+      </w:r>
+      <w:proofErr w:type="spellStart"/>
+      <w:r>
+        <w:t>rincian</w:t>
+      </w:r>
+      <w:proofErr w:type="spellEnd"/>
+      <w:r>
+        <w:t xml:space="preserve"> </w:t>
+      </w:r>
+      <w:proofErr w:type="spellStart"/>
+      <w:r>
+        <w:t>tugas</w:t>
+      </w:r>
+      <w:proofErr w:type="spellEnd"/>
     </w:p>
     <w:p>
       <w:pPr>
@@ -716,8 +3469,13 @@
           <w:numId w:val="2"/>
         </w:numPr>
       </w:pPr>
-      <w:r>
-        <w:t>Tanggal deadline</w:t>
+      <w:proofErr w:type="spellStart"/>
+      <w:r>
+        <w:t>Tanggal</w:t>
+      </w:r>
+      <w:proofErr w:type="spellEnd"/>
+      <w:r>
+        <w:t xml:space="preserve"> deadline</w:t>
       </w:r>
     </w:p>
     <w:p>
@@ -729,8 +3487,13 @@
         </w:numPr>
       </w:pPr>
       <w:r>
-        <w:t>Tag, multivalue</w:t>
-      </w:r>
+        <w:t xml:space="preserve">Tag, </w:t>
+      </w:r>
+      <w:proofErr w:type="spellStart"/>
+      <w:r>
+        <w:t>multivalue</w:t>
+      </w:r>
+      <w:proofErr w:type="spellEnd"/>
     </w:p>
     <w:p>
       <w:pPr>
@@ -741,7 +3504,31 @@
         </w:numPr>
       </w:pPr>
       <w:r>
-        <w:t>Status task, selesai atau belum.</w:t>
+        <w:t xml:space="preserve">Status task, </w:t>
+      </w:r>
+      <w:proofErr w:type="spellStart"/>
+      <w:r>
+        <w:t>selesai</w:t>
+      </w:r>
+      <w:proofErr w:type="spellEnd"/>
+      <w:r>
+        <w:t xml:space="preserve"> </w:t>
+      </w:r>
+      <w:proofErr w:type="spellStart"/>
+      <w:r>
+        <w:t>atau</w:t>
+      </w:r>
+      <w:proofErr w:type="spellEnd"/>
+      <w:r>
+        <w:t xml:space="preserve"> </w:t>
+      </w:r>
+      <w:proofErr w:type="spellStart"/>
+      <w:r>
+        <w:t>belum</w:t>
+      </w:r>
+      <w:proofErr w:type="spellEnd"/>
+      <w:r>
+        <w:t>.</w:t>
       </w:r>
     </w:p>
     <w:p>
@@ -752,11 +3539,64 @@
           <w:numId w:val="2"/>
         </w:numPr>
       </w:pPr>
+      <w:proofErr w:type="spellStart"/>
       <w:r>
         <w:t>T</w:t>
       </w:r>
       <w:r>
-        <w:t>ombol/checkbox untuk mengubah status menjadi selesai atau tidak.</w:t>
+        <w:t>ombol</w:t>
+      </w:r>
+      <w:proofErr w:type="spellEnd"/>
+      <w:r>
+        <w:t xml:space="preserve">/checkbox </w:t>
+      </w:r>
+      <w:proofErr w:type="spellStart"/>
+      <w:r>
+        <w:t>untuk</w:t>
+      </w:r>
+      <w:proofErr w:type="spellEnd"/>
+      <w:r>
+        <w:t xml:space="preserve"> </w:t>
+      </w:r>
+      <w:proofErr w:type="spellStart"/>
+      <w:r>
+        <w:t>mengubah</w:t>
+      </w:r>
+      <w:proofErr w:type="spellEnd"/>
+      <w:r>
+        <w:t xml:space="preserve"> status </w:t>
+      </w:r>
+      <w:proofErr w:type="spellStart"/>
+      <w:r>
+        <w:t>menjadi</w:t>
+      </w:r>
+      <w:proofErr w:type="spellEnd"/>
+      <w:r>
+        <w:t xml:space="preserve"> </w:t>
+      </w:r>
+      <w:proofErr w:type="spellStart"/>
+      <w:r>
+        <w:t>selesai</w:t>
+      </w:r>
+      <w:proofErr w:type="spellEnd"/>
+      <w:r>
+        <w:t xml:space="preserve"> </w:t>
+      </w:r>
+      <w:proofErr w:type="spellStart"/>
+      <w:r>
+        <w:t>atau</w:t>
+      </w:r>
+      <w:proofErr w:type="spellEnd"/>
+      <w:r>
+        <w:t xml:space="preserve"> </w:t>
+      </w:r>
+      <w:proofErr w:type="spellStart"/>
+      <w:r>
+        <w:t>tidak</w:t>
+      </w:r>
+      <w:proofErr w:type="spellEnd"/>
+      <w:r>
+        <w:t>.</w:t>
       </w:r>
     </w:p>
     <w:p>
@@ -767,9 +3607,62 @@
           <w:numId w:val="2"/>
         </w:numPr>
       </w:pPr>
+      <w:proofErr w:type="spellStart"/>
       <w:r>
         <w:lastRenderedPageBreak/>
-        <w:t>Daftar user pada halaman ini mencantumkan atribut-atribut berikut:</w:t>
+        <w:t>Daftar</w:t>
+      </w:r>
+      <w:proofErr w:type="spellEnd"/>
+      <w:r>
+        <w:t xml:space="preserve"> user </w:t>
+      </w:r>
+      <w:proofErr w:type="spellStart"/>
+      <w:r>
+        <w:t>pada</w:t>
+      </w:r>
+      <w:proofErr w:type="spellEnd"/>
+      <w:r>
+        <w:t xml:space="preserve"> </w:t>
+      </w:r>
+      <w:proofErr w:type="spellStart"/>
+      <w:r>
+        <w:t>halaman</w:t>
+      </w:r>
+      <w:proofErr w:type="spellEnd"/>
+      <w:r>
+        <w:t xml:space="preserve"> </w:t>
+      </w:r>
+      <w:proofErr w:type="spellStart"/>
+      <w:r>
+        <w:t>ini</w:t>
+      </w:r>
+      <w:proofErr w:type="spellEnd"/>
+      <w:r>
+        <w:t xml:space="preserve"> </w:t>
+      </w:r>
+      <w:proofErr w:type="spellStart"/>
+      <w:r>
+        <w:t>mencantumkan</w:t>
+      </w:r>
+      <w:proofErr w:type="spellEnd"/>
+      <w:r>
+        <w:t xml:space="preserve"> </w:t>
+      </w:r>
+      <w:proofErr w:type="spellStart"/>
+      <w:r>
+        <w:t>atribut-atribut</w:t>
+      </w:r>
+      <w:proofErr w:type="spellEnd"/>
+      <w:r>
+        <w:t xml:space="preserve"> </w:t>
+      </w:r>
+      <w:proofErr w:type="spellStart"/>
+      <w:r>
+        <w:t>berikut</w:t>
+      </w:r>
+      <w:proofErr w:type="spellEnd"/>
+      <w:r>
+        <w:t>:</w:t>
       </w:r>
     </w:p>
     <w:p>
@@ -781,8 +3674,69 @@
         </w:numPr>
       </w:pPr>
       <w:r>
-        <w:t>Username, jika username diklik, halaman akan pindah ke halaman profil</w:t>
-      </w:r>
+        <w:t xml:space="preserve">Username, </w:t>
+      </w:r>
+      <w:proofErr w:type="spellStart"/>
+      <w:r>
+        <w:t>jika</w:t>
+      </w:r>
+      <w:proofErr w:type="spellEnd"/>
+      <w:r>
+        <w:t xml:space="preserve"> username </w:t>
+      </w:r>
+      <w:proofErr w:type="spellStart"/>
+      <w:r>
+        <w:t>diklik</w:t>
+      </w:r>
+      <w:proofErr w:type="spellEnd"/>
+      <w:r>
+        <w:t xml:space="preserve">, </w:t>
+      </w:r>
+      <w:proofErr w:type="spellStart"/>
+      <w:r>
+        <w:t>halaman</w:t>
+      </w:r>
+      <w:proofErr w:type="spellEnd"/>
+      <w:r>
+        <w:t xml:space="preserve"> </w:t>
+      </w:r>
+      <w:proofErr w:type="spellStart"/>
+      <w:r>
+        <w:t>akan</w:t>
+      </w:r>
+      <w:proofErr w:type="spellEnd"/>
+      <w:r>
+        <w:t xml:space="preserve"> </w:t>
+      </w:r>
+      <w:proofErr w:type="spellStart"/>
+      <w:r>
+        <w:t>pindah</w:t>
+      </w:r>
+      <w:proofErr w:type="spellEnd"/>
+      <w:r>
+        <w:t xml:space="preserve"> </w:t>
+      </w:r>
+      <w:proofErr w:type="spellStart"/>
+      <w:r>
+        <w:t>ke</w:t>
+      </w:r>
+      <w:proofErr w:type="spellEnd"/>
+      <w:r>
+        <w:t xml:space="preserve"> </w:t>
+      </w:r>
+      <w:proofErr w:type="spellStart"/>
+      <w:r>
+        <w:t>halaman</w:t>
+      </w:r>
+      <w:proofErr w:type="spellEnd"/>
+      <w:r>
+        <w:t xml:space="preserve"> </w:t>
+      </w:r>
+      <w:proofErr w:type="spellStart"/>
+      <w:r>
+        <w:t>profil</w:t>
+      </w:r>
+      <w:proofErr w:type="spellEnd"/>
     </w:p>
     <w:p>
       <w:pPr>
@@ -816,8 +3770,101 @@
           <w:numId w:val="2"/>
         </w:numPr>
       </w:pPr>
-      <w:r>
-        <w:t>Satu halaman pencarian hanya memuat 10 hasil pencarian. Jika lebih, digunakan sistem paginasi.</w:t>
+      <w:proofErr w:type="spellStart"/>
+      <w:r>
+        <w:t>Satu</w:t>
+      </w:r>
+      <w:proofErr w:type="spellEnd"/>
+      <w:r>
+        <w:t xml:space="preserve"> </w:t>
+      </w:r>
+      <w:proofErr w:type="spellStart"/>
+      <w:r>
+        <w:t>halaman</w:t>
+      </w:r>
+      <w:proofErr w:type="spellEnd"/>
+      <w:r>
+        <w:t xml:space="preserve"> </w:t>
+      </w:r>
+      <w:proofErr w:type="spellStart"/>
+      <w:r>
+        <w:t>pencarian</w:t>
+      </w:r>
+      <w:proofErr w:type="spellEnd"/>
+      <w:r>
+        <w:t xml:space="preserve"> </w:t>
+      </w:r>
+      <w:proofErr w:type="spellStart"/>
+      <w:r>
+        <w:t>hanya</w:t>
+      </w:r>
+      <w:proofErr w:type="spellEnd"/>
+      <w:r>
+        <w:t xml:space="preserve"> </w:t>
+      </w:r>
+      <w:proofErr w:type="spellStart"/>
+      <w:r>
+        <w:t>memuat</w:t>
+      </w:r>
+      <w:proofErr w:type="spellEnd"/>
+      <w:r>
+        <w:t xml:space="preserve"> 10 </w:t>
+      </w:r>
+      <w:proofErr w:type="spellStart"/>
+      <w:r>
+        <w:t>hasil</w:t>
+      </w:r>
+      <w:proofErr w:type="spellEnd"/>
+      <w:r>
+        <w:t xml:space="preserve"> </w:t>
+      </w:r>
+      <w:proofErr w:type="spellStart"/>
+      <w:r>
+        <w:t>pencarian</w:t>
+      </w:r>
+      <w:proofErr w:type="spellEnd"/>
+      <w:r>
+        <w:t xml:space="preserve">. </w:t>
+      </w:r>
+      <w:proofErr w:type="spellStart"/>
+      <w:r>
+        <w:t>Jika</w:t>
+      </w:r>
+      <w:proofErr w:type="spellEnd"/>
+      <w:r>
+        <w:t xml:space="preserve"> </w:t>
+      </w:r>
+      <w:proofErr w:type="spellStart"/>
+      <w:r>
+        <w:t>lebih</w:t>
+      </w:r>
+      <w:proofErr w:type="spellEnd"/>
+      <w:r>
+        <w:t xml:space="preserve">, </w:t>
+      </w:r>
+      <w:proofErr w:type="spellStart"/>
+      <w:r>
+        <w:t>digunakan</w:t>
+      </w:r>
+      <w:proofErr w:type="spellEnd"/>
+      <w:r>
+        <w:t xml:space="preserve"> </w:t>
+      </w:r>
+      <w:proofErr w:type="spellStart"/>
+      <w:r>
+        <w:t>sistem</w:t>
+      </w:r>
+      <w:proofErr w:type="spellEnd"/>
+      <w:r>
+        <w:t xml:space="preserve"> </w:t>
+      </w:r>
+      <w:proofErr w:type="spellStart"/>
+      <w:r>
+        <w:t>paginasi</w:t>
+      </w:r>
+      <w:proofErr w:type="spellEnd"/>
+      <w:r>
+        <w:t>.</w:t>
       </w:r>
     </w:p>
     <w:p>
@@ -832,7 +3879,39 @@
         <w:t>BONUS:</w:t>
       </w:r>
       <w:r>
-        <w:t xml:space="preserve">  Paginasi menggunakan auto-generated content (ref: 9gag atau facebook).</w:t>
+        <w:t xml:space="preserve">  </w:t>
+      </w:r>
+      <w:proofErr w:type="spellStart"/>
+      <w:r>
+        <w:t>Paginasi</w:t>
+      </w:r>
+      <w:proofErr w:type="spellEnd"/>
+      <w:r>
+        <w:t xml:space="preserve"> </w:t>
+      </w:r>
+      <w:proofErr w:type="spellStart"/>
+      <w:r>
+        <w:t>menggunakan</w:t>
+      </w:r>
+      <w:proofErr w:type="spellEnd"/>
+      <w:r>
+        <w:t xml:space="preserve"> auto-generated content (ref: 9gag </w:t>
+      </w:r>
+      <w:proofErr w:type="spellStart"/>
+      <w:r>
+        <w:t>atau</w:t>
+      </w:r>
+      <w:proofErr w:type="spellEnd"/>
+      <w:r>
+        <w:t xml:space="preserve"> </w:t>
+      </w:r>
+      <w:proofErr w:type="spellStart"/>
+      <w:r>
+        <w:t>facebook</w:t>
+      </w:r>
+      <w:proofErr w:type="spellEnd"/>
+      <w:r>
+        <w:t>).</w:t>
       </w:r>
     </w:p>
     <w:p>
@@ -872,8 +3951,45 @@
           <w:b/>
         </w:rPr>
       </w:pPr>
-      <w:r>
-        <w:t>Atribut tugas yang wajib ada adalah:</w:t>
+      <w:proofErr w:type="spellStart"/>
+      <w:r>
+        <w:t>Atribut</w:t>
+      </w:r>
+      <w:proofErr w:type="spellEnd"/>
+      <w:r>
+        <w:t xml:space="preserve"> </w:t>
+      </w:r>
+      <w:proofErr w:type="spellStart"/>
+      <w:r>
+        <w:t>tugas</w:t>
+      </w:r>
+      <w:proofErr w:type="spellEnd"/>
+      <w:r>
+        <w:t xml:space="preserve"> yang </w:t>
+      </w:r>
+      <w:proofErr w:type="spellStart"/>
+      <w:r>
+        <w:t>wajib</w:t>
+      </w:r>
+      <w:proofErr w:type="spellEnd"/>
+      <w:r>
+        <w:t xml:space="preserve"> </w:t>
+      </w:r>
+      <w:proofErr w:type="spellStart"/>
+      <w:r>
+        <w:t>ada</w:t>
+      </w:r>
+      <w:proofErr w:type="spellEnd"/>
+      <w:r>
+        <w:t xml:space="preserve"> </w:t>
+      </w:r>
+      <w:proofErr w:type="spellStart"/>
+      <w:r>
+        <w:t>adalah</w:t>
+      </w:r>
+      <w:proofErr w:type="spellEnd"/>
+      <w:r>
+        <w:t>:</w:t>
       </w:r>
     </w:p>
     <w:p>
@@ -887,8 +4003,45 @@
           <w:b/>
         </w:rPr>
       </w:pPr>
-      <w:r>
-        <w:t>Nama task, merupakan judul dari tugas.</w:t>
+      <w:proofErr w:type="spellStart"/>
+      <w:r>
+        <w:t>Nama</w:t>
+      </w:r>
+      <w:proofErr w:type="spellEnd"/>
+      <w:r>
+        <w:t xml:space="preserve"> task, </w:t>
+      </w:r>
+      <w:proofErr w:type="spellStart"/>
+      <w:r>
+        <w:t>merupakan</w:t>
+      </w:r>
+      <w:proofErr w:type="spellEnd"/>
+      <w:r>
+        <w:t xml:space="preserve"> </w:t>
+      </w:r>
+      <w:proofErr w:type="spellStart"/>
+      <w:r>
+        <w:t>judul</w:t>
+      </w:r>
+      <w:proofErr w:type="spellEnd"/>
+      <w:r>
+        <w:t xml:space="preserve"> </w:t>
+      </w:r>
+      <w:proofErr w:type="spellStart"/>
+      <w:r>
+        <w:t>dari</w:t>
+      </w:r>
+      <w:proofErr w:type="spellEnd"/>
+      <w:r>
+        <w:t xml:space="preserve"> </w:t>
+      </w:r>
+      <w:proofErr w:type="spellStart"/>
+      <w:r>
+        <w:t>tugas</w:t>
+      </w:r>
+      <w:proofErr w:type="spellEnd"/>
+      <w:r>
+        <w:t>.</w:t>
       </w:r>
     </w:p>
     <w:p>
@@ -903,7 +4056,31 @@
         </w:rPr>
       </w:pPr>
       <w:r>
-        <w:t>Status task, selesai atau belum.</w:t>
+        <w:t xml:space="preserve">Status task, </w:t>
+      </w:r>
+      <w:proofErr w:type="spellStart"/>
+      <w:r>
+        <w:t>selesai</w:t>
+      </w:r>
+      <w:proofErr w:type="spellEnd"/>
+      <w:r>
+        <w:t xml:space="preserve"> </w:t>
+      </w:r>
+      <w:proofErr w:type="spellStart"/>
+      <w:r>
+        <w:t>atau</w:t>
+      </w:r>
+      <w:proofErr w:type="spellEnd"/>
+      <w:r>
+        <w:t xml:space="preserve"> </w:t>
+      </w:r>
+      <w:proofErr w:type="spellStart"/>
+      <w:r>
+        <w:t>belum</w:t>
+      </w:r>
+      <w:proofErr w:type="spellEnd"/>
+      <w:r>
+        <w:t>.</w:t>
       </w:r>
     </w:p>
     <w:p>
@@ -917,8 +4094,61 @@
           <w:b/>
         </w:rPr>
       </w:pPr>
-      <w:r>
-        <w:t>Tombol/checkbox untuk mengubah status menjadi selesai atau tidak.</w:t>
+      <w:proofErr w:type="spellStart"/>
+      <w:r>
+        <w:t>Tombol</w:t>
+      </w:r>
+      <w:proofErr w:type="spellEnd"/>
+      <w:r>
+        <w:t xml:space="preserve">/checkbox </w:t>
+      </w:r>
+      <w:proofErr w:type="spellStart"/>
+      <w:r>
+        <w:t>untuk</w:t>
+      </w:r>
+      <w:proofErr w:type="spellEnd"/>
+      <w:r>
+        <w:t xml:space="preserve"> </w:t>
+      </w:r>
+      <w:proofErr w:type="spellStart"/>
+      <w:r>
+        <w:t>mengubah</w:t>
+      </w:r>
+      <w:proofErr w:type="spellEnd"/>
+      <w:r>
+        <w:t xml:space="preserve"> status </w:t>
+      </w:r>
+      <w:proofErr w:type="spellStart"/>
+      <w:r>
+        <w:t>menjadi</w:t>
+      </w:r>
+      <w:proofErr w:type="spellEnd"/>
+      <w:r>
+        <w:t xml:space="preserve"> </w:t>
+      </w:r>
+      <w:proofErr w:type="spellStart"/>
+      <w:r>
+        <w:t>selesai</w:t>
+      </w:r>
+      <w:proofErr w:type="spellEnd"/>
+      <w:r>
+        <w:t xml:space="preserve"> </w:t>
+      </w:r>
+      <w:proofErr w:type="spellStart"/>
+      <w:r>
+        <w:t>atau</w:t>
+      </w:r>
+      <w:proofErr w:type="spellEnd"/>
+      <w:r>
+        <w:t xml:space="preserve"> </w:t>
+      </w:r>
+      <w:proofErr w:type="spellStart"/>
+      <w:r>
+        <w:t>tidak</w:t>
+      </w:r>
+      <w:proofErr w:type="spellEnd"/>
+      <w:r>
+        <w:t>.</w:t>
       </w:r>
     </w:p>
     <w:p>
@@ -930,7 +4160,39 @@
         </w:numPr>
       </w:pPr>
       <w:r>
-        <w:t xml:space="preserve">Attachment, dapat berupa file, gambar, atau video. </w:t>
+        <w:t xml:space="preserve">Attachment, </w:t>
+      </w:r>
+      <w:proofErr w:type="spellStart"/>
+      <w:r>
+        <w:t>dapat</w:t>
+      </w:r>
+      <w:proofErr w:type="spellEnd"/>
+      <w:r>
+        <w:t xml:space="preserve"> </w:t>
+      </w:r>
+      <w:proofErr w:type="spellStart"/>
+      <w:r>
+        <w:t>berupa</w:t>
+      </w:r>
+      <w:proofErr w:type="spellEnd"/>
+      <w:r>
+        <w:t xml:space="preserve"> file, </w:t>
+      </w:r>
+      <w:proofErr w:type="spellStart"/>
+      <w:r>
+        <w:t>gambar</w:t>
+      </w:r>
+      <w:proofErr w:type="spellEnd"/>
+      <w:r>
+        <w:t xml:space="preserve">, </w:t>
+      </w:r>
+      <w:proofErr w:type="spellStart"/>
+      <w:r>
+        <w:t>atau</w:t>
+      </w:r>
+      <w:proofErr w:type="spellEnd"/>
+      <w:r>
+        <w:t xml:space="preserve"> video. </w:t>
       </w:r>
       <w:r>
         <w:t xml:space="preserve"> </w:t>
@@ -960,7 +4222,55 @@
         </w:numPr>
       </w:pPr>
       <w:r>
-        <w:t>Attachment berupa video/gambar langsung ditampilkan di halaman ini.</w:t>
+        <w:t xml:space="preserve">Attachment </w:t>
+      </w:r>
+      <w:proofErr w:type="spellStart"/>
+      <w:r>
+        <w:t>berupa</w:t>
+      </w:r>
+      <w:proofErr w:type="spellEnd"/>
+      <w:r>
+        <w:t xml:space="preserve"> video/</w:t>
+      </w:r>
+      <w:proofErr w:type="spellStart"/>
+      <w:r>
+        <w:t>gambar</w:t>
+      </w:r>
+      <w:proofErr w:type="spellEnd"/>
+      <w:r>
+        <w:t xml:space="preserve"> </w:t>
+      </w:r>
+      <w:proofErr w:type="spellStart"/>
+      <w:r>
+        <w:t>langsung</w:t>
+      </w:r>
+      <w:proofErr w:type="spellEnd"/>
+      <w:r>
+        <w:t xml:space="preserve"> </w:t>
+      </w:r>
+      <w:proofErr w:type="spellStart"/>
+      <w:r>
+        <w:t>ditampilkan</w:t>
+      </w:r>
+      <w:proofErr w:type="spellEnd"/>
+      <w:r>
+        <w:t xml:space="preserve"> di </w:t>
+      </w:r>
+      <w:proofErr w:type="spellStart"/>
+      <w:r>
+        <w:t>halaman</w:t>
+      </w:r>
+      <w:proofErr w:type="spellEnd"/>
+      <w:r>
+        <w:t xml:space="preserve"> </w:t>
+      </w:r>
+      <w:proofErr w:type="spellStart"/>
+      <w:r>
+        <w:t>ini</w:t>
+      </w:r>
+      <w:proofErr w:type="spellEnd"/>
+      <w:r>
+        <w:t>.</w:t>
       </w:r>
       <w:r>
         <w:t xml:space="preserve"> </w:t>
@@ -975,7 +4285,95 @@
         </w:numPr>
       </w:pPr>
       <w:r>
-        <w:t>Attachment berupa file, file tsb WAJIB dibuka di halaman baru (jika file auto-download, pastikan bahwa new tab sudah pernah terbuka).</w:t>
+        <w:t xml:space="preserve">Attachment </w:t>
+      </w:r>
+      <w:proofErr w:type="spellStart"/>
+      <w:r>
+        <w:t>berupa</w:t>
+      </w:r>
+      <w:proofErr w:type="spellEnd"/>
+      <w:r>
+        <w:t xml:space="preserve"> file, file </w:t>
+      </w:r>
+      <w:proofErr w:type="spellStart"/>
+      <w:r>
+        <w:t>tsb</w:t>
+      </w:r>
+      <w:proofErr w:type="spellEnd"/>
+      <w:r>
+        <w:t xml:space="preserve"> WAJIB </w:t>
+      </w:r>
+      <w:proofErr w:type="spellStart"/>
+      <w:r>
+        <w:t>dibuka</w:t>
+      </w:r>
+      <w:proofErr w:type="spellEnd"/>
+      <w:r>
+        <w:t xml:space="preserve"> di </w:t>
+      </w:r>
+      <w:proofErr w:type="spellStart"/>
+      <w:r>
+        <w:t>halaman</w:t>
+      </w:r>
+      <w:proofErr w:type="spellEnd"/>
+      <w:r>
+        <w:t xml:space="preserve"> </w:t>
+      </w:r>
+      <w:proofErr w:type="spellStart"/>
+      <w:r>
+        <w:t>baru</w:t>
+      </w:r>
+      <w:proofErr w:type="spellEnd"/>
+      <w:r>
+        <w:t xml:space="preserve"> (</w:t>
+      </w:r>
+      <w:proofErr w:type="spellStart"/>
+      <w:r>
+        <w:t>jika</w:t>
+      </w:r>
+      <w:proofErr w:type="spellEnd"/>
+      <w:r>
+        <w:t xml:space="preserve"> file auto-download, </w:t>
+      </w:r>
+      <w:proofErr w:type="spellStart"/>
+      <w:r>
+        <w:t>pastikan</w:t>
+      </w:r>
+      <w:proofErr w:type="spellEnd"/>
+      <w:r>
+        <w:t xml:space="preserve"> </w:t>
+      </w:r>
+      <w:proofErr w:type="spellStart"/>
+      <w:r>
+        <w:t>bahwa</w:t>
+      </w:r>
+      <w:proofErr w:type="spellEnd"/>
+      <w:r>
+        <w:t xml:space="preserve"> new tab </w:t>
+      </w:r>
+      <w:proofErr w:type="spellStart"/>
+      <w:r>
+        <w:t>sudah</w:t>
+      </w:r>
+      <w:proofErr w:type="spellEnd"/>
+      <w:r>
+        <w:t xml:space="preserve"> </w:t>
+      </w:r>
+      <w:proofErr w:type="spellStart"/>
+      <w:r>
+        <w:t>pernah</w:t>
+      </w:r>
+      <w:proofErr w:type="spellEnd"/>
+      <w:r>
+        <w:t xml:space="preserve"> </w:t>
+      </w:r>
+      <w:proofErr w:type="spellStart"/>
+      <w:r>
+        <w:t>terbuka</w:t>
+      </w:r>
+      <w:proofErr w:type="spellEnd"/>
+      <w:r>
+        <w:t>).</w:t>
       </w:r>
     </w:p>
     <w:p>
@@ -987,7 +4385,47 @@
         </w:numPr>
       </w:pPr>
       <w:r>
-        <w:t xml:space="preserve"> 1 tugas bisa terdapat lebih dari 1 attachment.</w:t>
+        <w:t xml:space="preserve"> 1 </w:t>
+      </w:r>
+      <w:proofErr w:type="spellStart"/>
+      <w:r>
+        <w:t>tugas</w:t>
+      </w:r>
+      <w:proofErr w:type="spellEnd"/>
+      <w:r>
+        <w:t xml:space="preserve"> </w:t>
+      </w:r>
+      <w:proofErr w:type="spellStart"/>
+      <w:r>
+        <w:t>bisa</w:t>
+      </w:r>
+      <w:proofErr w:type="spellEnd"/>
+      <w:r>
+        <w:t xml:space="preserve"> </w:t>
+      </w:r>
+      <w:proofErr w:type="spellStart"/>
+      <w:r>
+        <w:t>terdapat</w:t>
+      </w:r>
+      <w:proofErr w:type="spellEnd"/>
+      <w:r>
+        <w:t xml:space="preserve"> </w:t>
+      </w:r>
+      <w:proofErr w:type="spellStart"/>
+      <w:r>
+        <w:t>lebih</w:t>
+      </w:r>
+      <w:proofErr w:type="spellEnd"/>
+      <w:r>
+        <w:t xml:space="preserve"> </w:t>
+      </w:r>
+      <w:proofErr w:type="spellStart"/>
+      <w:r>
+        <w:t>dari</w:t>
+      </w:r>
+      <w:proofErr w:type="spellEnd"/>
+      <w:r>
+        <w:t xml:space="preserve"> 1 attachment.</w:t>
       </w:r>
     </w:p>
     <w:p>
@@ -999,7 +4437,44 @@
         </w:numPr>
       </w:pPr>
       <w:r>
-        <w:t>Deadline,  menggunakan format tanggal seperti biasa.</w:t>
+        <w:t>Deadline</w:t>
+      </w:r>
+      <w:proofErr w:type="gramStart"/>
+      <w:r>
+        <w:t xml:space="preserve">,  </w:t>
+      </w:r>
+      <w:proofErr w:type="spellStart"/>
+      <w:r>
+        <w:t>menggunakan</w:t>
+      </w:r>
+      <w:proofErr w:type="spellEnd"/>
+      <w:proofErr w:type="gramEnd"/>
+      <w:r>
+        <w:t xml:space="preserve"> format </w:t>
+      </w:r>
+      <w:proofErr w:type="spellStart"/>
+      <w:r>
+        <w:t>tanggal</w:t>
+      </w:r>
+      <w:proofErr w:type="spellEnd"/>
+      <w:r>
+        <w:t xml:space="preserve"> </w:t>
+      </w:r>
+      <w:proofErr w:type="spellStart"/>
+      <w:r>
+        <w:t>seperti</w:t>
+      </w:r>
+      <w:proofErr w:type="spellEnd"/>
+      <w:r>
+        <w:t xml:space="preserve"> </w:t>
+      </w:r>
+      <w:proofErr w:type="spellStart"/>
+      <w:r>
+        <w:t>biasa</w:t>
+      </w:r>
+      <w:proofErr w:type="spellEnd"/>
+      <w:r>
+        <w:t>.</w:t>
       </w:r>
     </w:p>
     <w:p>
@@ -1011,13 +4486,118 @@
         </w:numPr>
       </w:pPr>
       <w:r>
-        <w:t xml:space="preserve">Assignee, nama pengguna yang ditugaskan untuk melakukan task tersebut. Atribut ini mungkin kosong jika </w:t>
-      </w:r>
-      <w:r>
-        <w:t xml:space="preserve"> </w:t>
-      </w:r>
-      <w:r>
-        <w:t xml:space="preserve">tugas merupakan personal task. </w:t>
+        <w:t xml:space="preserve">Assignee, </w:t>
+      </w:r>
+      <w:proofErr w:type="spellStart"/>
+      <w:proofErr w:type="gramStart"/>
+      <w:r>
+        <w:t>nama</w:t>
+      </w:r>
+      <w:proofErr w:type="spellEnd"/>
+      <w:proofErr w:type="gramEnd"/>
+      <w:r>
+        <w:t xml:space="preserve"> </w:t>
+      </w:r>
+      <w:proofErr w:type="spellStart"/>
+      <w:r>
+        <w:t>pengguna</w:t>
+      </w:r>
+      <w:proofErr w:type="spellEnd"/>
+      <w:r>
+        <w:t xml:space="preserve"> yang </w:t>
+      </w:r>
+      <w:proofErr w:type="spellStart"/>
+      <w:r>
+        <w:t>ditugaskan</w:t>
+      </w:r>
+      <w:proofErr w:type="spellEnd"/>
+      <w:r>
+        <w:t xml:space="preserve"> </w:t>
+      </w:r>
+      <w:proofErr w:type="spellStart"/>
+      <w:r>
+        <w:t>untuk</w:t>
+      </w:r>
+      <w:proofErr w:type="spellEnd"/>
+      <w:r>
+        <w:t xml:space="preserve"> </w:t>
+      </w:r>
+      <w:proofErr w:type="spellStart"/>
+      <w:r>
+        <w:t>melakukan</w:t>
+      </w:r>
+      <w:proofErr w:type="spellEnd"/>
+      <w:r>
+        <w:t xml:space="preserve"> task </w:t>
+      </w:r>
+      <w:proofErr w:type="spellStart"/>
+      <w:r>
+        <w:t>tersebut</w:t>
+      </w:r>
+      <w:proofErr w:type="spellEnd"/>
+      <w:r>
+        <w:t xml:space="preserve">. </w:t>
+      </w:r>
+      <w:proofErr w:type="spellStart"/>
+      <w:r>
+        <w:t>Atribut</w:t>
+      </w:r>
+      <w:proofErr w:type="spellEnd"/>
+      <w:r>
+        <w:t xml:space="preserve"> </w:t>
+      </w:r>
+      <w:proofErr w:type="spellStart"/>
+      <w:r>
+        <w:t>ini</w:t>
+      </w:r>
+      <w:proofErr w:type="spellEnd"/>
+      <w:r>
+        <w:t xml:space="preserve"> </w:t>
+      </w:r>
+      <w:proofErr w:type="spellStart"/>
+      <w:r>
+        <w:t>mungkin</w:t>
+      </w:r>
+      <w:proofErr w:type="spellEnd"/>
+      <w:r>
+        <w:t xml:space="preserve"> </w:t>
+      </w:r>
+      <w:proofErr w:type="spellStart"/>
+      <w:r>
+        <w:t>kosong</w:t>
+      </w:r>
+      <w:proofErr w:type="spellEnd"/>
+      <w:r>
+        <w:t xml:space="preserve"> </w:t>
+      </w:r>
+      <w:proofErr w:type="spellStart"/>
+      <w:proofErr w:type="gramStart"/>
+      <w:r>
+        <w:t>jika</w:t>
+      </w:r>
+      <w:proofErr w:type="spellEnd"/>
+      <w:r>
+        <w:t xml:space="preserve"> </w:t>
+      </w:r>
+      <w:r>
+        <w:t xml:space="preserve"> </w:t>
+      </w:r>
+      <w:proofErr w:type="spellStart"/>
+      <w:r>
+        <w:t>tugas</w:t>
+      </w:r>
+      <w:proofErr w:type="spellEnd"/>
+      <w:proofErr w:type="gramEnd"/>
+      <w:r>
+        <w:t xml:space="preserve"> </w:t>
+      </w:r>
+      <w:proofErr w:type="spellStart"/>
+      <w:r>
+        <w:t>merupakan</w:t>
+      </w:r>
+      <w:proofErr w:type="spellEnd"/>
+      <w:r>
+        <w:t xml:space="preserve"> personal task. </w:t>
       </w:r>
     </w:p>
     <w:p>
@@ -1028,8 +4608,71 @@
           <w:numId w:val="3"/>
         </w:numPr>
       </w:pPr>
-      <w:r>
-        <w:t>Jika nama assignee di klik, akan menuju halaman profil orang tersebut.</w:t>
+      <w:proofErr w:type="spellStart"/>
+      <w:r>
+        <w:t>Jika</w:t>
+      </w:r>
+      <w:proofErr w:type="spellEnd"/>
+      <w:r>
+        <w:t xml:space="preserve"> </w:t>
+      </w:r>
+      <w:proofErr w:type="spellStart"/>
+      <w:proofErr w:type="gramStart"/>
+      <w:r>
+        <w:t>nama</w:t>
+      </w:r>
+      <w:proofErr w:type="spellEnd"/>
+      <w:proofErr w:type="gramEnd"/>
+      <w:r>
+        <w:t xml:space="preserve"> assignee di </w:t>
+      </w:r>
+      <w:proofErr w:type="spellStart"/>
+      <w:r>
+        <w:t>klik</w:t>
+      </w:r>
+      <w:proofErr w:type="spellEnd"/>
+      <w:r>
+        <w:t xml:space="preserve">, </w:t>
+      </w:r>
+      <w:proofErr w:type="spellStart"/>
+      <w:r>
+        <w:t>akan</w:t>
+      </w:r>
+      <w:proofErr w:type="spellEnd"/>
+      <w:r>
+        <w:t xml:space="preserve"> </w:t>
+      </w:r>
+      <w:proofErr w:type="spellStart"/>
+      <w:r>
+        <w:t>menuju</w:t>
+      </w:r>
+      <w:proofErr w:type="spellEnd"/>
+      <w:r>
+        <w:t xml:space="preserve"> </w:t>
+      </w:r>
+      <w:proofErr w:type="spellStart"/>
+      <w:r>
+        <w:t>halaman</w:t>
+      </w:r>
+      <w:proofErr w:type="spellEnd"/>
+      <w:r>
+        <w:t xml:space="preserve"> </w:t>
+      </w:r>
+      <w:proofErr w:type="spellStart"/>
+      <w:r>
+        <w:t>profil</w:t>
+      </w:r>
+      <w:proofErr w:type="spellEnd"/>
+      <w:r>
+        <w:t xml:space="preserve"> orang </w:t>
+      </w:r>
+      <w:proofErr w:type="spellStart"/>
+      <w:r>
+        <w:t>tersebut</w:t>
+      </w:r>
+      <w:proofErr w:type="spellEnd"/>
+      <w:r>
+        <w:t>.</w:t>
       </w:r>
     </w:p>
     <w:p>
@@ -1041,7 +4684,63 @@
         </w:numPr>
       </w:pPr>
       <w:r>
-        <w:t xml:space="preserve"> Daftar komentar, yakni komentar-komentar terkait tugas tersebut.</w:t>
+        <w:t xml:space="preserve"> </w:t>
+      </w:r>
+      <w:proofErr w:type="spellStart"/>
+      <w:r>
+        <w:t>Daftar</w:t>
+      </w:r>
+      <w:proofErr w:type="spellEnd"/>
+      <w:r>
+        <w:t xml:space="preserve"> </w:t>
+      </w:r>
+      <w:proofErr w:type="spellStart"/>
+      <w:r>
+        <w:t>komentar</w:t>
+      </w:r>
+      <w:proofErr w:type="spellEnd"/>
+      <w:r>
+        <w:t xml:space="preserve">, </w:t>
+      </w:r>
+      <w:proofErr w:type="spellStart"/>
+      <w:r>
+        <w:t>yakni</w:t>
+      </w:r>
+      <w:proofErr w:type="spellEnd"/>
+      <w:r>
+        <w:t xml:space="preserve"> </w:t>
+      </w:r>
+      <w:proofErr w:type="spellStart"/>
+      <w:r>
+        <w:t>komentar-komentar</w:t>
+      </w:r>
+      <w:proofErr w:type="spellEnd"/>
+      <w:r>
+        <w:t xml:space="preserve"> </w:t>
+      </w:r>
+      <w:proofErr w:type="spellStart"/>
+      <w:r>
+        <w:t>terkait</w:t>
+      </w:r>
+      <w:proofErr w:type="spellEnd"/>
+      <w:r>
+        <w:t xml:space="preserve"> </w:t>
+      </w:r>
+      <w:proofErr w:type="spellStart"/>
+      <w:r>
+        <w:t>tugas</w:t>
+      </w:r>
+      <w:proofErr w:type="spellEnd"/>
+      <w:r>
+        <w:t xml:space="preserve"> </w:t>
+      </w:r>
+      <w:proofErr w:type="spellStart"/>
+      <w:r>
+        <w:t>tersebut</w:t>
+      </w:r>
+      <w:proofErr w:type="spellEnd"/>
+      <w:r>
+        <w:t>.</w:t>
       </w:r>
     </w:p>
     <w:p>
@@ -1052,9 +4751,35 @@
           <w:numId w:val="3"/>
         </w:numPr>
       </w:pPr>
-      <w:r>
-        <w:t>Jumlah komentar terhadap 1 tugas</w:t>
-      </w:r>
+      <w:proofErr w:type="spellStart"/>
+      <w:r>
+        <w:t>Jumlah</w:t>
+      </w:r>
+      <w:proofErr w:type="spellEnd"/>
+      <w:r>
+        <w:t xml:space="preserve"> </w:t>
+      </w:r>
+      <w:proofErr w:type="spellStart"/>
+      <w:r>
+        <w:t>komentar</w:t>
+      </w:r>
+      <w:proofErr w:type="spellEnd"/>
+      <w:r>
+        <w:t xml:space="preserve"> </w:t>
+      </w:r>
+      <w:proofErr w:type="spellStart"/>
+      <w:r>
+        <w:t>terhadap</w:t>
+      </w:r>
+      <w:proofErr w:type="spellEnd"/>
+      <w:r>
+        <w:t xml:space="preserve"> 1 </w:t>
+      </w:r>
+      <w:proofErr w:type="spellStart"/>
+      <w:r>
+        <w:t>tugas</w:t>
+      </w:r>
+      <w:proofErr w:type="spellEnd"/>
     </w:p>
     <w:p>
       <w:pPr>
@@ -1065,8 +4790,21 @@
         </w:numPr>
       </w:pPr>
       <w:r>
-        <w:t>Avatar dari komentator</w:t>
-      </w:r>
+        <w:t xml:space="preserve">Avatar </w:t>
+      </w:r>
+      <w:proofErr w:type="spellStart"/>
+      <w:r>
+        <w:t>dari</w:t>
+      </w:r>
+      <w:proofErr w:type="spellEnd"/>
+      <w:r>
+        <w:t xml:space="preserve"> </w:t>
+      </w:r>
+      <w:proofErr w:type="spellStart"/>
+      <w:r>
+        <w:t>komentator</w:t>
+      </w:r>
+      <w:proofErr w:type="spellEnd"/>
     </w:p>
     <w:p>
       <w:pPr>
@@ -1076,8 +4814,37 @@
           <w:numId w:val="3"/>
         </w:numPr>
       </w:pPr>
-      <w:r>
-        <w:t>Waktu komentar diberikan (format: hh:mm – DD/MM)</w:t>
+      <w:proofErr w:type="spellStart"/>
+      <w:r>
+        <w:t>Waktu</w:t>
+      </w:r>
+      <w:proofErr w:type="spellEnd"/>
+      <w:r>
+        <w:t xml:space="preserve"> </w:t>
+      </w:r>
+      <w:proofErr w:type="spellStart"/>
+      <w:r>
+        <w:t>komentar</w:t>
+      </w:r>
+      <w:proofErr w:type="spellEnd"/>
+      <w:r>
+        <w:t xml:space="preserve"> </w:t>
+      </w:r>
+      <w:proofErr w:type="spellStart"/>
+      <w:r>
+        <w:t>diberikan</w:t>
+      </w:r>
+      <w:proofErr w:type="spellEnd"/>
+      <w:r>
+        <w:t xml:space="preserve"> (format: </w:t>
+      </w:r>
+      <w:proofErr w:type="spellStart"/>
+      <w:r>
+        <w:t>hh:mm</w:t>
+      </w:r>
+      <w:proofErr w:type="spellEnd"/>
+      <w:r>
+        <w:t xml:space="preserve"> – DD/MM)</w:t>
       </w:r>
     </w:p>
     <w:p>
@@ -1089,8 +4856,13 @@
         </w:numPr>
       </w:pPr>
       <w:r>
-        <w:t>Isi komentar</w:t>
-      </w:r>
+        <w:t xml:space="preserve">Isi </w:t>
+      </w:r>
+      <w:proofErr w:type="spellStart"/>
+      <w:r>
+        <w:t>komentar</w:t>
+      </w:r>
+      <w:proofErr w:type="spellEnd"/>
     </w:p>
     <w:p>
       <w:pPr>
@@ -1101,7 +4873,55 @@
         </w:numPr>
       </w:pPr>
       <w:r>
-        <w:t>Sorting dari komentar terlama hingga terbaru (seperti FB)</w:t>
+        <w:t xml:space="preserve">Sorting </w:t>
+      </w:r>
+      <w:proofErr w:type="spellStart"/>
+      <w:r>
+        <w:t>dari</w:t>
+      </w:r>
+      <w:proofErr w:type="spellEnd"/>
+      <w:r>
+        <w:t xml:space="preserve"> </w:t>
+      </w:r>
+      <w:proofErr w:type="spellStart"/>
+      <w:r>
+        <w:t>komentar</w:t>
+      </w:r>
+      <w:proofErr w:type="spellEnd"/>
+      <w:r>
+        <w:t xml:space="preserve"> </w:t>
+      </w:r>
+      <w:proofErr w:type="spellStart"/>
+      <w:r>
+        <w:t>terlama</w:t>
+      </w:r>
+      <w:proofErr w:type="spellEnd"/>
+      <w:r>
+        <w:t xml:space="preserve"> </w:t>
+      </w:r>
+      <w:proofErr w:type="spellStart"/>
+      <w:r>
+        <w:t>hingga</w:t>
+      </w:r>
+      <w:proofErr w:type="spellEnd"/>
+      <w:r>
+        <w:t xml:space="preserve"> </w:t>
+      </w:r>
+      <w:proofErr w:type="spellStart"/>
+      <w:r>
+        <w:t>terbaru</w:t>
+      </w:r>
+      <w:proofErr w:type="spellEnd"/>
+      <w:r>
+        <w:t xml:space="preserve"> (</w:t>
+      </w:r>
+      <w:proofErr w:type="spellStart"/>
+      <w:r>
+        <w:t>seperti</w:t>
+      </w:r>
+      <w:proofErr w:type="spellEnd"/>
+      <w:r>
+        <w:t xml:space="preserve"> FB)</w:t>
       </w:r>
     </w:p>
     <w:p>
@@ -1112,9 +4932,59 @@
           <w:numId w:val="3"/>
         </w:numPr>
       </w:pPr>
-      <w:r>
-        <w:t>Penulis komentar bisa menghapus komentar-komentar yang pernah ditulis</w:t>
-      </w:r>
+      <w:proofErr w:type="spellStart"/>
+      <w:r>
+        <w:t>Penulis</w:t>
+      </w:r>
+      <w:proofErr w:type="spellEnd"/>
+      <w:r>
+        <w:t xml:space="preserve"> </w:t>
+      </w:r>
+      <w:proofErr w:type="spellStart"/>
+      <w:r>
+        <w:t>komentar</w:t>
+      </w:r>
+      <w:proofErr w:type="spellEnd"/>
+      <w:r>
+        <w:t xml:space="preserve"> </w:t>
+      </w:r>
+      <w:proofErr w:type="spellStart"/>
+      <w:r>
+        <w:t>bisa</w:t>
+      </w:r>
+      <w:proofErr w:type="spellEnd"/>
+      <w:r>
+        <w:t xml:space="preserve"> </w:t>
+      </w:r>
+      <w:proofErr w:type="spellStart"/>
+      <w:r>
+        <w:t>menghapus</w:t>
+      </w:r>
+      <w:proofErr w:type="spellEnd"/>
+      <w:r>
+        <w:t xml:space="preserve"> </w:t>
+      </w:r>
+      <w:proofErr w:type="spellStart"/>
+      <w:r>
+        <w:t>komentar-komentar</w:t>
+      </w:r>
+      <w:proofErr w:type="spellEnd"/>
+      <w:r>
+        <w:t xml:space="preserve"> yang </w:t>
+      </w:r>
+      <w:proofErr w:type="spellStart"/>
+      <w:r>
+        <w:t>pernah</w:t>
+      </w:r>
+      <w:proofErr w:type="spellEnd"/>
+      <w:r>
+        <w:t xml:space="preserve"> </w:t>
+      </w:r>
+      <w:proofErr w:type="spellStart"/>
+      <w:r>
+        <w:t>ditulis</w:t>
+      </w:r>
+      <w:proofErr w:type="spellEnd"/>
     </w:p>
     <w:p>
       <w:pPr>
@@ -1124,8 +4994,125 @@
           <w:numId w:val="3"/>
         </w:numPr>
       </w:pPr>
-      <w:r>
-        <w:t>Satu halaman detail tugas hanya mampu menampung 10 komentar. Digunakan sistem paginasi jika terdapat lebih dari 10 komentar.</w:t>
+      <w:proofErr w:type="spellStart"/>
+      <w:r>
+        <w:t>Satu</w:t>
+      </w:r>
+      <w:proofErr w:type="spellEnd"/>
+      <w:r>
+        <w:t xml:space="preserve"> </w:t>
+      </w:r>
+      <w:proofErr w:type="spellStart"/>
+      <w:r>
+        <w:t>halaman</w:t>
+      </w:r>
+      <w:proofErr w:type="spellEnd"/>
+      <w:r>
+        <w:t xml:space="preserve"> detail </w:t>
+      </w:r>
+      <w:proofErr w:type="spellStart"/>
+      <w:r>
+        <w:t>tugas</w:t>
+      </w:r>
+      <w:proofErr w:type="spellEnd"/>
+      <w:r>
+        <w:t xml:space="preserve"> </w:t>
+      </w:r>
+      <w:proofErr w:type="spellStart"/>
+      <w:r>
+        <w:t>hanya</w:t>
+      </w:r>
+      <w:proofErr w:type="spellEnd"/>
+      <w:r>
+        <w:t xml:space="preserve"> </w:t>
+      </w:r>
+      <w:proofErr w:type="spellStart"/>
+      <w:r>
+        <w:t>mampu</w:t>
+      </w:r>
+      <w:proofErr w:type="spellEnd"/>
+      <w:r>
+        <w:t xml:space="preserve"> </w:t>
+      </w:r>
+      <w:proofErr w:type="spellStart"/>
+      <w:r>
+        <w:t>menampung</w:t>
+      </w:r>
+      <w:proofErr w:type="spellEnd"/>
+      <w:r>
+        <w:t xml:space="preserve"> 10 </w:t>
+      </w:r>
+      <w:proofErr w:type="spellStart"/>
+      <w:r>
+        <w:t>komentar</w:t>
+      </w:r>
+      <w:proofErr w:type="spellEnd"/>
+      <w:r>
+        <w:t xml:space="preserve">. </w:t>
+      </w:r>
+      <w:proofErr w:type="spellStart"/>
+      <w:r>
+        <w:t>Digunakan</w:t>
+      </w:r>
+      <w:proofErr w:type="spellEnd"/>
+      <w:r>
+        <w:t xml:space="preserve"> </w:t>
+      </w:r>
+      <w:proofErr w:type="spellStart"/>
+      <w:r>
+        <w:t>sistem</w:t>
+      </w:r>
+      <w:proofErr w:type="spellEnd"/>
+      <w:r>
+        <w:t xml:space="preserve"> </w:t>
+      </w:r>
+      <w:proofErr w:type="spellStart"/>
+      <w:r>
+        <w:t>paginasi</w:t>
+      </w:r>
+      <w:proofErr w:type="spellEnd"/>
+      <w:r>
+        <w:t xml:space="preserve"> </w:t>
+      </w:r>
+      <w:proofErr w:type="spellStart"/>
+      <w:r>
+        <w:t>jika</w:t>
+      </w:r>
+      <w:proofErr w:type="spellEnd"/>
+      <w:r>
+        <w:t xml:space="preserve"> </w:t>
+      </w:r>
+      <w:proofErr w:type="spellStart"/>
+      <w:r>
+        <w:t>terdapat</w:t>
+      </w:r>
+      <w:proofErr w:type="spellEnd"/>
+      <w:r>
+        <w:t xml:space="preserve"> </w:t>
+      </w:r>
+      <w:proofErr w:type="spellStart"/>
+      <w:r>
+        <w:t>lebih</w:t>
+      </w:r>
+      <w:proofErr w:type="spellEnd"/>
+      <w:r>
+        <w:t xml:space="preserve"> </w:t>
+      </w:r>
+      <w:proofErr w:type="spellStart"/>
+      <w:r>
+        <w:t>dari</w:t>
+      </w:r>
+      <w:proofErr w:type="spellEnd"/>
+      <w:r>
+        <w:t xml:space="preserve"> 10 </w:t>
+      </w:r>
+      <w:proofErr w:type="spellStart"/>
+      <w:r>
+        <w:t>komentar</w:t>
+      </w:r>
+      <w:proofErr w:type="spellEnd"/>
+      <w:r>
+        <w:t>.</w:t>
       </w:r>
     </w:p>
     <w:p>
@@ -1137,7 +5124,55 @@
         </w:numPr>
       </w:pPr>
       <w:r>
-        <w:t>Input teks untuk komentar dan tombol submit komentar.</w:t>
+        <w:t xml:space="preserve">Input </w:t>
+      </w:r>
+      <w:proofErr w:type="spellStart"/>
+      <w:r>
+        <w:t>teks</w:t>
+      </w:r>
+      <w:proofErr w:type="spellEnd"/>
+      <w:r>
+        <w:t xml:space="preserve"> </w:t>
+      </w:r>
+      <w:proofErr w:type="spellStart"/>
+      <w:r>
+        <w:t>untuk</w:t>
+      </w:r>
+      <w:proofErr w:type="spellEnd"/>
+      <w:r>
+        <w:t xml:space="preserve"> </w:t>
+      </w:r>
+      <w:proofErr w:type="spellStart"/>
+      <w:r>
+        <w:t>komentar</w:t>
+      </w:r>
+      <w:proofErr w:type="spellEnd"/>
+      <w:r>
+        <w:t xml:space="preserve"> </w:t>
+      </w:r>
+      <w:proofErr w:type="spellStart"/>
+      <w:r>
+        <w:t>dan</w:t>
+      </w:r>
+      <w:proofErr w:type="spellEnd"/>
+      <w:r>
+        <w:t xml:space="preserve"> </w:t>
+      </w:r>
+      <w:proofErr w:type="spellStart"/>
+      <w:r>
+        <w:t>tombol</w:t>
+      </w:r>
+      <w:proofErr w:type="spellEnd"/>
+      <w:r>
+        <w:t xml:space="preserve"> submit </w:t>
+      </w:r>
+      <w:proofErr w:type="spellStart"/>
+      <w:r>
+        <w:t>komentar</w:t>
+      </w:r>
+      <w:proofErr w:type="spellEnd"/>
+      <w:r>
+        <w:t>.</w:t>
       </w:r>
     </w:p>
     <w:p>
@@ -1148,8 +5183,21 @@
           <w:numId w:val="3"/>
         </w:numPr>
       </w:pPr>
-      <w:r>
-        <w:t>Komentar WAJIB dilakukan via AJAX.</w:t>
+      <w:proofErr w:type="spellStart"/>
+      <w:r>
+        <w:t>Komentar</w:t>
+      </w:r>
+      <w:proofErr w:type="spellEnd"/>
+      <w:r>
+        <w:t xml:space="preserve"> WAJIB </w:t>
+      </w:r>
+      <w:proofErr w:type="spellStart"/>
+      <w:r>
+        <w:t>dilakukan</w:t>
+      </w:r>
+      <w:proofErr w:type="spellEnd"/>
+      <w:r>
+        <w:t xml:space="preserve"> via AJAX.</w:t>
       </w:r>
     </w:p>
     <w:p>
@@ -1160,8 +5208,85 @@
           <w:numId w:val="3"/>
         </w:numPr>
       </w:pPr>
-      <w:r>
-        <w:t>Komentar di-store terlebih dahulu ke database, baru lakukan penambahan ke daftar komentar.</w:t>
+      <w:proofErr w:type="spellStart"/>
+      <w:r>
+        <w:t>Komentar</w:t>
+      </w:r>
+      <w:proofErr w:type="spellEnd"/>
+      <w:r>
+        <w:t xml:space="preserve"> di-store </w:t>
+      </w:r>
+      <w:proofErr w:type="spellStart"/>
+      <w:r>
+        <w:t>terlebih</w:t>
+      </w:r>
+      <w:proofErr w:type="spellEnd"/>
+      <w:r>
+        <w:t xml:space="preserve"> </w:t>
+      </w:r>
+      <w:proofErr w:type="spellStart"/>
+      <w:r>
+        <w:t>dahulu</w:t>
+      </w:r>
+      <w:proofErr w:type="spellEnd"/>
+      <w:r>
+        <w:t xml:space="preserve"> </w:t>
+      </w:r>
+      <w:proofErr w:type="spellStart"/>
+      <w:r>
+        <w:t>ke</w:t>
+      </w:r>
+      <w:proofErr w:type="spellEnd"/>
+      <w:r>
+        <w:t xml:space="preserve"> database, </w:t>
+      </w:r>
+      <w:proofErr w:type="spellStart"/>
+      <w:r>
+        <w:t>baru</w:t>
+      </w:r>
+      <w:proofErr w:type="spellEnd"/>
+      <w:r>
+        <w:t xml:space="preserve"> </w:t>
+      </w:r>
+      <w:proofErr w:type="spellStart"/>
+      <w:r>
+        <w:t>lakukan</w:t>
+      </w:r>
+      <w:proofErr w:type="spellEnd"/>
+      <w:r>
+        <w:t xml:space="preserve"> </w:t>
+      </w:r>
+      <w:proofErr w:type="spellStart"/>
+      <w:r>
+        <w:t>penambahan</w:t>
+      </w:r>
+      <w:proofErr w:type="spellEnd"/>
+      <w:r>
+        <w:t xml:space="preserve"> </w:t>
+      </w:r>
+      <w:proofErr w:type="spellStart"/>
+      <w:r>
+        <w:t>ke</w:t>
+      </w:r>
+      <w:proofErr w:type="spellEnd"/>
+      <w:r>
+        <w:t xml:space="preserve"> </w:t>
+      </w:r>
+      <w:proofErr w:type="spellStart"/>
+      <w:r>
+        <w:t>daftar</w:t>
+      </w:r>
+      <w:proofErr w:type="spellEnd"/>
+      <w:r>
+        <w:t xml:space="preserve"> </w:t>
+      </w:r>
+      <w:proofErr w:type="spellStart"/>
+      <w:r>
+        <w:t>komentar</w:t>
+      </w:r>
+      <w:proofErr w:type="spellEnd"/>
+      <w:r>
+        <w:t>.</w:t>
       </w:r>
     </w:p>
     <w:p>
@@ -1173,7 +5298,55 @@
         </w:numPr>
       </w:pPr>
       <w:r>
-        <w:t>Tags, berupa kata kunci yang dapat merepresentasikan tugas tersebut.</w:t>
+        <w:t xml:space="preserve">Tags, </w:t>
+      </w:r>
+      <w:proofErr w:type="spellStart"/>
+      <w:r>
+        <w:t>berupa</w:t>
+      </w:r>
+      <w:proofErr w:type="spellEnd"/>
+      <w:r>
+        <w:t xml:space="preserve"> kata </w:t>
+      </w:r>
+      <w:proofErr w:type="spellStart"/>
+      <w:r>
+        <w:t>kunci</w:t>
+      </w:r>
+      <w:proofErr w:type="spellEnd"/>
+      <w:r>
+        <w:t xml:space="preserve"> yang </w:t>
+      </w:r>
+      <w:proofErr w:type="spellStart"/>
+      <w:r>
+        <w:t>dapat</w:t>
+      </w:r>
+      <w:proofErr w:type="spellEnd"/>
+      <w:r>
+        <w:t xml:space="preserve"> </w:t>
+      </w:r>
+      <w:proofErr w:type="spellStart"/>
+      <w:r>
+        <w:t>merepresentasikan</w:t>
+      </w:r>
+      <w:proofErr w:type="spellEnd"/>
+      <w:r>
+        <w:t xml:space="preserve"> </w:t>
+      </w:r>
+      <w:proofErr w:type="spellStart"/>
+      <w:r>
+        <w:t>tugas</w:t>
+      </w:r>
+      <w:proofErr w:type="spellEnd"/>
+      <w:r>
+        <w:t xml:space="preserve"> </w:t>
+      </w:r>
+      <w:proofErr w:type="spellStart"/>
+      <w:r>
+        <w:t>tersebut</w:t>
+      </w:r>
+      <w:proofErr w:type="spellEnd"/>
+      <w:r>
+        <w:t>.</w:t>
       </w:r>
     </w:p>
     <w:p>
@@ -1184,8 +5357,189 @@
           <w:numId w:val="3"/>
         </w:numPr>
       </w:pPr>
-      <w:r>
-        <w:t>Pada halaman ini juga terdapat tombol untuk melakukan edit task untuk pembuat task tersebut, yakni saat tombol tersebut ditekan, field attribut tersebut berubah menjadi input text-field. Field yang dapat di-edit antara lain:</w:t>
+      <w:proofErr w:type="spellStart"/>
+      <w:r>
+        <w:t>Pada</w:t>
+      </w:r>
+      <w:proofErr w:type="spellEnd"/>
+      <w:r>
+        <w:t xml:space="preserve"> </w:t>
+      </w:r>
+      <w:proofErr w:type="spellStart"/>
+      <w:r>
+        <w:t>halaman</w:t>
+      </w:r>
+      <w:proofErr w:type="spellEnd"/>
+      <w:r>
+        <w:t xml:space="preserve"> </w:t>
+      </w:r>
+      <w:proofErr w:type="spellStart"/>
+      <w:r>
+        <w:t>ini</w:t>
+      </w:r>
+      <w:proofErr w:type="spellEnd"/>
+      <w:r>
+        <w:t xml:space="preserve"> </w:t>
+      </w:r>
+      <w:proofErr w:type="spellStart"/>
+      <w:r>
+        <w:t>juga</w:t>
+      </w:r>
+      <w:proofErr w:type="spellEnd"/>
+      <w:r>
+        <w:t xml:space="preserve"> </w:t>
+      </w:r>
+      <w:proofErr w:type="spellStart"/>
+      <w:r>
+        <w:t>terdapat</w:t>
+      </w:r>
+      <w:proofErr w:type="spellEnd"/>
+      <w:r>
+        <w:t xml:space="preserve"> </w:t>
+      </w:r>
+      <w:proofErr w:type="spellStart"/>
+      <w:r>
+        <w:t>tombol</w:t>
+      </w:r>
+      <w:proofErr w:type="spellEnd"/>
+      <w:r>
+        <w:t xml:space="preserve"> </w:t>
+      </w:r>
+      <w:proofErr w:type="spellStart"/>
+      <w:r>
+        <w:t>untuk</w:t>
+      </w:r>
+      <w:proofErr w:type="spellEnd"/>
+      <w:r>
+        <w:t xml:space="preserve"> </w:t>
+      </w:r>
+      <w:proofErr w:type="spellStart"/>
+      <w:r>
+        <w:t>melakukan</w:t>
+      </w:r>
+      <w:proofErr w:type="spellEnd"/>
+      <w:r>
+        <w:t xml:space="preserve"> edit task </w:t>
+      </w:r>
+      <w:proofErr w:type="spellStart"/>
+      <w:r>
+        <w:t>untuk</w:t>
+      </w:r>
+      <w:proofErr w:type="spellEnd"/>
+      <w:r>
+        <w:t xml:space="preserve"> </w:t>
+      </w:r>
+      <w:proofErr w:type="spellStart"/>
+      <w:r>
+        <w:t>pembuat</w:t>
+      </w:r>
+      <w:proofErr w:type="spellEnd"/>
+      <w:r>
+        <w:t xml:space="preserve"> task </w:t>
+      </w:r>
+      <w:proofErr w:type="spellStart"/>
+      <w:r>
+        <w:t>tersebut</w:t>
+      </w:r>
+      <w:proofErr w:type="spellEnd"/>
+      <w:r>
+        <w:t xml:space="preserve">, </w:t>
+      </w:r>
+      <w:proofErr w:type="spellStart"/>
+      <w:r>
+        <w:t>yakni</w:t>
+      </w:r>
+      <w:proofErr w:type="spellEnd"/>
+      <w:r>
+        <w:t xml:space="preserve"> </w:t>
+      </w:r>
+      <w:proofErr w:type="spellStart"/>
+      <w:r>
+        <w:t>saat</w:t>
+      </w:r>
+      <w:proofErr w:type="spellEnd"/>
+      <w:r>
+        <w:t xml:space="preserve"> </w:t>
+      </w:r>
+      <w:proofErr w:type="spellStart"/>
+      <w:r>
+        <w:t>tombol</w:t>
+      </w:r>
+      <w:proofErr w:type="spellEnd"/>
+      <w:r>
+        <w:t xml:space="preserve"> </w:t>
+      </w:r>
+      <w:proofErr w:type="spellStart"/>
+      <w:r>
+        <w:t>tersebut</w:t>
+      </w:r>
+      <w:proofErr w:type="spellEnd"/>
+      <w:r>
+        <w:t xml:space="preserve"> </w:t>
+      </w:r>
+      <w:proofErr w:type="spellStart"/>
+      <w:r>
+        <w:t>ditekan</w:t>
+      </w:r>
+      <w:proofErr w:type="spellEnd"/>
+      <w:r>
+        <w:t xml:space="preserve">, </w:t>
+      </w:r>
+      <w:proofErr w:type="gramStart"/>
+      <w:r>
+        <w:t>field</w:t>
+      </w:r>
+      <w:proofErr w:type="gramEnd"/>
+      <w:r>
+        <w:t xml:space="preserve"> </w:t>
+      </w:r>
+      <w:proofErr w:type="spellStart"/>
+      <w:r>
+        <w:t>attribut</w:t>
+      </w:r>
+      <w:proofErr w:type="spellEnd"/>
+      <w:r>
+        <w:t xml:space="preserve"> </w:t>
+      </w:r>
+      <w:proofErr w:type="spellStart"/>
+      <w:r>
+        <w:t>tersebut</w:t>
+      </w:r>
+      <w:proofErr w:type="spellEnd"/>
+      <w:r>
+        <w:t xml:space="preserve"> </w:t>
+      </w:r>
+      <w:proofErr w:type="spellStart"/>
+      <w:r>
+        <w:t>berubah</w:t>
+      </w:r>
+      <w:proofErr w:type="spellEnd"/>
+      <w:r>
+        <w:t xml:space="preserve"> </w:t>
+      </w:r>
+      <w:proofErr w:type="spellStart"/>
+      <w:r>
+        <w:t>menjadi</w:t>
+      </w:r>
+      <w:proofErr w:type="spellEnd"/>
+      <w:r>
+        <w:t xml:space="preserve"> input text-field. Field yang </w:t>
+      </w:r>
+      <w:proofErr w:type="spellStart"/>
+      <w:r>
+        <w:t>dapat</w:t>
+      </w:r>
+      <w:proofErr w:type="spellEnd"/>
+      <w:r>
+        <w:t xml:space="preserve"> di-edit </w:t>
+      </w:r>
+      <w:proofErr w:type="spellStart"/>
+      <w:r>
+        <w:t>antara</w:t>
+      </w:r>
+      <w:proofErr w:type="spellEnd"/>
+      <w:r>
+        <w:t xml:space="preserve"> lain:</w:t>
       </w:r>
     </w:p>
     <w:p>
@@ -1196,9 +5550,30 @@
           <w:numId w:val="3"/>
         </w:numPr>
       </w:pPr>
+      <w:proofErr w:type="spellStart"/>
       <w:r>
         <w:lastRenderedPageBreak/>
-        <w:t>Mengubah Assignee ke dalam task.</w:t>
+        <w:t>Mengubah</w:t>
+      </w:r>
+      <w:proofErr w:type="spellEnd"/>
+      <w:r>
+        <w:t xml:space="preserve"> Assignee </w:t>
+      </w:r>
+      <w:proofErr w:type="spellStart"/>
+      <w:r>
+        <w:t>ke</w:t>
+      </w:r>
+      <w:proofErr w:type="spellEnd"/>
+      <w:r>
+        <w:t xml:space="preserve"> </w:t>
+      </w:r>
+      <w:proofErr w:type="spellStart"/>
+      <w:r>
+        <w:t>dalam</w:t>
+      </w:r>
+      <w:proofErr w:type="spellEnd"/>
+      <w:r>
+        <w:t xml:space="preserve"> task.</w:t>
       </w:r>
     </w:p>
     <w:p>
@@ -1209,8 +5584,37 @@
           <w:numId w:val="3"/>
         </w:numPr>
       </w:pPr>
-      <w:r>
-        <w:t xml:space="preserve">Penambahan dilakukan dengan menggunakan autocomplete AJAX. </w:t>
+      <w:proofErr w:type="spellStart"/>
+      <w:r>
+        <w:t>Penambahan</w:t>
+      </w:r>
+      <w:proofErr w:type="spellEnd"/>
+      <w:r>
+        <w:t xml:space="preserve"> </w:t>
+      </w:r>
+      <w:proofErr w:type="spellStart"/>
+      <w:r>
+        <w:t>dilakukan</w:t>
+      </w:r>
+      <w:proofErr w:type="spellEnd"/>
+      <w:r>
+        <w:t xml:space="preserve"> </w:t>
+      </w:r>
+      <w:proofErr w:type="spellStart"/>
+      <w:r>
+        <w:t>dengan</w:t>
+      </w:r>
+      <w:proofErr w:type="spellEnd"/>
+      <w:r>
+        <w:t xml:space="preserve"> </w:t>
+      </w:r>
+      <w:proofErr w:type="spellStart"/>
+      <w:r>
+        <w:t>menggunakan</w:t>
+      </w:r>
+      <w:proofErr w:type="spellEnd"/>
+      <w:r>
+        <w:t xml:space="preserve"> autocomplete AJAX. </w:t>
       </w:r>
     </w:p>
     <w:p>
@@ -1222,7 +5626,41 @@
         </w:numPr>
       </w:pPr>
       <w:r>
-        <w:t>Autocomplete suggestion yang diberikan adalah sekumpulan nama user.</w:t>
+        <w:t xml:space="preserve">Autocomplete suggestion yang </w:t>
+      </w:r>
+      <w:proofErr w:type="spellStart"/>
+      <w:r>
+        <w:t>diberikan</w:t>
+      </w:r>
+      <w:proofErr w:type="spellEnd"/>
+      <w:r>
+        <w:t xml:space="preserve"> </w:t>
+      </w:r>
+      <w:proofErr w:type="spellStart"/>
+      <w:r>
+        <w:t>adalah</w:t>
+      </w:r>
+      <w:proofErr w:type="spellEnd"/>
+      <w:r>
+        <w:t xml:space="preserve"> </w:t>
+      </w:r>
+      <w:proofErr w:type="spellStart"/>
+      <w:r>
+        <w:t>sekumpulan</w:t>
+      </w:r>
+      <w:proofErr w:type="spellEnd"/>
+      <w:r>
+        <w:t xml:space="preserve"> </w:t>
+      </w:r>
+      <w:proofErr w:type="spellStart"/>
+      <w:proofErr w:type="gramStart"/>
+      <w:r>
+        <w:t>nama</w:t>
+      </w:r>
+      <w:proofErr w:type="spellEnd"/>
+      <w:proofErr w:type="gramEnd"/>
+      <w:r>
+        <w:t xml:space="preserve"> user.</w:t>
       </w:r>
     </w:p>
     <w:p>
@@ -1234,7 +5672,23 @@
         </w:numPr>
       </w:pPr>
       <w:r>
-        <w:t>Suggestion diberikan per ketikan keyboard.</w:t>
+        <w:t xml:space="preserve">Suggestion </w:t>
+      </w:r>
+      <w:proofErr w:type="spellStart"/>
+      <w:r>
+        <w:t>diberikan</w:t>
+      </w:r>
+      <w:proofErr w:type="spellEnd"/>
+      <w:r>
+        <w:t xml:space="preserve"> per </w:t>
+      </w:r>
+      <w:proofErr w:type="spellStart"/>
+      <w:r>
+        <w:t>ketikan</w:t>
+      </w:r>
+      <w:proofErr w:type="spellEnd"/>
+      <w:r>
+        <w:t xml:space="preserve"> keyboard.</w:t>
       </w:r>
     </w:p>
     <w:p>
@@ -1245,8 +5699,63 @@
           <w:numId w:val="3"/>
         </w:numPr>
       </w:pPr>
-      <w:r>
-        <w:t>Menghapus assignee. Assignee ybs akan kehilangan akses menuju task ini.</w:t>
+      <w:proofErr w:type="spellStart"/>
+      <w:r>
+        <w:t>Menghapus</w:t>
+      </w:r>
+      <w:proofErr w:type="spellEnd"/>
+      <w:r>
+        <w:t xml:space="preserve"> assignee. Assignee </w:t>
+      </w:r>
+      <w:proofErr w:type="spellStart"/>
+      <w:r>
+        <w:t>ybs</w:t>
+      </w:r>
+      <w:proofErr w:type="spellEnd"/>
+      <w:r>
+        <w:t xml:space="preserve"> </w:t>
+      </w:r>
+      <w:proofErr w:type="spellStart"/>
+      <w:proofErr w:type="gramStart"/>
+      <w:r>
+        <w:t>akan</w:t>
+      </w:r>
+      <w:proofErr w:type="spellEnd"/>
+      <w:proofErr w:type="gramEnd"/>
+      <w:r>
+        <w:t xml:space="preserve"> </w:t>
+      </w:r>
+      <w:proofErr w:type="spellStart"/>
+      <w:r>
+        <w:t>kehilangan</w:t>
+      </w:r>
+      <w:proofErr w:type="spellEnd"/>
+      <w:r>
+        <w:t xml:space="preserve"> </w:t>
+      </w:r>
+      <w:proofErr w:type="spellStart"/>
+      <w:r>
+        <w:t>akses</w:t>
+      </w:r>
+      <w:proofErr w:type="spellEnd"/>
+      <w:r>
+        <w:t xml:space="preserve"> </w:t>
+      </w:r>
+      <w:proofErr w:type="spellStart"/>
+      <w:r>
+        <w:t>menuju</w:t>
+      </w:r>
+      <w:proofErr w:type="spellEnd"/>
+      <w:r>
+        <w:t xml:space="preserve"> task </w:t>
+      </w:r>
+      <w:proofErr w:type="spellStart"/>
+      <w:r>
+        <w:t>ini</w:t>
+      </w:r>
+      <w:proofErr w:type="spellEnd"/>
+      <w:r>
+        <w:t>.</w:t>
       </w:r>
     </w:p>
     <w:p>
@@ -1257,8 +5766,21 @@
           <w:numId w:val="3"/>
         </w:numPr>
       </w:pPr>
-      <w:r>
-        <w:t>Mengubah tanggal deadline</w:t>
+      <w:proofErr w:type="spellStart"/>
+      <w:r>
+        <w:t>Mengubah</w:t>
+      </w:r>
+      <w:proofErr w:type="spellEnd"/>
+      <w:r>
+        <w:t xml:space="preserve"> </w:t>
+      </w:r>
+      <w:proofErr w:type="spellStart"/>
+      <w:r>
+        <w:t>tanggal</w:t>
+      </w:r>
+      <w:proofErr w:type="spellEnd"/>
+      <w:r>
+        <w:t xml:space="preserve"> deadline</w:t>
       </w:r>
     </w:p>
     <w:p>
@@ -1269,8 +5791,37 @@
           <w:numId w:val="3"/>
         </w:numPr>
       </w:pPr>
-      <w:r>
-        <w:t>Mengubah tag (menambah, mengubah, menghapus)</w:t>
+      <w:proofErr w:type="spellStart"/>
+      <w:r>
+        <w:t>Mengubah</w:t>
+      </w:r>
+      <w:proofErr w:type="spellEnd"/>
+      <w:r>
+        <w:t xml:space="preserve"> tag (</w:t>
+      </w:r>
+      <w:proofErr w:type="spellStart"/>
+      <w:r>
+        <w:t>menambah</w:t>
+      </w:r>
+      <w:proofErr w:type="spellEnd"/>
+      <w:r>
+        <w:t xml:space="preserve">, </w:t>
+      </w:r>
+      <w:proofErr w:type="spellStart"/>
+      <w:r>
+        <w:t>mengubah</w:t>
+      </w:r>
+      <w:proofErr w:type="spellEnd"/>
+      <w:r>
+        <w:t xml:space="preserve">, </w:t>
+      </w:r>
+      <w:proofErr w:type="spellStart"/>
+      <w:r>
+        <w:t>menghapus</w:t>
+      </w:r>
+      <w:proofErr w:type="spellEnd"/>
+      <w:r>
+        <w:t>)</w:t>
       </w:r>
     </w:p>
     <w:p>
@@ -1281,8 +5832,77 @@
           <w:numId w:val="3"/>
         </w:numPr>
       </w:pPr>
-      <w:r>
-        <w:t>Menghapus task. Assignee bisa menghapus task yang mengakibatkan seluruh user lainnya juga kehilangan task ybs.</w:t>
+      <w:proofErr w:type="spellStart"/>
+      <w:r>
+        <w:t>Menghapus</w:t>
+      </w:r>
+      <w:proofErr w:type="spellEnd"/>
+      <w:r>
+        <w:t xml:space="preserve"> task. Assignee </w:t>
+      </w:r>
+      <w:proofErr w:type="spellStart"/>
+      <w:r>
+        <w:t>bisa</w:t>
+      </w:r>
+      <w:proofErr w:type="spellEnd"/>
+      <w:r>
+        <w:t xml:space="preserve"> </w:t>
+      </w:r>
+      <w:proofErr w:type="spellStart"/>
+      <w:r>
+        <w:t>menghapus</w:t>
+      </w:r>
+      <w:proofErr w:type="spellEnd"/>
+      <w:r>
+        <w:t xml:space="preserve"> task yang </w:t>
+      </w:r>
+      <w:proofErr w:type="spellStart"/>
+      <w:r>
+        <w:t>mengakibatkan</w:t>
+      </w:r>
+      <w:proofErr w:type="spellEnd"/>
+      <w:r>
+        <w:t xml:space="preserve"> </w:t>
+      </w:r>
+      <w:proofErr w:type="spellStart"/>
+      <w:r>
+        <w:t>seluruh</w:t>
+      </w:r>
+      <w:proofErr w:type="spellEnd"/>
+      <w:r>
+        <w:t xml:space="preserve"> user </w:t>
+      </w:r>
+      <w:proofErr w:type="spellStart"/>
+      <w:r>
+        <w:t>lainnya</w:t>
+      </w:r>
+      <w:proofErr w:type="spellEnd"/>
+      <w:r>
+        <w:t xml:space="preserve"> </w:t>
+      </w:r>
+      <w:proofErr w:type="spellStart"/>
+      <w:r>
+        <w:t>juga</w:t>
+      </w:r>
+      <w:proofErr w:type="spellEnd"/>
+      <w:r>
+        <w:t xml:space="preserve"> </w:t>
+      </w:r>
+      <w:proofErr w:type="spellStart"/>
+      <w:r>
+        <w:t>kehilangan</w:t>
+      </w:r>
+      <w:proofErr w:type="spellEnd"/>
+      <w:r>
+        <w:t xml:space="preserve"> task </w:t>
+      </w:r>
+      <w:proofErr w:type="spellStart"/>
+      <w:r>
+        <w:t>ybs</w:t>
+      </w:r>
+      <w:proofErr w:type="spellEnd"/>
+      <w:r>
+        <w:t>.</w:t>
       </w:r>
     </w:p>
     <w:p>
@@ -1293,20 +5913,203 @@
           <w:numId w:val="3"/>
         </w:numPr>
       </w:pPr>
-      <w:r>
-        <w:t>Perlu diperhatikan pula bahwa jika assignee ditambah atau dihapus, user ya</w:t>
-      </w:r>
-      <w:r>
-        <w:t xml:space="preserve">ng bersangkutan harus menerima </w:t>
-      </w:r>
-      <w:r>
-        <w:t>efeknya juga (jika tugas X dari kategori Y menambah user A, maka di dashboa</w:t>
-      </w:r>
-      <w:r>
-        <w:t xml:space="preserve">rd user A harus muncul tugas X </w:t>
-      </w:r>
-      <w:r>
-        <w:t>dari kategori Y).</w:t>
+      <w:proofErr w:type="spellStart"/>
+      <w:r>
+        <w:t>Perlu</w:t>
+      </w:r>
+      <w:proofErr w:type="spellEnd"/>
+      <w:r>
+        <w:t xml:space="preserve"> </w:t>
+      </w:r>
+      <w:proofErr w:type="spellStart"/>
+      <w:r>
+        <w:t>diperhatikan</w:t>
+      </w:r>
+      <w:proofErr w:type="spellEnd"/>
+      <w:r>
+        <w:t xml:space="preserve"> pula </w:t>
+      </w:r>
+      <w:proofErr w:type="spellStart"/>
+      <w:r>
+        <w:t>bahwa</w:t>
+      </w:r>
+      <w:proofErr w:type="spellEnd"/>
+      <w:r>
+        <w:t xml:space="preserve"> </w:t>
+      </w:r>
+      <w:proofErr w:type="spellStart"/>
+      <w:r>
+        <w:t>jika</w:t>
+      </w:r>
+      <w:proofErr w:type="spellEnd"/>
+      <w:r>
+        <w:t xml:space="preserve"> assignee </w:t>
+      </w:r>
+      <w:proofErr w:type="spellStart"/>
+      <w:r>
+        <w:t>ditambah</w:t>
+      </w:r>
+      <w:proofErr w:type="spellEnd"/>
+      <w:r>
+        <w:t xml:space="preserve"> </w:t>
+      </w:r>
+      <w:proofErr w:type="spellStart"/>
+      <w:r>
+        <w:t>atau</w:t>
+      </w:r>
+      <w:proofErr w:type="spellEnd"/>
+      <w:r>
+        <w:t xml:space="preserve"> </w:t>
+      </w:r>
+      <w:proofErr w:type="spellStart"/>
+      <w:r>
+        <w:t>dihapus</w:t>
+      </w:r>
+      <w:proofErr w:type="spellEnd"/>
+      <w:r>
+        <w:t>, user ya</w:t>
+      </w:r>
+      <w:r>
+        <w:t xml:space="preserve">ng </w:t>
+      </w:r>
+      <w:proofErr w:type="spellStart"/>
+      <w:r>
+        <w:t>bersangkutan</w:t>
+      </w:r>
+      <w:proofErr w:type="spellEnd"/>
+      <w:r>
+        <w:t xml:space="preserve"> </w:t>
+      </w:r>
+      <w:proofErr w:type="spellStart"/>
+      <w:r>
+        <w:t>harus</w:t>
+      </w:r>
+      <w:proofErr w:type="spellEnd"/>
+      <w:r>
+        <w:t xml:space="preserve"> </w:t>
+      </w:r>
+      <w:proofErr w:type="spellStart"/>
+      <w:r>
+        <w:t>menerima</w:t>
+      </w:r>
+      <w:proofErr w:type="spellEnd"/>
+      <w:r>
+        <w:t xml:space="preserve"> </w:t>
+      </w:r>
+      <w:proofErr w:type="spellStart"/>
+      <w:r>
+        <w:t>efeknya</w:t>
+      </w:r>
+      <w:proofErr w:type="spellEnd"/>
+      <w:r>
+        <w:t xml:space="preserve"> </w:t>
+      </w:r>
+      <w:proofErr w:type="spellStart"/>
+      <w:r>
+        <w:t>juga</w:t>
+      </w:r>
+      <w:proofErr w:type="spellEnd"/>
+      <w:r>
+        <w:t xml:space="preserve"> (</w:t>
+      </w:r>
+      <w:proofErr w:type="spellStart"/>
+      <w:r>
+        <w:t>jika</w:t>
+      </w:r>
+      <w:proofErr w:type="spellEnd"/>
+      <w:r>
+        <w:t xml:space="preserve"> </w:t>
+      </w:r>
+      <w:proofErr w:type="spellStart"/>
+      <w:r>
+        <w:t>tugas</w:t>
+      </w:r>
+      <w:proofErr w:type="spellEnd"/>
+      <w:r>
+        <w:t xml:space="preserve"> X </w:t>
+      </w:r>
+      <w:proofErr w:type="spellStart"/>
+      <w:r>
+        <w:t>dari</w:t>
+      </w:r>
+      <w:proofErr w:type="spellEnd"/>
+      <w:r>
+        <w:t xml:space="preserve"> </w:t>
+      </w:r>
+      <w:proofErr w:type="spellStart"/>
+      <w:r>
+        <w:t>kategori</w:t>
+      </w:r>
+      <w:proofErr w:type="spellEnd"/>
+      <w:r>
+        <w:t xml:space="preserve"> Y </w:t>
+      </w:r>
+      <w:proofErr w:type="spellStart"/>
+      <w:r>
+        <w:t>menambah</w:t>
+      </w:r>
+      <w:proofErr w:type="spellEnd"/>
+      <w:r>
+        <w:t xml:space="preserve"> user A, </w:t>
+      </w:r>
+      <w:proofErr w:type="spellStart"/>
+      <w:r>
+        <w:t>maka</w:t>
+      </w:r>
+      <w:proofErr w:type="spellEnd"/>
+      <w:r>
+        <w:t xml:space="preserve"> di dashboa</w:t>
+      </w:r>
+      <w:r>
+        <w:t xml:space="preserve">rd user </w:t>
+      </w:r>
+      <w:proofErr w:type="gramStart"/>
+      <w:r>
+        <w:t>A</w:t>
+      </w:r>
+      <w:proofErr w:type="gramEnd"/>
+      <w:r>
+        <w:t xml:space="preserve"> </w:t>
+      </w:r>
+      <w:proofErr w:type="spellStart"/>
+      <w:r>
+        <w:t>harus</w:t>
+      </w:r>
+      <w:proofErr w:type="spellEnd"/>
+      <w:r>
+        <w:t xml:space="preserve"> </w:t>
+      </w:r>
+      <w:proofErr w:type="spellStart"/>
+      <w:r>
+        <w:t>muncul</w:t>
+      </w:r>
+      <w:proofErr w:type="spellEnd"/>
+      <w:r>
+        <w:t xml:space="preserve"> </w:t>
+      </w:r>
+      <w:proofErr w:type="spellStart"/>
+      <w:r>
+        <w:t>tugas</w:t>
+      </w:r>
+      <w:proofErr w:type="spellEnd"/>
+      <w:r>
+        <w:t xml:space="preserve"> X </w:t>
+      </w:r>
+      <w:proofErr w:type="spellStart"/>
+      <w:r>
+        <w:t>dari</w:t>
+      </w:r>
+      <w:proofErr w:type="spellEnd"/>
+      <w:r>
+        <w:t xml:space="preserve"> </w:t>
+      </w:r>
+      <w:proofErr w:type="spellStart"/>
+      <w:r>
+        <w:t>kategori</w:t>
+      </w:r>
+      <w:proofErr w:type="spellEnd"/>
+      <w:r>
+        <w:t xml:space="preserve"> Y).</w:t>
       </w:r>
     </w:p>
     <w:p>
@@ -1333,7 +6136,47 @@
         </w:numPr>
       </w:pPr>
       <w:r>
-        <w:t>Update isi halaman detail task dilakukan secara real time menggunakan AJAX.</w:t>
+        <w:t xml:space="preserve">Update </w:t>
+      </w:r>
+      <w:proofErr w:type="spellStart"/>
+      <w:r>
+        <w:t>isi</w:t>
+      </w:r>
+      <w:proofErr w:type="spellEnd"/>
+      <w:r>
+        <w:t xml:space="preserve"> </w:t>
+      </w:r>
+      <w:proofErr w:type="spellStart"/>
+      <w:r>
+        <w:t>halaman</w:t>
+      </w:r>
+      <w:proofErr w:type="spellEnd"/>
+      <w:r>
+        <w:t xml:space="preserve"> detail task </w:t>
+      </w:r>
+      <w:proofErr w:type="spellStart"/>
+      <w:r>
+        <w:t>dilakukan</w:t>
+      </w:r>
+      <w:proofErr w:type="spellEnd"/>
+      <w:r>
+        <w:t xml:space="preserve"> </w:t>
+      </w:r>
+      <w:proofErr w:type="spellStart"/>
+      <w:r>
+        <w:t>secara</w:t>
+      </w:r>
+      <w:proofErr w:type="spellEnd"/>
+      <w:r>
+        <w:t xml:space="preserve"> real time </w:t>
+      </w:r>
+      <w:proofErr w:type="spellStart"/>
+      <w:r>
+        <w:t>menggunakan</w:t>
+      </w:r>
+      <w:proofErr w:type="spellEnd"/>
+      <w:r>
+        <w:t xml:space="preserve"> AJAX.</w:t>
       </w:r>
     </w:p>
     <w:p>
@@ -1344,8 +6187,21 @@
           <w:numId w:val="3"/>
         </w:numPr>
       </w:pPr>
-      <w:r>
-        <w:t>Penambahan tag menggunakan autocomplete</w:t>
+      <w:proofErr w:type="spellStart"/>
+      <w:r>
+        <w:t>Penambahan</w:t>
+      </w:r>
+      <w:proofErr w:type="spellEnd"/>
+      <w:r>
+        <w:t xml:space="preserve"> tag </w:t>
+      </w:r>
+      <w:proofErr w:type="spellStart"/>
+      <w:r>
+        <w:t>menggunakan</w:t>
+      </w:r>
+      <w:proofErr w:type="spellEnd"/>
+      <w:r>
+        <w:t xml:space="preserve"> autocomplete</w:t>
       </w:r>
     </w:p>
     <w:p/>
@@ -1376,8 +6232,212 @@
           <w:numId w:val="4"/>
         </w:numPr>
       </w:pPr>
-      <w:r>
-        <w:t>Halaman  ini berisi input teks untuk setiap atribut yang dimiliki oleh tugas. Setiap  input teks tersebut harus memiliki validasi sesuai syarat-syarat setiap masukkan. Syarat tersebut adalah sebagai berikut:</w:t>
+      <w:proofErr w:type="spellStart"/>
+      <w:proofErr w:type="gramStart"/>
+      <w:r>
+        <w:t>Halaman</w:t>
+      </w:r>
+      <w:proofErr w:type="spellEnd"/>
+      <w:r>
+        <w:t xml:space="preserve">  </w:t>
+      </w:r>
+      <w:proofErr w:type="spellStart"/>
+      <w:r>
+        <w:t>ini</w:t>
+      </w:r>
+      <w:proofErr w:type="spellEnd"/>
+      <w:proofErr w:type="gramEnd"/>
+      <w:r>
+        <w:t xml:space="preserve"> </w:t>
+      </w:r>
+      <w:proofErr w:type="spellStart"/>
+      <w:r>
+        <w:t>berisi</w:t>
+      </w:r>
+      <w:proofErr w:type="spellEnd"/>
+      <w:r>
+        <w:t xml:space="preserve"> input </w:t>
+      </w:r>
+      <w:proofErr w:type="spellStart"/>
+      <w:r>
+        <w:t>teks</w:t>
+      </w:r>
+      <w:proofErr w:type="spellEnd"/>
+      <w:r>
+        <w:t xml:space="preserve"> </w:t>
+      </w:r>
+      <w:proofErr w:type="spellStart"/>
+      <w:r>
+        <w:t>untuk</w:t>
+      </w:r>
+      <w:proofErr w:type="spellEnd"/>
+      <w:r>
+        <w:t xml:space="preserve"> </w:t>
+      </w:r>
+      <w:proofErr w:type="spellStart"/>
+      <w:r>
+        <w:t>setiap</w:t>
+      </w:r>
+      <w:proofErr w:type="spellEnd"/>
+      <w:r>
+        <w:t xml:space="preserve"> </w:t>
+      </w:r>
+      <w:proofErr w:type="spellStart"/>
+      <w:r>
+        <w:t>atribut</w:t>
+      </w:r>
+      <w:proofErr w:type="spellEnd"/>
+      <w:r>
+        <w:t xml:space="preserve"> yang </w:t>
+      </w:r>
+      <w:proofErr w:type="spellStart"/>
+      <w:r>
+        <w:t>dimiliki</w:t>
+      </w:r>
+      <w:proofErr w:type="spellEnd"/>
+      <w:r>
+        <w:t xml:space="preserve"> </w:t>
+      </w:r>
+      <w:proofErr w:type="spellStart"/>
+      <w:r>
+        <w:t>oleh</w:t>
+      </w:r>
+      <w:proofErr w:type="spellEnd"/>
+      <w:r>
+        <w:t xml:space="preserve"> </w:t>
+      </w:r>
+      <w:proofErr w:type="spellStart"/>
+      <w:r>
+        <w:t>tugas</w:t>
+      </w:r>
+      <w:proofErr w:type="spellEnd"/>
+      <w:r>
+        <w:t xml:space="preserve">. </w:t>
+      </w:r>
+      <w:proofErr w:type="spellStart"/>
+      <w:proofErr w:type="gramStart"/>
+      <w:r>
+        <w:t>Setiap</w:t>
+      </w:r>
+      <w:proofErr w:type="spellEnd"/>
+      <w:r>
+        <w:t xml:space="preserve">  input</w:t>
+      </w:r>
+      <w:proofErr w:type="gramEnd"/>
+      <w:r>
+        <w:t xml:space="preserve"> </w:t>
+      </w:r>
+      <w:proofErr w:type="spellStart"/>
+      <w:r>
+        <w:t>teks</w:t>
+      </w:r>
+      <w:proofErr w:type="spellEnd"/>
+      <w:r>
+        <w:t xml:space="preserve"> </w:t>
+      </w:r>
+      <w:proofErr w:type="spellStart"/>
+      <w:r>
+        <w:t>tersebut</w:t>
+      </w:r>
+      <w:proofErr w:type="spellEnd"/>
+      <w:r>
+        <w:t xml:space="preserve"> </w:t>
+      </w:r>
+      <w:proofErr w:type="spellStart"/>
+      <w:r>
+        <w:t>harus</w:t>
+      </w:r>
+      <w:proofErr w:type="spellEnd"/>
+      <w:r>
+        <w:t xml:space="preserve"> </w:t>
+      </w:r>
+      <w:proofErr w:type="spellStart"/>
+      <w:r>
+        <w:t>memiliki</w:t>
+      </w:r>
+      <w:proofErr w:type="spellEnd"/>
+      <w:r>
+        <w:t xml:space="preserve"> </w:t>
+      </w:r>
+      <w:proofErr w:type="spellStart"/>
+      <w:r>
+        <w:t>validasi</w:t>
+      </w:r>
+      <w:proofErr w:type="spellEnd"/>
+      <w:r>
+        <w:t xml:space="preserve"> </w:t>
+      </w:r>
+      <w:proofErr w:type="spellStart"/>
+      <w:r>
+        <w:t>sesuai</w:t>
+      </w:r>
+      <w:proofErr w:type="spellEnd"/>
+      <w:r>
+        <w:t xml:space="preserve"> </w:t>
+      </w:r>
+      <w:proofErr w:type="spellStart"/>
+      <w:r>
+        <w:t>syarat-syarat</w:t>
+      </w:r>
+      <w:proofErr w:type="spellEnd"/>
+      <w:r>
+        <w:t xml:space="preserve"> </w:t>
+      </w:r>
+      <w:proofErr w:type="spellStart"/>
+      <w:r>
+        <w:t>setiap</w:t>
+      </w:r>
+      <w:proofErr w:type="spellEnd"/>
+      <w:r>
+        <w:t xml:space="preserve"> </w:t>
+      </w:r>
+      <w:proofErr w:type="spellStart"/>
+      <w:r>
+        <w:t>masukkan</w:t>
+      </w:r>
+      <w:proofErr w:type="spellEnd"/>
+      <w:r>
+        <w:t xml:space="preserve">. </w:t>
+      </w:r>
+      <w:proofErr w:type="spellStart"/>
+      <w:r>
+        <w:t>Syarat</w:t>
+      </w:r>
+      <w:proofErr w:type="spellEnd"/>
+      <w:r>
+        <w:t xml:space="preserve"> </w:t>
+      </w:r>
+      <w:proofErr w:type="spellStart"/>
+      <w:r>
+        <w:t>tersebut</w:t>
+      </w:r>
+      <w:proofErr w:type="spellEnd"/>
+      <w:r>
+        <w:t xml:space="preserve"> </w:t>
+      </w:r>
+      <w:proofErr w:type="spellStart"/>
+      <w:r>
+        <w:t>adalah</w:t>
+      </w:r>
+      <w:proofErr w:type="spellEnd"/>
+      <w:r>
+        <w:t xml:space="preserve"> </w:t>
+      </w:r>
+      <w:proofErr w:type="spellStart"/>
+      <w:r>
+        <w:t>sebagai</w:t>
+      </w:r>
+      <w:proofErr w:type="spellEnd"/>
+      <w:r>
+        <w:t xml:space="preserve"> </w:t>
+      </w:r>
+      <w:proofErr w:type="spellStart"/>
+      <w:r>
+        <w:t>berikut</w:t>
+      </w:r>
+      <w:proofErr w:type="spellEnd"/>
+      <w:r>
+        <w:t>:</w:t>
       </w:r>
     </w:p>
     <w:p>
@@ -1388,8 +6448,149 @@
           <w:numId w:val="4"/>
         </w:numPr>
       </w:pPr>
-      <w:r>
-        <w:t xml:space="preserve">Nama Tugas, terdiri dari karakter huruf dan angka. Tidak boleh mengandung karakter khusus dan panjang maksimalnya adalah 25 karakter </w:t>
+      <w:proofErr w:type="spellStart"/>
+      <w:r>
+        <w:t>Nama</w:t>
+      </w:r>
+      <w:proofErr w:type="spellEnd"/>
+      <w:r>
+        <w:t xml:space="preserve"> </w:t>
+      </w:r>
+      <w:proofErr w:type="spellStart"/>
+      <w:r>
+        <w:t>Tugas</w:t>
+      </w:r>
+      <w:proofErr w:type="spellEnd"/>
+      <w:r>
+        <w:t xml:space="preserve">, </w:t>
+      </w:r>
+      <w:proofErr w:type="spellStart"/>
+      <w:r>
+        <w:t>terdiri</w:t>
+      </w:r>
+      <w:proofErr w:type="spellEnd"/>
+      <w:r>
+        <w:t xml:space="preserve"> </w:t>
+      </w:r>
+      <w:proofErr w:type="spellStart"/>
+      <w:r>
+        <w:t>dari</w:t>
+      </w:r>
+      <w:proofErr w:type="spellEnd"/>
+      <w:r>
+        <w:t xml:space="preserve"> </w:t>
+      </w:r>
+      <w:proofErr w:type="spellStart"/>
+      <w:r>
+        <w:t>karakter</w:t>
+      </w:r>
+      <w:proofErr w:type="spellEnd"/>
+      <w:r>
+        <w:t xml:space="preserve"> </w:t>
+      </w:r>
+      <w:proofErr w:type="spellStart"/>
+      <w:r>
+        <w:t>huruf</w:t>
+      </w:r>
+      <w:proofErr w:type="spellEnd"/>
+      <w:r>
+        <w:t xml:space="preserve"> </w:t>
+      </w:r>
+      <w:proofErr w:type="spellStart"/>
+      <w:r>
+        <w:t>dan</w:t>
+      </w:r>
+      <w:proofErr w:type="spellEnd"/>
+      <w:r>
+        <w:t xml:space="preserve"> </w:t>
+      </w:r>
+      <w:proofErr w:type="spellStart"/>
+      <w:r>
+        <w:t>angka</w:t>
+      </w:r>
+      <w:proofErr w:type="spellEnd"/>
+      <w:r>
+        <w:t xml:space="preserve">. </w:t>
+      </w:r>
+      <w:proofErr w:type="spellStart"/>
+      <w:r>
+        <w:t>Tidak</w:t>
+      </w:r>
+      <w:proofErr w:type="spellEnd"/>
+      <w:r>
+        <w:t xml:space="preserve"> </w:t>
+      </w:r>
+      <w:proofErr w:type="spellStart"/>
+      <w:r>
+        <w:t>boleh</w:t>
+      </w:r>
+      <w:proofErr w:type="spellEnd"/>
+      <w:r>
+        <w:t xml:space="preserve"> </w:t>
+      </w:r>
+      <w:proofErr w:type="spellStart"/>
+      <w:r>
+        <w:t>mengandung</w:t>
+      </w:r>
+      <w:proofErr w:type="spellEnd"/>
+      <w:r>
+        <w:t xml:space="preserve"> </w:t>
+      </w:r>
+      <w:proofErr w:type="spellStart"/>
+      <w:r>
+        <w:t>karakter</w:t>
+      </w:r>
+      <w:proofErr w:type="spellEnd"/>
+      <w:r>
+        <w:t xml:space="preserve"> </w:t>
+      </w:r>
+      <w:proofErr w:type="spellStart"/>
+      <w:r>
+        <w:t>khusus</w:t>
+      </w:r>
+      <w:proofErr w:type="spellEnd"/>
+      <w:r>
+        <w:t xml:space="preserve"> </w:t>
+      </w:r>
+      <w:proofErr w:type="spellStart"/>
+      <w:r>
+        <w:t>dan</w:t>
+      </w:r>
+      <w:proofErr w:type="spellEnd"/>
+      <w:r>
+        <w:t xml:space="preserve"> </w:t>
+      </w:r>
+      <w:proofErr w:type="spellStart"/>
+      <w:r>
+        <w:t>panjang</w:t>
+      </w:r>
+      <w:proofErr w:type="spellEnd"/>
+      <w:r>
+        <w:t xml:space="preserve"> </w:t>
+      </w:r>
+      <w:proofErr w:type="spellStart"/>
+      <w:r>
+        <w:t>maksimalnya</w:t>
+      </w:r>
+      <w:proofErr w:type="spellEnd"/>
+      <w:r>
+        <w:t xml:space="preserve"> </w:t>
+      </w:r>
+      <w:proofErr w:type="spellStart"/>
+      <w:r>
+        <w:t>adalah</w:t>
+      </w:r>
+      <w:proofErr w:type="spellEnd"/>
+      <w:r>
+        <w:t xml:space="preserve"> 25 </w:t>
+      </w:r>
+      <w:proofErr w:type="spellStart"/>
+      <w:r>
+        <w:t>karakter</w:t>
+      </w:r>
+      <w:proofErr w:type="spellEnd"/>
+      <w:r>
+        <w:t xml:space="preserve"> </w:t>
       </w:r>
     </w:p>
     <w:p>
@@ -1415,8 +6616,45 @@
           <w:numId w:val="4"/>
         </w:numPr>
       </w:pPr>
-      <w:r>
-        <w:t>Terdapat pengecekan ekstensi dari file yang diupload.</w:t>
+      <w:proofErr w:type="spellStart"/>
+      <w:r>
+        <w:t>Terdapat</w:t>
+      </w:r>
+      <w:proofErr w:type="spellEnd"/>
+      <w:r>
+        <w:t xml:space="preserve"> </w:t>
+      </w:r>
+      <w:proofErr w:type="spellStart"/>
+      <w:r>
+        <w:t>pengecekan</w:t>
+      </w:r>
+      <w:proofErr w:type="spellEnd"/>
+      <w:r>
+        <w:t xml:space="preserve"> </w:t>
+      </w:r>
+      <w:proofErr w:type="spellStart"/>
+      <w:r>
+        <w:t>ekstensi</w:t>
+      </w:r>
+      <w:proofErr w:type="spellEnd"/>
+      <w:r>
+        <w:t xml:space="preserve"> </w:t>
+      </w:r>
+      <w:proofErr w:type="spellStart"/>
+      <w:r>
+        <w:t>dari</w:t>
+      </w:r>
+      <w:proofErr w:type="spellEnd"/>
+      <w:r>
+        <w:t xml:space="preserve"> file yang </w:t>
+      </w:r>
+      <w:proofErr w:type="spellStart"/>
+      <w:r>
+        <w:t>diupload</w:t>
+      </w:r>
+      <w:proofErr w:type="spellEnd"/>
+      <w:r>
+        <w:t>.</w:t>
       </w:r>
       <w:r>
         <w:t xml:space="preserve"> </w:t>
@@ -1431,7 +6669,39 @@
         </w:numPr>
       </w:pPr>
       <w:r>
-        <w:t>File yang bisa diterima hanya image, video, atau file.</w:t>
+        <w:t xml:space="preserve">File yang </w:t>
+      </w:r>
+      <w:proofErr w:type="spellStart"/>
+      <w:r>
+        <w:t>bisa</w:t>
+      </w:r>
+      <w:proofErr w:type="spellEnd"/>
+      <w:r>
+        <w:t xml:space="preserve"> </w:t>
+      </w:r>
+      <w:proofErr w:type="spellStart"/>
+      <w:r>
+        <w:t>diterima</w:t>
+      </w:r>
+      <w:proofErr w:type="spellEnd"/>
+      <w:r>
+        <w:t xml:space="preserve"> </w:t>
+      </w:r>
+      <w:proofErr w:type="spellStart"/>
+      <w:r>
+        <w:t>hanya</w:t>
+      </w:r>
+      <w:proofErr w:type="spellEnd"/>
+      <w:r>
+        <w:t xml:space="preserve"> image, video, </w:t>
+      </w:r>
+      <w:proofErr w:type="spellStart"/>
+      <w:r>
+        <w:t>atau</w:t>
+      </w:r>
+      <w:proofErr w:type="spellEnd"/>
+      <w:r>
+        <w:t xml:space="preserve"> file.</w:t>
       </w:r>
       <w:r>
         <w:t xml:space="preserve"> </w:t>
@@ -1445,8 +6715,29 @@
           <w:numId w:val="4"/>
         </w:numPr>
       </w:pPr>
-      <w:r>
-        <w:t>Validasi file type dilakukan via javascript.</w:t>
+      <w:proofErr w:type="spellStart"/>
+      <w:r>
+        <w:t>Validasi</w:t>
+      </w:r>
+      <w:proofErr w:type="spellEnd"/>
+      <w:r>
+        <w:t xml:space="preserve"> file type </w:t>
+      </w:r>
+      <w:proofErr w:type="spellStart"/>
+      <w:r>
+        <w:t>dilakukan</w:t>
+      </w:r>
+      <w:proofErr w:type="spellEnd"/>
+      <w:r>
+        <w:t xml:space="preserve"> via </w:t>
+      </w:r>
+      <w:proofErr w:type="spellStart"/>
+      <w:r>
+        <w:t>javascript</w:t>
+      </w:r>
+      <w:proofErr w:type="spellEnd"/>
+      <w:r>
+        <w:t>.</w:t>
       </w:r>
     </w:p>
     <w:p>
@@ -1458,7 +6749,49 @@
         </w:numPr>
       </w:pPr>
       <w:r>
-        <w:t>1 tugas bisa terdiri  atas beberapa attachment.</w:t>
+        <w:t xml:space="preserve">1 </w:t>
+      </w:r>
+      <w:proofErr w:type="spellStart"/>
+      <w:r>
+        <w:t>tugas</w:t>
+      </w:r>
+      <w:proofErr w:type="spellEnd"/>
+      <w:r>
+        <w:t xml:space="preserve"> </w:t>
+      </w:r>
+      <w:proofErr w:type="spellStart"/>
+      <w:r>
+        <w:t>bisa</w:t>
+      </w:r>
+      <w:proofErr w:type="spellEnd"/>
+      <w:r>
+        <w:t xml:space="preserve"> </w:t>
+      </w:r>
+      <w:proofErr w:type="spellStart"/>
+      <w:proofErr w:type="gramStart"/>
+      <w:r>
+        <w:t>terdiri</w:t>
+      </w:r>
+      <w:proofErr w:type="spellEnd"/>
+      <w:r>
+        <w:t xml:space="preserve">  </w:t>
+      </w:r>
+      <w:proofErr w:type="spellStart"/>
+      <w:r>
+        <w:t>atas</w:t>
+      </w:r>
+      <w:proofErr w:type="spellEnd"/>
+      <w:proofErr w:type="gramEnd"/>
+      <w:r>
+        <w:t xml:space="preserve"> </w:t>
+      </w:r>
+      <w:proofErr w:type="spellStart"/>
+      <w:r>
+        <w:t>beberapa</w:t>
+      </w:r>
+      <w:proofErr w:type="spellEnd"/>
+      <w:r>
+        <w:t xml:space="preserve"> attachment.</w:t>
       </w:r>
     </w:p>
     <w:p>
@@ -1470,8 +6803,37 @@
         </w:numPr>
       </w:pPr>
       <w:r>
-        <w:t>Deadline,  text-field untuk deadline menggunakan kalender sederhana</w:t>
-      </w:r>
+        <w:t xml:space="preserve">Deadline,  text-field </w:t>
+      </w:r>
+      <w:proofErr w:type="spellStart"/>
+      <w:r>
+        <w:t>untuk</w:t>
+      </w:r>
+      <w:proofErr w:type="spellEnd"/>
+      <w:r>
+        <w:t xml:space="preserve"> deadline </w:t>
+      </w:r>
+      <w:proofErr w:type="spellStart"/>
+      <w:r>
+        <w:t>menggunakan</w:t>
+      </w:r>
+      <w:proofErr w:type="spellEnd"/>
+      <w:r>
+        <w:t xml:space="preserve"> </w:t>
+      </w:r>
+      <w:proofErr w:type="spellStart"/>
+      <w:r>
+        <w:t>kalender</w:t>
+      </w:r>
+      <w:proofErr w:type="spellEnd"/>
+      <w:r>
+        <w:t xml:space="preserve"> </w:t>
+      </w:r>
+      <w:proofErr w:type="spellStart"/>
+      <w:r>
+        <w:t>sederhana</w:t>
+      </w:r>
+      <w:proofErr w:type="spellEnd"/>
     </w:p>
     <w:p>
       <w:pPr>
@@ -1481,9 +6843,67 @@
           <w:numId w:val="4"/>
         </w:numPr>
       </w:pPr>
-      <w:r>
-        <w:t>Asignee, nama pengguna yang bertanggung jawab atas tugas tersebut</w:t>
-      </w:r>
+      <w:proofErr w:type="spellStart"/>
+      <w:r>
+        <w:t>Asignee</w:t>
+      </w:r>
+      <w:proofErr w:type="spellEnd"/>
+      <w:r>
+        <w:t xml:space="preserve">, </w:t>
+      </w:r>
+      <w:proofErr w:type="spellStart"/>
+      <w:r>
+        <w:t>nama</w:t>
+      </w:r>
+      <w:proofErr w:type="spellEnd"/>
+      <w:r>
+        <w:t xml:space="preserve"> </w:t>
+      </w:r>
+      <w:proofErr w:type="spellStart"/>
+      <w:r>
+        <w:t>pengguna</w:t>
+      </w:r>
+      <w:proofErr w:type="spellEnd"/>
+      <w:r>
+        <w:t xml:space="preserve"> yang </w:t>
+      </w:r>
+      <w:proofErr w:type="spellStart"/>
+      <w:r>
+        <w:t>bertanggung</w:t>
+      </w:r>
+      <w:proofErr w:type="spellEnd"/>
+      <w:r>
+        <w:t xml:space="preserve"> </w:t>
+      </w:r>
+      <w:proofErr w:type="spellStart"/>
+      <w:r>
+        <w:t>jawab</w:t>
+      </w:r>
+      <w:proofErr w:type="spellEnd"/>
+      <w:r>
+        <w:t xml:space="preserve"> </w:t>
+      </w:r>
+      <w:proofErr w:type="spellStart"/>
+      <w:r>
+        <w:t>atas</w:t>
+      </w:r>
+      <w:proofErr w:type="spellEnd"/>
+      <w:r>
+        <w:t xml:space="preserve"> </w:t>
+      </w:r>
+      <w:proofErr w:type="spellStart"/>
+      <w:r>
+        <w:t>tugas</w:t>
+      </w:r>
+      <w:proofErr w:type="spellEnd"/>
+      <w:r>
+        <w:t xml:space="preserve"> </w:t>
+      </w:r>
+      <w:proofErr w:type="spellStart"/>
+      <w:r>
+        <w:t>tersebut</w:t>
+      </w:r>
+      <w:proofErr w:type="spellEnd"/>
     </w:p>
     <w:p>
       <w:pPr>
@@ -1493,8 +6913,37 @@
           <w:numId w:val="4"/>
         </w:numPr>
       </w:pPr>
-      <w:r>
-        <w:t xml:space="preserve">Penambahan dilakukan dengan menggunakan autocomplete AJAX. </w:t>
+      <w:proofErr w:type="spellStart"/>
+      <w:r>
+        <w:t>Penambahan</w:t>
+      </w:r>
+      <w:proofErr w:type="spellEnd"/>
+      <w:r>
+        <w:t xml:space="preserve"> </w:t>
+      </w:r>
+      <w:proofErr w:type="spellStart"/>
+      <w:r>
+        <w:t>dilakukan</w:t>
+      </w:r>
+      <w:proofErr w:type="spellEnd"/>
+      <w:r>
+        <w:t xml:space="preserve"> </w:t>
+      </w:r>
+      <w:proofErr w:type="spellStart"/>
+      <w:r>
+        <w:t>dengan</w:t>
+      </w:r>
+      <w:proofErr w:type="spellEnd"/>
+      <w:r>
+        <w:t xml:space="preserve"> </w:t>
+      </w:r>
+      <w:proofErr w:type="spellStart"/>
+      <w:r>
+        <w:t>menggunakan</w:t>
+      </w:r>
+      <w:proofErr w:type="spellEnd"/>
+      <w:r>
+        <w:t xml:space="preserve"> autocomplete AJAX. </w:t>
       </w:r>
     </w:p>
     <w:p>
@@ -1506,7 +6955,41 @@
         </w:numPr>
       </w:pPr>
       <w:r>
-        <w:t>Autocomplete suggestion yang diberikan adalah sekumpulan nama user.</w:t>
+        <w:t xml:space="preserve">Autocomplete suggestion yang </w:t>
+      </w:r>
+      <w:proofErr w:type="spellStart"/>
+      <w:r>
+        <w:t>diberikan</w:t>
+      </w:r>
+      <w:proofErr w:type="spellEnd"/>
+      <w:r>
+        <w:t xml:space="preserve"> </w:t>
+      </w:r>
+      <w:proofErr w:type="spellStart"/>
+      <w:r>
+        <w:t>adalah</w:t>
+      </w:r>
+      <w:proofErr w:type="spellEnd"/>
+      <w:r>
+        <w:t xml:space="preserve"> </w:t>
+      </w:r>
+      <w:proofErr w:type="spellStart"/>
+      <w:r>
+        <w:t>sekumpulan</w:t>
+      </w:r>
+      <w:proofErr w:type="spellEnd"/>
+      <w:r>
+        <w:t xml:space="preserve"> </w:t>
+      </w:r>
+      <w:proofErr w:type="spellStart"/>
+      <w:proofErr w:type="gramStart"/>
+      <w:r>
+        <w:t>nama</w:t>
+      </w:r>
+      <w:proofErr w:type="spellEnd"/>
+      <w:proofErr w:type="gramEnd"/>
+      <w:r>
+        <w:t xml:space="preserve"> user.</w:t>
       </w:r>
     </w:p>
     <w:p>
@@ -1518,7 +7001,23 @@
         </w:numPr>
       </w:pPr>
       <w:r>
-        <w:t>Suggestion diberikan per ketikan keyboard.</w:t>
+        <w:t xml:space="preserve">Suggestion </w:t>
+      </w:r>
+      <w:proofErr w:type="spellStart"/>
+      <w:r>
+        <w:t>diberikan</w:t>
+      </w:r>
+      <w:proofErr w:type="spellEnd"/>
+      <w:r>
+        <w:t xml:space="preserve"> per </w:t>
+      </w:r>
+      <w:proofErr w:type="spellStart"/>
+      <w:r>
+        <w:t>ketikan</w:t>
+      </w:r>
+      <w:proofErr w:type="spellEnd"/>
+      <w:r>
+        <w:t xml:space="preserve"> keyboard.</w:t>
       </w:r>
     </w:p>
     <w:p>
@@ -1530,7 +7029,103 @@
         </w:numPr>
       </w:pPr>
       <w:r>
-        <w:t>Tag, perlu diingat bahwa tag bisa terdiri lebih dari satu, masing-masing tag dipisah dengan koma ‘,’.</w:t>
+        <w:t xml:space="preserve">Tag, </w:t>
+      </w:r>
+      <w:proofErr w:type="spellStart"/>
+      <w:r>
+        <w:t>perlu</w:t>
+      </w:r>
+      <w:proofErr w:type="spellEnd"/>
+      <w:r>
+        <w:t xml:space="preserve"> </w:t>
+      </w:r>
+      <w:proofErr w:type="spellStart"/>
+      <w:r>
+        <w:t>diingat</w:t>
+      </w:r>
+      <w:proofErr w:type="spellEnd"/>
+      <w:r>
+        <w:t xml:space="preserve"> </w:t>
+      </w:r>
+      <w:proofErr w:type="spellStart"/>
+      <w:r>
+        <w:t>bahwa</w:t>
+      </w:r>
+      <w:proofErr w:type="spellEnd"/>
+      <w:r>
+        <w:t xml:space="preserve"> tag </w:t>
+      </w:r>
+      <w:proofErr w:type="spellStart"/>
+      <w:r>
+        <w:t>bisa</w:t>
+      </w:r>
+      <w:proofErr w:type="spellEnd"/>
+      <w:r>
+        <w:t xml:space="preserve"> </w:t>
+      </w:r>
+      <w:proofErr w:type="spellStart"/>
+      <w:r>
+        <w:t>terdiri</w:t>
+      </w:r>
+      <w:proofErr w:type="spellEnd"/>
+      <w:r>
+        <w:t xml:space="preserve"> </w:t>
+      </w:r>
+      <w:proofErr w:type="spellStart"/>
+      <w:r>
+        <w:t>lebih</w:t>
+      </w:r>
+      <w:proofErr w:type="spellEnd"/>
+      <w:r>
+        <w:t xml:space="preserve"> </w:t>
+      </w:r>
+      <w:proofErr w:type="spellStart"/>
+      <w:r>
+        <w:t>dari</w:t>
+      </w:r>
+      <w:proofErr w:type="spellEnd"/>
+      <w:r>
+        <w:t xml:space="preserve"> </w:t>
+      </w:r>
+      <w:proofErr w:type="spellStart"/>
+      <w:r>
+        <w:t>satu</w:t>
+      </w:r>
+      <w:proofErr w:type="spellEnd"/>
+      <w:r>
+        <w:t xml:space="preserve">, </w:t>
+      </w:r>
+      <w:proofErr w:type="spellStart"/>
+      <w:r>
+        <w:t>masing-masing</w:t>
+      </w:r>
+      <w:proofErr w:type="spellEnd"/>
+      <w:r>
+        <w:t xml:space="preserve"> tag </w:t>
+      </w:r>
+      <w:proofErr w:type="spellStart"/>
+      <w:r>
+        <w:t>dipisah</w:t>
+      </w:r>
+      <w:proofErr w:type="spellEnd"/>
+      <w:r>
+        <w:t xml:space="preserve"> </w:t>
+      </w:r>
+      <w:proofErr w:type="spellStart"/>
+      <w:r>
+        <w:t>dengan</w:t>
+      </w:r>
+      <w:proofErr w:type="spellEnd"/>
+      <w:r>
+        <w:t xml:space="preserve"> </w:t>
+      </w:r>
+      <w:proofErr w:type="spellStart"/>
+      <w:r>
+        <w:t>koma</w:t>
+      </w:r>
+      <w:proofErr w:type="spellEnd"/>
+      <w:r>
+        <w:t xml:space="preserve"> ‘,’.</w:t>
       </w:r>
     </w:p>
     <w:p>
@@ -1541,12 +7136,517 @@
           <w:numId w:val="4"/>
         </w:numPr>
       </w:pPr>
-      <w:r>
-        <w:t>Setelah submit tugas dilakukan, user di-redirect ke halaman rincian tugas. Perlu diperhatikan pula bahwa jika assignee ditambah atau dihapus, user yang bersangkutan harus menerima efeknya juga (jika tugas X dari kategori Y menambah user A, maka di dashboard user A harus muncul tugas X dari kategori Y).</w:t>
-      </w:r>
-    </w:p>
-    <w:p>
-      <w:pPr>
+      <w:proofErr w:type="spellStart"/>
+      <w:r>
+        <w:t>Setelah</w:t>
+      </w:r>
+      <w:proofErr w:type="spellEnd"/>
+      <w:r>
+        <w:t xml:space="preserve"> submit </w:t>
+      </w:r>
+      <w:proofErr w:type="spellStart"/>
+      <w:r>
+        <w:t>tugas</w:t>
+      </w:r>
+      <w:proofErr w:type="spellEnd"/>
+      <w:r>
+        <w:t xml:space="preserve"> </w:t>
+      </w:r>
+      <w:proofErr w:type="spellStart"/>
+      <w:r>
+        <w:t>dilakukan</w:t>
+      </w:r>
+      <w:proofErr w:type="spellEnd"/>
+      <w:r>
+        <w:t xml:space="preserve">, user di-redirect </w:t>
+      </w:r>
+      <w:proofErr w:type="spellStart"/>
+      <w:r>
+        <w:t>ke</w:t>
+      </w:r>
+      <w:proofErr w:type="spellEnd"/>
+      <w:r>
+        <w:t xml:space="preserve"> </w:t>
+      </w:r>
+      <w:proofErr w:type="spellStart"/>
+      <w:r>
+        <w:t>halaman</w:t>
+      </w:r>
+      <w:proofErr w:type="spellEnd"/>
+      <w:r>
+        <w:t xml:space="preserve"> </w:t>
+      </w:r>
+      <w:proofErr w:type="spellStart"/>
+      <w:r>
+        <w:t>rincian</w:t>
+      </w:r>
+      <w:proofErr w:type="spellEnd"/>
+      <w:r>
+        <w:t xml:space="preserve"> </w:t>
+      </w:r>
+      <w:proofErr w:type="spellStart"/>
+      <w:r>
+        <w:t>tugas</w:t>
+      </w:r>
+      <w:proofErr w:type="spellEnd"/>
+      <w:r>
+        <w:t xml:space="preserve">. </w:t>
+      </w:r>
+      <w:proofErr w:type="spellStart"/>
+      <w:r>
+        <w:t>Perlu</w:t>
+      </w:r>
+      <w:proofErr w:type="spellEnd"/>
+      <w:r>
+        <w:t xml:space="preserve"> </w:t>
+      </w:r>
+      <w:proofErr w:type="spellStart"/>
+      <w:r>
+        <w:t>diperhatikan</w:t>
+      </w:r>
+      <w:proofErr w:type="spellEnd"/>
+      <w:r>
+        <w:t xml:space="preserve"> pula </w:t>
+      </w:r>
+      <w:proofErr w:type="spellStart"/>
+      <w:r>
+        <w:t>bahwa</w:t>
+      </w:r>
+      <w:proofErr w:type="spellEnd"/>
+      <w:r>
+        <w:t xml:space="preserve"> </w:t>
+      </w:r>
+      <w:proofErr w:type="spellStart"/>
+      <w:r>
+        <w:t>jika</w:t>
+      </w:r>
+      <w:proofErr w:type="spellEnd"/>
+      <w:r>
+        <w:t xml:space="preserve"> assignee </w:t>
+      </w:r>
+      <w:proofErr w:type="spellStart"/>
+      <w:r>
+        <w:t>ditambah</w:t>
+      </w:r>
+      <w:proofErr w:type="spellEnd"/>
+      <w:r>
+        <w:t xml:space="preserve"> </w:t>
+      </w:r>
+      <w:proofErr w:type="spellStart"/>
+      <w:r>
+        <w:t>atau</w:t>
+      </w:r>
+      <w:proofErr w:type="spellEnd"/>
+      <w:r>
+        <w:t xml:space="preserve"> </w:t>
+      </w:r>
+      <w:proofErr w:type="spellStart"/>
+      <w:r>
+        <w:t>dihapus</w:t>
+      </w:r>
+      <w:proofErr w:type="spellEnd"/>
+      <w:r>
+        <w:t xml:space="preserve">, user yang </w:t>
+      </w:r>
+      <w:proofErr w:type="spellStart"/>
+      <w:r>
+        <w:t>bersangkutan</w:t>
+      </w:r>
+      <w:proofErr w:type="spellEnd"/>
+      <w:r>
+        <w:t xml:space="preserve"> </w:t>
+      </w:r>
+      <w:proofErr w:type="spellStart"/>
+      <w:r>
+        <w:t>harus</w:t>
+      </w:r>
+      <w:proofErr w:type="spellEnd"/>
+      <w:r>
+        <w:t xml:space="preserve"> </w:t>
+      </w:r>
+      <w:proofErr w:type="spellStart"/>
+      <w:r>
+        <w:t>menerima</w:t>
+      </w:r>
+      <w:proofErr w:type="spellEnd"/>
+      <w:r>
+        <w:t xml:space="preserve"> </w:t>
+      </w:r>
+      <w:proofErr w:type="spellStart"/>
+      <w:r>
+        <w:t>efeknya</w:t>
+      </w:r>
+      <w:proofErr w:type="spellEnd"/>
+      <w:r>
+        <w:t xml:space="preserve"> </w:t>
+      </w:r>
+      <w:proofErr w:type="spellStart"/>
+      <w:r>
+        <w:t>juga</w:t>
+      </w:r>
+      <w:proofErr w:type="spellEnd"/>
+      <w:r>
+        <w:t xml:space="preserve"> (</w:t>
+      </w:r>
+      <w:proofErr w:type="spellStart"/>
+      <w:r>
+        <w:t>jika</w:t>
+      </w:r>
+      <w:proofErr w:type="spellEnd"/>
+      <w:r>
+        <w:t xml:space="preserve"> </w:t>
+      </w:r>
+      <w:proofErr w:type="spellStart"/>
+      <w:r>
+        <w:t>tugas</w:t>
+      </w:r>
+      <w:proofErr w:type="spellEnd"/>
+      <w:r>
+        <w:t xml:space="preserve"> X </w:t>
+      </w:r>
+      <w:proofErr w:type="spellStart"/>
+      <w:r>
+        <w:t>dari</w:t>
+      </w:r>
+      <w:proofErr w:type="spellEnd"/>
+      <w:r>
+        <w:t xml:space="preserve"> </w:t>
+      </w:r>
+      <w:proofErr w:type="spellStart"/>
+      <w:r>
+        <w:t>kategori</w:t>
+      </w:r>
+      <w:proofErr w:type="spellEnd"/>
+      <w:r>
+        <w:t xml:space="preserve"> Y </w:t>
+      </w:r>
+      <w:proofErr w:type="spellStart"/>
+      <w:r>
+        <w:t>menambah</w:t>
+      </w:r>
+      <w:proofErr w:type="spellEnd"/>
+      <w:r>
+        <w:t xml:space="preserve"> user A, </w:t>
+      </w:r>
+      <w:proofErr w:type="spellStart"/>
+      <w:r>
+        <w:t>maka</w:t>
+      </w:r>
+      <w:proofErr w:type="spellEnd"/>
+      <w:r>
+        <w:t xml:space="preserve"> di dashboard user </w:t>
+      </w:r>
+      <w:proofErr w:type="gramStart"/>
+      <w:r>
+        <w:t>A</w:t>
+      </w:r>
+      <w:proofErr w:type="gramEnd"/>
+      <w:r>
+        <w:t xml:space="preserve"> </w:t>
+      </w:r>
+      <w:proofErr w:type="spellStart"/>
+      <w:r>
+        <w:t>harus</w:t>
+      </w:r>
+      <w:proofErr w:type="spellEnd"/>
+      <w:r>
+        <w:t xml:space="preserve"> </w:t>
+      </w:r>
+      <w:proofErr w:type="spellStart"/>
+      <w:r>
+        <w:t>muncul</w:t>
+      </w:r>
+      <w:proofErr w:type="spellEnd"/>
+      <w:r>
+        <w:t xml:space="preserve"> </w:t>
+      </w:r>
+      <w:proofErr w:type="spellStart"/>
+      <w:r>
+        <w:t>tugas</w:t>
+      </w:r>
+      <w:proofErr w:type="spellEnd"/>
+      <w:r>
+        <w:t xml:space="preserve"> X </w:t>
+      </w:r>
+      <w:proofErr w:type="spellStart"/>
+      <w:r>
+        <w:t>dari</w:t>
+      </w:r>
+      <w:proofErr w:type="spellEnd"/>
+      <w:r>
+        <w:t xml:space="preserve"> </w:t>
+      </w:r>
+      <w:proofErr w:type="spellStart"/>
+      <w:r>
+        <w:t>kategori</w:t>
+      </w:r>
+      <w:proofErr w:type="spellEnd"/>
+      <w:r>
+        <w:t xml:space="preserve"> Y).</w:t>
+      </w:r>
+    </w:p>
+    <w:p>
+      <w:pPr>
+        <w:rPr>
+          <w:b/>
+          <w:color w:val="FF0000"/>
+          <w:sz w:val="18"/>
+          <w:szCs w:val="36"/>
+        </w:rPr>
+      </w:pPr>
+      <w:r>
+        <w:rPr>
+          <w:b/>
+          <w:color w:val="FF0000"/>
+          <w:sz w:val="36"/>
+          <w:szCs w:val="36"/>
+        </w:rPr>
+        <w:lastRenderedPageBreak/>
+        <w:t>HALAMAN PROFIL 15%</w:t>
+      </w:r>
+      <w:r>
+        <w:rPr>
+          <w:b/>
+          <w:color w:val="FF0000"/>
+          <w:sz w:val="36"/>
+          <w:szCs w:val="36"/>
+        </w:rPr>
+        <w:t xml:space="preserve"> </w:t>
+      </w:r>
+      <w:r>
+        <w:rPr>
+          <w:b/>
+          <w:color w:val="FF0000"/>
+          <w:sz w:val="36"/>
+          <w:szCs w:val="36"/>
+        </w:rPr>
+        <w:t xml:space="preserve">------DONE </w:t>
+      </w:r>
+      <w:r>
+        <w:rPr>
+          <w:b/>
+          <w:color w:val="FF0000"/>
+          <w:sz w:val="18"/>
+          <w:szCs w:val="36"/>
+        </w:rPr>
+        <w:t>(</w:t>
+      </w:r>
+      <w:proofErr w:type="spellStart"/>
+      <w:r>
+        <w:rPr>
+          <w:b/>
+          <w:color w:val="FF0000"/>
+          <w:sz w:val="18"/>
+          <w:szCs w:val="36"/>
+        </w:rPr>
+        <w:t>tinggal</w:t>
+      </w:r>
+      <w:proofErr w:type="spellEnd"/>
+      <w:r>
+        <w:rPr>
+          <w:b/>
+          <w:color w:val="FF0000"/>
+          <w:sz w:val="18"/>
+          <w:szCs w:val="36"/>
+        </w:rPr>
+        <w:t xml:space="preserve"> </w:t>
+      </w:r>
+      <w:proofErr w:type="spellStart"/>
+      <w:r>
+        <w:rPr>
+          <w:b/>
+          <w:color w:val="FF0000"/>
+          <w:sz w:val="18"/>
+          <w:szCs w:val="36"/>
+        </w:rPr>
+        <w:t>validasi</w:t>
+      </w:r>
+      <w:proofErr w:type="spellEnd"/>
+      <w:r>
+        <w:rPr>
+          <w:b/>
+          <w:color w:val="FF0000"/>
+          <w:sz w:val="18"/>
+          <w:szCs w:val="36"/>
+        </w:rPr>
+        <w:t xml:space="preserve"> </w:t>
+      </w:r>
+      <w:proofErr w:type="spellStart"/>
+      <w:r>
+        <w:rPr>
+          <w:b/>
+          <w:color w:val="FF0000"/>
+          <w:sz w:val="18"/>
+          <w:szCs w:val="36"/>
+        </w:rPr>
+        <w:t>pakai</w:t>
+      </w:r>
+      <w:proofErr w:type="spellEnd"/>
+      <w:r>
+        <w:rPr>
+          <w:b/>
+          <w:color w:val="FF0000"/>
+          <w:sz w:val="18"/>
+          <w:szCs w:val="36"/>
+        </w:rPr>
+        <w:t xml:space="preserve"> </w:t>
+      </w:r>
+      <w:proofErr w:type="spellStart"/>
+      <w:r>
+        <w:rPr>
+          <w:b/>
+          <w:color w:val="FF0000"/>
+          <w:sz w:val="18"/>
+          <w:szCs w:val="36"/>
+        </w:rPr>
+        <w:t>fungsi</w:t>
+      </w:r>
+      <w:proofErr w:type="spellEnd"/>
+      <w:r>
+        <w:rPr>
+          <w:b/>
+          <w:color w:val="FF0000"/>
+          <w:sz w:val="18"/>
+          <w:szCs w:val="36"/>
+        </w:rPr>
+        <w:t xml:space="preserve"> yang </w:t>
+      </w:r>
+      <w:proofErr w:type="spellStart"/>
+      <w:r>
+        <w:rPr>
+          <w:b/>
+          <w:color w:val="FF0000"/>
+          <w:sz w:val="18"/>
+          <w:szCs w:val="36"/>
+        </w:rPr>
+        <w:t>ada</w:t>
+      </w:r>
+      <w:proofErr w:type="spellEnd"/>
+      <w:r>
+        <w:rPr>
+          <w:b/>
+          <w:color w:val="FF0000"/>
+          <w:sz w:val="18"/>
+          <w:szCs w:val="36"/>
+        </w:rPr>
+        <w:t xml:space="preserve"> di </w:t>
+      </w:r>
+      <w:proofErr w:type="spellStart"/>
+      <w:r>
+        <w:rPr>
+          <w:b/>
+          <w:color w:val="FF0000"/>
+          <w:sz w:val="18"/>
+          <w:szCs w:val="36"/>
+        </w:rPr>
+        <w:t>registrasi</w:t>
+      </w:r>
+      <w:proofErr w:type="spellEnd"/>
+      <w:r>
+        <w:rPr>
+          <w:b/>
+          <w:color w:val="FF0000"/>
+          <w:sz w:val="18"/>
+          <w:szCs w:val="36"/>
+        </w:rPr>
+        <w:t>)</w:t>
+      </w:r>
+    </w:p>
+    <w:p>
+      <w:proofErr w:type="spellStart"/>
+      <w:proofErr w:type="gramStart"/>
+      <w:r>
+        <w:t>Halaman</w:t>
+      </w:r>
+      <w:proofErr w:type="spellEnd"/>
+      <w:r>
+        <w:t xml:space="preserve"> </w:t>
+      </w:r>
+      <w:proofErr w:type="spellStart"/>
+      <w:r>
+        <w:t>ini</w:t>
+      </w:r>
+      <w:proofErr w:type="spellEnd"/>
+      <w:r>
+        <w:t xml:space="preserve"> </w:t>
+      </w:r>
+      <w:proofErr w:type="spellStart"/>
+      <w:r>
+        <w:t>mengandung</w:t>
+      </w:r>
+      <w:proofErr w:type="spellEnd"/>
+      <w:r>
+        <w:t xml:space="preserve"> </w:t>
+      </w:r>
+      <w:proofErr w:type="spellStart"/>
+      <w:r>
+        <w:t>biodata</w:t>
+      </w:r>
+      <w:proofErr w:type="spellEnd"/>
+      <w:r>
+        <w:t xml:space="preserve"> </w:t>
+      </w:r>
+      <w:proofErr w:type="spellStart"/>
+      <w:r>
+        <w:t>dan</w:t>
+      </w:r>
+      <w:proofErr w:type="spellEnd"/>
+      <w:r>
+        <w:t xml:space="preserve"> </w:t>
+      </w:r>
+      <w:proofErr w:type="spellStart"/>
+      <w:r>
+        <w:t>gambar</w:t>
+      </w:r>
+      <w:proofErr w:type="spellEnd"/>
+      <w:r>
+        <w:t xml:space="preserve"> </w:t>
+      </w:r>
+      <w:proofErr w:type="spellStart"/>
+      <w:r>
+        <w:t>profil</w:t>
+      </w:r>
+      <w:proofErr w:type="spellEnd"/>
+      <w:r>
+        <w:t xml:space="preserve"> </w:t>
+      </w:r>
+      <w:proofErr w:type="spellStart"/>
+      <w:r>
+        <w:t>dari</w:t>
+      </w:r>
+      <w:proofErr w:type="spellEnd"/>
+      <w:r>
+        <w:t xml:space="preserve"> </w:t>
+      </w:r>
+      <w:proofErr w:type="spellStart"/>
+      <w:r>
+        <w:t>pengguna</w:t>
+      </w:r>
+      <w:proofErr w:type="spellEnd"/>
+      <w:r>
+        <w:t>.</w:t>
+      </w:r>
+      <w:proofErr w:type="gramEnd"/>
+      <w:r>
+        <w:t xml:space="preserve"> User info yang </w:t>
+      </w:r>
+      <w:proofErr w:type="spellStart"/>
+      <w:r>
+        <w:t>ditampilkan</w:t>
+      </w:r>
+      <w:proofErr w:type="spellEnd"/>
+      <w:r>
+        <w:t>:</w:t>
+      </w:r>
+    </w:p>
+    <w:p>
+      <w:pPr>
+        <w:pStyle w:val="ListParagraph"/>
+        <w:numPr>
+          <w:ilvl w:val="0"/>
+          <w:numId w:val="5"/>
+        </w:numPr>
+        <w:ind w:left="1080"/>
         <w:rPr>
           <w:b/>
         </w:rPr>
@@ -1555,19 +7655,26 @@
         <w:rPr>
           <w:b/>
         </w:rPr>
-        <w:lastRenderedPageBreak/>
-        <w:t>HALAMAN PROFIL 15%</w:t>
-      </w:r>
-      <w:r>
+        <w:t>Username</w:t>
+      </w:r>
+    </w:p>
+    <w:p>
+      <w:pPr>
+        <w:pStyle w:val="ListParagraph"/>
+        <w:numPr>
+          <w:ilvl w:val="0"/>
+          <w:numId w:val="5"/>
+        </w:numPr>
+        <w:ind w:left="1080"/>
         <w:rPr>
           <w:b/>
         </w:rPr>
-        <w:t xml:space="preserve"> -&gt; FRILLA</w:t>
-      </w:r>
-    </w:p>
-    <w:p>
-      <w:r>
-        <w:t>Halaman ini mengandung biodata dan gambar profil dari pengguna. User info yang ditampilkan:</w:t>
+      </w:pPr>
+      <w:r>
+        <w:rPr>
+          <w:b/>
+        </w:rPr>
+        <w:t>Full Name</w:t>
       </w:r>
     </w:p>
     <w:p>
@@ -1578,9 +7685,15 @@
           <w:numId w:val="5"/>
         </w:numPr>
         <w:ind w:left="1080"/>
-      </w:pPr>
-      <w:r>
-        <w:t>Username</w:t>
+        <w:rPr>
+          <w:b/>
+        </w:rPr>
+      </w:pPr>
+      <w:r>
+        <w:rPr>
+          <w:b/>
+        </w:rPr>
+        <w:t>Avatar</w:t>
       </w:r>
     </w:p>
     <w:p>
@@ -1591,10 +7704,32 @@
           <w:numId w:val="5"/>
         </w:numPr>
         <w:ind w:left="1080"/>
-      </w:pPr>
-      <w:r>
-        <w:t>Full Name</w:t>
-      </w:r>
+        <w:rPr>
+          <w:b/>
+        </w:rPr>
+      </w:pPr>
+      <w:proofErr w:type="spellStart"/>
+      <w:r>
+        <w:rPr>
+          <w:b/>
+        </w:rPr>
+        <w:t>Tanggal</w:t>
+      </w:r>
+      <w:proofErr w:type="spellEnd"/>
+      <w:r>
+        <w:rPr>
+          <w:b/>
+        </w:rPr>
+        <w:t xml:space="preserve"> </w:t>
+      </w:r>
+      <w:proofErr w:type="spellStart"/>
+      <w:r>
+        <w:rPr>
+          <w:b/>
+        </w:rPr>
+        <w:t>lahir</w:t>
+      </w:r>
+      <w:proofErr w:type="spellEnd"/>
     </w:p>
     <w:p>
       <w:pPr>
@@ -1604,9 +7739,15 @@
           <w:numId w:val="5"/>
         </w:numPr>
         <w:ind w:left="1080"/>
-      </w:pPr>
-      <w:r>
-        <w:t>Avatar</w:t>
+        <w:rPr>
+          <w:b/>
+        </w:rPr>
+      </w:pPr>
+      <w:r>
+        <w:rPr>
+          <w:b/>
+        </w:rPr>
+        <w:t>E-mail</w:t>
       </w:r>
     </w:p>
     <w:p>
@@ -1617,9 +7758,15 @@
           <w:numId w:val="5"/>
         </w:numPr>
         <w:ind w:left="1080"/>
-      </w:pPr>
-      <w:r>
-        <w:t>Tanggal lahir</w:t>
+        <w:rPr>
+          <w:b/>
+        </w:rPr>
+      </w:pPr>
+      <w:r>
+        <w:rPr>
+          <w:b/>
+        </w:rPr>
+        <w:t>Task list</w:t>
       </w:r>
     </w:p>
     <w:p>
@@ -1630,10 +7777,46 @@
           <w:numId w:val="5"/>
         </w:numPr>
         <w:ind w:left="1080"/>
-      </w:pPr>
-      <w:r>
-        <w:t>E-mail</w:t>
-      </w:r>
+        <w:rPr>
+          <w:b/>
+        </w:rPr>
+      </w:pPr>
+      <w:r>
+        <w:rPr>
+          <w:b/>
+        </w:rPr>
+        <w:t>Tas</w:t>
+      </w:r>
+      <w:bookmarkStart w:id="0" w:name="_GoBack"/>
+      <w:bookmarkEnd w:id="0"/>
+      <w:r>
+        <w:rPr>
+          <w:b/>
+        </w:rPr>
+        <w:t xml:space="preserve">k yang </w:t>
+      </w:r>
+      <w:proofErr w:type="spellStart"/>
+      <w:r>
+        <w:rPr>
+          <w:b/>
+        </w:rPr>
+        <w:t>sudah</w:t>
+      </w:r>
+      <w:proofErr w:type="spellEnd"/>
+      <w:r>
+        <w:rPr>
+          <w:b/>
+        </w:rPr>
+        <w:t xml:space="preserve"> </w:t>
+      </w:r>
+      <w:proofErr w:type="spellStart"/>
+      <w:r>
+        <w:rPr>
+          <w:b/>
+        </w:rPr>
+        <w:t>diselesaikan</w:t>
+      </w:r>
+      <w:proofErr w:type="spellEnd"/>
     </w:p>
     <w:p>
       <w:pPr>
@@ -1643,40 +7826,103 @@
           <w:numId w:val="5"/>
         </w:numPr>
         <w:ind w:left="1080"/>
-      </w:pPr>
-      <w:r>
-        <w:t>Task list</w:t>
-      </w:r>
-    </w:p>
-    <w:p>
-      <w:pPr>
-        <w:pStyle w:val="ListParagraph"/>
-        <w:numPr>
-          <w:ilvl w:val="0"/>
-          <w:numId w:val="5"/>
-        </w:numPr>
-        <w:ind w:left="1080"/>
-      </w:pPr>
-      <w:r>
-        <w:t>Task yang sudah diselesaikan</w:t>
-      </w:r>
-    </w:p>
-    <w:p>
-      <w:pPr>
-        <w:pStyle w:val="ListParagraph"/>
-        <w:numPr>
-          <w:ilvl w:val="0"/>
-          <w:numId w:val="5"/>
-        </w:numPr>
-        <w:ind w:left="1080"/>
-      </w:pPr>
-      <w:r>
-        <w:t>Task yang sedang dikerjakan</w:t>
-      </w:r>
-    </w:p>
-    <w:p>
-      <w:r>
-        <w:t>Terdapat edit profile button yang berfungsi untuk melakukan perubahan pada atribut berikut:</w:t>
+        <w:rPr>
+          <w:b/>
+        </w:rPr>
+      </w:pPr>
+      <w:r>
+        <w:rPr>
+          <w:b/>
+        </w:rPr>
+        <w:t xml:space="preserve">Task yang </w:t>
+      </w:r>
+      <w:proofErr w:type="spellStart"/>
+      <w:r>
+        <w:rPr>
+          <w:b/>
+        </w:rPr>
+        <w:t>sedang</w:t>
+      </w:r>
+      <w:proofErr w:type="spellEnd"/>
+      <w:r>
+        <w:rPr>
+          <w:b/>
+        </w:rPr>
+        <w:t xml:space="preserve"> </w:t>
+      </w:r>
+      <w:proofErr w:type="spellStart"/>
+      <w:r>
+        <w:rPr>
+          <w:b/>
+        </w:rPr>
+        <w:t>dikerjakan</w:t>
+      </w:r>
+      <w:proofErr w:type="spellEnd"/>
+    </w:p>
+    <w:p>
+      <w:proofErr w:type="spellStart"/>
+      <w:r>
+        <w:t>Terdapat</w:t>
+      </w:r>
+      <w:proofErr w:type="spellEnd"/>
+      <w:r>
+        <w:t xml:space="preserve"> edit profile button yang </w:t>
+      </w:r>
+      <w:proofErr w:type="spellStart"/>
+      <w:r>
+        <w:t>berfungsi</w:t>
+      </w:r>
+      <w:proofErr w:type="spellEnd"/>
+      <w:r>
+        <w:t xml:space="preserve"> </w:t>
+      </w:r>
+      <w:proofErr w:type="spellStart"/>
+      <w:r>
+        <w:t>untuk</w:t>
+      </w:r>
+      <w:proofErr w:type="spellEnd"/>
+      <w:r>
+        <w:t xml:space="preserve"> </w:t>
+      </w:r>
+      <w:proofErr w:type="spellStart"/>
+      <w:r>
+        <w:t>melakukan</w:t>
+      </w:r>
+      <w:proofErr w:type="spellEnd"/>
+      <w:r>
+        <w:t xml:space="preserve"> </w:t>
+      </w:r>
+      <w:proofErr w:type="spellStart"/>
+      <w:r>
+        <w:t>perubahan</w:t>
+      </w:r>
+      <w:proofErr w:type="spellEnd"/>
+      <w:r>
+        <w:t xml:space="preserve"> </w:t>
+      </w:r>
+      <w:proofErr w:type="spellStart"/>
+      <w:r>
+        <w:t>pada</w:t>
+      </w:r>
+      <w:proofErr w:type="spellEnd"/>
+      <w:r>
+        <w:t xml:space="preserve"> </w:t>
+      </w:r>
+      <w:proofErr w:type="spellStart"/>
+      <w:r>
+        <w:t>atribut</w:t>
+      </w:r>
+      <w:proofErr w:type="spellEnd"/>
+      <w:r>
+        <w:t xml:space="preserve"> </w:t>
+      </w:r>
+      <w:proofErr w:type="spellStart"/>
+      <w:r>
+        <w:t>berikut</w:t>
+      </w:r>
+      <w:proofErr w:type="spellEnd"/>
+      <w:r>
+        <w:t>:</w:t>
       </w:r>
     </w:p>
     <w:p>
@@ -1686,8 +7932,14 @@
           <w:ilvl w:val="0"/>
           <w:numId w:val="3"/>
         </w:numPr>
-      </w:pPr>
-      <w:r>
+        <w:rPr>
+          <w:b/>
+        </w:rPr>
+      </w:pPr>
+      <w:r>
+        <w:rPr>
+          <w:b/>
+        </w:rPr>
         <w:t>Full Name</w:t>
       </w:r>
     </w:p>
@@ -1698,8 +7950,14 @@
           <w:ilvl w:val="0"/>
           <w:numId w:val="3"/>
         </w:numPr>
-      </w:pPr>
-      <w:r>
+        <w:rPr>
+          <w:b/>
+        </w:rPr>
+      </w:pPr>
+      <w:r>
+        <w:rPr>
+          <w:b/>
+        </w:rPr>
         <w:t>Upload new avatar</w:t>
       </w:r>
     </w:p>
@@ -1710,8 +7968,14 @@
           <w:ilvl w:val="0"/>
           <w:numId w:val="3"/>
         </w:numPr>
-      </w:pPr>
-      <w:r>
+        <w:rPr>
+          <w:b/>
+        </w:rPr>
+      </w:pPr>
+      <w:r>
+        <w:rPr>
+          <w:b/>
+        </w:rPr>
         <w:t>Change birth date</w:t>
       </w:r>
     </w:p>
@@ -1722,8 +7986,14 @@
           <w:ilvl w:val="0"/>
           <w:numId w:val="3"/>
         </w:numPr>
-      </w:pPr>
-      <w:r>
+        <w:rPr>
+          <w:b/>
+        </w:rPr>
+      </w:pPr>
+      <w:r>
+        <w:rPr>
+          <w:b/>
+        </w:rPr>
         <w:t>Change password</w:t>
       </w:r>
     </w:p>
@@ -1734,26 +8004,265 @@
           <w:ilvl w:val="0"/>
           <w:numId w:val="3"/>
         </w:numPr>
-      </w:pPr>
-      <w:r>
+        <w:rPr>
+          <w:b/>
+        </w:rPr>
+      </w:pPr>
+      <w:r>
+        <w:rPr>
+          <w:b/>
+        </w:rPr>
         <w:t>Confirm change password</w:t>
       </w:r>
     </w:p>
     <w:p>
-      <w:r>
-        <w:t xml:space="preserve">Selain itu, edit profile juga memiliki fitur change password. Jika edit ditekan, tetapi </w:t>
-      </w:r>
-      <w:r>
-        <w:t xml:space="preserve">field isi field tidak berubah, </w:t>
-      </w:r>
-      <w:r>
-        <w:t>berikan notifikasi bahwa field tidak diubah. Notifikasi seperti ini dilakukan via Jav</w:t>
-      </w:r>
-      <w:r>
-        <w:t xml:space="preserve">ascript. Seluruh validasi yang </w:t>
-      </w:r>
-      <w:r>
-        <w:t>berlaku pada registration form juga berlaku pada edit profile ini.</w:t>
+      <w:proofErr w:type="spellStart"/>
+      <w:proofErr w:type="gramStart"/>
+      <w:r>
+        <w:t>Selain</w:t>
+      </w:r>
+      <w:proofErr w:type="spellEnd"/>
+      <w:r>
+        <w:t xml:space="preserve"> </w:t>
+      </w:r>
+      <w:proofErr w:type="spellStart"/>
+      <w:r>
+        <w:t>itu</w:t>
+      </w:r>
+      <w:proofErr w:type="spellEnd"/>
+      <w:r>
+        <w:t xml:space="preserve">, edit profile </w:t>
+      </w:r>
+      <w:proofErr w:type="spellStart"/>
+      <w:r>
+        <w:t>juga</w:t>
+      </w:r>
+      <w:proofErr w:type="spellEnd"/>
+      <w:r>
+        <w:t xml:space="preserve"> </w:t>
+      </w:r>
+      <w:proofErr w:type="spellStart"/>
+      <w:r>
+        <w:t>memiliki</w:t>
+      </w:r>
+      <w:proofErr w:type="spellEnd"/>
+      <w:r>
+        <w:t xml:space="preserve"> </w:t>
+      </w:r>
+      <w:proofErr w:type="spellStart"/>
+      <w:r>
+        <w:t>fitur</w:t>
+      </w:r>
+      <w:proofErr w:type="spellEnd"/>
+      <w:r>
+        <w:t xml:space="preserve"> change password.</w:t>
+      </w:r>
+      <w:proofErr w:type="gramEnd"/>
+      <w:r>
+        <w:t xml:space="preserve"> </w:t>
+      </w:r>
+      <w:proofErr w:type="spellStart"/>
+      <w:r>
+        <w:t>Jika</w:t>
+      </w:r>
+      <w:proofErr w:type="spellEnd"/>
+      <w:r>
+        <w:t xml:space="preserve"> edit </w:t>
+      </w:r>
+      <w:proofErr w:type="spellStart"/>
+      <w:r>
+        <w:t>ditekan</w:t>
+      </w:r>
+      <w:proofErr w:type="spellEnd"/>
+      <w:r>
+        <w:t xml:space="preserve">, </w:t>
+      </w:r>
+      <w:proofErr w:type="spellStart"/>
+      <w:r>
+        <w:t>tetapi</w:t>
+      </w:r>
+      <w:proofErr w:type="spellEnd"/>
+      <w:r>
+        <w:t xml:space="preserve"> </w:t>
+      </w:r>
+      <w:r>
+        <w:t xml:space="preserve">field </w:t>
+      </w:r>
+      <w:proofErr w:type="spellStart"/>
+      <w:r>
+        <w:t>isi</w:t>
+      </w:r>
+      <w:proofErr w:type="spellEnd"/>
+      <w:r>
+        <w:t xml:space="preserve"> field </w:t>
+      </w:r>
+      <w:proofErr w:type="spellStart"/>
+      <w:r>
+        <w:t>tidak</w:t>
+      </w:r>
+      <w:proofErr w:type="spellEnd"/>
+      <w:r>
+        <w:t xml:space="preserve"> </w:t>
+      </w:r>
+      <w:proofErr w:type="spellStart"/>
+      <w:r>
+        <w:t>berubah</w:t>
+      </w:r>
+      <w:proofErr w:type="spellEnd"/>
+      <w:r>
+        <w:t xml:space="preserve">, </w:t>
+      </w:r>
+      <w:proofErr w:type="spellStart"/>
+      <w:r>
+        <w:t>berikan</w:t>
+      </w:r>
+      <w:proofErr w:type="spellEnd"/>
+      <w:r>
+        <w:t xml:space="preserve"> </w:t>
+      </w:r>
+      <w:proofErr w:type="spellStart"/>
+      <w:r>
+        <w:t>notifikasi</w:t>
+      </w:r>
+      <w:proofErr w:type="spellEnd"/>
+      <w:r>
+        <w:t xml:space="preserve"> </w:t>
+      </w:r>
+      <w:proofErr w:type="spellStart"/>
+      <w:r>
+        <w:t>bahwa</w:t>
+      </w:r>
+      <w:proofErr w:type="spellEnd"/>
+      <w:r>
+        <w:t xml:space="preserve"> field </w:t>
+      </w:r>
+      <w:proofErr w:type="spellStart"/>
+      <w:r>
+        <w:t>tidak</w:t>
+      </w:r>
+      <w:proofErr w:type="spellEnd"/>
+      <w:r>
+        <w:t xml:space="preserve"> </w:t>
+      </w:r>
+      <w:proofErr w:type="spellStart"/>
+      <w:r>
+        <w:t>diubah</w:t>
+      </w:r>
+      <w:proofErr w:type="spellEnd"/>
+      <w:r>
+        <w:t xml:space="preserve">. </w:t>
+      </w:r>
+      <w:proofErr w:type="spellStart"/>
+      <w:proofErr w:type="gramStart"/>
+      <w:r>
+        <w:t>Notifikasi</w:t>
+      </w:r>
+      <w:proofErr w:type="spellEnd"/>
+      <w:r>
+        <w:t xml:space="preserve"> </w:t>
+      </w:r>
+      <w:proofErr w:type="spellStart"/>
+      <w:r>
+        <w:t>seperti</w:t>
+      </w:r>
+      <w:proofErr w:type="spellEnd"/>
+      <w:r>
+        <w:t xml:space="preserve"> </w:t>
+      </w:r>
+      <w:proofErr w:type="spellStart"/>
+      <w:r>
+        <w:t>ini</w:t>
+      </w:r>
+      <w:proofErr w:type="spellEnd"/>
+      <w:r>
+        <w:t xml:space="preserve"> </w:t>
+      </w:r>
+      <w:proofErr w:type="spellStart"/>
+      <w:r>
+        <w:t>dilakukan</w:t>
+      </w:r>
+      <w:proofErr w:type="spellEnd"/>
+      <w:r>
+        <w:t xml:space="preserve"> via </w:t>
+      </w:r>
+      <w:proofErr w:type="spellStart"/>
+      <w:r>
+        <w:t>Jav</w:t>
+      </w:r>
+      <w:r>
+        <w:t>ascript</w:t>
+      </w:r>
+      <w:proofErr w:type="spellEnd"/>
+      <w:r>
+        <w:t>.</w:t>
+      </w:r>
+      <w:proofErr w:type="gramEnd"/>
+      <w:r>
+        <w:t xml:space="preserve"> </w:t>
+      </w:r>
+      <w:proofErr w:type="spellStart"/>
+      <w:r>
+        <w:t>Seluruh</w:t>
+      </w:r>
+      <w:proofErr w:type="spellEnd"/>
+      <w:r>
+        <w:t xml:space="preserve"> </w:t>
+      </w:r>
+      <w:proofErr w:type="spellStart"/>
+      <w:r>
+        <w:t>validasi</w:t>
+      </w:r>
+      <w:proofErr w:type="spellEnd"/>
+      <w:r>
+        <w:t xml:space="preserve"> yang </w:t>
+      </w:r>
+      <w:proofErr w:type="spellStart"/>
+      <w:r>
+        <w:t>berlaku</w:t>
+      </w:r>
+      <w:proofErr w:type="spellEnd"/>
+      <w:r>
+        <w:t xml:space="preserve"> </w:t>
+      </w:r>
+      <w:proofErr w:type="spellStart"/>
+      <w:r>
+        <w:t>pada</w:t>
+      </w:r>
+      <w:proofErr w:type="spellEnd"/>
+      <w:r>
+        <w:t xml:space="preserve"> registration form </w:t>
+      </w:r>
+      <w:proofErr w:type="spellStart"/>
+      <w:r>
+        <w:t>juga</w:t>
+      </w:r>
+      <w:proofErr w:type="spellEnd"/>
+      <w:r>
+        <w:t xml:space="preserve"> </w:t>
+      </w:r>
+      <w:proofErr w:type="spellStart"/>
+      <w:r>
+        <w:t>berlaku</w:t>
+      </w:r>
+      <w:proofErr w:type="spellEnd"/>
+      <w:r>
+        <w:t xml:space="preserve"> </w:t>
+      </w:r>
+      <w:proofErr w:type="spellStart"/>
+      <w:r>
+        <w:t>pada</w:t>
+      </w:r>
+      <w:proofErr w:type="spellEnd"/>
+      <w:r>
+        <w:t xml:space="preserve"> edit profile </w:t>
+      </w:r>
+      <w:proofErr w:type="spellStart"/>
+      <w:r>
+        <w:t>ini</w:t>
+      </w:r>
+      <w:proofErr w:type="spellEnd"/>
+      <w:r>
+        <w:t>.</w:t>
       </w:r>
     </w:p>
     <w:p/>
@@ -1777,40 +8286,249 @@
       </w:r>
     </w:p>
     <w:p>
-      <w:r>
-        <w:t>Database yang dipergunakan wajib MySQL. Detil user database yang akan dipergunakan:</w:t>
-      </w:r>
-    </w:p>
-    <w:p>
-      <w:r>
-        <w:t>Username : progin</w:t>
-      </w:r>
-    </w:p>
-    <w:p>
-      <w:r>
-        <w:t>Password : progin</w:t>
-      </w:r>
-    </w:p>
-    <w:p>
-      <w:r>
-        <w:t>Host : localhost</w:t>
-      </w:r>
-    </w:p>
-    <w:p>
-      <w:r>
-        <w:t>Schema DB Name : progin_405_&lt;NIM_Uploader&gt;</w:t>
+      <w:proofErr w:type="gramStart"/>
+      <w:r>
+        <w:t xml:space="preserve">Database yang </w:t>
+      </w:r>
+      <w:proofErr w:type="spellStart"/>
+      <w:r>
+        <w:t>dipergunakan</w:t>
+      </w:r>
+      <w:proofErr w:type="spellEnd"/>
+      <w:r>
+        <w:t xml:space="preserve"> </w:t>
+      </w:r>
+      <w:proofErr w:type="spellStart"/>
+      <w:r>
+        <w:t>wajib</w:t>
+      </w:r>
+      <w:proofErr w:type="spellEnd"/>
+      <w:r>
+        <w:t xml:space="preserve"> MySQL.</w:t>
+      </w:r>
+      <w:proofErr w:type="gramEnd"/>
+      <w:r>
+        <w:t xml:space="preserve"> </w:t>
+      </w:r>
+      <w:proofErr w:type="spellStart"/>
+      <w:r>
+        <w:t>Detil</w:t>
+      </w:r>
+      <w:proofErr w:type="spellEnd"/>
+      <w:r>
+        <w:t xml:space="preserve"> user database yang </w:t>
+      </w:r>
+      <w:proofErr w:type="spellStart"/>
+      <w:proofErr w:type="gramStart"/>
+      <w:r>
+        <w:t>akan</w:t>
+      </w:r>
+      <w:proofErr w:type="spellEnd"/>
+      <w:proofErr w:type="gramEnd"/>
+      <w:r>
+        <w:t xml:space="preserve"> </w:t>
+      </w:r>
+      <w:proofErr w:type="spellStart"/>
+      <w:r>
+        <w:t>dipergunakan</w:t>
+      </w:r>
+      <w:proofErr w:type="spellEnd"/>
+      <w:r>
+        <w:t>:</w:t>
+      </w:r>
+    </w:p>
+    <w:p>
+      <w:proofErr w:type="gramStart"/>
+      <w:r>
+        <w:t>Username :</w:t>
+      </w:r>
+      <w:proofErr w:type="gramEnd"/>
+      <w:r>
+        <w:t xml:space="preserve"> </w:t>
+      </w:r>
+      <w:proofErr w:type="spellStart"/>
+      <w:r>
+        <w:t>progin</w:t>
+      </w:r>
+      <w:proofErr w:type="spellEnd"/>
+    </w:p>
+    <w:p>
+      <w:proofErr w:type="gramStart"/>
+      <w:r>
+        <w:t>Password :</w:t>
+      </w:r>
+      <w:proofErr w:type="gramEnd"/>
+      <w:r>
+        <w:t xml:space="preserve"> </w:t>
+      </w:r>
+      <w:proofErr w:type="spellStart"/>
+      <w:r>
+        <w:t>progin</w:t>
+      </w:r>
+      <w:proofErr w:type="spellEnd"/>
+    </w:p>
+    <w:p>
+      <w:proofErr w:type="gramStart"/>
+      <w:r>
+        <w:t>Host :</w:t>
+      </w:r>
+      <w:proofErr w:type="gramEnd"/>
+      <w:r>
+        <w:t xml:space="preserve"> </w:t>
+      </w:r>
+      <w:proofErr w:type="spellStart"/>
+      <w:r>
+        <w:t>localhost</w:t>
+      </w:r>
+      <w:proofErr w:type="spellEnd"/>
+    </w:p>
+    <w:p>
+      <w:r>
+        <w:t xml:space="preserve">Schema DB </w:t>
+      </w:r>
+      <w:proofErr w:type="gramStart"/>
+      <w:r>
+        <w:t>Name :</w:t>
+      </w:r>
+      <w:proofErr w:type="gramEnd"/>
+      <w:r>
+        <w:t xml:space="preserve"> progin_405_&lt;</w:t>
+      </w:r>
+      <w:proofErr w:type="spellStart"/>
+      <w:r>
+        <w:t>NIM_Uploader</w:t>
+      </w:r>
+      <w:proofErr w:type="spellEnd"/>
+      <w:r>
+        <w:t>&gt;</w:t>
       </w:r>
     </w:p>
     <w:p/>
     <w:p>
-      <w:r>
-        <w:t>Pastikan file SQL ini bernama progin_405_&lt;NIM_Uploader&gt;.sql</w:t>
-      </w:r>
-      <w:r>
-        <w:t> Pastikan file SQL ini merupakan dump dari MySQL anda langsun</w:t>
-      </w:r>
-      <w:r>
-        <w:t>g dan isinya sama sekali TIDAK MENGANDUNG statement:</w:t>
+      <w:proofErr w:type="spellStart"/>
+      <w:r>
+        <w:t>Pastikan</w:t>
+      </w:r>
+      <w:proofErr w:type="spellEnd"/>
+      <w:r>
+        <w:t xml:space="preserve"> file SQL </w:t>
+      </w:r>
+      <w:proofErr w:type="spellStart"/>
+      <w:r>
+        <w:t>ini</w:t>
+      </w:r>
+      <w:proofErr w:type="spellEnd"/>
+      <w:r>
+        <w:t xml:space="preserve"> </w:t>
+      </w:r>
+      <w:proofErr w:type="spellStart"/>
+      <w:r>
+        <w:t>bernama</w:t>
+      </w:r>
+      <w:proofErr w:type="spellEnd"/>
+      <w:r>
+        <w:t xml:space="preserve"> progin_405_&lt;</w:t>
+      </w:r>
+      <w:proofErr w:type="spellStart"/>
+      <w:r>
+        <w:t>NIM_Uploader</w:t>
+      </w:r>
+      <w:proofErr w:type="spellEnd"/>
+      <w:r>
+        <w:t>&gt;.</w:t>
+      </w:r>
+      <w:proofErr w:type="spellStart"/>
+      <w:r>
+        <w:t>sql</w:t>
+      </w:r>
+      <w:proofErr w:type="spellEnd"/>
+      <w:r>
+        <w:t xml:space="preserve"> </w:t>
+      </w:r>
+      <w:proofErr w:type="spellStart"/>
+      <w:r>
+        <w:t>Pastikan</w:t>
+      </w:r>
+      <w:proofErr w:type="spellEnd"/>
+      <w:r>
+        <w:t xml:space="preserve"> file SQL </w:t>
+      </w:r>
+      <w:proofErr w:type="spellStart"/>
+      <w:r>
+        <w:t>ini</w:t>
+      </w:r>
+      <w:proofErr w:type="spellEnd"/>
+      <w:r>
+        <w:t xml:space="preserve"> </w:t>
+      </w:r>
+      <w:proofErr w:type="spellStart"/>
+      <w:r>
+        <w:t>merupakan</w:t>
+      </w:r>
+      <w:proofErr w:type="spellEnd"/>
+      <w:r>
+        <w:t xml:space="preserve"> dump </w:t>
+      </w:r>
+      <w:proofErr w:type="spellStart"/>
+      <w:r>
+        <w:t>dari</w:t>
+      </w:r>
+      <w:proofErr w:type="spellEnd"/>
+      <w:r>
+        <w:t xml:space="preserve"> MySQL </w:t>
+      </w:r>
+      <w:proofErr w:type="spellStart"/>
+      <w:r>
+        <w:t>anda</w:t>
+      </w:r>
+      <w:proofErr w:type="spellEnd"/>
+      <w:r>
+        <w:t xml:space="preserve"> </w:t>
+      </w:r>
+      <w:proofErr w:type="spellStart"/>
+      <w:r>
+        <w:t>langsun</w:t>
+      </w:r>
+      <w:r>
+        <w:t>g</w:t>
+      </w:r>
+      <w:proofErr w:type="spellEnd"/>
+      <w:r>
+        <w:t xml:space="preserve"> </w:t>
+      </w:r>
+      <w:proofErr w:type="spellStart"/>
+      <w:r>
+        <w:t>dan</w:t>
+      </w:r>
+      <w:proofErr w:type="spellEnd"/>
+      <w:r>
+        <w:t xml:space="preserve"> </w:t>
+      </w:r>
+      <w:proofErr w:type="spellStart"/>
+      <w:r>
+        <w:t>isinya</w:t>
+      </w:r>
+      <w:proofErr w:type="spellEnd"/>
+      <w:r>
+        <w:t xml:space="preserve"> </w:t>
+      </w:r>
+      <w:proofErr w:type="spellStart"/>
+      <w:proofErr w:type="gramStart"/>
+      <w:r>
+        <w:t>sama</w:t>
+      </w:r>
+      <w:proofErr w:type="spellEnd"/>
+      <w:proofErr w:type="gramEnd"/>
+      <w:r>
+        <w:t xml:space="preserve"> </w:t>
+      </w:r>
+      <w:proofErr w:type="spellStart"/>
+      <w:r>
+        <w:t>sekali</w:t>
+      </w:r>
+      <w:proofErr w:type="spellEnd"/>
+      <w:r>
+        <w:t xml:space="preserve"> TIDAK MENGANDUNG statement:</w:t>
       </w:r>
     </w:p>
     <w:p>
@@ -1836,12 +8554,81 @@
           <w:numId w:val="7"/>
         </w:numPr>
       </w:pPr>
+      <w:proofErr w:type="spellStart"/>
       <w:r>
         <w:lastRenderedPageBreak/>
         <w:t>P</w:t>
       </w:r>
       <w:r>
-        <w:t>astikan bahwa database yang Anda sudah mengikuti aturan di atas sebelum melakukan upload</w:t>
+        <w:t>astikan</w:t>
+      </w:r>
+      <w:proofErr w:type="spellEnd"/>
+      <w:r>
+        <w:t xml:space="preserve"> </w:t>
+      </w:r>
+      <w:proofErr w:type="spellStart"/>
+      <w:r>
+        <w:t>bahwa</w:t>
+      </w:r>
+      <w:proofErr w:type="spellEnd"/>
+      <w:r>
+        <w:t xml:space="preserve"> database yang </w:t>
+      </w:r>
+      <w:proofErr w:type="spellStart"/>
+      <w:r>
+        <w:t>Anda</w:t>
+      </w:r>
+      <w:proofErr w:type="spellEnd"/>
+      <w:r>
+        <w:t xml:space="preserve"> </w:t>
+      </w:r>
+      <w:proofErr w:type="spellStart"/>
+      <w:r>
+        <w:t>sudah</w:t>
+      </w:r>
+      <w:proofErr w:type="spellEnd"/>
+      <w:r>
+        <w:t xml:space="preserve"> </w:t>
+      </w:r>
+      <w:proofErr w:type="spellStart"/>
+      <w:r>
+        <w:t>mengikuti</w:t>
+      </w:r>
+      <w:proofErr w:type="spellEnd"/>
+      <w:r>
+        <w:t xml:space="preserve"> </w:t>
+      </w:r>
+      <w:proofErr w:type="spellStart"/>
+      <w:r>
+        <w:t>aturan</w:t>
+      </w:r>
+      <w:proofErr w:type="spellEnd"/>
+      <w:r>
+        <w:t xml:space="preserve"> di </w:t>
+      </w:r>
+      <w:proofErr w:type="spellStart"/>
+      <w:r>
+        <w:t>atas</w:t>
+      </w:r>
+      <w:proofErr w:type="spellEnd"/>
+      <w:r>
+        <w:t xml:space="preserve"> </w:t>
+      </w:r>
+      <w:proofErr w:type="spellStart"/>
+      <w:r>
+        <w:t>sebelum</w:t>
+      </w:r>
+      <w:proofErr w:type="spellEnd"/>
+      <w:r>
+        <w:t xml:space="preserve"> </w:t>
+      </w:r>
+      <w:proofErr w:type="spellStart"/>
+      <w:r>
+        <w:t>melakukan</w:t>
+      </w:r>
+      <w:proofErr w:type="spellEnd"/>
+      <w:r>
+        <w:t xml:space="preserve"> upload</w:t>
       </w:r>
     </w:p>
     <w:p>
@@ -1852,8 +8639,69 @@
           <w:numId w:val="7"/>
         </w:numPr>
       </w:pPr>
-      <w:r>
-        <w:t>Pastikan bahwa website Anda berjalan sebagaimana mestinya setelah melakukan upload.</w:t>
+      <w:proofErr w:type="spellStart"/>
+      <w:r>
+        <w:t>Pastikan</w:t>
+      </w:r>
+      <w:proofErr w:type="spellEnd"/>
+      <w:r>
+        <w:t xml:space="preserve"> </w:t>
+      </w:r>
+      <w:proofErr w:type="spellStart"/>
+      <w:r>
+        <w:t>bahwa</w:t>
+      </w:r>
+      <w:proofErr w:type="spellEnd"/>
+      <w:r>
+        <w:t xml:space="preserve"> website </w:t>
+      </w:r>
+      <w:proofErr w:type="spellStart"/>
+      <w:r>
+        <w:t>Anda</w:t>
+      </w:r>
+      <w:proofErr w:type="spellEnd"/>
+      <w:r>
+        <w:t xml:space="preserve"> </w:t>
+      </w:r>
+      <w:proofErr w:type="spellStart"/>
+      <w:r>
+        <w:t>berjalan</w:t>
+      </w:r>
+      <w:proofErr w:type="spellEnd"/>
+      <w:r>
+        <w:t xml:space="preserve"> </w:t>
+      </w:r>
+      <w:proofErr w:type="spellStart"/>
+      <w:r>
+        <w:t>sebagaimana</w:t>
+      </w:r>
+      <w:proofErr w:type="spellEnd"/>
+      <w:r>
+        <w:t xml:space="preserve"> </w:t>
+      </w:r>
+      <w:proofErr w:type="spellStart"/>
+      <w:r>
+        <w:t>mestinya</w:t>
+      </w:r>
+      <w:proofErr w:type="spellEnd"/>
+      <w:r>
+        <w:t xml:space="preserve"> </w:t>
+      </w:r>
+      <w:proofErr w:type="spellStart"/>
+      <w:r>
+        <w:t>setelah</w:t>
+      </w:r>
+      <w:proofErr w:type="spellEnd"/>
+      <w:r>
+        <w:t xml:space="preserve"> </w:t>
+      </w:r>
+      <w:proofErr w:type="spellStart"/>
+      <w:r>
+        <w:t>melakukan</w:t>
+      </w:r>
+      <w:proofErr w:type="spellEnd"/>
+      <w:r>
+        <w:t xml:space="preserve"> upload.</w:t>
       </w:r>
     </w:p>
     <w:p>
@@ -1890,8 +8738,108 @@
           <w:numId w:val="7"/>
         </w:numPr>
       </w:pPr>
-      <w:r>
-        <w:t>Semua kode JavaScript, CSS, HTML,  atau PHP harus dibuat sendiri dari awal. Dilarang menggunakan framework sama sekali.</w:t>
+      <w:proofErr w:type="spellStart"/>
+      <w:r>
+        <w:t>Semua</w:t>
+      </w:r>
+      <w:proofErr w:type="spellEnd"/>
+      <w:r>
+        <w:t xml:space="preserve"> </w:t>
+      </w:r>
+      <w:proofErr w:type="spellStart"/>
+      <w:r>
+        <w:t>kode</w:t>
+      </w:r>
+      <w:proofErr w:type="spellEnd"/>
+      <w:r>
+        <w:t xml:space="preserve"> JavaScript, CSS, HTML</w:t>
+      </w:r>
+      <w:proofErr w:type="gramStart"/>
+      <w:r>
+        <w:t xml:space="preserve">,  </w:t>
+      </w:r>
+      <w:proofErr w:type="spellStart"/>
+      <w:r>
+        <w:t>atau</w:t>
+      </w:r>
+      <w:proofErr w:type="spellEnd"/>
+      <w:proofErr w:type="gramEnd"/>
+      <w:r>
+        <w:t xml:space="preserve"> PHP </w:t>
+      </w:r>
+      <w:proofErr w:type="spellStart"/>
+      <w:r>
+        <w:t>harus</w:t>
+      </w:r>
+      <w:proofErr w:type="spellEnd"/>
+      <w:r>
+        <w:t xml:space="preserve"> </w:t>
+      </w:r>
+      <w:proofErr w:type="spellStart"/>
+      <w:r>
+        <w:t>dibuat</w:t>
+      </w:r>
+      <w:proofErr w:type="spellEnd"/>
+      <w:r>
+        <w:t xml:space="preserve"> </w:t>
+      </w:r>
+      <w:proofErr w:type="spellStart"/>
+      <w:r>
+        <w:t>sendiri</w:t>
+      </w:r>
+      <w:proofErr w:type="spellEnd"/>
+      <w:r>
+        <w:t xml:space="preserve"> </w:t>
+      </w:r>
+      <w:proofErr w:type="spellStart"/>
+      <w:r>
+        <w:t>dari</w:t>
+      </w:r>
+      <w:proofErr w:type="spellEnd"/>
+      <w:r>
+        <w:t xml:space="preserve"> </w:t>
+      </w:r>
+      <w:proofErr w:type="spellStart"/>
+      <w:r>
+        <w:t>awal</w:t>
+      </w:r>
+      <w:proofErr w:type="spellEnd"/>
+      <w:r>
+        <w:t xml:space="preserve">. </w:t>
+      </w:r>
+      <w:proofErr w:type="spellStart"/>
+      <w:r>
+        <w:t>Dilarang</w:t>
+      </w:r>
+      <w:proofErr w:type="spellEnd"/>
+      <w:r>
+        <w:t xml:space="preserve"> </w:t>
+      </w:r>
+      <w:proofErr w:type="spellStart"/>
+      <w:r>
+        <w:t>menggunakan</w:t>
+      </w:r>
+      <w:proofErr w:type="spellEnd"/>
+      <w:r>
+        <w:t xml:space="preserve"> framework </w:t>
+      </w:r>
+      <w:proofErr w:type="spellStart"/>
+      <w:proofErr w:type="gramStart"/>
+      <w:r>
+        <w:t>sama</w:t>
+      </w:r>
+      <w:proofErr w:type="spellEnd"/>
+      <w:proofErr w:type="gramEnd"/>
+      <w:r>
+        <w:t xml:space="preserve"> </w:t>
+      </w:r>
+      <w:proofErr w:type="spellStart"/>
+      <w:r>
+        <w:t>sekali</w:t>
+      </w:r>
+      <w:proofErr w:type="spellEnd"/>
+      <w:r>
+        <w:t>.</w:t>
       </w:r>
     </w:p>
     <w:p>
@@ -1903,7 +8851,87 @@
         </w:numPr>
       </w:pPr>
       <w:r>
-        <w:t>File size maksimum adalah 10 MB per kelompok. Tolong hitung baik-baik project directory Anda supaya tidak melebihi 10 MB.</w:t>
+        <w:t xml:space="preserve">File size </w:t>
+      </w:r>
+      <w:proofErr w:type="spellStart"/>
+      <w:r>
+        <w:t>maksimum</w:t>
+      </w:r>
+      <w:proofErr w:type="spellEnd"/>
+      <w:r>
+        <w:t xml:space="preserve"> </w:t>
+      </w:r>
+      <w:proofErr w:type="spellStart"/>
+      <w:r>
+        <w:t>adalah</w:t>
+      </w:r>
+      <w:proofErr w:type="spellEnd"/>
+      <w:r>
+        <w:t xml:space="preserve"> 10 MB per </w:t>
+      </w:r>
+      <w:proofErr w:type="spellStart"/>
+      <w:r>
+        <w:t>kelompok</w:t>
+      </w:r>
+      <w:proofErr w:type="spellEnd"/>
+      <w:r>
+        <w:t xml:space="preserve">. </w:t>
+      </w:r>
+      <w:proofErr w:type="spellStart"/>
+      <w:r>
+        <w:t>Tolong</w:t>
+      </w:r>
+      <w:proofErr w:type="spellEnd"/>
+      <w:r>
+        <w:t xml:space="preserve"> </w:t>
+      </w:r>
+      <w:proofErr w:type="spellStart"/>
+      <w:r>
+        <w:t>hitung</w:t>
+      </w:r>
+      <w:proofErr w:type="spellEnd"/>
+      <w:r>
+        <w:t xml:space="preserve"> </w:t>
+      </w:r>
+      <w:proofErr w:type="spellStart"/>
+      <w:r>
+        <w:t>baik-baik</w:t>
+      </w:r>
+      <w:proofErr w:type="spellEnd"/>
+      <w:r>
+        <w:t xml:space="preserve"> project directory </w:t>
+      </w:r>
+      <w:proofErr w:type="spellStart"/>
+      <w:r>
+        <w:t>Anda</w:t>
+      </w:r>
+      <w:proofErr w:type="spellEnd"/>
+      <w:r>
+        <w:t xml:space="preserve"> </w:t>
+      </w:r>
+      <w:proofErr w:type="spellStart"/>
+      <w:r>
+        <w:t>supaya</w:t>
+      </w:r>
+      <w:proofErr w:type="spellEnd"/>
+      <w:r>
+        <w:t xml:space="preserve"> </w:t>
+      </w:r>
+      <w:proofErr w:type="spellStart"/>
+      <w:r>
+        <w:t>tidak</w:t>
+      </w:r>
+      <w:proofErr w:type="spellEnd"/>
+      <w:r>
+        <w:t xml:space="preserve"> </w:t>
+      </w:r>
+      <w:proofErr w:type="spellStart"/>
+      <w:r>
+        <w:t>melebihi</w:t>
+      </w:r>
+      <w:proofErr w:type="spellEnd"/>
+      <w:r>
+        <w:t xml:space="preserve"> 10 MB.</w:t>
       </w:r>
     </w:p>
     <w:p/>
@@ -1928,8 +8956,221 @@
           <w:numId w:val="9"/>
         </w:numPr>
       </w:pPr>
-      <w:r>
-        <w:t>Pada validasi teks dan combobox/radiobox pada halaman register, untuk teks, tiap user mengetik satu tombol keyboard, pengecekan validasi dilakukan. Begitu juga untuk combobox/radiobox, yakni saat tiap user mengganti pilihan.</w:t>
+      <w:proofErr w:type="spellStart"/>
+      <w:r>
+        <w:t>Pada</w:t>
+      </w:r>
+      <w:proofErr w:type="spellEnd"/>
+      <w:r>
+        <w:t xml:space="preserve"> </w:t>
+      </w:r>
+      <w:proofErr w:type="spellStart"/>
+      <w:r>
+        <w:t>validasi</w:t>
+      </w:r>
+      <w:proofErr w:type="spellEnd"/>
+      <w:r>
+        <w:t xml:space="preserve"> </w:t>
+      </w:r>
+      <w:proofErr w:type="spellStart"/>
+      <w:r>
+        <w:t>teks</w:t>
+      </w:r>
+      <w:proofErr w:type="spellEnd"/>
+      <w:r>
+        <w:t xml:space="preserve"> </w:t>
+      </w:r>
+      <w:proofErr w:type="spellStart"/>
+      <w:r>
+        <w:t>dan</w:t>
+      </w:r>
+      <w:proofErr w:type="spellEnd"/>
+      <w:r>
+        <w:t xml:space="preserve"> </w:t>
+      </w:r>
+      <w:proofErr w:type="spellStart"/>
+      <w:r>
+        <w:t>combobox</w:t>
+      </w:r>
+      <w:proofErr w:type="spellEnd"/>
+      <w:r>
+        <w:t>/</w:t>
+      </w:r>
+      <w:proofErr w:type="spellStart"/>
+      <w:r>
+        <w:t>radiobox</w:t>
+      </w:r>
+      <w:proofErr w:type="spellEnd"/>
+      <w:r>
+        <w:t xml:space="preserve"> </w:t>
+      </w:r>
+      <w:proofErr w:type="spellStart"/>
+      <w:r>
+        <w:t>pada</w:t>
+      </w:r>
+      <w:proofErr w:type="spellEnd"/>
+      <w:r>
+        <w:t xml:space="preserve"> </w:t>
+      </w:r>
+      <w:proofErr w:type="spellStart"/>
+      <w:r>
+        <w:t>halaman</w:t>
+      </w:r>
+      <w:proofErr w:type="spellEnd"/>
+      <w:r>
+        <w:t xml:space="preserve"> register, </w:t>
+      </w:r>
+      <w:proofErr w:type="spellStart"/>
+      <w:r>
+        <w:t>untuk</w:t>
+      </w:r>
+      <w:proofErr w:type="spellEnd"/>
+      <w:r>
+        <w:t xml:space="preserve"> </w:t>
+      </w:r>
+      <w:proofErr w:type="spellStart"/>
+      <w:r>
+        <w:t>teks</w:t>
+      </w:r>
+      <w:proofErr w:type="spellEnd"/>
+      <w:r>
+        <w:t xml:space="preserve">, </w:t>
+      </w:r>
+      <w:proofErr w:type="spellStart"/>
+      <w:r>
+        <w:t>tiap</w:t>
+      </w:r>
+      <w:proofErr w:type="spellEnd"/>
+      <w:r>
+        <w:t xml:space="preserve"> user </w:t>
+      </w:r>
+      <w:proofErr w:type="spellStart"/>
+      <w:r>
+        <w:t>mengetik</w:t>
+      </w:r>
+      <w:proofErr w:type="spellEnd"/>
+      <w:r>
+        <w:t xml:space="preserve"> </w:t>
+      </w:r>
+      <w:proofErr w:type="spellStart"/>
+      <w:r>
+        <w:t>satu</w:t>
+      </w:r>
+      <w:proofErr w:type="spellEnd"/>
+      <w:r>
+        <w:t xml:space="preserve"> </w:t>
+      </w:r>
+      <w:proofErr w:type="spellStart"/>
+      <w:r>
+        <w:t>tombol</w:t>
+      </w:r>
+      <w:proofErr w:type="spellEnd"/>
+      <w:r>
+        <w:t xml:space="preserve"> keyboard, </w:t>
+      </w:r>
+      <w:proofErr w:type="spellStart"/>
+      <w:r>
+        <w:t>pengecekan</w:t>
+      </w:r>
+      <w:proofErr w:type="spellEnd"/>
+      <w:r>
+        <w:t xml:space="preserve"> </w:t>
+      </w:r>
+      <w:proofErr w:type="spellStart"/>
+      <w:r>
+        <w:t>validasi</w:t>
+      </w:r>
+      <w:proofErr w:type="spellEnd"/>
+      <w:r>
+        <w:t xml:space="preserve"> </w:t>
+      </w:r>
+      <w:proofErr w:type="spellStart"/>
+      <w:r>
+        <w:t>dilakukan</w:t>
+      </w:r>
+      <w:proofErr w:type="spellEnd"/>
+      <w:r>
+        <w:t xml:space="preserve">. </w:t>
+      </w:r>
+      <w:proofErr w:type="spellStart"/>
+      <w:r>
+        <w:t>Begitu</w:t>
+      </w:r>
+      <w:proofErr w:type="spellEnd"/>
+      <w:r>
+        <w:t xml:space="preserve"> </w:t>
+      </w:r>
+      <w:proofErr w:type="spellStart"/>
+      <w:r>
+        <w:t>juga</w:t>
+      </w:r>
+      <w:proofErr w:type="spellEnd"/>
+      <w:r>
+        <w:t xml:space="preserve"> </w:t>
+      </w:r>
+      <w:proofErr w:type="spellStart"/>
+      <w:r>
+        <w:t>untuk</w:t>
+      </w:r>
+      <w:proofErr w:type="spellEnd"/>
+      <w:r>
+        <w:t xml:space="preserve"> </w:t>
+      </w:r>
+      <w:proofErr w:type="spellStart"/>
+      <w:r>
+        <w:t>combobox</w:t>
+      </w:r>
+      <w:proofErr w:type="spellEnd"/>
+      <w:r>
+        <w:t>/</w:t>
+      </w:r>
+      <w:proofErr w:type="spellStart"/>
+      <w:r>
+        <w:t>radiobox</w:t>
+      </w:r>
+      <w:proofErr w:type="spellEnd"/>
+      <w:r>
+        <w:t xml:space="preserve">, </w:t>
+      </w:r>
+      <w:proofErr w:type="spellStart"/>
+      <w:r>
+        <w:t>yakni</w:t>
+      </w:r>
+      <w:proofErr w:type="spellEnd"/>
+      <w:r>
+        <w:t xml:space="preserve"> </w:t>
+      </w:r>
+      <w:proofErr w:type="spellStart"/>
+      <w:r>
+        <w:t>saat</w:t>
+      </w:r>
+      <w:proofErr w:type="spellEnd"/>
+      <w:r>
+        <w:t xml:space="preserve"> </w:t>
+      </w:r>
+      <w:proofErr w:type="spellStart"/>
+      <w:r>
+        <w:t>tiap</w:t>
+      </w:r>
+      <w:proofErr w:type="spellEnd"/>
+      <w:r>
+        <w:t xml:space="preserve"> user </w:t>
+      </w:r>
+      <w:proofErr w:type="spellStart"/>
+      <w:r>
+        <w:t>mengganti</w:t>
+      </w:r>
+      <w:proofErr w:type="spellEnd"/>
+      <w:r>
+        <w:t xml:space="preserve"> </w:t>
+      </w:r>
+      <w:proofErr w:type="spellStart"/>
+      <w:r>
+        <w:t>pilihan</w:t>
+      </w:r>
+      <w:proofErr w:type="spellEnd"/>
+      <w:r>
+        <w:t>.</w:t>
       </w:r>
     </w:p>
     <w:p>
@@ -1941,7 +9182,127 @@
         </w:numPr>
       </w:pPr>
       <w:r>
-        <w:t xml:space="preserve">Input tanggal lahir pada halaman register dan deadline tugas menggunakan modul UI kalender (akan muncul mini kalender untuk memilih tanggal) </w:t>
+        <w:t xml:space="preserve">Input </w:t>
+      </w:r>
+      <w:proofErr w:type="spellStart"/>
+      <w:r>
+        <w:t>tanggal</w:t>
+      </w:r>
+      <w:proofErr w:type="spellEnd"/>
+      <w:r>
+        <w:t xml:space="preserve"> </w:t>
+      </w:r>
+      <w:proofErr w:type="spellStart"/>
+      <w:r>
+        <w:t>lahir</w:t>
+      </w:r>
+      <w:proofErr w:type="spellEnd"/>
+      <w:r>
+        <w:t xml:space="preserve"> </w:t>
+      </w:r>
+      <w:proofErr w:type="spellStart"/>
+      <w:r>
+        <w:t>pada</w:t>
+      </w:r>
+      <w:proofErr w:type="spellEnd"/>
+      <w:r>
+        <w:t xml:space="preserve"> </w:t>
+      </w:r>
+      <w:proofErr w:type="spellStart"/>
+      <w:r>
+        <w:t>halaman</w:t>
+      </w:r>
+      <w:proofErr w:type="spellEnd"/>
+      <w:r>
+        <w:t xml:space="preserve"> register </w:t>
+      </w:r>
+      <w:proofErr w:type="spellStart"/>
+      <w:r>
+        <w:t>dan</w:t>
+      </w:r>
+      <w:proofErr w:type="spellEnd"/>
+      <w:r>
+        <w:t xml:space="preserve"> deadline </w:t>
+      </w:r>
+      <w:proofErr w:type="spellStart"/>
+      <w:r>
+        <w:t>tugas</w:t>
+      </w:r>
+      <w:proofErr w:type="spellEnd"/>
+      <w:r>
+        <w:t xml:space="preserve"> </w:t>
+      </w:r>
+      <w:proofErr w:type="spellStart"/>
+      <w:r>
+        <w:t>menggunakan</w:t>
+      </w:r>
+      <w:proofErr w:type="spellEnd"/>
+      <w:r>
+        <w:t xml:space="preserve"> </w:t>
+      </w:r>
+      <w:proofErr w:type="spellStart"/>
+      <w:r>
+        <w:t>modul</w:t>
+      </w:r>
+      <w:proofErr w:type="spellEnd"/>
+      <w:r>
+        <w:t xml:space="preserve"> UI </w:t>
+      </w:r>
+      <w:proofErr w:type="spellStart"/>
+      <w:r>
+        <w:t>kalender</w:t>
+      </w:r>
+      <w:proofErr w:type="spellEnd"/>
+      <w:r>
+        <w:t xml:space="preserve"> (</w:t>
+      </w:r>
+      <w:proofErr w:type="spellStart"/>
+      <w:r>
+        <w:t>akan</w:t>
+      </w:r>
+      <w:proofErr w:type="spellEnd"/>
+      <w:r>
+        <w:t xml:space="preserve"> </w:t>
+      </w:r>
+      <w:proofErr w:type="spellStart"/>
+      <w:r>
+        <w:t>muncul</w:t>
+      </w:r>
+      <w:proofErr w:type="spellEnd"/>
+      <w:r>
+        <w:t xml:space="preserve"> mini </w:t>
+      </w:r>
+      <w:proofErr w:type="spellStart"/>
+      <w:r>
+        <w:t>kalender</w:t>
+      </w:r>
+      <w:proofErr w:type="spellEnd"/>
+      <w:r>
+        <w:t xml:space="preserve"> </w:t>
+      </w:r>
+      <w:proofErr w:type="spellStart"/>
+      <w:r>
+        <w:t>untuk</w:t>
+      </w:r>
+      <w:proofErr w:type="spellEnd"/>
+      <w:r>
+        <w:t xml:space="preserve"> </w:t>
+      </w:r>
+      <w:proofErr w:type="spellStart"/>
+      <w:r>
+        <w:t>memilih</w:t>
+      </w:r>
+      <w:proofErr w:type="spellEnd"/>
+      <w:r>
+        <w:t xml:space="preserve"> </w:t>
+      </w:r>
+      <w:proofErr w:type="spellStart"/>
+      <w:r>
+        <w:t>tanggal</w:t>
+      </w:r>
+      <w:proofErr w:type="spellEnd"/>
+      <w:r>
+        <w:t xml:space="preserve">) </w:t>
       </w:r>
     </w:p>
     <w:p>
@@ -1952,9 +9313,51 @@
           <w:numId w:val="9"/>
         </w:numPr>
       </w:pPr>
-      <w:r>
-        <w:t>Perbedaan tampilan tersedia untuk 3jenis tampilan layar</w:t>
-      </w:r>
+      <w:proofErr w:type="spellStart"/>
+      <w:r>
+        <w:t>Perbedaan</w:t>
+      </w:r>
+      <w:proofErr w:type="spellEnd"/>
+      <w:r>
+        <w:t xml:space="preserve"> </w:t>
+      </w:r>
+      <w:proofErr w:type="spellStart"/>
+      <w:r>
+        <w:t>tampilan</w:t>
+      </w:r>
+      <w:proofErr w:type="spellEnd"/>
+      <w:r>
+        <w:t xml:space="preserve"> </w:t>
+      </w:r>
+      <w:proofErr w:type="spellStart"/>
+      <w:r>
+        <w:t>tersedia</w:t>
+      </w:r>
+      <w:proofErr w:type="spellEnd"/>
+      <w:r>
+        <w:t xml:space="preserve"> </w:t>
+      </w:r>
+      <w:proofErr w:type="spellStart"/>
+      <w:r>
+        <w:t>untuk</w:t>
+      </w:r>
+      <w:proofErr w:type="spellEnd"/>
+      <w:r>
+        <w:t xml:space="preserve"> 3jenis </w:t>
+      </w:r>
+      <w:proofErr w:type="spellStart"/>
+      <w:r>
+        <w:t>tampilan</w:t>
+      </w:r>
+      <w:proofErr w:type="spellEnd"/>
+      <w:r>
+        <w:t xml:space="preserve"> </w:t>
+      </w:r>
+      <w:proofErr w:type="spellStart"/>
+      <w:r>
+        <w:t>layar</w:t>
+      </w:r>
+      <w:proofErr w:type="spellEnd"/>
     </w:p>
     <w:p>
       <w:pPr>
@@ -1964,8 +9367,87 @@
           <w:numId w:val="9"/>
         </w:numPr>
       </w:pPr>
-      <w:r>
-        <w:t xml:space="preserve">Tidak ada satupun tag html tabel &lt;table&gt;, &lt;tr&gt;, &lt;td&gt;, dsb. (tabulasi dan layouting menggunakan &lt;div&gt;) </w:t>
+      <w:proofErr w:type="spellStart"/>
+      <w:r>
+        <w:t>Tidak</w:t>
+      </w:r>
+      <w:proofErr w:type="spellEnd"/>
+      <w:r>
+        <w:t xml:space="preserve"> </w:t>
+      </w:r>
+      <w:proofErr w:type="spellStart"/>
+      <w:r>
+        <w:t>ada</w:t>
+      </w:r>
+      <w:proofErr w:type="spellEnd"/>
+      <w:r>
+        <w:t xml:space="preserve"> </w:t>
+      </w:r>
+      <w:proofErr w:type="spellStart"/>
+      <w:r>
+        <w:t>satupun</w:t>
+      </w:r>
+      <w:proofErr w:type="spellEnd"/>
+      <w:r>
+        <w:t xml:space="preserve"> tag html </w:t>
+      </w:r>
+      <w:proofErr w:type="spellStart"/>
+      <w:r>
+        <w:t>tabel</w:t>
+      </w:r>
+      <w:proofErr w:type="spellEnd"/>
+      <w:r>
+        <w:t xml:space="preserve"> &lt;table&gt;, &lt;</w:t>
+      </w:r>
+      <w:proofErr w:type="spellStart"/>
+      <w:proofErr w:type="gramStart"/>
+      <w:r>
+        <w:t>tr</w:t>
+      </w:r>
+      <w:proofErr w:type="spellEnd"/>
+      <w:proofErr w:type="gramEnd"/>
+      <w:r>
+        <w:t xml:space="preserve">&gt;, &lt;td&gt;, </w:t>
+      </w:r>
+      <w:proofErr w:type="spellStart"/>
+      <w:r>
+        <w:t>dsb</w:t>
+      </w:r>
+      <w:proofErr w:type="spellEnd"/>
+      <w:r>
+        <w:t>. (</w:t>
+      </w:r>
+      <w:proofErr w:type="spellStart"/>
+      <w:r>
+        <w:t>tabulasi</w:t>
+      </w:r>
+      <w:proofErr w:type="spellEnd"/>
+      <w:r>
+        <w:t xml:space="preserve"> </w:t>
+      </w:r>
+      <w:proofErr w:type="spellStart"/>
+      <w:r>
+        <w:t>dan</w:t>
+      </w:r>
+      <w:proofErr w:type="spellEnd"/>
+      <w:r>
+        <w:t xml:space="preserve"> </w:t>
+      </w:r>
+      <w:proofErr w:type="spellStart"/>
+      <w:r>
+        <w:t>layouting</w:t>
+      </w:r>
+      <w:proofErr w:type="spellEnd"/>
+      <w:r>
+        <w:t xml:space="preserve"> </w:t>
+      </w:r>
+      <w:proofErr w:type="spellStart"/>
+      <w:r>
+        <w:t>menggunakan</w:t>
+      </w:r>
+      <w:proofErr w:type="spellEnd"/>
+      <w:r>
+        <w:t xml:space="preserve"> &lt;div&gt;) </w:t>
       </w:r>
     </w:p>
     <w:p>
@@ -1976,8 +9458,125 @@
           <w:numId w:val="9"/>
         </w:numPr>
       </w:pPr>
-      <w:r>
-        <w:t>Penggunaan CSS &amp; javascript (untuk fitur wajib) yang unik, menarik dan canggih. (Akan dinilai secara kualitatif oleh asisten penguji)</w:t>
+      <w:proofErr w:type="spellStart"/>
+      <w:r>
+        <w:t>Penggunaan</w:t>
+      </w:r>
+      <w:proofErr w:type="spellEnd"/>
+      <w:r>
+        <w:t xml:space="preserve"> CSS &amp; </w:t>
+      </w:r>
+      <w:proofErr w:type="spellStart"/>
+      <w:r>
+        <w:t>javascript</w:t>
+      </w:r>
+      <w:proofErr w:type="spellEnd"/>
+      <w:r>
+        <w:t xml:space="preserve"> (</w:t>
+      </w:r>
+      <w:proofErr w:type="spellStart"/>
+      <w:r>
+        <w:t>untuk</w:t>
+      </w:r>
+      <w:proofErr w:type="spellEnd"/>
+      <w:r>
+        <w:t xml:space="preserve"> </w:t>
+      </w:r>
+      <w:proofErr w:type="spellStart"/>
+      <w:r>
+        <w:t>fitur</w:t>
+      </w:r>
+      <w:proofErr w:type="spellEnd"/>
+      <w:r>
+        <w:t xml:space="preserve"> </w:t>
+      </w:r>
+      <w:proofErr w:type="spellStart"/>
+      <w:r>
+        <w:t>wajib</w:t>
+      </w:r>
+      <w:proofErr w:type="spellEnd"/>
+      <w:r>
+        <w:t xml:space="preserve">) yang </w:t>
+      </w:r>
+      <w:proofErr w:type="spellStart"/>
+      <w:r>
+        <w:t>unik</w:t>
+      </w:r>
+      <w:proofErr w:type="spellEnd"/>
+      <w:r>
+        <w:t xml:space="preserve">, </w:t>
+      </w:r>
+      <w:proofErr w:type="spellStart"/>
+      <w:r>
+        <w:t>menarik</w:t>
+      </w:r>
+      <w:proofErr w:type="spellEnd"/>
+      <w:r>
+        <w:t xml:space="preserve"> </w:t>
+      </w:r>
+      <w:proofErr w:type="spellStart"/>
+      <w:r>
+        <w:t>dan</w:t>
+      </w:r>
+      <w:proofErr w:type="spellEnd"/>
+      <w:r>
+        <w:t xml:space="preserve"> </w:t>
+      </w:r>
+      <w:proofErr w:type="spellStart"/>
+      <w:r>
+        <w:t>canggih</w:t>
+      </w:r>
+      <w:proofErr w:type="spellEnd"/>
+      <w:r>
+        <w:t xml:space="preserve">. (Akan </w:t>
+      </w:r>
+      <w:proofErr w:type="spellStart"/>
+      <w:r>
+        <w:t>dinilai</w:t>
+      </w:r>
+      <w:proofErr w:type="spellEnd"/>
+      <w:r>
+        <w:t xml:space="preserve"> </w:t>
+      </w:r>
+      <w:proofErr w:type="spellStart"/>
+      <w:r>
+        <w:t>secara</w:t>
+      </w:r>
+      <w:proofErr w:type="spellEnd"/>
+      <w:r>
+        <w:t xml:space="preserve"> </w:t>
+      </w:r>
+      <w:proofErr w:type="spellStart"/>
+      <w:r>
+        <w:t>kualitatif</w:t>
+      </w:r>
+      <w:proofErr w:type="spellEnd"/>
+      <w:r>
+        <w:t xml:space="preserve"> </w:t>
+      </w:r>
+      <w:proofErr w:type="spellStart"/>
+      <w:r>
+        <w:t>oleh</w:t>
+      </w:r>
+      <w:proofErr w:type="spellEnd"/>
+      <w:r>
+        <w:t xml:space="preserve"> </w:t>
+      </w:r>
+      <w:proofErr w:type="spellStart"/>
+      <w:r>
+        <w:t>asisten</w:t>
+      </w:r>
+      <w:proofErr w:type="spellEnd"/>
+      <w:r>
+        <w:t xml:space="preserve"> </w:t>
+      </w:r>
+      <w:proofErr w:type="spellStart"/>
+      <w:r>
+        <w:t>penguji</w:t>
+      </w:r>
+      <w:proofErr w:type="spellEnd"/>
+      <w:r>
+        <w:t>)</w:t>
       </w:r>
     </w:p>
     <w:p>
@@ -1988,8 +9587,69 @@
           <w:numId w:val="9"/>
         </w:numPr>
       </w:pPr>
-      <w:r>
-        <w:t>Tidak menggunakan inline CSS stlye dalam HTML (contoh: &lt;div style=”display: none”&gt;&lt;/div&gt;. Semua styling ditangani dalam file CSS</w:t>
+      <w:proofErr w:type="spellStart"/>
+      <w:r>
+        <w:t>Tidak</w:t>
+      </w:r>
+      <w:proofErr w:type="spellEnd"/>
+      <w:r>
+        <w:t xml:space="preserve"> </w:t>
+      </w:r>
+      <w:proofErr w:type="spellStart"/>
+      <w:r>
+        <w:t>menggunakan</w:t>
+      </w:r>
+      <w:proofErr w:type="spellEnd"/>
+      <w:r>
+        <w:t xml:space="preserve"> inline CSS </w:t>
+      </w:r>
+      <w:proofErr w:type="spellStart"/>
+      <w:r>
+        <w:t>stlye</w:t>
+      </w:r>
+      <w:proofErr w:type="spellEnd"/>
+      <w:r>
+        <w:t xml:space="preserve"> </w:t>
+      </w:r>
+      <w:proofErr w:type="spellStart"/>
+      <w:r>
+        <w:t>dalam</w:t>
+      </w:r>
+      <w:proofErr w:type="spellEnd"/>
+      <w:r>
+        <w:t xml:space="preserve"> HTML (</w:t>
+      </w:r>
+      <w:proofErr w:type="spellStart"/>
+      <w:r>
+        <w:t>contoh</w:t>
+      </w:r>
+      <w:proofErr w:type="spellEnd"/>
+      <w:r>
+        <w:t xml:space="preserve">: &lt;div style=”display: none”&gt;&lt;/div&gt;. </w:t>
+      </w:r>
+      <w:proofErr w:type="spellStart"/>
+      <w:r>
+        <w:t>Semua</w:t>
+      </w:r>
+      <w:proofErr w:type="spellEnd"/>
+      <w:r>
+        <w:t xml:space="preserve"> styling </w:t>
+      </w:r>
+      <w:proofErr w:type="spellStart"/>
+      <w:r>
+        <w:t>ditangani</w:t>
+      </w:r>
+      <w:proofErr w:type="spellEnd"/>
+      <w:r>
+        <w:t xml:space="preserve"> </w:t>
+      </w:r>
+      <w:proofErr w:type="spellStart"/>
+      <w:r>
+        <w:t>dalam</w:t>
+      </w:r>
+      <w:proofErr w:type="spellEnd"/>
+      <w:r>
+        <w:t xml:space="preserve"> file CSS</w:t>
       </w:r>
       <w:r>
         <w:t></w:t>

--- a/TubesProgin2/doc/spek tubes II PROGIN.docx
+++ b/TubesProgin2/doc/spek tubes II PROGIN.docx
@@ -41,8 +41,13 @@
         </w:numPr>
       </w:pPr>
       <w:r>
-        <w:t>Framework PHP, Javascript</w:t>
-      </w:r>
+        <w:t xml:space="preserve">Framework PHP, </w:t>
+      </w:r>
+      <w:proofErr w:type="spellStart"/>
+      <w:r>
+        <w:t>Javascript</w:t>
+      </w:r>
+      <w:proofErr w:type="spellEnd"/>
     </w:p>
     <w:p>
       <w:pPr>
@@ -72,7 +77,47 @@
         </w:numPr>
       </w:pPr>
       <w:r>
-        <w:t>Header hanya muncul setelah pengguna melakukan login</w:t>
+        <w:t xml:space="preserve">Header </w:t>
+      </w:r>
+      <w:proofErr w:type="spellStart"/>
+      <w:r>
+        <w:t>hanya</w:t>
+      </w:r>
+      <w:proofErr w:type="spellEnd"/>
+      <w:r>
+        <w:t xml:space="preserve"> </w:t>
+      </w:r>
+      <w:proofErr w:type="spellStart"/>
+      <w:r>
+        <w:t>muncul</w:t>
+      </w:r>
+      <w:proofErr w:type="spellEnd"/>
+      <w:r>
+        <w:t xml:space="preserve"> </w:t>
+      </w:r>
+      <w:proofErr w:type="spellStart"/>
+      <w:r>
+        <w:t>setelah</w:t>
+      </w:r>
+      <w:proofErr w:type="spellEnd"/>
+      <w:r>
+        <w:t xml:space="preserve"> </w:t>
+      </w:r>
+      <w:proofErr w:type="spellStart"/>
+      <w:r>
+        <w:t>pengguna</w:t>
+      </w:r>
+      <w:proofErr w:type="spellEnd"/>
+      <w:r>
+        <w:t xml:space="preserve"> </w:t>
+      </w:r>
+      <w:proofErr w:type="spellStart"/>
+      <w:r>
+        <w:t>melakukan</w:t>
+      </w:r>
+      <w:proofErr w:type="spellEnd"/>
+      <w:r>
+        <w:t xml:space="preserve"> login</w:t>
       </w:r>
     </w:p>
     <w:p>
@@ -83,8 +128,37 @@
           <w:numId w:val="1"/>
         </w:numPr>
       </w:pPr>
-      <w:r>
-        <w:t>Searchbar (username, judul kategori, judul task, tag, username, )</w:t>
+      <w:proofErr w:type="spellStart"/>
+      <w:r>
+        <w:t>Searchbar</w:t>
+      </w:r>
+      <w:proofErr w:type="spellEnd"/>
+      <w:r>
+        <w:t xml:space="preserve"> (username, </w:t>
+      </w:r>
+      <w:proofErr w:type="spellStart"/>
+      <w:r>
+        <w:t>judul</w:t>
+      </w:r>
+      <w:proofErr w:type="spellEnd"/>
+      <w:r>
+        <w:t xml:space="preserve"> </w:t>
+      </w:r>
+      <w:proofErr w:type="spellStart"/>
+      <w:r>
+        <w:t>kategori</w:t>
+      </w:r>
+      <w:proofErr w:type="spellEnd"/>
+      <w:r>
+        <w:t xml:space="preserve">, </w:t>
+      </w:r>
+      <w:proofErr w:type="spellStart"/>
+      <w:r>
+        <w:t>judul</w:t>
+      </w:r>
+      <w:proofErr w:type="spellEnd"/>
+      <w:r>
+        <w:t xml:space="preserve"> task, tag, username, )</w:t>
       </w:r>
     </w:p>
     <w:p>
@@ -96,7 +170,31 @@
         </w:numPr>
       </w:pPr>
       <w:r>
-        <w:t>Username dan avatar (link menuju profil)</w:t>
+        <w:t xml:space="preserve">Username </w:t>
+      </w:r>
+      <w:proofErr w:type="spellStart"/>
+      <w:r>
+        <w:t>dan</w:t>
+      </w:r>
+      <w:proofErr w:type="spellEnd"/>
+      <w:r>
+        <w:t xml:space="preserve"> avatar (link </w:t>
+      </w:r>
+      <w:proofErr w:type="spellStart"/>
+      <w:r>
+        <w:t>menuju</w:t>
+      </w:r>
+      <w:proofErr w:type="spellEnd"/>
+      <w:r>
+        <w:t xml:space="preserve"> </w:t>
+      </w:r>
+      <w:proofErr w:type="spellStart"/>
+      <w:r>
+        <w:t>profil</w:t>
+      </w:r>
+      <w:proofErr w:type="spellEnd"/>
+      <w:r>
+        <w:t>)</w:t>
       </w:r>
     </w:p>
     <w:p>
@@ -137,8 +235,29 @@
           <w:numId w:val="1"/>
         </w:numPr>
       </w:pPr>
-      <w:r>
-        <w:t>searchboard menampilkan autocomplete suggestion menggunakan AJAX</w:t>
+      <w:proofErr w:type="spellStart"/>
+      <w:r>
+        <w:t>searchboard</w:t>
+      </w:r>
+      <w:proofErr w:type="spellEnd"/>
+      <w:r>
+        <w:t xml:space="preserve"> </w:t>
+      </w:r>
+      <w:proofErr w:type="spellStart"/>
+      <w:r>
+        <w:t>menampilkan</w:t>
+      </w:r>
+      <w:proofErr w:type="spellEnd"/>
+      <w:r>
+        <w:t xml:space="preserve"> autocomplete suggestion </w:t>
+      </w:r>
+      <w:proofErr w:type="spellStart"/>
+      <w:r>
+        <w:t>menggunakan</w:t>
+      </w:r>
+      <w:proofErr w:type="spellEnd"/>
+      <w:r>
+        <w:t xml:space="preserve"> AJAX</w:t>
       </w:r>
     </w:p>
     <w:p>
@@ -149,9 +268,67 @@
           <w:numId w:val="1"/>
         </w:numPr>
       </w:pPr>
-      <w:r>
-        <w:t>searchboard memiliki filter pencarian user dengan: email, nama lengkap, birthdate dan task: komentar</w:t>
-      </w:r>
+      <w:proofErr w:type="spellStart"/>
+      <w:r>
+        <w:t>searchboard</w:t>
+      </w:r>
+      <w:proofErr w:type="spellEnd"/>
+      <w:r>
+        <w:t xml:space="preserve"> </w:t>
+      </w:r>
+      <w:proofErr w:type="spellStart"/>
+      <w:r>
+        <w:t>memiliki</w:t>
+      </w:r>
+      <w:proofErr w:type="spellEnd"/>
+      <w:r>
+        <w:t xml:space="preserve"> filter </w:t>
+      </w:r>
+      <w:proofErr w:type="spellStart"/>
+      <w:r>
+        <w:t>pencarian</w:t>
+      </w:r>
+      <w:proofErr w:type="spellEnd"/>
+      <w:r>
+        <w:t xml:space="preserve"> user </w:t>
+      </w:r>
+      <w:proofErr w:type="spellStart"/>
+      <w:r>
+        <w:t>dengan</w:t>
+      </w:r>
+      <w:proofErr w:type="spellEnd"/>
+      <w:r>
+        <w:t xml:space="preserve">: email, </w:t>
+      </w:r>
+      <w:proofErr w:type="spellStart"/>
+      <w:r>
+        <w:t>nama</w:t>
+      </w:r>
+      <w:proofErr w:type="spellEnd"/>
+      <w:r>
+        <w:t xml:space="preserve"> </w:t>
+      </w:r>
+      <w:proofErr w:type="spellStart"/>
+      <w:r>
+        <w:t>lengkap</w:t>
+      </w:r>
+      <w:proofErr w:type="spellEnd"/>
+      <w:r>
+        <w:t xml:space="preserve">, birthdate </w:t>
+      </w:r>
+      <w:proofErr w:type="spellStart"/>
+      <w:r>
+        <w:t>dan</w:t>
+      </w:r>
+      <w:proofErr w:type="spellEnd"/>
+      <w:r>
+        <w:t xml:space="preserve"> task: </w:t>
+      </w:r>
+      <w:proofErr w:type="spellStart"/>
+      <w:r>
+        <w:t>komentar</w:t>
+      </w:r>
+      <w:proofErr w:type="spellEnd"/>
     </w:p>
     <w:p>
       <w:pPr>
@@ -177,6 +354,19 @@
           <w:b/>
         </w:rPr>
         <w:t xml:space="preserve">   -&gt; AFIF</w:t>
+      </w:r>
+      <w:r>
+        <w:rPr>
+          <w:b/>
+        </w:rPr>
+        <w:t xml:space="preserve"> </w:t>
+      </w:r>
+      <w:r>
+        <w:rPr>
+          <w:b/>
+          <w:color w:val="FF0000"/>
+        </w:rPr>
+        <w:t>(DONE)</w:t>
       </w:r>
     </w:p>
     <w:p>
@@ -187,9 +377,75 @@
           <w:numId w:val="1"/>
         </w:numPr>
       </w:pPr>
-      <w:r>
-        <w:t>Halaman utama ditampilkan sebelum login, user yang belum login diredirect ke halaman ini</w:t>
-      </w:r>
+      <w:proofErr w:type="spellStart"/>
+      <w:r>
+        <w:t>Halaman</w:t>
+      </w:r>
+      <w:proofErr w:type="spellEnd"/>
+      <w:r>
+        <w:t xml:space="preserve"> </w:t>
+      </w:r>
+      <w:proofErr w:type="spellStart"/>
+      <w:r>
+        <w:t>utama</w:t>
+      </w:r>
+      <w:proofErr w:type="spellEnd"/>
+      <w:r>
+        <w:t xml:space="preserve"> </w:t>
+      </w:r>
+      <w:proofErr w:type="spellStart"/>
+      <w:r>
+        <w:t>ditampilkan</w:t>
+      </w:r>
+      <w:proofErr w:type="spellEnd"/>
+      <w:r>
+        <w:t xml:space="preserve"> </w:t>
+      </w:r>
+      <w:proofErr w:type="spellStart"/>
+      <w:r>
+        <w:t>sebelum</w:t>
+      </w:r>
+      <w:proofErr w:type="spellEnd"/>
+      <w:r>
+        <w:t xml:space="preserve"> login, user yang </w:t>
+      </w:r>
+      <w:proofErr w:type="spellStart"/>
+      <w:r>
+        <w:t>belum</w:t>
+      </w:r>
+      <w:proofErr w:type="spellEnd"/>
+      <w:r>
+        <w:t xml:space="preserve"> login </w:t>
+      </w:r>
+      <w:proofErr w:type="spellStart"/>
+      <w:r>
+        <w:t>diredirect</w:t>
+      </w:r>
+      <w:proofErr w:type="spellEnd"/>
+      <w:r>
+        <w:t xml:space="preserve"> </w:t>
+      </w:r>
+      <w:proofErr w:type="spellStart"/>
+      <w:r>
+        <w:t>ke</w:t>
+      </w:r>
+      <w:proofErr w:type="spellEnd"/>
+      <w:r>
+        <w:t xml:space="preserve"> </w:t>
+      </w:r>
+      <w:proofErr w:type="spellStart"/>
+      <w:r>
+        <w:t>halaman</w:t>
+      </w:r>
+      <w:proofErr w:type="spellEnd"/>
+      <w:r>
+        <w:t xml:space="preserve"> </w:t>
+      </w:r>
+      <w:proofErr w:type="spellStart"/>
+      <w:r>
+        <w:t>ini</w:t>
+      </w:r>
+      <w:proofErr w:type="spellEnd"/>
     </w:p>
     <w:p>
       <w:pPr>
@@ -199,9 +455,59 @@
           <w:numId w:val="1"/>
         </w:numPr>
       </w:pPr>
-      <w:r>
-        <w:t>Pengguna yang sudah login tidak bisa membuka halaman utama</w:t>
-      </w:r>
+      <w:proofErr w:type="spellStart"/>
+      <w:r>
+        <w:t>Pengguna</w:t>
+      </w:r>
+      <w:proofErr w:type="spellEnd"/>
+      <w:r>
+        <w:t xml:space="preserve"> yang </w:t>
+      </w:r>
+      <w:proofErr w:type="spellStart"/>
+      <w:r>
+        <w:t>sudah</w:t>
+      </w:r>
+      <w:proofErr w:type="spellEnd"/>
+      <w:r>
+        <w:t xml:space="preserve"> login </w:t>
+      </w:r>
+      <w:proofErr w:type="spellStart"/>
+      <w:r>
+        <w:t>tidak</w:t>
+      </w:r>
+      <w:proofErr w:type="spellEnd"/>
+      <w:r>
+        <w:t xml:space="preserve"> </w:t>
+      </w:r>
+      <w:proofErr w:type="spellStart"/>
+      <w:r>
+        <w:t>bisa</w:t>
+      </w:r>
+      <w:proofErr w:type="spellEnd"/>
+      <w:r>
+        <w:t xml:space="preserve"> </w:t>
+      </w:r>
+      <w:proofErr w:type="spellStart"/>
+      <w:r>
+        <w:t>membuka</w:t>
+      </w:r>
+      <w:proofErr w:type="spellEnd"/>
+      <w:r>
+        <w:t xml:space="preserve"> </w:t>
+      </w:r>
+      <w:proofErr w:type="spellStart"/>
+      <w:r>
+        <w:t>halaman</w:t>
+      </w:r>
+      <w:proofErr w:type="spellEnd"/>
+      <w:r>
+        <w:t xml:space="preserve"> </w:t>
+      </w:r>
+      <w:proofErr w:type="spellStart"/>
+      <w:r>
+        <w:t>utama</w:t>
+      </w:r>
+      <w:proofErr w:type="spellEnd"/>
     </w:p>
     <w:p>
       <w:pPr>
@@ -212,8 +518,21 @@
         </w:numPr>
       </w:pPr>
       <w:r>
-        <w:t>User session haruslah persisten</w:t>
-      </w:r>
+        <w:t xml:space="preserve">User session </w:t>
+      </w:r>
+      <w:proofErr w:type="spellStart"/>
+      <w:r>
+        <w:t>haruslah</w:t>
+      </w:r>
+      <w:proofErr w:type="spellEnd"/>
+      <w:r>
+        <w:t xml:space="preserve"> </w:t>
+      </w:r>
+      <w:proofErr w:type="spellStart"/>
+      <w:r>
+        <w:t>persisten</w:t>
+      </w:r>
+      <w:proofErr w:type="spellEnd"/>
     </w:p>
     <w:p>
       <w:pPr>
@@ -235,8 +554,21 @@
           <w:numId w:val="1"/>
         </w:numPr>
       </w:pPr>
-      <w:r>
-        <w:t>Autentifikasi memakai AJAX</w:t>
+      <w:proofErr w:type="spellStart"/>
+      <w:r>
+        <w:t>Autentifikasi</w:t>
+      </w:r>
+      <w:proofErr w:type="spellEnd"/>
+      <w:r>
+        <w:t xml:space="preserve"> </w:t>
+      </w:r>
+      <w:proofErr w:type="spellStart"/>
+      <w:r>
+        <w:t>memakai</w:t>
+      </w:r>
+      <w:proofErr w:type="spellEnd"/>
+      <w:r>
+        <w:t xml:space="preserve"> AJAX</w:t>
       </w:r>
     </w:p>
     <w:p>
@@ -247,8 +579,69 @@
           <w:numId w:val="1"/>
         </w:numPr>
       </w:pPr>
-      <w:r>
-        <w:t>Jika login gagal muncul notifikasi, jika berhasil diredirect ke dashboard</w:t>
+      <w:proofErr w:type="spellStart"/>
+      <w:r>
+        <w:t>Jika</w:t>
+      </w:r>
+      <w:proofErr w:type="spellEnd"/>
+      <w:r>
+        <w:t xml:space="preserve"> login </w:t>
+      </w:r>
+      <w:proofErr w:type="spellStart"/>
+      <w:r>
+        <w:t>gagal</w:t>
+      </w:r>
+      <w:proofErr w:type="spellEnd"/>
+      <w:r>
+        <w:t xml:space="preserve"> </w:t>
+      </w:r>
+      <w:proofErr w:type="spellStart"/>
+      <w:r>
+        <w:t>muncul</w:t>
+      </w:r>
+      <w:proofErr w:type="spellEnd"/>
+      <w:r>
+        <w:t xml:space="preserve"> </w:t>
+      </w:r>
+      <w:proofErr w:type="spellStart"/>
+      <w:r>
+        <w:t>notifikasi</w:t>
+      </w:r>
+      <w:proofErr w:type="spellEnd"/>
+      <w:r>
+        <w:t xml:space="preserve">, </w:t>
+      </w:r>
+      <w:proofErr w:type="spellStart"/>
+      <w:r>
+        <w:t>jika</w:t>
+      </w:r>
+      <w:proofErr w:type="spellEnd"/>
+      <w:r>
+        <w:t xml:space="preserve"> </w:t>
+      </w:r>
+      <w:proofErr w:type="spellStart"/>
+      <w:r>
+        <w:t>berhasil</w:t>
+      </w:r>
+      <w:proofErr w:type="spellEnd"/>
+      <w:r>
+        <w:t xml:space="preserve"> </w:t>
+      </w:r>
+      <w:proofErr w:type="spellStart"/>
+      <w:r>
+        <w:t>diredirect</w:t>
+      </w:r>
+      <w:proofErr w:type="spellEnd"/>
+      <w:r>
+        <w:t xml:space="preserve"> </w:t>
+      </w:r>
+      <w:proofErr w:type="spellStart"/>
+      <w:r>
+        <w:t>ke</w:t>
+      </w:r>
+      <w:proofErr w:type="spellEnd"/>
+      <w:r>
+        <w:t xml:space="preserve"> dashboard</w:t>
       </w:r>
     </w:p>
     <w:p>
@@ -259,9 +652,11 @@
           <w:numId w:val="1"/>
         </w:numPr>
       </w:pPr>
+      <w:proofErr w:type="spellStart"/>
       <w:r>
         <w:t>Registrasi</w:t>
       </w:r>
+      <w:proofErr w:type="spellEnd"/>
     </w:p>
     <w:p>
       <w:pPr>
@@ -271,8 +666,21 @@
           <w:numId w:val="1"/>
         </w:numPr>
       </w:pPr>
-      <w:r>
-        <w:t>Validasi username-email dilakukan via AJAX</w:t>
+      <w:proofErr w:type="spellStart"/>
+      <w:r>
+        <w:t>Validasi</w:t>
+      </w:r>
+      <w:proofErr w:type="spellEnd"/>
+      <w:r>
+        <w:t xml:space="preserve"> username-email </w:t>
+      </w:r>
+      <w:proofErr w:type="spellStart"/>
+      <w:r>
+        <w:t>dilakukan</w:t>
+      </w:r>
+      <w:proofErr w:type="spellEnd"/>
+      <w:r>
+        <w:t xml:space="preserve"> via AJAX</w:t>
       </w:r>
     </w:p>
     <w:p>
@@ -283,9 +691,67 @@
           <w:numId w:val="1"/>
         </w:numPr>
       </w:pPr>
-      <w:r>
-        <w:t>Tiap akun baru tidak boleh menggunakan username/email yang pernah dipakai</w:t>
-      </w:r>
+      <w:proofErr w:type="spellStart"/>
+      <w:r>
+        <w:t>Tiap</w:t>
+      </w:r>
+      <w:proofErr w:type="spellEnd"/>
+      <w:r>
+        <w:t xml:space="preserve"> </w:t>
+      </w:r>
+      <w:proofErr w:type="spellStart"/>
+      <w:r>
+        <w:t>akun</w:t>
+      </w:r>
+      <w:proofErr w:type="spellEnd"/>
+      <w:r>
+        <w:t xml:space="preserve"> </w:t>
+      </w:r>
+      <w:proofErr w:type="spellStart"/>
+      <w:r>
+        <w:t>baru</w:t>
+      </w:r>
+      <w:proofErr w:type="spellEnd"/>
+      <w:r>
+        <w:t xml:space="preserve"> </w:t>
+      </w:r>
+      <w:proofErr w:type="spellStart"/>
+      <w:r>
+        <w:t>tidak</w:t>
+      </w:r>
+      <w:proofErr w:type="spellEnd"/>
+      <w:r>
+        <w:t xml:space="preserve"> </w:t>
+      </w:r>
+      <w:proofErr w:type="spellStart"/>
+      <w:r>
+        <w:t>boleh</w:t>
+      </w:r>
+      <w:proofErr w:type="spellEnd"/>
+      <w:r>
+        <w:t xml:space="preserve"> </w:t>
+      </w:r>
+      <w:proofErr w:type="spellStart"/>
+      <w:r>
+        <w:t>menggunakan</w:t>
+      </w:r>
+      <w:proofErr w:type="spellEnd"/>
+      <w:r>
+        <w:t xml:space="preserve"> username/email yang </w:t>
+      </w:r>
+      <w:proofErr w:type="spellStart"/>
+      <w:r>
+        <w:t>pernah</w:t>
+      </w:r>
+      <w:proofErr w:type="spellEnd"/>
+      <w:r>
+        <w:t xml:space="preserve"> </w:t>
+      </w:r>
+      <w:proofErr w:type="spellStart"/>
+      <w:r>
+        <w:t>dipakai</w:t>
+      </w:r>
+      <w:proofErr w:type="spellEnd"/>
     </w:p>
     <w:p>
       <w:pPr>
@@ -295,8 +761,37 @@
           <w:numId w:val="1"/>
         </w:numPr>
       </w:pPr>
-      <w:r>
-        <w:t>Validasi spek pada tugas I</w:t>
+      <w:proofErr w:type="spellStart"/>
+      <w:r>
+        <w:t>Validasi</w:t>
+      </w:r>
+      <w:proofErr w:type="spellEnd"/>
+      <w:r>
+        <w:t xml:space="preserve"> </w:t>
+      </w:r>
+      <w:proofErr w:type="spellStart"/>
+      <w:r>
+        <w:t>spek</w:t>
+      </w:r>
+      <w:proofErr w:type="spellEnd"/>
+      <w:r>
+        <w:t xml:space="preserve"> </w:t>
+      </w:r>
+      <w:proofErr w:type="spellStart"/>
+      <w:r>
+        <w:t>pada</w:t>
+      </w:r>
+      <w:proofErr w:type="spellEnd"/>
+      <w:r>
+        <w:t xml:space="preserve"> </w:t>
+      </w:r>
+      <w:proofErr w:type="spellStart"/>
+      <w:r>
+        <w:t>tugas</w:t>
+      </w:r>
+      <w:proofErr w:type="spellEnd"/>
+      <w:r>
+        <w:t xml:space="preserve"> I</w:t>
       </w:r>
     </w:p>
     <w:p>
@@ -307,8 +802,53 @@
           <w:numId w:val="1"/>
         </w:numPr>
       </w:pPr>
-      <w:r>
-        <w:t>Jika registrasi berhasil diredirect ke halaman dashboard</w:t>
+      <w:proofErr w:type="spellStart"/>
+      <w:r>
+        <w:t>Jika</w:t>
+      </w:r>
+      <w:proofErr w:type="spellEnd"/>
+      <w:r>
+        <w:t xml:space="preserve"> </w:t>
+      </w:r>
+      <w:proofErr w:type="spellStart"/>
+      <w:r>
+        <w:t>registrasi</w:t>
+      </w:r>
+      <w:proofErr w:type="spellEnd"/>
+      <w:r>
+        <w:t xml:space="preserve"> </w:t>
+      </w:r>
+      <w:proofErr w:type="spellStart"/>
+      <w:r>
+        <w:t>berhasil</w:t>
+      </w:r>
+      <w:proofErr w:type="spellEnd"/>
+      <w:r>
+        <w:t xml:space="preserve"> </w:t>
+      </w:r>
+      <w:proofErr w:type="spellStart"/>
+      <w:r>
+        <w:t>diredirect</w:t>
+      </w:r>
+      <w:proofErr w:type="spellEnd"/>
+      <w:r>
+        <w:t xml:space="preserve"> </w:t>
+      </w:r>
+      <w:proofErr w:type="spellStart"/>
+      <w:r>
+        <w:t>ke</w:t>
+      </w:r>
+      <w:proofErr w:type="spellEnd"/>
+      <w:r>
+        <w:t xml:space="preserve"> </w:t>
+      </w:r>
+      <w:proofErr w:type="spellStart"/>
+      <w:r>
+        <w:t>halaman</w:t>
+      </w:r>
+      <w:proofErr w:type="spellEnd"/>
+      <w:r>
+        <w:t xml:space="preserve"> dashboard</w:t>
       </w:r>
     </w:p>
     <w:p>
@@ -319,9 +859,75 @@
           <w:numId w:val="1"/>
         </w:numPr>
       </w:pPr>
-      <w:r>
-        <w:t>Pengelolaan user session harus persisten, gunakan localstorage dengan jangka waktu 30 hr</w:t>
-      </w:r>
+      <w:proofErr w:type="spellStart"/>
+      <w:r>
+        <w:t>Pengelolaan</w:t>
+      </w:r>
+      <w:proofErr w:type="spellEnd"/>
+      <w:r>
+        <w:t xml:space="preserve"> user session </w:t>
+      </w:r>
+      <w:proofErr w:type="spellStart"/>
+      <w:r>
+        <w:t>harus</w:t>
+      </w:r>
+      <w:proofErr w:type="spellEnd"/>
+      <w:r>
+        <w:t xml:space="preserve"> </w:t>
+      </w:r>
+      <w:proofErr w:type="spellStart"/>
+      <w:r>
+        <w:t>persisten</w:t>
+      </w:r>
+      <w:proofErr w:type="spellEnd"/>
+      <w:r>
+        <w:t xml:space="preserve">, </w:t>
+      </w:r>
+      <w:proofErr w:type="spellStart"/>
+      <w:r>
+        <w:t>gunakan</w:t>
+      </w:r>
+      <w:proofErr w:type="spellEnd"/>
+      <w:r>
+        <w:t xml:space="preserve"> </w:t>
+      </w:r>
+      <w:proofErr w:type="spellStart"/>
+      <w:r>
+        <w:t>localstorage</w:t>
+      </w:r>
+      <w:proofErr w:type="spellEnd"/>
+      <w:r>
+        <w:t xml:space="preserve"> </w:t>
+      </w:r>
+      <w:proofErr w:type="spellStart"/>
+      <w:r>
+        <w:t>dengan</w:t>
+      </w:r>
+      <w:proofErr w:type="spellEnd"/>
+      <w:r>
+        <w:t xml:space="preserve"> </w:t>
+      </w:r>
+      <w:proofErr w:type="spellStart"/>
+      <w:r>
+        <w:t>jangka</w:t>
+      </w:r>
+      <w:proofErr w:type="spellEnd"/>
+      <w:r>
+        <w:t xml:space="preserve"> </w:t>
+      </w:r>
+      <w:proofErr w:type="spellStart"/>
+      <w:r>
+        <w:t>waktu</w:t>
+      </w:r>
+      <w:proofErr w:type="spellEnd"/>
+      <w:r>
+        <w:t xml:space="preserve"> 30 </w:t>
+      </w:r>
+      <w:proofErr w:type="spellStart"/>
+      <w:r>
+        <w:t>hr</w:t>
+      </w:r>
+      <w:proofErr w:type="spellEnd"/>
     </w:p>
     <w:p>
       <w:pPr>
@@ -331,9 +937,27 @@
           <w:numId w:val="1"/>
         </w:numPr>
       </w:pPr>
-      <w:r>
-        <w:t>Nama homepage harus index.php</w:t>
-      </w:r>
+      <w:proofErr w:type="spellStart"/>
+      <w:r>
+        <w:t>Nama</w:t>
+      </w:r>
+      <w:proofErr w:type="spellEnd"/>
+      <w:r>
+        <w:t xml:space="preserve"> homepage </w:t>
+      </w:r>
+      <w:proofErr w:type="spellStart"/>
+      <w:r>
+        <w:t>harus</w:t>
+      </w:r>
+      <w:proofErr w:type="spellEnd"/>
+      <w:r>
+        <w:t xml:space="preserve"> </w:t>
+      </w:r>
+      <w:proofErr w:type="spellStart"/>
+      <w:r>
+        <w:t>index.php</w:t>
+      </w:r>
+      <w:proofErr w:type="spellEnd"/>
     </w:p>
     <w:p>
       <w:pPr>
@@ -369,14 +993,193 @@
           <w:numId w:val="1"/>
         </w:numPr>
       </w:pPr>
-      <w:r>
-        <w:t xml:space="preserve">Pada keadaan default, tampilkan </w:t>
-      </w:r>
-      <w:r>
-        <w:t xml:space="preserve"> </w:t>
-      </w:r>
-      <w:r>
-        <w:t xml:space="preserve">seluruh daftar tugas pada seluruh kategori yang bersangkutan. Jika salah satu kategori diklik, tampilkan daftar tugas pada kategori itu saja. </w:t>
+      <w:proofErr w:type="spellStart"/>
+      <w:r>
+        <w:t>Pada</w:t>
+      </w:r>
+      <w:proofErr w:type="spellEnd"/>
+      <w:r>
+        <w:t xml:space="preserve"> </w:t>
+      </w:r>
+      <w:proofErr w:type="spellStart"/>
+      <w:r>
+        <w:t>keadaan</w:t>
+      </w:r>
+      <w:proofErr w:type="spellEnd"/>
+      <w:r>
+        <w:t xml:space="preserve"> default, </w:t>
+      </w:r>
+      <w:proofErr w:type="spellStart"/>
+      <w:proofErr w:type="gramStart"/>
+      <w:r>
+        <w:t>tampilkan</w:t>
+      </w:r>
+      <w:proofErr w:type="spellEnd"/>
+      <w:r>
+        <w:t xml:space="preserve"> </w:t>
+      </w:r>
+      <w:r>
+        <w:t xml:space="preserve"> </w:t>
+      </w:r>
+      <w:proofErr w:type="spellStart"/>
+      <w:r>
+        <w:t>seluruh</w:t>
+      </w:r>
+      <w:proofErr w:type="spellEnd"/>
+      <w:proofErr w:type="gramEnd"/>
+      <w:r>
+        <w:t xml:space="preserve"> </w:t>
+      </w:r>
+      <w:proofErr w:type="spellStart"/>
+      <w:r>
+        <w:t>daftar</w:t>
+      </w:r>
+      <w:proofErr w:type="spellEnd"/>
+      <w:r>
+        <w:t xml:space="preserve"> </w:t>
+      </w:r>
+      <w:proofErr w:type="spellStart"/>
+      <w:r>
+        <w:t>tugas</w:t>
+      </w:r>
+      <w:proofErr w:type="spellEnd"/>
+      <w:r>
+        <w:t xml:space="preserve"> </w:t>
+      </w:r>
+      <w:proofErr w:type="spellStart"/>
+      <w:r>
+        <w:t>pada</w:t>
+      </w:r>
+      <w:proofErr w:type="spellEnd"/>
+      <w:r>
+        <w:t xml:space="preserve"> </w:t>
+      </w:r>
+      <w:proofErr w:type="spellStart"/>
+      <w:r>
+        <w:t>seluruh</w:t>
+      </w:r>
+      <w:proofErr w:type="spellEnd"/>
+      <w:r>
+        <w:t xml:space="preserve"> </w:t>
+      </w:r>
+      <w:proofErr w:type="spellStart"/>
+      <w:r>
+        <w:t>kategori</w:t>
+      </w:r>
+      <w:proofErr w:type="spellEnd"/>
+      <w:r>
+        <w:t xml:space="preserve"> yang </w:t>
+      </w:r>
+      <w:proofErr w:type="spellStart"/>
+      <w:r>
+        <w:t>bersangkutan</w:t>
+      </w:r>
+      <w:proofErr w:type="spellEnd"/>
+      <w:r>
+        <w:t xml:space="preserve">. </w:t>
+      </w:r>
+      <w:proofErr w:type="spellStart"/>
+      <w:r>
+        <w:t>Jika</w:t>
+      </w:r>
+      <w:proofErr w:type="spellEnd"/>
+      <w:r>
+        <w:t xml:space="preserve"> </w:t>
+      </w:r>
+      <w:proofErr w:type="spellStart"/>
+      <w:r>
+        <w:t>salah</w:t>
+      </w:r>
+      <w:proofErr w:type="spellEnd"/>
+      <w:r>
+        <w:t xml:space="preserve"> </w:t>
+      </w:r>
+      <w:proofErr w:type="spellStart"/>
+      <w:r>
+        <w:t>satu</w:t>
+      </w:r>
+      <w:proofErr w:type="spellEnd"/>
+      <w:r>
+        <w:t xml:space="preserve"> </w:t>
+      </w:r>
+      <w:proofErr w:type="spellStart"/>
+      <w:r>
+        <w:t>kategori</w:t>
+      </w:r>
+      <w:proofErr w:type="spellEnd"/>
+      <w:r>
+        <w:t xml:space="preserve"> </w:t>
+      </w:r>
+      <w:proofErr w:type="spellStart"/>
+      <w:r>
+        <w:t>diklik</w:t>
+      </w:r>
+      <w:proofErr w:type="spellEnd"/>
+      <w:r>
+        <w:t xml:space="preserve">, </w:t>
+      </w:r>
+      <w:proofErr w:type="spellStart"/>
+      <w:r>
+        <w:t>tampilkan</w:t>
+      </w:r>
+      <w:proofErr w:type="spellEnd"/>
+      <w:r>
+        <w:t xml:space="preserve"> </w:t>
+      </w:r>
+      <w:proofErr w:type="spellStart"/>
+      <w:r>
+        <w:t>daftar</w:t>
+      </w:r>
+      <w:proofErr w:type="spellEnd"/>
+      <w:r>
+        <w:t xml:space="preserve"> </w:t>
+      </w:r>
+      <w:proofErr w:type="spellStart"/>
+      <w:r>
+        <w:t>tugas</w:t>
+      </w:r>
+      <w:proofErr w:type="spellEnd"/>
+      <w:r>
+        <w:t xml:space="preserve"> </w:t>
+      </w:r>
+      <w:proofErr w:type="spellStart"/>
+      <w:r>
+        <w:t>pada</w:t>
+      </w:r>
+      <w:proofErr w:type="spellEnd"/>
+      <w:r>
+        <w:t xml:space="preserve"> </w:t>
+      </w:r>
+      <w:proofErr w:type="spellStart"/>
+      <w:r>
+        <w:t>kategori</w:t>
+      </w:r>
+      <w:proofErr w:type="spellEnd"/>
+      <w:r>
+        <w:t xml:space="preserve"> </w:t>
+      </w:r>
+      <w:proofErr w:type="spellStart"/>
+      <w:r>
+        <w:t>itu</w:t>
+      </w:r>
+      <w:proofErr w:type="spellEnd"/>
+      <w:r>
+        <w:t xml:space="preserve"> </w:t>
+      </w:r>
+      <w:proofErr w:type="spellStart"/>
+      <w:r>
+        <w:t>saja</w:t>
+      </w:r>
+      <w:proofErr w:type="spellEnd"/>
+      <w:r>
+        <w:t xml:space="preserve">. </w:t>
+      </w:r>
+      <w:r>
+        <w:rPr>
+          <w:b/>
+          <w:color w:val="FF0000"/>
+        </w:rPr>
+        <w:t>(DONE)</w:t>
       </w:r>
     </w:p>
     <w:p>
@@ -387,8 +1190,67 @@
           <w:numId w:val="1"/>
         </w:numPr>
       </w:pPr>
-      <w:r>
-        <w:t>Penggantian isi task di tiap kategori dilakukan dengan AJAX.</w:t>
+      <w:proofErr w:type="spellStart"/>
+      <w:r>
+        <w:t>Penggantian</w:t>
+      </w:r>
+      <w:proofErr w:type="spellEnd"/>
+      <w:r>
+        <w:t xml:space="preserve"> </w:t>
+      </w:r>
+      <w:proofErr w:type="spellStart"/>
+      <w:r>
+        <w:t>isi</w:t>
+      </w:r>
+      <w:proofErr w:type="spellEnd"/>
+      <w:r>
+        <w:t xml:space="preserve"> task di </w:t>
+      </w:r>
+      <w:proofErr w:type="spellStart"/>
+      <w:r>
+        <w:t>tiap</w:t>
+      </w:r>
+      <w:proofErr w:type="spellEnd"/>
+      <w:r>
+        <w:t xml:space="preserve"> </w:t>
+      </w:r>
+      <w:proofErr w:type="spellStart"/>
+      <w:r>
+        <w:t>kategori</w:t>
+      </w:r>
+      <w:proofErr w:type="spellEnd"/>
+      <w:r>
+        <w:t xml:space="preserve"> </w:t>
+      </w:r>
+      <w:proofErr w:type="spellStart"/>
+      <w:r>
+        <w:t>dilakukan</w:t>
+      </w:r>
+      <w:proofErr w:type="spellEnd"/>
+      <w:r>
+        <w:t xml:space="preserve"> </w:t>
+      </w:r>
+      <w:proofErr w:type="spellStart"/>
+      <w:r>
+        <w:t>dengan</w:t>
+      </w:r>
+      <w:proofErr w:type="spellEnd"/>
+      <w:r>
+        <w:t xml:space="preserve"> AJAX.</w:t>
+      </w:r>
+      <w:r>
+        <w:rPr>
+          <w:b/>
+          <w:color w:val="FF0000"/>
+        </w:rPr>
+        <w:t xml:space="preserve"> </w:t>
+      </w:r>
+      <w:r>
+        <w:rPr>
+          <w:b/>
+          <w:color w:val="FF0000"/>
+        </w:rPr>
+        <w:t>(DONE)</w:t>
       </w:r>
     </w:p>
     <w:p>
@@ -399,8 +1261,93 @@
           <w:numId w:val="1"/>
         </w:numPr>
       </w:pPr>
-      <w:r>
-        <w:t>Daftar tugas (task) pada halaman ini mencantumkan beberapa atribut dari tugas, yaitu:</w:t>
+      <w:proofErr w:type="spellStart"/>
+      <w:r>
+        <w:t>Daftar</w:t>
+      </w:r>
+      <w:proofErr w:type="spellEnd"/>
+      <w:r>
+        <w:t xml:space="preserve"> </w:t>
+      </w:r>
+      <w:proofErr w:type="spellStart"/>
+      <w:r>
+        <w:t>tugas</w:t>
+      </w:r>
+      <w:proofErr w:type="spellEnd"/>
+      <w:r>
+        <w:t xml:space="preserve"> (task) </w:t>
+      </w:r>
+      <w:proofErr w:type="spellStart"/>
+      <w:r>
+        <w:t>pada</w:t>
+      </w:r>
+      <w:proofErr w:type="spellEnd"/>
+      <w:r>
+        <w:t xml:space="preserve"> </w:t>
+      </w:r>
+      <w:proofErr w:type="spellStart"/>
+      <w:r>
+        <w:t>halaman</w:t>
+      </w:r>
+      <w:proofErr w:type="spellEnd"/>
+      <w:r>
+        <w:t xml:space="preserve"> </w:t>
+      </w:r>
+      <w:proofErr w:type="spellStart"/>
+      <w:r>
+        <w:t>ini</w:t>
+      </w:r>
+      <w:proofErr w:type="spellEnd"/>
+      <w:r>
+        <w:t xml:space="preserve"> </w:t>
+      </w:r>
+      <w:proofErr w:type="spellStart"/>
+      <w:r>
+        <w:t>mencantumkan</w:t>
+      </w:r>
+      <w:proofErr w:type="spellEnd"/>
+      <w:r>
+        <w:t xml:space="preserve"> </w:t>
+      </w:r>
+      <w:proofErr w:type="spellStart"/>
+      <w:r>
+        <w:t>beberapa</w:t>
+      </w:r>
+      <w:proofErr w:type="spellEnd"/>
+      <w:r>
+        <w:t xml:space="preserve"> </w:t>
+      </w:r>
+      <w:proofErr w:type="spellStart"/>
+      <w:r>
+        <w:t>atribut</w:t>
+      </w:r>
+      <w:proofErr w:type="spellEnd"/>
+      <w:r>
+        <w:t xml:space="preserve"> </w:t>
+      </w:r>
+      <w:proofErr w:type="spellStart"/>
+      <w:r>
+        <w:t>dari</w:t>
+      </w:r>
+      <w:proofErr w:type="spellEnd"/>
+      <w:r>
+        <w:t xml:space="preserve"> </w:t>
+      </w:r>
+      <w:proofErr w:type="spellStart"/>
+      <w:r>
+        <w:t>tugas</w:t>
+      </w:r>
+      <w:proofErr w:type="spellEnd"/>
+      <w:r>
+        <w:t xml:space="preserve">, </w:t>
+      </w:r>
+      <w:proofErr w:type="spellStart"/>
+      <w:r>
+        <w:t>yaitu</w:t>
+      </w:r>
+      <w:proofErr w:type="spellEnd"/>
+      <w:r>
+        <w:t>:</w:t>
       </w:r>
     </w:p>
     <w:p>
@@ -411,8 +1358,81 @@
           <w:numId w:val="1"/>
         </w:numPr>
       </w:pPr>
-      <w:r>
-        <w:t>Nama task, jika task diklik, akan pindah ke halaman rincian tugas</w:t>
+      <w:proofErr w:type="spellStart"/>
+      <w:r>
+        <w:t>Nama</w:t>
+      </w:r>
+      <w:proofErr w:type="spellEnd"/>
+      <w:r>
+        <w:t xml:space="preserve"> task, </w:t>
+      </w:r>
+      <w:proofErr w:type="spellStart"/>
+      <w:r>
+        <w:t>jika</w:t>
+      </w:r>
+      <w:proofErr w:type="spellEnd"/>
+      <w:r>
+        <w:t xml:space="preserve"> task </w:t>
+      </w:r>
+      <w:proofErr w:type="spellStart"/>
+      <w:r>
+        <w:t>diklik</w:t>
+      </w:r>
+      <w:proofErr w:type="spellEnd"/>
+      <w:r>
+        <w:t xml:space="preserve">, </w:t>
+      </w:r>
+      <w:proofErr w:type="spellStart"/>
+      <w:r>
+        <w:t>akan</w:t>
+      </w:r>
+      <w:proofErr w:type="spellEnd"/>
+      <w:r>
+        <w:t xml:space="preserve"> </w:t>
+      </w:r>
+      <w:proofErr w:type="spellStart"/>
+      <w:r>
+        <w:t>pindah</w:t>
+      </w:r>
+      <w:proofErr w:type="spellEnd"/>
+      <w:r>
+        <w:t xml:space="preserve"> </w:t>
+      </w:r>
+      <w:proofErr w:type="spellStart"/>
+      <w:r>
+        <w:t>ke</w:t>
+      </w:r>
+      <w:proofErr w:type="spellEnd"/>
+      <w:r>
+        <w:t xml:space="preserve"> </w:t>
+      </w:r>
+      <w:proofErr w:type="spellStart"/>
+      <w:r>
+        <w:t>halaman</w:t>
+      </w:r>
+      <w:proofErr w:type="spellEnd"/>
+      <w:r>
+        <w:t xml:space="preserve"> </w:t>
+      </w:r>
+      <w:proofErr w:type="spellStart"/>
+      <w:r>
+        <w:t>rincian</w:t>
+      </w:r>
+      <w:proofErr w:type="spellEnd"/>
+      <w:r>
+        <w:t xml:space="preserve"> </w:t>
+      </w:r>
+      <w:proofErr w:type="spellStart"/>
+      <w:r>
+        <w:t>tugas</w:t>
+      </w:r>
+      <w:proofErr w:type="spellEnd"/>
+      <w:r>
+        <w:rPr>
+          <w:b/>
+          <w:color w:val="FF0000"/>
+        </w:rPr>
+        <w:t>(DONE)</w:t>
       </w:r>
     </w:p>
     <w:p>
@@ -423,8 +1443,21 @@
           <w:numId w:val="1"/>
         </w:numPr>
       </w:pPr>
-      <w:r>
-        <w:t>Tanggal deadline</w:t>
+      <w:proofErr w:type="spellStart"/>
+      <w:r>
+        <w:lastRenderedPageBreak/>
+        <w:t>Tanggal</w:t>
+      </w:r>
+      <w:proofErr w:type="spellEnd"/>
+      <w:r>
+        <w:t xml:space="preserve"> deadline</w:t>
+      </w:r>
+      <w:r>
+        <w:rPr>
+          <w:b/>
+          <w:color w:val="FF0000"/>
+        </w:rPr>
+        <w:t>(DONE)</w:t>
       </w:r>
     </w:p>
     <w:p>
@@ -436,8 +1469,19 @@
         </w:numPr>
       </w:pPr>
       <w:r>
-        <w:lastRenderedPageBreak/>
-        <w:t>Tag, multivalue</w:t>
+        <w:t xml:space="preserve">Tag, </w:t>
+      </w:r>
+      <w:proofErr w:type="spellStart"/>
+      <w:r>
+        <w:t>multivalue</w:t>
+      </w:r>
+      <w:proofErr w:type="spellEnd"/>
+      <w:r>
+        <w:rPr>
+          <w:b/>
+          <w:color w:val="FF0000"/>
+        </w:rPr>
+        <w:t>(DONE)</w:t>
       </w:r>
     </w:p>
     <w:p>
@@ -449,7 +1493,45 @@
         </w:numPr>
       </w:pPr>
       <w:r>
-        <w:t>Status task, selesai atau belum.</w:t>
+        <w:t xml:space="preserve">Status task, </w:t>
+      </w:r>
+      <w:proofErr w:type="spellStart"/>
+      <w:r>
+        <w:t>selesai</w:t>
+      </w:r>
+      <w:proofErr w:type="spellEnd"/>
+      <w:r>
+        <w:t xml:space="preserve"> </w:t>
+      </w:r>
+      <w:proofErr w:type="spellStart"/>
+      <w:r>
+        <w:t>atau</w:t>
+      </w:r>
+      <w:proofErr w:type="spellEnd"/>
+      <w:r>
+        <w:t xml:space="preserve"> </w:t>
+      </w:r>
+      <w:proofErr w:type="spellStart"/>
+      <w:r>
+        <w:t>belum</w:t>
+      </w:r>
+      <w:proofErr w:type="spellEnd"/>
+      <w:r>
+        <w:t>.</w:t>
+      </w:r>
+      <w:r>
+        <w:rPr>
+          <w:b/>
+          <w:color w:val="FF0000"/>
+        </w:rPr>
+        <w:t xml:space="preserve"> </w:t>
+      </w:r>
+      <w:r>
+        <w:rPr>
+          <w:b/>
+          <w:color w:val="FF0000"/>
+        </w:rPr>
+        <w:t>(DONE)</w:t>
       </w:r>
     </w:p>
     <w:p>
@@ -460,8 +1542,75 @@
           <w:numId w:val="1"/>
         </w:numPr>
       </w:pPr>
-      <w:r>
-        <w:t>Tombol/checkbox untuk mengubah status menjadi selesai atau tidak.</w:t>
+      <w:proofErr w:type="spellStart"/>
+      <w:r>
+        <w:t>Tombol</w:t>
+      </w:r>
+      <w:proofErr w:type="spellEnd"/>
+      <w:r>
+        <w:t xml:space="preserve">/checkbox </w:t>
+      </w:r>
+      <w:proofErr w:type="spellStart"/>
+      <w:r>
+        <w:t>untuk</w:t>
+      </w:r>
+      <w:proofErr w:type="spellEnd"/>
+      <w:r>
+        <w:t xml:space="preserve"> </w:t>
+      </w:r>
+      <w:proofErr w:type="spellStart"/>
+      <w:r>
+        <w:t>mengubah</w:t>
+      </w:r>
+      <w:proofErr w:type="spellEnd"/>
+      <w:r>
+        <w:t xml:space="preserve"> status </w:t>
+      </w:r>
+      <w:proofErr w:type="spellStart"/>
+      <w:r>
+        <w:t>menjadi</w:t>
+      </w:r>
+      <w:proofErr w:type="spellEnd"/>
+      <w:r>
+        <w:t xml:space="preserve"> </w:t>
+      </w:r>
+      <w:proofErr w:type="spellStart"/>
+      <w:r>
+        <w:t>selesai</w:t>
+      </w:r>
+      <w:proofErr w:type="spellEnd"/>
+      <w:r>
+        <w:t xml:space="preserve"> </w:t>
+      </w:r>
+      <w:proofErr w:type="spellStart"/>
+      <w:r>
+        <w:t>atau</w:t>
+      </w:r>
+      <w:proofErr w:type="spellEnd"/>
+      <w:r>
+        <w:t xml:space="preserve"> </w:t>
+      </w:r>
+      <w:proofErr w:type="spellStart"/>
+      <w:r>
+        <w:t>tidak</w:t>
+      </w:r>
+      <w:proofErr w:type="spellEnd"/>
+      <w:r>
+        <w:t>.</w:t>
+      </w:r>
+      <w:r>
+        <w:rPr>
+          <w:b/>
+          <w:color w:val="FF0000"/>
+        </w:rPr>
+        <w:t xml:space="preserve"> </w:t>
+      </w:r>
+      <w:r>
+        <w:rPr>
+          <w:b/>
+          <w:color w:val="FF0000"/>
+        </w:rPr>
+        <w:t>(DONE)</w:t>
       </w:r>
     </w:p>
     <w:p>
@@ -472,8 +1621,93 @@
           <w:numId w:val="1"/>
         </w:numPr>
       </w:pPr>
-      <w:r>
-        <w:t>Tombol untuk menghapus tugas (task) ada jika orang tersebut merupakan pembuat tugas (task).</w:t>
+      <w:proofErr w:type="spellStart"/>
+      <w:r>
+        <w:t>Tombol</w:t>
+      </w:r>
+      <w:proofErr w:type="spellEnd"/>
+      <w:r>
+        <w:t xml:space="preserve"> </w:t>
+      </w:r>
+      <w:proofErr w:type="spellStart"/>
+      <w:r>
+        <w:t>untuk</w:t>
+      </w:r>
+      <w:proofErr w:type="spellEnd"/>
+      <w:r>
+        <w:t xml:space="preserve"> </w:t>
+      </w:r>
+      <w:proofErr w:type="spellStart"/>
+      <w:r>
+        <w:t>menghapus</w:t>
+      </w:r>
+      <w:proofErr w:type="spellEnd"/>
+      <w:r>
+        <w:t xml:space="preserve"> </w:t>
+      </w:r>
+      <w:proofErr w:type="spellStart"/>
+      <w:r>
+        <w:t>tugas</w:t>
+      </w:r>
+      <w:proofErr w:type="spellEnd"/>
+      <w:r>
+        <w:t xml:space="preserve"> (task) </w:t>
+      </w:r>
+      <w:proofErr w:type="spellStart"/>
+      <w:r>
+        <w:t>ada</w:t>
+      </w:r>
+      <w:proofErr w:type="spellEnd"/>
+      <w:r>
+        <w:t xml:space="preserve"> </w:t>
+      </w:r>
+      <w:proofErr w:type="spellStart"/>
+      <w:r>
+        <w:t>jika</w:t>
+      </w:r>
+      <w:proofErr w:type="spellEnd"/>
+      <w:r>
+        <w:t xml:space="preserve"> orang </w:t>
+      </w:r>
+      <w:proofErr w:type="spellStart"/>
+      <w:r>
+        <w:t>tersebut</w:t>
+      </w:r>
+      <w:proofErr w:type="spellEnd"/>
+      <w:r>
+        <w:t xml:space="preserve"> </w:t>
+      </w:r>
+      <w:proofErr w:type="spellStart"/>
+      <w:r>
+        <w:t>merupakan</w:t>
+      </w:r>
+      <w:proofErr w:type="spellEnd"/>
+      <w:r>
+        <w:t xml:space="preserve"> </w:t>
+      </w:r>
+      <w:proofErr w:type="spellStart"/>
+      <w:r>
+        <w:t>pe</w:t>
+      </w:r>
+      <w:proofErr w:type="spellEnd"/>
+      <w:r>
+        <w:t xml:space="preserve"> </w:t>
+      </w:r>
+      <w:proofErr w:type="spellStart"/>
+      <w:r>
+        <w:t>mbuat</w:t>
+      </w:r>
+      <w:proofErr w:type="spellEnd"/>
+      <w:r>
+        <w:t xml:space="preserve"> </w:t>
+      </w:r>
+      <w:proofErr w:type="spellStart"/>
+      <w:r>
+        <w:t>tugas</w:t>
+      </w:r>
+      <w:proofErr w:type="spellEnd"/>
+      <w:r>
+        <w:t xml:space="preserve"> (task).</w:t>
       </w:r>
     </w:p>
     <w:p>
@@ -484,8 +1718,311 @@
           <w:numId w:val="1"/>
         </w:numPr>
       </w:pPr>
-      <w:r>
-        <w:t xml:space="preserve">Pada halaman ini juga terdapat tombol untuk membuat kategori baru dan tugas baru. Jika pengguna memilih tombol add kategori maka akan keluar pop-up yang berisi atribut kategori berupa nama kategori dan daftar pengguna yang berhak menambah dan mengurangi tugas pada kategori tersebut.  </w:t>
+      <w:proofErr w:type="spellStart"/>
+      <w:r>
+        <w:t>Pada</w:t>
+      </w:r>
+      <w:proofErr w:type="spellEnd"/>
+      <w:r>
+        <w:t xml:space="preserve"> </w:t>
+      </w:r>
+      <w:proofErr w:type="spellStart"/>
+      <w:r>
+        <w:t>halaman</w:t>
+      </w:r>
+      <w:proofErr w:type="spellEnd"/>
+      <w:r>
+        <w:t xml:space="preserve"> </w:t>
+      </w:r>
+      <w:proofErr w:type="spellStart"/>
+      <w:r>
+        <w:t>ini</w:t>
+      </w:r>
+      <w:proofErr w:type="spellEnd"/>
+      <w:r>
+        <w:t xml:space="preserve"> </w:t>
+      </w:r>
+      <w:proofErr w:type="spellStart"/>
+      <w:r>
+        <w:t>juga</w:t>
+      </w:r>
+      <w:proofErr w:type="spellEnd"/>
+      <w:r>
+        <w:t xml:space="preserve"> </w:t>
+      </w:r>
+      <w:proofErr w:type="spellStart"/>
+      <w:r>
+        <w:t>terdapat</w:t>
+      </w:r>
+      <w:proofErr w:type="spellEnd"/>
+      <w:r>
+        <w:t xml:space="preserve"> </w:t>
+      </w:r>
+      <w:proofErr w:type="spellStart"/>
+      <w:r>
+        <w:t>tombol</w:t>
+      </w:r>
+      <w:proofErr w:type="spellEnd"/>
+      <w:r>
+        <w:t xml:space="preserve"> </w:t>
+      </w:r>
+      <w:proofErr w:type="spellStart"/>
+      <w:r>
+        <w:t>untuk</w:t>
+      </w:r>
+      <w:proofErr w:type="spellEnd"/>
+      <w:r>
+        <w:t xml:space="preserve"> </w:t>
+      </w:r>
+      <w:proofErr w:type="spellStart"/>
+      <w:r>
+        <w:t>membuat</w:t>
+      </w:r>
+      <w:proofErr w:type="spellEnd"/>
+      <w:r>
+        <w:t xml:space="preserve"> </w:t>
+      </w:r>
+      <w:proofErr w:type="spellStart"/>
+      <w:r>
+        <w:t>kategori</w:t>
+      </w:r>
+      <w:proofErr w:type="spellEnd"/>
+      <w:r>
+        <w:t xml:space="preserve"> </w:t>
+      </w:r>
+      <w:proofErr w:type="spellStart"/>
+      <w:r>
+        <w:t>baru</w:t>
+      </w:r>
+      <w:proofErr w:type="spellEnd"/>
+      <w:r>
+        <w:t xml:space="preserve"> </w:t>
+      </w:r>
+      <w:proofErr w:type="spellStart"/>
+      <w:r>
+        <w:t>dan</w:t>
+      </w:r>
+      <w:proofErr w:type="spellEnd"/>
+      <w:r>
+        <w:t xml:space="preserve"> </w:t>
+      </w:r>
+      <w:proofErr w:type="spellStart"/>
+      <w:r>
+        <w:t>tugas</w:t>
+      </w:r>
+      <w:proofErr w:type="spellEnd"/>
+      <w:r>
+        <w:t xml:space="preserve"> </w:t>
+      </w:r>
+      <w:proofErr w:type="spellStart"/>
+      <w:r>
+        <w:t>baru</w:t>
+      </w:r>
+      <w:proofErr w:type="spellEnd"/>
+      <w:r>
+        <w:t xml:space="preserve">. </w:t>
+      </w:r>
+      <w:proofErr w:type="spellStart"/>
+      <w:r>
+        <w:t>Jika</w:t>
+      </w:r>
+      <w:proofErr w:type="spellEnd"/>
+      <w:r>
+        <w:t xml:space="preserve"> </w:t>
+      </w:r>
+      <w:proofErr w:type="spellStart"/>
+      <w:r>
+        <w:t>pengguna</w:t>
+      </w:r>
+      <w:proofErr w:type="spellEnd"/>
+      <w:r>
+        <w:t xml:space="preserve"> </w:t>
+      </w:r>
+      <w:proofErr w:type="spellStart"/>
+      <w:r>
+        <w:t>memilih</w:t>
+      </w:r>
+      <w:proofErr w:type="spellEnd"/>
+      <w:r>
+        <w:t xml:space="preserve"> </w:t>
+      </w:r>
+      <w:proofErr w:type="spellStart"/>
+      <w:r>
+        <w:t>tombol</w:t>
+      </w:r>
+      <w:proofErr w:type="spellEnd"/>
+      <w:r>
+        <w:t xml:space="preserve"> add </w:t>
+      </w:r>
+      <w:proofErr w:type="spellStart"/>
+      <w:r>
+        <w:t>kategori</w:t>
+      </w:r>
+      <w:proofErr w:type="spellEnd"/>
+      <w:r>
+        <w:t xml:space="preserve"> </w:t>
+      </w:r>
+      <w:proofErr w:type="spellStart"/>
+      <w:r>
+        <w:t>maka</w:t>
+      </w:r>
+      <w:proofErr w:type="spellEnd"/>
+      <w:r>
+        <w:t xml:space="preserve"> </w:t>
+      </w:r>
+      <w:proofErr w:type="spellStart"/>
+      <w:proofErr w:type="gramStart"/>
+      <w:r>
+        <w:t>akan</w:t>
+      </w:r>
+      <w:proofErr w:type="spellEnd"/>
+      <w:proofErr w:type="gramEnd"/>
+      <w:r>
+        <w:t xml:space="preserve"> </w:t>
+      </w:r>
+      <w:proofErr w:type="spellStart"/>
+      <w:r>
+        <w:t>keluar</w:t>
+      </w:r>
+      <w:proofErr w:type="spellEnd"/>
+      <w:r>
+        <w:t xml:space="preserve"> pop-up yang </w:t>
+      </w:r>
+      <w:proofErr w:type="spellStart"/>
+      <w:r>
+        <w:t>berisi</w:t>
+      </w:r>
+      <w:proofErr w:type="spellEnd"/>
+      <w:r>
+        <w:t xml:space="preserve"> </w:t>
+      </w:r>
+      <w:proofErr w:type="spellStart"/>
+      <w:r>
+        <w:t>atribut</w:t>
+      </w:r>
+      <w:proofErr w:type="spellEnd"/>
+      <w:r>
+        <w:t xml:space="preserve"> </w:t>
+      </w:r>
+      <w:proofErr w:type="spellStart"/>
+      <w:r>
+        <w:t>kategori</w:t>
+      </w:r>
+      <w:proofErr w:type="spellEnd"/>
+      <w:r>
+        <w:t xml:space="preserve"> </w:t>
+      </w:r>
+      <w:proofErr w:type="spellStart"/>
+      <w:r>
+        <w:t>berupa</w:t>
+      </w:r>
+      <w:proofErr w:type="spellEnd"/>
+      <w:r>
+        <w:t xml:space="preserve"> </w:t>
+      </w:r>
+      <w:proofErr w:type="spellStart"/>
+      <w:r>
+        <w:t>nama</w:t>
+      </w:r>
+      <w:proofErr w:type="spellEnd"/>
+      <w:r>
+        <w:t xml:space="preserve"> </w:t>
+      </w:r>
+      <w:proofErr w:type="spellStart"/>
+      <w:r>
+        <w:t>kategori</w:t>
+      </w:r>
+      <w:proofErr w:type="spellEnd"/>
+      <w:r>
+        <w:t xml:space="preserve"> </w:t>
+      </w:r>
+      <w:proofErr w:type="spellStart"/>
+      <w:r>
+        <w:t>dan</w:t>
+      </w:r>
+      <w:proofErr w:type="spellEnd"/>
+      <w:r>
+        <w:t xml:space="preserve"> </w:t>
+      </w:r>
+      <w:proofErr w:type="spellStart"/>
+      <w:r>
+        <w:t>daftar</w:t>
+      </w:r>
+      <w:proofErr w:type="spellEnd"/>
+      <w:r>
+        <w:t xml:space="preserve"> </w:t>
+      </w:r>
+      <w:proofErr w:type="spellStart"/>
+      <w:r>
+        <w:t>pengguna</w:t>
+      </w:r>
+      <w:proofErr w:type="spellEnd"/>
+      <w:r>
+        <w:t xml:space="preserve"> yang </w:t>
+      </w:r>
+      <w:proofErr w:type="spellStart"/>
+      <w:r>
+        <w:t>berhak</w:t>
+      </w:r>
+      <w:proofErr w:type="spellEnd"/>
+      <w:r>
+        <w:t xml:space="preserve"> </w:t>
+      </w:r>
+      <w:proofErr w:type="spellStart"/>
+      <w:r>
+        <w:t>menambah</w:t>
+      </w:r>
+      <w:proofErr w:type="spellEnd"/>
+      <w:r>
+        <w:t xml:space="preserve"> </w:t>
+      </w:r>
+      <w:proofErr w:type="spellStart"/>
+      <w:r>
+        <w:t>dan</w:t>
+      </w:r>
+      <w:proofErr w:type="spellEnd"/>
+      <w:r>
+        <w:t xml:space="preserve"> </w:t>
+      </w:r>
+      <w:proofErr w:type="spellStart"/>
+      <w:r>
+        <w:t>mengurangi</w:t>
+      </w:r>
+      <w:proofErr w:type="spellEnd"/>
+      <w:r>
+        <w:t xml:space="preserve"> </w:t>
+      </w:r>
+      <w:proofErr w:type="spellStart"/>
+      <w:r>
+        <w:t>tugas</w:t>
+      </w:r>
+      <w:proofErr w:type="spellEnd"/>
+      <w:r>
+        <w:t xml:space="preserve"> </w:t>
+      </w:r>
+      <w:proofErr w:type="spellStart"/>
+      <w:r>
+        <w:t>pada</w:t>
+      </w:r>
+      <w:proofErr w:type="spellEnd"/>
+      <w:r>
+        <w:t xml:space="preserve"> </w:t>
+      </w:r>
+      <w:proofErr w:type="spellStart"/>
+      <w:r>
+        <w:t>kategori</w:t>
+      </w:r>
+      <w:proofErr w:type="spellEnd"/>
+      <w:r>
+        <w:t xml:space="preserve"> </w:t>
+      </w:r>
+      <w:proofErr w:type="spellStart"/>
+      <w:r>
+        <w:t>tersebut</w:t>
+      </w:r>
+      <w:proofErr w:type="spellEnd"/>
+      <w:r>
+        <w:t xml:space="preserve">.  </w:t>
       </w:r>
     </w:p>
     <w:p>
@@ -496,20 +2033,356 @@
           <w:numId w:val="1"/>
         </w:numPr>
       </w:pPr>
-      <w:r>
-        <w:t xml:space="preserve">Selain itu, juga terdapat </w:t>
-      </w:r>
-      <w:r>
-        <w:t xml:space="preserve"> </w:t>
-      </w:r>
-      <w:r>
-        <w:t xml:space="preserve">tombol hapus kategori. Jika kategori dihapus, maka seluruh task yang berada di dalam kategori tersebut akan </w:t>
-      </w:r>
-      <w:r>
-        <w:t xml:space="preserve"> </w:t>
-      </w:r>
-      <w:r>
-        <w:t xml:space="preserve">ikut terhapus.  Sementara jika pengguna memilih tombol  add tugas maka akan menuju halaman pembuatan tugas. Perlu diingat bahwa yang bisa menghapus kategori hanya pengguna yang membuat kategori tersebut. </w:t>
+      <w:proofErr w:type="spellStart"/>
+      <w:r>
+        <w:t>Selain</w:t>
+      </w:r>
+      <w:proofErr w:type="spellEnd"/>
+      <w:r>
+        <w:t xml:space="preserve"> </w:t>
+      </w:r>
+      <w:proofErr w:type="spellStart"/>
+      <w:r>
+        <w:t>itu</w:t>
+      </w:r>
+      <w:proofErr w:type="spellEnd"/>
+      <w:r>
+        <w:t xml:space="preserve">, </w:t>
+      </w:r>
+      <w:proofErr w:type="spellStart"/>
+      <w:r>
+        <w:t>juga</w:t>
+      </w:r>
+      <w:proofErr w:type="spellEnd"/>
+      <w:r>
+        <w:t xml:space="preserve"> </w:t>
+      </w:r>
+      <w:proofErr w:type="spellStart"/>
+      <w:proofErr w:type="gramStart"/>
+      <w:r>
+        <w:t>terdapat</w:t>
+      </w:r>
+      <w:proofErr w:type="spellEnd"/>
+      <w:r>
+        <w:t xml:space="preserve"> </w:t>
+      </w:r>
+      <w:r>
+        <w:t xml:space="preserve"> </w:t>
+      </w:r>
+      <w:proofErr w:type="spellStart"/>
+      <w:r>
+        <w:t>tombol</w:t>
+      </w:r>
+      <w:proofErr w:type="spellEnd"/>
+      <w:proofErr w:type="gramEnd"/>
+      <w:r>
+        <w:t xml:space="preserve"> </w:t>
+      </w:r>
+      <w:proofErr w:type="spellStart"/>
+      <w:r>
+        <w:t>hapus</w:t>
+      </w:r>
+      <w:proofErr w:type="spellEnd"/>
+      <w:r>
+        <w:t xml:space="preserve"> </w:t>
+      </w:r>
+      <w:proofErr w:type="spellStart"/>
+      <w:r>
+        <w:t>kategori</w:t>
+      </w:r>
+      <w:proofErr w:type="spellEnd"/>
+      <w:r>
+        <w:t xml:space="preserve">. </w:t>
+      </w:r>
+      <w:proofErr w:type="spellStart"/>
+      <w:r>
+        <w:t>Jika</w:t>
+      </w:r>
+      <w:proofErr w:type="spellEnd"/>
+      <w:r>
+        <w:t xml:space="preserve"> </w:t>
+      </w:r>
+      <w:proofErr w:type="spellStart"/>
+      <w:r>
+        <w:t>kategori</w:t>
+      </w:r>
+      <w:proofErr w:type="spellEnd"/>
+      <w:r>
+        <w:t xml:space="preserve"> </w:t>
+      </w:r>
+      <w:proofErr w:type="spellStart"/>
+      <w:r>
+        <w:t>dihapus</w:t>
+      </w:r>
+      <w:proofErr w:type="spellEnd"/>
+      <w:r>
+        <w:t xml:space="preserve">, </w:t>
+      </w:r>
+      <w:proofErr w:type="spellStart"/>
+      <w:r>
+        <w:t>maka</w:t>
+      </w:r>
+      <w:proofErr w:type="spellEnd"/>
+      <w:r>
+        <w:t xml:space="preserve"> </w:t>
+      </w:r>
+      <w:proofErr w:type="spellStart"/>
+      <w:r>
+        <w:t>seluruh</w:t>
+      </w:r>
+      <w:proofErr w:type="spellEnd"/>
+      <w:r>
+        <w:t xml:space="preserve"> task yang </w:t>
+      </w:r>
+      <w:proofErr w:type="spellStart"/>
+      <w:r>
+        <w:t>berada</w:t>
+      </w:r>
+      <w:proofErr w:type="spellEnd"/>
+      <w:r>
+        <w:t xml:space="preserve"> di </w:t>
+      </w:r>
+      <w:proofErr w:type="spellStart"/>
+      <w:r>
+        <w:t>dalam</w:t>
+      </w:r>
+      <w:proofErr w:type="spellEnd"/>
+      <w:r>
+        <w:t xml:space="preserve"> </w:t>
+      </w:r>
+      <w:proofErr w:type="spellStart"/>
+      <w:r>
+        <w:t>kategori</w:t>
+      </w:r>
+      <w:proofErr w:type="spellEnd"/>
+      <w:r>
+        <w:t xml:space="preserve"> </w:t>
+      </w:r>
+      <w:proofErr w:type="spellStart"/>
+      <w:r>
+        <w:t>tersebut</w:t>
+      </w:r>
+      <w:proofErr w:type="spellEnd"/>
+      <w:r>
+        <w:t xml:space="preserve"> </w:t>
+      </w:r>
+      <w:proofErr w:type="spellStart"/>
+      <w:proofErr w:type="gramStart"/>
+      <w:r>
+        <w:t>akan</w:t>
+      </w:r>
+      <w:proofErr w:type="spellEnd"/>
+      <w:r>
+        <w:t xml:space="preserve"> </w:t>
+      </w:r>
+      <w:r>
+        <w:t xml:space="preserve"> </w:t>
+      </w:r>
+      <w:proofErr w:type="spellStart"/>
+      <w:r>
+        <w:t>ikut</w:t>
+      </w:r>
+      <w:proofErr w:type="spellEnd"/>
+      <w:proofErr w:type="gramEnd"/>
+      <w:r>
+        <w:t xml:space="preserve"> </w:t>
+      </w:r>
+      <w:proofErr w:type="spellStart"/>
+      <w:r>
+        <w:t>terhapus</w:t>
+      </w:r>
+      <w:proofErr w:type="spellEnd"/>
+      <w:r>
+        <w:t xml:space="preserve">.  </w:t>
+      </w:r>
+      <w:proofErr w:type="spellStart"/>
+      <w:r>
+        <w:t>Sementara</w:t>
+      </w:r>
+      <w:proofErr w:type="spellEnd"/>
+      <w:r>
+        <w:t xml:space="preserve"> </w:t>
+      </w:r>
+      <w:proofErr w:type="spellStart"/>
+      <w:r>
+        <w:t>jika</w:t>
+      </w:r>
+      <w:proofErr w:type="spellEnd"/>
+      <w:r>
+        <w:t xml:space="preserve"> </w:t>
+      </w:r>
+      <w:proofErr w:type="spellStart"/>
+      <w:r>
+        <w:t>pengguna</w:t>
+      </w:r>
+      <w:proofErr w:type="spellEnd"/>
+      <w:r>
+        <w:t xml:space="preserve"> </w:t>
+      </w:r>
+      <w:proofErr w:type="spellStart"/>
+      <w:r>
+        <w:t>memilih</w:t>
+      </w:r>
+      <w:proofErr w:type="spellEnd"/>
+      <w:r>
+        <w:t xml:space="preserve"> </w:t>
+      </w:r>
+      <w:proofErr w:type="spellStart"/>
+      <w:proofErr w:type="gramStart"/>
+      <w:r>
+        <w:t>tombol</w:t>
+      </w:r>
+      <w:proofErr w:type="spellEnd"/>
+      <w:r>
+        <w:t xml:space="preserve">  add</w:t>
+      </w:r>
+      <w:proofErr w:type="gramEnd"/>
+      <w:r>
+        <w:t xml:space="preserve"> </w:t>
+      </w:r>
+      <w:proofErr w:type="spellStart"/>
+      <w:r>
+        <w:t>tugas</w:t>
+      </w:r>
+      <w:proofErr w:type="spellEnd"/>
+      <w:r>
+        <w:t xml:space="preserve"> </w:t>
+      </w:r>
+      <w:proofErr w:type="spellStart"/>
+      <w:r>
+        <w:t>maka</w:t>
+      </w:r>
+      <w:proofErr w:type="spellEnd"/>
+      <w:r>
+        <w:t xml:space="preserve"> </w:t>
+      </w:r>
+      <w:proofErr w:type="spellStart"/>
+      <w:r>
+        <w:t>akan</w:t>
+      </w:r>
+      <w:proofErr w:type="spellEnd"/>
+      <w:r>
+        <w:t xml:space="preserve"> </w:t>
+      </w:r>
+      <w:proofErr w:type="spellStart"/>
+      <w:r>
+        <w:t>menuju</w:t>
+      </w:r>
+      <w:proofErr w:type="spellEnd"/>
+      <w:r>
+        <w:t xml:space="preserve"> </w:t>
+      </w:r>
+      <w:proofErr w:type="spellStart"/>
+      <w:r>
+        <w:t>halaman</w:t>
+      </w:r>
+      <w:proofErr w:type="spellEnd"/>
+      <w:r>
+        <w:t xml:space="preserve"> </w:t>
+      </w:r>
+      <w:proofErr w:type="spellStart"/>
+      <w:r>
+        <w:t>pembuatan</w:t>
+      </w:r>
+      <w:proofErr w:type="spellEnd"/>
+      <w:r>
+        <w:t xml:space="preserve"> </w:t>
+      </w:r>
+      <w:proofErr w:type="spellStart"/>
+      <w:r>
+        <w:t>tugas</w:t>
+      </w:r>
+      <w:proofErr w:type="spellEnd"/>
+      <w:r>
+        <w:t xml:space="preserve">. </w:t>
+      </w:r>
+      <w:proofErr w:type="spellStart"/>
+      <w:r>
+        <w:t>Perlu</w:t>
+      </w:r>
+      <w:proofErr w:type="spellEnd"/>
+      <w:r>
+        <w:t xml:space="preserve"> </w:t>
+      </w:r>
+      <w:proofErr w:type="spellStart"/>
+      <w:r>
+        <w:t>diingat</w:t>
+      </w:r>
+      <w:proofErr w:type="spellEnd"/>
+      <w:r>
+        <w:t xml:space="preserve"> </w:t>
+      </w:r>
+      <w:proofErr w:type="spellStart"/>
+      <w:r>
+        <w:t>bahwa</w:t>
+      </w:r>
+      <w:proofErr w:type="spellEnd"/>
+      <w:r>
+        <w:t xml:space="preserve"> yang </w:t>
+      </w:r>
+      <w:proofErr w:type="spellStart"/>
+      <w:r>
+        <w:t>bisa</w:t>
+      </w:r>
+      <w:proofErr w:type="spellEnd"/>
+      <w:r>
+        <w:t xml:space="preserve"> </w:t>
+      </w:r>
+      <w:proofErr w:type="spellStart"/>
+      <w:r>
+        <w:t>menghapus</w:t>
+      </w:r>
+      <w:proofErr w:type="spellEnd"/>
+      <w:r>
+        <w:t xml:space="preserve"> </w:t>
+      </w:r>
+      <w:proofErr w:type="spellStart"/>
+      <w:r>
+        <w:t>kategori</w:t>
+      </w:r>
+      <w:proofErr w:type="spellEnd"/>
+      <w:r>
+        <w:t xml:space="preserve"> </w:t>
+      </w:r>
+      <w:proofErr w:type="spellStart"/>
+      <w:r>
+        <w:t>hanya</w:t>
+      </w:r>
+      <w:proofErr w:type="spellEnd"/>
+      <w:r>
+        <w:t xml:space="preserve"> </w:t>
+      </w:r>
+      <w:proofErr w:type="spellStart"/>
+      <w:r>
+        <w:t>pengguna</w:t>
+      </w:r>
+      <w:proofErr w:type="spellEnd"/>
+      <w:r>
+        <w:t xml:space="preserve"> yang </w:t>
+      </w:r>
+      <w:proofErr w:type="spellStart"/>
+      <w:r>
+        <w:t>membuat</w:t>
+      </w:r>
+      <w:proofErr w:type="spellEnd"/>
+      <w:r>
+        <w:t xml:space="preserve"> </w:t>
+      </w:r>
+      <w:proofErr w:type="spellStart"/>
+      <w:r>
+        <w:t>kategori</w:t>
+      </w:r>
+      <w:proofErr w:type="spellEnd"/>
+      <w:r>
+        <w:t xml:space="preserve"> </w:t>
+      </w:r>
+      <w:proofErr w:type="spellStart"/>
+      <w:r>
+        <w:t>tersebut</w:t>
+      </w:r>
+      <w:proofErr w:type="spellEnd"/>
+      <w:r>
+        <w:t xml:space="preserve">. </w:t>
       </w:r>
     </w:p>
     <w:p>
@@ -520,8 +2393,133 @@
           <w:numId w:val="1"/>
         </w:numPr>
       </w:pPr>
-      <w:r>
-        <w:t>Selain itu yang perlu diperhatikan adalah tombol untuk add tugas baru hanya muncul jika ada kategori yang sedang disorot.</w:t>
+      <w:proofErr w:type="spellStart"/>
+      <w:r>
+        <w:t>Selain</w:t>
+      </w:r>
+      <w:proofErr w:type="spellEnd"/>
+      <w:r>
+        <w:t xml:space="preserve"> </w:t>
+      </w:r>
+      <w:proofErr w:type="spellStart"/>
+      <w:r>
+        <w:t>itu</w:t>
+      </w:r>
+      <w:proofErr w:type="spellEnd"/>
+      <w:r>
+        <w:t xml:space="preserve"> yang </w:t>
+      </w:r>
+      <w:proofErr w:type="spellStart"/>
+      <w:r>
+        <w:t>perlu</w:t>
+      </w:r>
+      <w:proofErr w:type="spellEnd"/>
+      <w:r>
+        <w:t xml:space="preserve"> </w:t>
+      </w:r>
+      <w:proofErr w:type="spellStart"/>
+      <w:r>
+        <w:t>diperhatikan</w:t>
+      </w:r>
+      <w:proofErr w:type="spellEnd"/>
+      <w:r>
+        <w:t xml:space="preserve"> </w:t>
+      </w:r>
+      <w:proofErr w:type="spellStart"/>
+      <w:r>
+        <w:t>adalah</w:t>
+      </w:r>
+      <w:proofErr w:type="spellEnd"/>
+      <w:r>
+        <w:t xml:space="preserve"> </w:t>
+      </w:r>
+      <w:proofErr w:type="spellStart"/>
+      <w:r>
+        <w:t>tombol</w:t>
+      </w:r>
+      <w:proofErr w:type="spellEnd"/>
+      <w:r>
+        <w:t xml:space="preserve"> </w:t>
+      </w:r>
+      <w:proofErr w:type="spellStart"/>
+      <w:r>
+        <w:t>untuk</w:t>
+      </w:r>
+      <w:proofErr w:type="spellEnd"/>
+      <w:r>
+        <w:t xml:space="preserve"> add </w:t>
+      </w:r>
+      <w:proofErr w:type="spellStart"/>
+      <w:r>
+        <w:t>tugas</w:t>
+      </w:r>
+      <w:proofErr w:type="spellEnd"/>
+      <w:r>
+        <w:t xml:space="preserve"> </w:t>
+      </w:r>
+      <w:proofErr w:type="spellStart"/>
+      <w:r>
+        <w:t>baru</w:t>
+      </w:r>
+      <w:proofErr w:type="spellEnd"/>
+      <w:r>
+        <w:t xml:space="preserve"> </w:t>
+      </w:r>
+      <w:proofErr w:type="spellStart"/>
+      <w:r>
+        <w:t>hanya</w:t>
+      </w:r>
+      <w:proofErr w:type="spellEnd"/>
+      <w:r>
+        <w:t xml:space="preserve"> </w:t>
+      </w:r>
+      <w:proofErr w:type="spellStart"/>
+      <w:r>
+        <w:t>muncul</w:t>
+      </w:r>
+      <w:proofErr w:type="spellEnd"/>
+      <w:r>
+        <w:t xml:space="preserve"> </w:t>
+      </w:r>
+      <w:proofErr w:type="spellStart"/>
+      <w:r>
+        <w:t>jika</w:t>
+      </w:r>
+      <w:proofErr w:type="spellEnd"/>
+      <w:r>
+        <w:t xml:space="preserve"> </w:t>
+      </w:r>
+      <w:proofErr w:type="spellStart"/>
+      <w:r>
+        <w:t>ada</w:t>
+      </w:r>
+      <w:proofErr w:type="spellEnd"/>
+      <w:r>
+        <w:t xml:space="preserve"> </w:t>
+      </w:r>
+      <w:proofErr w:type="spellStart"/>
+      <w:r>
+        <w:t>kategori</w:t>
+      </w:r>
+      <w:proofErr w:type="spellEnd"/>
+      <w:r>
+        <w:t xml:space="preserve"> yang </w:t>
+      </w:r>
+      <w:proofErr w:type="spellStart"/>
+      <w:r>
+        <w:t>sedang</w:t>
+      </w:r>
+      <w:proofErr w:type="spellEnd"/>
+      <w:r>
+        <w:t xml:space="preserve"> </w:t>
+      </w:r>
+      <w:proofErr w:type="spellStart"/>
+      <w:r>
+        <w:t>disorot</w:t>
+      </w:r>
+      <w:proofErr w:type="spellEnd"/>
+      <w:r>
+        <w:t>.</w:t>
       </w:r>
     </w:p>
     <w:p>
@@ -532,8 +2530,159 @@
           <w:numId w:val="1"/>
         </w:numPr>
       </w:pPr>
-      <w:r>
-        <w:t xml:space="preserve">Karena user dapat di-assign oleh user lainnya terhadap suatu tugas pada kategori yang sama sekali baru,  jumlah kategori yang tersedia pada user bisa bertambah/berkurang. </w:t>
+      <w:proofErr w:type="spellStart"/>
+      <w:r>
+        <w:t>Karena</w:t>
+      </w:r>
+      <w:proofErr w:type="spellEnd"/>
+      <w:r>
+        <w:t xml:space="preserve"> user </w:t>
+      </w:r>
+      <w:proofErr w:type="spellStart"/>
+      <w:r>
+        <w:t>dapat</w:t>
+      </w:r>
+      <w:proofErr w:type="spellEnd"/>
+      <w:r>
+        <w:t xml:space="preserve"> di-assign </w:t>
+      </w:r>
+      <w:proofErr w:type="spellStart"/>
+      <w:r>
+        <w:t>oleh</w:t>
+      </w:r>
+      <w:proofErr w:type="spellEnd"/>
+      <w:r>
+        <w:t xml:space="preserve"> user </w:t>
+      </w:r>
+      <w:proofErr w:type="spellStart"/>
+      <w:r>
+        <w:t>lainnya</w:t>
+      </w:r>
+      <w:proofErr w:type="spellEnd"/>
+      <w:r>
+        <w:t xml:space="preserve"> </w:t>
+      </w:r>
+      <w:proofErr w:type="spellStart"/>
+      <w:r>
+        <w:t>terhadap</w:t>
+      </w:r>
+      <w:proofErr w:type="spellEnd"/>
+      <w:r>
+        <w:t xml:space="preserve"> </w:t>
+      </w:r>
+      <w:proofErr w:type="spellStart"/>
+      <w:r>
+        <w:t>suatu</w:t>
+      </w:r>
+      <w:proofErr w:type="spellEnd"/>
+      <w:r>
+        <w:t xml:space="preserve"> </w:t>
+      </w:r>
+      <w:proofErr w:type="spellStart"/>
+      <w:r>
+        <w:t>tugas</w:t>
+      </w:r>
+      <w:proofErr w:type="spellEnd"/>
+      <w:r>
+        <w:t xml:space="preserve"> </w:t>
+      </w:r>
+      <w:proofErr w:type="spellStart"/>
+      <w:r>
+        <w:t>pada</w:t>
+      </w:r>
+      <w:proofErr w:type="spellEnd"/>
+      <w:r>
+        <w:t xml:space="preserve"> </w:t>
+      </w:r>
+      <w:proofErr w:type="spellStart"/>
+      <w:r>
+        <w:t>kategori</w:t>
+      </w:r>
+      <w:proofErr w:type="spellEnd"/>
+      <w:r>
+        <w:t xml:space="preserve"> yang </w:t>
+      </w:r>
+      <w:proofErr w:type="spellStart"/>
+      <w:r>
+        <w:t>sama</w:t>
+      </w:r>
+      <w:proofErr w:type="spellEnd"/>
+      <w:r>
+        <w:t xml:space="preserve"> </w:t>
+      </w:r>
+      <w:proofErr w:type="spellStart"/>
+      <w:r>
+        <w:t>sekali</w:t>
+      </w:r>
+      <w:proofErr w:type="spellEnd"/>
+      <w:r>
+        <w:t xml:space="preserve"> </w:t>
+      </w:r>
+      <w:proofErr w:type="spellStart"/>
+      <w:r>
+        <w:t>baru</w:t>
+      </w:r>
+      <w:proofErr w:type="spellEnd"/>
+      <w:proofErr w:type="gramStart"/>
+      <w:r>
+        <w:t xml:space="preserve">,  </w:t>
+      </w:r>
+      <w:proofErr w:type="spellStart"/>
+      <w:r>
+        <w:t>jumlah</w:t>
+      </w:r>
+      <w:proofErr w:type="spellEnd"/>
+      <w:proofErr w:type="gramEnd"/>
+      <w:r>
+        <w:t xml:space="preserve"> </w:t>
+      </w:r>
+      <w:proofErr w:type="spellStart"/>
+      <w:r>
+        <w:t>kategori</w:t>
+      </w:r>
+      <w:proofErr w:type="spellEnd"/>
+      <w:r>
+        <w:t xml:space="preserve"> yang </w:t>
+      </w:r>
+      <w:proofErr w:type="spellStart"/>
+      <w:r>
+        <w:t>tersedia</w:t>
+      </w:r>
+      <w:proofErr w:type="spellEnd"/>
+      <w:r>
+        <w:t xml:space="preserve"> </w:t>
+      </w:r>
+      <w:proofErr w:type="spellStart"/>
+      <w:r>
+        <w:t>pada</w:t>
+      </w:r>
+      <w:proofErr w:type="spellEnd"/>
+      <w:r>
+        <w:t xml:space="preserve"> user </w:t>
+      </w:r>
+      <w:proofErr w:type="spellStart"/>
+      <w:r>
+        <w:t>bisa</w:t>
+      </w:r>
+      <w:proofErr w:type="spellEnd"/>
+      <w:r>
+        <w:t xml:space="preserve"> </w:t>
+      </w:r>
+      <w:proofErr w:type="spellStart"/>
+      <w:r>
+        <w:t>bertambah</w:t>
+      </w:r>
+      <w:proofErr w:type="spellEnd"/>
+      <w:r>
+        <w:t>/</w:t>
+      </w:r>
+      <w:proofErr w:type="spellStart"/>
+      <w:r>
+        <w:t>berkurang</w:t>
+      </w:r>
+      <w:proofErr w:type="spellEnd"/>
+      <w:r>
+        <w:t xml:space="preserve">. </w:t>
       </w:r>
     </w:p>
     <w:p>
@@ -545,7 +2694,129 @@
         </w:numPr>
       </w:pPr>
       <w:r>
-        <w:t xml:space="preserve"> Jika user melakukan refresh halaman, halaman dashboard harus melakukan update isi tugas sesuai tugas apa saja yang sedang dibebankan kepada user.</w:t>
+        <w:t xml:space="preserve"> </w:t>
+      </w:r>
+      <w:proofErr w:type="spellStart"/>
+      <w:r>
+        <w:t>Jika</w:t>
+      </w:r>
+      <w:proofErr w:type="spellEnd"/>
+      <w:r>
+        <w:t xml:space="preserve"> user </w:t>
+      </w:r>
+      <w:proofErr w:type="spellStart"/>
+      <w:r>
+        <w:t>melakukan</w:t>
+      </w:r>
+      <w:proofErr w:type="spellEnd"/>
+      <w:r>
+        <w:t xml:space="preserve"> refresh </w:t>
+      </w:r>
+      <w:proofErr w:type="spellStart"/>
+      <w:r>
+        <w:t>halaman</w:t>
+      </w:r>
+      <w:proofErr w:type="spellEnd"/>
+      <w:r>
+        <w:t xml:space="preserve">, </w:t>
+      </w:r>
+      <w:proofErr w:type="spellStart"/>
+      <w:r>
+        <w:t>halaman</w:t>
+      </w:r>
+      <w:proofErr w:type="spellEnd"/>
+      <w:r>
+        <w:t xml:space="preserve"> dashboard </w:t>
+      </w:r>
+      <w:proofErr w:type="spellStart"/>
+      <w:r>
+        <w:t>harus</w:t>
+      </w:r>
+      <w:proofErr w:type="spellEnd"/>
+      <w:r>
+        <w:t xml:space="preserve"> </w:t>
+      </w:r>
+      <w:proofErr w:type="spellStart"/>
+      <w:r>
+        <w:t>melakukan</w:t>
+      </w:r>
+      <w:proofErr w:type="spellEnd"/>
+      <w:r>
+        <w:t xml:space="preserve"> update </w:t>
+      </w:r>
+      <w:proofErr w:type="spellStart"/>
+      <w:r>
+        <w:t>isi</w:t>
+      </w:r>
+      <w:proofErr w:type="spellEnd"/>
+      <w:r>
+        <w:t xml:space="preserve"> </w:t>
+      </w:r>
+      <w:proofErr w:type="spellStart"/>
+      <w:r>
+        <w:t>tugas</w:t>
+      </w:r>
+      <w:proofErr w:type="spellEnd"/>
+      <w:r>
+        <w:t xml:space="preserve"> </w:t>
+      </w:r>
+      <w:proofErr w:type="spellStart"/>
+      <w:r>
+        <w:t>sesuai</w:t>
+      </w:r>
+      <w:proofErr w:type="spellEnd"/>
+      <w:r>
+        <w:t xml:space="preserve"> </w:t>
+      </w:r>
+      <w:proofErr w:type="spellStart"/>
+      <w:r>
+        <w:t>tugas</w:t>
+      </w:r>
+      <w:proofErr w:type="spellEnd"/>
+      <w:r>
+        <w:t xml:space="preserve"> </w:t>
+      </w:r>
+      <w:proofErr w:type="spellStart"/>
+      <w:proofErr w:type="gramStart"/>
+      <w:r>
+        <w:t>apa</w:t>
+      </w:r>
+      <w:proofErr w:type="spellEnd"/>
+      <w:proofErr w:type="gramEnd"/>
+      <w:r>
+        <w:t xml:space="preserve"> </w:t>
+      </w:r>
+      <w:proofErr w:type="spellStart"/>
+      <w:r>
+        <w:t>saja</w:t>
+      </w:r>
+      <w:proofErr w:type="spellEnd"/>
+      <w:r>
+        <w:t xml:space="preserve"> yang </w:t>
+      </w:r>
+      <w:proofErr w:type="spellStart"/>
+      <w:r>
+        <w:t>sedang</w:t>
+      </w:r>
+      <w:proofErr w:type="spellEnd"/>
+      <w:r>
+        <w:t xml:space="preserve"> </w:t>
+      </w:r>
+      <w:proofErr w:type="spellStart"/>
+      <w:r>
+        <w:t>dibebankan</w:t>
+      </w:r>
+      <w:proofErr w:type="spellEnd"/>
+      <w:r>
+        <w:t xml:space="preserve"> </w:t>
+      </w:r>
+      <w:proofErr w:type="spellStart"/>
+      <w:r>
+        <w:t>kepada</w:t>
+      </w:r>
+      <w:proofErr w:type="spellEnd"/>
+      <w:r>
+        <w:t xml:space="preserve"> user.</w:t>
       </w:r>
     </w:p>
     <w:p>
@@ -572,27 +2843,239 @@
         </w:numPr>
       </w:pPr>
       <w:r>
-        <w:t>Update isi dashboard dilakukan secara real-time. Jadi user bisa melihat penambahan jumlah tugas secara tiba-tiba ketika ada user lain yang memberikan assignment kepadanya tanpa perlu me-refresh halaman untuk melihat perubahan isi.</w:t>
-      </w:r>
-    </w:p>
-    <w:p>
-      <w:pPr>
-        <w:rPr>
-          <w:b/>
-        </w:rPr>
-      </w:pPr>
-    </w:p>
-    <w:p>
-      <w:pPr>
-        <w:rPr>
-          <w:b/>
-        </w:rPr>
-      </w:pPr>
-      <w:r>
-        <w:rPr>
-          <w:b/>
-        </w:rPr>
-        <w:t>HALAMAN SEARCH RESULT  18%</w:t>
+        <w:t xml:space="preserve">Update </w:t>
+      </w:r>
+      <w:proofErr w:type="spellStart"/>
+      <w:r>
+        <w:t>isi</w:t>
+      </w:r>
+      <w:proofErr w:type="spellEnd"/>
+      <w:r>
+        <w:t xml:space="preserve"> dashboard </w:t>
+      </w:r>
+      <w:proofErr w:type="spellStart"/>
+      <w:r>
+        <w:t>dilakukan</w:t>
+      </w:r>
+      <w:proofErr w:type="spellEnd"/>
+      <w:r>
+        <w:t xml:space="preserve"> </w:t>
+      </w:r>
+      <w:proofErr w:type="spellStart"/>
+      <w:r>
+        <w:t>secara</w:t>
+      </w:r>
+      <w:proofErr w:type="spellEnd"/>
+      <w:r>
+        <w:t xml:space="preserve"> real-time. </w:t>
+      </w:r>
+      <w:proofErr w:type="spellStart"/>
+      <w:r>
+        <w:t>Jadi</w:t>
+      </w:r>
+      <w:proofErr w:type="spellEnd"/>
+      <w:r>
+        <w:t xml:space="preserve"> user </w:t>
+      </w:r>
+      <w:proofErr w:type="spellStart"/>
+      <w:r>
+        <w:t>bisa</w:t>
+      </w:r>
+      <w:proofErr w:type="spellEnd"/>
+      <w:r>
+        <w:t xml:space="preserve"> </w:t>
+      </w:r>
+      <w:proofErr w:type="spellStart"/>
+      <w:r>
+        <w:t>melihat</w:t>
+      </w:r>
+      <w:proofErr w:type="spellEnd"/>
+      <w:r>
+        <w:t xml:space="preserve"> </w:t>
+      </w:r>
+      <w:proofErr w:type="spellStart"/>
+      <w:r>
+        <w:t>penambahan</w:t>
+      </w:r>
+      <w:proofErr w:type="spellEnd"/>
+      <w:r>
+        <w:t xml:space="preserve"> </w:t>
+      </w:r>
+      <w:proofErr w:type="spellStart"/>
+      <w:r>
+        <w:t>jumlah</w:t>
+      </w:r>
+      <w:proofErr w:type="spellEnd"/>
+      <w:r>
+        <w:t xml:space="preserve"> </w:t>
+      </w:r>
+      <w:proofErr w:type="spellStart"/>
+      <w:r>
+        <w:t>tugas</w:t>
+      </w:r>
+      <w:proofErr w:type="spellEnd"/>
+      <w:r>
+        <w:t xml:space="preserve"> </w:t>
+      </w:r>
+      <w:proofErr w:type="spellStart"/>
+      <w:r>
+        <w:t>secara</w:t>
+      </w:r>
+      <w:proofErr w:type="spellEnd"/>
+      <w:r>
+        <w:t xml:space="preserve"> </w:t>
+      </w:r>
+      <w:proofErr w:type="spellStart"/>
+      <w:r>
+        <w:t>tiba-tiba</w:t>
+      </w:r>
+      <w:proofErr w:type="spellEnd"/>
+      <w:r>
+        <w:t xml:space="preserve"> </w:t>
+      </w:r>
+      <w:proofErr w:type="spellStart"/>
+      <w:r>
+        <w:t>ketika</w:t>
+      </w:r>
+      <w:proofErr w:type="spellEnd"/>
+      <w:r>
+        <w:t xml:space="preserve"> </w:t>
+      </w:r>
+      <w:proofErr w:type="spellStart"/>
+      <w:r>
+        <w:t>ada</w:t>
+      </w:r>
+      <w:proofErr w:type="spellEnd"/>
+      <w:r>
+        <w:t xml:space="preserve"> user </w:t>
+      </w:r>
+      <w:proofErr w:type="gramStart"/>
+      <w:r>
+        <w:t>lain</w:t>
+      </w:r>
+      <w:proofErr w:type="gramEnd"/>
+      <w:r>
+        <w:t xml:space="preserve"> yang </w:t>
+      </w:r>
+      <w:proofErr w:type="spellStart"/>
+      <w:r>
+        <w:t>memberikan</w:t>
+      </w:r>
+      <w:proofErr w:type="spellEnd"/>
+      <w:r>
+        <w:t xml:space="preserve"> assignment </w:t>
+      </w:r>
+      <w:proofErr w:type="spellStart"/>
+      <w:r>
+        <w:t>kepadanya</w:t>
+      </w:r>
+      <w:proofErr w:type="spellEnd"/>
+      <w:r>
+        <w:t xml:space="preserve"> </w:t>
+      </w:r>
+      <w:proofErr w:type="spellStart"/>
+      <w:r>
+        <w:t>tanpa</w:t>
+      </w:r>
+      <w:proofErr w:type="spellEnd"/>
+      <w:r>
+        <w:t xml:space="preserve"> </w:t>
+      </w:r>
+      <w:proofErr w:type="spellStart"/>
+      <w:r>
+        <w:t>perlu</w:t>
+      </w:r>
+      <w:proofErr w:type="spellEnd"/>
+      <w:r>
+        <w:t xml:space="preserve"> me-refresh </w:t>
+      </w:r>
+      <w:proofErr w:type="spellStart"/>
+      <w:r>
+        <w:t>halaman</w:t>
+      </w:r>
+      <w:proofErr w:type="spellEnd"/>
+      <w:r>
+        <w:t xml:space="preserve"> </w:t>
+      </w:r>
+      <w:proofErr w:type="spellStart"/>
+      <w:r>
+        <w:t>untuk</w:t>
+      </w:r>
+      <w:proofErr w:type="spellEnd"/>
+      <w:r>
+        <w:t xml:space="preserve"> </w:t>
+      </w:r>
+      <w:proofErr w:type="spellStart"/>
+      <w:r>
+        <w:t>melihat</w:t>
+      </w:r>
+      <w:proofErr w:type="spellEnd"/>
+      <w:r>
+        <w:t xml:space="preserve"> </w:t>
+      </w:r>
+      <w:proofErr w:type="spellStart"/>
+      <w:r>
+        <w:t>perubahan</w:t>
+      </w:r>
+      <w:proofErr w:type="spellEnd"/>
+      <w:r>
+        <w:t xml:space="preserve"> </w:t>
+      </w:r>
+      <w:proofErr w:type="spellStart"/>
+      <w:r>
+        <w:t>isi</w:t>
+      </w:r>
+      <w:proofErr w:type="spellEnd"/>
+      <w:r>
+        <w:t>.</w:t>
+      </w:r>
+      <w:r>
+        <w:rPr>
+          <w:b/>
+          <w:color w:val="FF0000"/>
+        </w:rPr>
+        <w:t xml:space="preserve"> </w:t>
+      </w:r>
+      <w:r>
+        <w:rPr>
+          <w:b/>
+          <w:color w:val="FF0000"/>
+        </w:rPr>
+        <w:t>(DONE)</w:t>
+      </w:r>
+    </w:p>
+    <w:p>
+      <w:pPr>
+        <w:rPr>
+          <w:b/>
+        </w:rPr>
+      </w:pPr>
+    </w:p>
+    <w:p>
+      <w:pPr>
+        <w:rPr>
+          <w:b/>
+        </w:rPr>
+      </w:pPr>
+      <w:r>
+        <w:rPr>
+          <w:b/>
+        </w:rPr>
+        <w:t xml:space="preserve">HALAMAN SEARCH </w:t>
+      </w:r>
+      <w:proofErr w:type="gramStart"/>
+      <w:r>
+        <w:rPr>
+          <w:b/>
+        </w:rPr>
+        <w:t>RESULT  18</w:t>
+      </w:r>
+      <w:proofErr w:type="gramEnd"/>
+      <w:r>
+        <w:rPr>
+          <w:b/>
+        </w:rPr>
+        <w:t>%</w:t>
       </w:r>
       <w:r>
         <w:rPr>
@@ -609,9 +3092,19 @@
           <w:numId w:val="2"/>
         </w:numPr>
       </w:pPr>
-      <w:r>
-        <w:t>Halaman search result berisi</w:t>
-      </w:r>
+      <w:proofErr w:type="spellStart"/>
+      <w:r>
+        <w:t>Halaman</w:t>
+      </w:r>
+      <w:proofErr w:type="spellEnd"/>
+      <w:r>
+        <w:t xml:space="preserve"> search result </w:t>
+      </w:r>
+      <w:proofErr w:type="spellStart"/>
+      <w:r>
+        <w:t>berisi</w:t>
+      </w:r>
+      <w:proofErr w:type="spellEnd"/>
       <w:r>
         <w:t>:</w:t>
       </w:r>
@@ -625,8 +3118,21 @@
         </w:numPr>
       </w:pPr>
       <w:r>
-        <w:t xml:space="preserve"> daftar kategori</w:t>
-      </w:r>
+        <w:t xml:space="preserve"> </w:t>
+      </w:r>
+      <w:proofErr w:type="spellStart"/>
+      <w:r>
+        <w:t>daftar</w:t>
+      </w:r>
+      <w:proofErr w:type="spellEnd"/>
+      <w:r>
+        <w:t xml:space="preserve"> </w:t>
+      </w:r>
+      <w:proofErr w:type="spellStart"/>
+      <w:r>
+        <w:t>kategori</w:t>
+      </w:r>
+      <w:proofErr w:type="spellEnd"/>
     </w:p>
     <w:p>
       <w:pPr>
@@ -636,12 +3142,14 @@
           <w:numId w:val="2"/>
         </w:numPr>
       </w:pPr>
+      <w:proofErr w:type="spellStart"/>
       <w:r>
         <w:t>T</w:t>
       </w:r>
       <w:r>
         <w:t>ugas</w:t>
       </w:r>
+      <w:proofErr w:type="spellEnd"/>
     </w:p>
     <w:p>
       <w:pPr>
@@ -652,8 +3160,13 @@
         </w:numPr>
       </w:pPr>
       <w:r>
-        <w:t>user account yang relevan</w:t>
-      </w:r>
+        <w:t xml:space="preserve">user account yang </w:t>
+      </w:r>
+      <w:proofErr w:type="spellStart"/>
+      <w:r>
+        <w:t>relevan</w:t>
+      </w:r>
+      <w:proofErr w:type="spellEnd"/>
     </w:p>
     <w:p>
       <w:pPr>
@@ -663,8 +3176,69 @@
           <w:numId w:val="2"/>
         </w:numPr>
       </w:pPr>
-      <w:r>
-        <w:t>Tampilan dari halaman search result mirip dengan tampilan dari halaman dashboard.</w:t>
+      <w:proofErr w:type="spellStart"/>
+      <w:r>
+        <w:t>Tampilan</w:t>
+      </w:r>
+      <w:proofErr w:type="spellEnd"/>
+      <w:r>
+        <w:t xml:space="preserve"> </w:t>
+      </w:r>
+      <w:proofErr w:type="spellStart"/>
+      <w:r>
+        <w:t>dari</w:t>
+      </w:r>
+      <w:proofErr w:type="spellEnd"/>
+      <w:r>
+        <w:t xml:space="preserve"> </w:t>
+      </w:r>
+      <w:proofErr w:type="spellStart"/>
+      <w:r>
+        <w:t>halaman</w:t>
+      </w:r>
+      <w:proofErr w:type="spellEnd"/>
+      <w:r>
+        <w:t xml:space="preserve"> search result </w:t>
+      </w:r>
+      <w:proofErr w:type="spellStart"/>
+      <w:r>
+        <w:t>mirip</w:t>
+      </w:r>
+      <w:proofErr w:type="spellEnd"/>
+      <w:r>
+        <w:t xml:space="preserve"> </w:t>
+      </w:r>
+      <w:proofErr w:type="spellStart"/>
+      <w:r>
+        <w:t>dengan</w:t>
+      </w:r>
+      <w:proofErr w:type="spellEnd"/>
+      <w:r>
+        <w:t xml:space="preserve"> </w:t>
+      </w:r>
+      <w:proofErr w:type="spellStart"/>
+      <w:r>
+        <w:t>tampilan</w:t>
+      </w:r>
+      <w:proofErr w:type="spellEnd"/>
+      <w:r>
+        <w:t xml:space="preserve"> </w:t>
+      </w:r>
+      <w:proofErr w:type="spellStart"/>
+      <w:r>
+        <w:t>dari</w:t>
+      </w:r>
+      <w:proofErr w:type="spellEnd"/>
+      <w:r>
+        <w:t xml:space="preserve"> </w:t>
+      </w:r>
+      <w:proofErr w:type="spellStart"/>
+      <w:r>
+        <w:t>halaman</w:t>
+      </w:r>
+      <w:proofErr w:type="spellEnd"/>
+      <w:r>
+        <w:t xml:space="preserve"> dashboard.</w:t>
       </w:r>
     </w:p>
     <w:p>
@@ -675,11 +3249,138 @@
           <w:numId w:val="2"/>
         </w:numPr>
       </w:pPr>
-      <w:r>
-        <w:t xml:space="preserve">Hasil pencarian ditunjukkan sesuai dengan filter yang  diberikan. Pada kondisi default, ditampilkan </w:t>
-      </w:r>
-      <w:r>
-        <w:t>semua (kategori,tugas,user) dengan batas pemisah (seperti facebook)</w:t>
+      <w:proofErr w:type="spellStart"/>
+      <w:r>
+        <w:t>Hasil</w:t>
+      </w:r>
+      <w:proofErr w:type="spellEnd"/>
+      <w:r>
+        <w:t xml:space="preserve"> </w:t>
+      </w:r>
+      <w:proofErr w:type="spellStart"/>
+      <w:r>
+        <w:t>pencarian</w:t>
+      </w:r>
+      <w:proofErr w:type="spellEnd"/>
+      <w:r>
+        <w:t xml:space="preserve"> </w:t>
+      </w:r>
+      <w:proofErr w:type="spellStart"/>
+      <w:r>
+        <w:t>ditunjukkan</w:t>
+      </w:r>
+      <w:proofErr w:type="spellEnd"/>
+      <w:r>
+        <w:t xml:space="preserve"> </w:t>
+      </w:r>
+      <w:proofErr w:type="spellStart"/>
+      <w:r>
+        <w:t>sesuai</w:t>
+      </w:r>
+      <w:proofErr w:type="spellEnd"/>
+      <w:r>
+        <w:t xml:space="preserve"> </w:t>
+      </w:r>
+      <w:proofErr w:type="spellStart"/>
+      <w:r>
+        <w:t>dengan</w:t>
+      </w:r>
+      <w:proofErr w:type="spellEnd"/>
+      <w:r>
+        <w:t xml:space="preserve"> filter </w:t>
+      </w:r>
+      <w:proofErr w:type="gramStart"/>
+      <w:r>
+        <w:t xml:space="preserve">yang  </w:t>
+      </w:r>
+      <w:proofErr w:type="spellStart"/>
+      <w:r>
+        <w:t>diberikan</w:t>
+      </w:r>
+      <w:proofErr w:type="spellEnd"/>
+      <w:proofErr w:type="gramEnd"/>
+      <w:r>
+        <w:t xml:space="preserve">. </w:t>
+      </w:r>
+      <w:proofErr w:type="spellStart"/>
+      <w:r>
+        <w:t>Pada</w:t>
+      </w:r>
+      <w:proofErr w:type="spellEnd"/>
+      <w:r>
+        <w:t xml:space="preserve"> </w:t>
+      </w:r>
+      <w:proofErr w:type="spellStart"/>
+      <w:r>
+        <w:t>kondisi</w:t>
+      </w:r>
+      <w:proofErr w:type="spellEnd"/>
+      <w:r>
+        <w:t xml:space="preserve"> default, </w:t>
+      </w:r>
+      <w:proofErr w:type="spellStart"/>
+      <w:r>
+        <w:t>ditampilkan</w:t>
+      </w:r>
+      <w:proofErr w:type="spellEnd"/>
+      <w:r>
+        <w:t xml:space="preserve"> </w:t>
+      </w:r>
+      <w:proofErr w:type="spellStart"/>
+      <w:r>
+        <w:t>semua</w:t>
+      </w:r>
+      <w:proofErr w:type="spellEnd"/>
+      <w:r>
+        <w:t xml:space="preserve"> (</w:t>
+      </w:r>
+      <w:proofErr w:type="spellStart"/>
+      <w:r>
+        <w:t>kategori,tugas,user</w:t>
+      </w:r>
+      <w:proofErr w:type="spellEnd"/>
+      <w:r>
+        <w:t xml:space="preserve">) </w:t>
+      </w:r>
+      <w:proofErr w:type="spellStart"/>
+      <w:r>
+        <w:t>dengan</w:t>
+      </w:r>
+      <w:proofErr w:type="spellEnd"/>
+      <w:r>
+        <w:t xml:space="preserve"> </w:t>
+      </w:r>
+      <w:proofErr w:type="spellStart"/>
+      <w:r>
+        <w:t>batas</w:t>
+      </w:r>
+      <w:proofErr w:type="spellEnd"/>
+      <w:r>
+        <w:t xml:space="preserve"> </w:t>
+      </w:r>
+      <w:proofErr w:type="spellStart"/>
+      <w:r>
+        <w:t>pemisah</w:t>
+      </w:r>
+      <w:proofErr w:type="spellEnd"/>
+      <w:r>
+        <w:t xml:space="preserve"> (</w:t>
+      </w:r>
+      <w:proofErr w:type="spellStart"/>
+      <w:r>
+        <w:t>seperti</w:t>
+      </w:r>
+      <w:proofErr w:type="spellEnd"/>
+      <w:r>
+        <w:t xml:space="preserve"> </w:t>
+      </w:r>
+      <w:proofErr w:type="spellStart"/>
+      <w:r>
+        <w:t>facebook</w:t>
+      </w:r>
+      <w:proofErr w:type="spellEnd"/>
+      <w:r>
+        <w:t>)</w:t>
       </w:r>
     </w:p>
     <w:p>
@@ -690,8 +3391,93 @@
           <w:numId w:val="2"/>
         </w:numPr>
       </w:pPr>
-      <w:r>
-        <w:t>Daftar tugas (task) pada halaman ini mencantumkan beberapa atribut dari tugas, yaitu:</w:t>
+      <w:proofErr w:type="spellStart"/>
+      <w:r>
+        <w:t>Daftar</w:t>
+      </w:r>
+      <w:proofErr w:type="spellEnd"/>
+      <w:r>
+        <w:t xml:space="preserve"> </w:t>
+      </w:r>
+      <w:proofErr w:type="spellStart"/>
+      <w:r>
+        <w:t>tugas</w:t>
+      </w:r>
+      <w:proofErr w:type="spellEnd"/>
+      <w:r>
+        <w:t xml:space="preserve"> (task) </w:t>
+      </w:r>
+      <w:proofErr w:type="spellStart"/>
+      <w:r>
+        <w:t>pada</w:t>
+      </w:r>
+      <w:proofErr w:type="spellEnd"/>
+      <w:r>
+        <w:t xml:space="preserve"> </w:t>
+      </w:r>
+      <w:proofErr w:type="spellStart"/>
+      <w:r>
+        <w:t>halaman</w:t>
+      </w:r>
+      <w:proofErr w:type="spellEnd"/>
+      <w:r>
+        <w:t xml:space="preserve"> </w:t>
+      </w:r>
+      <w:proofErr w:type="spellStart"/>
+      <w:r>
+        <w:t>ini</w:t>
+      </w:r>
+      <w:proofErr w:type="spellEnd"/>
+      <w:r>
+        <w:t xml:space="preserve"> </w:t>
+      </w:r>
+      <w:proofErr w:type="spellStart"/>
+      <w:r>
+        <w:t>mencantumkan</w:t>
+      </w:r>
+      <w:proofErr w:type="spellEnd"/>
+      <w:r>
+        <w:t xml:space="preserve"> </w:t>
+      </w:r>
+      <w:proofErr w:type="spellStart"/>
+      <w:r>
+        <w:t>beberapa</w:t>
+      </w:r>
+      <w:proofErr w:type="spellEnd"/>
+      <w:r>
+        <w:t xml:space="preserve"> </w:t>
+      </w:r>
+      <w:proofErr w:type="spellStart"/>
+      <w:r>
+        <w:t>atribut</w:t>
+      </w:r>
+      <w:proofErr w:type="spellEnd"/>
+      <w:r>
+        <w:t xml:space="preserve"> </w:t>
+      </w:r>
+      <w:proofErr w:type="spellStart"/>
+      <w:r>
+        <w:t>dari</w:t>
+      </w:r>
+      <w:proofErr w:type="spellEnd"/>
+      <w:r>
+        <w:t xml:space="preserve"> </w:t>
+      </w:r>
+      <w:proofErr w:type="spellStart"/>
+      <w:r>
+        <w:t>tugas</w:t>
+      </w:r>
+      <w:proofErr w:type="spellEnd"/>
+      <w:r>
+        <w:t xml:space="preserve">, </w:t>
+      </w:r>
+      <w:proofErr w:type="spellStart"/>
+      <w:r>
+        <w:t>yaitu</w:t>
+      </w:r>
+      <w:proofErr w:type="spellEnd"/>
+      <w:r>
+        <w:t>:</w:t>
       </w:r>
     </w:p>
     <w:p>
@@ -702,9 +3488,83 @@
           <w:numId w:val="2"/>
         </w:numPr>
       </w:pPr>
-      <w:r>
-        <w:t>Nama task, jika task diklik, halaman akan pindah ke halaman rincian tugas</w:t>
-      </w:r>
+      <w:proofErr w:type="spellStart"/>
+      <w:r>
+        <w:t>Nama</w:t>
+      </w:r>
+      <w:proofErr w:type="spellEnd"/>
+      <w:r>
+        <w:t xml:space="preserve"> task, </w:t>
+      </w:r>
+      <w:proofErr w:type="spellStart"/>
+      <w:r>
+        <w:t>jika</w:t>
+      </w:r>
+      <w:proofErr w:type="spellEnd"/>
+      <w:r>
+        <w:t xml:space="preserve"> task </w:t>
+      </w:r>
+      <w:proofErr w:type="spellStart"/>
+      <w:r>
+        <w:t>diklik</w:t>
+      </w:r>
+      <w:proofErr w:type="spellEnd"/>
+      <w:r>
+        <w:t xml:space="preserve">, </w:t>
+      </w:r>
+      <w:proofErr w:type="spellStart"/>
+      <w:r>
+        <w:t>halaman</w:t>
+      </w:r>
+      <w:proofErr w:type="spellEnd"/>
+      <w:r>
+        <w:t xml:space="preserve"> </w:t>
+      </w:r>
+      <w:proofErr w:type="spellStart"/>
+      <w:r>
+        <w:t>akan</w:t>
+      </w:r>
+      <w:proofErr w:type="spellEnd"/>
+      <w:r>
+        <w:t xml:space="preserve"> </w:t>
+      </w:r>
+      <w:proofErr w:type="spellStart"/>
+      <w:r>
+        <w:t>pindah</w:t>
+      </w:r>
+      <w:proofErr w:type="spellEnd"/>
+      <w:r>
+        <w:t xml:space="preserve"> </w:t>
+      </w:r>
+      <w:proofErr w:type="spellStart"/>
+      <w:r>
+        <w:t>ke</w:t>
+      </w:r>
+      <w:proofErr w:type="spellEnd"/>
+      <w:r>
+        <w:t xml:space="preserve"> </w:t>
+      </w:r>
+      <w:proofErr w:type="spellStart"/>
+      <w:r>
+        <w:t>halaman</w:t>
+      </w:r>
+      <w:proofErr w:type="spellEnd"/>
+      <w:r>
+        <w:t xml:space="preserve"> </w:t>
+      </w:r>
+      <w:proofErr w:type="spellStart"/>
+      <w:r>
+        <w:t>rincian</w:t>
+      </w:r>
+      <w:proofErr w:type="spellEnd"/>
+      <w:r>
+        <w:t xml:space="preserve"> </w:t>
+      </w:r>
+      <w:proofErr w:type="spellStart"/>
+      <w:r>
+        <w:t>tugas</w:t>
+      </w:r>
+      <w:proofErr w:type="spellEnd"/>
     </w:p>
     <w:p>
       <w:pPr>
@@ -714,8 +3574,13 @@
           <w:numId w:val="2"/>
         </w:numPr>
       </w:pPr>
-      <w:r>
-        <w:t>Tanggal deadline</w:t>
+      <w:proofErr w:type="spellStart"/>
+      <w:r>
+        <w:t>Tanggal</w:t>
+      </w:r>
+      <w:proofErr w:type="spellEnd"/>
+      <w:r>
+        <w:t xml:space="preserve"> deadline</w:t>
       </w:r>
     </w:p>
     <w:p>
@@ -727,8 +3592,13 @@
         </w:numPr>
       </w:pPr>
       <w:r>
-        <w:t>Tag, multivalue</w:t>
-      </w:r>
+        <w:t xml:space="preserve">Tag, </w:t>
+      </w:r>
+      <w:proofErr w:type="spellStart"/>
+      <w:r>
+        <w:t>multivalue</w:t>
+      </w:r>
+      <w:proofErr w:type="spellEnd"/>
     </w:p>
     <w:p>
       <w:pPr>
@@ -739,7 +3609,31 @@
         </w:numPr>
       </w:pPr>
       <w:r>
-        <w:t>Status task, selesai atau belum.</w:t>
+        <w:t xml:space="preserve">Status task, </w:t>
+      </w:r>
+      <w:proofErr w:type="spellStart"/>
+      <w:r>
+        <w:t>selesai</w:t>
+      </w:r>
+      <w:proofErr w:type="spellEnd"/>
+      <w:r>
+        <w:t xml:space="preserve"> </w:t>
+      </w:r>
+      <w:proofErr w:type="spellStart"/>
+      <w:r>
+        <w:t>atau</w:t>
+      </w:r>
+      <w:proofErr w:type="spellEnd"/>
+      <w:r>
+        <w:t xml:space="preserve"> </w:t>
+      </w:r>
+      <w:proofErr w:type="spellStart"/>
+      <w:r>
+        <w:t>belum</w:t>
+      </w:r>
+      <w:proofErr w:type="spellEnd"/>
+      <w:r>
+        <w:t>.</w:t>
       </w:r>
     </w:p>
     <w:p>
@@ -750,11 +3644,65 @@
           <w:numId w:val="2"/>
         </w:numPr>
       </w:pPr>
-      <w:r>
+      <w:proofErr w:type="spellStart"/>
+      <w:r>
+        <w:lastRenderedPageBreak/>
         <w:t>T</w:t>
       </w:r>
       <w:r>
-        <w:t>ombol/checkbox untuk mengubah status menjadi selesai atau tidak.</w:t>
+        <w:t>ombol</w:t>
+      </w:r>
+      <w:proofErr w:type="spellEnd"/>
+      <w:r>
+        <w:t xml:space="preserve">/checkbox </w:t>
+      </w:r>
+      <w:proofErr w:type="spellStart"/>
+      <w:r>
+        <w:t>untuk</w:t>
+      </w:r>
+      <w:proofErr w:type="spellEnd"/>
+      <w:r>
+        <w:t xml:space="preserve"> </w:t>
+      </w:r>
+      <w:proofErr w:type="spellStart"/>
+      <w:r>
+        <w:t>mengubah</w:t>
+      </w:r>
+      <w:proofErr w:type="spellEnd"/>
+      <w:r>
+        <w:t xml:space="preserve"> status </w:t>
+      </w:r>
+      <w:proofErr w:type="spellStart"/>
+      <w:r>
+        <w:t>menjadi</w:t>
+      </w:r>
+      <w:proofErr w:type="spellEnd"/>
+      <w:r>
+        <w:t xml:space="preserve"> </w:t>
+      </w:r>
+      <w:proofErr w:type="spellStart"/>
+      <w:r>
+        <w:t>selesai</w:t>
+      </w:r>
+      <w:proofErr w:type="spellEnd"/>
+      <w:r>
+        <w:t xml:space="preserve"> </w:t>
+      </w:r>
+      <w:proofErr w:type="spellStart"/>
+      <w:r>
+        <w:t>atau</w:t>
+      </w:r>
+      <w:proofErr w:type="spellEnd"/>
+      <w:r>
+        <w:t xml:space="preserve"> </w:t>
+      </w:r>
+      <w:proofErr w:type="spellStart"/>
+      <w:r>
+        <w:t>tidak</w:t>
+      </w:r>
+      <w:proofErr w:type="spellEnd"/>
+      <w:r>
+        <w:t>.</w:t>
       </w:r>
     </w:p>
     <w:p>
@@ -765,9 +3713,61 @@
           <w:numId w:val="2"/>
         </w:numPr>
       </w:pPr>
-      <w:r>
-        <w:lastRenderedPageBreak/>
-        <w:t>Daftar user pada halaman ini mencantumkan atribut-atribut berikut:</w:t>
+      <w:proofErr w:type="spellStart"/>
+      <w:r>
+        <w:t>Daftar</w:t>
+      </w:r>
+      <w:proofErr w:type="spellEnd"/>
+      <w:r>
+        <w:t xml:space="preserve"> user </w:t>
+      </w:r>
+      <w:proofErr w:type="spellStart"/>
+      <w:r>
+        <w:t>pada</w:t>
+      </w:r>
+      <w:proofErr w:type="spellEnd"/>
+      <w:r>
+        <w:t xml:space="preserve"> </w:t>
+      </w:r>
+      <w:proofErr w:type="spellStart"/>
+      <w:r>
+        <w:t>halaman</w:t>
+      </w:r>
+      <w:proofErr w:type="spellEnd"/>
+      <w:r>
+        <w:t xml:space="preserve"> </w:t>
+      </w:r>
+      <w:proofErr w:type="spellStart"/>
+      <w:r>
+        <w:t>ini</w:t>
+      </w:r>
+      <w:proofErr w:type="spellEnd"/>
+      <w:r>
+        <w:t xml:space="preserve"> </w:t>
+      </w:r>
+      <w:proofErr w:type="spellStart"/>
+      <w:r>
+        <w:t>mencantumkan</w:t>
+      </w:r>
+      <w:proofErr w:type="spellEnd"/>
+      <w:r>
+        <w:t xml:space="preserve"> </w:t>
+      </w:r>
+      <w:proofErr w:type="spellStart"/>
+      <w:r>
+        <w:t>atribut-atribut</w:t>
+      </w:r>
+      <w:proofErr w:type="spellEnd"/>
+      <w:r>
+        <w:t xml:space="preserve"> </w:t>
+      </w:r>
+      <w:proofErr w:type="spellStart"/>
+      <w:r>
+        <w:t>berikut</w:t>
+      </w:r>
+      <w:proofErr w:type="spellEnd"/>
+      <w:r>
+        <w:t>:</w:t>
       </w:r>
     </w:p>
     <w:p>
@@ -779,8 +3779,69 @@
         </w:numPr>
       </w:pPr>
       <w:r>
-        <w:t>Username, jika username diklik, halaman akan pindah ke halaman profil</w:t>
-      </w:r>
+        <w:t xml:space="preserve">Username, </w:t>
+      </w:r>
+      <w:proofErr w:type="spellStart"/>
+      <w:r>
+        <w:t>jika</w:t>
+      </w:r>
+      <w:proofErr w:type="spellEnd"/>
+      <w:r>
+        <w:t xml:space="preserve"> username </w:t>
+      </w:r>
+      <w:proofErr w:type="spellStart"/>
+      <w:r>
+        <w:t>diklik</w:t>
+      </w:r>
+      <w:proofErr w:type="spellEnd"/>
+      <w:r>
+        <w:t xml:space="preserve">, </w:t>
+      </w:r>
+      <w:proofErr w:type="spellStart"/>
+      <w:r>
+        <w:t>halaman</w:t>
+      </w:r>
+      <w:proofErr w:type="spellEnd"/>
+      <w:r>
+        <w:t xml:space="preserve"> </w:t>
+      </w:r>
+      <w:proofErr w:type="spellStart"/>
+      <w:r>
+        <w:t>akan</w:t>
+      </w:r>
+      <w:proofErr w:type="spellEnd"/>
+      <w:r>
+        <w:t xml:space="preserve"> </w:t>
+      </w:r>
+      <w:proofErr w:type="spellStart"/>
+      <w:r>
+        <w:t>pindah</w:t>
+      </w:r>
+      <w:proofErr w:type="spellEnd"/>
+      <w:r>
+        <w:t xml:space="preserve"> </w:t>
+      </w:r>
+      <w:proofErr w:type="spellStart"/>
+      <w:r>
+        <w:t>ke</w:t>
+      </w:r>
+      <w:proofErr w:type="spellEnd"/>
+      <w:r>
+        <w:t xml:space="preserve"> </w:t>
+      </w:r>
+      <w:proofErr w:type="spellStart"/>
+      <w:r>
+        <w:t>halaman</w:t>
+      </w:r>
+      <w:proofErr w:type="spellEnd"/>
+      <w:r>
+        <w:t xml:space="preserve"> </w:t>
+      </w:r>
+      <w:proofErr w:type="spellStart"/>
+      <w:r>
+        <w:t>profil</w:t>
+      </w:r>
+      <w:proofErr w:type="spellEnd"/>
     </w:p>
     <w:p>
       <w:pPr>
@@ -814,8 +3875,101 @@
           <w:numId w:val="2"/>
         </w:numPr>
       </w:pPr>
-      <w:r>
-        <w:t>Satu halaman pencarian hanya memuat 10 hasil pencarian. Jika lebih, digunakan sistem paginasi.</w:t>
+      <w:proofErr w:type="spellStart"/>
+      <w:r>
+        <w:t>Satu</w:t>
+      </w:r>
+      <w:proofErr w:type="spellEnd"/>
+      <w:r>
+        <w:t xml:space="preserve"> </w:t>
+      </w:r>
+      <w:proofErr w:type="spellStart"/>
+      <w:r>
+        <w:t>halaman</w:t>
+      </w:r>
+      <w:proofErr w:type="spellEnd"/>
+      <w:r>
+        <w:t xml:space="preserve"> </w:t>
+      </w:r>
+      <w:proofErr w:type="spellStart"/>
+      <w:r>
+        <w:t>pencarian</w:t>
+      </w:r>
+      <w:proofErr w:type="spellEnd"/>
+      <w:r>
+        <w:t xml:space="preserve"> </w:t>
+      </w:r>
+      <w:proofErr w:type="spellStart"/>
+      <w:r>
+        <w:t>hanya</w:t>
+      </w:r>
+      <w:proofErr w:type="spellEnd"/>
+      <w:r>
+        <w:t xml:space="preserve"> </w:t>
+      </w:r>
+      <w:proofErr w:type="spellStart"/>
+      <w:r>
+        <w:t>memuat</w:t>
+      </w:r>
+      <w:proofErr w:type="spellEnd"/>
+      <w:r>
+        <w:t xml:space="preserve"> 10 </w:t>
+      </w:r>
+      <w:proofErr w:type="spellStart"/>
+      <w:r>
+        <w:t>hasil</w:t>
+      </w:r>
+      <w:proofErr w:type="spellEnd"/>
+      <w:r>
+        <w:t xml:space="preserve"> </w:t>
+      </w:r>
+      <w:proofErr w:type="spellStart"/>
+      <w:r>
+        <w:t>pencarian</w:t>
+      </w:r>
+      <w:proofErr w:type="spellEnd"/>
+      <w:r>
+        <w:t xml:space="preserve">. </w:t>
+      </w:r>
+      <w:proofErr w:type="spellStart"/>
+      <w:r>
+        <w:t>Jika</w:t>
+      </w:r>
+      <w:proofErr w:type="spellEnd"/>
+      <w:r>
+        <w:t xml:space="preserve"> </w:t>
+      </w:r>
+      <w:proofErr w:type="spellStart"/>
+      <w:r>
+        <w:t>lebih</w:t>
+      </w:r>
+      <w:proofErr w:type="spellEnd"/>
+      <w:r>
+        <w:t xml:space="preserve">, </w:t>
+      </w:r>
+      <w:proofErr w:type="spellStart"/>
+      <w:r>
+        <w:t>digunakan</w:t>
+      </w:r>
+      <w:proofErr w:type="spellEnd"/>
+      <w:r>
+        <w:t xml:space="preserve"> </w:t>
+      </w:r>
+      <w:proofErr w:type="spellStart"/>
+      <w:r>
+        <w:t>sistem</w:t>
+      </w:r>
+      <w:proofErr w:type="spellEnd"/>
+      <w:r>
+        <w:t xml:space="preserve"> </w:t>
+      </w:r>
+      <w:proofErr w:type="spellStart"/>
+      <w:r>
+        <w:t>paginasi</w:t>
+      </w:r>
+      <w:proofErr w:type="spellEnd"/>
+      <w:r>
+        <w:t>.</w:t>
       </w:r>
     </w:p>
     <w:p>
@@ -830,7 +3984,39 @@
         <w:t>BONUS:</w:t>
       </w:r>
       <w:r>
-        <w:t xml:space="preserve">  Paginasi menggunakan auto-generated content (ref: 9gag atau facebook).</w:t>
+        <w:t xml:space="preserve">  </w:t>
+      </w:r>
+      <w:proofErr w:type="spellStart"/>
+      <w:r>
+        <w:t>Paginasi</w:t>
+      </w:r>
+      <w:proofErr w:type="spellEnd"/>
+      <w:r>
+        <w:t xml:space="preserve"> </w:t>
+      </w:r>
+      <w:proofErr w:type="spellStart"/>
+      <w:r>
+        <w:t>menggunakan</w:t>
+      </w:r>
+      <w:proofErr w:type="spellEnd"/>
+      <w:r>
+        <w:t xml:space="preserve"> auto-generated content (ref: 9gag </w:t>
+      </w:r>
+      <w:proofErr w:type="spellStart"/>
+      <w:r>
+        <w:t>atau</w:t>
+      </w:r>
+      <w:proofErr w:type="spellEnd"/>
+      <w:r>
+        <w:t xml:space="preserve"> </w:t>
+      </w:r>
+      <w:proofErr w:type="spellStart"/>
+      <w:r>
+        <w:t>facebook</w:t>
+      </w:r>
+      <w:proofErr w:type="spellEnd"/>
+      <w:r>
+        <w:t>).</w:t>
       </w:r>
     </w:p>
     <w:p>
@@ -870,8 +4056,45 @@
           <w:b/>
         </w:rPr>
       </w:pPr>
-      <w:r>
-        <w:t>Atribut tugas yang wajib ada adalah:</w:t>
+      <w:proofErr w:type="spellStart"/>
+      <w:r>
+        <w:t>Atribut</w:t>
+      </w:r>
+      <w:proofErr w:type="spellEnd"/>
+      <w:r>
+        <w:t xml:space="preserve"> </w:t>
+      </w:r>
+      <w:proofErr w:type="spellStart"/>
+      <w:r>
+        <w:t>tugas</w:t>
+      </w:r>
+      <w:proofErr w:type="spellEnd"/>
+      <w:r>
+        <w:t xml:space="preserve"> yang </w:t>
+      </w:r>
+      <w:proofErr w:type="spellStart"/>
+      <w:r>
+        <w:t>wajib</w:t>
+      </w:r>
+      <w:proofErr w:type="spellEnd"/>
+      <w:r>
+        <w:t xml:space="preserve"> </w:t>
+      </w:r>
+      <w:proofErr w:type="spellStart"/>
+      <w:r>
+        <w:t>ada</w:t>
+      </w:r>
+      <w:proofErr w:type="spellEnd"/>
+      <w:r>
+        <w:t xml:space="preserve"> </w:t>
+      </w:r>
+      <w:proofErr w:type="spellStart"/>
+      <w:r>
+        <w:t>adalah</w:t>
+      </w:r>
+      <w:proofErr w:type="spellEnd"/>
+      <w:r>
+        <w:t>:</w:t>
       </w:r>
     </w:p>
     <w:p>
@@ -885,8 +4108,45 @@
           <w:b/>
         </w:rPr>
       </w:pPr>
-      <w:r>
-        <w:t>Nama task, merupakan judul dari tugas.</w:t>
+      <w:proofErr w:type="spellStart"/>
+      <w:r>
+        <w:t>Nama</w:t>
+      </w:r>
+      <w:proofErr w:type="spellEnd"/>
+      <w:r>
+        <w:t xml:space="preserve"> task, </w:t>
+      </w:r>
+      <w:proofErr w:type="spellStart"/>
+      <w:r>
+        <w:t>merupakan</w:t>
+      </w:r>
+      <w:proofErr w:type="spellEnd"/>
+      <w:r>
+        <w:t xml:space="preserve"> </w:t>
+      </w:r>
+      <w:proofErr w:type="spellStart"/>
+      <w:r>
+        <w:t>judul</w:t>
+      </w:r>
+      <w:proofErr w:type="spellEnd"/>
+      <w:r>
+        <w:t xml:space="preserve"> </w:t>
+      </w:r>
+      <w:proofErr w:type="spellStart"/>
+      <w:r>
+        <w:t>dari</w:t>
+      </w:r>
+      <w:proofErr w:type="spellEnd"/>
+      <w:r>
+        <w:t xml:space="preserve"> </w:t>
+      </w:r>
+      <w:proofErr w:type="spellStart"/>
+      <w:r>
+        <w:t>tugas</w:t>
+      </w:r>
+      <w:proofErr w:type="spellEnd"/>
+      <w:r>
+        <w:t>.</w:t>
       </w:r>
     </w:p>
     <w:p>
@@ -901,7 +4161,31 @@
         </w:rPr>
       </w:pPr>
       <w:r>
-        <w:t>Status task, selesai atau belum.</w:t>
+        <w:t xml:space="preserve">Status task, </w:t>
+      </w:r>
+      <w:proofErr w:type="spellStart"/>
+      <w:r>
+        <w:t>selesai</w:t>
+      </w:r>
+      <w:proofErr w:type="spellEnd"/>
+      <w:r>
+        <w:t xml:space="preserve"> </w:t>
+      </w:r>
+      <w:proofErr w:type="spellStart"/>
+      <w:r>
+        <w:t>atau</w:t>
+      </w:r>
+      <w:proofErr w:type="spellEnd"/>
+      <w:r>
+        <w:t xml:space="preserve"> </w:t>
+      </w:r>
+      <w:proofErr w:type="spellStart"/>
+      <w:r>
+        <w:t>belum</w:t>
+      </w:r>
+      <w:proofErr w:type="spellEnd"/>
+      <w:r>
+        <w:t>.</w:t>
       </w:r>
     </w:p>
     <w:p>
@@ -915,8 +4199,61 @@
           <w:b/>
         </w:rPr>
       </w:pPr>
-      <w:r>
-        <w:t>Tombol/checkbox untuk mengubah status menjadi selesai atau tidak.</w:t>
+      <w:proofErr w:type="spellStart"/>
+      <w:r>
+        <w:t>Tombol</w:t>
+      </w:r>
+      <w:proofErr w:type="spellEnd"/>
+      <w:r>
+        <w:t xml:space="preserve">/checkbox </w:t>
+      </w:r>
+      <w:proofErr w:type="spellStart"/>
+      <w:r>
+        <w:t>untuk</w:t>
+      </w:r>
+      <w:proofErr w:type="spellEnd"/>
+      <w:r>
+        <w:t xml:space="preserve"> </w:t>
+      </w:r>
+      <w:proofErr w:type="spellStart"/>
+      <w:r>
+        <w:t>mengubah</w:t>
+      </w:r>
+      <w:proofErr w:type="spellEnd"/>
+      <w:r>
+        <w:t xml:space="preserve"> status </w:t>
+      </w:r>
+      <w:proofErr w:type="spellStart"/>
+      <w:r>
+        <w:t>menjadi</w:t>
+      </w:r>
+      <w:proofErr w:type="spellEnd"/>
+      <w:r>
+        <w:t xml:space="preserve"> </w:t>
+      </w:r>
+      <w:proofErr w:type="spellStart"/>
+      <w:r>
+        <w:t>selesai</w:t>
+      </w:r>
+      <w:proofErr w:type="spellEnd"/>
+      <w:r>
+        <w:t xml:space="preserve"> </w:t>
+      </w:r>
+      <w:proofErr w:type="spellStart"/>
+      <w:r>
+        <w:t>atau</w:t>
+      </w:r>
+      <w:proofErr w:type="spellEnd"/>
+      <w:r>
+        <w:t xml:space="preserve"> </w:t>
+      </w:r>
+      <w:proofErr w:type="spellStart"/>
+      <w:r>
+        <w:t>tidak</w:t>
+      </w:r>
+      <w:proofErr w:type="spellEnd"/>
+      <w:r>
+        <w:t>.</w:t>
       </w:r>
     </w:p>
     <w:p>
@@ -928,7 +4265,39 @@
         </w:numPr>
       </w:pPr>
       <w:r>
-        <w:t xml:space="preserve">Attachment, dapat berupa file, gambar, atau video. </w:t>
+        <w:t xml:space="preserve">Attachment, </w:t>
+      </w:r>
+      <w:proofErr w:type="spellStart"/>
+      <w:r>
+        <w:t>dapat</w:t>
+      </w:r>
+      <w:proofErr w:type="spellEnd"/>
+      <w:r>
+        <w:t xml:space="preserve"> </w:t>
+      </w:r>
+      <w:proofErr w:type="spellStart"/>
+      <w:r>
+        <w:t>berupa</w:t>
+      </w:r>
+      <w:proofErr w:type="spellEnd"/>
+      <w:r>
+        <w:t xml:space="preserve"> file, </w:t>
+      </w:r>
+      <w:proofErr w:type="spellStart"/>
+      <w:r>
+        <w:t>gambar</w:t>
+      </w:r>
+      <w:proofErr w:type="spellEnd"/>
+      <w:r>
+        <w:t xml:space="preserve">, </w:t>
+      </w:r>
+      <w:proofErr w:type="spellStart"/>
+      <w:r>
+        <w:t>atau</w:t>
+      </w:r>
+      <w:proofErr w:type="spellEnd"/>
+      <w:r>
+        <w:t xml:space="preserve"> video. </w:t>
       </w:r>
       <w:r>
         <w:t xml:space="preserve"> </w:t>
@@ -958,7 +4327,55 @@
         </w:numPr>
       </w:pPr>
       <w:r>
-        <w:t>Attachment berupa video/gambar langsung ditampilkan di halaman ini.</w:t>
+        <w:t xml:space="preserve">Attachment </w:t>
+      </w:r>
+      <w:proofErr w:type="spellStart"/>
+      <w:r>
+        <w:t>berupa</w:t>
+      </w:r>
+      <w:proofErr w:type="spellEnd"/>
+      <w:r>
+        <w:t xml:space="preserve"> video/</w:t>
+      </w:r>
+      <w:proofErr w:type="spellStart"/>
+      <w:r>
+        <w:t>gambar</w:t>
+      </w:r>
+      <w:proofErr w:type="spellEnd"/>
+      <w:r>
+        <w:t xml:space="preserve"> </w:t>
+      </w:r>
+      <w:proofErr w:type="spellStart"/>
+      <w:r>
+        <w:t>langsung</w:t>
+      </w:r>
+      <w:proofErr w:type="spellEnd"/>
+      <w:r>
+        <w:t xml:space="preserve"> </w:t>
+      </w:r>
+      <w:proofErr w:type="spellStart"/>
+      <w:r>
+        <w:t>ditampilkan</w:t>
+      </w:r>
+      <w:proofErr w:type="spellEnd"/>
+      <w:r>
+        <w:t xml:space="preserve"> di </w:t>
+      </w:r>
+      <w:proofErr w:type="spellStart"/>
+      <w:r>
+        <w:t>halaman</w:t>
+      </w:r>
+      <w:proofErr w:type="spellEnd"/>
+      <w:r>
+        <w:t xml:space="preserve"> </w:t>
+      </w:r>
+      <w:proofErr w:type="spellStart"/>
+      <w:r>
+        <w:t>ini</w:t>
+      </w:r>
+      <w:proofErr w:type="spellEnd"/>
+      <w:r>
+        <w:t>.</w:t>
       </w:r>
       <w:r>
         <w:t xml:space="preserve"> </w:t>
@@ -973,7 +4390,95 @@
         </w:numPr>
       </w:pPr>
       <w:r>
-        <w:t>Attachment berupa file, file tsb WAJIB dibuka di halaman baru (jika file auto-download, pastikan bahwa new tab sudah pernah terbuka).</w:t>
+        <w:t xml:space="preserve">Attachment </w:t>
+      </w:r>
+      <w:proofErr w:type="spellStart"/>
+      <w:r>
+        <w:t>berupa</w:t>
+      </w:r>
+      <w:proofErr w:type="spellEnd"/>
+      <w:r>
+        <w:t xml:space="preserve"> file, file </w:t>
+      </w:r>
+      <w:proofErr w:type="spellStart"/>
+      <w:r>
+        <w:t>tsb</w:t>
+      </w:r>
+      <w:proofErr w:type="spellEnd"/>
+      <w:r>
+        <w:t xml:space="preserve"> WAJIB </w:t>
+      </w:r>
+      <w:proofErr w:type="spellStart"/>
+      <w:r>
+        <w:t>dibuka</w:t>
+      </w:r>
+      <w:proofErr w:type="spellEnd"/>
+      <w:r>
+        <w:t xml:space="preserve"> di </w:t>
+      </w:r>
+      <w:proofErr w:type="spellStart"/>
+      <w:r>
+        <w:t>halaman</w:t>
+      </w:r>
+      <w:proofErr w:type="spellEnd"/>
+      <w:r>
+        <w:t xml:space="preserve"> </w:t>
+      </w:r>
+      <w:proofErr w:type="spellStart"/>
+      <w:r>
+        <w:t>baru</w:t>
+      </w:r>
+      <w:proofErr w:type="spellEnd"/>
+      <w:r>
+        <w:t xml:space="preserve"> (</w:t>
+      </w:r>
+      <w:proofErr w:type="spellStart"/>
+      <w:r>
+        <w:t>jika</w:t>
+      </w:r>
+      <w:proofErr w:type="spellEnd"/>
+      <w:r>
+        <w:t xml:space="preserve"> file auto-download, </w:t>
+      </w:r>
+      <w:proofErr w:type="spellStart"/>
+      <w:r>
+        <w:t>pastikan</w:t>
+      </w:r>
+      <w:proofErr w:type="spellEnd"/>
+      <w:r>
+        <w:t xml:space="preserve"> </w:t>
+      </w:r>
+      <w:proofErr w:type="spellStart"/>
+      <w:r>
+        <w:t>bahwa</w:t>
+      </w:r>
+      <w:proofErr w:type="spellEnd"/>
+      <w:r>
+        <w:t xml:space="preserve"> new tab </w:t>
+      </w:r>
+      <w:proofErr w:type="spellStart"/>
+      <w:r>
+        <w:t>sudah</w:t>
+      </w:r>
+      <w:proofErr w:type="spellEnd"/>
+      <w:r>
+        <w:t xml:space="preserve"> </w:t>
+      </w:r>
+      <w:proofErr w:type="spellStart"/>
+      <w:r>
+        <w:t>pernah</w:t>
+      </w:r>
+      <w:proofErr w:type="spellEnd"/>
+      <w:r>
+        <w:t xml:space="preserve"> </w:t>
+      </w:r>
+      <w:proofErr w:type="spellStart"/>
+      <w:r>
+        <w:t>terbuka</w:t>
+      </w:r>
+      <w:proofErr w:type="spellEnd"/>
+      <w:r>
+        <w:t>).</w:t>
       </w:r>
     </w:p>
     <w:p>
@@ -985,7 +4490,47 @@
         </w:numPr>
       </w:pPr>
       <w:r>
-        <w:t xml:space="preserve"> 1 tugas bisa terdapat lebih dari 1 attachment.</w:t>
+        <w:t xml:space="preserve"> 1 </w:t>
+      </w:r>
+      <w:proofErr w:type="spellStart"/>
+      <w:r>
+        <w:t>tugas</w:t>
+      </w:r>
+      <w:proofErr w:type="spellEnd"/>
+      <w:r>
+        <w:t xml:space="preserve"> </w:t>
+      </w:r>
+      <w:proofErr w:type="spellStart"/>
+      <w:r>
+        <w:t>bisa</w:t>
+      </w:r>
+      <w:proofErr w:type="spellEnd"/>
+      <w:r>
+        <w:t xml:space="preserve"> </w:t>
+      </w:r>
+      <w:proofErr w:type="spellStart"/>
+      <w:r>
+        <w:t>terdapat</w:t>
+      </w:r>
+      <w:proofErr w:type="spellEnd"/>
+      <w:r>
+        <w:t xml:space="preserve"> </w:t>
+      </w:r>
+      <w:proofErr w:type="spellStart"/>
+      <w:r>
+        <w:t>lebih</w:t>
+      </w:r>
+      <w:proofErr w:type="spellEnd"/>
+      <w:r>
+        <w:t xml:space="preserve"> </w:t>
+      </w:r>
+      <w:proofErr w:type="spellStart"/>
+      <w:r>
+        <w:t>dari</w:t>
+      </w:r>
+      <w:proofErr w:type="spellEnd"/>
+      <w:r>
+        <w:t xml:space="preserve"> 1 attachment.</w:t>
       </w:r>
     </w:p>
     <w:p>
@@ -997,7 +4542,44 @@
         </w:numPr>
       </w:pPr>
       <w:r>
-        <w:t>Deadline,  menggunakan format tanggal seperti biasa.</w:t>
+        <w:t>Deadline</w:t>
+      </w:r>
+      <w:proofErr w:type="gramStart"/>
+      <w:r>
+        <w:t xml:space="preserve">,  </w:t>
+      </w:r>
+      <w:proofErr w:type="spellStart"/>
+      <w:r>
+        <w:t>menggunakan</w:t>
+      </w:r>
+      <w:proofErr w:type="spellEnd"/>
+      <w:proofErr w:type="gramEnd"/>
+      <w:r>
+        <w:t xml:space="preserve"> format </w:t>
+      </w:r>
+      <w:proofErr w:type="spellStart"/>
+      <w:r>
+        <w:t>tanggal</w:t>
+      </w:r>
+      <w:proofErr w:type="spellEnd"/>
+      <w:r>
+        <w:t xml:space="preserve"> </w:t>
+      </w:r>
+      <w:proofErr w:type="spellStart"/>
+      <w:r>
+        <w:t>seperti</w:t>
+      </w:r>
+      <w:proofErr w:type="spellEnd"/>
+      <w:r>
+        <w:t xml:space="preserve"> </w:t>
+      </w:r>
+      <w:proofErr w:type="spellStart"/>
+      <w:r>
+        <w:t>biasa</w:t>
+      </w:r>
+      <w:proofErr w:type="spellEnd"/>
+      <w:r>
+        <w:t>.</w:t>
       </w:r>
     </w:p>
     <w:p>
@@ -1009,13 +4591,118 @@
         </w:numPr>
       </w:pPr>
       <w:r>
-        <w:t xml:space="preserve">Assignee, nama pengguna yang ditugaskan untuk melakukan task tersebut. Atribut ini mungkin kosong jika </w:t>
-      </w:r>
-      <w:r>
-        <w:t xml:space="preserve"> </w:t>
-      </w:r>
-      <w:r>
-        <w:t xml:space="preserve">tugas merupakan personal task. </w:t>
+        <w:t xml:space="preserve">Assignee, </w:t>
+      </w:r>
+      <w:proofErr w:type="spellStart"/>
+      <w:proofErr w:type="gramStart"/>
+      <w:r>
+        <w:t>nama</w:t>
+      </w:r>
+      <w:proofErr w:type="spellEnd"/>
+      <w:proofErr w:type="gramEnd"/>
+      <w:r>
+        <w:t xml:space="preserve"> </w:t>
+      </w:r>
+      <w:proofErr w:type="spellStart"/>
+      <w:r>
+        <w:t>pengguna</w:t>
+      </w:r>
+      <w:proofErr w:type="spellEnd"/>
+      <w:r>
+        <w:t xml:space="preserve"> yang </w:t>
+      </w:r>
+      <w:proofErr w:type="spellStart"/>
+      <w:r>
+        <w:t>ditugaskan</w:t>
+      </w:r>
+      <w:proofErr w:type="spellEnd"/>
+      <w:r>
+        <w:t xml:space="preserve"> </w:t>
+      </w:r>
+      <w:proofErr w:type="spellStart"/>
+      <w:r>
+        <w:t>untuk</w:t>
+      </w:r>
+      <w:proofErr w:type="spellEnd"/>
+      <w:r>
+        <w:t xml:space="preserve"> </w:t>
+      </w:r>
+      <w:proofErr w:type="spellStart"/>
+      <w:r>
+        <w:t>melakukan</w:t>
+      </w:r>
+      <w:proofErr w:type="spellEnd"/>
+      <w:r>
+        <w:t xml:space="preserve"> task </w:t>
+      </w:r>
+      <w:proofErr w:type="spellStart"/>
+      <w:r>
+        <w:t>tersebut</w:t>
+      </w:r>
+      <w:proofErr w:type="spellEnd"/>
+      <w:r>
+        <w:t xml:space="preserve">. </w:t>
+      </w:r>
+      <w:proofErr w:type="spellStart"/>
+      <w:r>
+        <w:t>Atribut</w:t>
+      </w:r>
+      <w:proofErr w:type="spellEnd"/>
+      <w:r>
+        <w:t xml:space="preserve"> </w:t>
+      </w:r>
+      <w:proofErr w:type="spellStart"/>
+      <w:r>
+        <w:t>ini</w:t>
+      </w:r>
+      <w:proofErr w:type="spellEnd"/>
+      <w:r>
+        <w:t xml:space="preserve"> </w:t>
+      </w:r>
+      <w:proofErr w:type="spellStart"/>
+      <w:r>
+        <w:t>mungkin</w:t>
+      </w:r>
+      <w:proofErr w:type="spellEnd"/>
+      <w:r>
+        <w:t xml:space="preserve"> </w:t>
+      </w:r>
+      <w:proofErr w:type="spellStart"/>
+      <w:r>
+        <w:t>kosong</w:t>
+      </w:r>
+      <w:proofErr w:type="spellEnd"/>
+      <w:r>
+        <w:t xml:space="preserve"> </w:t>
+      </w:r>
+      <w:proofErr w:type="spellStart"/>
+      <w:proofErr w:type="gramStart"/>
+      <w:r>
+        <w:t>jika</w:t>
+      </w:r>
+      <w:proofErr w:type="spellEnd"/>
+      <w:r>
+        <w:t xml:space="preserve"> </w:t>
+      </w:r>
+      <w:r>
+        <w:t xml:space="preserve"> </w:t>
+      </w:r>
+      <w:proofErr w:type="spellStart"/>
+      <w:r>
+        <w:t>tugas</w:t>
+      </w:r>
+      <w:proofErr w:type="spellEnd"/>
+      <w:proofErr w:type="gramEnd"/>
+      <w:r>
+        <w:t xml:space="preserve"> </w:t>
+      </w:r>
+      <w:proofErr w:type="spellStart"/>
+      <w:r>
+        <w:t>merupakan</w:t>
+      </w:r>
+      <w:proofErr w:type="spellEnd"/>
+      <w:r>
+        <w:t xml:space="preserve"> personal task. </w:t>
       </w:r>
     </w:p>
     <w:p>
@@ -1026,8 +4713,71 @@
           <w:numId w:val="3"/>
         </w:numPr>
       </w:pPr>
-      <w:r>
-        <w:t>Jika nama assignee di klik, akan menuju halaman profil orang tersebut.</w:t>
+      <w:proofErr w:type="spellStart"/>
+      <w:r>
+        <w:t>Jika</w:t>
+      </w:r>
+      <w:proofErr w:type="spellEnd"/>
+      <w:r>
+        <w:t xml:space="preserve"> </w:t>
+      </w:r>
+      <w:proofErr w:type="spellStart"/>
+      <w:proofErr w:type="gramStart"/>
+      <w:r>
+        <w:t>nama</w:t>
+      </w:r>
+      <w:proofErr w:type="spellEnd"/>
+      <w:proofErr w:type="gramEnd"/>
+      <w:r>
+        <w:t xml:space="preserve"> assignee di </w:t>
+      </w:r>
+      <w:proofErr w:type="spellStart"/>
+      <w:r>
+        <w:t>klik</w:t>
+      </w:r>
+      <w:proofErr w:type="spellEnd"/>
+      <w:r>
+        <w:t xml:space="preserve">, </w:t>
+      </w:r>
+      <w:proofErr w:type="spellStart"/>
+      <w:r>
+        <w:t>akan</w:t>
+      </w:r>
+      <w:proofErr w:type="spellEnd"/>
+      <w:r>
+        <w:t xml:space="preserve"> </w:t>
+      </w:r>
+      <w:proofErr w:type="spellStart"/>
+      <w:r>
+        <w:t>menuju</w:t>
+      </w:r>
+      <w:proofErr w:type="spellEnd"/>
+      <w:r>
+        <w:t xml:space="preserve"> </w:t>
+      </w:r>
+      <w:proofErr w:type="spellStart"/>
+      <w:r>
+        <w:t>halaman</w:t>
+      </w:r>
+      <w:proofErr w:type="spellEnd"/>
+      <w:r>
+        <w:t xml:space="preserve"> </w:t>
+      </w:r>
+      <w:proofErr w:type="spellStart"/>
+      <w:r>
+        <w:t>profil</w:t>
+      </w:r>
+      <w:proofErr w:type="spellEnd"/>
+      <w:r>
+        <w:t xml:space="preserve"> orang </w:t>
+      </w:r>
+      <w:proofErr w:type="spellStart"/>
+      <w:r>
+        <w:t>tersebut</w:t>
+      </w:r>
+      <w:proofErr w:type="spellEnd"/>
+      <w:r>
+        <w:t>.</w:t>
       </w:r>
     </w:p>
     <w:p>
@@ -1039,7 +4789,63 @@
         </w:numPr>
       </w:pPr>
       <w:r>
-        <w:t xml:space="preserve"> Daftar komentar, yakni komentar-komentar terkait tugas tersebut.</w:t>
+        <w:t xml:space="preserve"> </w:t>
+      </w:r>
+      <w:proofErr w:type="spellStart"/>
+      <w:r>
+        <w:t>Daftar</w:t>
+      </w:r>
+      <w:proofErr w:type="spellEnd"/>
+      <w:r>
+        <w:t xml:space="preserve"> </w:t>
+      </w:r>
+      <w:proofErr w:type="spellStart"/>
+      <w:r>
+        <w:t>komentar</w:t>
+      </w:r>
+      <w:proofErr w:type="spellEnd"/>
+      <w:r>
+        <w:t xml:space="preserve">, </w:t>
+      </w:r>
+      <w:proofErr w:type="spellStart"/>
+      <w:r>
+        <w:t>yakni</w:t>
+      </w:r>
+      <w:proofErr w:type="spellEnd"/>
+      <w:r>
+        <w:t xml:space="preserve"> </w:t>
+      </w:r>
+      <w:proofErr w:type="spellStart"/>
+      <w:r>
+        <w:t>komentar-komentar</w:t>
+      </w:r>
+      <w:proofErr w:type="spellEnd"/>
+      <w:r>
+        <w:t xml:space="preserve"> </w:t>
+      </w:r>
+      <w:proofErr w:type="spellStart"/>
+      <w:r>
+        <w:t>terkait</w:t>
+      </w:r>
+      <w:proofErr w:type="spellEnd"/>
+      <w:r>
+        <w:t xml:space="preserve"> </w:t>
+      </w:r>
+      <w:proofErr w:type="spellStart"/>
+      <w:r>
+        <w:t>tugas</w:t>
+      </w:r>
+      <w:proofErr w:type="spellEnd"/>
+      <w:r>
+        <w:t xml:space="preserve"> </w:t>
+      </w:r>
+      <w:proofErr w:type="spellStart"/>
+      <w:r>
+        <w:t>tersebut</w:t>
+      </w:r>
+      <w:proofErr w:type="spellEnd"/>
+      <w:r>
+        <w:t>.</w:t>
       </w:r>
     </w:p>
     <w:p>
@@ -1050,9 +4856,35 @@
           <w:numId w:val="3"/>
         </w:numPr>
       </w:pPr>
-      <w:r>
-        <w:t>Jumlah komentar terhadap 1 tugas</w:t>
-      </w:r>
+      <w:proofErr w:type="spellStart"/>
+      <w:r>
+        <w:t>Jumlah</w:t>
+      </w:r>
+      <w:proofErr w:type="spellEnd"/>
+      <w:r>
+        <w:t xml:space="preserve"> </w:t>
+      </w:r>
+      <w:proofErr w:type="spellStart"/>
+      <w:r>
+        <w:t>komentar</w:t>
+      </w:r>
+      <w:proofErr w:type="spellEnd"/>
+      <w:r>
+        <w:t xml:space="preserve"> </w:t>
+      </w:r>
+      <w:proofErr w:type="spellStart"/>
+      <w:r>
+        <w:t>terhadap</w:t>
+      </w:r>
+      <w:proofErr w:type="spellEnd"/>
+      <w:r>
+        <w:t xml:space="preserve"> 1 </w:t>
+      </w:r>
+      <w:proofErr w:type="spellStart"/>
+      <w:r>
+        <w:t>tugas</w:t>
+      </w:r>
+      <w:proofErr w:type="spellEnd"/>
     </w:p>
     <w:p>
       <w:pPr>
@@ -1063,8 +4895,21 @@
         </w:numPr>
       </w:pPr>
       <w:r>
-        <w:t>Avatar dari komentator</w:t>
-      </w:r>
+        <w:t xml:space="preserve">Avatar </w:t>
+      </w:r>
+      <w:proofErr w:type="spellStart"/>
+      <w:r>
+        <w:t>dari</w:t>
+      </w:r>
+      <w:proofErr w:type="spellEnd"/>
+      <w:r>
+        <w:t xml:space="preserve"> </w:t>
+      </w:r>
+      <w:proofErr w:type="spellStart"/>
+      <w:r>
+        <w:t>komentator</w:t>
+      </w:r>
+      <w:proofErr w:type="spellEnd"/>
     </w:p>
     <w:p>
       <w:pPr>
@@ -1074,8 +4919,37 @@
           <w:numId w:val="3"/>
         </w:numPr>
       </w:pPr>
-      <w:r>
-        <w:t>Waktu komentar diberikan (format: hh:mm – DD/MM)</w:t>
+      <w:proofErr w:type="spellStart"/>
+      <w:r>
+        <w:t>Waktu</w:t>
+      </w:r>
+      <w:proofErr w:type="spellEnd"/>
+      <w:r>
+        <w:t xml:space="preserve"> </w:t>
+      </w:r>
+      <w:proofErr w:type="spellStart"/>
+      <w:r>
+        <w:t>komentar</w:t>
+      </w:r>
+      <w:proofErr w:type="spellEnd"/>
+      <w:r>
+        <w:t xml:space="preserve"> </w:t>
+      </w:r>
+      <w:proofErr w:type="spellStart"/>
+      <w:r>
+        <w:t>diberikan</w:t>
+      </w:r>
+      <w:proofErr w:type="spellEnd"/>
+      <w:r>
+        <w:t xml:space="preserve"> (format: </w:t>
+      </w:r>
+      <w:proofErr w:type="spellStart"/>
+      <w:r>
+        <w:t>hh:mm</w:t>
+      </w:r>
+      <w:proofErr w:type="spellEnd"/>
+      <w:r>
+        <w:t xml:space="preserve"> – DD/MM)</w:t>
       </w:r>
     </w:p>
     <w:p>
@@ -1087,8 +4961,13 @@
         </w:numPr>
       </w:pPr>
       <w:r>
-        <w:t>Isi komentar</w:t>
-      </w:r>
+        <w:t xml:space="preserve">Isi </w:t>
+      </w:r>
+      <w:proofErr w:type="spellStart"/>
+      <w:r>
+        <w:t>komentar</w:t>
+      </w:r>
+      <w:proofErr w:type="spellEnd"/>
     </w:p>
     <w:p>
       <w:pPr>
@@ -1099,7 +4978,55 @@
         </w:numPr>
       </w:pPr>
       <w:r>
-        <w:t>Sorting dari komentar terlama hingga terbaru (seperti FB)</w:t>
+        <w:t xml:space="preserve">Sorting </w:t>
+      </w:r>
+      <w:proofErr w:type="spellStart"/>
+      <w:r>
+        <w:t>dari</w:t>
+      </w:r>
+      <w:proofErr w:type="spellEnd"/>
+      <w:r>
+        <w:t xml:space="preserve"> </w:t>
+      </w:r>
+      <w:proofErr w:type="spellStart"/>
+      <w:r>
+        <w:t>komentar</w:t>
+      </w:r>
+      <w:proofErr w:type="spellEnd"/>
+      <w:r>
+        <w:t xml:space="preserve"> </w:t>
+      </w:r>
+      <w:proofErr w:type="spellStart"/>
+      <w:r>
+        <w:t>terlama</w:t>
+      </w:r>
+      <w:proofErr w:type="spellEnd"/>
+      <w:r>
+        <w:t xml:space="preserve"> </w:t>
+      </w:r>
+      <w:proofErr w:type="spellStart"/>
+      <w:r>
+        <w:t>hingga</w:t>
+      </w:r>
+      <w:proofErr w:type="spellEnd"/>
+      <w:r>
+        <w:t xml:space="preserve"> </w:t>
+      </w:r>
+      <w:proofErr w:type="spellStart"/>
+      <w:r>
+        <w:t>terbaru</w:t>
+      </w:r>
+      <w:proofErr w:type="spellEnd"/>
+      <w:r>
+        <w:t xml:space="preserve"> (</w:t>
+      </w:r>
+      <w:proofErr w:type="spellStart"/>
+      <w:r>
+        <w:t>seperti</w:t>
+      </w:r>
+      <w:proofErr w:type="spellEnd"/>
+      <w:r>
+        <w:t xml:space="preserve"> FB)</w:t>
       </w:r>
     </w:p>
     <w:p>
@@ -1110,9 +5037,59 @@
           <w:numId w:val="3"/>
         </w:numPr>
       </w:pPr>
-      <w:r>
-        <w:t>Penulis komentar bisa menghapus komentar-komentar yang pernah ditulis</w:t>
-      </w:r>
+      <w:proofErr w:type="spellStart"/>
+      <w:r>
+        <w:t>Penulis</w:t>
+      </w:r>
+      <w:proofErr w:type="spellEnd"/>
+      <w:r>
+        <w:t xml:space="preserve"> </w:t>
+      </w:r>
+      <w:proofErr w:type="spellStart"/>
+      <w:r>
+        <w:t>komentar</w:t>
+      </w:r>
+      <w:proofErr w:type="spellEnd"/>
+      <w:r>
+        <w:t xml:space="preserve"> </w:t>
+      </w:r>
+      <w:proofErr w:type="spellStart"/>
+      <w:r>
+        <w:t>bisa</w:t>
+      </w:r>
+      <w:proofErr w:type="spellEnd"/>
+      <w:r>
+        <w:t xml:space="preserve"> </w:t>
+      </w:r>
+      <w:proofErr w:type="spellStart"/>
+      <w:r>
+        <w:t>menghapus</w:t>
+      </w:r>
+      <w:proofErr w:type="spellEnd"/>
+      <w:r>
+        <w:t xml:space="preserve"> </w:t>
+      </w:r>
+      <w:proofErr w:type="spellStart"/>
+      <w:r>
+        <w:t>komentar-komentar</w:t>
+      </w:r>
+      <w:proofErr w:type="spellEnd"/>
+      <w:r>
+        <w:t xml:space="preserve"> yang </w:t>
+      </w:r>
+      <w:proofErr w:type="spellStart"/>
+      <w:r>
+        <w:t>pernah</w:t>
+      </w:r>
+      <w:proofErr w:type="spellEnd"/>
+      <w:r>
+        <w:t xml:space="preserve"> </w:t>
+      </w:r>
+      <w:proofErr w:type="spellStart"/>
+      <w:r>
+        <w:t>ditulis</w:t>
+      </w:r>
+      <w:proofErr w:type="spellEnd"/>
     </w:p>
     <w:p>
       <w:pPr>
@@ -1122,8 +5099,125 @@
           <w:numId w:val="3"/>
         </w:numPr>
       </w:pPr>
-      <w:r>
-        <w:t>Satu halaman detail tugas hanya mampu menampung 10 komentar. Digunakan sistem paginasi jika terdapat lebih dari 10 komentar.</w:t>
+      <w:proofErr w:type="spellStart"/>
+      <w:r>
+        <w:t>Satu</w:t>
+      </w:r>
+      <w:proofErr w:type="spellEnd"/>
+      <w:r>
+        <w:t xml:space="preserve"> </w:t>
+      </w:r>
+      <w:proofErr w:type="spellStart"/>
+      <w:r>
+        <w:t>halaman</w:t>
+      </w:r>
+      <w:proofErr w:type="spellEnd"/>
+      <w:r>
+        <w:t xml:space="preserve"> detail </w:t>
+      </w:r>
+      <w:proofErr w:type="spellStart"/>
+      <w:r>
+        <w:t>tugas</w:t>
+      </w:r>
+      <w:proofErr w:type="spellEnd"/>
+      <w:r>
+        <w:t xml:space="preserve"> </w:t>
+      </w:r>
+      <w:proofErr w:type="spellStart"/>
+      <w:r>
+        <w:t>hanya</w:t>
+      </w:r>
+      <w:proofErr w:type="spellEnd"/>
+      <w:r>
+        <w:t xml:space="preserve"> </w:t>
+      </w:r>
+      <w:proofErr w:type="spellStart"/>
+      <w:r>
+        <w:t>mampu</w:t>
+      </w:r>
+      <w:proofErr w:type="spellEnd"/>
+      <w:r>
+        <w:t xml:space="preserve"> </w:t>
+      </w:r>
+      <w:proofErr w:type="spellStart"/>
+      <w:r>
+        <w:t>menampung</w:t>
+      </w:r>
+      <w:proofErr w:type="spellEnd"/>
+      <w:r>
+        <w:t xml:space="preserve"> 10 </w:t>
+      </w:r>
+      <w:proofErr w:type="spellStart"/>
+      <w:r>
+        <w:t>komentar</w:t>
+      </w:r>
+      <w:proofErr w:type="spellEnd"/>
+      <w:r>
+        <w:t xml:space="preserve">. </w:t>
+      </w:r>
+      <w:proofErr w:type="spellStart"/>
+      <w:r>
+        <w:t>Digunakan</w:t>
+      </w:r>
+      <w:proofErr w:type="spellEnd"/>
+      <w:r>
+        <w:t xml:space="preserve"> </w:t>
+      </w:r>
+      <w:proofErr w:type="spellStart"/>
+      <w:r>
+        <w:t>sistem</w:t>
+      </w:r>
+      <w:proofErr w:type="spellEnd"/>
+      <w:r>
+        <w:t xml:space="preserve"> </w:t>
+      </w:r>
+      <w:proofErr w:type="spellStart"/>
+      <w:r>
+        <w:t>paginasi</w:t>
+      </w:r>
+      <w:proofErr w:type="spellEnd"/>
+      <w:r>
+        <w:t xml:space="preserve"> </w:t>
+      </w:r>
+      <w:proofErr w:type="spellStart"/>
+      <w:r>
+        <w:t>jika</w:t>
+      </w:r>
+      <w:proofErr w:type="spellEnd"/>
+      <w:r>
+        <w:t xml:space="preserve"> </w:t>
+      </w:r>
+      <w:proofErr w:type="spellStart"/>
+      <w:r>
+        <w:t>terdapat</w:t>
+      </w:r>
+      <w:proofErr w:type="spellEnd"/>
+      <w:r>
+        <w:t xml:space="preserve"> </w:t>
+      </w:r>
+      <w:proofErr w:type="spellStart"/>
+      <w:r>
+        <w:t>lebih</w:t>
+      </w:r>
+      <w:proofErr w:type="spellEnd"/>
+      <w:r>
+        <w:t xml:space="preserve"> </w:t>
+      </w:r>
+      <w:proofErr w:type="spellStart"/>
+      <w:r>
+        <w:t>dari</w:t>
+      </w:r>
+      <w:proofErr w:type="spellEnd"/>
+      <w:r>
+        <w:t xml:space="preserve"> 10 </w:t>
+      </w:r>
+      <w:proofErr w:type="spellStart"/>
+      <w:r>
+        <w:t>komentar</w:t>
+      </w:r>
+      <w:proofErr w:type="spellEnd"/>
+      <w:r>
+        <w:t>.</w:t>
       </w:r>
     </w:p>
     <w:p>
@@ -1135,7 +5229,55 @@
         </w:numPr>
       </w:pPr>
       <w:r>
-        <w:t>Input teks untuk komentar dan tombol submit komentar.</w:t>
+        <w:t xml:space="preserve">Input </w:t>
+      </w:r>
+      <w:proofErr w:type="spellStart"/>
+      <w:r>
+        <w:t>teks</w:t>
+      </w:r>
+      <w:proofErr w:type="spellEnd"/>
+      <w:r>
+        <w:t xml:space="preserve"> </w:t>
+      </w:r>
+      <w:proofErr w:type="spellStart"/>
+      <w:r>
+        <w:t>untuk</w:t>
+      </w:r>
+      <w:proofErr w:type="spellEnd"/>
+      <w:r>
+        <w:t xml:space="preserve"> </w:t>
+      </w:r>
+      <w:proofErr w:type="spellStart"/>
+      <w:r>
+        <w:t>komentar</w:t>
+      </w:r>
+      <w:proofErr w:type="spellEnd"/>
+      <w:r>
+        <w:t xml:space="preserve"> </w:t>
+      </w:r>
+      <w:proofErr w:type="spellStart"/>
+      <w:r>
+        <w:t>dan</w:t>
+      </w:r>
+      <w:proofErr w:type="spellEnd"/>
+      <w:r>
+        <w:t xml:space="preserve"> </w:t>
+      </w:r>
+      <w:proofErr w:type="spellStart"/>
+      <w:r>
+        <w:t>tombol</w:t>
+      </w:r>
+      <w:proofErr w:type="spellEnd"/>
+      <w:r>
+        <w:t xml:space="preserve"> submit </w:t>
+      </w:r>
+      <w:proofErr w:type="spellStart"/>
+      <w:r>
+        <w:t>komentar</w:t>
+      </w:r>
+      <w:proofErr w:type="spellEnd"/>
+      <w:r>
+        <w:t>.</w:t>
       </w:r>
     </w:p>
     <w:p>
@@ -1146,8 +5288,21 @@
           <w:numId w:val="3"/>
         </w:numPr>
       </w:pPr>
-      <w:r>
-        <w:t>Komentar WAJIB dilakukan via AJAX.</w:t>
+      <w:proofErr w:type="spellStart"/>
+      <w:r>
+        <w:t>Komentar</w:t>
+      </w:r>
+      <w:proofErr w:type="spellEnd"/>
+      <w:r>
+        <w:t xml:space="preserve"> WAJIB </w:t>
+      </w:r>
+      <w:proofErr w:type="spellStart"/>
+      <w:r>
+        <w:t>dilakukan</w:t>
+      </w:r>
+      <w:proofErr w:type="spellEnd"/>
+      <w:r>
+        <w:t xml:space="preserve"> via AJAX.</w:t>
       </w:r>
     </w:p>
     <w:p>
@@ -1158,8 +5313,85 @@
           <w:numId w:val="3"/>
         </w:numPr>
       </w:pPr>
-      <w:r>
-        <w:t>Komentar di-store terlebih dahulu ke database, baru lakukan penambahan ke daftar komentar.</w:t>
+      <w:proofErr w:type="spellStart"/>
+      <w:r>
+        <w:t>Komentar</w:t>
+      </w:r>
+      <w:proofErr w:type="spellEnd"/>
+      <w:r>
+        <w:t xml:space="preserve"> di-store </w:t>
+      </w:r>
+      <w:proofErr w:type="spellStart"/>
+      <w:r>
+        <w:t>terlebih</w:t>
+      </w:r>
+      <w:proofErr w:type="spellEnd"/>
+      <w:r>
+        <w:t xml:space="preserve"> </w:t>
+      </w:r>
+      <w:proofErr w:type="spellStart"/>
+      <w:r>
+        <w:t>dahulu</w:t>
+      </w:r>
+      <w:proofErr w:type="spellEnd"/>
+      <w:r>
+        <w:t xml:space="preserve"> </w:t>
+      </w:r>
+      <w:proofErr w:type="spellStart"/>
+      <w:r>
+        <w:t>ke</w:t>
+      </w:r>
+      <w:proofErr w:type="spellEnd"/>
+      <w:r>
+        <w:t xml:space="preserve"> database, </w:t>
+      </w:r>
+      <w:proofErr w:type="spellStart"/>
+      <w:r>
+        <w:t>baru</w:t>
+      </w:r>
+      <w:proofErr w:type="spellEnd"/>
+      <w:r>
+        <w:t xml:space="preserve"> </w:t>
+      </w:r>
+      <w:proofErr w:type="spellStart"/>
+      <w:r>
+        <w:t>lakukan</w:t>
+      </w:r>
+      <w:proofErr w:type="spellEnd"/>
+      <w:r>
+        <w:t xml:space="preserve"> </w:t>
+      </w:r>
+      <w:proofErr w:type="spellStart"/>
+      <w:r>
+        <w:t>penambahan</w:t>
+      </w:r>
+      <w:proofErr w:type="spellEnd"/>
+      <w:r>
+        <w:t xml:space="preserve"> </w:t>
+      </w:r>
+      <w:proofErr w:type="spellStart"/>
+      <w:r>
+        <w:t>ke</w:t>
+      </w:r>
+      <w:proofErr w:type="spellEnd"/>
+      <w:r>
+        <w:t xml:space="preserve"> </w:t>
+      </w:r>
+      <w:proofErr w:type="spellStart"/>
+      <w:r>
+        <w:t>daftar</w:t>
+      </w:r>
+      <w:proofErr w:type="spellEnd"/>
+      <w:r>
+        <w:t xml:space="preserve"> </w:t>
+      </w:r>
+      <w:proofErr w:type="spellStart"/>
+      <w:r>
+        <w:t>komentar</w:t>
+      </w:r>
+      <w:proofErr w:type="spellEnd"/>
+      <w:r>
+        <w:t>.</w:t>
       </w:r>
     </w:p>
     <w:p>
@@ -1171,7 +5403,55 @@
         </w:numPr>
       </w:pPr>
       <w:r>
-        <w:t>Tags, berupa kata kunci yang dapat merepresentasikan tugas tersebut.</w:t>
+        <w:t xml:space="preserve">Tags, </w:t>
+      </w:r>
+      <w:proofErr w:type="spellStart"/>
+      <w:r>
+        <w:t>berupa</w:t>
+      </w:r>
+      <w:proofErr w:type="spellEnd"/>
+      <w:r>
+        <w:t xml:space="preserve"> kata </w:t>
+      </w:r>
+      <w:proofErr w:type="spellStart"/>
+      <w:r>
+        <w:t>kunci</w:t>
+      </w:r>
+      <w:proofErr w:type="spellEnd"/>
+      <w:r>
+        <w:t xml:space="preserve"> yang </w:t>
+      </w:r>
+      <w:proofErr w:type="spellStart"/>
+      <w:r>
+        <w:t>dapat</w:t>
+      </w:r>
+      <w:proofErr w:type="spellEnd"/>
+      <w:r>
+        <w:t xml:space="preserve"> </w:t>
+      </w:r>
+      <w:proofErr w:type="spellStart"/>
+      <w:r>
+        <w:t>merepresentasikan</w:t>
+      </w:r>
+      <w:proofErr w:type="spellEnd"/>
+      <w:r>
+        <w:t xml:space="preserve"> </w:t>
+      </w:r>
+      <w:proofErr w:type="spellStart"/>
+      <w:r>
+        <w:t>tugas</w:t>
+      </w:r>
+      <w:proofErr w:type="spellEnd"/>
+      <w:r>
+        <w:t xml:space="preserve"> </w:t>
+      </w:r>
+      <w:proofErr w:type="spellStart"/>
+      <w:r>
+        <w:t>tersebut</w:t>
+      </w:r>
+      <w:proofErr w:type="spellEnd"/>
+      <w:r>
+        <w:t>.</w:t>
       </w:r>
     </w:p>
     <w:p>
@@ -1182,8 +5462,190 @@
           <w:numId w:val="3"/>
         </w:numPr>
       </w:pPr>
-      <w:r>
-        <w:t>Pada halaman ini juga terdapat tombol untuk melakukan edit task untuk pembuat task tersebut, yakni saat tombol tersebut ditekan, field attribut tersebut berubah menjadi input text-field. Field yang dapat di-edit antara lain:</w:t>
+      <w:proofErr w:type="spellStart"/>
+      <w:r>
+        <w:lastRenderedPageBreak/>
+        <w:t>Pada</w:t>
+      </w:r>
+      <w:proofErr w:type="spellEnd"/>
+      <w:r>
+        <w:t xml:space="preserve"> </w:t>
+      </w:r>
+      <w:proofErr w:type="spellStart"/>
+      <w:r>
+        <w:t>halaman</w:t>
+      </w:r>
+      <w:proofErr w:type="spellEnd"/>
+      <w:r>
+        <w:t xml:space="preserve"> </w:t>
+      </w:r>
+      <w:proofErr w:type="spellStart"/>
+      <w:r>
+        <w:t>ini</w:t>
+      </w:r>
+      <w:proofErr w:type="spellEnd"/>
+      <w:r>
+        <w:t xml:space="preserve"> </w:t>
+      </w:r>
+      <w:proofErr w:type="spellStart"/>
+      <w:r>
+        <w:t>juga</w:t>
+      </w:r>
+      <w:proofErr w:type="spellEnd"/>
+      <w:r>
+        <w:t xml:space="preserve"> </w:t>
+      </w:r>
+      <w:proofErr w:type="spellStart"/>
+      <w:r>
+        <w:t>terdapat</w:t>
+      </w:r>
+      <w:proofErr w:type="spellEnd"/>
+      <w:r>
+        <w:t xml:space="preserve"> </w:t>
+      </w:r>
+      <w:proofErr w:type="spellStart"/>
+      <w:r>
+        <w:t>tombol</w:t>
+      </w:r>
+      <w:proofErr w:type="spellEnd"/>
+      <w:r>
+        <w:t xml:space="preserve"> </w:t>
+      </w:r>
+      <w:proofErr w:type="spellStart"/>
+      <w:r>
+        <w:t>untuk</w:t>
+      </w:r>
+      <w:proofErr w:type="spellEnd"/>
+      <w:r>
+        <w:t xml:space="preserve"> </w:t>
+      </w:r>
+      <w:proofErr w:type="spellStart"/>
+      <w:r>
+        <w:t>melakukan</w:t>
+      </w:r>
+      <w:proofErr w:type="spellEnd"/>
+      <w:r>
+        <w:t xml:space="preserve"> edit task </w:t>
+      </w:r>
+      <w:proofErr w:type="spellStart"/>
+      <w:r>
+        <w:t>untuk</w:t>
+      </w:r>
+      <w:proofErr w:type="spellEnd"/>
+      <w:r>
+        <w:t xml:space="preserve"> </w:t>
+      </w:r>
+      <w:proofErr w:type="spellStart"/>
+      <w:r>
+        <w:t>pembuat</w:t>
+      </w:r>
+      <w:proofErr w:type="spellEnd"/>
+      <w:r>
+        <w:t xml:space="preserve"> task </w:t>
+      </w:r>
+      <w:proofErr w:type="spellStart"/>
+      <w:r>
+        <w:t>tersebut</w:t>
+      </w:r>
+      <w:proofErr w:type="spellEnd"/>
+      <w:r>
+        <w:t xml:space="preserve">, </w:t>
+      </w:r>
+      <w:proofErr w:type="spellStart"/>
+      <w:r>
+        <w:t>yakni</w:t>
+      </w:r>
+      <w:proofErr w:type="spellEnd"/>
+      <w:r>
+        <w:t xml:space="preserve"> </w:t>
+      </w:r>
+      <w:proofErr w:type="spellStart"/>
+      <w:r>
+        <w:t>saat</w:t>
+      </w:r>
+      <w:proofErr w:type="spellEnd"/>
+      <w:r>
+        <w:t xml:space="preserve"> </w:t>
+      </w:r>
+      <w:proofErr w:type="spellStart"/>
+      <w:r>
+        <w:t>tombol</w:t>
+      </w:r>
+      <w:proofErr w:type="spellEnd"/>
+      <w:r>
+        <w:t xml:space="preserve"> </w:t>
+      </w:r>
+      <w:proofErr w:type="spellStart"/>
+      <w:r>
+        <w:t>tersebut</w:t>
+      </w:r>
+      <w:proofErr w:type="spellEnd"/>
+      <w:r>
+        <w:t xml:space="preserve"> </w:t>
+      </w:r>
+      <w:proofErr w:type="spellStart"/>
+      <w:r>
+        <w:t>ditekan</w:t>
+      </w:r>
+      <w:proofErr w:type="spellEnd"/>
+      <w:r>
+        <w:t xml:space="preserve">, </w:t>
+      </w:r>
+      <w:proofErr w:type="gramStart"/>
+      <w:r>
+        <w:t>field</w:t>
+      </w:r>
+      <w:proofErr w:type="gramEnd"/>
+      <w:r>
+        <w:t xml:space="preserve"> </w:t>
+      </w:r>
+      <w:proofErr w:type="spellStart"/>
+      <w:r>
+        <w:t>attribut</w:t>
+      </w:r>
+      <w:proofErr w:type="spellEnd"/>
+      <w:r>
+        <w:t xml:space="preserve"> </w:t>
+      </w:r>
+      <w:proofErr w:type="spellStart"/>
+      <w:r>
+        <w:t>tersebut</w:t>
+      </w:r>
+      <w:proofErr w:type="spellEnd"/>
+      <w:r>
+        <w:t xml:space="preserve"> </w:t>
+      </w:r>
+      <w:proofErr w:type="spellStart"/>
+      <w:r>
+        <w:t>berubah</w:t>
+      </w:r>
+      <w:proofErr w:type="spellEnd"/>
+      <w:r>
+        <w:t xml:space="preserve"> </w:t>
+      </w:r>
+      <w:proofErr w:type="spellStart"/>
+      <w:r>
+        <w:t>menjadi</w:t>
+      </w:r>
+      <w:proofErr w:type="spellEnd"/>
+      <w:r>
+        <w:t xml:space="preserve"> input text-field. Field yang </w:t>
+      </w:r>
+      <w:proofErr w:type="spellStart"/>
+      <w:r>
+        <w:t>dapat</w:t>
+      </w:r>
+      <w:proofErr w:type="spellEnd"/>
+      <w:r>
+        <w:t xml:space="preserve"> di-edit </w:t>
+      </w:r>
+      <w:proofErr w:type="spellStart"/>
+      <w:r>
+        <w:t>antara</w:t>
+      </w:r>
+      <w:proofErr w:type="spellEnd"/>
+      <w:r>
+        <w:t xml:space="preserve"> lain:</w:t>
       </w:r>
     </w:p>
     <w:p>
@@ -1194,9 +5656,29 @@
           <w:numId w:val="3"/>
         </w:numPr>
       </w:pPr>
-      <w:r>
-        <w:lastRenderedPageBreak/>
-        <w:t>Mengubah Assignee ke dalam task.</w:t>
+      <w:proofErr w:type="spellStart"/>
+      <w:r>
+        <w:t>Mengubah</w:t>
+      </w:r>
+      <w:proofErr w:type="spellEnd"/>
+      <w:r>
+        <w:t xml:space="preserve"> Assignee </w:t>
+      </w:r>
+      <w:proofErr w:type="spellStart"/>
+      <w:r>
+        <w:t>ke</w:t>
+      </w:r>
+      <w:proofErr w:type="spellEnd"/>
+      <w:r>
+        <w:t xml:space="preserve"> </w:t>
+      </w:r>
+      <w:proofErr w:type="spellStart"/>
+      <w:r>
+        <w:t>dalam</w:t>
+      </w:r>
+      <w:proofErr w:type="spellEnd"/>
+      <w:r>
+        <w:t xml:space="preserve"> task.</w:t>
       </w:r>
     </w:p>
     <w:p>
@@ -1207,8 +5689,37 @@
           <w:numId w:val="3"/>
         </w:numPr>
       </w:pPr>
-      <w:r>
-        <w:t xml:space="preserve">Penambahan dilakukan dengan menggunakan autocomplete AJAX. </w:t>
+      <w:proofErr w:type="spellStart"/>
+      <w:r>
+        <w:t>Penambahan</w:t>
+      </w:r>
+      <w:proofErr w:type="spellEnd"/>
+      <w:r>
+        <w:t xml:space="preserve"> </w:t>
+      </w:r>
+      <w:proofErr w:type="spellStart"/>
+      <w:r>
+        <w:t>dilakukan</w:t>
+      </w:r>
+      <w:proofErr w:type="spellEnd"/>
+      <w:r>
+        <w:t xml:space="preserve"> </w:t>
+      </w:r>
+      <w:proofErr w:type="spellStart"/>
+      <w:r>
+        <w:t>dengan</w:t>
+      </w:r>
+      <w:proofErr w:type="spellEnd"/>
+      <w:r>
+        <w:t xml:space="preserve"> </w:t>
+      </w:r>
+      <w:proofErr w:type="spellStart"/>
+      <w:r>
+        <w:t>menggunakan</w:t>
+      </w:r>
+      <w:proofErr w:type="spellEnd"/>
+      <w:r>
+        <w:t xml:space="preserve"> autocomplete AJAX. </w:t>
       </w:r>
     </w:p>
     <w:p>
@@ -1220,7 +5731,41 @@
         </w:numPr>
       </w:pPr>
       <w:r>
-        <w:t>Autocomplete suggestion yang diberikan adalah sekumpulan nama user.</w:t>
+        <w:t xml:space="preserve">Autocomplete suggestion yang </w:t>
+      </w:r>
+      <w:proofErr w:type="spellStart"/>
+      <w:r>
+        <w:t>diberikan</w:t>
+      </w:r>
+      <w:proofErr w:type="spellEnd"/>
+      <w:r>
+        <w:t xml:space="preserve"> </w:t>
+      </w:r>
+      <w:proofErr w:type="spellStart"/>
+      <w:r>
+        <w:t>adalah</w:t>
+      </w:r>
+      <w:proofErr w:type="spellEnd"/>
+      <w:r>
+        <w:t xml:space="preserve"> </w:t>
+      </w:r>
+      <w:proofErr w:type="spellStart"/>
+      <w:r>
+        <w:t>sekumpulan</w:t>
+      </w:r>
+      <w:proofErr w:type="spellEnd"/>
+      <w:r>
+        <w:t xml:space="preserve"> </w:t>
+      </w:r>
+      <w:proofErr w:type="spellStart"/>
+      <w:proofErr w:type="gramStart"/>
+      <w:r>
+        <w:t>nama</w:t>
+      </w:r>
+      <w:proofErr w:type="spellEnd"/>
+      <w:proofErr w:type="gramEnd"/>
+      <w:r>
+        <w:t xml:space="preserve"> user.</w:t>
       </w:r>
     </w:p>
     <w:p>
@@ -1232,7 +5777,23 @@
         </w:numPr>
       </w:pPr>
       <w:r>
-        <w:t>Suggestion diberikan per ketikan keyboard.</w:t>
+        <w:t xml:space="preserve">Suggestion </w:t>
+      </w:r>
+      <w:proofErr w:type="spellStart"/>
+      <w:r>
+        <w:t>diberikan</w:t>
+      </w:r>
+      <w:proofErr w:type="spellEnd"/>
+      <w:r>
+        <w:t xml:space="preserve"> per </w:t>
+      </w:r>
+      <w:proofErr w:type="spellStart"/>
+      <w:r>
+        <w:t>ketikan</w:t>
+      </w:r>
+      <w:proofErr w:type="spellEnd"/>
+      <w:r>
+        <w:t xml:space="preserve"> keyboard.</w:t>
       </w:r>
     </w:p>
     <w:p>
@@ -1243,8 +5804,63 @@
           <w:numId w:val="3"/>
         </w:numPr>
       </w:pPr>
-      <w:r>
-        <w:t>Menghapus assignee. Assignee ybs akan kehilangan akses menuju task ini.</w:t>
+      <w:proofErr w:type="spellStart"/>
+      <w:r>
+        <w:t>Menghapus</w:t>
+      </w:r>
+      <w:proofErr w:type="spellEnd"/>
+      <w:r>
+        <w:t xml:space="preserve"> assignee. Assignee </w:t>
+      </w:r>
+      <w:proofErr w:type="spellStart"/>
+      <w:r>
+        <w:t>ybs</w:t>
+      </w:r>
+      <w:proofErr w:type="spellEnd"/>
+      <w:r>
+        <w:t xml:space="preserve"> </w:t>
+      </w:r>
+      <w:proofErr w:type="spellStart"/>
+      <w:proofErr w:type="gramStart"/>
+      <w:r>
+        <w:t>akan</w:t>
+      </w:r>
+      <w:proofErr w:type="spellEnd"/>
+      <w:proofErr w:type="gramEnd"/>
+      <w:r>
+        <w:t xml:space="preserve"> </w:t>
+      </w:r>
+      <w:proofErr w:type="spellStart"/>
+      <w:r>
+        <w:t>kehilangan</w:t>
+      </w:r>
+      <w:proofErr w:type="spellEnd"/>
+      <w:r>
+        <w:t xml:space="preserve"> </w:t>
+      </w:r>
+      <w:proofErr w:type="spellStart"/>
+      <w:r>
+        <w:t>akses</w:t>
+      </w:r>
+      <w:proofErr w:type="spellEnd"/>
+      <w:r>
+        <w:t xml:space="preserve"> </w:t>
+      </w:r>
+      <w:proofErr w:type="spellStart"/>
+      <w:r>
+        <w:t>menuju</w:t>
+      </w:r>
+      <w:proofErr w:type="spellEnd"/>
+      <w:r>
+        <w:t xml:space="preserve"> task </w:t>
+      </w:r>
+      <w:proofErr w:type="spellStart"/>
+      <w:r>
+        <w:t>ini</w:t>
+      </w:r>
+      <w:proofErr w:type="spellEnd"/>
+      <w:r>
+        <w:t>.</w:t>
       </w:r>
     </w:p>
     <w:p>
@@ -1255,8 +5871,21 @@
           <w:numId w:val="3"/>
         </w:numPr>
       </w:pPr>
-      <w:r>
-        <w:t>Mengubah tanggal deadline</w:t>
+      <w:proofErr w:type="spellStart"/>
+      <w:r>
+        <w:t>Mengubah</w:t>
+      </w:r>
+      <w:proofErr w:type="spellEnd"/>
+      <w:r>
+        <w:t xml:space="preserve"> </w:t>
+      </w:r>
+      <w:proofErr w:type="spellStart"/>
+      <w:r>
+        <w:t>tanggal</w:t>
+      </w:r>
+      <w:proofErr w:type="spellEnd"/>
+      <w:r>
+        <w:t xml:space="preserve"> deadline</w:t>
       </w:r>
     </w:p>
     <w:p>
@@ -1267,8 +5896,37 @@
           <w:numId w:val="3"/>
         </w:numPr>
       </w:pPr>
-      <w:r>
-        <w:t>Mengubah tag (menambah, mengubah, menghapus)</w:t>
+      <w:proofErr w:type="spellStart"/>
+      <w:r>
+        <w:t>Mengubah</w:t>
+      </w:r>
+      <w:proofErr w:type="spellEnd"/>
+      <w:r>
+        <w:t xml:space="preserve"> tag (</w:t>
+      </w:r>
+      <w:proofErr w:type="spellStart"/>
+      <w:r>
+        <w:t>menambah</w:t>
+      </w:r>
+      <w:proofErr w:type="spellEnd"/>
+      <w:r>
+        <w:t xml:space="preserve">, </w:t>
+      </w:r>
+      <w:proofErr w:type="spellStart"/>
+      <w:r>
+        <w:t>mengubah</w:t>
+      </w:r>
+      <w:proofErr w:type="spellEnd"/>
+      <w:r>
+        <w:t xml:space="preserve">, </w:t>
+      </w:r>
+      <w:proofErr w:type="spellStart"/>
+      <w:r>
+        <w:t>menghapus</w:t>
+      </w:r>
+      <w:proofErr w:type="spellEnd"/>
+      <w:r>
+        <w:t>)</w:t>
       </w:r>
     </w:p>
     <w:p>
@@ -1279,8 +5937,77 @@
           <w:numId w:val="3"/>
         </w:numPr>
       </w:pPr>
-      <w:r>
-        <w:t>Menghapus task. Assignee bisa menghapus task yang mengakibatkan seluruh user lainnya juga kehilangan task ybs.</w:t>
+      <w:proofErr w:type="spellStart"/>
+      <w:r>
+        <w:t>Menghapus</w:t>
+      </w:r>
+      <w:proofErr w:type="spellEnd"/>
+      <w:r>
+        <w:t xml:space="preserve"> task. Assignee </w:t>
+      </w:r>
+      <w:proofErr w:type="spellStart"/>
+      <w:r>
+        <w:t>bisa</w:t>
+      </w:r>
+      <w:proofErr w:type="spellEnd"/>
+      <w:r>
+        <w:t xml:space="preserve"> </w:t>
+      </w:r>
+      <w:proofErr w:type="spellStart"/>
+      <w:r>
+        <w:t>menghapus</w:t>
+      </w:r>
+      <w:proofErr w:type="spellEnd"/>
+      <w:r>
+        <w:t xml:space="preserve"> task yang </w:t>
+      </w:r>
+      <w:proofErr w:type="spellStart"/>
+      <w:r>
+        <w:t>mengakibatkan</w:t>
+      </w:r>
+      <w:proofErr w:type="spellEnd"/>
+      <w:r>
+        <w:t xml:space="preserve"> </w:t>
+      </w:r>
+      <w:proofErr w:type="spellStart"/>
+      <w:r>
+        <w:t>seluruh</w:t>
+      </w:r>
+      <w:proofErr w:type="spellEnd"/>
+      <w:r>
+        <w:t xml:space="preserve"> user </w:t>
+      </w:r>
+      <w:proofErr w:type="spellStart"/>
+      <w:r>
+        <w:t>lainnya</w:t>
+      </w:r>
+      <w:proofErr w:type="spellEnd"/>
+      <w:r>
+        <w:t xml:space="preserve"> </w:t>
+      </w:r>
+      <w:proofErr w:type="spellStart"/>
+      <w:r>
+        <w:t>juga</w:t>
+      </w:r>
+      <w:proofErr w:type="spellEnd"/>
+      <w:r>
+        <w:t xml:space="preserve"> </w:t>
+      </w:r>
+      <w:proofErr w:type="spellStart"/>
+      <w:r>
+        <w:t>kehilangan</w:t>
+      </w:r>
+      <w:proofErr w:type="spellEnd"/>
+      <w:r>
+        <w:t xml:space="preserve"> task </w:t>
+      </w:r>
+      <w:proofErr w:type="spellStart"/>
+      <w:r>
+        <w:t>ybs</w:t>
+      </w:r>
+      <w:proofErr w:type="spellEnd"/>
+      <w:r>
+        <w:t>.</w:t>
       </w:r>
     </w:p>
     <w:p>
@@ -1291,20 +6018,203 @@
           <w:numId w:val="3"/>
         </w:numPr>
       </w:pPr>
-      <w:r>
-        <w:t>Perlu diperhatikan pula bahwa jika assignee ditambah atau dihapus, user ya</w:t>
-      </w:r>
-      <w:r>
-        <w:t xml:space="preserve">ng bersangkutan harus menerima </w:t>
-      </w:r>
-      <w:r>
-        <w:t>efeknya juga (jika tugas X dari kategori Y menambah user A, maka di dashboa</w:t>
-      </w:r>
-      <w:r>
-        <w:t xml:space="preserve">rd user A harus muncul tugas X </w:t>
-      </w:r>
-      <w:r>
-        <w:t>dari kategori Y).</w:t>
+      <w:proofErr w:type="spellStart"/>
+      <w:r>
+        <w:t>Perlu</w:t>
+      </w:r>
+      <w:proofErr w:type="spellEnd"/>
+      <w:r>
+        <w:t xml:space="preserve"> </w:t>
+      </w:r>
+      <w:proofErr w:type="spellStart"/>
+      <w:r>
+        <w:t>diperhatikan</w:t>
+      </w:r>
+      <w:proofErr w:type="spellEnd"/>
+      <w:r>
+        <w:t xml:space="preserve"> pula </w:t>
+      </w:r>
+      <w:proofErr w:type="spellStart"/>
+      <w:r>
+        <w:t>bahwa</w:t>
+      </w:r>
+      <w:proofErr w:type="spellEnd"/>
+      <w:r>
+        <w:t xml:space="preserve"> </w:t>
+      </w:r>
+      <w:proofErr w:type="spellStart"/>
+      <w:r>
+        <w:t>jika</w:t>
+      </w:r>
+      <w:proofErr w:type="spellEnd"/>
+      <w:r>
+        <w:t xml:space="preserve"> assignee </w:t>
+      </w:r>
+      <w:proofErr w:type="spellStart"/>
+      <w:r>
+        <w:t>ditambah</w:t>
+      </w:r>
+      <w:proofErr w:type="spellEnd"/>
+      <w:r>
+        <w:t xml:space="preserve"> </w:t>
+      </w:r>
+      <w:proofErr w:type="spellStart"/>
+      <w:r>
+        <w:t>atau</w:t>
+      </w:r>
+      <w:proofErr w:type="spellEnd"/>
+      <w:r>
+        <w:t xml:space="preserve"> </w:t>
+      </w:r>
+      <w:proofErr w:type="spellStart"/>
+      <w:r>
+        <w:t>dihapus</w:t>
+      </w:r>
+      <w:proofErr w:type="spellEnd"/>
+      <w:r>
+        <w:t>, user ya</w:t>
+      </w:r>
+      <w:r>
+        <w:t xml:space="preserve">ng </w:t>
+      </w:r>
+      <w:proofErr w:type="spellStart"/>
+      <w:r>
+        <w:t>bersangkutan</w:t>
+      </w:r>
+      <w:proofErr w:type="spellEnd"/>
+      <w:r>
+        <w:t xml:space="preserve"> </w:t>
+      </w:r>
+      <w:proofErr w:type="spellStart"/>
+      <w:r>
+        <w:t>harus</w:t>
+      </w:r>
+      <w:proofErr w:type="spellEnd"/>
+      <w:r>
+        <w:t xml:space="preserve"> </w:t>
+      </w:r>
+      <w:proofErr w:type="spellStart"/>
+      <w:r>
+        <w:t>menerima</w:t>
+      </w:r>
+      <w:proofErr w:type="spellEnd"/>
+      <w:r>
+        <w:t xml:space="preserve"> </w:t>
+      </w:r>
+      <w:proofErr w:type="spellStart"/>
+      <w:r>
+        <w:t>efeknya</w:t>
+      </w:r>
+      <w:proofErr w:type="spellEnd"/>
+      <w:r>
+        <w:t xml:space="preserve"> </w:t>
+      </w:r>
+      <w:proofErr w:type="spellStart"/>
+      <w:r>
+        <w:t>juga</w:t>
+      </w:r>
+      <w:proofErr w:type="spellEnd"/>
+      <w:r>
+        <w:t xml:space="preserve"> (</w:t>
+      </w:r>
+      <w:proofErr w:type="spellStart"/>
+      <w:r>
+        <w:t>jika</w:t>
+      </w:r>
+      <w:proofErr w:type="spellEnd"/>
+      <w:r>
+        <w:t xml:space="preserve"> </w:t>
+      </w:r>
+      <w:proofErr w:type="spellStart"/>
+      <w:r>
+        <w:t>tugas</w:t>
+      </w:r>
+      <w:proofErr w:type="spellEnd"/>
+      <w:r>
+        <w:t xml:space="preserve"> X </w:t>
+      </w:r>
+      <w:proofErr w:type="spellStart"/>
+      <w:r>
+        <w:t>dari</w:t>
+      </w:r>
+      <w:proofErr w:type="spellEnd"/>
+      <w:r>
+        <w:t xml:space="preserve"> </w:t>
+      </w:r>
+      <w:proofErr w:type="spellStart"/>
+      <w:r>
+        <w:t>kategori</w:t>
+      </w:r>
+      <w:proofErr w:type="spellEnd"/>
+      <w:r>
+        <w:t xml:space="preserve"> Y </w:t>
+      </w:r>
+      <w:proofErr w:type="spellStart"/>
+      <w:r>
+        <w:t>menambah</w:t>
+      </w:r>
+      <w:proofErr w:type="spellEnd"/>
+      <w:r>
+        <w:t xml:space="preserve"> user A, </w:t>
+      </w:r>
+      <w:proofErr w:type="spellStart"/>
+      <w:r>
+        <w:t>maka</w:t>
+      </w:r>
+      <w:proofErr w:type="spellEnd"/>
+      <w:r>
+        <w:t xml:space="preserve"> di dashboa</w:t>
+      </w:r>
+      <w:r>
+        <w:t xml:space="preserve">rd user </w:t>
+      </w:r>
+      <w:proofErr w:type="gramStart"/>
+      <w:r>
+        <w:t>A</w:t>
+      </w:r>
+      <w:proofErr w:type="gramEnd"/>
+      <w:r>
+        <w:t xml:space="preserve"> </w:t>
+      </w:r>
+      <w:proofErr w:type="spellStart"/>
+      <w:r>
+        <w:t>harus</w:t>
+      </w:r>
+      <w:proofErr w:type="spellEnd"/>
+      <w:r>
+        <w:t xml:space="preserve"> </w:t>
+      </w:r>
+      <w:proofErr w:type="spellStart"/>
+      <w:r>
+        <w:t>muncul</w:t>
+      </w:r>
+      <w:proofErr w:type="spellEnd"/>
+      <w:r>
+        <w:t xml:space="preserve"> </w:t>
+      </w:r>
+      <w:proofErr w:type="spellStart"/>
+      <w:r>
+        <w:t>tugas</w:t>
+      </w:r>
+      <w:proofErr w:type="spellEnd"/>
+      <w:r>
+        <w:t xml:space="preserve"> X </w:t>
+      </w:r>
+      <w:proofErr w:type="spellStart"/>
+      <w:r>
+        <w:t>dari</w:t>
+      </w:r>
+      <w:proofErr w:type="spellEnd"/>
+      <w:r>
+        <w:t xml:space="preserve"> </w:t>
+      </w:r>
+      <w:proofErr w:type="spellStart"/>
+      <w:r>
+        <w:t>kategori</w:t>
+      </w:r>
+      <w:proofErr w:type="spellEnd"/>
+      <w:r>
+        <w:t xml:space="preserve"> Y).</w:t>
       </w:r>
     </w:p>
     <w:p>
@@ -1331,7 +6241,47 @@
         </w:numPr>
       </w:pPr>
       <w:r>
-        <w:t>Update isi halaman detail task dilakukan secara real time menggunakan AJAX.</w:t>
+        <w:t xml:space="preserve">Update </w:t>
+      </w:r>
+      <w:proofErr w:type="spellStart"/>
+      <w:r>
+        <w:t>isi</w:t>
+      </w:r>
+      <w:proofErr w:type="spellEnd"/>
+      <w:r>
+        <w:t xml:space="preserve"> </w:t>
+      </w:r>
+      <w:proofErr w:type="spellStart"/>
+      <w:r>
+        <w:t>halaman</w:t>
+      </w:r>
+      <w:proofErr w:type="spellEnd"/>
+      <w:r>
+        <w:t xml:space="preserve"> detail task </w:t>
+      </w:r>
+      <w:proofErr w:type="spellStart"/>
+      <w:r>
+        <w:t>dilakukan</w:t>
+      </w:r>
+      <w:proofErr w:type="spellEnd"/>
+      <w:r>
+        <w:t xml:space="preserve"> </w:t>
+      </w:r>
+      <w:proofErr w:type="spellStart"/>
+      <w:r>
+        <w:t>secara</w:t>
+      </w:r>
+      <w:proofErr w:type="spellEnd"/>
+      <w:r>
+        <w:t xml:space="preserve"> real time </w:t>
+      </w:r>
+      <w:proofErr w:type="spellStart"/>
+      <w:r>
+        <w:t>menggunakan</w:t>
+      </w:r>
+      <w:proofErr w:type="spellEnd"/>
+      <w:r>
+        <w:t xml:space="preserve"> AJAX.</w:t>
       </w:r>
     </w:p>
     <w:p>
@@ -1342,8 +6292,21 @@
           <w:numId w:val="3"/>
         </w:numPr>
       </w:pPr>
-      <w:r>
-        <w:t>Penambahan tag menggunakan autocomplete</w:t>
+      <w:proofErr w:type="spellStart"/>
+      <w:r>
+        <w:t>Penambahan</w:t>
+      </w:r>
+      <w:proofErr w:type="spellEnd"/>
+      <w:r>
+        <w:t xml:space="preserve"> tag </w:t>
+      </w:r>
+      <w:proofErr w:type="spellStart"/>
+      <w:r>
+        <w:t>menggunakan</w:t>
+      </w:r>
+      <w:proofErr w:type="spellEnd"/>
+      <w:r>
+        <w:t xml:space="preserve"> autocomplete</w:t>
       </w:r>
     </w:p>
     <w:p/>
@@ -1365,6 +6328,15 @@
         </w:rPr>
         <w:t xml:space="preserve"> -&gt; AFIF</w:t>
       </w:r>
+      <w:r>
+        <w:rPr>
+          <w:b/>
+          <w:color w:val="FF0000"/>
+        </w:rPr>
+        <w:t>(DONE)</w:t>
+      </w:r>
+      <w:bookmarkStart w:id="0" w:name="_GoBack"/>
+      <w:bookmarkEnd w:id="0"/>
     </w:p>
     <w:p>
       <w:pPr>
@@ -1374,8 +6346,212 @@
           <w:numId w:val="4"/>
         </w:numPr>
       </w:pPr>
-      <w:r>
-        <w:t>Halaman  ini berisi input teks untuk setiap atribut yang dimiliki oleh tugas. Setiap  input teks tersebut harus memiliki validasi sesuai syarat-syarat setiap masukkan. Syarat tersebut adalah sebagai berikut:</w:t>
+      <w:proofErr w:type="spellStart"/>
+      <w:proofErr w:type="gramStart"/>
+      <w:r>
+        <w:t>Halaman</w:t>
+      </w:r>
+      <w:proofErr w:type="spellEnd"/>
+      <w:r>
+        <w:t xml:space="preserve">  </w:t>
+      </w:r>
+      <w:proofErr w:type="spellStart"/>
+      <w:r>
+        <w:t>ini</w:t>
+      </w:r>
+      <w:proofErr w:type="spellEnd"/>
+      <w:proofErr w:type="gramEnd"/>
+      <w:r>
+        <w:t xml:space="preserve"> </w:t>
+      </w:r>
+      <w:proofErr w:type="spellStart"/>
+      <w:r>
+        <w:t>berisi</w:t>
+      </w:r>
+      <w:proofErr w:type="spellEnd"/>
+      <w:r>
+        <w:t xml:space="preserve"> input </w:t>
+      </w:r>
+      <w:proofErr w:type="spellStart"/>
+      <w:r>
+        <w:t>teks</w:t>
+      </w:r>
+      <w:proofErr w:type="spellEnd"/>
+      <w:r>
+        <w:t xml:space="preserve"> </w:t>
+      </w:r>
+      <w:proofErr w:type="spellStart"/>
+      <w:r>
+        <w:t>untuk</w:t>
+      </w:r>
+      <w:proofErr w:type="spellEnd"/>
+      <w:r>
+        <w:t xml:space="preserve"> </w:t>
+      </w:r>
+      <w:proofErr w:type="spellStart"/>
+      <w:r>
+        <w:t>setiap</w:t>
+      </w:r>
+      <w:proofErr w:type="spellEnd"/>
+      <w:r>
+        <w:t xml:space="preserve"> </w:t>
+      </w:r>
+      <w:proofErr w:type="spellStart"/>
+      <w:r>
+        <w:t>atribut</w:t>
+      </w:r>
+      <w:proofErr w:type="spellEnd"/>
+      <w:r>
+        <w:t xml:space="preserve"> yang </w:t>
+      </w:r>
+      <w:proofErr w:type="spellStart"/>
+      <w:r>
+        <w:t>dimiliki</w:t>
+      </w:r>
+      <w:proofErr w:type="spellEnd"/>
+      <w:r>
+        <w:t xml:space="preserve"> </w:t>
+      </w:r>
+      <w:proofErr w:type="spellStart"/>
+      <w:r>
+        <w:t>oleh</w:t>
+      </w:r>
+      <w:proofErr w:type="spellEnd"/>
+      <w:r>
+        <w:t xml:space="preserve"> </w:t>
+      </w:r>
+      <w:proofErr w:type="spellStart"/>
+      <w:r>
+        <w:t>tugas</w:t>
+      </w:r>
+      <w:proofErr w:type="spellEnd"/>
+      <w:r>
+        <w:t xml:space="preserve">. </w:t>
+      </w:r>
+      <w:proofErr w:type="spellStart"/>
+      <w:proofErr w:type="gramStart"/>
+      <w:r>
+        <w:t>Setiap</w:t>
+      </w:r>
+      <w:proofErr w:type="spellEnd"/>
+      <w:r>
+        <w:t xml:space="preserve">  input</w:t>
+      </w:r>
+      <w:proofErr w:type="gramEnd"/>
+      <w:r>
+        <w:t xml:space="preserve"> </w:t>
+      </w:r>
+      <w:proofErr w:type="spellStart"/>
+      <w:r>
+        <w:t>teks</w:t>
+      </w:r>
+      <w:proofErr w:type="spellEnd"/>
+      <w:r>
+        <w:t xml:space="preserve"> </w:t>
+      </w:r>
+      <w:proofErr w:type="spellStart"/>
+      <w:r>
+        <w:t>tersebut</w:t>
+      </w:r>
+      <w:proofErr w:type="spellEnd"/>
+      <w:r>
+        <w:t xml:space="preserve"> </w:t>
+      </w:r>
+      <w:proofErr w:type="spellStart"/>
+      <w:r>
+        <w:t>harus</w:t>
+      </w:r>
+      <w:proofErr w:type="spellEnd"/>
+      <w:r>
+        <w:t xml:space="preserve"> </w:t>
+      </w:r>
+      <w:proofErr w:type="spellStart"/>
+      <w:r>
+        <w:t>memiliki</w:t>
+      </w:r>
+      <w:proofErr w:type="spellEnd"/>
+      <w:r>
+        <w:t xml:space="preserve"> </w:t>
+      </w:r>
+      <w:proofErr w:type="spellStart"/>
+      <w:r>
+        <w:t>validasi</w:t>
+      </w:r>
+      <w:proofErr w:type="spellEnd"/>
+      <w:r>
+        <w:t xml:space="preserve"> </w:t>
+      </w:r>
+      <w:proofErr w:type="spellStart"/>
+      <w:r>
+        <w:t>sesuai</w:t>
+      </w:r>
+      <w:proofErr w:type="spellEnd"/>
+      <w:r>
+        <w:t xml:space="preserve"> </w:t>
+      </w:r>
+      <w:proofErr w:type="spellStart"/>
+      <w:r>
+        <w:t>syarat-syarat</w:t>
+      </w:r>
+      <w:proofErr w:type="spellEnd"/>
+      <w:r>
+        <w:t xml:space="preserve"> </w:t>
+      </w:r>
+      <w:proofErr w:type="spellStart"/>
+      <w:r>
+        <w:t>setiap</w:t>
+      </w:r>
+      <w:proofErr w:type="spellEnd"/>
+      <w:r>
+        <w:t xml:space="preserve"> </w:t>
+      </w:r>
+      <w:proofErr w:type="spellStart"/>
+      <w:r>
+        <w:t>masukkan</w:t>
+      </w:r>
+      <w:proofErr w:type="spellEnd"/>
+      <w:r>
+        <w:t xml:space="preserve">. </w:t>
+      </w:r>
+      <w:proofErr w:type="spellStart"/>
+      <w:r>
+        <w:t>Syarat</w:t>
+      </w:r>
+      <w:proofErr w:type="spellEnd"/>
+      <w:r>
+        <w:t xml:space="preserve"> </w:t>
+      </w:r>
+      <w:proofErr w:type="spellStart"/>
+      <w:r>
+        <w:t>tersebut</w:t>
+      </w:r>
+      <w:proofErr w:type="spellEnd"/>
+      <w:r>
+        <w:t xml:space="preserve"> </w:t>
+      </w:r>
+      <w:proofErr w:type="spellStart"/>
+      <w:r>
+        <w:t>adalah</w:t>
+      </w:r>
+      <w:proofErr w:type="spellEnd"/>
+      <w:r>
+        <w:t xml:space="preserve"> </w:t>
+      </w:r>
+      <w:proofErr w:type="spellStart"/>
+      <w:r>
+        <w:t>sebagai</w:t>
+      </w:r>
+      <w:proofErr w:type="spellEnd"/>
+      <w:r>
+        <w:t xml:space="preserve"> </w:t>
+      </w:r>
+      <w:proofErr w:type="spellStart"/>
+      <w:r>
+        <w:t>berikut</w:t>
+      </w:r>
+      <w:proofErr w:type="spellEnd"/>
+      <w:r>
+        <w:t>:</w:t>
       </w:r>
     </w:p>
     <w:p>
@@ -1386,8 +6562,149 @@
           <w:numId w:val="4"/>
         </w:numPr>
       </w:pPr>
-      <w:r>
-        <w:t xml:space="preserve">Nama Tugas, terdiri dari karakter huruf dan angka. Tidak boleh mengandung karakter khusus dan panjang maksimalnya adalah 25 karakter </w:t>
+      <w:proofErr w:type="spellStart"/>
+      <w:r>
+        <w:t>Nama</w:t>
+      </w:r>
+      <w:proofErr w:type="spellEnd"/>
+      <w:r>
+        <w:t xml:space="preserve"> </w:t>
+      </w:r>
+      <w:proofErr w:type="spellStart"/>
+      <w:r>
+        <w:t>Tugas</w:t>
+      </w:r>
+      <w:proofErr w:type="spellEnd"/>
+      <w:r>
+        <w:t xml:space="preserve">, </w:t>
+      </w:r>
+      <w:proofErr w:type="spellStart"/>
+      <w:r>
+        <w:t>terdiri</w:t>
+      </w:r>
+      <w:proofErr w:type="spellEnd"/>
+      <w:r>
+        <w:t xml:space="preserve"> </w:t>
+      </w:r>
+      <w:proofErr w:type="spellStart"/>
+      <w:r>
+        <w:t>dari</w:t>
+      </w:r>
+      <w:proofErr w:type="spellEnd"/>
+      <w:r>
+        <w:t xml:space="preserve"> </w:t>
+      </w:r>
+      <w:proofErr w:type="spellStart"/>
+      <w:r>
+        <w:t>karakter</w:t>
+      </w:r>
+      <w:proofErr w:type="spellEnd"/>
+      <w:r>
+        <w:t xml:space="preserve"> </w:t>
+      </w:r>
+      <w:proofErr w:type="spellStart"/>
+      <w:r>
+        <w:t>huruf</w:t>
+      </w:r>
+      <w:proofErr w:type="spellEnd"/>
+      <w:r>
+        <w:t xml:space="preserve"> </w:t>
+      </w:r>
+      <w:proofErr w:type="spellStart"/>
+      <w:r>
+        <w:t>dan</w:t>
+      </w:r>
+      <w:proofErr w:type="spellEnd"/>
+      <w:r>
+        <w:t xml:space="preserve"> </w:t>
+      </w:r>
+      <w:proofErr w:type="spellStart"/>
+      <w:r>
+        <w:t>angka</w:t>
+      </w:r>
+      <w:proofErr w:type="spellEnd"/>
+      <w:r>
+        <w:t xml:space="preserve">. </w:t>
+      </w:r>
+      <w:proofErr w:type="spellStart"/>
+      <w:r>
+        <w:t>Tidak</w:t>
+      </w:r>
+      <w:proofErr w:type="spellEnd"/>
+      <w:r>
+        <w:t xml:space="preserve"> </w:t>
+      </w:r>
+      <w:proofErr w:type="spellStart"/>
+      <w:r>
+        <w:t>boleh</w:t>
+      </w:r>
+      <w:proofErr w:type="spellEnd"/>
+      <w:r>
+        <w:t xml:space="preserve"> </w:t>
+      </w:r>
+      <w:proofErr w:type="spellStart"/>
+      <w:r>
+        <w:t>mengandung</w:t>
+      </w:r>
+      <w:proofErr w:type="spellEnd"/>
+      <w:r>
+        <w:t xml:space="preserve"> </w:t>
+      </w:r>
+      <w:proofErr w:type="spellStart"/>
+      <w:r>
+        <w:t>karakter</w:t>
+      </w:r>
+      <w:proofErr w:type="spellEnd"/>
+      <w:r>
+        <w:t xml:space="preserve"> </w:t>
+      </w:r>
+      <w:proofErr w:type="spellStart"/>
+      <w:r>
+        <w:t>khusus</w:t>
+      </w:r>
+      <w:proofErr w:type="spellEnd"/>
+      <w:r>
+        <w:t xml:space="preserve"> </w:t>
+      </w:r>
+      <w:proofErr w:type="spellStart"/>
+      <w:r>
+        <w:t>dan</w:t>
+      </w:r>
+      <w:proofErr w:type="spellEnd"/>
+      <w:r>
+        <w:t xml:space="preserve"> </w:t>
+      </w:r>
+      <w:proofErr w:type="spellStart"/>
+      <w:r>
+        <w:t>panjang</w:t>
+      </w:r>
+      <w:proofErr w:type="spellEnd"/>
+      <w:r>
+        <w:t xml:space="preserve"> </w:t>
+      </w:r>
+      <w:proofErr w:type="spellStart"/>
+      <w:r>
+        <w:t>maksimalnya</w:t>
+      </w:r>
+      <w:proofErr w:type="spellEnd"/>
+      <w:r>
+        <w:t xml:space="preserve"> </w:t>
+      </w:r>
+      <w:proofErr w:type="spellStart"/>
+      <w:r>
+        <w:t>adalah</w:t>
+      </w:r>
+      <w:proofErr w:type="spellEnd"/>
+      <w:r>
+        <w:t xml:space="preserve"> 25 </w:t>
+      </w:r>
+      <w:proofErr w:type="spellStart"/>
+      <w:r>
+        <w:t>karakter</w:t>
+      </w:r>
+      <w:proofErr w:type="spellEnd"/>
+      <w:r>
+        <w:t xml:space="preserve"> </w:t>
       </w:r>
     </w:p>
     <w:p>
@@ -1413,8 +6730,45 @@
           <w:numId w:val="4"/>
         </w:numPr>
       </w:pPr>
-      <w:r>
-        <w:t>Terdapat pengecekan ekstensi dari file yang diupload.</w:t>
+      <w:proofErr w:type="spellStart"/>
+      <w:r>
+        <w:t>Terdapat</w:t>
+      </w:r>
+      <w:proofErr w:type="spellEnd"/>
+      <w:r>
+        <w:t xml:space="preserve"> </w:t>
+      </w:r>
+      <w:proofErr w:type="spellStart"/>
+      <w:r>
+        <w:t>pengecekan</w:t>
+      </w:r>
+      <w:proofErr w:type="spellEnd"/>
+      <w:r>
+        <w:t xml:space="preserve"> </w:t>
+      </w:r>
+      <w:proofErr w:type="spellStart"/>
+      <w:r>
+        <w:t>ekstensi</w:t>
+      </w:r>
+      <w:proofErr w:type="spellEnd"/>
+      <w:r>
+        <w:t xml:space="preserve"> </w:t>
+      </w:r>
+      <w:proofErr w:type="spellStart"/>
+      <w:r>
+        <w:t>dari</w:t>
+      </w:r>
+      <w:proofErr w:type="spellEnd"/>
+      <w:r>
+        <w:t xml:space="preserve"> file yang </w:t>
+      </w:r>
+      <w:proofErr w:type="spellStart"/>
+      <w:r>
+        <w:t>diupload</w:t>
+      </w:r>
+      <w:proofErr w:type="spellEnd"/>
+      <w:r>
+        <w:t>.</w:t>
       </w:r>
       <w:r>
         <w:t xml:space="preserve"> </w:t>
@@ -1429,7 +6783,39 @@
         </w:numPr>
       </w:pPr>
       <w:r>
-        <w:t>File yang bisa diterima hanya image, video, atau file.</w:t>
+        <w:t xml:space="preserve">File yang </w:t>
+      </w:r>
+      <w:proofErr w:type="spellStart"/>
+      <w:r>
+        <w:t>bisa</w:t>
+      </w:r>
+      <w:proofErr w:type="spellEnd"/>
+      <w:r>
+        <w:t xml:space="preserve"> </w:t>
+      </w:r>
+      <w:proofErr w:type="spellStart"/>
+      <w:r>
+        <w:t>diterima</w:t>
+      </w:r>
+      <w:proofErr w:type="spellEnd"/>
+      <w:r>
+        <w:t xml:space="preserve"> </w:t>
+      </w:r>
+      <w:proofErr w:type="spellStart"/>
+      <w:r>
+        <w:t>hanya</w:t>
+      </w:r>
+      <w:proofErr w:type="spellEnd"/>
+      <w:r>
+        <w:t xml:space="preserve"> image, video, </w:t>
+      </w:r>
+      <w:proofErr w:type="spellStart"/>
+      <w:r>
+        <w:t>atau</w:t>
+      </w:r>
+      <w:proofErr w:type="spellEnd"/>
+      <w:r>
+        <w:t xml:space="preserve"> file.</w:t>
       </w:r>
       <w:r>
         <w:t xml:space="preserve"> </w:t>
@@ -1443,8 +6829,29 @@
           <w:numId w:val="4"/>
         </w:numPr>
       </w:pPr>
-      <w:r>
-        <w:t>Validasi file type dilakukan via javascript.</w:t>
+      <w:proofErr w:type="spellStart"/>
+      <w:r>
+        <w:t>Validasi</w:t>
+      </w:r>
+      <w:proofErr w:type="spellEnd"/>
+      <w:r>
+        <w:t xml:space="preserve"> file type </w:t>
+      </w:r>
+      <w:proofErr w:type="spellStart"/>
+      <w:r>
+        <w:t>dilakukan</w:t>
+      </w:r>
+      <w:proofErr w:type="spellEnd"/>
+      <w:r>
+        <w:t xml:space="preserve"> via </w:t>
+      </w:r>
+      <w:proofErr w:type="spellStart"/>
+      <w:r>
+        <w:t>javascript</w:t>
+      </w:r>
+      <w:proofErr w:type="spellEnd"/>
+      <w:r>
+        <w:t>.</w:t>
       </w:r>
     </w:p>
     <w:p>
@@ -1456,7 +6863,49 @@
         </w:numPr>
       </w:pPr>
       <w:r>
-        <w:t>1 tugas bisa terdiri  atas beberapa attachment.</w:t>
+        <w:t xml:space="preserve">1 </w:t>
+      </w:r>
+      <w:proofErr w:type="spellStart"/>
+      <w:r>
+        <w:t>tugas</w:t>
+      </w:r>
+      <w:proofErr w:type="spellEnd"/>
+      <w:r>
+        <w:t xml:space="preserve"> </w:t>
+      </w:r>
+      <w:proofErr w:type="spellStart"/>
+      <w:r>
+        <w:t>bisa</w:t>
+      </w:r>
+      <w:proofErr w:type="spellEnd"/>
+      <w:r>
+        <w:t xml:space="preserve"> </w:t>
+      </w:r>
+      <w:proofErr w:type="spellStart"/>
+      <w:proofErr w:type="gramStart"/>
+      <w:r>
+        <w:t>terdiri</w:t>
+      </w:r>
+      <w:proofErr w:type="spellEnd"/>
+      <w:r>
+        <w:t xml:space="preserve">  </w:t>
+      </w:r>
+      <w:proofErr w:type="spellStart"/>
+      <w:r>
+        <w:t>atas</w:t>
+      </w:r>
+      <w:proofErr w:type="spellEnd"/>
+      <w:proofErr w:type="gramEnd"/>
+      <w:r>
+        <w:t xml:space="preserve"> </w:t>
+      </w:r>
+      <w:proofErr w:type="spellStart"/>
+      <w:r>
+        <w:t>beberapa</w:t>
+      </w:r>
+      <w:proofErr w:type="spellEnd"/>
+      <w:r>
+        <w:t xml:space="preserve"> attachment.</w:t>
       </w:r>
     </w:p>
     <w:p>
@@ -1468,8 +6917,37 @@
         </w:numPr>
       </w:pPr>
       <w:r>
-        <w:t>Deadline,  text-field untuk deadline menggunakan kalender sederhana</w:t>
-      </w:r>
+        <w:t xml:space="preserve">Deadline,  text-field </w:t>
+      </w:r>
+      <w:proofErr w:type="spellStart"/>
+      <w:r>
+        <w:t>untuk</w:t>
+      </w:r>
+      <w:proofErr w:type="spellEnd"/>
+      <w:r>
+        <w:t xml:space="preserve"> deadline </w:t>
+      </w:r>
+      <w:proofErr w:type="spellStart"/>
+      <w:r>
+        <w:t>menggunakan</w:t>
+      </w:r>
+      <w:proofErr w:type="spellEnd"/>
+      <w:r>
+        <w:t xml:space="preserve"> </w:t>
+      </w:r>
+      <w:proofErr w:type="spellStart"/>
+      <w:r>
+        <w:t>kalender</w:t>
+      </w:r>
+      <w:proofErr w:type="spellEnd"/>
+      <w:r>
+        <w:t xml:space="preserve"> </w:t>
+      </w:r>
+      <w:proofErr w:type="spellStart"/>
+      <w:r>
+        <w:t>sederhana</w:t>
+      </w:r>
+      <w:proofErr w:type="spellEnd"/>
     </w:p>
     <w:p>
       <w:pPr>
@@ -1479,9 +6957,67 @@
           <w:numId w:val="4"/>
         </w:numPr>
       </w:pPr>
-      <w:r>
-        <w:t>Asignee, nama pengguna yang bertanggung jawab atas tugas tersebut</w:t>
-      </w:r>
+      <w:proofErr w:type="spellStart"/>
+      <w:r>
+        <w:t>Asignee</w:t>
+      </w:r>
+      <w:proofErr w:type="spellEnd"/>
+      <w:r>
+        <w:t xml:space="preserve">, </w:t>
+      </w:r>
+      <w:proofErr w:type="spellStart"/>
+      <w:r>
+        <w:t>nama</w:t>
+      </w:r>
+      <w:proofErr w:type="spellEnd"/>
+      <w:r>
+        <w:t xml:space="preserve"> </w:t>
+      </w:r>
+      <w:proofErr w:type="spellStart"/>
+      <w:r>
+        <w:t>pengguna</w:t>
+      </w:r>
+      <w:proofErr w:type="spellEnd"/>
+      <w:r>
+        <w:t xml:space="preserve"> yang </w:t>
+      </w:r>
+      <w:proofErr w:type="spellStart"/>
+      <w:r>
+        <w:t>bertanggung</w:t>
+      </w:r>
+      <w:proofErr w:type="spellEnd"/>
+      <w:r>
+        <w:t xml:space="preserve"> </w:t>
+      </w:r>
+      <w:proofErr w:type="spellStart"/>
+      <w:r>
+        <w:t>jawab</w:t>
+      </w:r>
+      <w:proofErr w:type="spellEnd"/>
+      <w:r>
+        <w:t xml:space="preserve"> </w:t>
+      </w:r>
+      <w:proofErr w:type="spellStart"/>
+      <w:r>
+        <w:t>atas</w:t>
+      </w:r>
+      <w:proofErr w:type="spellEnd"/>
+      <w:r>
+        <w:t xml:space="preserve"> </w:t>
+      </w:r>
+      <w:proofErr w:type="spellStart"/>
+      <w:r>
+        <w:t>tugas</w:t>
+      </w:r>
+      <w:proofErr w:type="spellEnd"/>
+      <w:r>
+        <w:t xml:space="preserve"> </w:t>
+      </w:r>
+      <w:proofErr w:type="spellStart"/>
+      <w:r>
+        <w:t>tersebut</w:t>
+      </w:r>
+      <w:proofErr w:type="spellEnd"/>
     </w:p>
     <w:p>
       <w:pPr>
@@ -1491,8 +7027,37 @@
           <w:numId w:val="4"/>
         </w:numPr>
       </w:pPr>
-      <w:r>
-        <w:t xml:space="preserve">Penambahan dilakukan dengan menggunakan autocomplete AJAX. </w:t>
+      <w:proofErr w:type="spellStart"/>
+      <w:r>
+        <w:t>Penambahan</w:t>
+      </w:r>
+      <w:proofErr w:type="spellEnd"/>
+      <w:r>
+        <w:t xml:space="preserve"> </w:t>
+      </w:r>
+      <w:proofErr w:type="spellStart"/>
+      <w:r>
+        <w:t>dilakukan</w:t>
+      </w:r>
+      <w:proofErr w:type="spellEnd"/>
+      <w:r>
+        <w:t xml:space="preserve"> </w:t>
+      </w:r>
+      <w:proofErr w:type="spellStart"/>
+      <w:r>
+        <w:t>dengan</w:t>
+      </w:r>
+      <w:proofErr w:type="spellEnd"/>
+      <w:r>
+        <w:t xml:space="preserve"> </w:t>
+      </w:r>
+      <w:proofErr w:type="spellStart"/>
+      <w:r>
+        <w:t>menggunakan</w:t>
+      </w:r>
+      <w:proofErr w:type="spellEnd"/>
+      <w:r>
+        <w:t xml:space="preserve"> autocomplete AJAX. </w:t>
       </w:r>
     </w:p>
     <w:p>
@@ -1504,7 +7069,41 @@
         </w:numPr>
       </w:pPr>
       <w:r>
-        <w:t>Autocomplete suggestion yang diberikan adalah sekumpulan nama user.</w:t>
+        <w:t xml:space="preserve">Autocomplete suggestion yang </w:t>
+      </w:r>
+      <w:proofErr w:type="spellStart"/>
+      <w:r>
+        <w:t>diberikan</w:t>
+      </w:r>
+      <w:proofErr w:type="spellEnd"/>
+      <w:r>
+        <w:t xml:space="preserve"> </w:t>
+      </w:r>
+      <w:proofErr w:type="spellStart"/>
+      <w:r>
+        <w:t>adalah</w:t>
+      </w:r>
+      <w:proofErr w:type="spellEnd"/>
+      <w:r>
+        <w:t xml:space="preserve"> </w:t>
+      </w:r>
+      <w:proofErr w:type="spellStart"/>
+      <w:r>
+        <w:t>sekumpulan</w:t>
+      </w:r>
+      <w:proofErr w:type="spellEnd"/>
+      <w:r>
+        <w:t xml:space="preserve"> </w:t>
+      </w:r>
+      <w:proofErr w:type="spellStart"/>
+      <w:proofErr w:type="gramStart"/>
+      <w:r>
+        <w:t>nama</w:t>
+      </w:r>
+      <w:proofErr w:type="spellEnd"/>
+      <w:proofErr w:type="gramEnd"/>
+      <w:r>
+        <w:t xml:space="preserve"> user.</w:t>
       </w:r>
     </w:p>
     <w:p>
@@ -1516,7 +7115,23 @@
         </w:numPr>
       </w:pPr>
       <w:r>
-        <w:t>Suggestion diberikan per ketikan keyboard.</w:t>
+        <w:t xml:space="preserve">Suggestion </w:t>
+      </w:r>
+      <w:proofErr w:type="spellStart"/>
+      <w:r>
+        <w:t>diberikan</w:t>
+      </w:r>
+      <w:proofErr w:type="spellEnd"/>
+      <w:r>
+        <w:t xml:space="preserve"> per </w:t>
+      </w:r>
+      <w:proofErr w:type="spellStart"/>
+      <w:r>
+        <w:t>ketikan</w:t>
+      </w:r>
+      <w:proofErr w:type="spellEnd"/>
+      <w:r>
+        <w:t xml:space="preserve"> keyboard.</w:t>
       </w:r>
     </w:p>
     <w:p>
@@ -1528,7 +7143,103 @@
         </w:numPr>
       </w:pPr>
       <w:r>
-        <w:t>Tag, perlu diingat bahwa tag bisa terdiri lebih dari satu, masing-masing tag dipisah dengan koma ‘,’.</w:t>
+        <w:t xml:space="preserve">Tag, </w:t>
+      </w:r>
+      <w:proofErr w:type="spellStart"/>
+      <w:r>
+        <w:t>perlu</w:t>
+      </w:r>
+      <w:proofErr w:type="spellEnd"/>
+      <w:r>
+        <w:t xml:space="preserve"> </w:t>
+      </w:r>
+      <w:proofErr w:type="spellStart"/>
+      <w:r>
+        <w:t>diingat</w:t>
+      </w:r>
+      <w:proofErr w:type="spellEnd"/>
+      <w:r>
+        <w:t xml:space="preserve"> </w:t>
+      </w:r>
+      <w:proofErr w:type="spellStart"/>
+      <w:r>
+        <w:t>bahwa</w:t>
+      </w:r>
+      <w:proofErr w:type="spellEnd"/>
+      <w:r>
+        <w:t xml:space="preserve"> tag </w:t>
+      </w:r>
+      <w:proofErr w:type="spellStart"/>
+      <w:r>
+        <w:t>bisa</w:t>
+      </w:r>
+      <w:proofErr w:type="spellEnd"/>
+      <w:r>
+        <w:t xml:space="preserve"> </w:t>
+      </w:r>
+      <w:proofErr w:type="spellStart"/>
+      <w:r>
+        <w:t>terdiri</w:t>
+      </w:r>
+      <w:proofErr w:type="spellEnd"/>
+      <w:r>
+        <w:t xml:space="preserve"> </w:t>
+      </w:r>
+      <w:proofErr w:type="spellStart"/>
+      <w:r>
+        <w:t>lebih</w:t>
+      </w:r>
+      <w:proofErr w:type="spellEnd"/>
+      <w:r>
+        <w:t xml:space="preserve"> </w:t>
+      </w:r>
+      <w:proofErr w:type="spellStart"/>
+      <w:r>
+        <w:t>dari</w:t>
+      </w:r>
+      <w:proofErr w:type="spellEnd"/>
+      <w:r>
+        <w:t xml:space="preserve"> </w:t>
+      </w:r>
+      <w:proofErr w:type="spellStart"/>
+      <w:r>
+        <w:t>satu</w:t>
+      </w:r>
+      <w:proofErr w:type="spellEnd"/>
+      <w:r>
+        <w:t xml:space="preserve">, </w:t>
+      </w:r>
+      <w:proofErr w:type="spellStart"/>
+      <w:r>
+        <w:t>masing-masing</w:t>
+      </w:r>
+      <w:proofErr w:type="spellEnd"/>
+      <w:r>
+        <w:t xml:space="preserve"> tag </w:t>
+      </w:r>
+      <w:proofErr w:type="spellStart"/>
+      <w:r>
+        <w:t>dipisah</w:t>
+      </w:r>
+      <w:proofErr w:type="spellEnd"/>
+      <w:r>
+        <w:t xml:space="preserve"> </w:t>
+      </w:r>
+      <w:proofErr w:type="spellStart"/>
+      <w:r>
+        <w:t>dengan</w:t>
+      </w:r>
+      <w:proofErr w:type="spellEnd"/>
+      <w:r>
+        <w:t xml:space="preserve"> </w:t>
+      </w:r>
+      <w:proofErr w:type="spellStart"/>
+      <w:r>
+        <w:t>koma</w:t>
+      </w:r>
+      <w:proofErr w:type="spellEnd"/>
+      <w:r>
+        <w:t xml:space="preserve"> ‘,’.</w:t>
       </w:r>
     </w:p>
     <w:p>
@@ -1539,8 +7250,254 @@
           <w:numId w:val="4"/>
         </w:numPr>
       </w:pPr>
-      <w:r>
-        <w:t>Setelah submit tugas dilakukan, user di-redirect ke halaman rincian tugas. Perlu diperhatikan pula bahwa jika assignee ditambah atau dihapus, user yang bersangkutan harus menerima efeknya juga (jika tugas X dari kategori Y menambah user A, maka di dashboard user A harus muncul tugas X dari kategori Y).</w:t>
+      <w:proofErr w:type="spellStart"/>
+      <w:r>
+        <w:lastRenderedPageBreak/>
+        <w:t>Setelah</w:t>
+      </w:r>
+      <w:proofErr w:type="spellEnd"/>
+      <w:r>
+        <w:t xml:space="preserve"> submit </w:t>
+      </w:r>
+      <w:proofErr w:type="spellStart"/>
+      <w:r>
+        <w:t>tugas</w:t>
+      </w:r>
+      <w:proofErr w:type="spellEnd"/>
+      <w:r>
+        <w:t xml:space="preserve"> </w:t>
+      </w:r>
+      <w:proofErr w:type="spellStart"/>
+      <w:r>
+        <w:t>dilakukan</w:t>
+      </w:r>
+      <w:proofErr w:type="spellEnd"/>
+      <w:r>
+        <w:t xml:space="preserve">, user di-redirect </w:t>
+      </w:r>
+      <w:proofErr w:type="spellStart"/>
+      <w:r>
+        <w:t>ke</w:t>
+      </w:r>
+      <w:proofErr w:type="spellEnd"/>
+      <w:r>
+        <w:t xml:space="preserve"> </w:t>
+      </w:r>
+      <w:proofErr w:type="spellStart"/>
+      <w:r>
+        <w:t>halaman</w:t>
+      </w:r>
+      <w:proofErr w:type="spellEnd"/>
+      <w:r>
+        <w:t xml:space="preserve"> </w:t>
+      </w:r>
+      <w:proofErr w:type="spellStart"/>
+      <w:r>
+        <w:t>rincian</w:t>
+      </w:r>
+      <w:proofErr w:type="spellEnd"/>
+      <w:r>
+        <w:t xml:space="preserve"> </w:t>
+      </w:r>
+      <w:proofErr w:type="spellStart"/>
+      <w:r>
+        <w:t>tugas</w:t>
+      </w:r>
+      <w:proofErr w:type="spellEnd"/>
+      <w:r>
+        <w:t xml:space="preserve">. </w:t>
+      </w:r>
+      <w:proofErr w:type="spellStart"/>
+      <w:r>
+        <w:t>Perlu</w:t>
+      </w:r>
+      <w:proofErr w:type="spellEnd"/>
+      <w:r>
+        <w:t xml:space="preserve"> </w:t>
+      </w:r>
+      <w:proofErr w:type="spellStart"/>
+      <w:r>
+        <w:t>diperhatikan</w:t>
+      </w:r>
+      <w:proofErr w:type="spellEnd"/>
+      <w:r>
+        <w:t xml:space="preserve"> pula </w:t>
+      </w:r>
+      <w:proofErr w:type="spellStart"/>
+      <w:r>
+        <w:t>bahwa</w:t>
+      </w:r>
+      <w:proofErr w:type="spellEnd"/>
+      <w:r>
+        <w:t xml:space="preserve"> </w:t>
+      </w:r>
+      <w:proofErr w:type="spellStart"/>
+      <w:r>
+        <w:t>jika</w:t>
+      </w:r>
+      <w:proofErr w:type="spellEnd"/>
+      <w:r>
+        <w:t xml:space="preserve"> assignee </w:t>
+      </w:r>
+      <w:proofErr w:type="spellStart"/>
+      <w:r>
+        <w:t>ditambah</w:t>
+      </w:r>
+      <w:proofErr w:type="spellEnd"/>
+      <w:r>
+        <w:t xml:space="preserve"> </w:t>
+      </w:r>
+      <w:proofErr w:type="spellStart"/>
+      <w:r>
+        <w:t>atau</w:t>
+      </w:r>
+      <w:proofErr w:type="spellEnd"/>
+      <w:r>
+        <w:t xml:space="preserve"> </w:t>
+      </w:r>
+      <w:proofErr w:type="spellStart"/>
+      <w:r>
+        <w:t>dihapus</w:t>
+      </w:r>
+      <w:proofErr w:type="spellEnd"/>
+      <w:r>
+        <w:t xml:space="preserve">, user yang </w:t>
+      </w:r>
+      <w:proofErr w:type="spellStart"/>
+      <w:r>
+        <w:t>bersangkutan</w:t>
+      </w:r>
+      <w:proofErr w:type="spellEnd"/>
+      <w:r>
+        <w:t xml:space="preserve"> </w:t>
+      </w:r>
+      <w:proofErr w:type="spellStart"/>
+      <w:r>
+        <w:t>harus</w:t>
+      </w:r>
+      <w:proofErr w:type="spellEnd"/>
+      <w:r>
+        <w:t xml:space="preserve"> </w:t>
+      </w:r>
+      <w:proofErr w:type="spellStart"/>
+      <w:r>
+        <w:t>menerima</w:t>
+      </w:r>
+      <w:proofErr w:type="spellEnd"/>
+      <w:r>
+        <w:t xml:space="preserve"> </w:t>
+      </w:r>
+      <w:proofErr w:type="spellStart"/>
+      <w:r>
+        <w:t>efeknya</w:t>
+      </w:r>
+      <w:proofErr w:type="spellEnd"/>
+      <w:r>
+        <w:t xml:space="preserve"> </w:t>
+      </w:r>
+      <w:proofErr w:type="spellStart"/>
+      <w:r>
+        <w:t>juga</w:t>
+      </w:r>
+      <w:proofErr w:type="spellEnd"/>
+      <w:r>
+        <w:t xml:space="preserve"> (</w:t>
+      </w:r>
+      <w:proofErr w:type="spellStart"/>
+      <w:r>
+        <w:t>jika</w:t>
+      </w:r>
+      <w:proofErr w:type="spellEnd"/>
+      <w:r>
+        <w:t xml:space="preserve"> </w:t>
+      </w:r>
+      <w:proofErr w:type="spellStart"/>
+      <w:r>
+        <w:t>tugas</w:t>
+      </w:r>
+      <w:proofErr w:type="spellEnd"/>
+      <w:r>
+        <w:t xml:space="preserve"> X </w:t>
+      </w:r>
+      <w:proofErr w:type="spellStart"/>
+      <w:r>
+        <w:t>dari</w:t>
+      </w:r>
+      <w:proofErr w:type="spellEnd"/>
+      <w:r>
+        <w:t xml:space="preserve"> </w:t>
+      </w:r>
+      <w:proofErr w:type="spellStart"/>
+      <w:r>
+        <w:t>kategori</w:t>
+      </w:r>
+      <w:proofErr w:type="spellEnd"/>
+      <w:r>
+        <w:t xml:space="preserve"> Y </w:t>
+      </w:r>
+      <w:proofErr w:type="spellStart"/>
+      <w:r>
+        <w:t>menambah</w:t>
+      </w:r>
+      <w:proofErr w:type="spellEnd"/>
+      <w:r>
+        <w:t xml:space="preserve"> user A, </w:t>
+      </w:r>
+      <w:proofErr w:type="spellStart"/>
+      <w:r>
+        <w:t>maka</w:t>
+      </w:r>
+      <w:proofErr w:type="spellEnd"/>
+      <w:r>
+        <w:t xml:space="preserve"> di dashboard user </w:t>
+      </w:r>
+      <w:proofErr w:type="gramStart"/>
+      <w:r>
+        <w:t>A</w:t>
+      </w:r>
+      <w:proofErr w:type="gramEnd"/>
+      <w:r>
+        <w:t xml:space="preserve"> </w:t>
+      </w:r>
+      <w:proofErr w:type="spellStart"/>
+      <w:r>
+        <w:t>harus</w:t>
+      </w:r>
+      <w:proofErr w:type="spellEnd"/>
+      <w:r>
+        <w:t xml:space="preserve"> </w:t>
+      </w:r>
+      <w:proofErr w:type="spellStart"/>
+      <w:r>
+        <w:t>muncul</w:t>
+      </w:r>
+      <w:proofErr w:type="spellEnd"/>
+      <w:r>
+        <w:t xml:space="preserve"> </w:t>
+      </w:r>
+      <w:proofErr w:type="spellStart"/>
+      <w:r>
+        <w:t>tugas</w:t>
+      </w:r>
+      <w:proofErr w:type="spellEnd"/>
+      <w:r>
+        <w:t xml:space="preserve"> X </w:t>
+      </w:r>
+      <w:proofErr w:type="spellStart"/>
+      <w:r>
+        <w:t>dari</w:t>
+      </w:r>
+      <w:proofErr w:type="spellEnd"/>
+      <w:r>
+        <w:t xml:space="preserve"> </w:t>
+      </w:r>
+      <w:proofErr w:type="spellStart"/>
+      <w:r>
+        <w:t>kategori</w:t>
+      </w:r>
+      <w:proofErr w:type="spellEnd"/>
+      <w:r>
+        <w:t xml:space="preserve"> Y).</w:t>
       </w:r>
     </w:p>
     <w:p>
@@ -1559,7 +7516,6 @@
           <w:sz w:val="36"/>
           <w:szCs w:val="36"/>
         </w:rPr>
-        <w:lastRenderedPageBreak/>
         <w:t>HALAMAN PROFIL 15%</w:t>
       </w:r>
       <w:r>
@@ -1587,12 +7543,214 @@
           <w:sz w:val="18"/>
           <w:szCs w:val="36"/>
         </w:rPr>
-        <w:t>(tinggal validasi pakai fungsi yang ada di registrasi)</w:t>
-      </w:r>
-    </w:p>
-    <w:p>
-      <w:r>
-        <w:t>Halaman ini mengandung biodata dan gambar profil dari pengguna. User info yang ditampilkan:</w:t>
+        <w:t>(</w:t>
+      </w:r>
+      <w:proofErr w:type="spellStart"/>
+      <w:r>
+        <w:rPr>
+          <w:b/>
+          <w:color w:val="FF0000"/>
+          <w:sz w:val="18"/>
+          <w:szCs w:val="36"/>
+        </w:rPr>
+        <w:t>tinggal</w:t>
+      </w:r>
+      <w:proofErr w:type="spellEnd"/>
+      <w:r>
+        <w:rPr>
+          <w:b/>
+          <w:color w:val="FF0000"/>
+          <w:sz w:val="18"/>
+          <w:szCs w:val="36"/>
+        </w:rPr>
+        <w:t xml:space="preserve"> </w:t>
+      </w:r>
+      <w:proofErr w:type="spellStart"/>
+      <w:r>
+        <w:rPr>
+          <w:b/>
+          <w:color w:val="FF0000"/>
+          <w:sz w:val="18"/>
+          <w:szCs w:val="36"/>
+        </w:rPr>
+        <w:t>validasi</w:t>
+      </w:r>
+      <w:proofErr w:type="spellEnd"/>
+      <w:r>
+        <w:rPr>
+          <w:b/>
+          <w:color w:val="FF0000"/>
+          <w:sz w:val="18"/>
+          <w:szCs w:val="36"/>
+        </w:rPr>
+        <w:t xml:space="preserve"> </w:t>
+      </w:r>
+      <w:proofErr w:type="spellStart"/>
+      <w:r>
+        <w:rPr>
+          <w:b/>
+          <w:color w:val="FF0000"/>
+          <w:sz w:val="18"/>
+          <w:szCs w:val="36"/>
+        </w:rPr>
+        <w:t>pakai</w:t>
+      </w:r>
+      <w:proofErr w:type="spellEnd"/>
+      <w:r>
+        <w:rPr>
+          <w:b/>
+          <w:color w:val="FF0000"/>
+          <w:sz w:val="18"/>
+          <w:szCs w:val="36"/>
+        </w:rPr>
+        <w:t xml:space="preserve"> </w:t>
+      </w:r>
+      <w:proofErr w:type="spellStart"/>
+      <w:r>
+        <w:rPr>
+          <w:b/>
+          <w:color w:val="FF0000"/>
+          <w:sz w:val="18"/>
+          <w:szCs w:val="36"/>
+        </w:rPr>
+        <w:t>fungsi</w:t>
+      </w:r>
+      <w:proofErr w:type="spellEnd"/>
+      <w:r>
+        <w:rPr>
+          <w:b/>
+          <w:color w:val="FF0000"/>
+          <w:sz w:val="18"/>
+          <w:szCs w:val="36"/>
+        </w:rPr>
+        <w:t xml:space="preserve"> yang </w:t>
+      </w:r>
+      <w:proofErr w:type="spellStart"/>
+      <w:r>
+        <w:rPr>
+          <w:b/>
+          <w:color w:val="FF0000"/>
+          <w:sz w:val="18"/>
+          <w:szCs w:val="36"/>
+        </w:rPr>
+        <w:t>ada</w:t>
+      </w:r>
+      <w:proofErr w:type="spellEnd"/>
+      <w:r>
+        <w:rPr>
+          <w:b/>
+          <w:color w:val="FF0000"/>
+          <w:sz w:val="18"/>
+          <w:szCs w:val="36"/>
+        </w:rPr>
+        <w:t xml:space="preserve"> di </w:t>
+      </w:r>
+      <w:proofErr w:type="spellStart"/>
+      <w:r>
+        <w:rPr>
+          <w:b/>
+          <w:color w:val="FF0000"/>
+          <w:sz w:val="18"/>
+          <w:szCs w:val="36"/>
+        </w:rPr>
+        <w:t>registrasi</w:t>
+      </w:r>
+      <w:proofErr w:type="spellEnd"/>
+      <w:r>
+        <w:rPr>
+          <w:b/>
+          <w:color w:val="FF0000"/>
+          <w:sz w:val="18"/>
+          <w:szCs w:val="36"/>
+        </w:rPr>
+        <w:t>)</w:t>
+      </w:r>
+    </w:p>
+    <w:p>
+      <w:proofErr w:type="spellStart"/>
+      <w:proofErr w:type="gramStart"/>
+      <w:r>
+        <w:t>Halaman</w:t>
+      </w:r>
+      <w:proofErr w:type="spellEnd"/>
+      <w:r>
+        <w:t xml:space="preserve"> </w:t>
+      </w:r>
+      <w:proofErr w:type="spellStart"/>
+      <w:r>
+        <w:t>ini</w:t>
+      </w:r>
+      <w:proofErr w:type="spellEnd"/>
+      <w:r>
+        <w:t xml:space="preserve"> </w:t>
+      </w:r>
+      <w:proofErr w:type="spellStart"/>
+      <w:r>
+        <w:t>mengandung</w:t>
+      </w:r>
+      <w:proofErr w:type="spellEnd"/>
+      <w:r>
+        <w:t xml:space="preserve"> </w:t>
+      </w:r>
+      <w:proofErr w:type="spellStart"/>
+      <w:r>
+        <w:t>biodata</w:t>
+      </w:r>
+      <w:proofErr w:type="spellEnd"/>
+      <w:r>
+        <w:t xml:space="preserve"> </w:t>
+      </w:r>
+      <w:proofErr w:type="spellStart"/>
+      <w:r>
+        <w:t>dan</w:t>
+      </w:r>
+      <w:proofErr w:type="spellEnd"/>
+      <w:r>
+        <w:t xml:space="preserve"> </w:t>
+      </w:r>
+      <w:proofErr w:type="spellStart"/>
+      <w:r>
+        <w:t>gambar</w:t>
+      </w:r>
+      <w:proofErr w:type="spellEnd"/>
+      <w:r>
+        <w:t xml:space="preserve"> </w:t>
+      </w:r>
+      <w:proofErr w:type="spellStart"/>
+      <w:r>
+        <w:t>profil</w:t>
+      </w:r>
+      <w:proofErr w:type="spellEnd"/>
+      <w:r>
+        <w:t xml:space="preserve"> </w:t>
+      </w:r>
+      <w:proofErr w:type="spellStart"/>
+      <w:r>
+        <w:t>dari</w:t>
+      </w:r>
+      <w:proofErr w:type="spellEnd"/>
+      <w:r>
+        <w:t xml:space="preserve"> </w:t>
+      </w:r>
+      <w:proofErr w:type="spellStart"/>
+      <w:r>
+        <w:t>pengguna</w:t>
+      </w:r>
+      <w:proofErr w:type="spellEnd"/>
+      <w:r>
+        <w:t>.</w:t>
+      </w:r>
+      <w:proofErr w:type="gramEnd"/>
+      <w:r>
+        <w:t xml:space="preserve"> User info yang </w:t>
+      </w:r>
+      <w:proofErr w:type="spellStart"/>
+      <w:r>
+        <w:t>ditampilkan</w:t>
+      </w:r>
+      <w:proofErr w:type="spellEnd"/>
+      <w:r>
+        <w:t>:</w:t>
       </w:r>
     </w:p>
     <w:p>
@@ -1664,12 +7822,28 @@
           <w:b/>
         </w:rPr>
       </w:pPr>
-      <w:r>
-        <w:rPr>
-          <w:b/>
-        </w:rPr>
-        <w:t>Tanggal lahir</w:t>
-      </w:r>
+      <w:proofErr w:type="spellStart"/>
+      <w:r>
+        <w:rPr>
+          <w:b/>
+        </w:rPr>
+        <w:t>Tanggal</w:t>
+      </w:r>
+      <w:proofErr w:type="spellEnd"/>
+      <w:r>
+        <w:rPr>
+          <w:b/>
+        </w:rPr>
+        <w:t xml:space="preserve"> </w:t>
+      </w:r>
+      <w:proofErr w:type="spellStart"/>
+      <w:r>
+        <w:rPr>
+          <w:b/>
+        </w:rPr>
+        <w:t>lahir</w:t>
+      </w:r>
+      <w:proofErr w:type="spellEnd"/>
     </w:p>
     <w:p>
       <w:pPr>
@@ -1725,8 +7899,30 @@
         <w:rPr>
           <w:b/>
         </w:rPr>
-        <w:t>Task yang sudah diselesaikan</w:t>
-      </w:r>
+        <w:t xml:space="preserve">Task yang </w:t>
+      </w:r>
+      <w:proofErr w:type="spellStart"/>
+      <w:r>
+        <w:rPr>
+          <w:b/>
+        </w:rPr>
+        <w:t>sudah</w:t>
+      </w:r>
+      <w:proofErr w:type="spellEnd"/>
+      <w:r>
+        <w:rPr>
+          <w:b/>
+        </w:rPr>
+        <w:t xml:space="preserve"> </w:t>
+      </w:r>
+      <w:proofErr w:type="spellStart"/>
+      <w:r>
+        <w:rPr>
+          <w:b/>
+        </w:rPr>
+        <w:t>diselesaikan</w:t>
+      </w:r>
+      <w:proofErr w:type="spellEnd"/>
     </w:p>
     <w:p>
       <w:pPr>
@@ -1744,12 +7940,95 @@
         <w:rPr>
           <w:b/>
         </w:rPr>
-        <w:t>Task yang sedang dikerjakan</w:t>
-      </w:r>
-    </w:p>
-    <w:p>
-      <w:r>
-        <w:t>Terdapat edit profile button yang berfungsi untuk melakukan perubahan pada atribut berikut:</w:t>
+        <w:t xml:space="preserve">Task yang </w:t>
+      </w:r>
+      <w:proofErr w:type="spellStart"/>
+      <w:r>
+        <w:rPr>
+          <w:b/>
+        </w:rPr>
+        <w:t>sedang</w:t>
+      </w:r>
+      <w:proofErr w:type="spellEnd"/>
+      <w:r>
+        <w:rPr>
+          <w:b/>
+        </w:rPr>
+        <w:t xml:space="preserve"> </w:t>
+      </w:r>
+      <w:proofErr w:type="spellStart"/>
+      <w:r>
+        <w:rPr>
+          <w:b/>
+        </w:rPr>
+        <w:t>dikerjakan</w:t>
+      </w:r>
+      <w:proofErr w:type="spellEnd"/>
+    </w:p>
+    <w:p>
+      <w:proofErr w:type="spellStart"/>
+      <w:r>
+        <w:t>Terdapat</w:t>
+      </w:r>
+      <w:proofErr w:type="spellEnd"/>
+      <w:r>
+        <w:t xml:space="preserve"> edit profile button yang </w:t>
+      </w:r>
+      <w:proofErr w:type="spellStart"/>
+      <w:r>
+        <w:t>berfungsi</w:t>
+      </w:r>
+      <w:proofErr w:type="spellEnd"/>
+      <w:r>
+        <w:t xml:space="preserve"> </w:t>
+      </w:r>
+      <w:proofErr w:type="spellStart"/>
+      <w:r>
+        <w:t>untuk</w:t>
+      </w:r>
+      <w:proofErr w:type="spellEnd"/>
+      <w:r>
+        <w:t xml:space="preserve"> </w:t>
+      </w:r>
+      <w:proofErr w:type="spellStart"/>
+      <w:r>
+        <w:t>melakukan</w:t>
+      </w:r>
+      <w:proofErr w:type="spellEnd"/>
+      <w:r>
+        <w:t xml:space="preserve"> </w:t>
+      </w:r>
+      <w:proofErr w:type="spellStart"/>
+      <w:r>
+        <w:t>perubahan</w:t>
+      </w:r>
+      <w:proofErr w:type="spellEnd"/>
+      <w:r>
+        <w:t xml:space="preserve"> </w:t>
+      </w:r>
+      <w:proofErr w:type="spellStart"/>
+      <w:r>
+        <w:t>pada</w:t>
+      </w:r>
+      <w:proofErr w:type="spellEnd"/>
+      <w:r>
+        <w:t xml:space="preserve"> </w:t>
+      </w:r>
+      <w:proofErr w:type="spellStart"/>
+      <w:r>
+        <w:t>atribut</w:t>
+      </w:r>
+      <w:proofErr w:type="spellEnd"/>
+      <w:r>
+        <w:t xml:space="preserve"> </w:t>
+      </w:r>
+      <w:proofErr w:type="spellStart"/>
+      <w:r>
+        <w:t>berikut</w:t>
+      </w:r>
+      <w:proofErr w:type="spellEnd"/>
+      <w:r>
+        <w:t>:</w:t>
       </w:r>
     </w:p>
     <w:p>
@@ -1843,20 +8122,253 @@
       </w:r>
     </w:p>
     <w:p>
-      <w:r>
-        <w:t xml:space="preserve">Selain itu, edit profile juga memiliki fitur change password. Jika edit ditekan, tetapi </w:t>
-      </w:r>
-      <w:r>
-        <w:t xml:space="preserve">field isi field tidak berubah, </w:t>
-      </w:r>
-      <w:r>
-        <w:t>berikan notifikasi bahwa field tidak diubah. Notifikasi seperti ini dilakukan via Jav</w:t>
-      </w:r>
-      <w:r>
-        <w:t xml:space="preserve">ascript. Seluruh validasi yang </w:t>
-      </w:r>
-      <w:r>
-        <w:t>berlaku pada registration form juga berlaku pada edit profile ini.</w:t>
+      <w:proofErr w:type="spellStart"/>
+      <w:proofErr w:type="gramStart"/>
+      <w:r>
+        <w:t>Selain</w:t>
+      </w:r>
+      <w:proofErr w:type="spellEnd"/>
+      <w:r>
+        <w:t xml:space="preserve"> </w:t>
+      </w:r>
+      <w:proofErr w:type="spellStart"/>
+      <w:r>
+        <w:t>itu</w:t>
+      </w:r>
+      <w:proofErr w:type="spellEnd"/>
+      <w:r>
+        <w:t xml:space="preserve">, edit profile </w:t>
+      </w:r>
+      <w:proofErr w:type="spellStart"/>
+      <w:r>
+        <w:t>juga</w:t>
+      </w:r>
+      <w:proofErr w:type="spellEnd"/>
+      <w:r>
+        <w:t xml:space="preserve"> </w:t>
+      </w:r>
+      <w:proofErr w:type="spellStart"/>
+      <w:r>
+        <w:t>memiliki</w:t>
+      </w:r>
+      <w:proofErr w:type="spellEnd"/>
+      <w:r>
+        <w:t xml:space="preserve"> </w:t>
+      </w:r>
+      <w:proofErr w:type="spellStart"/>
+      <w:r>
+        <w:t>fitur</w:t>
+      </w:r>
+      <w:proofErr w:type="spellEnd"/>
+      <w:r>
+        <w:t xml:space="preserve"> change password.</w:t>
+      </w:r>
+      <w:proofErr w:type="gramEnd"/>
+      <w:r>
+        <w:t xml:space="preserve"> </w:t>
+      </w:r>
+      <w:proofErr w:type="spellStart"/>
+      <w:r>
+        <w:t>Jika</w:t>
+      </w:r>
+      <w:proofErr w:type="spellEnd"/>
+      <w:r>
+        <w:t xml:space="preserve"> edit </w:t>
+      </w:r>
+      <w:proofErr w:type="spellStart"/>
+      <w:r>
+        <w:t>ditekan</w:t>
+      </w:r>
+      <w:proofErr w:type="spellEnd"/>
+      <w:r>
+        <w:t xml:space="preserve">, </w:t>
+      </w:r>
+      <w:proofErr w:type="spellStart"/>
+      <w:r>
+        <w:t>tetapi</w:t>
+      </w:r>
+      <w:proofErr w:type="spellEnd"/>
+      <w:r>
+        <w:t xml:space="preserve"> </w:t>
+      </w:r>
+      <w:r>
+        <w:t xml:space="preserve">field </w:t>
+      </w:r>
+      <w:proofErr w:type="spellStart"/>
+      <w:r>
+        <w:t>isi</w:t>
+      </w:r>
+      <w:proofErr w:type="spellEnd"/>
+      <w:r>
+        <w:t xml:space="preserve"> field </w:t>
+      </w:r>
+      <w:proofErr w:type="spellStart"/>
+      <w:r>
+        <w:t>tidak</w:t>
+      </w:r>
+      <w:proofErr w:type="spellEnd"/>
+      <w:r>
+        <w:t xml:space="preserve"> </w:t>
+      </w:r>
+      <w:proofErr w:type="spellStart"/>
+      <w:r>
+        <w:t>berubah</w:t>
+      </w:r>
+      <w:proofErr w:type="spellEnd"/>
+      <w:r>
+        <w:t xml:space="preserve">, </w:t>
+      </w:r>
+      <w:proofErr w:type="spellStart"/>
+      <w:r>
+        <w:t>berikan</w:t>
+      </w:r>
+      <w:proofErr w:type="spellEnd"/>
+      <w:r>
+        <w:t xml:space="preserve"> </w:t>
+      </w:r>
+      <w:proofErr w:type="spellStart"/>
+      <w:r>
+        <w:t>notifikasi</w:t>
+      </w:r>
+      <w:proofErr w:type="spellEnd"/>
+      <w:r>
+        <w:t xml:space="preserve"> </w:t>
+      </w:r>
+      <w:proofErr w:type="spellStart"/>
+      <w:r>
+        <w:t>bahwa</w:t>
+      </w:r>
+      <w:proofErr w:type="spellEnd"/>
+      <w:r>
+        <w:t xml:space="preserve"> field </w:t>
+      </w:r>
+      <w:proofErr w:type="spellStart"/>
+      <w:r>
+        <w:t>tidak</w:t>
+      </w:r>
+      <w:proofErr w:type="spellEnd"/>
+      <w:r>
+        <w:t xml:space="preserve"> </w:t>
+      </w:r>
+      <w:proofErr w:type="spellStart"/>
+      <w:r>
+        <w:t>diubah</w:t>
+      </w:r>
+      <w:proofErr w:type="spellEnd"/>
+      <w:r>
+        <w:t xml:space="preserve">. </w:t>
+      </w:r>
+      <w:proofErr w:type="spellStart"/>
+      <w:proofErr w:type="gramStart"/>
+      <w:r>
+        <w:t>Notifikasi</w:t>
+      </w:r>
+      <w:proofErr w:type="spellEnd"/>
+      <w:r>
+        <w:t xml:space="preserve"> </w:t>
+      </w:r>
+      <w:proofErr w:type="spellStart"/>
+      <w:r>
+        <w:t>seperti</w:t>
+      </w:r>
+      <w:proofErr w:type="spellEnd"/>
+      <w:r>
+        <w:t xml:space="preserve"> </w:t>
+      </w:r>
+      <w:proofErr w:type="spellStart"/>
+      <w:r>
+        <w:t>ini</w:t>
+      </w:r>
+      <w:proofErr w:type="spellEnd"/>
+      <w:r>
+        <w:t xml:space="preserve"> </w:t>
+      </w:r>
+      <w:proofErr w:type="spellStart"/>
+      <w:r>
+        <w:t>dilakukan</w:t>
+      </w:r>
+      <w:proofErr w:type="spellEnd"/>
+      <w:r>
+        <w:t xml:space="preserve"> via </w:t>
+      </w:r>
+      <w:proofErr w:type="spellStart"/>
+      <w:r>
+        <w:t>Jav</w:t>
+      </w:r>
+      <w:r>
+        <w:t>ascript</w:t>
+      </w:r>
+      <w:proofErr w:type="spellEnd"/>
+      <w:r>
+        <w:t>.</w:t>
+      </w:r>
+      <w:proofErr w:type="gramEnd"/>
+      <w:r>
+        <w:t xml:space="preserve"> </w:t>
+      </w:r>
+      <w:proofErr w:type="spellStart"/>
+      <w:r>
+        <w:t>Seluruh</w:t>
+      </w:r>
+      <w:proofErr w:type="spellEnd"/>
+      <w:r>
+        <w:t xml:space="preserve"> </w:t>
+      </w:r>
+      <w:proofErr w:type="spellStart"/>
+      <w:r>
+        <w:t>validasi</w:t>
+      </w:r>
+      <w:proofErr w:type="spellEnd"/>
+      <w:r>
+        <w:t xml:space="preserve"> yang </w:t>
+      </w:r>
+      <w:proofErr w:type="spellStart"/>
+      <w:r>
+        <w:t>berlaku</w:t>
+      </w:r>
+      <w:proofErr w:type="spellEnd"/>
+      <w:r>
+        <w:t xml:space="preserve"> </w:t>
+      </w:r>
+      <w:proofErr w:type="spellStart"/>
+      <w:r>
+        <w:t>pada</w:t>
+      </w:r>
+      <w:proofErr w:type="spellEnd"/>
+      <w:r>
+        <w:t xml:space="preserve"> registration form </w:t>
+      </w:r>
+      <w:proofErr w:type="spellStart"/>
+      <w:r>
+        <w:t>juga</w:t>
+      </w:r>
+      <w:proofErr w:type="spellEnd"/>
+      <w:r>
+        <w:t xml:space="preserve"> </w:t>
+      </w:r>
+      <w:proofErr w:type="spellStart"/>
+      <w:r>
+        <w:t>berlaku</w:t>
+      </w:r>
+      <w:proofErr w:type="spellEnd"/>
+      <w:r>
+        <w:t xml:space="preserve"> </w:t>
+      </w:r>
+      <w:proofErr w:type="spellStart"/>
+      <w:r>
+        <w:t>pada</w:t>
+      </w:r>
+      <w:proofErr w:type="spellEnd"/>
+      <w:r>
+        <w:t xml:space="preserve"> edit profile </w:t>
+      </w:r>
+      <w:proofErr w:type="spellStart"/>
+      <w:r>
+        <w:t>ini</w:t>
+      </w:r>
+      <w:proofErr w:type="spellEnd"/>
+      <w:r>
+        <w:t>.</w:t>
       </w:r>
     </w:p>
     <w:p/>
@@ -1880,40 +8392,250 @@
       </w:r>
     </w:p>
     <w:p>
-      <w:r>
-        <w:t>Database yang dipergunakan wajib MySQL. Detil user database yang akan dipergunakan:</w:t>
-      </w:r>
-    </w:p>
-    <w:p>
-      <w:r>
-        <w:t>Username : progin</w:t>
-      </w:r>
-    </w:p>
-    <w:p>
-      <w:r>
-        <w:t>Password : progin</w:t>
-      </w:r>
-    </w:p>
-    <w:p>
-      <w:r>
-        <w:t>Host : localhost</w:t>
-      </w:r>
-    </w:p>
-    <w:p>
-      <w:r>
-        <w:t>Schema DB Name : progin_405_&lt;NIM_Uploader&gt;</w:t>
+      <w:proofErr w:type="gramStart"/>
+      <w:r>
+        <w:t xml:space="preserve">Database yang </w:t>
+      </w:r>
+      <w:proofErr w:type="spellStart"/>
+      <w:r>
+        <w:t>dipergunakan</w:t>
+      </w:r>
+      <w:proofErr w:type="spellEnd"/>
+      <w:r>
+        <w:t xml:space="preserve"> </w:t>
+      </w:r>
+      <w:proofErr w:type="spellStart"/>
+      <w:r>
+        <w:t>wajib</w:t>
+      </w:r>
+      <w:proofErr w:type="spellEnd"/>
+      <w:r>
+        <w:t xml:space="preserve"> MySQL.</w:t>
+      </w:r>
+      <w:proofErr w:type="gramEnd"/>
+      <w:r>
+        <w:t xml:space="preserve"> </w:t>
+      </w:r>
+      <w:proofErr w:type="spellStart"/>
+      <w:r>
+        <w:t>Detil</w:t>
+      </w:r>
+      <w:proofErr w:type="spellEnd"/>
+      <w:r>
+        <w:t xml:space="preserve"> user database yang </w:t>
+      </w:r>
+      <w:proofErr w:type="spellStart"/>
+      <w:proofErr w:type="gramStart"/>
+      <w:r>
+        <w:t>akan</w:t>
+      </w:r>
+      <w:proofErr w:type="spellEnd"/>
+      <w:proofErr w:type="gramEnd"/>
+      <w:r>
+        <w:t xml:space="preserve"> </w:t>
+      </w:r>
+      <w:proofErr w:type="spellStart"/>
+      <w:r>
+        <w:t>dipergunakan</w:t>
+      </w:r>
+      <w:proofErr w:type="spellEnd"/>
+      <w:r>
+        <w:t>:</w:t>
+      </w:r>
+    </w:p>
+    <w:p>
+      <w:proofErr w:type="gramStart"/>
+      <w:r>
+        <w:t>Username :</w:t>
+      </w:r>
+      <w:proofErr w:type="gramEnd"/>
+      <w:r>
+        <w:t xml:space="preserve"> </w:t>
+      </w:r>
+      <w:proofErr w:type="spellStart"/>
+      <w:r>
+        <w:t>progin</w:t>
+      </w:r>
+      <w:proofErr w:type="spellEnd"/>
+    </w:p>
+    <w:p>
+      <w:proofErr w:type="gramStart"/>
+      <w:r>
+        <w:t>Password :</w:t>
+      </w:r>
+      <w:proofErr w:type="gramEnd"/>
+      <w:r>
+        <w:t xml:space="preserve"> </w:t>
+      </w:r>
+      <w:proofErr w:type="spellStart"/>
+      <w:r>
+        <w:t>progin</w:t>
+      </w:r>
+      <w:proofErr w:type="spellEnd"/>
+    </w:p>
+    <w:p>
+      <w:proofErr w:type="gramStart"/>
+      <w:r>
+        <w:t>Host :</w:t>
+      </w:r>
+      <w:proofErr w:type="gramEnd"/>
+      <w:r>
+        <w:t xml:space="preserve"> </w:t>
+      </w:r>
+      <w:proofErr w:type="spellStart"/>
+      <w:r>
+        <w:t>localhost</w:t>
+      </w:r>
+      <w:proofErr w:type="spellEnd"/>
+    </w:p>
+    <w:p>
+      <w:r>
+        <w:t xml:space="preserve">Schema DB </w:t>
+      </w:r>
+      <w:proofErr w:type="gramStart"/>
+      <w:r>
+        <w:t>Name :</w:t>
+      </w:r>
+      <w:proofErr w:type="gramEnd"/>
+      <w:r>
+        <w:t xml:space="preserve"> progin_405_&lt;</w:t>
+      </w:r>
+      <w:proofErr w:type="spellStart"/>
+      <w:r>
+        <w:t>NIM_Uploader</w:t>
+      </w:r>
+      <w:proofErr w:type="spellEnd"/>
+      <w:r>
+        <w:t>&gt;</w:t>
       </w:r>
     </w:p>
     <w:p/>
     <w:p>
-      <w:r>
-        <w:t>Pastikan file SQL ini bernama progin_405_&lt;NIM_Uploader&gt;.sql</w:t>
-      </w:r>
-      <w:r>
-        <w:t> Pastikan file SQL ini merupakan dump dari MySQL anda langsun</w:t>
-      </w:r>
-      <w:r>
-        <w:t>g dan isinya sama sekali TIDAK MENGANDUNG statement:</w:t>
+      <w:proofErr w:type="spellStart"/>
+      <w:r>
+        <w:lastRenderedPageBreak/>
+        <w:t>Pastikan</w:t>
+      </w:r>
+      <w:proofErr w:type="spellEnd"/>
+      <w:r>
+        <w:t xml:space="preserve"> file SQL </w:t>
+      </w:r>
+      <w:proofErr w:type="spellStart"/>
+      <w:r>
+        <w:t>ini</w:t>
+      </w:r>
+      <w:proofErr w:type="spellEnd"/>
+      <w:r>
+        <w:t xml:space="preserve"> </w:t>
+      </w:r>
+      <w:proofErr w:type="spellStart"/>
+      <w:r>
+        <w:t>bernama</w:t>
+      </w:r>
+      <w:proofErr w:type="spellEnd"/>
+      <w:r>
+        <w:t xml:space="preserve"> progin_405_&lt;</w:t>
+      </w:r>
+      <w:proofErr w:type="spellStart"/>
+      <w:r>
+        <w:t>NIM_Uploader</w:t>
+      </w:r>
+      <w:proofErr w:type="spellEnd"/>
+      <w:r>
+        <w:t>&gt;.</w:t>
+      </w:r>
+      <w:proofErr w:type="spellStart"/>
+      <w:r>
+        <w:t>sql</w:t>
+      </w:r>
+      <w:proofErr w:type="spellEnd"/>
+      <w:r>
+        <w:t xml:space="preserve"> </w:t>
+      </w:r>
+      <w:proofErr w:type="spellStart"/>
+      <w:r>
+        <w:t>Pastikan</w:t>
+      </w:r>
+      <w:proofErr w:type="spellEnd"/>
+      <w:r>
+        <w:t xml:space="preserve"> file SQL </w:t>
+      </w:r>
+      <w:proofErr w:type="spellStart"/>
+      <w:r>
+        <w:t>ini</w:t>
+      </w:r>
+      <w:proofErr w:type="spellEnd"/>
+      <w:r>
+        <w:t xml:space="preserve"> </w:t>
+      </w:r>
+      <w:proofErr w:type="spellStart"/>
+      <w:r>
+        <w:t>merupakan</w:t>
+      </w:r>
+      <w:proofErr w:type="spellEnd"/>
+      <w:r>
+        <w:t xml:space="preserve"> dump </w:t>
+      </w:r>
+      <w:proofErr w:type="spellStart"/>
+      <w:r>
+        <w:t>dari</w:t>
+      </w:r>
+      <w:proofErr w:type="spellEnd"/>
+      <w:r>
+        <w:t xml:space="preserve"> MySQL </w:t>
+      </w:r>
+      <w:proofErr w:type="spellStart"/>
+      <w:r>
+        <w:t>anda</w:t>
+      </w:r>
+      <w:proofErr w:type="spellEnd"/>
+      <w:r>
+        <w:t xml:space="preserve"> </w:t>
+      </w:r>
+      <w:proofErr w:type="spellStart"/>
+      <w:r>
+        <w:t>langsun</w:t>
+      </w:r>
+      <w:r>
+        <w:t>g</w:t>
+      </w:r>
+      <w:proofErr w:type="spellEnd"/>
+      <w:r>
+        <w:t xml:space="preserve"> </w:t>
+      </w:r>
+      <w:proofErr w:type="spellStart"/>
+      <w:r>
+        <w:t>dan</w:t>
+      </w:r>
+      <w:proofErr w:type="spellEnd"/>
+      <w:r>
+        <w:t xml:space="preserve"> </w:t>
+      </w:r>
+      <w:proofErr w:type="spellStart"/>
+      <w:r>
+        <w:t>isinya</w:t>
+      </w:r>
+      <w:proofErr w:type="spellEnd"/>
+      <w:r>
+        <w:t xml:space="preserve"> </w:t>
+      </w:r>
+      <w:proofErr w:type="spellStart"/>
+      <w:proofErr w:type="gramStart"/>
+      <w:r>
+        <w:t>sama</w:t>
+      </w:r>
+      <w:proofErr w:type="spellEnd"/>
+      <w:proofErr w:type="gramEnd"/>
+      <w:r>
+        <w:t xml:space="preserve"> </w:t>
+      </w:r>
+      <w:proofErr w:type="spellStart"/>
+      <w:r>
+        <w:t>sekali</w:t>
+      </w:r>
+      <w:proofErr w:type="spellEnd"/>
+      <w:r>
+        <w:t xml:space="preserve"> TIDAK MENGANDUNG statement:</w:t>
       </w:r>
     </w:p>
     <w:p>
@@ -1939,12 +8661,80 @@
           <w:numId w:val="7"/>
         </w:numPr>
       </w:pPr>
-      <w:r>
-        <w:lastRenderedPageBreak/>
+      <w:proofErr w:type="spellStart"/>
+      <w:r>
         <w:t>P</w:t>
       </w:r>
       <w:r>
-        <w:t>astikan bahwa database yang Anda sudah mengikuti aturan di atas sebelum melakukan upload</w:t>
+        <w:t>astikan</w:t>
+      </w:r>
+      <w:proofErr w:type="spellEnd"/>
+      <w:r>
+        <w:t xml:space="preserve"> </w:t>
+      </w:r>
+      <w:proofErr w:type="spellStart"/>
+      <w:r>
+        <w:t>bahwa</w:t>
+      </w:r>
+      <w:proofErr w:type="spellEnd"/>
+      <w:r>
+        <w:t xml:space="preserve"> database yang </w:t>
+      </w:r>
+      <w:proofErr w:type="spellStart"/>
+      <w:r>
+        <w:t>Anda</w:t>
+      </w:r>
+      <w:proofErr w:type="spellEnd"/>
+      <w:r>
+        <w:t xml:space="preserve"> </w:t>
+      </w:r>
+      <w:proofErr w:type="spellStart"/>
+      <w:r>
+        <w:t>sudah</w:t>
+      </w:r>
+      <w:proofErr w:type="spellEnd"/>
+      <w:r>
+        <w:t xml:space="preserve"> </w:t>
+      </w:r>
+      <w:proofErr w:type="spellStart"/>
+      <w:r>
+        <w:t>mengikuti</w:t>
+      </w:r>
+      <w:proofErr w:type="spellEnd"/>
+      <w:r>
+        <w:t xml:space="preserve"> </w:t>
+      </w:r>
+      <w:proofErr w:type="spellStart"/>
+      <w:r>
+        <w:t>aturan</w:t>
+      </w:r>
+      <w:proofErr w:type="spellEnd"/>
+      <w:r>
+        <w:t xml:space="preserve"> di </w:t>
+      </w:r>
+      <w:proofErr w:type="spellStart"/>
+      <w:r>
+        <w:t>atas</w:t>
+      </w:r>
+      <w:proofErr w:type="spellEnd"/>
+      <w:r>
+        <w:t xml:space="preserve"> </w:t>
+      </w:r>
+      <w:proofErr w:type="spellStart"/>
+      <w:r>
+        <w:t>sebelum</w:t>
+      </w:r>
+      <w:proofErr w:type="spellEnd"/>
+      <w:r>
+        <w:t xml:space="preserve"> </w:t>
+      </w:r>
+      <w:proofErr w:type="spellStart"/>
+      <w:r>
+        <w:t>melakukan</w:t>
+      </w:r>
+      <w:proofErr w:type="spellEnd"/>
+      <w:r>
+        <w:t xml:space="preserve"> upload</w:t>
       </w:r>
     </w:p>
     <w:p>
@@ -1955,8 +8745,69 @@
           <w:numId w:val="7"/>
         </w:numPr>
       </w:pPr>
-      <w:r>
-        <w:t>Pastikan bahwa website Anda berjalan sebagaimana mestinya setelah melakukan upload.</w:t>
+      <w:proofErr w:type="spellStart"/>
+      <w:r>
+        <w:t>Pastikan</w:t>
+      </w:r>
+      <w:proofErr w:type="spellEnd"/>
+      <w:r>
+        <w:t xml:space="preserve"> </w:t>
+      </w:r>
+      <w:proofErr w:type="spellStart"/>
+      <w:r>
+        <w:t>bahwa</w:t>
+      </w:r>
+      <w:proofErr w:type="spellEnd"/>
+      <w:r>
+        <w:t xml:space="preserve"> website </w:t>
+      </w:r>
+      <w:proofErr w:type="spellStart"/>
+      <w:r>
+        <w:t>Anda</w:t>
+      </w:r>
+      <w:proofErr w:type="spellEnd"/>
+      <w:r>
+        <w:t xml:space="preserve"> </w:t>
+      </w:r>
+      <w:proofErr w:type="spellStart"/>
+      <w:r>
+        <w:t>berjalan</w:t>
+      </w:r>
+      <w:proofErr w:type="spellEnd"/>
+      <w:r>
+        <w:t xml:space="preserve"> </w:t>
+      </w:r>
+      <w:proofErr w:type="spellStart"/>
+      <w:r>
+        <w:t>sebagaimana</w:t>
+      </w:r>
+      <w:proofErr w:type="spellEnd"/>
+      <w:r>
+        <w:t xml:space="preserve"> </w:t>
+      </w:r>
+      <w:proofErr w:type="spellStart"/>
+      <w:r>
+        <w:t>mestinya</w:t>
+      </w:r>
+      <w:proofErr w:type="spellEnd"/>
+      <w:r>
+        <w:t xml:space="preserve"> </w:t>
+      </w:r>
+      <w:proofErr w:type="spellStart"/>
+      <w:r>
+        <w:t>setelah</w:t>
+      </w:r>
+      <w:proofErr w:type="spellEnd"/>
+      <w:r>
+        <w:t xml:space="preserve"> </w:t>
+      </w:r>
+      <w:proofErr w:type="spellStart"/>
+      <w:r>
+        <w:t>melakukan</w:t>
+      </w:r>
+      <w:proofErr w:type="spellEnd"/>
+      <w:r>
+        <w:t xml:space="preserve"> upload.</w:t>
       </w:r>
     </w:p>
     <w:p>
@@ -1993,8 +8844,108 @@
           <w:numId w:val="7"/>
         </w:numPr>
       </w:pPr>
-      <w:r>
-        <w:t>Semua kode JavaScript, CSS, HTML,  atau PHP harus dibuat sendiri dari awal. Dilarang menggunakan framework sama sekali.</w:t>
+      <w:proofErr w:type="spellStart"/>
+      <w:r>
+        <w:t>Semua</w:t>
+      </w:r>
+      <w:proofErr w:type="spellEnd"/>
+      <w:r>
+        <w:t xml:space="preserve"> </w:t>
+      </w:r>
+      <w:proofErr w:type="spellStart"/>
+      <w:r>
+        <w:t>kode</w:t>
+      </w:r>
+      <w:proofErr w:type="spellEnd"/>
+      <w:r>
+        <w:t xml:space="preserve"> JavaScript, CSS, HTML</w:t>
+      </w:r>
+      <w:proofErr w:type="gramStart"/>
+      <w:r>
+        <w:t xml:space="preserve">,  </w:t>
+      </w:r>
+      <w:proofErr w:type="spellStart"/>
+      <w:r>
+        <w:t>atau</w:t>
+      </w:r>
+      <w:proofErr w:type="spellEnd"/>
+      <w:proofErr w:type="gramEnd"/>
+      <w:r>
+        <w:t xml:space="preserve"> PHP </w:t>
+      </w:r>
+      <w:proofErr w:type="spellStart"/>
+      <w:r>
+        <w:t>harus</w:t>
+      </w:r>
+      <w:proofErr w:type="spellEnd"/>
+      <w:r>
+        <w:t xml:space="preserve"> </w:t>
+      </w:r>
+      <w:proofErr w:type="spellStart"/>
+      <w:r>
+        <w:t>dibuat</w:t>
+      </w:r>
+      <w:proofErr w:type="spellEnd"/>
+      <w:r>
+        <w:t xml:space="preserve"> </w:t>
+      </w:r>
+      <w:proofErr w:type="spellStart"/>
+      <w:r>
+        <w:t>sendiri</w:t>
+      </w:r>
+      <w:proofErr w:type="spellEnd"/>
+      <w:r>
+        <w:t xml:space="preserve"> </w:t>
+      </w:r>
+      <w:proofErr w:type="spellStart"/>
+      <w:r>
+        <w:t>dari</w:t>
+      </w:r>
+      <w:proofErr w:type="spellEnd"/>
+      <w:r>
+        <w:t xml:space="preserve"> </w:t>
+      </w:r>
+      <w:proofErr w:type="spellStart"/>
+      <w:r>
+        <w:t>awal</w:t>
+      </w:r>
+      <w:proofErr w:type="spellEnd"/>
+      <w:r>
+        <w:t xml:space="preserve">. </w:t>
+      </w:r>
+      <w:proofErr w:type="spellStart"/>
+      <w:r>
+        <w:t>Dilarang</w:t>
+      </w:r>
+      <w:proofErr w:type="spellEnd"/>
+      <w:r>
+        <w:t xml:space="preserve"> </w:t>
+      </w:r>
+      <w:proofErr w:type="spellStart"/>
+      <w:r>
+        <w:t>menggunakan</w:t>
+      </w:r>
+      <w:proofErr w:type="spellEnd"/>
+      <w:r>
+        <w:t xml:space="preserve"> framework </w:t>
+      </w:r>
+      <w:proofErr w:type="spellStart"/>
+      <w:proofErr w:type="gramStart"/>
+      <w:r>
+        <w:t>sama</w:t>
+      </w:r>
+      <w:proofErr w:type="spellEnd"/>
+      <w:proofErr w:type="gramEnd"/>
+      <w:r>
+        <w:t xml:space="preserve"> </w:t>
+      </w:r>
+      <w:proofErr w:type="spellStart"/>
+      <w:r>
+        <w:t>sekali</w:t>
+      </w:r>
+      <w:proofErr w:type="spellEnd"/>
+      <w:r>
+        <w:t>.</w:t>
       </w:r>
     </w:p>
     <w:p>
@@ -2006,7 +8957,87 @@
         </w:numPr>
       </w:pPr>
       <w:r>
-        <w:t>File size maksimum adalah 10 MB per kelompok. Tolong hitung baik-baik project directory Anda supaya tidak melebihi 10 MB.</w:t>
+        <w:t xml:space="preserve">File size </w:t>
+      </w:r>
+      <w:proofErr w:type="spellStart"/>
+      <w:r>
+        <w:t>maksimum</w:t>
+      </w:r>
+      <w:proofErr w:type="spellEnd"/>
+      <w:r>
+        <w:t xml:space="preserve"> </w:t>
+      </w:r>
+      <w:proofErr w:type="spellStart"/>
+      <w:r>
+        <w:t>adalah</w:t>
+      </w:r>
+      <w:proofErr w:type="spellEnd"/>
+      <w:r>
+        <w:t xml:space="preserve"> 10 MB per </w:t>
+      </w:r>
+      <w:proofErr w:type="spellStart"/>
+      <w:r>
+        <w:t>kelompok</w:t>
+      </w:r>
+      <w:proofErr w:type="spellEnd"/>
+      <w:r>
+        <w:t xml:space="preserve">. </w:t>
+      </w:r>
+      <w:proofErr w:type="spellStart"/>
+      <w:r>
+        <w:t>Tolong</w:t>
+      </w:r>
+      <w:proofErr w:type="spellEnd"/>
+      <w:r>
+        <w:t xml:space="preserve"> </w:t>
+      </w:r>
+      <w:proofErr w:type="spellStart"/>
+      <w:r>
+        <w:t>hitung</w:t>
+      </w:r>
+      <w:proofErr w:type="spellEnd"/>
+      <w:r>
+        <w:t xml:space="preserve"> </w:t>
+      </w:r>
+      <w:proofErr w:type="spellStart"/>
+      <w:r>
+        <w:t>baik-baik</w:t>
+      </w:r>
+      <w:proofErr w:type="spellEnd"/>
+      <w:r>
+        <w:t xml:space="preserve"> project directory </w:t>
+      </w:r>
+      <w:proofErr w:type="spellStart"/>
+      <w:r>
+        <w:t>Anda</w:t>
+      </w:r>
+      <w:proofErr w:type="spellEnd"/>
+      <w:r>
+        <w:t xml:space="preserve"> </w:t>
+      </w:r>
+      <w:proofErr w:type="spellStart"/>
+      <w:r>
+        <w:t>supaya</w:t>
+      </w:r>
+      <w:proofErr w:type="spellEnd"/>
+      <w:r>
+        <w:t xml:space="preserve"> </w:t>
+      </w:r>
+      <w:proofErr w:type="spellStart"/>
+      <w:r>
+        <w:t>tidak</w:t>
+      </w:r>
+      <w:proofErr w:type="spellEnd"/>
+      <w:r>
+        <w:t xml:space="preserve"> </w:t>
+      </w:r>
+      <w:proofErr w:type="spellStart"/>
+      <w:r>
+        <w:t>melebihi</w:t>
+      </w:r>
+      <w:proofErr w:type="spellEnd"/>
+      <w:r>
+        <w:t xml:space="preserve"> 10 MB.</w:t>
       </w:r>
     </w:p>
     <w:p/>
@@ -2038,10 +9069,44 @@
         <w:rPr>
           <w:b/>
         </w:rPr>
-        <w:t xml:space="preserve"> sepertinya terpenuhi semua</w:t>
-      </w:r>
-      <w:bookmarkStart w:id="0" w:name="_GoBack"/>
-      <w:bookmarkEnd w:id="0"/>
+        <w:t xml:space="preserve"> </w:t>
+      </w:r>
+      <w:proofErr w:type="spellStart"/>
+      <w:r>
+        <w:rPr>
+          <w:b/>
+        </w:rPr>
+        <w:t>sepertinya</w:t>
+      </w:r>
+      <w:proofErr w:type="spellEnd"/>
+      <w:r>
+        <w:rPr>
+          <w:b/>
+        </w:rPr>
+        <w:t xml:space="preserve"> </w:t>
+      </w:r>
+      <w:proofErr w:type="spellStart"/>
+      <w:r>
+        <w:rPr>
+          <w:b/>
+        </w:rPr>
+        <w:t>terpenuhi</w:t>
+      </w:r>
+      <w:proofErr w:type="spellEnd"/>
+      <w:r>
+        <w:rPr>
+          <w:b/>
+        </w:rPr>
+        <w:t xml:space="preserve"> </w:t>
+      </w:r>
+      <w:proofErr w:type="spellStart"/>
+      <w:r>
+        <w:rPr>
+          <w:b/>
+        </w:rPr>
+        <w:t>semua</w:t>
+      </w:r>
+      <w:proofErr w:type="spellEnd"/>
     </w:p>
     <w:p>
       <w:pPr>
@@ -2054,11 +9119,383 @@
           <w:b/>
         </w:rPr>
       </w:pPr>
-      <w:r>
-        <w:rPr>
-          <w:b/>
-        </w:rPr>
-        <w:t>Pada validasi teks dan combobox/radiobox pada halaman register, untuk teks, tiap user mengetik satu tombol keyboard, pengecekan validasi dilakukan. Begitu juga untuk combobox/radiobox, yakni saat tiap user mengganti pilihan.</w:t>
+      <w:proofErr w:type="spellStart"/>
+      <w:r>
+        <w:rPr>
+          <w:b/>
+        </w:rPr>
+        <w:t>Pada</w:t>
+      </w:r>
+      <w:proofErr w:type="spellEnd"/>
+      <w:r>
+        <w:rPr>
+          <w:b/>
+        </w:rPr>
+        <w:t xml:space="preserve"> </w:t>
+      </w:r>
+      <w:proofErr w:type="spellStart"/>
+      <w:r>
+        <w:rPr>
+          <w:b/>
+        </w:rPr>
+        <w:t>validasi</w:t>
+      </w:r>
+      <w:proofErr w:type="spellEnd"/>
+      <w:r>
+        <w:rPr>
+          <w:b/>
+        </w:rPr>
+        <w:t xml:space="preserve"> </w:t>
+      </w:r>
+      <w:proofErr w:type="spellStart"/>
+      <w:r>
+        <w:rPr>
+          <w:b/>
+        </w:rPr>
+        <w:t>teks</w:t>
+      </w:r>
+      <w:proofErr w:type="spellEnd"/>
+      <w:r>
+        <w:rPr>
+          <w:b/>
+        </w:rPr>
+        <w:t xml:space="preserve"> </w:t>
+      </w:r>
+      <w:proofErr w:type="spellStart"/>
+      <w:r>
+        <w:rPr>
+          <w:b/>
+        </w:rPr>
+        <w:t>dan</w:t>
+      </w:r>
+      <w:proofErr w:type="spellEnd"/>
+      <w:r>
+        <w:rPr>
+          <w:b/>
+        </w:rPr>
+        <w:t xml:space="preserve"> </w:t>
+      </w:r>
+      <w:proofErr w:type="spellStart"/>
+      <w:r>
+        <w:rPr>
+          <w:b/>
+        </w:rPr>
+        <w:t>combobox</w:t>
+      </w:r>
+      <w:proofErr w:type="spellEnd"/>
+      <w:r>
+        <w:rPr>
+          <w:b/>
+        </w:rPr>
+        <w:t>/</w:t>
+      </w:r>
+      <w:proofErr w:type="spellStart"/>
+      <w:r>
+        <w:rPr>
+          <w:b/>
+        </w:rPr>
+        <w:t>radiobox</w:t>
+      </w:r>
+      <w:proofErr w:type="spellEnd"/>
+      <w:r>
+        <w:rPr>
+          <w:b/>
+        </w:rPr>
+        <w:t xml:space="preserve"> </w:t>
+      </w:r>
+      <w:proofErr w:type="spellStart"/>
+      <w:r>
+        <w:rPr>
+          <w:b/>
+        </w:rPr>
+        <w:t>pada</w:t>
+      </w:r>
+      <w:proofErr w:type="spellEnd"/>
+      <w:r>
+        <w:rPr>
+          <w:b/>
+        </w:rPr>
+        <w:t xml:space="preserve"> </w:t>
+      </w:r>
+      <w:proofErr w:type="spellStart"/>
+      <w:r>
+        <w:rPr>
+          <w:b/>
+        </w:rPr>
+        <w:t>halaman</w:t>
+      </w:r>
+      <w:proofErr w:type="spellEnd"/>
+      <w:r>
+        <w:rPr>
+          <w:b/>
+        </w:rPr>
+        <w:t xml:space="preserve"> register, </w:t>
+      </w:r>
+      <w:proofErr w:type="spellStart"/>
+      <w:r>
+        <w:rPr>
+          <w:b/>
+        </w:rPr>
+        <w:t>untuk</w:t>
+      </w:r>
+      <w:proofErr w:type="spellEnd"/>
+      <w:r>
+        <w:rPr>
+          <w:b/>
+        </w:rPr>
+        <w:t xml:space="preserve"> </w:t>
+      </w:r>
+      <w:proofErr w:type="spellStart"/>
+      <w:r>
+        <w:rPr>
+          <w:b/>
+        </w:rPr>
+        <w:t>teks</w:t>
+      </w:r>
+      <w:proofErr w:type="spellEnd"/>
+      <w:r>
+        <w:rPr>
+          <w:b/>
+        </w:rPr>
+        <w:t xml:space="preserve">, </w:t>
+      </w:r>
+      <w:proofErr w:type="spellStart"/>
+      <w:r>
+        <w:rPr>
+          <w:b/>
+        </w:rPr>
+        <w:t>tiap</w:t>
+      </w:r>
+      <w:proofErr w:type="spellEnd"/>
+      <w:r>
+        <w:rPr>
+          <w:b/>
+        </w:rPr>
+        <w:t xml:space="preserve"> user </w:t>
+      </w:r>
+      <w:proofErr w:type="spellStart"/>
+      <w:r>
+        <w:rPr>
+          <w:b/>
+        </w:rPr>
+        <w:t>mengetik</w:t>
+      </w:r>
+      <w:proofErr w:type="spellEnd"/>
+      <w:r>
+        <w:rPr>
+          <w:b/>
+        </w:rPr>
+        <w:t xml:space="preserve"> </w:t>
+      </w:r>
+      <w:proofErr w:type="spellStart"/>
+      <w:r>
+        <w:rPr>
+          <w:b/>
+        </w:rPr>
+        <w:t>satu</w:t>
+      </w:r>
+      <w:proofErr w:type="spellEnd"/>
+      <w:r>
+        <w:rPr>
+          <w:b/>
+        </w:rPr>
+        <w:t xml:space="preserve"> </w:t>
+      </w:r>
+      <w:proofErr w:type="spellStart"/>
+      <w:r>
+        <w:rPr>
+          <w:b/>
+        </w:rPr>
+        <w:t>tombol</w:t>
+      </w:r>
+      <w:proofErr w:type="spellEnd"/>
+      <w:r>
+        <w:rPr>
+          <w:b/>
+        </w:rPr>
+        <w:t xml:space="preserve"> keyboard, </w:t>
+      </w:r>
+      <w:proofErr w:type="spellStart"/>
+      <w:r>
+        <w:rPr>
+          <w:b/>
+        </w:rPr>
+        <w:t>pengecekan</w:t>
+      </w:r>
+      <w:proofErr w:type="spellEnd"/>
+      <w:r>
+        <w:rPr>
+          <w:b/>
+        </w:rPr>
+        <w:t xml:space="preserve"> </w:t>
+      </w:r>
+      <w:proofErr w:type="spellStart"/>
+      <w:r>
+        <w:rPr>
+          <w:b/>
+        </w:rPr>
+        <w:t>validasi</w:t>
+      </w:r>
+      <w:proofErr w:type="spellEnd"/>
+      <w:r>
+        <w:rPr>
+          <w:b/>
+        </w:rPr>
+        <w:t xml:space="preserve"> </w:t>
+      </w:r>
+      <w:proofErr w:type="spellStart"/>
+      <w:r>
+        <w:rPr>
+          <w:b/>
+        </w:rPr>
+        <w:t>dilakukan</w:t>
+      </w:r>
+      <w:proofErr w:type="spellEnd"/>
+      <w:r>
+        <w:rPr>
+          <w:b/>
+        </w:rPr>
+        <w:t xml:space="preserve">. </w:t>
+      </w:r>
+      <w:proofErr w:type="spellStart"/>
+      <w:r>
+        <w:rPr>
+          <w:b/>
+        </w:rPr>
+        <w:t>Begitu</w:t>
+      </w:r>
+      <w:proofErr w:type="spellEnd"/>
+      <w:r>
+        <w:rPr>
+          <w:b/>
+        </w:rPr>
+        <w:t xml:space="preserve"> </w:t>
+      </w:r>
+      <w:proofErr w:type="spellStart"/>
+      <w:r>
+        <w:rPr>
+          <w:b/>
+        </w:rPr>
+        <w:t>juga</w:t>
+      </w:r>
+      <w:proofErr w:type="spellEnd"/>
+      <w:r>
+        <w:rPr>
+          <w:b/>
+        </w:rPr>
+        <w:t xml:space="preserve"> </w:t>
+      </w:r>
+      <w:proofErr w:type="spellStart"/>
+      <w:r>
+        <w:rPr>
+          <w:b/>
+        </w:rPr>
+        <w:t>untuk</w:t>
+      </w:r>
+      <w:proofErr w:type="spellEnd"/>
+      <w:r>
+        <w:rPr>
+          <w:b/>
+        </w:rPr>
+        <w:t xml:space="preserve"> </w:t>
+      </w:r>
+      <w:proofErr w:type="spellStart"/>
+      <w:r>
+        <w:rPr>
+          <w:b/>
+        </w:rPr>
+        <w:t>combobox</w:t>
+      </w:r>
+      <w:proofErr w:type="spellEnd"/>
+      <w:r>
+        <w:rPr>
+          <w:b/>
+        </w:rPr>
+        <w:t>/</w:t>
+      </w:r>
+      <w:proofErr w:type="spellStart"/>
+      <w:r>
+        <w:rPr>
+          <w:b/>
+        </w:rPr>
+        <w:t>radiobox</w:t>
+      </w:r>
+      <w:proofErr w:type="spellEnd"/>
+      <w:r>
+        <w:rPr>
+          <w:b/>
+        </w:rPr>
+        <w:t xml:space="preserve">, </w:t>
+      </w:r>
+      <w:proofErr w:type="spellStart"/>
+      <w:r>
+        <w:rPr>
+          <w:b/>
+        </w:rPr>
+        <w:t>yakni</w:t>
+      </w:r>
+      <w:proofErr w:type="spellEnd"/>
+      <w:r>
+        <w:rPr>
+          <w:b/>
+        </w:rPr>
+        <w:t xml:space="preserve"> </w:t>
+      </w:r>
+      <w:proofErr w:type="spellStart"/>
+      <w:r>
+        <w:rPr>
+          <w:b/>
+        </w:rPr>
+        <w:t>saat</w:t>
+      </w:r>
+      <w:proofErr w:type="spellEnd"/>
+      <w:r>
+        <w:rPr>
+          <w:b/>
+        </w:rPr>
+        <w:t xml:space="preserve"> </w:t>
+      </w:r>
+      <w:proofErr w:type="spellStart"/>
+      <w:r>
+        <w:rPr>
+          <w:b/>
+        </w:rPr>
+        <w:t>tiap</w:t>
+      </w:r>
+      <w:proofErr w:type="spellEnd"/>
+      <w:r>
+        <w:rPr>
+          <w:b/>
+        </w:rPr>
+        <w:t xml:space="preserve"> user </w:t>
+      </w:r>
+      <w:proofErr w:type="spellStart"/>
+      <w:r>
+        <w:rPr>
+          <w:b/>
+        </w:rPr>
+        <w:t>mengganti</w:t>
+      </w:r>
+      <w:proofErr w:type="spellEnd"/>
+      <w:r>
+        <w:rPr>
+          <w:b/>
+        </w:rPr>
+        <w:t xml:space="preserve"> </w:t>
+      </w:r>
+      <w:proofErr w:type="spellStart"/>
+      <w:r>
+        <w:rPr>
+          <w:b/>
+        </w:rPr>
+        <w:t>pilihan</w:t>
+      </w:r>
+      <w:proofErr w:type="spellEnd"/>
+      <w:r>
+        <w:rPr>
+          <w:b/>
+        </w:rPr>
+        <w:t>.</w:t>
       </w:r>
     </w:p>
     <w:p>
@@ -2076,7 +9513,217 @@
         <w:rPr>
           <w:b/>
         </w:rPr>
-        <w:t xml:space="preserve">Input tanggal lahir pada halaman register dan deadline tugas menggunakan modul UI kalender (akan muncul mini kalender untuk memilih tanggal) </w:t>
+        <w:t xml:space="preserve">Input </w:t>
+      </w:r>
+      <w:proofErr w:type="spellStart"/>
+      <w:r>
+        <w:rPr>
+          <w:b/>
+        </w:rPr>
+        <w:t>tanggal</w:t>
+      </w:r>
+      <w:proofErr w:type="spellEnd"/>
+      <w:r>
+        <w:rPr>
+          <w:b/>
+        </w:rPr>
+        <w:t xml:space="preserve"> </w:t>
+      </w:r>
+      <w:proofErr w:type="spellStart"/>
+      <w:r>
+        <w:rPr>
+          <w:b/>
+        </w:rPr>
+        <w:t>lahir</w:t>
+      </w:r>
+      <w:proofErr w:type="spellEnd"/>
+      <w:r>
+        <w:rPr>
+          <w:b/>
+        </w:rPr>
+        <w:t xml:space="preserve"> </w:t>
+      </w:r>
+      <w:proofErr w:type="spellStart"/>
+      <w:r>
+        <w:rPr>
+          <w:b/>
+        </w:rPr>
+        <w:t>pada</w:t>
+      </w:r>
+      <w:proofErr w:type="spellEnd"/>
+      <w:r>
+        <w:rPr>
+          <w:b/>
+        </w:rPr>
+        <w:t xml:space="preserve"> </w:t>
+      </w:r>
+      <w:proofErr w:type="spellStart"/>
+      <w:r>
+        <w:rPr>
+          <w:b/>
+        </w:rPr>
+        <w:t>halaman</w:t>
+      </w:r>
+      <w:proofErr w:type="spellEnd"/>
+      <w:r>
+        <w:rPr>
+          <w:b/>
+        </w:rPr>
+        <w:t xml:space="preserve"> register </w:t>
+      </w:r>
+      <w:proofErr w:type="spellStart"/>
+      <w:r>
+        <w:rPr>
+          <w:b/>
+        </w:rPr>
+        <w:t>dan</w:t>
+      </w:r>
+      <w:proofErr w:type="spellEnd"/>
+      <w:r>
+        <w:rPr>
+          <w:b/>
+        </w:rPr>
+        <w:t xml:space="preserve"> deadline </w:t>
+      </w:r>
+      <w:proofErr w:type="spellStart"/>
+      <w:r>
+        <w:rPr>
+          <w:b/>
+        </w:rPr>
+        <w:t>tugas</w:t>
+      </w:r>
+      <w:proofErr w:type="spellEnd"/>
+      <w:r>
+        <w:rPr>
+          <w:b/>
+        </w:rPr>
+        <w:t xml:space="preserve"> </w:t>
+      </w:r>
+      <w:proofErr w:type="spellStart"/>
+      <w:r>
+        <w:rPr>
+          <w:b/>
+        </w:rPr>
+        <w:t>menggunakan</w:t>
+      </w:r>
+      <w:proofErr w:type="spellEnd"/>
+      <w:r>
+        <w:rPr>
+          <w:b/>
+        </w:rPr>
+        <w:t xml:space="preserve"> </w:t>
+      </w:r>
+      <w:proofErr w:type="spellStart"/>
+      <w:r>
+        <w:rPr>
+          <w:b/>
+        </w:rPr>
+        <w:t>modul</w:t>
+      </w:r>
+      <w:proofErr w:type="spellEnd"/>
+      <w:r>
+        <w:rPr>
+          <w:b/>
+        </w:rPr>
+        <w:t xml:space="preserve"> UI </w:t>
+      </w:r>
+      <w:proofErr w:type="spellStart"/>
+      <w:r>
+        <w:rPr>
+          <w:b/>
+        </w:rPr>
+        <w:t>kalender</w:t>
+      </w:r>
+      <w:proofErr w:type="spellEnd"/>
+      <w:r>
+        <w:rPr>
+          <w:b/>
+        </w:rPr>
+        <w:t xml:space="preserve"> (</w:t>
+      </w:r>
+      <w:proofErr w:type="spellStart"/>
+      <w:r>
+        <w:rPr>
+          <w:b/>
+        </w:rPr>
+        <w:t>akan</w:t>
+      </w:r>
+      <w:proofErr w:type="spellEnd"/>
+      <w:r>
+        <w:rPr>
+          <w:b/>
+        </w:rPr>
+        <w:t xml:space="preserve"> </w:t>
+      </w:r>
+      <w:proofErr w:type="spellStart"/>
+      <w:r>
+        <w:rPr>
+          <w:b/>
+        </w:rPr>
+        <w:t>muncul</w:t>
+      </w:r>
+      <w:proofErr w:type="spellEnd"/>
+      <w:r>
+        <w:rPr>
+          <w:b/>
+        </w:rPr>
+        <w:t xml:space="preserve"> mini </w:t>
+      </w:r>
+      <w:proofErr w:type="spellStart"/>
+      <w:r>
+        <w:rPr>
+          <w:b/>
+        </w:rPr>
+        <w:t>kalender</w:t>
+      </w:r>
+      <w:proofErr w:type="spellEnd"/>
+      <w:r>
+        <w:rPr>
+          <w:b/>
+        </w:rPr>
+        <w:t xml:space="preserve"> </w:t>
+      </w:r>
+      <w:proofErr w:type="spellStart"/>
+      <w:r>
+        <w:rPr>
+          <w:b/>
+        </w:rPr>
+        <w:t>untuk</w:t>
+      </w:r>
+      <w:proofErr w:type="spellEnd"/>
+      <w:r>
+        <w:rPr>
+          <w:b/>
+        </w:rPr>
+        <w:t xml:space="preserve"> </w:t>
+      </w:r>
+      <w:proofErr w:type="spellStart"/>
+      <w:r>
+        <w:rPr>
+          <w:b/>
+        </w:rPr>
+        <w:t>memilih</w:t>
+      </w:r>
+      <w:proofErr w:type="spellEnd"/>
+      <w:r>
+        <w:rPr>
+          <w:b/>
+        </w:rPr>
+        <w:t xml:space="preserve"> </w:t>
+      </w:r>
+      <w:proofErr w:type="spellStart"/>
+      <w:r>
+        <w:rPr>
+          <w:b/>
+        </w:rPr>
+        <w:t>tanggal</w:t>
+      </w:r>
+      <w:proofErr w:type="spellEnd"/>
+      <w:r>
+        <w:rPr>
+          <w:b/>
+        </w:rPr>
+        <w:t xml:space="preserve">) </w:t>
       </w:r>
     </w:p>
     <w:p>
@@ -2090,12 +9737,84 @@
           <w:b/>
         </w:rPr>
       </w:pPr>
-      <w:r>
-        <w:rPr>
-          <w:b/>
-        </w:rPr>
-        <w:t>Perbedaan tampilan tersedia untuk 3jenis tampilan layar</w:t>
-      </w:r>
+      <w:proofErr w:type="spellStart"/>
+      <w:r>
+        <w:rPr>
+          <w:b/>
+        </w:rPr>
+        <w:t>Perbedaan</w:t>
+      </w:r>
+      <w:proofErr w:type="spellEnd"/>
+      <w:r>
+        <w:rPr>
+          <w:b/>
+        </w:rPr>
+        <w:t xml:space="preserve"> </w:t>
+      </w:r>
+      <w:proofErr w:type="spellStart"/>
+      <w:r>
+        <w:rPr>
+          <w:b/>
+        </w:rPr>
+        <w:t>tampilan</w:t>
+      </w:r>
+      <w:proofErr w:type="spellEnd"/>
+      <w:r>
+        <w:rPr>
+          <w:b/>
+        </w:rPr>
+        <w:t xml:space="preserve"> </w:t>
+      </w:r>
+      <w:proofErr w:type="spellStart"/>
+      <w:r>
+        <w:rPr>
+          <w:b/>
+        </w:rPr>
+        <w:t>tersedia</w:t>
+      </w:r>
+      <w:proofErr w:type="spellEnd"/>
+      <w:r>
+        <w:rPr>
+          <w:b/>
+        </w:rPr>
+        <w:t xml:space="preserve"> </w:t>
+      </w:r>
+      <w:proofErr w:type="spellStart"/>
+      <w:r>
+        <w:rPr>
+          <w:b/>
+        </w:rPr>
+        <w:t>untuk</w:t>
+      </w:r>
+      <w:proofErr w:type="spellEnd"/>
+      <w:r>
+        <w:rPr>
+          <w:b/>
+        </w:rPr>
+        <w:t xml:space="preserve"> 3jenis </w:t>
+      </w:r>
+      <w:proofErr w:type="spellStart"/>
+      <w:r>
+        <w:rPr>
+          <w:b/>
+        </w:rPr>
+        <w:t>tampilan</w:t>
+      </w:r>
+      <w:proofErr w:type="spellEnd"/>
+      <w:r>
+        <w:rPr>
+          <w:b/>
+        </w:rPr>
+        <w:t xml:space="preserve"> </w:t>
+      </w:r>
+      <w:proofErr w:type="spellStart"/>
+      <w:r>
+        <w:rPr>
+          <w:b/>
+        </w:rPr>
+        <w:t>layar</w:t>
+      </w:r>
+      <w:proofErr w:type="spellEnd"/>
     </w:p>
     <w:p>
       <w:pPr>
@@ -2108,11 +9827,147 @@
           <w:b/>
         </w:rPr>
       </w:pPr>
-      <w:r>
-        <w:rPr>
-          <w:b/>
-        </w:rPr>
-        <w:t xml:space="preserve">Tidak ada satupun tag html tabel &lt;table&gt;, &lt;tr&gt;, &lt;td&gt;, dsb. (tabulasi dan layouting menggunakan &lt;div&gt;) </w:t>
+      <w:proofErr w:type="spellStart"/>
+      <w:r>
+        <w:rPr>
+          <w:b/>
+        </w:rPr>
+        <w:t>Tidak</w:t>
+      </w:r>
+      <w:proofErr w:type="spellEnd"/>
+      <w:r>
+        <w:rPr>
+          <w:b/>
+        </w:rPr>
+        <w:t xml:space="preserve"> </w:t>
+      </w:r>
+      <w:proofErr w:type="spellStart"/>
+      <w:r>
+        <w:rPr>
+          <w:b/>
+        </w:rPr>
+        <w:t>ada</w:t>
+      </w:r>
+      <w:proofErr w:type="spellEnd"/>
+      <w:r>
+        <w:rPr>
+          <w:b/>
+        </w:rPr>
+        <w:t xml:space="preserve"> </w:t>
+      </w:r>
+      <w:proofErr w:type="spellStart"/>
+      <w:r>
+        <w:rPr>
+          <w:b/>
+        </w:rPr>
+        <w:t>satupun</w:t>
+      </w:r>
+      <w:proofErr w:type="spellEnd"/>
+      <w:r>
+        <w:rPr>
+          <w:b/>
+        </w:rPr>
+        <w:t xml:space="preserve"> tag html </w:t>
+      </w:r>
+      <w:proofErr w:type="spellStart"/>
+      <w:r>
+        <w:rPr>
+          <w:b/>
+        </w:rPr>
+        <w:t>tabel</w:t>
+      </w:r>
+      <w:proofErr w:type="spellEnd"/>
+      <w:r>
+        <w:rPr>
+          <w:b/>
+        </w:rPr>
+        <w:t xml:space="preserve"> &lt;table&gt;, &lt;</w:t>
+      </w:r>
+      <w:proofErr w:type="spellStart"/>
+      <w:proofErr w:type="gramStart"/>
+      <w:r>
+        <w:rPr>
+          <w:b/>
+        </w:rPr>
+        <w:t>tr</w:t>
+      </w:r>
+      <w:proofErr w:type="spellEnd"/>
+      <w:proofErr w:type="gramEnd"/>
+      <w:r>
+        <w:rPr>
+          <w:b/>
+        </w:rPr>
+        <w:t xml:space="preserve">&gt;, &lt;td&gt;, </w:t>
+      </w:r>
+      <w:proofErr w:type="spellStart"/>
+      <w:r>
+        <w:rPr>
+          <w:b/>
+        </w:rPr>
+        <w:t>dsb</w:t>
+      </w:r>
+      <w:proofErr w:type="spellEnd"/>
+      <w:r>
+        <w:rPr>
+          <w:b/>
+        </w:rPr>
+        <w:t>. (</w:t>
+      </w:r>
+      <w:proofErr w:type="spellStart"/>
+      <w:r>
+        <w:rPr>
+          <w:b/>
+        </w:rPr>
+        <w:t>tabulasi</w:t>
+      </w:r>
+      <w:proofErr w:type="spellEnd"/>
+      <w:r>
+        <w:rPr>
+          <w:b/>
+        </w:rPr>
+        <w:t xml:space="preserve"> </w:t>
+      </w:r>
+      <w:proofErr w:type="spellStart"/>
+      <w:r>
+        <w:rPr>
+          <w:b/>
+        </w:rPr>
+        <w:t>dan</w:t>
+      </w:r>
+      <w:proofErr w:type="spellEnd"/>
+      <w:r>
+        <w:rPr>
+          <w:b/>
+        </w:rPr>
+        <w:t xml:space="preserve"> </w:t>
+      </w:r>
+      <w:proofErr w:type="spellStart"/>
+      <w:r>
+        <w:rPr>
+          <w:b/>
+        </w:rPr>
+        <w:t>layouting</w:t>
+      </w:r>
+      <w:proofErr w:type="spellEnd"/>
+      <w:r>
+        <w:rPr>
+          <w:b/>
+        </w:rPr>
+        <w:t xml:space="preserve"> </w:t>
+      </w:r>
+      <w:proofErr w:type="spellStart"/>
+      <w:r>
+        <w:rPr>
+          <w:b/>
+        </w:rPr>
+        <w:t>menggunakan</w:t>
+      </w:r>
+      <w:proofErr w:type="spellEnd"/>
+      <w:r>
+        <w:rPr>
+          <w:b/>
+        </w:rPr>
+        <w:t xml:space="preserve"> &lt;div&gt;) </w:t>
       </w:r>
     </w:p>
     <w:p>
@@ -2126,11 +9981,215 @@
           <w:b/>
         </w:rPr>
       </w:pPr>
-      <w:r>
-        <w:rPr>
-          <w:b/>
-        </w:rPr>
-        <w:t>Penggunaan CSS &amp; javascript (untuk fitur wajib) yang unik, menarik dan canggih. (Akan dinilai secara kualitatif oleh asisten penguji)</w:t>
+      <w:proofErr w:type="spellStart"/>
+      <w:r>
+        <w:rPr>
+          <w:b/>
+        </w:rPr>
+        <w:t>Penggunaan</w:t>
+      </w:r>
+      <w:proofErr w:type="spellEnd"/>
+      <w:r>
+        <w:rPr>
+          <w:b/>
+        </w:rPr>
+        <w:t xml:space="preserve"> CSS &amp; </w:t>
+      </w:r>
+      <w:proofErr w:type="spellStart"/>
+      <w:r>
+        <w:rPr>
+          <w:b/>
+        </w:rPr>
+        <w:t>javascript</w:t>
+      </w:r>
+      <w:proofErr w:type="spellEnd"/>
+      <w:r>
+        <w:rPr>
+          <w:b/>
+        </w:rPr>
+        <w:t xml:space="preserve"> (</w:t>
+      </w:r>
+      <w:proofErr w:type="spellStart"/>
+      <w:r>
+        <w:rPr>
+          <w:b/>
+        </w:rPr>
+        <w:t>untuk</w:t>
+      </w:r>
+      <w:proofErr w:type="spellEnd"/>
+      <w:r>
+        <w:rPr>
+          <w:b/>
+        </w:rPr>
+        <w:t xml:space="preserve"> </w:t>
+      </w:r>
+      <w:proofErr w:type="spellStart"/>
+      <w:r>
+        <w:rPr>
+          <w:b/>
+        </w:rPr>
+        <w:t>fitur</w:t>
+      </w:r>
+      <w:proofErr w:type="spellEnd"/>
+      <w:r>
+        <w:rPr>
+          <w:b/>
+        </w:rPr>
+        <w:t xml:space="preserve"> </w:t>
+      </w:r>
+      <w:proofErr w:type="spellStart"/>
+      <w:r>
+        <w:rPr>
+          <w:b/>
+        </w:rPr>
+        <w:t>wajib</w:t>
+      </w:r>
+      <w:proofErr w:type="spellEnd"/>
+      <w:r>
+        <w:rPr>
+          <w:b/>
+        </w:rPr>
+        <w:t xml:space="preserve">) yang </w:t>
+      </w:r>
+      <w:proofErr w:type="spellStart"/>
+      <w:r>
+        <w:rPr>
+          <w:b/>
+        </w:rPr>
+        <w:t>unik</w:t>
+      </w:r>
+      <w:proofErr w:type="spellEnd"/>
+      <w:r>
+        <w:rPr>
+          <w:b/>
+        </w:rPr>
+        <w:t xml:space="preserve">, </w:t>
+      </w:r>
+      <w:proofErr w:type="spellStart"/>
+      <w:r>
+        <w:rPr>
+          <w:b/>
+        </w:rPr>
+        <w:t>menarik</w:t>
+      </w:r>
+      <w:proofErr w:type="spellEnd"/>
+      <w:r>
+        <w:rPr>
+          <w:b/>
+        </w:rPr>
+        <w:t xml:space="preserve"> </w:t>
+      </w:r>
+      <w:proofErr w:type="spellStart"/>
+      <w:r>
+        <w:rPr>
+          <w:b/>
+        </w:rPr>
+        <w:t>dan</w:t>
+      </w:r>
+      <w:proofErr w:type="spellEnd"/>
+      <w:r>
+        <w:rPr>
+          <w:b/>
+        </w:rPr>
+        <w:t xml:space="preserve"> </w:t>
+      </w:r>
+      <w:proofErr w:type="spellStart"/>
+      <w:r>
+        <w:rPr>
+          <w:b/>
+        </w:rPr>
+        <w:t>canggih</w:t>
+      </w:r>
+      <w:proofErr w:type="spellEnd"/>
+      <w:r>
+        <w:rPr>
+          <w:b/>
+        </w:rPr>
+        <w:t xml:space="preserve">. (Akan </w:t>
+      </w:r>
+      <w:proofErr w:type="spellStart"/>
+      <w:r>
+        <w:rPr>
+          <w:b/>
+        </w:rPr>
+        <w:t>dinilai</w:t>
+      </w:r>
+      <w:proofErr w:type="spellEnd"/>
+      <w:r>
+        <w:rPr>
+          <w:b/>
+        </w:rPr>
+        <w:t xml:space="preserve"> </w:t>
+      </w:r>
+      <w:proofErr w:type="spellStart"/>
+      <w:r>
+        <w:rPr>
+          <w:b/>
+        </w:rPr>
+        <w:t>secara</w:t>
+      </w:r>
+      <w:proofErr w:type="spellEnd"/>
+      <w:r>
+        <w:rPr>
+          <w:b/>
+        </w:rPr>
+        <w:t xml:space="preserve"> </w:t>
+      </w:r>
+      <w:proofErr w:type="spellStart"/>
+      <w:r>
+        <w:rPr>
+          <w:b/>
+        </w:rPr>
+        <w:t>kualitatif</w:t>
+      </w:r>
+      <w:proofErr w:type="spellEnd"/>
+      <w:r>
+        <w:rPr>
+          <w:b/>
+        </w:rPr>
+        <w:t xml:space="preserve"> </w:t>
+      </w:r>
+      <w:proofErr w:type="spellStart"/>
+      <w:r>
+        <w:rPr>
+          <w:b/>
+        </w:rPr>
+        <w:t>oleh</w:t>
+      </w:r>
+      <w:proofErr w:type="spellEnd"/>
+      <w:r>
+        <w:rPr>
+          <w:b/>
+        </w:rPr>
+        <w:t xml:space="preserve"> </w:t>
+      </w:r>
+      <w:proofErr w:type="spellStart"/>
+      <w:r>
+        <w:rPr>
+          <w:b/>
+        </w:rPr>
+        <w:t>asisten</w:t>
+      </w:r>
+      <w:proofErr w:type="spellEnd"/>
+      <w:r>
+        <w:rPr>
+          <w:b/>
+        </w:rPr>
+        <w:t xml:space="preserve"> </w:t>
+      </w:r>
+      <w:proofErr w:type="spellStart"/>
+      <w:r>
+        <w:rPr>
+          <w:b/>
+        </w:rPr>
+        <w:t>penguji</w:t>
+      </w:r>
+      <w:proofErr w:type="spellEnd"/>
+      <w:r>
+        <w:rPr>
+          <w:b/>
+        </w:rPr>
+        <w:t>)</w:t>
       </w:r>
     </w:p>
     <w:p>
@@ -2144,11 +10203,117 @@
           <w:b/>
         </w:rPr>
       </w:pPr>
-      <w:r>
-        <w:rPr>
-          <w:b/>
-        </w:rPr>
-        <w:t>Tidak menggunakan inline CSS stlye dalam HTML (contoh: &lt;div style=”display: none”&gt;&lt;/div&gt;. Semua styling ditangani dalam file CSS</w:t>
+      <w:proofErr w:type="spellStart"/>
+      <w:r>
+        <w:rPr>
+          <w:b/>
+        </w:rPr>
+        <w:t>Tidak</w:t>
+      </w:r>
+      <w:proofErr w:type="spellEnd"/>
+      <w:r>
+        <w:rPr>
+          <w:b/>
+        </w:rPr>
+        <w:t xml:space="preserve"> </w:t>
+      </w:r>
+      <w:proofErr w:type="spellStart"/>
+      <w:r>
+        <w:rPr>
+          <w:b/>
+        </w:rPr>
+        <w:t>menggunakan</w:t>
+      </w:r>
+      <w:proofErr w:type="spellEnd"/>
+      <w:r>
+        <w:rPr>
+          <w:b/>
+        </w:rPr>
+        <w:t xml:space="preserve"> inline CSS </w:t>
+      </w:r>
+      <w:proofErr w:type="spellStart"/>
+      <w:r>
+        <w:rPr>
+          <w:b/>
+        </w:rPr>
+        <w:t>stlye</w:t>
+      </w:r>
+      <w:proofErr w:type="spellEnd"/>
+      <w:r>
+        <w:rPr>
+          <w:b/>
+        </w:rPr>
+        <w:t xml:space="preserve"> </w:t>
+      </w:r>
+      <w:proofErr w:type="spellStart"/>
+      <w:r>
+        <w:rPr>
+          <w:b/>
+        </w:rPr>
+        <w:t>dalam</w:t>
+      </w:r>
+      <w:proofErr w:type="spellEnd"/>
+      <w:r>
+        <w:rPr>
+          <w:b/>
+        </w:rPr>
+        <w:t xml:space="preserve"> HTML (</w:t>
+      </w:r>
+      <w:proofErr w:type="spellStart"/>
+      <w:r>
+        <w:rPr>
+          <w:b/>
+        </w:rPr>
+        <w:t>contoh</w:t>
+      </w:r>
+      <w:proofErr w:type="spellEnd"/>
+      <w:r>
+        <w:rPr>
+          <w:b/>
+        </w:rPr>
+        <w:t xml:space="preserve">: &lt;div style=”display: none”&gt;&lt;/div&gt;. </w:t>
+      </w:r>
+      <w:proofErr w:type="spellStart"/>
+      <w:r>
+        <w:rPr>
+          <w:b/>
+        </w:rPr>
+        <w:t>Semua</w:t>
+      </w:r>
+      <w:proofErr w:type="spellEnd"/>
+      <w:r>
+        <w:rPr>
+          <w:b/>
+        </w:rPr>
+        <w:t xml:space="preserve"> styling </w:t>
+      </w:r>
+      <w:proofErr w:type="spellStart"/>
+      <w:r>
+        <w:rPr>
+          <w:b/>
+        </w:rPr>
+        <w:t>ditangani</w:t>
+      </w:r>
+      <w:proofErr w:type="spellEnd"/>
+      <w:r>
+        <w:rPr>
+          <w:b/>
+        </w:rPr>
+        <w:t xml:space="preserve"> </w:t>
+      </w:r>
+      <w:proofErr w:type="spellStart"/>
+      <w:r>
+        <w:rPr>
+          <w:b/>
+        </w:rPr>
+        <w:t>dalam</w:t>
+      </w:r>
+      <w:proofErr w:type="spellEnd"/>
+      <w:r>
+        <w:rPr>
+          <w:b/>
+        </w:rPr>
+        <w:t xml:space="preserve"> file CSS</w:t>
       </w:r>
       <w:r>
         <w:rPr>

--- a/TubesProgin2/doc/spek tubes II PROGIN.docx
+++ b/TubesProgin2/doc/spek tubes II PROGIN.docx
@@ -2024,6 +2024,13 @@
       <w:r>
         <w:t xml:space="preserve">.  </w:t>
       </w:r>
+      <w:r>
+        <w:rPr>
+          <w:b/>
+          <w:color w:val="FF0000"/>
+        </w:rPr>
+        <w:t>(DONE)</w:t>
+      </w:r>
     </w:p>
     <w:p>
       <w:pPr>
@@ -2521,6 +2528,13 @@
       <w:r>
         <w:t>.</w:t>
       </w:r>
+      <w:r>
+        <w:rPr>
+          <w:b/>
+          <w:color w:val="FF0000"/>
+        </w:rPr>
+        <w:t>(DONE)</w:t>
+      </w:r>
     </w:p>
     <w:p>
       <w:pPr>
@@ -2684,6 +2698,15 @@
       <w:r>
         <w:t xml:space="preserve">. </w:t>
       </w:r>
+      <w:bookmarkStart w:id="0" w:name="_GoBack"/>
+      <w:r>
+        <w:rPr>
+          <w:b/>
+          <w:color w:val="FF0000"/>
+        </w:rPr>
+        <w:t>(DONE)</w:t>
+      </w:r>
+      <w:bookmarkEnd w:id="0"/>
     </w:p>
     <w:p>
       <w:pPr>
@@ -2777,12 +2800,10 @@
         <w:t xml:space="preserve"> </w:t>
       </w:r>
       <w:proofErr w:type="spellStart"/>
-      <w:proofErr w:type="gramStart"/>
       <w:r>
         <w:t>apa</w:t>
       </w:r>
       <w:proofErr w:type="spellEnd"/>
-      <w:proofErr w:type="gramEnd"/>
       <w:r>
         <w:t xml:space="preserve"> </w:t>
       </w:r>
@@ -2817,6 +2838,13 @@
       <w:proofErr w:type="spellEnd"/>
       <w:r>
         <w:t xml:space="preserve"> user.</w:t>
+      </w:r>
+      <w:r>
+        <w:rPr>
+          <w:b/>
+          <w:color w:val="FF0000"/>
+        </w:rPr>
+        <w:t>(DONE)</w:t>
       </w:r>
     </w:p>
     <w:p>
@@ -6326,17 +6354,44 @@
         <w:rPr>
           <w:b/>
         </w:rPr>
-        <w:t xml:space="preserve"> -&gt; AFIF</w:t>
+        <w:t xml:space="preserve"> -&gt; </w:t>
+      </w:r>
+      <w:proofErr w:type="gramStart"/>
+      <w:r>
+        <w:rPr>
+          <w:b/>
+        </w:rPr>
+        <w:t>AFIF</w:t>
       </w:r>
       <w:r>
         <w:rPr>
           <w:b/>
           <w:color w:val="FF0000"/>
         </w:rPr>
-        <w:t>(DONE)</w:t>
-      </w:r>
-      <w:bookmarkStart w:id="0" w:name="_GoBack"/>
-      <w:bookmarkEnd w:id="0"/>
+        <w:t>(</w:t>
+      </w:r>
+      <w:proofErr w:type="gramEnd"/>
+      <w:r>
+        <w:rPr>
+          <w:b/>
+          <w:color w:val="FF0000"/>
+        </w:rPr>
+        <w:t>DONE)</w:t>
+      </w:r>
+      <w:r>
+        <w:rPr>
+          <w:b/>
+          <w:color w:val="FF0000"/>
+        </w:rPr>
+        <w:tab/>
+      </w:r>
+      <w:r>
+        <w:rPr>
+          <w:b/>
+          <w:color w:val="FF0000"/>
+        </w:rPr>
+        <w:tab/>
+      </w:r>
     </w:p>
     <w:p>
       <w:pPr>
@@ -12070,4 +12125,16 @@
   <a:objectDefaults/>
   <a:extraClrSchemeLst/>
 </a:theme>
+</file>
+
+<file path=customXml/item1.xml><?xml version="1.0" encoding="utf-8"?>
+<b:Sources xmlns:b="http://schemas.openxmlformats.org/officeDocument/2006/bibliography" xmlns="http://schemas.openxmlformats.org/officeDocument/2006/bibliography" SelectedStyle="\APA.XSL" StyleName="APA"/>
+</file>
+
+<file path=customXml/itemProps1.xml><?xml version="1.0" encoding="utf-8"?>
+<ds:datastoreItem xmlns:ds="http://schemas.openxmlformats.org/officeDocument/2006/customXml" ds:itemID="{ED0EDE3F-DE75-4D54-B373-D876DED46F1F}">
+  <ds:schemaRefs>
+    <ds:schemaRef ds:uri="http://schemas.openxmlformats.org/officeDocument/2006/bibliography"/>
+  </ds:schemaRefs>
+</ds:datastoreItem>
 </file>
--- a/TubesProgin2/doc/spek tubes II PROGIN.docx
+++ b/TubesProgin2/doc/spek tubes II PROGIN.docx
@@ -41,8 +41,13 @@
         </w:numPr>
       </w:pPr>
       <w:r>
-        <w:t>Framework PHP, Javascript</w:t>
-      </w:r>
+        <w:t xml:space="preserve">Framework PHP, </w:t>
+      </w:r>
+      <w:proofErr w:type="spellStart"/>
+      <w:r>
+        <w:t>Javascript</w:t>
+      </w:r>
+      <w:proofErr w:type="spellEnd"/>
     </w:p>
     <w:p>
       <w:pPr>
@@ -72,7 +77,47 @@
         </w:numPr>
       </w:pPr>
       <w:r>
-        <w:t>Header hanya muncul setelah pengguna melakukan login</w:t>
+        <w:t xml:space="preserve">Header </w:t>
+      </w:r>
+      <w:proofErr w:type="spellStart"/>
+      <w:r>
+        <w:t>hanya</w:t>
+      </w:r>
+      <w:proofErr w:type="spellEnd"/>
+      <w:r>
+        <w:t xml:space="preserve"> </w:t>
+      </w:r>
+      <w:proofErr w:type="spellStart"/>
+      <w:r>
+        <w:t>muncul</w:t>
+      </w:r>
+      <w:proofErr w:type="spellEnd"/>
+      <w:r>
+        <w:t xml:space="preserve"> </w:t>
+      </w:r>
+      <w:proofErr w:type="spellStart"/>
+      <w:r>
+        <w:t>setelah</w:t>
+      </w:r>
+      <w:proofErr w:type="spellEnd"/>
+      <w:r>
+        <w:t xml:space="preserve"> </w:t>
+      </w:r>
+      <w:proofErr w:type="spellStart"/>
+      <w:r>
+        <w:t>pengguna</w:t>
+      </w:r>
+      <w:proofErr w:type="spellEnd"/>
+      <w:r>
+        <w:t xml:space="preserve"> </w:t>
+      </w:r>
+      <w:proofErr w:type="spellStart"/>
+      <w:r>
+        <w:t>melakukan</w:t>
+      </w:r>
+      <w:proofErr w:type="spellEnd"/>
+      <w:r>
+        <w:t xml:space="preserve"> login</w:t>
       </w:r>
     </w:p>
     <w:p>
@@ -83,8 +128,37 @@
           <w:numId w:val="1"/>
         </w:numPr>
       </w:pPr>
-      <w:r>
-        <w:t>Searchbar (username, judul kategori, judul task, tag, username, )</w:t>
+      <w:proofErr w:type="spellStart"/>
+      <w:r>
+        <w:t>Searchbar</w:t>
+      </w:r>
+      <w:proofErr w:type="spellEnd"/>
+      <w:r>
+        <w:t xml:space="preserve"> (username, </w:t>
+      </w:r>
+      <w:proofErr w:type="spellStart"/>
+      <w:r>
+        <w:t>judul</w:t>
+      </w:r>
+      <w:proofErr w:type="spellEnd"/>
+      <w:r>
+        <w:t xml:space="preserve"> </w:t>
+      </w:r>
+      <w:proofErr w:type="spellStart"/>
+      <w:r>
+        <w:t>kategori</w:t>
+      </w:r>
+      <w:proofErr w:type="spellEnd"/>
+      <w:r>
+        <w:t xml:space="preserve">, </w:t>
+      </w:r>
+      <w:proofErr w:type="spellStart"/>
+      <w:r>
+        <w:t>judul</w:t>
+      </w:r>
+      <w:proofErr w:type="spellEnd"/>
+      <w:r>
+        <w:t xml:space="preserve"> task, tag, username, )</w:t>
       </w:r>
     </w:p>
     <w:p>
@@ -96,7 +170,31 @@
         </w:numPr>
       </w:pPr>
       <w:r>
-        <w:t>Username dan avatar (link menuju profil)</w:t>
+        <w:t xml:space="preserve">Username </w:t>
+      </w:r>
+      <w:proofErr w:type="spellStart"/>
+      <w:r>
+        <w:t>dan</w:t>
+      </w:r>
+      <w:proofErr w:type="spellEnd"/>
+      <w:r>
+        <w:t xml:space="preserve"> avatar (link </w:t>
+      </w:r>
+      <w:proofErr w:type="spellStart"/>
+      <w:r>
+        <w:t>menuju</w:t>
+      </w:r>
+      <w:proofErr w:type="spellEnd"/>
+      <w:r>
+        <w:t xml:space="preserve"> </w:t>
+      </w:r>
+      <w:proofErr w:type="spellStart"/>
+      <w:r>
+        <w:t>profil</w:t>
+      </w:r>
+      <w:proofErr w:type="spellEnd"/>
+      <w:r>
+        <w:t>)</w:t>
       </w:r>
     </w:p>
     <w:p>
@@ -137,8 +235,29 @@
           <w:numId w:val="1"/>
         </w:numPr>
       </w:pPr>
-      <w:r>
-        <w:t>searchboard menampilkan autocomplete suggestion menggunakan AJAX</w:t>
+      <w:proofErr w:type="spellStart"/>
+      <w:r>
+        <w:t>searchboard</w:t>
+      </w:r>
+      <w:proofErr w:type="spellEnd"/>
+      <w:r>
+        <w:t xml:space="preserve"> </w:t>
+      </w:r>
+      <w:proofErr w:type="spellStart"/>
+      <w:r>
+        <w:t>menampilkan</w:t>
+      </w:r>
+      <w:proofErr w:type="spellEnd"/>
+      <w:r>
+        <w:t xml:space="preserve"> autocomplete suggestion </w:t>
+      </w:r>
+      <w:proofErr w:type="spellStart"/>
+      <w:r>
+        <w:t>menggunakan</w:t>
+      </w:r>
+      <w:proofErr w:type="spellEnd"/>
+      <w:r>
+        <w:t xml:space="preserve"> AJAX</w:t>
       </w:r>
     </w:p>
     <w:p>
@@ -149,9 +268,67 @@
           <w:numId w:val="1"/>
         </w:numPr>
       </w:pPr>
-      <w:r>
-        <w:t>searchboard memiliki filter pencarian user dengan: email, nama lengkap, birthdate dan task: komentar</w:t>
-      </w:r>
+      <w:proofErr w:type="spellStart"/>
+      <w:r>
+        <w:t>searchboard</w:t>
+      </w:r>
+      <w:proofErr w:type="spellEnd"/>
+      <w:r>
+        <w:t xml:space="preserve"> </w:t>
+      </w:r>
+      <w:proofErr w:type="spellStart"/>
+      <w:r>
+        <w:t>memiliki</w:t>
+      </w:r>
+      <w:proofErr w:type="spellEnd"/>
+      <w:r>
+        <w:t xml:space="preserve"> filter </w:t>
+      </w:r>
+      <w:proofErr w:type="spellStart"/>
+      <w:r>
+        <w:t>pencarian</w:t>
+      </w:r>
+      <w:proofErr w:type="spellEnd"/>
+      <w:r>
+        <w:t xml:space="preserve"> user </w:t>
+      </w:r>
+      <w:proofErr w:type="spellStart"/>
+      <w:r>
+        <w:t>dengan</w:t>
+      </w:r>
+      <w:proofErr w:type="spellEnd"/>
+      <w:r>
+        <w:t xml:space="preserve">: email, </w:t>
+      </w:r>
+      <w:proofErr w:type="spellStart"/>
+      <w:r>
+        <w:t>nama</w:t>
+      </w:r>
+      <w:proofErr w:type="spellEnd"/>
+      <w:r>
+        <w:t xml:space="preserve"> </w:t>
+      </w:r>
+      <w:proofErr w:type="spellStart"/>
+      <w:r>
+        <w:t>lengkap</w:t>
+      </w:r>
+      <w:proofErr w:type="spellEnd"/>
+      <w:r>
+        <w:t xml:space="preserve">, birthdate </w:t>
+      </w:r>
+      <w:proofErr w:type="spellStart"/>
+      <w:r>
+        <w:t>dan</w:t>
+      </w:r>
+      <w:proofErr w:type="spellEnd"/>
+      <w:r>
+        <w:t xml:space="preserve"> task: </w:t>
+      </w:r>
+      <w:proofErr w:type="spellStart"/>
+      <w:r>
+        <w:t>komentar</w:t>
+      </w:r>
+      <w:proofErr w:type="spellEnd"/>
     </w:p>
     <w:p>
       <w:pPr>
@@ -187,9 +364,75 @@
           <w:numId w:val="1"/>
         </w:numPr>
       </w:pPr>
-      <w:r>
-        <w:t>Halaman utama ditampilkan sebelum login, user yang belum login diredirect ke halaman ini</w:t>
-      </w:r>
+      <w:proofErr w:type="spellStart"/>
+      <w:r>
+        <w:t>Halaman</w:t>
+      </w:r>
+      <w:proofErr w:type="spellEnd"/>
+      <w:r>
+        <w:t xml:space="preserve"> </w:t>
+      </w:r>
+      <w:proofErr w:type="spellStart"/>
+      <w:r>
+        <w:t>utama</w:t>
+      </w:r>
+      <w:proofErr w:type="spellEnd"/>
+      <w:r>
+        <w:t xml:space="preserve"> </w:t>
+      </w:r>
+      <w:proofErr w:type="spellStart"/>
+      <w:r>
+        <w:t>ditampilkan</w:t>
+      </w:r>
+      <w:proofErr w:type="spellEnd"/>
+      <w:r>
+        <w:t xml:space="preserve"> </w:t>
+      </w:r>
+      <w:proofErr w:type="spellStart"/>
+      <w:r>
+        <w:t>sebelum</w:t>
+      </w:r>
+      <w:proofErr w:type="spellEnd"/>
+      <w:r>
+        <w:t xml:space="preserve"> login, user yang </w:t>
+      </w:r>
+      <w:proofErr w:type="spellStart"/>
+      <w:r>
+        <w:t>belum</w:t>
+      </w:r>
+      <w:proofErr w:type="spellEnd"/>
+      <w:r>
+        <w:t xml:space="preserve"> login </w:t>
+      </w:r>
+      <w:proofErr w:type="spellStart"/>
+      <w:r>
+        <w:t>diredirect</w:t>
+      </w:r>
+      <w:proofErr w:type="spellEnd"/>
+      <w:r>
+        <w:t xml:space="preserve"> </w:t>
+      </w:r>
+      <w:proofErr w:type="spellStart"/>
+      <w:r>
+        <w:t>ke</w:t>
+      </w:r>
+      <w:proofErr w:type="spellEnd"/>
+      <w:r>
+        <w:t xml:space="preserve"> </w:t>
+      </w:r>
+      <w:proofErr w:type="spellStart"/>
+      <w:r>
+        <w:t>halaman</w:t>
+      </w:r>
+      <w:proofErr w:type="spellEnd"/>
+      <w:r>
+        <w:t xml:space="preserve"> </w:t>
+      </w:r>
+      <w:proofErr w:type="spellStart"/>
+      <w:r>
+        <w:t>ini</w:t>
+      </w:r>
+      <w:proofErr w:type="spellEnd"/>
     </w:p>
     <w:p>
       <w:pPr>
@@ -199,9 +442,59 @@
           <w:numId w:val="1"/>
         </w:numPr>
       </w:pPr>
-      <w:r>
-        <w:t>Pengguna yang sudah login tidak bisa membuka halaman utama</w:t>
-      </w:r>
+      <w:proofErr w:type="spellStart"/>
+      <w:r>
+        <w:t>Pengguna</w:t>
+      </w:r>
+      <w:proofErr w:type="spellEnd"/>
+      <w:r>
+        <w:t xml:space="preserve"> yang </w:t>
+      </w:r>
+      <w:proofErr w:type="spellStart"/>
+      <w:r>
+        <w:t>sudah</w:t>
+      </w:r>
+      <w:proofErr w:type="spellEnd"/>
+      <w:r>
+        <w:t xml:space="preserve"> login </w:t>
+      </w:r>
+      <w:proofErr w:type="spellStart"/>
+      <w:r>
+        <w:t>tidak</w:t>
+      </w:r>
+      <w:proofErr w:type="spellEnd"/>
+      <w:r>
+        <w:t xml:space="preserve"> </w:t>
+      </w:r>
+      <w:proofErr w:type="spellStart"/>
+      <w:r>
+        <w:t>bisa</w:t>
+      </w:r>
+      <w:proofErr w:type="spellEnd"/>
+      <w:r>
+        <w:t xml:space="preserve"> </w:t>
+      </w:r>
+      <w:proofErr w:type="spellStart"/>
+      <w:r>
+        <w:t>membuka</w:t>
+      </w:r>
+      <w:proofErr w:type="spellEnd"/>
+      <w:r>
+        <w:t xml:space="preserve"> </w:t>
+      </w:r>
+      <w:proofErr w:type="spellStart"/>
+      <w:r>
+        <w:t>halaman</w:t>
+      </w:r>
+      <w:proofErr w:type="spellEnd"/>
+      <w:r>
+        <w:t xml:space="preserve"> </w:t>
+      </w:r>
+      <w:proofErr w:type="spellStart"/>
+      <w:r>
+        <w:t>utama</w:t>
+      </w:r>
+      <w:proofErr w:type="spellEnd"/>
     </w:p>
     <w:p>
       <w:pPr>
@@ -212,8 +505,21 @@
         </w:numPr>
       </w:pPr>
       <w:r>
-        <w:t>User session haruslah persisten</w:t>
-      </w:r>
+        <w:t xml:space="preserve">User session </w:t>
+      </w:r>
+      <w:proofErr w:type="spellStart"/>
+      <w:r>
+        <w:t>haruslah</w:t>
+      </w:r>
+      <w:proofErr w:type="spellEnd"/>
+      <w:r>
+        <w:t xml:space="preserve"> </w:t>
+      </w:r>
+      <w:proofErr w:type="spellStart"/>
+      <w:r>
+        <w:t>persisten</w:t>
+      </w:r>
+      <w:proofErr w:type="spellEnd"/>
     </w:p>
     <w:p>
       <w:pPr>
@@ -235,8 +541,21 @@
           <w:numId w:val="1"/>
         </w:numPr>
       </w:pPr>
-      <w:r>
-        <w:t>Autentifikasi memakai AJAX</w:t>
+      <w:proofErr w:type="spellStart"/>
+      <w:r>
+        <w:t>Autentifikasi</w:t>
+      </w:r>
+      <w:proofErr w:type="spellEnd"/>
+      <w:r>
+        <w:t xml:space="preserve"> </w:t>
+      </w:r>
+      <w:proofErr w:type="spellStart"/>
+      <w:r>
+        <w:t>memakai</w:t>
+      </w:r>
+      <w:proofErr w:type="spellEnd"/>
+      <w:r>
+        <w:t xml:space="preserve"> AJAX</w:t>
       </w:r>
     </w:p>
     <w:p>
@@ -247,8 +566,69 @@
           <w:numId w:val="1"/>
         </w:numPr>
       </w:pPr>
-      <w:r>
-        <w:t>Jika login gagal muncul notifikasi, jika berhasil diredirect ke dashboard</w:t>
+      <w:proofErr w:type="spellStart"/>
+      <w:r>
+        <w:t>Jika</w:t>
+      </w:r>
+      <w:proofErr w:type="spellEnd"/>
+      <w:r>
+        <w:t xml:space="preserve"> login </w:t>
+      </w:r>
+      <w:proofErr w:type="spellStart"/>
+      <w:r>
+        <w:t>gagal</w:t>
+      </w:r>
+      <w:proofErr w:type="spellEnd"/>
+      <w:r>
+        <w:t xml:space="preserve"> </w:t>
+      </w:r>
+      <w:proofErr w:type="spellStart"/>
+      <w:r>
+        <w:t>muncul</w:t>
+      </w:r>
+      <w:proofErr w:type="spellEnd"/>
+      <w:r>
+        <w:t xml:space="preserve"> </w:t>
+      </w:r>
+      <w:proofErr w:type="spellStart"/>
+      <w:r>
+        <w:t>notifikasi</w:t>
+      </w:r>
+      <w:proofErr w:type="spellEnd"/>
+      <w:r>
+        <w:t xml:space="preserve">, </w:t>
+      </w:r>
+      <w:proofErr w:type="spellStart"/>
+      <w:r>
+        <w:t>jika</w:t>
+      </w:r>
+      <w:proofErr w:type="spellEnd"/>
+      <w:r>
+        <w:t xml:space="preserve"> </w:t>
+      </w:r>
+      <w:proofErr w:type="spellStart"/>
+      <w:r>
+        <w:t>berhasil</w:t>
+      </w:r>
+      <w:proofErr w:type="spellEnd"/>
+      <w:r>
+        <w:t xml:space="preserve"> </w:t>
+      </w:r>
+      <w:proofErr w:type="spellStart"/>
+      <w:r>
+        <w:t>diredirect</w:t>
+      </w:r>
+      <w:proofErr w:type="spellEnd"/>
+      <w:r>
+        <w:t xml:space="preserve"> </w:t>
+      </w:r>
+      <w:proofErr w:type="spellStart"/>
+      <w:r>
+        <w:t>ke</w:t>
+      </w:r>
+      <w:proofErr w:type="spellEnd"/>
+      <w:r>
+        <w:t xml:space="preserve"> dashboard</w:t>
       </w:r>
     </w:p>
     <w:p>
@@ -259,9 +639,11 @@
           <w:numId w:val="1"/>
         </w:numPr>
       </w:pPr>
+      <w:proofErr w:type="spellStart"/>
       <w:r>
         <w:t>Registrasi</w:t>
       </w:r>
+      <w:proofErr w:type="spellEnd"/>
     </w:p>
     <w:p>
       <w:pPr>
@@ -271,8 +653,21 @@
           <w:numId w:val="1"/>
         </w:numPr>
       </w:pPr>
-      <w:r>
-        <w:t>Validasi username-email dilakukan via AJAX</w:t>
+      <w:proofErr w:type="spellStart"/>
+      <w:r>
+        <w:t>Validasi</w:t>
+      </w:r>
+      <w:proofErr w:type="spellEnd"/>
+      <w:r>
+        <w:t xml:space="preserve"> username-email </w:t>
+      </w:r>
+      <w:proofErr w:type="spellStart"/>
+      <w:r>
+        <w:t>dilakukan</w:t>
+      </w:r>
+      <w:proofErr w:type="spellEnd"/>
+      <w:r>
+        <w:t xml:space="preserve"> via AJAX</w:t>
       </w:r>
     </w:p>
     <w:p>
@@ -283,9 +678,67 @@
           <w:numId w:val="1"/>
         </w:numPr>
       </w:pPr>
-      <w:r>
-        <w:t>Tiap akun baru tidak boleh menggunakan username/email yang pernah dipakai</w:t>
-      </w:r>
+      <w:proofErr w:type="spellStart"/>
+      <w:r>
+        <w:t>Tiap</w:t>
+      </w:r>
+      <w:proofErr w:type="spellEnd"/>
+      <w:r>
+        <w:t xml:space="preserve"> </w:t>
+      </w:r>
+      <w:proofErr w:type="spellStart"/>
+      <w:r>
+        <w:t>akun</w:t>
+      </w:r>
+      <w:proofErr w:type="spellEnd"/>
+      <w:r>
+        <w:t xml:space="preserve"> </w:t>
+      </w:r>
+      <w:proofErr w:type="spellStart"/>
+      <w:r>
+        <w:t>baru</w:t>
+      </w:r>
+      <w:proofErr w:type="spellEnd"/>
+      <w:r>
+        <w:t xml:space="preserve"> </w:t>
+      </w:r>
+      <w:proofErr w:type="spellStart"/>
+      <w:r>
+        <w:t>tidak</w:t>
+      </w:r>
+      <w:proofErr w:type="spellEnd"/>
+      <w:r>
+        <w:t xml:space="preserve"> </w:t>
+      </w:r>
+      <w:proofErr w:type="spellStart"/>
+      <w:r>
+        <w:t>boleh</w:t>
+      </w:r>
+      <w:proofErr w:type="spellEnd"/>
+      <w:r>
+        <w:t xml:space="preserve"> </w:t>
+      </w:r>
+      <w:proofErr w:type="spellStart"/>
+      <w:r>
+        <w:t>menggunakan</w:t>
+      </w:r>
+      <w:proofErr w:type="spellEnd"/>
+      <w:r>
+        <w:t xml:space="preserve"> username/email yang </w:t>
+      </w:r>
+      <w:proofErr w:type="spellStart"/>
+      <w:r>
+        <w:t>pernah</w:t>
+      </w:r>
+      <w:proofErr w:type="spellEnd"/>
+      <w:r>
+        <w:t xml:space="preserve"> </w:t>
+      </w:r>
+      <w:proofErr w:type="spellStart"/>
+      <w:r>
+        <w:t>dipakai</w:t>
+      </w:r>
+      <w:proofErr w:type="spellEnd"/>
     </w:p>
     <w:p>
       <w:pPr>
@@ -295,8 +748,37 @@
           <w:numId w:val="1"/>
         </w:numPr>
       </w:pPr>
-      <w:r>
-        <w:t>Validasi spek pada tugas I</w:t>
+      <w:proofErr w:type="spellStart"/>
+      <w:r>
+        <w:t>Validasi</w:t>
+      </w:r>
+      <w:proofErr w:type="spellEnd"/>
+      <w:r>
+        <w:t xml:space="preserve"> </w:t>
+      </w:r>
+      <w:proofErr w:type="spellStart"/>
+      <w:r>
+        <w:t>spek</w:t>
+      </w:r>
+      <w:proofErr w:type="spellEnd"/>
+      <w:r>
+        <w:t xml:space="preserve"> </w:t>
+      </w:r>
+      <w:proofErr w:type="spellStart"/>
+      <w:r>
+        <w:t>pada</w:t>
+      </w:r>
+      <w:proofErr w:type="spellEnd"/>
+      <w:r>
+        <w:t xml:space="preserve"> </w:t>
+      </w:r>
+      <w:proofErr w:type="spellStart"/>
+      <w:r>
+        <w:t>tugas</w:t>
+      </w:r>
+      <w:proofErr w:type="spellEnd"/>
+      <w:r>
+        <w:t xml:space="preserve"> I</w:t>
       </w:r>
     </w:p>
     <w:p>
@@ -307,8 +789,53 @@
           <w:numId w:val="1"/>
         </w:numPr>
       </w:pPr>
-      <w:r>
-        <w:t>Jika registrasi berhasil diredirect ke halaman dashboard</w:t>
+      <w:proofErr w:type="spellStart"/>
+      <w:r>
+        <w:t>Jika</w:t>
+      </w:r>
+      <w:proofErr w:type="spellEnd"/>
+      <w:r>
+        <w:t xml:space="preserve"> </w:t>
+      </w:r>
+      <w:proofErr w:type="spellStart"/>
+      <w:r>
+        <w:t>registrasi</w:t>
+      </w:r>
+      <w:proofErr w:type="spellEnd"/>
+      <w:r>
+        <w:t xml:space="preserve"> </w:t>
+      </w:r>
+      <w:proofErr w:type="spellStart"/>
+      <w:r>
+        <w:t>berhasil</w:t>
+      </w:r>
+      <w:proofErr w:type="spellEnd"/>
+      <w:r>
+        <w:t xml:space="preserve"> </w:t>
+      </w:r>
+      <w:proofErr w:type="spellStart"/>
+      <w:r>
+        <w:t>diredirect</w:t>
+      </w:r>
+      <w:proofErr w:type="spellEnd"/>
+      <w:r>
+        <w:t xml:space="preserve"> </w:t>
+      </w:r>
+      <w:proofErr w:type="spellStart"/>
+      <w:r>
+        <w:t>ke</w:t>
+      </w:r>
+      <w:proofErr w:type="spellEnd"/>
+      <w:r>
+        <w:t xml:space="preserve"> </w:t>
+      </w:r>
+      <w:proofErr w:type="spellStart"/>
+      <w:r>
+        <w:t>halaman</w:t>
+      </w:r>
+      <w:proofErr w:type="spellEnd"/>
+      <w:r>
+        <w:t xml:space="preserve"> dashboard</w:t>
       </w:r>
     </w:p>
     <w:p>
@@ -319,9 +846,75 @@
           <w:numId w:val="1"/>
         </w:numPr>
       </w:pPr>
-      <w:r>
-        <w:t>Pengelolaan user session harus persisten, gunakan localstorage dengan jangka waktu 30 hr</w:t>
-      </w:r>
+      <w:proofErr w:type="spellStart"/>
+      <w:r>
+        <w:t>Pengelolaan</w:t>
+      </w:r>
+      <w:proofErr w:type="spellEnd"/>
+      <w:r>
+        <w:t xml:space="preserve"> user session </w:t>
+      </w:r>
+      <w:proofErr w:type="spellStart"/>
+      <w:r>
+        <w:t>harus</w:t>
+      </w:r>
+      <w:proofErr w:type="spellEnd"/>
+      <w:r>
+        <w:t xml:space="preserve"> </w:t>
+      </w:r>
+      <w:proofErr w:type="spellStart"/>
+      <w:r>
+        <w:t>persisten</w:t>
+      </w:r>
+      <w:proofErr w:type="spellEnd"/>
+      <w:r>
+        <w:t xml:space="preserve">, </w:t>
+      </w:r>
+      <w:proofErr w:type="spellStart"/>
+      <w:r>
+        <w:t>gunakan</w:t>
+      </w:r>
+      <w:proofErr w:type="spellEnd"/>
+      <w:r>
+        <w:t xml:space="preserve"> </w:t>
+      </w:r>
+      <w:proofErr w:type="spellStart"/>
+      <w:r>
+        <w:t>localstorage</w:t>
+      </w:r>
+      <w:proofErr w:type="spellEnd"/>
+      <w:r>
+        <w:t xml:space="preserve"> </w:t>
+      </w:r>
+      <w:proofErr w:type="spellStart"/>
+      <w:r>
+        <w:t>dengan</w:t>
+      </w:r>
+      <w:proofErr w:type="spellEnd"/>
+      <w:r>
+        <w:t xml:space="preserve"> </w:t>
+      </w:r>
+      <w:proofErr w:type="spellStart"/>
+      <w:r>
+        <w:t>jangka</w:t>
+      </w:r>
+      <w:proofErr w:type="spellEnd"/>
+      <w:r>
+        <w:t xml:space="preserve"> </w:t>
+      </w:r>
+      <w:proofErr w:type="spellStart"/>
+      <w:r>
+        <w:t>waktu</w:t>
+      </w:r>
+      <w:proofErr w:type="spellEnd"/>
+      <w:r>
+        <w:t xml:space="preserve"> 30 </w:t>
+      </w:r>
+      <w:proofErr w:type="spellStart"/>
+      <w:r>
+        <w:t>hr</w:t>
+      </w:r>
+      <w:proofErr w:type="spellEnd"/>
     </w:p>
     <w:p>
       <w:pPr>
@@ -331,9 +924,27 @@
           <w:numId w:val="1"/>
         </w:numPr>
       </w:pPr>
-      <w:r>
-        <w:t>Nama homepage harus index.php</w:t>
-      </w:r>
+      <w:proofErr w:type="spellStart"/>
+      <w:r>
+        <w:t>Nama</w:t>
+      </w:r>
+      <w:proofErr w:type="spellEnd"/>
+      <w:r>
+        <w:t xml:space="preserve"> homepage </w:t>
+      </w:r>
+      <w:proofErr w:type="spellStart"/>
+      <w:r>
+        <w:t>harus</w:t>
+      </w:r>
+      <w:proofErr w:type="spellEnd"/>
+      <w:r>
+        <w:t xml:space="preserve"> </w:t>
+      </w:r>
+      <w:proofErr w:type="spellStart"/>
+      <w:r>
+        <w:t>index.php</w:t>
+      </w:r>
+      <w:proofErr w:type="spellEnd"/>
     </w:p>
     <w:p>
       <w:pPr>
@@ -369,14 +980,186 @@
           <w:numId w:val="1"/>
         </w:numPr>
       </w:pPr>
-      <w:r>
-        <w:t xml:space="preserve">Pada keadaan default, tampilkan </w:t>
-      </w:r>
-      <w:r>
-        <w:t xml:space="preserve"> </w:t>
-      </w:r>
-      <w:r>
-        <w:t xml:space="preserve">seluruh daftar tugas pada seluruh kategori yang bersangkutan. Jika salah satu kategori diklik, tampilkan daftar tugas pada kategori itu saja. </w:t>
+      <w:proofErr w:type="spellStart"/>
+      <w:r>
+        <w:t>Pada</w:t>
+      </w:r>
+      <w:proofErr w:type="spellEnd"/>
+      <w:r>
+        <w:t xml:space="preserve"> </w:t>
+      </w:r>
+      <w:proofErr w:type="spellStart"/>
+      <w:r>
+        <w:t>keadaan</w:t>
+      </w:r>
+      <w:proofErr w:type="spellEnd"/>
+      <w:r>
+        <w:t xml:space="preserve"> default, </w:t>
+      </w:r>
+      <w:proofErr w:type="spellStart"/>
+      <w:proofErr w:type="gramStart"/>
+      <w:r>
+        <w:t>tampilkan</w:t>
+      </w:r>
+      <w:proofErr w:type="spellEnd"/>
+      <w:r>
+        <w:t xml:space="preserve"> </w:t>
+      </w:r>
+      <w:r>
+        <w:t xml:space="preserve"> </w:t>
+      </w:r>
+      <w:proofErr w:type="spellStart"/>
+      <w:r>
+        <w:t>seluruh</w:t>
+      </w:r>
+      <w:proofErr w:type="spellEnd"/>
+      <w:proofErr w:type="gramEnd"/>
+      <w:r>
+        <w:t xml:space="preserve"> </w:t>
+      </w:r>
+      <w:proofErr w:type="spellStart"/>
+      <w:r>
+        <w:t>daftar</w:t>
+      </w:r>
+      <w:proofErr w:type="spellEnd"/>
+      <w:r>
+        <w:t xml:space="preserve"> </w:t>
+      </w:r>
+      <w:proofErr w:type="spellStart"/>
+      <w:r>
+        <w:t>tugas</w:t>
+      </w:r>
+      <w:proofErr w:type="spellEnd"/>
+      <w:r>
+        <w:t xml:space="preserve"> </w:t>
+      </w:r>
+      <w:proofErr w:type="spellStart"/>
+      <w:r>
+        <w:t>pada</w:t>
+      </w:r>
+      <w:proofErr w:type="spellEnd"/>
+      <w:r>
+        <w:t xml:space="preserve"> </w:t>
+      </w:r>
+      <w:proofErr w:type="spellStart"/>
+      <w:r>
+        <w:t>seluruh</w:t>
+      </w:r>
+      <w:proofErr w:type="spellEnd"/>
+      <w:r>
+        <w:t xml:space="preserve"> </w:t>
+      </w:r>
+      <w:proofErr w:type="spellStart"/>
+      <w:r>
+        <w:t>kategori</w:t>
+      </w:r>
+      <w:proofErr w:type="spellEnd"/>
+      <w:r>
+        <w:t xml:space="preserve"> yang </w:t>
+      </w:r>
+      <w:proofErr w:type="spellStart"/>
+      <w:r>
+        <w:t>bersangkutan</w:t>
+      </w:r>
+      <w:proofErr w:type="spellEnd"/>
+      <w:r>
+        <w:t xml:space="preserve">. </w:t>
+      </w:r>
+      <w:proofErr w:type="spellStart"/>
+      <w:r>
+        <w:t>Jika</w:t>
+      </w:r>
+      <w:proofErr w:type="spellEnd"/>
+      <w:r>
+        <w:t xml:space="preserve"> </w:t>
+      </w:r>
+      <w:proofErr w:type="spellStart"/>
+      <w:r>
+        <w:t>salah</w:t>
+      </w:r>
+      <w:proofErr w:type="spellEnd"/>
+      <w:r>
+        <w:t xml:space="preserve"> </w:t>
+      </w:r>
+      <w:proofErr w:type="spellStart"/>
+      <w:r>
+        <w:t>satu</w:t>
+      </w:r>
+      <w:proofErr w:type="spellEnd"/>
+      <w:r>
+        <w:t xml:space="preserve"> </w:t>
+      </w:r>
+      <w:proofErr w:type="spellStart"/>
+      <w:r>
+        <w:t>kategori</w:t>
+      </w:r>
+      <w:proofErr w:type="spellEnd"/>
+      <w:r>
+        <w:t xml:space="preserve"> </w:t>
+      </w:r>
+      <w:proofErr w:type="spellStart"/>
+      <w:r>
+        <w:t>diklik</w:t>
+      </w:r>
+      <w:proofErr w:type="spellEnd"/>
+      <w:r>
+        <w:t xml:space="preserve">, </w:t>
+      </w:r>
+      <w:proofErr w:type="spellStart"/>
+      <w:r>
+        <w:t>tampilkan</w:t>
+      </w:r>
+      <w:proofErr w:type="spellEnd"/>
+      <w:r>
+        <w:t xml:space="preserve"> </w:t>
+      </w:r>
+      <w:proofErr w:type="spellStart"/>
+      <w:r>
+        <w:t>daftar</w:t>
+      </w:r>
+      <w:proofErr w:type="spellEnd"/>
+      <w:r>
+        <w:t xml:space="preserve"> </w:t>
+      </w:r>
+      <w:proofErr w:type="spellStart"/>
+      <w:r>
+        <w:t>tugas</w:t>
+      </w:r>
+      <w:proofErr w:type="spellEnd"/>
+      <w:r>
+        <w:t xml:space="preserve"> </w:t>
+      </w:r>
+      <w:proofErr w:type="spellStart"/>
+      <w:r>
+        <w:t>pada</w:t>
+      </w:r>
+      <w:proofErr w:type="spellEnd"/>
+      <w:r>
+        <w:t xml:space="preserve"> </w:t>
+      </w:r>
+      <w:proofErr w:type="spellStart"/>
+      <w:r>
+        <w:t>kategori</w:t>
+      </w:r>
+      <w:proofErr w:type="spellEnd"/>
+      <w:r>
+        <w:t xml:space="preserve"> </w:t>
+      </w:r>
+      <w:proofErr w:type="spellStart"/>
+      <w:r>
+        <w:t>itu</w:t>
+      </w:r>
+      <w:proofErr w:type="spellEnd"/>
+      <w:r>
+        <w:t xml:space="preserve"> </w:t>
+      </w:r>
+      <w:proofErr w:type="spellStart"/>
+      <w:r>
+        <w:t>saja</w:t>
+      </w:r>
+      <w:proofErr w:type="spellEnd"/>
+      <w:r>
+        <w:t xml:space="preserve">. </w:t>
       </w:r>
     </w:p>
     <w:p>
@@ -387,8 +1170,53 @@
           <w:numId w:val="1"/>
         </w:numPr>
       </w:pPr>
-      <w:r>
-        <w:t>Penggantian isi task di tiap kategori dilakukan dengan AJAX.</w:t>
+      <w:proofErr w:type="spellStart"/>
+      <w:r>
+        <w:t>Penggantian</w:t>
+      </w:r>
+      <w:proofErr w:type="spellEnd"/>
+      <w:r>
+        <w:t xml:space="preserve"> </w:t>
+      </w:r>
+      <w:proofErr w:type="spellStart"/>
+      <w:r>
+        <w:t>isi</w:t>
+      </w:r>
+      <w:proofErr w:type="spellEnd"/>
+      <w:r>
+        <w:t xml:space="preserve"> task di </w:t>
+      </w:r>
+      <w:proofErr w:type="spellStart"/>
+      <w:r>
+        <w:t>tiap</w:t>
+      </w:r>
+      <w:proofErr w:type="spellEnd"/>
+      <w:r>
+        <w:t xml:space="preserve"> </w:t>
+      </w:r>
+      <w:proofErr w:type="spellStart"/>
+      <w:r>
+        <w:t>kategori</w:t>
+      </w:r>
+      <w:proofErr w:type="spellEnd"/>
+      <w:r>
+        <w:t xml:space="preserve"> </w:t>
+      </w:r>
+      <w:proofErr w:type="spellStart"/>
+      <w:r>
+        <w:t>dilakukan</w:t>
+      </w:r>
+      <w:proofErr w:type="spellEnd"/>
+      <w:r>
+        <w:t xml:space="preserve"> </w:t>
+      </w:r>
+      <w:proofErr w:type="spellStart"/>
+      <w:r>
+        <w:t>dengan</w:t>
+      </w:r>
+      <w:proofErr w:type="spellEnd"/>
+      <w:r>
+        <w:t xml:space="preserve"> AJAX.</w:t>
       </w:r>
     </w:p>
     <w:p>
@@ -399,8 +1227,93 @@
           <w:numId w:val="1"/>
         </w:numPr>
       </w:pPr>
-      <w:r>
-        <w:t>Daftar tugas (task) pada halaman ini mencantumkan beberapa atribut dari tugas, yaitu:</w:t>
+      <w:proofErr w:type="spellStart"/>
+      <w:r>
+        <w:t>Daftar</w:t>
+      </w:r>
+      <w:proofErr w:type="spellEnd"/>
+      <w:r>
+        <w:t xml:space="preserve"> </w:t>
+      </w:r>
+      <w:proofErr w:type="spellStart"/>
+      <w:r>
+        <w:t>tugas</w:t>
+      </w:r>
+      <w:proofErr w:type="spellEnd"/>
+      <w:r>
+        <w:t xml:space="preserve"> (task) </w:t>
+      </w:r>
+      <w:proofErr w:type="spellStart"/>
+      <w:r>
+        <w:t>pada</w:t>
+      </w:r>
+      <w:proofErr w:type="spellEnd"/>
+      <w:r>
+        <w:t xml:space="preserve"> </w:t>
+      </w:r>
+      <w:proofErr w:type="spellStart"/>
+      <w:r>
+        <w:t>halaman</w:t>
+      </w:r>
+      <w:proofErr w:type="spellEnd"/>
+      <w:r>
+        <w:t xml:space="preserve"> </w:t>
+      </w:r>
+      <w:proofErr w:type="spellStart"/>
+      <w:r>
+        <w:t>ini</w:t>
+      </w:r>
+      <w:proofErr w:type="spellEnd"/>
+      <w:r>
+        <w:t xml:space="preserve"> </w:t>
+      </w:r>
+      <w:proofErr w:type="spellStart"/>
+      <w:r>
+        <w:t>mencantumkan</w:t>
+      </w:r>
+      <w:proofErr w:type="spellEnd"/>
+      <w:r>
+        <w:t xml:space="preserve"> </w:t>
+      </w:r>
+      <w:proofErr w:type="spellStart"/>
+      <w:r>
+        <w:t>beberapa</w:t>
+      </w:r>
+      <w:proofErr w:type="spellEnd"/>
+      <w:r>
+        <w:t xml:space="preserve"> </w:t>
+      </w:r>
+      <w:proofErr w:type="spellStart"/>
+      <w:r>
+        <w:t>atribut</w:t>
+      </w:r>
+      <w:proofErr w:type="spellEnd"/>
+      <w:r>
+        <w:t xml:space="preserve"> </w:t>
+      </w:r>
+      <w:proofErr w:type="spellStart"/>
+      <w:r>
+        <w:t>dari</w:t>
+      </w:r>
+      <w:proofErr w:type="spellEnd"/>
+      <w:r>
+        <w:t xml:space="preserve"> </w:t>
+      </w:r>
+      <w:proofErr w:type="spellStart"/>
+      <w:r>
+        <w:t>tugas</w:t>
+      </w:r>
+      <w:proofErr w:type="spellEnd"/>
+      <w:r>
+        <w:t xml:space="preserve">, </w:t>
+      </w:r>
+      <w:proofErr w:type="spellStart"/>
+      <w:r>
+        <w:t>yaitu</w:t>
+      </w:r>
+      <w:proofErr w:type="spellEnd"/>
+      <w:r>
+        <w:t>:</w:t>
       </w:r>
     </w:p>
     <w:p>
@@ -411,9 +1324,75 @@
           <w:numId w:val="1"/>
         </w:numPr>
       </w:pPr>
-      <w:r>
-        <w:t>Nama task, jika task diklik, akan pindah ke halaman rincian tugas</w:t>
-      </w:r>
+      <w:proofErr w:type="spellStart"/>
+      <w:r>
+        <w:t>Nama</w:t>
+      </w:r>
+      <w:proofErr w:type="spellEnd"/>
+      <w:r>
+        <w:t xml:space="preserve"> task, </w:t>
+      </w:r>
+      <w:proofErr w:type="spellStart"/>
+      <w:r>
+        <w:t>jika</w:t>
+      </w:r>
+      <w:proofErr w:type="spellEnd"/>
+      <w:r>
+        <w:t xml:space="preserve"> task </w:t>
+      </w:r>
+      <w:proofErr w:type="spellStart"/>
+      <w:r>
+        <w:t>diklik</w:t>
+      </w:r>
+      <w:proofErr w:type="spellEnd"/>
+      <w:r>
+        <w:t xml:space="preserve">, </w:t>
+      </w:r>
+      <w:proofErr w:type="spellStart"/>
+      <w:r>
+        <w:t>akan</w:t>
+      </w:r>
+      <w:proofErr w:type="spellEnd"/>
+      <w:r>
+        <w:t xml:space="preserve"> </w:t>
+      </w:r>
+      <w:proofErr w:type="spellStart"/>
+      <w:r>
+        <w:t>pindah</w:t>
+      </w:r>
+      <w:proofErr w:type="spellEnd"/>
+      <w:r>
+        <w:t xml:space="preserve"> </w:t>
+      </w:r>
+      <w:proofErr w:type="spellStart"/>
+      <w:r>
+        <w:t>ke</w:t>
+      </w:r>
+      <w:proofErr w:type="spellEnd"/>
+      <w:r>
+        <w:t xml:space="preserve"> </w:t>
+      </w:r>
+      <w:proofErr w:type="spellStart"/>
+      <w:r>
+        <w:t>halaman</w:t>
+      </w:r>
+      <w:proofErr w:type="spellEnd"/>
+      <w:r>
+        <w:t xml:space="preserve"> </w:t>
+      </w:r>
+      <w:proofErr w:type="spellStart"/>
+      <w:r>
+        <w:t>rincian</w:t>
+      </w:r>
+      <w:proofErr w:type="spellEnd"/>
+      <w:r>
+        <w:t xml:space="preserve"> </w:t>
+      </w:r>
+      <w:proofErr w:type="spellStart"/>
+      <w:r>
+        <w:t>tugas</w:t>
+      </w:r>
+      <w:proofErr w:type="spellEnd"/>
     </w:p>
     <w:p>
       <w:pPr>
@@ -423,8 +1402,13 @@
           <w:numId w:val="1"/>
         </w:numPr>
       </w:pPr>
-      <w:r>
-        <w:t>Tanggal deadline</w:t>
+      <w:proofErr w:type="spellStart"/>
+      <w:r>
+        <w:t>Tanggal</w:t>
+      </w:r>
+      <w:proofErr w:type="spellEnd"/>
+      <w:r>
+        <w:t xml:space="preserve"> deadline</w:t>
       </w:r>
     </w:p>
     <w:p>
@@ -437,8 +1421,13 @@
       </w:pPr>
       <w:r>
         <w:lastRenderedPageBreak/>
-        <w:t>Tag, multivalue</w:t>
-      </w:r>
+        <w:t xml:space="preserve">Tag, </w:t>
+      </w:r>
+      <w:proofErr w:type="spellStart"/>
+      <w:r>
+        <w:t>multivalue</w:t>
+      </w:r>
+      <w:proofErr w:type="spellEnd"/>
     </w:p>
     <w:p>
       <w:pPr>
@@ -449,7 +1438,31 @@
         </w:numPr>
       </w:pPr>
       <w:r>
-        <w:t>Status task, selesai atau belum.</w:t>
+        <w:t xml:space="preserve">Status task, </w:t>
+      </w:r>
+      <w:proofErr w:type="spellStart"/>
+      <w:r>
+        <w:t>selesai</w:t>
+      </w:r>
+      <w:proofErr w:type="spellEnd"/>
+      <w:r>
+        <w:t xml:space="preserve"> </w:t>
+      </w:r>
+      <w:proofErr w:type="spellStart"/>
+      <w:r>
+        <w:t>atau</w:t>
+      </w:r>
+      <w:proofErr w:type="spellEnd"/>
+      <w:r>
+        <w:t xml:space="preserve"> </w:t>
+      </w:r>
+      <w:proofErr w:type="spellStart"/>
+      <w:r>
+        <w:t>belum</w:t>
+      </w:r>
+      <w:proofErr w:type="spellEnd"/>
+      <w:r>
+        <w:t>.</w:t>
       </w:r>
     </w:p>
     <w:p>
@@ -460,8 +1473,61 @@
           <w:numId w:val="1"/>
         </w:numPr>
       </w:pPr>
-      <w:r>
-        <w:t>Tombol/checkbox untuk mengubah status menjadi selesai atau tidak.</w:t>
+      <w:proofErr w:type="spellStart"/>
+      <w:r>
+        <w:t>Tombol</w:t>
+      </w:r>
+      <w:proofErr w:type="spellEnd"/>
+      <w:r>
+        <w:t xml:space="preserve">/checkbox </w:t>
+      </w:r>
+      <w:proofErr w:type="spellStart"/>
+      <w:r>
+        <w:t>untuk</w:t>
+      </w:r>
+      <w:proofErr w:type="spellEnd"/>
+      <w:r>
+        <w:t xml:space="preserve"> </w:t>
+      </w:r>
+      <w:proofErr w:type="spellStart"/>
+      <w:r>
+        <w:t>mengubah</w:t>
+      </w:r>
+      <w:proofErr w:type="spellEnd"/>
+      <w:r>
+        <w:t xml:space="preserve"> status </w:t>
+      </w:r>
+      <w:proofErr w:type="spellStart"/>
+      <w:r>
+        <w:t>menjadi</w:t>
+      </w:r>
+      <w:proofErr w:type="spellEnd"/>
+      <w:r>
+        <w:t xml:space="preserve"> </w:t>
+      </w:r>
+      <w:proofErr w:type="spellStart"/>
+      <w:r>
+        <w:t>selesai</w:t>
+      </w:r>
+      <w:proofErr w:type="spellEnd"/>
+      <w:r>
+        <w:t xml:space="preserve"> </w:t>
+      </w:r>
+      <w:proofErr w:type="spellStart"/>
+      <w:r>
+        <w:t>atau</w:t>
+      </w:r>
+      <w:proofErr w:type="spellEnd"/>
+      <w:r>
+        <w:t xml:space="preserve"> </w:t>
+      </w:r>
+      <w:proofErr w:type="spellStart"/>
+      <w:r>
+        <w:t>tidak</w:t>
+      </w:r>
+      <w:proofErr w:type="spellEnd"/>
+      <w:r>
+        <w:t>.</w:t>
       </w:r>
     </w:p>
     <w:p>
@@ -472,8 +1538,85 @@
           <w:numId w:val="1"/>
         </w:numPr>
       </w:pPr>
-      <w:r>
-        <w:t>Tombol untuk menghapus tugas (task) ada jika orang tersebut merupakan pembuat tugas (task).</w:t>
+      <w:proofErr w:type="spellStart"/>
+      <w:r>
+        <w:t>Tombol</w:t>
+      </w:r>
+      <w:proofErr w:type="spellEnd"/>
+      <w:r>
+        <w:t xml:space="preserve"> </w:t>
+      </w:r>
+      <w:proofErr w:type="spellStart"/>
+      <w:r>
+        <w:t>untuk</w:t>
+      </w:r>
+      <w:proofErr w:type="spellEnd"/>
+      <w:r>
+        <w:t xml:space="preserve"> </w:t>
+      </w:r>
+      <w:proofErr w:type="spellStart"/>
+      <w:r>
+        <w:t>menghapus</w:t>
+      </w:r>
+      <w:proofErr w:type="spellEnd"/>
+      <w:r>
+        <w:t xml:space="preserve"> </w:t>
+      </w:r>
+      <w:proofErr w:type="spellStart"/>
+      <w:r>
+        <w:t>tugas</w:t>
+      </w:r>
+      <w:proofErr w:type="spellEnd"/>
+      <w:r>
+        <w:t xml:space="preserve"> (task) </w:t>
+      </w:r>
+      <w:proofErr w:type="spellStart"/>
+      <w:r>
+        <w:t>ada</w:t>
+      </w:r>
+      <w:proofErr w:type="spellEnd"/>
+      <w:r>
+        <w:t xml:space="preserve"> </w:t>
+      </w:r>
+      <w:proofErr w:type="spellStart"/>
+      <w:r>
+        <w:t>jika</w:t>
+      </w:r>
+      <w:proofErr w:type="spellEnd"/>
+      <w:r>
+        <w:t xml:space="preserve"> orang </w:t>
+      </w:r>
+      <w:proofErr w:type="spellStart"/>
+      <w:r>
+        <w:t>tersebut</w:t>
+      </w:r>
+      <w:proofErr w:type="spellEnd"/>
+      <w:r>
+        <w:t xml:space="preserve"> </w:t>
+      </w:r>
+      <w:proofErr w:type="spellStart"/>
+      <w:r>
+        <w:t>merupakan</w:t>
+      </w:r>
+      <w:proofErr w:type="spellEnd"/>
+      <w:r>
+        <w:t xml:space="preserve"> </w:t>
+      </w:r>
+      <w:proofErr w:type="spellStart"/>
+      <w:r>
+        <w:t>pembuat</w:t>
+      </w:r>
+      <w:proofErr w:type="spellEnd"/>
+      <w:r>
+        <w:t xml:space="preserve"> </w:t>
+      </w:r>
+      <w:proofErr w:type="spellStart"/>
+      <w:r>
+        <w:t>tugas</w:t>
+      </w:r>
+      <w:proofErr w:type="spellEnd"/>
+      <w:r>
+        <w:t xml:space="preserve"> (task).</w:t>
       </w:r>
     </w:p>
     <w:p>
@@ -484,8 +1627,311 @@
           <w:numId w:val="1"/>
         </w:numPr>
       </w:pPr>
-      <w:r>
-        <w:t xml:space="preserve">Pada halaman ini juga terdapat tombol untuk membuat kategori baru dan tugas baru. Jika pengguna memilih tombol add kategori maka akan keluar pop-up yang berisi atribut kategori berupa nama kategori dan daftar pengguna yang berhak menambah dan mengurangi tugas pada kategori tersebut.  </w:t>
+      <w:proofErr w:type="spellStart"/>
+      <w:r>
+        <w:t>Pada</w:t>
+      </w:r>
+      <w:proofErr w:type="spellEnd"/>
+      <w:r>
+        <w:t xml:space="preserve"> </w:t>
+      </w:r>
+      <w:proofErr w:type="spellStart"/>
+      <w:r>
+        <w:t>halaman</w:t>
+      </w:r>
+      <w:proofErr w:type="spellEnd"/>
+      <w:r>
+        <w:t xml:space="preserve"> </w:t>
+      </w:r>
+      <w:proofErr w:type="spellStart"/>
+      <w:r>
+        <w:t>ini</w:t>
+      </w:r>
+      <w:proofErr w:type="spellEnd"/>
+      <w:r>
+        <w:t xml:space="preserve"> </w:t>
+      </w:r>
+      <w:proofErr w:type="spellStart"/>
+      <w:r>
+        <w:t>juga</w:t>
+      </w:r>
+      <w:proofErr w:type="spellEnd"/>
+      <w:r>
+        <w:t xml:space="preserve"> </w:t>
+      </w:r>
+      <w:proofErr w:type="spellStart"/>
+      <w:r>
+        <w:t>terdapat</w:t>
+      </w:r>
+      <w:proofErr w:type="spellEnd"/>
+      <w:r>
+        <w:t xml:space="preserve"> </w:t>
+      </w:r>
+      <w:proofErr w:type="spellStart"/>
+      <w:r>
+        <w:t>tombol</w:t>
+      </w:r>
+      <w:proofErr w:type="spellEnd"/>
+      <w:r>
+        <w:t xml:space="preserve"> </w:t>
+      </w:r>
+      <w:proofErr w:type="spellStart"/>
+      <w:r>
+        <w:t>untuk</w:t>
+      </w:r>
+      <w:proofErr w:type="spellEnd"/>
+      <w:r>
+        <w:t xml:space="preserve"> </w:t>
+      </w:r>
+      <w:proofErr w:type="spellStart"/>
+      <w:r>
+        <w:t>membuat</w:t>
+      </w:r>
+      <w:proofErr w:type="spellEnd"/>
+      <w:r>
+        <w:t xml:space="preserve"> </w:t>
+      </w:r>
+      <w:proofErr w:type="spellStart"/>
+      <w:r>
+        <w:t>kategori</w:t>
+      </w:r>
+      <w:proofErr w:type="spellEnd"/>
+      <w:r>
+        <w:t xml:space="preserve"> </w:t>
+      </w:r>
+      <w:proofErr w:type="spellStart"/>
+      <w:r>
+        <w:t>baru</w:t>
+      </w:r>
+      <w:proofErr w:type="spellEnd"/>
+      <w:r>
+        <w:t xml:space="preserve"> </w:t>
+      </w:r>
+      <w:proofErr w:type="spellStart"/>
+      <w:r>
+        <w:t>dan</w:t>
+      </w:r>
+      <w:proofErr w:type="spellEnd"/>
+      <w:r>
+        <w:t xml:space="preserve"> </w:t>
+      </w:r>
+      <w:proofErr w:type="spellStart"/>
+      <w:r>
+        <w:t>tugas</w:t>
+      </w:r>
+      <w:proofErr w:type="spellEnd"/>
+      <w:r>
+        <w:t xml:space="preserve"> </w:t>
+      </w:r>
+      <w:proofErr w:type="spellStart"/>
+      <w:r>
+        <w:t>baru</w:t>
+      </w:r>
+      <w:proofErr w:type="spellEnd"/>
+      <w:r>
+        <w:t xml:space="preserve">. </w:t>
+      </w:r>
+      <w:proofErr w:type="spellStart"/>
+      <w:r>
+        <w:t>Jika</w:t>
+      </w:r>
+      <w:proofErr w:type="spellEnd"/>
+      <w:r>
+        <w:t xml:space="preserve"> </w:t>
+      </w:r>
+      <w:proofErr w:type="spellStart"/>
+      <w:r>
+        <w:t>pengguna</w:t>
+      </w:r>
+      <w:proofErr w:type="spellEnd"/>
+      <w:r>
+        <w:t xml:space="preserve"> </w:t>
+      </w:r>
+      <w:proofErr w:type="spellStart"/>
+      <w:r>
+        <w:t>memilih</w:t>
+      </w:r>
+      <w:proofErr w:type="spellEnd"/>
+      <w:r>
+        <w:t xml:space="preserve"> </w:t>
+      </w:r>
+      <w:proofErr w:type="spellStart"/>
+      <w:r>
+        <w:t>tombol</w:t>
+      </w:r>
+      <w:proofErr w:type="spellEnd"/>
+      <w:r>
+        <w:t xml:space="preserve"> add </w:t>
+      </w:r>
+      <w:proofErr w:type="spellStart"/>
+      <w:r>
+        <w:t>kategori</w:t>
+      </w:r>
+      <w:proofErr w:type="spellEnd"/>
+      <w:r>
+        <w:t xml:space="preserve"> </w:t>
+      </w:r>
+      <w:proofErr w:type="spellStart"/>
+      <w:r>
+        <w:t>maka</w:t>
+      </w:r>
+      <w:proofErr w:type="spellEnd"/>
+      <w:r>
+        <w:t xml:space="preserve"> </w:t>
+      </w:r>
+      <w:proofErr w:type="spellStart"/>
+      <w:proofErr w:type="gramStart"/>
+      <w:r>
+        <w:t>akan</w:t>
+      </w:r>
+      <w:proofErr w:type="spellEnd"/>
+      <w:proofErr w:type="gramEnd"/>
+      <w:r>
+        <w:t xml:space="preserve"> </w:t>
+      </w:r>
+      <w:proofErr w:type="spellStart"/>
+      <w:r>
+        <w:t>keluar</w:t>
+      </w:r>
+      <w:proofErr w:type="spellEnd"/>
+      <w:r>
+        <w:t xml:space="preserve"> pop-up yang </w:t>
+      </w:r>
+      <w:proofErr w:type="spellStart"/>
+      <w:r>
+        <w:t>berisi</w:t>
+      </w:r>
+      <w:proofErr w:type="spellEnd"/>
+      <w:r>
+        <w:t xml:space="preserve"> </w:t>
+      </w:r>
+      <w:proofErr w:type="spellStart"/>
+      <w:r>
+        <w:t>atribut</w:t>
+      </w:r>
+      <w:proofErr w:type="spellEnd"/>
+      <w:r>
+        <w:t xml:space="preserve"> </w:t>
+      </w:r>
+      <w:proofErr w:type="spellStart"/>
+      <w:r>
+        <w:t>kategori</w:t>
+      </w:r>
+      <w:proofErr w:type="spellEnd"/>
+      <w:r>
+        <w:t xml:space="preserve"> </w:t>
+      </w:r>
+      <w:proofErr w:type="spellStart"/>
+      <w:r>
+        <w:t>berupa</w:t>
+      </w:r>
+      <w:proofErr w:type="spellEnd"/>
+      <w:r>
+        <w:t xml:space="preserve"> </w:t>
+      </w:r>
+      <w:proofErr w:type="spellStart"/>
+      <w:r>
+        <w:t>nama</w:t>
+      </w:r>
+      <w:proofErr w:type="spellEnd"/>
+      <w:r>
+        <w:t xml:space="preserve"> </w:t>
+      </w:r>
+      <w:proofErr w:type="spellStart"/>
+      <w:r>
+        <w:t>kategori</w:t>
+      </w:r>
+      <w:proofErr w:type="spellEnd"/>
+      <w:r>
+        <w:t xml:space="preserve"> </w:t>
+      </w:r>
+      <w:proofErr w:type="spellStart"/>
+      <w:r>
+        <w:t>dan</w:t>
+      </w:r>
+      <w:proofErr w:type="spellEnd"/>
+      <w:r>
+        <w:t xml:space="preserve"> </w:t>
+      </w:r>
+      <w:proofErr w:type="spellStart"/>
+      <w:r>
+        <w:t>daftar</w:t>
+      </w:r>
+      <w:proofErr w:type="spellEnd"/>
+      <w:r>
+        <w:t xml:space="preserve"> </w:t>
+      </w:r>
+      <w:proofErr w:type="spellStart"/>
+      <w:r>
+        <w:t>pengguna</w:t>
+      </w:r>
+      <w:proofErr w:type="spellEnd"/>
+      <w:r>
+        <w:t xml:space="preserve"> yang </w:t>
+      </w:r>
+      <w:proofErr w:type="spellStart"/>
+      <w:r>
+        <w:t>berhak</w:t>
+      </w:r>
+      <w:proofErr w:type="spellEnd"/>
+      <w:r>
+        <w:t xml:space="preserve"> </w:t>
+      </w:r>
+      <w:proofErr w:type="spellStart"/>
+      <w:r>
+        <w:t>menambah</w:t>
+      </w:r>
+      <w:proofErr w:type="spellEnd"/>
+      <w:r>
+        <w:t xml:space="preserve"> </w:t>
+      </w:r>
+      <w:proofErr w:type="spellStart"/>
+      <w:r>
+        <w:t>dan</w:t>
+      </w:r>
+      <w:proofErr w:type="spellEnd"/>
+      <w:r>
+        <w:t xml:space="preserve"> </w:t>
+      </w:r>
+      <w:proofErr w:type="spellStart"/>
+      <w:r>
+        <w:t>mengurangi</w:t>
+      </w:r>
+      <w:proofErr w:type="spellEnd"/>
+      <w:r>
+        <w:t xml:space="preserve"> </w:t>
+      </w:r>
+      <w:proofErr w:type="spellStart"/>
+      <w:r>
+        <w:t>tugas</w:t>
+      </w:r>
+      <w:proofErr w:type="spellEnd"/>
+      <w:r>
+        <w:t xml:space="preserve"> </w:t>
+      </w:r>
+      <w:proofErr w:type="spellStart"/>
+      <w:r>
+        <w:t>pada</w:t>
+      </w:r>
+      <w:proofErr w:type="spellEnd"/>
+      <w:r>
+        <w:t xml:space="preserve"> </w:t>
+      </w:r>
+      <w:proofErr w:type="spellStart"/>
+      <w:r>
+        <w:t>kategori</w:t>
+      </w:r>
+      <w:proofErr w:type="spellEnd"/>
+      <w:r>
+        <w:t xml:space="preserve"> </w:t>
+      </w:r>
+      <w:proofErr w:type="spellStart"/>
+      <w:r>
+        <w:t>tersebut</w:t>
+      </w:r>
+      <w:proofErr w:type="spellEnd"/>
+      <w:r>
+        <w:t xml:space="preserve">.  </w:t>
       </w:r>
     </w:p>
     <w:p>
@@ -496,20 +1942,356 @@
           <w:numId w:val="1"/>
         </w:numPr>
       </w:pPr>
-      <w:r>
-        <w:t xml:space="preserve">Selain itu, juga terdapat </w:t>
-      </w:r>
-      <w:r>
-        <w:t xml:space="preserve"> </w:t>
-      </w:r>
-      <w:r>
-        <w:t xml:space="preserve">tombol hapus kategori. Jika kategori dihapus, maka seluruh task yang berada di dalam kategori tersebut akan </w:t>
-      </w:r>
-      <w:r>
-        <w:t xml:space="preserve"> </w:t>
-      </w:r>
-      <w:r>
-        <w:t xml:space="preserve">ikut terhapus.  Sementara jika pengguna memilih tombol  add tugas maka akan menuju halaman pembuatan tugas. Perlu diingat bahwa yang bisa menghapus kategori hanya pengguna yang membuat kategori tersebut. </w:t>
+      <w:proofErr w:type="spellStart"/>
+      <w:r>
+        <w:t>Selain</w:t>
+      </w:r>
+      <w:proofErr w:type="spellEnd"/>
+      <w:r>
+        <w:t xml:space="preserve"> </w:t>
+      </w:r>
+      <w:proofErr w:type="spellStart"/>
+      <w:r>
+        <w:t>itu</w:t>
+      </w:r>
+      <w:proofErr w:type="spellEnd"/>
+      <w:r>
+        <w:t xml:space="preserve">, </w:t>
+      </w:r>
+      <w:proofErr w:type="spellStart"/>
+      <w:r>
+        <w:t>juga</w:t>
+      </w:r>
+      <w:proofErr w:type="spellEnd"/>
+      <w:r>
+        <w:t xml:space="preserve"> </w:t>
+      </w:r>
+      <w:proofErr w:type="spellStart"/>
+      <w:proofErr w:type="gramStart"/>
+      <w:r>
+        <w:t>terdapat</w:t>
+      </w:r>
+      <w:proofErr w:type="spellEnd"/>
+      <w:r>
+        <w:t xml:space="preserve"> </w:t>
+      </w:r>
+      <w:r>
+        <w:t xml:space="preserve"> </w:t>
+      </w:r>
+      <w:proofErr w:type="spellStart"/>
+      <w:r>
+        <w:t>tombol</w:t>
+      </w:r>
+      <w:proofErr w:type="spellEnd"/>
+      <w:proofErr w:type="gramEnd"/>
+      <w:r>
+        <w:t xml:space="preserve"> </w:t>
+      </w:r>
+      <w:proofErr w:type="spellStart"/>
+      <w:r>
+        <w:t>hapus</w:t>
+      </w:r>
+      <w:proofErr w:type="spellEnd"/>
+      <w:r>
+        <w:t xml:space="preserve"> </w:t>
+      </w:r>
+      <w:proofErr w:type="spellStart"/>
+      <w:r>
+        <w:t>kategori</w:t>
+      </w:r>
+      <w:proofErr w:type="spellEnd"/>
+      <w:r>
+        <w:t xml:space="preserve">. </w:t>
+      </w:r>
+      <w:proofErr w:type="spellStart"/>
+      <w:r>
+        <w:t>Jika</w:t>
+      </w:r>
+      <w:proofErr w:type="spellEnd"/>
+      <w:r>
+        <w:t xml:space="preserve"> </w:t>
+      </w:r>
+      <w:proofErr w:type="spellStart"/>
+      <w:r>
+        <w:t>kategori</w:t>
+      </w:r>
+      <w:proofErr w:type="spellEnd"/>
+      <w:r>
+        <w:t xml:space="preserve"> </w:t>
+      </w:r>
+      <w:proofErr w:type="spellStart"/>
+      <w:r>
+        <w:t>dihapus</w:t>
+      </w:r>
+      <w:proofErr w:type="spellEnd"/>
+      <w:r>
+        <w:t xml:space="preserve">, </w:t>
+      </w:r>
+      <w:proofErr w:type="spellStart"/>
+      <w:r>
+        <w:t>maka</w:t>
+      </w:r>
+      <w:proofErr w:type="spellEnd"/>
+      <w:r>
+        <w:t xml:space="preserve"> </w:t>
+      </w:r>
+      <w:proofErr w:type="spellStart"/>
+      <w:r>
+        <w:t>seluruh</w:t>
+      </w:r>
+      <w:proofErr w:type="spellEnd"/>
+      <w:r>
+        <w:t xml:space="preserve"> task yang </w:t>
+      </w:r>
+      <w:proofErr w:type="spellStart"/>
+      <w:r>
+        <w:t>berada</w:t>
+      </w:r>
+      <w:proofErr w:type="spellEnd"/>
+      <w:r>
+        <w:t xml:space="preserve"> di </w:t>
+      </w:r>
+      <w:proofErr w:type="spellStart"/>
+      <w:r>
+        <w:t>dalam</w:t>
+      </w:r>
+      <w:proofErr w:type="spellEnd"/>
+      <w:r>
+        <w:t xml:space="preserve"> </w:t>
+      </w:r>
+      <w:proofErr w:type="spellStart"/>
+      <w:r>
+        <w:t>kategori</w:t>
+      </w:r>
+      <w:proofErr w:type="spellEnd"/>
+      <w:r>
+        <w:t xml:space="preserve"> </w:t>
+      </w:r>
+      <w:proofErr w:type="spellStart"/>
+      <w:r>
+        <w:t>tersebut</w:t>
+      </w:r>
+      <w:proofErr w:type="spellEnd"/>
+      <w:r>
+        <w:t xml:space="preserve"> </w:t>
+      </w:r>
+      <w:proofErr w:type="spellStart"/>
+      <w:proofErr w:type="gramStart"/>
+      <w:r>
+        <w:t>akan</w:t>
+      </w:r>
+      <w:proofErr w:type="spellEnd"/>
+      <w:r>
+        <w:t xml:space="preserve"> </w:t>
+      </w:r>
+      <w:r>
+        <w:t xml:space="preserve"> </w:t>
+      </w:r>
+      <w:proofErr w:type="spellStart"/>
+      <w:r>
+        <w:t>ikut</w:t>
+      </w:r>
+      <w:proofErr w:type="spellEnd"/>
+      <w:proofErr w:type="gramEnd"/>
+      <w:r>
+        <w:t xml:space="preserve"> </w:t>
+      </w:r>
+      <w:proofErr w:type="spellStart"/>
+      <w:r>
+        <w:t>terhapus</w:t>
+      </w:r>
+      <w:proofErr w:type="spellEnd"/>
+      <w:r>
+        <w:t xml:space="preserve">.  </w:t>
+      </w:r>
+      <w:proofErr w:type="spellStart"/>
+      <w:r>
+        <w:t>Sementara</w:t>
+      </w:r>
+      <w:proofErr w:type="spellEnd"/>
+      <w:r>
+        <w:t xml:space="preserve"> </w:t>
+      </w:r>
+      <w:proofErr w:type="spellStart"/>
+      <w:r>
+        <w:t>jika</w:t>
+      </w:r>
+      <w:proofErr w:type="spellEnd"/>
+      <w:r>
+        <w:t xml:space="preserve"> </w:t>
+      </w:r>
+      <w:proofErr w:type="spellStart"/>
+      <w:r>
+        <w:t>pengguna</w:t>
+      </w:r>
+      <w:proofErr w:type="spellEnd"/>
+      <w:r>
+        <w:t xml:space="preserve"> </w:t>
+      </w:r>
+      <w:proofErr w:type="spellStart"/>
+      <w:r>
+        <w:t>memilih</w:t>
+      </w:r>
+      <w:proofErr w:type="spellEnd"/>
+      <w:r>
+        <w:t xml:space="preserve"> </w:t>
+      </w:r>
+      <w:proofErr w:type="spellStart"/>
+      <w:proofErr w:type="gramStart"/>
+      <w:r>
+        <w:t>tombol</w:t>
+      </w:r>
+      <w:proofErr w:type="spellEnd"/>
+      <w:r>
+        <w:t xml:space="preserve">  add</w:t>
+      </w:r>
+      <w:proofErr w:type="gramEnd"/>
+      <w:r>
+        <w:t xml:space="preserve"> </w:t>
+      </w:r>
+      <w:proofErr w:type="spellStart"/>
+      <w:r>
+        <w:t>tugas</w:t>
+      </w:r>
+      <w:proofErr w:type="spellEnd"/>
+      <w:r>
+        <w:t xml:space="preserve"> </w:t>
+      </w:r>
+      <w:proofErr w:type="spellStart"/>
+      <w:r>
+        <w:t>maka</w:t>
+      </w:r>
+      <w:proofErr w:type="spellEnd"/>
+      <w:r>
+        <w:t xml:space="preserve"> </w:t>
+      </w:r>
+      <w:proofErr w:type="spellStart"/>
+      <w:r>
+        <w:t>akan</w:t>
+      </w:r>
+      <w:proofErr w:type="spellEnd"/>
+      <w:r>
+        <w:t xml:space="preserve"> </w:t>
+      </w:r>
+      <w:proofErr w:type="spellStart"/>
+      <w:r>
+        <w:t>menuju</w:t>
+      </w:r>
+      <w:proofErr w:type="spellEnd"/>
+      <w:r>
+        <w:t xml:space="preserve"> </w:t>
+      </w:r>
+      <w:proofErr w:type="spellStart"/>
+      <w:r>
+        <w:t>halaman</w:t>
+      </w:r>
+      <w:proofErr w:type="spellEnd"/>
+      <w:r>
+        <w:t xml:space="preserve"> </w:t>
+      </w:r>
+      <w:proofErr w:type="spellStart"/>
+      <w:r>
+        <w:t>pembuatan</w:t>
+      </w:r>
+      <w:proofErr w:type="spellEnd"/>
+      <w:r>
+        <w:t xml:space="preserve"> </w:t>
+      </w:r>
+      <w:proofErr w:type="spellStart"/>
+      <w:r>
+        <w:t>tugas</w:t>
+      </w:r>
+      <w:proofErr w:type="spellEnd"/>
+      <w:r>
+        <w:t xml:space="preserve">. </w:t>
+      </w:r>
+      <w:proofErr w:type="spellStart"/>
+      <w:r>
+        <w:t>Perlu</w:t>
+      </w:r>
+      <w:proofErr w:type="spellEnd"/>
+      <w:r>
+        <w:t xml:space="preserve"> </w:t>
+      </w:r>
+      <w:proofErr w:type="spellStart"/>
+      <w:r>
+        <w:t>diingat</w:t>
+      </w:r>
+      <w:proofErr w:type="spellEnd"/>
+      <w:r>
+        <w:t xml:space="preserve"> </w:t>
+      </w:r>
+      <w:proofErr w:type="spellStart"/>
+      <w:r>
+        <w:t>bahwa</w:t>
+      </w:r>
+      <w:proofErr w:type="spellEnd"/>
+      <w:r>
+        <w:t xml:space="preserve"> yang </w:t>
+      </w:r>
+      <w:proofErr w:type="spellStart"/>
+      <w:r>
+        <w:t>bisa</w:t>
+      </w:r>
+      <w:proofErr w:type="spellEnd"/>
+      <w:r>
+        <w:t xml:space="preserve"> </w:t>
+      </w:r>
+      <w:proofErr w:type="spellStart"/>
+      <w:r>
+        <w:t>menghapus</w:t>
+      </w:r>
+      <w:proofErr w:type="spellEnd"/>
+      <w:r>
+        <w:t xml:space="preserve"> </w:t>
+      </w:r>
+      <w:proofErr w:type="spellStart"/>
+      <w:r>
+        <w:t>kategori</w:t>
+      </w:r>
+      <w:proofErr w:type="spellEnd"/>
+      <w:r>
+        <w:t xml:space="preserve"> </w:t>
+      </w:r>
+      <w:proofErr w:type="spellStart"/>
+      <w:r>
+        <w:t>hanya</w:t>
+      </w:r>
+      <w:proofErr w:type="spellEnd"/>
+      <w:r>
+        <w:t xml:space="preserve"> </w:t>
+      </w:r>
+      <w:proofErr w:type="spellStart"/>
+      <w:r>
+        <w:t>pengguna</w:t>
+      </w:r>
+      <w:proofErr w:type="spellEnd"/>
+      <w:r>
+        <w:t xml:space="preserve"> yang </w:t>
+      </w:r>
+      <w:proofErr w:type="spellStart"/>
+      <w:r>
+        <w:t>membuat</w:t>
+      </w:r>
+      <w:proofErr w:type="spellEnd"/>
+      <w:r>
+        <w:t xml:space="preserve"> </w:t>
+      </w:r>
+      <w:proofErr w:type="spellStart"/>
+      <w:r>
+        <w:t>kategori</w:t>
+      </w:r>
+      <w:proofErr w:type="spellEnd"/>
+      <w:r>
+        <w:t xml:space="preserve"> </w:t>
+      </w:r>
+      <w:proofErr w:type="spellStart"/>
+      <w:r>
+        <w:t>tersebut</w:t>
+      </w:r>
+      <w:proofErr w:type="spellEnd"/>
+      <w:r>
+        <w:t xml:space="preserve">. </w:t>
       </w:r>
     </w:p>
     <w:p>
@@ -520,8 +2302,133 @@
           <w:numId w:val="1"/>
         </w:numPr>
       </w:pPr>
-      <w:r>
-        <w:t>Selain itu yang perlu diperhatikan adalah tombol untuk add tugas baru hanya muncul jika ada kategori yang sedang disorot.</w:t>
+      <w:proofErr w:type="spellStart"/>
+      <w:r>
+        <w:t>Selain</w:t>
+      </w:r>
+      <w:proofErr w:type="spellEnd"/>
+      <w:r>
+        <w:t xml:space="preserve"> </w:t>
+      </w:r>
+      <w:proofErr w:type="spellStart"/>
+      <w:r>
+        <w:t>itu</w:t>
+      </w:r>
+      <w:proofErr w:type="spellEnd"/>
+      <w:r>
+        <w:t xml:space="preserve"> yang </w:t>
+      </w:r>
+      <w:proofErr w:type="spellStart"/>
+      <w:r>
+        <w:t>perlu</w:t>
+      </w:r>
+      <w:proofErr w:type="spellEnd"/>
+      <w:r>
+        <w:t xml:space="preserve"> </w:t>
+      </w:r>
+      <w:proofErr w:type="spellStart"/>
+      <w:r>
+        <w:t>diperhatikan</w:t>
+      </w:r>
+      <w:proofErr w:type="spellEnd"/>
+      <w:r>
+        <w:t xml:space="preserve"> </w:t>
+      </w:r>
+      <w:proofErr w:type="spellStart"/>
+      <w:r>
+        <w:t>adalah</w:t>
+      </w:r>
+      <w:proofErr w:type="spellEnd"/>
+      <w:r>
+        <w:t xml:space="preserve"> </w:t>
+      </w:r>
+      <w:proofErr w:type="spellStart"/>
+      <w:r>
+        <w:t>tombol</w:t>
+      </w:r>
+      <w:proofErr w:type="spellEnd"/>
+      <w:r>
+        <w:t xml:space="preserve"> </w:t>
+      </w:r>
+      <w:proofErr w:type="spellStart"/>
+      <w:r>
+        <w:t>untuk</w:t>
+      </w:r>
+      <w:proofErr w:type="spellEnd"/>
+      <w:r>
+        <w:t xml:space="preserve"> add </w:t>
+      </w:r>
+      <w:proofErr w:type="spellStart"/>
+      <w:r>
+        <w:t>tugas</w:t>
+      </w:r>
+      <w:proofErr w:type="spellEnd"/>
+      <w:r>
+        <w:t xml:space="preserve"> </w:t>
+      </w:r>
+      <w:proofErr w:type="spellStart"/>
+      <w:r>
+        <w:t>baru</w:t>
+      </w:r>
+      <w:proofErr w:type="spellEnd"/>
+      <w:r>
+        <w:t xml:space="preserve"> </w:t>
+      </w:r>
+      <w:proofErr w:type="spellStart"/>
+      <w:r>
+        <w:t>hanya</w:t>
+      </w:r>
+      <w:proofErr w:type="spellEnd"/>
+      <w:r>
+        <w:t xml:space="preserve"> </w:t>
+      </w:r>
+      <w:proofErr w:type="spellStart"/>
+      <w:r>
+        <w:t>muncul</w:t>
+      </w:r>
+      <w:proofErr w:type="spellEnd"/>
+      <w:r>
+        <w:t xml:space="preserve"> </w:t>
+      </w:r>
+      <w:proofErr w:type="spellStart"/>
+      <w:r>
+        <w:t>jika</w:t>
+      </w:r>
+      <w:proofErr w:type="spellEnd"/>
+      <w:r>
+        <w:t xml:space="preserve"> </w:t>
+      </w:r>
+      <w:proofErr w:type="spellStart"/>
+      <w:r>
+        <w:t>ada</w:t>
+      </w:r>
+      <w:proofErr w:type="spellEnd"/>
+      <w:r>
+        <w:t xml:space="preserve"> </w:t>
+      </w:r>
+      <w:proofErr w:type="spellStart"/>
+      <w:r>
+        <w:t>kategori</w:t>
+      </w:r>
+      <w:proofErr w:type="spellEnd"/>
+      <w:r>
+        <w:t xml:space="preserve"> yang </w:t>
+      </w:r>
+      <w:proofErr w:type="spellStart"/>
+      <w:r>
+        <w:t>sedang</w:t>
+      </w:r>
+      <w:proofErr w:type="spellEnd"/>
+      <w:r>
+        <w:t xml:space="preserve"> </w:t>
+      </w:r>
+      <w:proofErr w:type="spellStart"/>
+      <w:r>
+        <w:t>disorot</w:t>
+      </w:r>
+      <w:proofErr w:type="spellEnd"/>
+      <w:r>
+        <w:t>.</w:t>
       </w:r>
     </w:p>
     <w:p>
@@ -532,8 +2439,159 @@
           <w:numId w:val="1"/>
         </w:numPr>
       </w:pPr>
-      <w:r>
-        <w:t xml:space="preserve">Karena user dapat di-assign oleh user lainnya terhadap suatu tugas pada kategori yang sama sekali baru,  jumlah kategori yang tersedia pada user bisa bertambah/berkurang. </w:t>
+      <w:proofErr w:type="spellStart"/>
+      <w:r>
+        <w:t>Karena</w:t>
+      </w:r>
+      <w:proofErr w:type="spellEnd"/>
+      <w:r>
+        <w:t xml:space="preserve"> user </w:t>
+      </w:r>
+      <w:proofErr w:type="spellStart"/>
+      <w:r>
+        <w:t>dapat</w:t>
+      </w:r>
+      <w:proofErr w:type="spellEnd"/>
+      <w:r>
+        <w:t xml:space="preserve"> di-assign </w:t>
+      </w:r>
+      <w:proofErr w:type="spellStart"/>
+      <w:r>
+        <w:t>oleh</w:t>
+      </w:r>
+      <w:proofErr w:type="spellEnd"/>
+      <w:r>
+        <w:t xml:space="preserve"> user </w:t>
+      </w:r>
+      <w:proofErr w:type="spellStart"/>
+      <w:r>
+        <w:t>lainnya</w:t>
+      </w:r>
+      <w:proofErr w:type="spellEnd"/>
+      <w:r>
+        <w:t xml:space="preserve"> </w:t>
+      </w:r>
+      <w:proofErr w:type="spellStart"/>
+      <w:r>
+        <w:t>terhadap</w:t>
+      </w:r>
+      <w:proofErr w:type="spellEnd"/>
+      <w:r>
+        <w:t xml:space="preserve"> </w:t>
+      </w:r>
+      <w:proofErr w:type="spellStart"/>
+      <w:r>
+        <w:t>suatu</w:t>
+      </w:r>
+      <w:proofErr w:type="spellEnd"/>
+      <w:r>
+        <w:t xml:space="preserve"> </w:t>
+      </w:r>
+      <w:proofErr w:type="spellStart"/>
+      <w:r>
+        <w:t>tugas</w:t>
+      </w:r>
+      <w:proofErr w:type="spellEnd"/>
+      <w:r>
+        <w:t xml:space="preserve"> </w:t>
+      </w:r>
+      <w:proofErr w:type="spellStart"/>
+      <w:r>
+        <w:t>pada</w:t>
+      </w:r>
+      <w:proofErr w:type="spellEnd"/>
+      <w:r>
+        <w:t xml:space="preserve"> </w:t>
+      </w:r>
+      <w:proofErr w:type="spellStart"/>
+      <w:r>
+        <w:t>kategori</w:t>
+      </w:r>
+      <w:proofErr w:type="spellEnd"/>
+      <w:r>
+        <w:t xml:space="preserve"> yang </w:t>
+      </w:r>
+      <w:proofErr w:type="spellStart"/>
+      <w:r>
+        <w:t>sama</w:t>
+      </w:r>
+      <w:proofErr w:type="spellEnd"/>
+      <w:r>
+        <w:t xml:space="preserve"> </w:t>
+      </w:r>
+      <w:proofErr w:type="spellStart"/>
+      <w:r>
+        <w:t>sekali</w:t>
+      </w:r>
+      <w:proofErr w:type="spellEnd"/>
+      <w:r>
+        <w:t xml:space="preserve"> </w:t>
+      </w:r>
+      <w:proofErr w:type="spellStart"/>
+      <w:r>
+        <w:t>baru</w:t>
+      </w:r>
+      <w:proofErr w:type="spellEnd"/>
+      <w:proofErr w:type="gramStart"/>
+      <w:r>
+        <w:t xml:space="preserve">,  </w:t>
+      </w:r>
+      <w:proofErr w:type="spellStart"/>
+      <w:r>
+        <w:t>jumlah</w:t>
+      </w:r>
+      <w:proofErr w:type="spellEnd"/>
+      <w:proofErr w:type="gramEnd"/>
+      <w:r>
+        <w:t xml:space="preserve"> </w:t>
+      </w:r>
+      <w:proofErr w:type="spellStart"/>
+      <w:r>
+        <w:t>kategori</w:t>
+      </w:r>
+      <w:proofErr w:type="spellEnd"/>
+      <w:r>
+        <w:t xml:space="preserve"> yang </w:t>
+      </w:r>
+      <w:proofErr w:type="spellStart"/>
+      <w:r>
+        <w:t>tersedia</w:t>
+      </w:r>
+      <w:proofErr w:type="spellEnd"/>
+      <w:r>
+        <w:t xml:space="preserve"> </w:t>
+      </w:r>
+      <w:proofErr w:type="spellStart"/>
+      <w:r>
+        <w:t>pada</w:t>
+      </w:r>
+      <w:proofErr w:type="spellEnd"/>
+      <w:r>
+        <w:t xml:space="preserve"> user </w:t>
+      </w:r>
+      <w:proofErr w:type="spellStart"/>
+      <w:r>
+        <w:t>bisa</w:t>
+      </w:r>
+      <w:proofErr w:type="spellEnd"/>
+      <w:r>
+        <w:t xml:space="preserve"> </w:t>
+      </w:r>
+      <w:proofErr w:type="spellStart"/>
+      <w:r>
+        <w:t>bertambah</w:t>
+      </w:r>
+      <w:proofErr w:type="spellEnd"/>
+      <w:r>
+        <w:t>/</w:t>
+      </w:r>
+      <w:proofErr w:type="spellStart"/>
+      <w:r>
+        <w:t>berkurang</w:t>
+      </w:r>
+      <w:proofErr w:type="spellEnd"/>
+      <w:r>
+        <w:t xml:space="preserve">. </w:t>
       </w:r>
     </w:p>
     <w:p>
@@ -545,7 +2603,129 @@
         </w:numPr>
       </w:pPr>
       <w:r>
-        <w:t xml:space="preserve"> Jika user melakukan refresh halaman, halaman dashboard harus melakukan update isi tugas sesuai tugas apa saja yang sedang dibebankan kepada user.</w:t>
+        <w:t xml:space="preserve"> </w:t>
+      </w:r>
+      <w:proofErr w:type="spellStart"/>
+      <w:r>
+        <w:t>Jika</w:t>
+      </w:r>
+      <w:proofErr w:type="spellEnd"/>
+      <w:r>
+        <w:t xml:space="preserve"> user </w:t>
+      </w:r>
+      <w:proofErr w:type="spellStart"/>
+      <w:r>
+        <w:t>melakukan</w:t>
+      </w:r>
+      <w:proofErr w:type="spellEnd"/>
+      <w:r>
+        <w:t xml:space="preserve"> refresh </w:t>
+      </w:r>
+      <w:proofErr w:type="spellStart"/>
+      <w:r>
+        <w:t>halaman</w:t>
+      </w:r>
+      <w:proofErr w:type="spellEnd"/>
+      <w:r>
+        <w:t xml:space="preserve">, </w:t>
+      </w:r>
+      <w:proofErr w:type="spellStart"/>
+      <w:r>
+        <w:t>halaman</w:t>
+      </w:r>
+      <w:proofErr w:type="spellEnd"/>
+      <w:r>
+        <w:t xml:space="preserve"> dashboard </w:t>
+      </w:r>
+      <w:proofErr w:type="spellStart"/>
+      <w:r>
+        <w:t>harus</w:t>
+      </w:r>
+      <w:proofErr w:type="spellEnd"/>
+      <w:r>
+        <w:t xml:space="preserve"> </w:t>
+      </w:r>
+      <w:proofErr w:type="spellStart"/>
+      <w:r>
+        <w:t>melakukan</w:t>
+      </w:r>
+      <w:proofErr w:type="spellEnd"/>
+      <w:r>
+        <w:t xml:space="preserve"> update </w:t>
+      </w:r>
+      <w:proofErr w:type="spellStart"/>
+      <w:r>
+        <w:t>isi</w:t>
+      </w:r>
+      <w:proofErr w:type="spellEnd"/>
+      <w:r>
+        <w:t xml:space="preserve"> </w:t>
+      </w:r>
+      <w:proofErr w:type="spellStart"/>
+      <w:r>
+        <w:t>tugas</w:t>
+      </w:r>
+      <w:proofErr w:type="spellEnd"/>
+      <w:r>
+        <w:t xml:space="preserve"> </w:t>
+      </w:r>
+      <w:proofErr w:type="spellStart"/>
+      <w:r>
+        <w:t>sesuai</w:t>
+      </w:r>
+      <w:proofErr w:type="spellEnd"/>
+      <w:r>
+        <w:t xml:space="preserve"> </w:t>
+      </w:r>
+      <w:proofErr w:type="spellStart"/>
+      <w:r>
+        <w:t>tugas</w:t>
+      </w:r>
+      <w:proofErr w:type="spellEnd"/>
+      <w:r>
+        <w:t xml:space="preserve"> </w:t>
+      </w:r>
+      <w:proofErr w:type="spellStart"/>
+      <w:proofErr w:type="gramStart"/>
+      <w:r>
+        <w:t>apa</w:t>
+      </w:r>
+      <w:proofErr w:type="spellEnd"/>
+      <w:proofErr w:type="gramEnd"/>
+      <w:r>
+        <w:t xml:space="preserve"> </w:t>
+      </w:r>
+      <w:proofErr w:type="spellStart"/>
+      <w:r>
+        <w:t>saja</w:t>
+      </w:r>
+      <w:proofErr w:type="spellEnd"/>
+      <w:r>
+        <w:t xml:space="preserve"> yang </w:t>
+      </w:r>
+      <w:proofErr w:type="spellStart"/>
+      <w:r>
+        <w:t>sedang</w:t>
+      </w:r>
+      <w:proofErr w:type="spellEnd"/>
+      <w:r>
+        <w:t xml:space="preserve"> </w:t>
+      </w:r>
+      <w:proofErr w:type="spellStart"/>
+      <w:r>
+        <w:t>dibebankan</w:t>
+      </w:r>
+      <w:proofErr w:type="spellEnd"/>
+      <w:r>
+        <w:t xml:space="preserve"> </w:t>
+      </w:r>
+      <w:proofErr w:type="spellStart"/>
+      <w:r>
+        <w:t>kepada</w:t>
+      </w:r>
+      <w:proofErr w:type="spellEnd"/>
+      <w:r>
+        <w:t xml:space="preserve"> user.</w:t>
       </w:r>
     </w:p>
     <w:p>
@@ -572,31 +2752,239 @@
         </w:numPr>
       </w:pPr>
       <w:r>
-        <w:t>Update isi dashboard dilakukan secara real-time. Jadi user bisa melihat penambahan jumlah tugas secara tiba-tiba ketika ada user lain yang memberikan assignment kepadanya tanpa perlu me-refresh halaman untuk melihat perubahan isi.</w:t>
-      </w:r>
-    </w:p>
-    <w:p>
-      <w:pPr>
-        <w:rPr>
-          <w:b/>
-        </w:rPr>
-      </w:pPr>
-    </w:p>
-    <w:p>
-      <w:pPr>
-        <w:rPr>
-          <w:b/>
-        </w:rPr>
-      </w:pPr>
-      <w:r>
-        <w:rPr>
-          <w:b/>
-        </w:rPr>
-        <w:t>HALAMAN SEARCH RESULT  18%</w:t>
-      </w:r>
-      <w:r>
-        <w:rPr>
-          <w:b/>
+        <w:t xml:space="preserve">Update </w:t>
+      </w:r>
+      <w:proofErr w:type="spellStart"/>
+      <w:r>
+        <w:t>isi</w:t>
+      </w:r>
+      <w:proofErr w:type="spellEnd"/>
+      <w:r>
+        <w:t xml:space="preserve"> dashboard </w:t>
+      </w:r>
+      <w:proofErr w:type="spellStart"/>
+      <w:r>
+        <w:t>dilakukan</w:t>
+      </w:r>
+      <w:proofErr w:type="spellEnd"/>
+      <w:r>
+        <w:t xml:space="preserve"> </w:t>
+      </w:r>
+      <w:proofErr w:type="spellStart"/>
+      <w:r>
+        <w:t>secara</w:t>
+      </w:r>
+      <w:proofErr w:type="spellEnd"/>
+      <w:r>
+        <w:t xml:space="preserve"> real-time. </w:t>
+      </w:r>
+      <w:proofErr w:type="spellStart"/>
+      <w:r>
+        <w:t>Jadi</w:t>
+      </w:r>
+      <w:proofErr w:type="spellEnd"/>
+      <w:r>
+        <w:t xml:space="preserve"> user </w:t>
+      </w:r>
+      <w:proofErr w:type="spellStart"/>
+      <w:r>
+        <w:t>bisa</w:t>
+      </w:r>
+      <w:proofErr w:type="spellEnd"/>
+      <w:r>
+        <w:t xml:space="preserve"> </w:t>
+      </w:r>
+      <w:proofErr w:type="spellStart"/>
+      <w:r>
+        <w:t>melihat</w:t>
+      </w:r>
+      <w:proofErr w:type="spellEnd"/>
+      <w:r>
+        <w:t xml:space="preserve"> </w:t>
+      </w:r>
+      <w:proofErr w:type="spellStart"/>
+      <w:r>
+        <w:t>penambahan</w:t>
+      </w:r>
+      <w:proofErr w:type="spellEnd"/>
+      <w:r>
+        <w:t xml:space="preserve"> </w:t>
+      </w:r>
+      <w:proofErr w:type="spellStart"/>
+      <w:r>
+        <w:t>jumlah</w:t>
+      </w:r>
+      <w:proofErr w:type="spellEnd"/>
+      <w:r>
+        <w:t xml:space="preserve"> </w:t>
+      </w:r>
+      <w:proofErr w:type="spellStart"/>
+      <w:r>
+        <w:t>tugas</w:t>
+      </w:r>
+      <w:proofErr w:type="spellEnd"/>
+      <w:r>
+        <w:t xml:space="preserve"> </w:t>
+      </w:r>
+      <w:proofErr w:type="spellStart"/>
+      <w:r>
+        <w:t>secara</w:t>
+      </w:r>
+      <w:proofErr w:type="spellEnd"/>
+      <w:r>
+        <w:t xml:space="preserve"> </w:t>
+      </w:r>
+      <w:proofErr w:type="spellStart"/>
+      <w:r>
+        <w:t>tiba-tiba</w:t>
+      </w:r>
+      <w:proofErr w:type="spellEnd"/>
+      <w:r>
+        <w:t xml:space="preserve"> </w:t>
+      </w:r>
+      <w:proofErr w:type="spellStart"/>
+      <w:r>
+        <w:t>ketika</w:t>
+      </w:r>
+      <w:proofErr w:type="spellEnd"/>
+      <w:r>
+        <w:t xml:space="preserve"> </w:t>
+      </w:r>
+      <w:proofErr w:type="spellStart"/>
+      <w:r>
+        <w:t>ada</w:t>
+      </w:r>
+      <w:proofErr w:type="spellEnd"/>
+      <w:r>
+        <w:t xml:space="preserve"> user </w:t>
+      </w:r>
+      <w:proofErr w:type="gramStart"/>
+      <w:r>
+        <w:t>lain</w:t>
+      </w:r>
+      <w:proofErr w:type="gramEnd"/>
+      <w:r>
+        <w:t xml:space="preserve"> yang </w:t>
+      </w:r>
+      <w:proofErr w:type="spellStart"/>
+      <w:r>
+        <w:t>memberikan</w:t>
+      </w:r>
+      <w:proofErr w:type="spellEnd"/>
+      <w:r>
+        <w:t xml:space="preserve"> assignment </w:t>
+      </w:r>
+      <w:proofErr w:type="spellStart"/>
+      <w:r>
+        <w:t>kepadanya</w:t>
+      </w:r>
+      <w:proofErr w:type="spellEnd"/>
+      <w:r>
+        <w:t xml:space="preserve"> </w:t>
+      </w:r>
+      <w:proofErr w:type="spellStart"/>
+      <w:r>
+        <w:t>tanpa</w:t>
+      </w:r>
+      <w:proofErr w:type="spellEnd"/>
+      <w:r>
+        <w:t xml:space="preserve"> </w:t>
+      </w:r>
+      <w:proofErr w:type="spellStart"/>
+      <w:r>
+        <w:t>perlu</w:t>
+      </w:r>
+      <w:proofErr w:type="spellEnd"/>
+      <w:r>
+        <w:t xml:space="preserve"> me-refresh </w:t>
+      </w:r>
+      <w:proofErr w:type="spellStart"/>
+      <w:r>
+        <w:t>halaman</w:t>
+      </w:r>
+      <w:proofErr w:type="spellEnd"/>
+      <w:r>
+        <w:t xml:space="preserve"> </w:t>
+      </w:r>
+      <w:proofErr w:type="spellStart"/>
+      <w:r>
+        <w:t>untuk</w:t>
+      </w:r>
+      <w:proofErr w:type="spellEnd"/>
+      <w:r>
+        <w:t xml:space="preserve"> </w:t>
+      </w:r>
+      <w:proofErr w:type="spellStart"/>
+      <w:r>
+        <w:t>melihat</w:t>
+      </w:r>
+      <w:proofErr w:type="spellEnd"/>
+      <w:r>
+        <w:t xml:space="preserve"> </w:t>
+      </w:r>
+      <w:proofErr w:type="spellStart"/>
+      <w:r>
+        <w:t>perubahan</w:t>
+      </w:r>
+      <w:proofErr w:type="spellEnd"/>
+      <w:r>
+        <w:t xml:space="preserve"> </w:t>
+      </w:r>
+      <w:proofErr w:type="spellStart"/>
+      <w:r>
+        <w:t>isi</w:t>
+      </w:r>
+      <w:proofErr w:type="spellEnd"/>
+      <w:r>
+        <w:t>.</w:t>
+      </w:r>
+    </w:p>
+    <w:p>
+      <w:pPr>
+        <w:rPr>
+          <w:b/>
+        </w:rPr>
+      </w:pPr>
+    </w:p>
+    <w:p>
+      <w:pPr>
+        <w:rPr>
+          <w:b/>
+          <w:sz w:val="32"/>
+          <w:szCs w:val="32"/>
+        </w:rPr>
+      </w:pPr>
+      <w:r>
+        <w:rPr>
+          <w:b/>
+          <w:sz w:val="32"/>
+          <w:szCs w:val="32"/>
+        </w:rPr>
+        <w:t xml:space="preserve">HALAMAN SEARCH </w:t>
+      </w:r>
+      <w:proofErr w:type="gramStart"/>
+      <w:r>
+        <w:rPr>
+          <w:b/>
+          <w:sz w:val="32"/>
+          <w:szCs w:val="32"/>
+        </w:rPr>
+        <w:t>RESULT  18</w:t>
+      </w:r>
+      <w:proofErr w:type="gramEnd"/>
+      <w:r>
+        <w:rPr>
+          <w:b/>
+          <w:sz w:val="32"/>
+          <w:szCs w:val="32"/>
+        </w:rPr>
+        <w:t>%</w:t>
+      </w:r>
+      <w:r>
+        <w:rPr>
+          <w:b/>
+          <w:sz w:val="32"/>
+          <w:szCs w:val="32"/>
         </w:rPr>
         <w:t xml:space="preserve"> -&gt; FRILLA</w:t>
       </w:r>
@@ -608,11 +2996,36 @@
           <w:ilvl w:val="0"/>
           <w:numId w:val="2"/>
         </w:numPr>
-      </w:pPr>
-      <w:r>
-        <w:t>Halaman search result berisi</w:t>
-      </w:r>
-      <w:r>
+        <w:rPr>
+          <w:b/>
+        </w:rPr>
+      </w:pPr>
+      <w:proofErr w:type="spellStart"/>
+      <w:r>
+        <w:rPr>
+          <w:b/>
+        </w:rPr>
+        <w:t>Halaman</w:t>
+      </w:r>
+      <w:proofErr w:type="spellEnd"/>
+      <w:r>
+        <w:rPr>
+          <w:b/>
+        </w:rPr>
+        <w:t xml:space="preserve"> search result </w:t>
+      </w:r>
+      <w:proofErr w:type="spellStart"/>
+      <w:r>
+        <w:rPr>
+          <w:b/>
+        </w:rPr>
+        <w:t>berisi</w:t>
+      </w:r>
+      <w:proofErr w:type="spellEnd"/>
+      <w:r>
+        <w:rPr>
+          <w:b/>
+        </w:rPr>
         <w:t>:</w:t>
       </w:r>
     </w:p>
@@ -623,10 +3036,38 @@
           <w:ilvl w:val="1"/>
           <w:numId w:val="2"/>
         </w:numPr>
-      </w:pPr>
-      <w:r>
-        <w:t xml:space="preserve"> daftar kategori</w:t>
-      </w:r>
+        <w:rPr>
+          <w:b/>
+        </w:rPr>
+      </w:pPr>
+      <w:r>
+        <w:rPr>
+          <w:b/>
+        </w:rPr>
+        <w:t xml:space="preserve"> </w:t>
+      </w:r>
+      <w:proofErr w:type="spellStart"/>
+      <w:r>
+        <w:rPr>
+          <w:b/>
+        </w:rPr>
+        <w:t>daftar</w:t>
+      </w:r>
+      <w:proofErr w:type="spellEnd"/>
+      <w:r>
+        <w:rPr>
+          <w:b/>
+        </w:rPr>
+        <w:t xml:space="preserve"> </w:t>
+      </w:r>
+      <w:proofErr w:type="spellStart"/>
+      <w:r>
+        <w:rPr>
+          <w:b/>
+        </w:rPr>
+        <w:t>kategori</w:t>
+      </w:r>
+      <w:proofErr w:type="spellEnd"/>
     </w:p>
     <w:p>
       <w:pPr>
@@ -635,13 +3076,24 @@
           <w:ilvl w:val="1"/>
           <w:numId w:val="2"/>
         </w:numPr>
-      </w:pPr>
-      <w:r>
+        <w:rPr>
+          <w:b/>
+        </w:rPr>
+      </w:pPr>
+      <w:proofErr w:type="spellStart"/>
+      <w:r>
+        <w:rPr>
+          <w:b/>
+        </w:rPr>
         <w:t>T</w:t>
       </w:r>
       <w:r>
+        <w:rPr>
+          <w:b/>
+        </w:rPr>
         <w:t>ugas</w:t>
       </w:r>
+      <w:proofErr w:type="spellEnd"/>
     </w:p>
     <w:p>
       <w:pPr>
@@ -650,10 +3102,24 @@
           <w:ilvl w:val="1"/>
           <w:numId w:val="2"/>
         </w:numPr>
-      </w:pPr>
-      <w:r>
-        <w:t>user account yang relevan</w:t>
-      </w:r>
+        <w:rPr>
+          <w:b/>
+        </w:rPr>
+      </w:pPr>
+      <w:r>
+        <w:rPr>
+          <w:b/>
+        </w:rPr>
+        <w:t xml:space="preserve">user account yang </w:t>
+      </w:r>
+      <w:proofErr w:type="spellStart"/>
+      <w:r>
+        <w:rPr>
+          <w:b/>
+        </w:rPr>
+        <w:t>relevan</w:t>
+      </w:r>
+      <w:proofErr w:type="spellEnd"/>
     </w:p>
     <w:p>
       <w:pPr>
@@ -662,9 +3128,121 @@
           <w:ilvl w:val="0"/>
           <w:numId w:val="2"/>
         </w:numPr>
-      </w:pPr>
-      <w:r>
-        <w:t>Tampilan dari halaman search result mirip dengan tampilan dari halaman dashboard.</w:t>
+        <w:rPr>
+          <w:b/>
+        </w:rPr>
+      </w:pPr>
+      <w:proofErr w:type="spellStart"/>
+      <w:r>
+        <w:rPr>
+          <w:b/>
+        </w:rPr>
+        <w:t>Tampilan</w:t>
+      </w:r>
+      <w:proofErr w:type="spellEnd"/>
+      <w:r>
+        <w:rPr>
+          <w:b/>
+        </w:rPr>
+        <w:t xml:space="preserve"> </w:t>
+      </w:r>
+      <w:proofErr w:type="spellStart"/>
+      <w:r>
+        <w:rPr>
+          <w:b/>
+        </w:rPr>
+        <w:t>dari</w:t>
+      </w:r>
+      <w:proofErr w:type="spellEnd"/>
+      <w:r>
+        <w:rPr>
+          <w:b/>
+        </w:rPr>
+        <w:t xml:space="preserve"> </w:t>
+      </w:r>
+      <w:proofErr w:type="spellStart"/>
+      <w:r>
+        <w:rPr>
+          <w:b/>
+        </w:rPr>
+        <w:t>halaman</w:t>
+      </w:r>
+      <w:proofErr w:type="spellEnd"/>
+      <w:r>
+        <w:rPr>
+          <w:b/>
+        </w:rPr>
+        <w:t xml:space="preserve"> search result </w:t>
+      </w:r>
+      <w:proofErr w:type="spellStart"/>
+      <w:r>
+        <w:rPr>
+          <w:b/>
+        </w:rPr>
+        <w:t>mirip</w:t>
+      </w:r>
+      <w:proofErr w:type="spellEnd"/>
+      <w:r>
+        <w:rPr>
+          <w:b/>
+        </w:rPr>
+        <w:t xml:space="preserve"> </w:t>
+      </w:r>
+      <w:proofErr w:type="spellStart"/>
+      <w:r>
+        <w:rPr>
+          <w:b/>
+        </w:rPr>
+        <w:t>dengan</w:t>
+      </w:r>
+      <w:proofErr w:type="spellEnd"/>
+      <w:r>
+        <w:rPr>
+          <w:b/>
+        </w:rPr>
+        <w:t xml:space="preserve"> </w:t>
+      </w:r>
+      <w:proofErr w:type="spellStart"/>
+      <w:r>
+        <w:rPr>
+          <w:b/>
+        </w:rPr>
+        <w:t>tampilan</w:t>
+      </w:r>
+      <w:proofErr w:type="spellEnd"/>
+      <w:r>
+        <w:rPr>
+          <w:b/>
+        </w:rPr>
+        <w:t xml:space="preserve"> </w:t>
+      </w:r>
+      <w:proofErr w:type="spellStart"/>
+      <w:r>
+        <w:rPr>
+          <w:b/>
+        </w:rPr>
+        <w:t>dari</w:t>
+      </w:r>
+      <w:proofErr w:type="spellEnd"/>
+      <w:r>
+        <w:rPr>
+          <w:b/>
+        </w:rPr>
+        <w:t xml:space="preserve"> </w:t>
+      </w:r>
+      <w:proofErr w:type="spellStart"/>
+      <w:r>
+        <w:rPr>
+          <w:b/>
+        </w:rPr>
+        <w:t>halaman</w:t>
+      </w:r>
+      <w:proofErr w:type="spellEnd"/>
+      <w:r>
+        <w:rPr>
+          <w:b/>
+        </w:rPr>
+        <w:t xml:space="preserve"> dashboard.</w:t>
       </w:r>
     </w:p>
     <w:p>
@@ -674,12 +3252,241 @@
           <w:ilvl w:val="0"/>
           <w:numId w:val="2"/>
         </w:numPr>
-      </w:pPr>
-      <w:r>
-        <w:t xml:space="preserve">Hasil pencarian ditunjukkan sesuai dengan filter yang  diberikan. Pada kondisi default, ditampilkan </w:t>
-      </w:r>
-      <w:r>
-        <w:t>semua (kategori,tugas,user) dengan batas pemisah (seperti facebook)</w:t>
+        <w:rPr>
+          <w:b/>
+        </w:rPr>
+      </w:pPr>
+      <w:proofErr w:type="spellStart"/>
+      <w:r>
+        <w:rPr>
+          <w:b/>
+        </w:rPr>
+        <w:t>Hasil</w:t>
+      </w:r>
+      <w:proofErr w:type="spellEnd"/>
+      <w:r>
+        <w:rPr>
+          <w:b/>
+        </w:rPr>
+        <w:t xml:space="preserve"> </w:t>
+      </w:r>
+      <w:proofErr w:type="spellStart"/>
+      <w:r>
+        <w:rPr>
+          <w:b/>
+        </w:rPr>
+        <w:t>pencarian</w:t>
+      </w:r>
+      <w:proofErr w:type="spellEnd"/>
+      <w:r>
+        <w:rPr>
+          <w:b/>
+        </w:rPr>
+        <w:t xml:space="preserve"> </w:t>
+      </w:r>
+      <w:proofErr w:type="spellStart"/>
+      <w:r>
+        <w:rPr>
+          <w:b/>
+        </w:rPr>
+        <w:t>ditunjukkan</w:t>
+      </w:r>
+      <w:proofErr w:type="spellEnd"/>
+      <w:r>
+        <w:rPr>
+          <w:b/>
+        </w:rPr>
+        <w:t xml:space="preserve"> </w:t>
+      </w:r>
+      <w:proofErr w:type="spellStart"/>
+      <w:r>
+        <w:rPr>
+          <w:b/>
+        </w:rPr>
+        <w:t>sesuai</w:t>
+      </w:r>
+      <w:proofErr w:type="spellEnd"/>
+      <w:r>
+        <w:rPr>
+          <w:b/>
+        </w:rPr>
+        <w:t xml:space="preserve"> </w:t>
+      </w:r>
+      <w:proofErr w:type="spellStart"/>
+      <w:r>
+        <w:rPr>
+          <w:b/>
+        </w:rPr>
+        <w:t>dengan</w:t>
+      </w:r>
+      <w:proofErr w:type="spellEnd"/>
+      <w:r>
+        <w:rPr>
+          <w:b/>
+        </w:rPr>
+        <w:t xml:space="preserve"> filter </w:t>
+      </w:r>
+      <w:proofErr w:type="gramStart"/>
+      <w:r>
+        <w:rPr>
+          <w:b/>
+        </w:rPr>
+        <w:t xml:space="preserve">yang  </w:t>
+      </w:r>
+      <w:proofErr w:type="spellStart"/>
+      <w:r>
+        <w:rPr>
+          <w:b/>
+        </w:rPr>
+        <w:t>diberikan</w:t>
+      </w:r>
+      <w:proofErr w:type="spellEnd"/>
+      <w:proofErr w:type="gramEnd"/>
+      <w:r>
+        <w:rPr>
+          <w:b/>
+        </w:rPr>
+        <w:t xml:space="preserve">. </w:t>
+      </w:r>
+      <w:proofErr w:type="spellStart"/>
+      <w:r>
+        <w:rPr>
+          <w:b/>
+        </w:rPr>
+        <w:t>Pada</w:t>
+      </w:r>
+      <w:proofErr w:type="spellEnd"/>
+      <w:r>
+        <w:rPr>
+          <w:b/>
+        </w:rPr>
+        <w:t xml:space="preserve"> </w:t>
+      </w:r>
+      <w:proofErr w:type="spellStart"/>
+      <w:r>
+        <w:rPr>
+          <w:b/>
+        </w:rPr>
+        <w:t>kondisi</w:t>
+      </w:r>
+      <w:proofErr w:type="spellEnd"/>
+      <w:r>
+        <w:rPr>
+          <w:b/>
+        </w:rPr>
+        <w:t xml:space="preserve"> default, </w:t>
+      </w:r>
+      <w:proofErr w:type="spellStart"/>
+      <w:r>
+        <w:rPr>
+          <w:b/>
+        </w:rPr>
+        <w:t>ditampilkan</w:t>
+      </w:r>
+      <w:proofErr w:type="spellEnd"/>
+      <w:r>
+        <w:rPr>
+          <w:b/>
+        </w:rPr>
+        <w:t xml:space="preserve"> </w:t>
+      </w:r>
+      <w:proofErr w:type="spellStart"/>
+      <w:r>
+        <w:rPr>
+          <w:b/>
+        </w:rPr>
+        <w:t>semua</w:t>
+      </w:r>
+      <w:proofErr w:type="spellEnd"/>
+      <w:r>
+        <w:rPr>
+          <w:b/>
+        </w:rPr>
+        <w:t xml:space="preserve"> (</w:t>
+      </w:r>
+      <w:proofErr w:type="spellStart"/>
+      <w:r>
+        <w:rPr>
+          <w:b/>
+        </w:rPr>
+        <w:t>kategori,tugas,user</w:t>
+      </w:r>
+      <w:proofErr w:type="spellEnd"/>
+      <w:r>
+        <w:rPr>
+          <w:b/>
+        </w:rPr>
+        <w:t xml:space="preserve">) </w:t>
+      </w:r>
+      <w:proofErr w:type="spellStart"/>
+      <w:r>
+        <w:rPr>
+          <w:b/>
+        </w:rPr>
+        <w:t>dengan</w:t>
+      </w:r>
+      <w:proofErr w:type="spellEnd"/>
+      <w:r>
+        <w:rPr>
+          <w:b/>
+        </w:rPr>
+        <w:t xml:space="preserve"> </w:t>
+      </w:r>
+      <w:proofErr w:type="spellStart"/>
+      <w:r>
+        <w:rPr>
+          <w:b/>
+        </w:rPr>
+        <w:t>batas</w:t>
+      </w:r>
+      <w:proofErr w:type="spellEnd"/>
+      <w:r>
+        <w:rPr>
+          <w:b/>
+        </w:rPr>
+        <w:t xml:space="preserve"> </w:t>
+      </w:r>
+      <w:proofErr w:type="spellStart"/>
+      <w:r>
+        <w:rPr>
+          <w:b/>
+        </w:rPr>
+        <w:t>pemisah</w:t>
+      </w:r>
+      <w:proofErr w:type="spellEnd"/>
+      <w:r>
+        <w:rPr>
+          <w:b/>
+        </w:rPr>
+        <w:t xml:space="preserve"> (</w:t>
+      </w:r>
+      <w:proofErr w:type="spellStart"/>
+      <w:r>
+        <w:rPr>
+          <w:b/>
+        </w:rPr>
+        <w:t>seperti</w:t>
+      </w:r>
+      <w:proofErr w:type="spellEnd"/>
+      <w:r>
+        <w:rPr>
+          <w:b/>
+        </w:rPr>
+        <w:t xml:space="preserve"> </w:t>
+      </w:r>
+      <w:proofErr w:type="spellStart"/>
+      <w:r>
+        <w:rPr>
+          <w:b/>
+        </w:rPr>
+        <w:t>facebook</w:t>
+      </w:r>
+      <w:proofErr w:type="spellEnd"/>
+      <w:r>
+        <w:rPr>
+          <w:b/>
+        </w:rPr>
+        <w:t>)</w:t>
       </w:r>
     </w:p>
     <w:p>
@@ -690,8 +3497,93 @@
           <w:numId w:val="2"/>
         </w:numPr>
       </w:pPr>
-      <w:r>
-        <w:t>Daftar tugas (task) pada halaman ini mencantumkan beberapa atribut dari tugas, yaitu:</w:t>
+      <w:proofErr w:type="spellStart"/>
+      <w:r>
+        <w:t>Daftar</w:t>
+      </w:r>
+      <w:proofErr w:type="spellEnd"/>
+      <w:r>
+        <w:t xml:space="preserve"> </w:t>
+      </w:r>
+      <w:proofErr w:type="spellStart"/>
+      <w:r>
+        <w:t>tugas</w:t>
+      </w:r>
+      <w:proofErr w:type="spellEnd"/>
+      <w:r>
+        <w:t xml:space="preserve"> (task) </w:t>
+      </w:r>
+      <w:proofErr w:type="spellStart"/>
+      <w:r>
+        <w:t>pada</w:t>
+      </w:r>
+      <w:proofErr w:type="spellEnd"/>
+      <w:r>
+        <w:t xml:space="preserve"> </w:t>
+      </w:r>
+      <w:proofErr w:type="spellStart"/>
+      <w:r>
+        <w:t>halaman</w:t>
+      </w:r>
+      <w:proofErr w:type="spellEnd"/>
+      <w:r>
+        <w:t xml:space="preserve"> </w:t>
+      </w:r>
+      <w:proofErr w:type="spellStart"/>
+      <w:r>
+        <w:t>ini</w:t>
+      </w:r>
+      <w:proofErr w:type="spellEnd"/>
+      <w:r>
+        <w:t xml:space="preserve"> </w:t>
+      </w:r>
+      <w:proofErr w:type="spellStart"/>
+      <w:r>
+        <w:t>mencantumkan</w:t>
+      </w:r>
+      <w:proofErr w:type="spellEnd"/>
+      <w:r>
+        <w:t xml:space="preserve"> </w:t>
+      </w:r>
+      <w:proofErr w:type="spellStart"/>
+      <w:r>
+        <w:t>beberapa</w:t>
+      </w:r>
+      <w:proofErr w:type="spellEnd"/>
+      <w:r>
+        <w:t xml:space="preserve"> </w:t>
+      </w:r>
+      <w:proofErr w:type="spellStart"/>
+      <w:r>
+        <w:t>atribut</w:t>
+      </w:r>
+      <w:proofErr w:type="spellEnd"/>
+      <w:r>
+        <w:t xml:space="preserve"> </w:t>
+      </w:r>
+      <w:proofErr w:type="spellStart"/>
+      <w:r>
+        <w:t>dari</w:t>
+      </w:r>
+      <w:proofErr w:type="spellEnd"/>
+      <w:r>
+        <w:t xml:space="preserve"> </w:t>
+      </w:r>
+      <w:proofErr w:type="spellStart"/>
+      <w:r>
+        <w:t>tugas</w:t>
+      </w:r>
+      <w:proofErr w:type="spellEnd"/>
+      <w:r>
+        <w:t xml:space="preserve">, </w:t>
+      </w:r>
+      <w:proofErr w:type="spellStart"/>
+      <w:r>
+        <w:t>yaitu</w:t>
+      </w:r>
+      <w:proofErr w:type="spellEnd"/>
+      <w:r>
+        <w:t>:</w:t>
       </w:r>
     </w:p>
     <w:p>
@@ -701,10 +3593,144 @@
           <w:ilvl w:val="1"/>
           <w:numId w:val="2"/>
         </w:numPr>
-      </w:pPr>
-      <w:r>
-        <w:t>Nama task, jika task diklik, halaman akan pindah ke halaman rincian tugas</w:t>
-      </w:r>
+        <w:rPr>
+          <w:b/>
+        </w:rPr>
+      </w:pPr>
+      <w:proofErr w:type="spellStart"/>
+      <w:r>
+        <w:rPr>
+          <w:b/>
+        </w:rPr>
+        <w:t>Nama</w:t>
+      </w:r>
+      <w:proofErr w:type="spellEnd"/>
+      <w:r>
+        <w:rPr>
+          <w:b/>
+        </w:rPr>
+        <w:t xml:space="preserve"> task, </w:t>
+      </w:r>
+      <w:proofErr w:type="spellStart"/>
+      <w:r>
+        <w:rPr>
+          <w:b/>
+        </w:rPr>
+        <w:t>jika</w:t>
+      </w:r>
+      <w:proofErr w:type="spellEnd"/>
+      <w:r>
+        <w:rPr>
+          <w:b/>
+        </w:rPr>
+        <w:t xml:space="preserve"> task </w:t>
+      </w:r>
+      <w:proofErr w:type="spellStart"/>
+      <w:r>
+        <w:rPr>
+          <w:b/>
+        </w:rPr>
+        <w:t>diklik</w:t>
+      </w:r>
+      <w:proofErr w:type="spellEnd"/>
+      <w:r>
+        <w:rPr>
+          <w:b/>
+        </w:rPr>
+        <w:t xml:space="preserve">, </w:t>
+      </w:r>
+      <w:proofErr w:type="spellStart"/>
+      <w:r>
+        <w:rPr>
+          <w:b/>
+        </w:rPr>
+        <w:t>halaman</w:t>
+      </w:r>
+      <w:proofErr w:type="spellEnd"/>
+      <w:r>
+        <w:rPr>
+          <w:b/>
+        </w:rPr>
+        <w:t xml:space="preserve"> </w:t>
+      </w:r>
+      <w:proofErr w:type="spellStart"/>
+      <w:r>
+        <w:rPr>
+          <w:b/>
+        </w:rPr>
+        <w:t>akan</w:t>
+      </w:r>
+      <w:proofErr w:type="spellEnd"/>
+      <w:r>
+        <w:rPr>
+          <w:b/>
+        </w:rPr>
+        <w:t xml:space="preserve"> </w:t>
+      </w:r>
+      <w:proofErr w:type="spellStart"/>
+      <w:r>
+        <w:rPr>
+          <w:b/>
+        </w:rPr>
+        <w:t>pindah</w:t>
+      </w:r>
+      <w:proofErr w:type="spellEnd"/>
+      <w:r>
+        <w:rPr>
+          <w:b/>
+        </w:rPr>
+        <w:t xml:space="preserve"> </w:t>
+      </w:r>
+      <w:proofErr w:type="spellStart"/>
+      <w:r>
+        <w:rPr>
+          <w:b/>
+        </w:rPr>
+        <w:t>ke</w:t>
+      </w:r>
+      <w:proofErr w:type="spellEnd"/>
+      <w:r>
+        <w:rPr>
+          <w:b/>
+        </w:rPr>
+        <w:t xml:space="preserve"> </w:t>
+      </w:r>
+      <w:proofErr w:type="spellStart"/>
+      <w:r>
+        <w:rPr>
+          <w:b/>
+        </w:rPr>
+        <w:t>halaman</w:t>
+      </w:r>
+      <w:proofErr w:type="spellEnd"/>
+      <w:r>
+        <w:rPr>
+          <w:b/>
+        </w:rPr>
+        <w:t xml:space="preserve"> </w:t>
+      </w:r>
+      <w:proofErr w:type="spellStart"/>
+      <w:r>
+        <w:rPr>
+          <w:b/>
+        </w:rPr>
+        <w:t>rincian</w:t>
+      </w:r>
+      <w:proofErr w:type="spellEnd"/>
+      <w:r>
+        <w:rPr>
+          <w:b/>
+        </w:rPr>
+        <w:t xml:space="preserve"> </w:t>
+      </w:r>
+      <w:proofErr w:type="spellStart"/>
+      <w:r>
+        <w:rPr>
+          <w:b/>
+        </w:rPr>
+        <w:t>tugas</w:t>
+      </w:r>
+      <w:proofErr w:type="spellEnd"/>
     </w:p>
     <w:p>
       <w:pPr>
@@ -713,9 +3739,23 @@
           <w:ilvl w:val="1"/>
           <w:numId w:val="2"/>
         </w:numPr>
-      </w:pPr>
-      <w:r>
-        <w:t>Tanggal deadline</w:t>
+        <w:rPr>
+          <w:b/>
+        </w:rPr>
+      </w:pPr>
+      <w:proofErr w:type="spellStart"/>
+      <w:r>
+        <w:rPr>
+          <w:b/>
+        </w:rPr>
+        <w:t>Tanggal</w:t>
+      </w:r>
+      <w:proofErr w:type="spellEnd"/>
+      <w:r>
+        <w:rPr>
+          <w:b/>
+        </w:rPr>
+        <w:t xml:space="preserve"> deadline</w:t>
       </w:r>
     </w:p>
     <w:p>
@@ -727,8 +3767,18 @@
         </w:numPr>
       </w:pPr>
       <w:r>
-        <w:t>Tag, multivalue</w:t>
-      </w:r>
+        <w:t>T</w:t>
+      </w:r>
+      <w:bookmarkStart w:id="0" w:name="_GoBack"/>
+      <w:bookmarkEnd w:id="0"/>
+      <w:r>
+        <w:t xml:space="preserve">ag, </w:t>
+      </w:r>
+      <w:proofErr w:type="spellStart"/>
+      <w:r>
+        <w:t>multivalue</w:t>
+      </w:r>
+      <w:proofErr w:type="spellEnd"/>
     </w:p>
     <w:p>
       <w:pPr>
@@ -737,9 +3787,57 @@
           <w:ilvl w:val="1"/>
           <w:numId w:val="2"/>
         </w:numPr>
-      </w:pPr>
-      <w:r>
-        <w:t>Status task, selesai atau belum.</w:t>
+        <w:rPr>
+          <w:b/>
+        </w:rPr>
+      </w:pPr>
+      <w:r>
+        <w:rPr>
+          <w:b/>
+        </w:rPr>
+        <w:t xml:space="preserve">Status task, </w:t>
+      </w:r>
+      <w:proofErr w:type="spellStart"/>
+      <w:r>
+        <w:rPr>
+          <w:b/>
+        </w:rPr>
+        <w:t>selesai</w:t>
+      </w:r>
+      <w:proofErr w:type="spellEnd"/>
+      <w:r>
+        <w:rPr>
+          <w:b/>
+        </w:rPr>
+        <w:t xml:space="preserve"> </w:t>
+      </w:r>
+      <w:proofErr w:type="spellStart"/>
+      <w:r>
+        <w:rPr>
+          <w:b/>
+        </w:rPr>
+        <w:t>atau</w:t>
+      </w:r>
+      <w:proofErr w:type="spellEnd"/>
+      <w:r>
+        <w:rPr>
+          <w:b/>
+        </w:rPr>
+        <w:t xml:space="preserve"> </w:t>
+      </w:r>
+      <w:proofErr w:type="spellStart"/>
+      <w:r>
+        <w:rPr>
+          <w:b/>
+        </w:rPr>
+        <w:t>belum</w:t>
+      </w:r>
+      <w:proofErr w:type="spellEnd"/>
+      <w:r>
+        <w:rPr>
+          <w:b/>
+        </w:rPr>
+        <w:t>.</w:t>
       </w:r>
     </w:p>
     <w:p>
@@ -750,11 +3848,65 @@
           <w:numId w:val="2"/>
         </w:numPr>
       </w:pPr>
-      <w:r>
+      <w:proofErr w:type="spellStart"/>
+      <w:r>
+        <w:lastRenderedPageBreak/>
         <w:t>T</w:t>
       </w:r>
       <w:r>
-        <w:t>ombol/checkbox untuk mengubah status menjadi selesai atau tidak.</w:t>
+        <w:t>ombol</w:t>
+      </w:r>
+      <w:proofErr w:type="spellEnd"/>
+      <w:r>
+        <w:t xml:space="preserve">/checkbox </w:t>
+      </w:r>
+      <w:proofErr w:type="spellStart"/>
+      <w:r>
+        <w:t>untuk</w:t>
+      </w:r>
+      <w:proofErr w:type="spellEnd"/>
+      <w:r>
+        <w:t xml:space="preserve"> </w:t>
+      </w:r>
+      <w:proofErr w:type="spellStart"/>
+      <w:r>
+        <w:t>mengubah</w:t>
+      </w:r>
+      <w:proofErr w:type="spellEnd"/>
+      <w:r>
+        <w:t xml:space="preserve"> status </w:t>
+      </w:r>
+      <w:proofErr w:type="spellStart"/>
+      <w:r>
+        <w:t>menjadi</w:t>
+      </w:r>
+      <w:proofErr w:type="spellEnd"/>
+      <w:r>
+        <w:t xml:space="preserve"> </w:t>
+      </w:r>
+      <w:proofErr w:type="spellStart"/>
+      <w:r>
+        <w:t>selesai</w:t>
+      </w:r>
+      <w:proofErr w:type="spellEnd"/>
+      <w:r>
+        <w:t xml:space="preserve"> </w:t>
+      </w:r>
+      <w:proofErr w:type="spellStart"/>
+      <w:r>
+        <w:t>atau</w:t>
+      </w:r>
+      <w:proofErr w:type="spellEnd"/>
+      <w:r>
+        <w:t xml:space="preserve"> </w:t>
+      </w:r>
+      <w:proofErr w:type="spellStart"/>
+      <w:r>
+        <w:t>tidak</w:t>
+      </w:r>
+      <w:proofErr w:type="spellEnd"/>
+      <w:r>
+        <w:t>.</w:t>
       </w:r>
     </w:p>
     <w:p>
@@ -765,9 +3917,61 @@
           <w:numId w:val="2"/>
         </w:numPr>
       </w:pPr>
-      <w:r>
-        <w:lastRenderedPageBreak/>
-        <w:t>Daftar user pada halaman ini mencantumkan atribut-atribut berikut:</w:t>
+      <w:proofErr w:type="spellStart"/>
+      <w:r>
+        <w:t>Daftar</w:t>
+      </w:r>
+      <w:proofErr w:type="spellEnd"/>
+      <w:r>
+        <w:t xml:space="preserve"> user </w:t>
+      </w:r>
+      <w:proofErr w:type="spellStart"/>
+      <w:r>
+        <w:t>pada</w:t>
+      </w:r>
+      <w:proofErr w:type="spellEnd"/>
+      <w:r>
+        <w:t xml:space="preserve"> </w:t>
+      </w:r>
+      <w:proofErr w:type="spellStart"/>
+      <w:r>
+        <w:t>halaman</w:t>
+      </w:r>
+      <w:proofErr w:type="spellEnd"/>
+      <w:r>
+        <w:t xml:space="preserve"> </w:t>
+      </w:r>
+      <w:proofErr w:type="spellStart"/>
+      <w:r>
+        <w:t>ini</w:t>
+      </w:r>
+      <w:proofErr w:type="spellEnd"/>
+      <w:r>
+        <w:t xml:space="preserve"> </w:t>
+      </w:r>
+      <w:proofErr w:type="spellStart"/>
+      <w:r>
+        <w:t>mencantumkan</w:t>
+      </w:r>
+      <w:proofErr w:type="spellEnd"/>
+      <w:r>
+        <w:t xml:space="preserve"> </w:t>
+      </w:r>
+      <w:proofErr w:type="spellStart"/>
+      <w:r>
+        <w:t>atribut-atribut</w:t>
+      </w:r>
+      <w:proofErr w:type="spellEnd"/>
+      <w:r>
+        <w:t xml:space="preserve"> </w:t>
+      </w:r>
+      <w:proofErr w:type="spellStart"/>
+      <w:r>
+        <w:t>berikut</w:t>
+      </w:r>
+      <w:proofErr w:type="spellEnd"/>
+      <w:r>
+        <w:t>:</w:t>
       </w:r>
     </w:p>
     <w:p>
@@ -777,10 +3981,122 @@
           <w:ilvl w:val="1"/>
           <w:numId w:val="2"/>
         </w:numPr>
-      </w:pPr>
-      <w:r>
-        <w:t>Username, jika username diklik, halaman akan pindah ke halaman profil</w:t>
-      </w:r>
+        <w:rPr>
+          <w:b/>
+        </w:rPr>
+      </w:pPr>
+      <w:r>
+        <w:rPr>
+          <w:b/>
+        </w:rPr>
+        <w:t xml:space="preserve">Username, </w:t>
+      </w:r>
+      <w:proofErr w:type="spellStart"/>
+      <w:r>
+        <w:rPr>
+          <w:b/>
+        </w:rPr>
+        <w:t>jika</w:t>
+      </w:r>
+      <w:proofErr w:type="spellEnd"/>
+      <w:r>
+        <w:rPr>
+          <w:b/>
+        </w:rPr>
+        <w:t xml:space="preserve"> username </w:t>
+      </w:r>
+      <w:proofErr w:type="spellStart"/>
+      <w:r>
+        <w:rPr>
+          <w:b/>
+        </w:rPr>
+        <w:t>diklik</w:t>
+      </w:r>
+      <w:proofErr w:type="spellEnd"/>
+      <w:r>
+        <w:rPr>
+          <w:b/>
+        </w:rPr>
+        <w:t xml:space="preserve">, </w:t>
+      </w:r>
+      <w:proofErr w:type="spellStart"/>
+      <w:r>
+        <w:rPr>
+          <w:b/>
+        </w:rPr>
+        <w:t>halaman</w:t>
+      </w:r>
+      <w:proofErr w:type="spellEnd"/>
+      <w:r>
+        <w:rPr>
+          <w:b/>
+        </w:rPr>
+        <w:t xml:space="preserve"> </w:t>
+      </w:r>
+      <w:proofErr w:type="spellStart"/>
+      <w:r>
+        <w:rPr>
+          <w:b/>
+        </w:rPr>
+        <w:t>akan</w:t>
+      </w:r>
+      <w:proofErr w:type="spellEnd"/>
+      <w:r>
+        <w:rPr>
+          <w:b/>
+        </w:rPr>
+        <w:t xml:space="preserve"> </w:t>
+      </w:r>
+      <w:proofErr w:type="spellStart"/>
+      <w:r>
+        <w:rPr>
+          <w:b/>
+        </w:rPr>
+        <w:t>pindah</w:t>
+      </w:r>
+      <w:proofErr w:type="spellEnd"/>
+      <w:r>
+        <w:rPr>
+          <w:b/>
+        </w:rPr>
+        <w:t xml:space="preserve"> </w:t>
+      </w:r>
+      <w:proofErr w:type="spellStart"/>
+      <w:r>
+        <w:rPr>
+          <w:b/>
+        </w:rPr>
+        <w:t>ke</w:t>
+      </w:r>
+      <w:proofErr w:type="spellEnd"/>
+      <w:r>
+        <w:rPr>
+          <w:b/>
+        </w:rPr>
+        <w:t xml:space="preserve"> </w:t>
+      </w:r>
+      <w:proofErr w:type="spellStart"/>
+      <w:r>
+        <w:rPr>
+          <w:b/>
+        </w:rPr>
+        <w:t>halaman</w:t>
+      </w:r>
+      <w:proofErr w:type="spellEnd"/>
+      <w:r>
+        <w:rPr>
+          <w:b/>
+        </w:rPr>
+        <w:t xml:space="preserve"> </w:t>
+      </w:r>
+      <w:proofErr w:type="spellStart"/>
+      <w:r>
+        <w:rPr>
+          <w:b/>
+        </w:rPr>
+        <w:t>profil</w:t>
+      </w:r>
+      <w:proofErr w:type="spellEnd"/>
     </w:p>
     <w:p>
       <w:pPr>
@@ -789,8 +4105,14 @@
           <w:ilvl w:val="1"/>
           <w:numId w:val="2"/>
         </w:numPr>
-      </w:pPr>
-      <w:r>
+        <w:rPr>
+          <w:b/>
+        </w:rPr>
+      </w:pPr>
+      <w:r>
+        <w:rPr>
+          <w:b/>
+        </w:rPr>
         <w:t>Full Name</w:t>
       </w:r>
     </w:p>
@@ -801,8 +4123,14 @@
           <w:ilvl w:val="1"/>
           <w:numId w:val="2"/>
         </w:numPr>
-      </w:pPr>
-      <w:r>
+        <w:rPr>
+          <w:b/>
+        </w:rPr>
+      </w:pPr>
+      <w:r>
+        <w:rPr>
+          <w:b/>
+        </w:rPr>
         <w:t>Avatar</w:t>
       </w:r>
     </w:p>
@@ -814,8 +4142,101 @@
           <w:numId w:val="2"/>
         </w:numPr>
       </w:pPr>
-      <w:r>
-        <w:t>Satu halaman pencarian hanya memuat 10 hasil pencarian. Jika lebih, digunakan sistem paginasi.</w:t>
+      <w:proofErr w:type="spellStart"/>
+      <w:r>
+        <w:t>Satu</w:t>
+      </w:r>
+      <w:proofErr w:type="spellEnd"/>
+      <w:r>
+        <w:t xml:space="preserve"> </w:t>
+      </w:r>
+      <w:proofErr w:type="spellStart"/>
+      <w:r>
+        <w:t>halaman</w:t>
+      </w:r>
+      <w:proofErr w:type="spellEnd"/>
+      <w:r>
+        <w:t xml:space="preserve"> </w:t>
+      </w:r>
+      <w:proofErr w:type="spellStart"/>
+      <w:r>
+        <w:t>pencarian</w:t>
+      </w:r>
+      <w:proofErr w:type="spellEnd"/>
+      <w:r>
+        <w:t xml:space="preserve"> </w:t>
+      </w:r>
+      <w:proofErr w:type="spellStart"/>
+      <w:r>
+        <w:t>hanya</w:t>
+      </w:r>
+      <w:proofErr w:type="spellEnd"/>
+      <w:r>
+        <w:t xml:space="preserve"> </w:t>
+      </w:r>
+      <w:proofErr w:type="spellStart"/>
+      <w:r>
+        <w:t>memuat</w:t>
+      </w:r>
+      <w:proofErr w:type="spellEnd"/>
+      <w:r>
+        <w:t xml:space="preserve"> 10 </w:t>
+      </w:r>
+      <w:proofErr w:type="spellStart"/>
+      <w:r>
+        <w:t>hasil</w:t>
+      </w:r>
+      <w:proofErr w:type="spellEnd"/>
+      <w:r>
+        <w:t xml:space="preserve"> </w:t>
+      </w:r>
+      <w:proofErr w:type="spellStart"/>
+      <w:r>
+        <w:t>pencarian</w:t>
+      </w:r>
+      <w:proofErr w:type="spellEnd"/>
+      <w:r>
+        <w:t xml:space="preserve">. </w:t>
+      </w:r>
+      <w:proofErr w:type="spellStart"/>
+      <w:r>
+        <w:t>Jika</w:t>
+      </w:r>
+      <w:proofErr w:type="spellEnd"/>
+      <w:r>
+        <w:t xml:space="preserve"> </w:t>
+      </w:r>
+      <w:proofErr w:type="spellStart"/>
+      <w:r>
+        <w:t>lebih</w:t>
+      </w:r>
+      <w:proofErr w:type="spellEnd"/>
+      <w:r>
+        <w:t xml:space="preserve">, </w:t>
+      </w:r>
+      <w:proofErr w:type="spellStart"/>
+      <w:r>
+        <w:t>digunakan</w:t>
+      </w:r>
+      <w:proofErr w:type="spellEnd"/>
+      <w:r>
+        <w:t xml:space="preserve"> </w:t>
+      </w:r>
+      <w:proofErr w:type="spellStart"/>
+      <w:r>
+        <w:t>sistem</w:t>
+      </w:r>
+      <w:proofErr w:type="spellEnd"/>
+      <w:r>
+        <w:t xml:space="preserve"> </w:t>
+      </w:r>
+      <w:proofErr w:type="spellStart"/>
+      <w:r>
+        <w:t>paginasi</w:t>
+      </w:r>
+      <w:proofErr w:type="spellEnd"/>
+      <w:r>
+        <w:t>.</w:t>
       </w:r>
     </w:p>
     <w:p>
@@ -830,7 +4251,39 @@
         <w:t>BONUS:</w:t>
       </w:r>
       <w:r>
-        <w:t xml:space="preserve">  Paginasi menggunakan auto-generated content (ref: 9gag atau facebook).</w:t>
+        <w:t xml:space="preserve">  </w:t>
+      </w:r>
+      <w:proofErr w:type="spellStart"/>
+      <w:r>
+        <w:t>Paginasi</w:t>
+      </w:r>
+      <w:proofErr w:type="spellEnd"/>
+      <w:r>
+        <w:t xml:space="preserve"> </w:t>
+      </w:r>
+      <w:proofErr w:type="spellStart"/>
+      <w:r>
+        <w:t>menggunakan</w:t>
+      </w:r>
+      <w:proofErr w:type="spellEnd"/>
+      <w:r>
+        <w:t xml:space="preserve"> auto-generated content (ref: 9gag </w:t>
+      </w:r>
+      <w:proofErr w:type="spellStart"/>
+      <w:r>
+        <w:t>atau</w:t>
+      </w:r>
+      <w:proofErr w:type="spellEnd"/>
+      <w:r>
+        <w:t xml:space="preserve"> </w:t>
+      </w:r>
+      <w:proofErr w:type="spellStart"/>
+      <w:r>
+        <w:t>facebook</w:t>
+      </w:r>
+      <w:proofErr w:type="spellEnd"/>
+      <w:r>
+        <w:t>).</w:t>
       </w:r>
     </w:p>
     <w:p>
@@ -870,8 +4323,45 @@
           <w:b/>
         </w:rPr>
       </w:pPr>
-      <w:r>
-        <w:t>Atribut tugas yang wajib ada adalah:</w:t>
+      <w:proofErr w:type="spellStart"/>
+      <w:r>
+        <w:t>Atribut</w:t>
+      </w:r>
+      <w:proofErr w:type="spellEnd"/>
+      <w:r>
+        <w:t xml:space="preserve"> </w:t>
+      </w:r>
+      <w:proofErr w:type="spellStart"/>
+      <w:r>
+        <w:t>tugas</w:t>
+      </w:r>
+      <w:proofErr w:type="spellEnd"/>
+      <w:r>
+        <w:t xml:space="preserve"> yang </w:t>
+      </w:r>
+      <w:proofErr w:type="spellStart"/>
+      <w:r>
+        <w:t>wajib</w:t>
+      </w:r>
+      <w:proofErr w:type="spellEnd"/>
+      <w:r>
+        <w:t xml:space="preserve"> </w:t>
+      </w:r>
+      <w:proofErr w:type="spellStart"/>
+      <w:r>
+        <w:t>ada</w:t>
+      </w:r>
+      <w:proofErr w:type="spellEnd"/>
+      <w:r>
+        <w:t xml:space="preserve"> </w:t>
+      </w:r>
+      <w:proofErr w:type="spellStart"/>
+      <w:r>
+        <w:t>adalah</w:t>
+      </w:r>
+      <w:proofErr w:type="spellEnd"/>
+      <w:r>
+        <w:t>:</w:t>
       </w:r>
     </w:p>
     <w:p>
@@ -885,8 +4375,45 @@
           <w:b/>
         </w:rPr>
       </w:pPr>
-      <w:r>
-        <w:t>Nama task, merupakan judul dari tugas.</w:t>
+      <w:proofErr w:type="spellStart"/>
+      <w:r>
+        <w:t>Nama</w:t>
+      </w:r>
+      <w:proofErr w:type="spellEnd"/>
+      <w:r>
+        <w:t xml:space="preserve"> task, </w:t>
+      </w:r>
+      <w:proofErr w:type="spellStart"/>
+      <w:r>
+        <w:t>merupakan</w:t>
+      </w:r>
+      <w:proofErr w:type="spellEnd"/>
+      <w:r>
+        <w:t xml:space="preserve"> </w:t>
+      </w:r>
+      <w:proofErr w:type="spellStart"/>
+      <w:r>
+        <w:t>judul</w:t>
+      </w:r>
+      <w:proofErr w:type="spellEnd"/>
+      <w:r>
+        <w:t xml:space="preserve"> </w:t>
+      </w:r>
+      <w:proofErr w:type="spellStart"/>
+      <w:r>
+        <w:t>dari</w:t>
+      </w:r>
+      <w:proofErr w:type="spellEnd"/>
+      <w:r>
+        <w:t xml:space="preserve"> </w:t>
+      </w:r>
+      <w:proofErr w:type="spellStart"/>
+      <w:r>
+        <w:t>tugas</w:t>
+      </w:r>
+      <w:proofErr w:type="spellEnd"/>
+      <w:r>
+        <w:t>.</w:t>
       </w:r>
     </w:p>
     <w:p>
@@ -901,7 +4428,31 @@
         </w:rPr>
       </w:pPr>
       <w:r>
-        <w:t>Status task, selesai atau belum.</w:t>
+        <w:t xml:space="preserve">Status task, </w:t>
+      </w:r>
+      <w:proofErr w:type="spellStart"/>
+      <w:r>
+        <w:t>selesai</w:t>
+      </w:r>
+      <w:proofErr w:type="spellEnd"/>
+      <w:r>
+        <w:t xml:space="preserve"> </w:t>
+      </w:r>
+      <w:proofErr w:type="spellStart"/>
+      <w:r>
+        <w:t>atau</w:t>
+      </w:r>
+      <w:proofErr w:type="spellEnd"/>
+      <w:r>
+        <w:t xml:space="preserve"> </w:t>
+      </w:r>
+      <w:proofErr w:type="spellStart"/>
+      <w:r>
+        <w:t>belum</w:t>
+      </w:r>
+      <w:proofErr w:type="spellEnd"/>
+      <w:r>
+        <w:t>.</w:t>
       </w:r>
     </w:p>
     <w:p>
@@ -915,8 +4466,61 @@
           <w:b/>
         </w:rPr>
       </w:pPr>
-      <w:r>
-        <w:t>Tombol/checkbox untuk mengubah status menjadi selesai atau tidak.</w:t>
+      <w:proofErr w:type="spellStart"/>
+      <w:r>
+        <w:t>Tombol</w:t>
+      </w:r>
+      <w:proofErr w:type="spellEnd"/>
+      <w:r>
+        <w:t xml:space="preserve">/checkbox </w:t>
+      </w:r>
+      <w:proofErr w:type="spellStart"/>
+      <w:r>
+        <w:t>untuk</w:t>
+      </w:r>
+      <w:proofErr w:type="spellEnd"/>
+      <w:r>
+        <w:t xml:space="preserve"> </w:t>
+      </w:r>
+      <w:proofErr w:type="spellStart"/>
+      <w:r>
+        <w:t>mengubah</w:t>
+      </w:r>
+      <w:proofErr w:type="spellEnd"/>
+      <w:r>
+        <w:t xml:space="preserve"> status </w:t>
+      </w:r>
+      <w:proofErr w:type="spellStart"/>
+      <w:r>
+        <w:t>menjadi</w:t>
+      </w:r>
+      <w:proofErr w:type="spellEnd"/>
+      <w:r>
+        <w:t xml:space="preserve"> </w:t>
+      </w:r>
+      <w:proofErr w:type="spellStart"/>
+      <w:r>
+        <w:t>selesai</w:t>
+      </w:r>
+      <w:proofErr w:type="spellEnd"/>
+      <w:r>
+        <w:t xml:space="preserve"> </w:t>
+      </w:r>
+      <w:proofErr w:type="spellStart"/>
+      <w:r>
+        <w:t>atau</w:t>
+      </w:r>
+      <w:proofErr w:type="spellEnd"/>
+      <w:r>
+        <w:t xml:space="preserve"> </w:t>
+      </w:r>
+      <w:proofErr w:type="spellStart"/>
+      <w:r>
+        <w:t>tidak</w:t>
+      </w:r>
+      <w:proofErr w:type="spellEnd"/>
+      <w:r>
+        <w:t>.</w:t>
       </w:r>
     </w:p>
     <w:p>
@@ -928,7 +4532,39 @@
         </w:numPr>
       </w:pPr>
       <w:r>
-        <w:t xml:space="preserve">Attachment, dapat berupa file, gambar, atau video. </w:t>
+        <w:t xml:space="preserve">Attachment, </w:t>
+      </w:r>
+      <w:proofErr w:type="spellStart"/>
+      <w:r>
+        <w:t>dapat</w:t>
+      </w:r>
+      <w:proofErr w:type="spellEnd"/>
+      <w:r>
+        <w:t xml:space="preserve"> </w:t>
+      </w:r>
+      <w:proofErr w:type="spellStart"/>
+      <w:r>
+        <w:t>berupa</w:t>
+      </w:r>
+      <w:proofErr w:type="spellEnd"/>
+      <w:r>
+        <w:t xml:space="preserve"> file, </w:t>
+      </w:r>
+      <w:proofErr w:type="spellStart"/>
+      <w:r>
+        <w:t>gambar</w:t>
+      </w:r>
+      <w:proofErr w:type="spellEnd"/>
+      <w:r>
+        <w:t xml:space="preserve">, </w:t>
+      </w:r>
+      <w:proofErr w:type="spellStart"/>
+      <w:r>
+        <w:t>atau</w:t>
+      </w:r>
+      <w:proofErr w:type="spellEnd"/>
+      <w:r>
+        <w:t xml:space="preserve"> video. </w:t>
       </w:r>
       <w:r>
         <w:t xml:space="preserve"> </w:t>
@@ -958,7 +4594,55 @@
         </w:numPr>
       </w:pPr>
       <w:r>
-        <w:t>Attachment berupa video/gambar langsung ditampilkan di halaman ini.</w:t>
+        <w:t xml:space="preserve">Attachment </w:t>
+      </w:r>
+      <w:proofErr w:type="spellStart"/>
+      <w:r>
+        <w:t>berupa</w:t>
+      </w:r>
+      <w:proofErr w:type="spellEnd"/>
+      <w:r>
+        <w:t xml:space="preserve"> video/</w:t>
+      </w:r>
+      <w:proofErr w:type="spellStart"/>
+      <w:r>
+        <w:t>gambar</w:t>
+      </w:r>
+      <w:proofErr w:type="spellEnd"/>
+      <w:r>
+        <w:t xml:space="preserve"> </w:t>
+      </w:r>
+      <w:proofErr w:type="spellStart"/>
+      <w:r>
+        <w:t>langsung</w:t>
+      </w:r>
+      <w:proofErr w:type="spellEnd"/>
+      <w:r>
+        <w:t xml:space="preserve"> </w:t>
+      </w:r>
+      <w:proofErr w:type="spellStart"/>
+      <w:r>
+        <w:t>ditampilkan</w:t>
+      </w:r>
+      <w:proofErr w:type="spellEnd"/>
+      <w:r>
+        <w:t xml:space="preserve"> di </w:t>
+      </w:r>
+      <w:proofErr w:type="spellStart"/>
+      <w:r>
+        <w:t>halaman</w:t>
+      </w:r>
+      <w:proofErr w:type="spellEnd"/>
+      <w:r>
+        <w:t xml:space="preserve"> </w:t>
+      </w:r>
+      <w:proofErr w:type="spellStart"/>
+      <w:r>
+        <w:t>ini</w:t>
+      </w:r>
+      <w:proofErr w:type="spellEnd"/>
+      <w:r>
+        <w:t>.</w:t>
       </w:r>
       <w:r>
         <w:t xml:space="preserve"> </w:t>
@@ -973,7 +4657,95 @@
         </w:numPr>
       </w:pPr>
       <w:r>
-        <w:t>Attachment berupa file, file tsb WAJIB dibuka di halaman baru (jika file auto-download, pastikan bahwa new tab sudah pernah terbuka).</w:t>
+        <w:t xml:space="preserve">Attachment </w:t>
+      </w:r>
+      <w:proofErr w:type="spellStart"/>
+      <w:r>
+        <w:t>berupa</w:t>
+      </w:r>
+      <w:proofErr w:type="spellEnd"/>
+      <w:r>
+        <w:t xml:space="preserve"> file, file </w:t>
+      </w:r>
+      <w:proofErr w:type="spellStart"/>
+      <w:r>
+        <w:t>tsb</w:t>
+      </w:r>
+      <w:proofErr w:type="spellEnd"/>
+      <w:r>
+        <w:t xml:space="preserve"> WAJIB </w:t>
+      </w:r>
+      <w:proofErr w:type="spellStart"/>
+      <w:r>
+        <w:t>dibuka</w:t>
+      </w:r>
+      <w:proofErr w:type="spellEnd"/>
+      <w:r>
+        <w:t xml:space="preserve"> di </w:t>
+      </w:r>
+      <w:proofErr w:type="spellStart"/>
+      <w:r>
+        <w:t>halaman</w:t>
+      </w:r>
+      <w:proofErr w:type="spellEnd"/>
+      <w:r>
+        <w:t xml:space="preserve"> </w:t>
+      </w:r>
+      <w:proofErr w:type="spellStart"/>
+      <w:r>
+        <w:t>baru</w:t>
+      </w:r>
+      <w:proofErr w:type="spellEnd"/>
+      <w:r>
+        <w:t xml:space="preserve"> (</w:t>
+      </w:r>
+      <w:proofErr w:type="spellStart"/>
+      <w:r>
+        <w:t>jika</w:t>
+      </w:r>
+      <w:proofErr w:type="spellEnd"/>
+      <w:r>
+        <w:t xml:space="preserve"> file auto-download, </w:t>
+      </w:r>
+      <w:proofErr w:type="spellStart"/>
+      <w:r>
+        <w:t>pastikan</w:t>
+      </w:r>
+      <w:proofErr w:type="spellEnd"/>
+      <w:r>
+        <w:t xml:space="preserve"> </w:t>
+      </w:r>
+      <w:proofErr w:type="spellStart"/>
+      <w:r>
+        <w:t>bahwa</w:t>
+      </w:r>
+      <w:proofErr w:type="spellEnd"/>
+      <w:r>
+        <w:t xml:space="preserve"> new tab </w:t>
+      </w:r>
+      <w:proofErr w:type="spellStart"/>
+      <w:r>
+        <w:t>sudah</w:t>
+      </w:r>
+      <w:proofErr w:type="spellEnd"/>
+      <w:r>
+        <w:t xml:space="preserve"> </w:t>
+      </w:r>
+      <w:proofErr w:type="spellStart"/>
+      <w:r>
+        <w:t>pernah</w:t>
+      </w:r>
+      <w:proofErr w:type="spellEnd"/>
+      <w:r>
+        <w:t xml:space="preserve"> </w:t>
+      </w:r>
+      <w:proofErr w:type="spellStart"/>
+      <w:r>
+        <w:t>terbuka</w:t>
+      </w:r>
+      <w:proofErr w:type="spellEnd"/>
+      <w:r>
+        <w:t>).</w:t>
       </w:r>
     </w:p>
     <w:p>
@@ -985,7 +4757,47 @@
         </w:numPr>
       </w:pPr>
       <w:r>
-        <w:t xml:space="preserve"> 1 tugas bisa terdapat lebih dari 1 attachment.</w:t>
+        <w:t xml:space="preserve"> 1 </w:t>
+      </w:r>
+      <w:proofErr w:type="spellStart"/>
+      <w:r>
+        <w:t>tugas</w:t>
+      </w:r>
+      <w:proofErr w:type="spellEnd"/>
+      <w:r>
+        <w:t xml:space="preserve"> </w:t>
+      </w:r>
+      <w:proofErr w:type="spellStart"/>
+      <w:r>
+        <w:t>bisa</w:t>
+      </w:r>
+      <w:proofErr w:type="spellEnd"/>
+      <w:r>
+        <w:t xml:space="preserve"> </w:t>
+      </w:r>
+      <w:proofErr w:type="spellStart"/>
+      <w:r>
+        <w:t>terdapat</w:t>
+      </w:r>
+      <w:proofErr w:type="spellEnd"/>
+      <w:r>
+        <w:t xml:space="preserve"> </w:t>
+      </w:r>
+      <w:proofErr w:type="spellStart"/>
+      <w:r>
+        <w:t>lebih</w:t>
+      </w:r>
+      <w:proofErr w:type="spellEnd"/>
+      <w:r>
+        <w:t xml:space="preserve"> </w:t>
+      </w:r>
+      <w:proofErr w:type="spellStart"/>
+      <w:r>
+        <w:t>dari</w:t>
+      </w:r>
+      <w:proofErr w:type="spellEnd"/>
+      <w:r>
+        <w:t xml:space="preserve"> 1 attachment.</w:t>
       </w:r>
     </w:p>
     <w:p>
@@ -997,7 +4809,44 @@
         </w:numPr>
       </w:pPr>
       <w:r>
-        <w:t>Deadline,  menggunakan format tanggal seperti biasa.</w:t>
+        <w:t>Deadline</w:t>
+      </w:r>
+      <w:proofErr w:type="gramStart"/>
+      <w:r>
+        <w:t xml:space="preserve">,  </w:t>
+      </w:r>
+      <w:proofErr w:type="spellStart"/>
+      <w:r>
+        <w:t>menggunakan</w:t>
+      </w:r>
+      <w:proofErr w:type="spellEnd"/>
+      <w:proofErr w:type="gramEnd"/>
+      <w:r>
+        <w:t xml:space="preserve"> format </w:t>
+      </w:r>
+      <w:proofErr w:type="spellStart"/>
+      <w:r>
+        <w:t>tanggal</w:t>
+      </w:r>
+      <w:proofErr w:type="spellEnd"/>
+      <w:r>
+        <w:t xml:space="preserve"> </w:t>
+      </w:r>
+      <w:proofErr w:type="spellStart"/>
+      <w:r>
+        <w:t>seperti</w:t>
+      </w:r>
+      <w:proofErr w:type="spellEnd"/>
+      <w:r>
+        <w:t xml:space="preserve"> </w:t>
+      </w:r>
+      <w:proofErr w:type="spellStart"/>
+      <w:r>
+        <w:t>biasa</w:t>
+      </w:r>
+      <w:proofErr w:type="spellEnd"/>
+      <w:r>
+        <w:t>.</w:t>
       </w:r>
     </w:p>
     <w:p>
@@ -1009,13 +4858,118 @@
         </w:numPr>
       </w:pPr>
       <w:r>
-        <w:t xml:space="preserve">Assignee, nama pengguna yang ditugaskan untuk melakukan task tersebut. Atribut ini mungkin kosong jika </w:t>
-      </w:r>
-      <w:r>
-        <w:t xml:space="preserve"> </w:t>
-      </w:r>
-      <w:r>
-        <w:t xml:space="preserve">tugas merupakan personal task. </w:t>
+        <w:t xml:space="preserve">Assignee, </w:t>
+      </w:r>
+      <w:proofErr w:type="spellStart"/>
+      <w:proofErr w:type="gramStart"/>
+      <w:r>
+        <w:t>nama</w:t>
+      </w:r>
+      <w:proofErr w:type="spellEnd"/>
+      <w:proofErr w:type="gramEnd"/>
+      <w:r>
+        <w:t xml:space="preserve"> </w:t>
+      </w:r>
+      <w:proofErr w:type="spellStart"/>
+      <w:r>
+        <w:t>pengguna</w:t>
+      </w:r>
+      <w:proofErr w:type="spellEnd"/>
+      <w:r>
+        <w:t xml:space="preserve"> yang </w:t>
+      </w:r>
+      <w:proofErr w:type="spellStart"/>
+      <w:r>
+        <w:t>ditugaskan</w:t>
+      </w:r>
+      <w:proofErr w:type="spellEnd"/>
+      <w:r>
+        <w:t xml:space="preserve"> </w:t>
+      </w:r>
+      <w:proofErr w:type="spellStart"/>
+      <w:r>
+        <w:t>untuk</w:t>
+      </w:r>
+      <w:proofErr w:type="spellEnd"/>
+      <w:r>
+        <w:t xml:space="preserve"> </w:t>
+      </w:r>
+      <w:proofErr w:type="spellStart"/>
+      <w:r>
+        <w:t>melakukan</w:t>
+      </w:r>
+      <w:proofErr w:type="spellEnd"/>
+      <w:r>
+        <w:t xml:space="preserve"> task </w:t>
+      </w:r>
+      <w:proofErr w:type="spellStart"/>
+      <w:r>
+        <w:t>tersebut</w:t>
+      </w:r>
+      <w:proofErr w:type="spellEnd"/>
+      <w:r>
+        <w:t xml:space="preserve">. </w:t>
+      </w:r>
+      <w:proofErr w:type="spellStart"/>
+      <w:r>
+        <w:t>Atribut</w:t>
+      </w:r>
+      <w:proofErr w:type="spellEnd"/>
+      <w:r>
+        <w:t xml:space="preserve"> </w:t>
+      </w:r>
+      <w:proofErr w:type="spellStart"/>
+      <w:r>
+        <w:t>ini</w:t>
+      </w:r>
+      <w:proofErr w:type="spellEnd"/>
+      <w:r>
+        <w:t xml:space="preserve"> </w:t>
+      </w:r>
+      <w:proofErr w:type="spellStart"/>
+      <w:r>
+        <w:t>mungkin</w:t>
+      </w:r>
+      <w:proofErr w:type="spellEnd"/>
+      <w:r>
+        <w:t xml:space="preserve"> </w:t>
+      </w:r>
+      <w:proofErr w:type="spellStart"/>
+      <w:r>
+        <w:t>kosong</w:t>
+      </w:r>
+      <w:proofErr w:type="spellEnd"/>
+      <w:r>
+        <w:t xml:space="preserve"> </w:t>
+      </w:r>
+      <w:proofErr w:type="spellStart"/>
+      <w:proofErr w:type="gramStart"/>
+      <w:r>
+        <w:t>jika</w:t>
+      </w:r>
+      <w:proofErr w:type="spellEnd"/>
+      <w:r>
+        <w:t xml:space="preserve"> </w:t>
+      </w:r>
+      <w:r>
+        <w:t xml:space="preserve"> </w:t>
+      </w:r>
+      <w:proofErr w:type="spellStart"/>
+      <w:r>
+        <w:t>tugas</w:t>
+      </w:r>
+      <w:proofErr w:type="spellEnd"/>
+      <w:proofErr w:type="gramEnd"/>
+      <w:r>
+        <w:t xml:space="preserve"> </w:t>
+      </w:r>
+      <w:proofErr w:type="spellStart"/>
+      <w:r>
+        <w:t>merupakan</w:t>
+      </w:r>
+      <w:proofErr w:type="spellEnd"/>
+      <w:r>
+        <w:t xml:space="preserve"> personal task. </w:t>
       </w:r>
     </w:p>
     <w:p>
@@ -1026,8 +4980,71 @@
           <w:numId w:val="3"/>
         </w:numPr>
       </w:pPr>
-      <w:r>
-        <w:t>Jika nama assignee di klik, akan menuju halaman profil orang tersebut.</w:t>
+      <w:proofErr w:type="spellStart"/>
+      <w:r>
+        <w:t>Jika</w:t>
+      </w:r>
+      <w:proofErr w:type="spellEnd"/>
+      <w:r>
+        <w:t xml:space="preserve"> </w:t>
+      </w:r>
+      <w:proofErr w:type="spellStart"/>
+      <w:proofErr w:type="gramStart"/>
+      <w:r>
+        <w:t>nama</w:t>
+      </w:r>
+      <w:proofErr w:type="spellEnd"/>
+      <w:proofErr w:type="gramEnd"/>
+      <w:r>
+        <w:t xml:space="preserve"> assignee di </w:t>
+      </w:r>
+      <w:proofErr w:type="spellStart"/>
+      <w:r>
+        <w:t>klik</w:t>
+      </w:r>
+      <w:proofErr w:type="spellEnd"/>
+      <w:r>
+        <w:t xml:space="preserve">, </w:t>
+      </w:r>
+      <w:proofErr w:type="spellStart"/>
+      <w:r>
+        <w:t>akan</w:t>
+      </w:r>
+      <w:proofErr w:type="spellEnd"/>
+      <w:r>
+        <w:t xml:space="preserve"> </w:t>
+      </w:r>
+      <w:proofErr w:type="spellStart"/>
+      <w:r>
+        <w:t>menuju</w:t>
+      </w:r>
+      <w:proofErr w:type="spellEnd"/>
+      <w:r>
+        <w:t xml:space="preserve"> </w:t>
+      </w:r>
+      <w:proofErr w:type="spellStart"/>
+      <w:r>
+        <w:t>halaman</w:t>
+      </w:r>
+      <w:proofErr w:type="spellEnd"/>
+      <w:r>
+        <w:t xml:space="preserve"> </w:t>
+      </w:r>
+      <w:proofErr w:type="spellStart"/>
+      <w:r>
+        <w:t>profil</w:t>
+      </w:r>
+      <w:proofErr w:type="spellEnd"/>
+      <w:r>
+        <w:t xml:space="preserve"> orang </w:t>
+      </w:r>
+      <w:proofErr w:type="spellStart"/>
+      <w:r>
+        <w:t>tersebut</w:t>
+      </w:r>
+      <w:proofErr w:type="spellEnd"/>
+      <w:r>
+        <w:t>.</w:t>
       </w:r>
     </w:p>
     <w:p>
@@ -1039,7 +5056,63 @@
         </w:numPr>
       </w:pPr>
       <w:r>
-        <w:t xml:space="preserve"> Daftar komentar, yakni komentar-komentar terkait tugas tersebut.</w:t>
+        <w:t xml:space="preserve"> </w:t>
+      </w:r>
+      <w:proofErr w:type="spellStart"/>
+      <w:r>
+        <w:t>Daftar</w:t>
+      </w:r>
+      <w:proofErr w:type="spellEnd"/>
+      <w:r>
+        <w:t xml:space="preserve"> </w:t>
+      </w:r>
+      <w:proofErr w:type="spellStart"/>
+      <w:r>
+        <w:t>komentar</w:t>
+      </w:r>
+      <w:proofErr w:type="spellEnd"/>
+      <w:r>
+        <w:t xml:space="preserve">, </w:t>
+      </w:r>
+      <w:proofErr w:type="spellStart"/>
+      <w:r>
+        <w:t>yakni</w:t>
+      </w:r>
+      <w:proofErr w:type="spellEnd"/>
+      <w:r>
+        <w:t xml:space="preserve"> </w:t>
+      </w:r>
+      <w:proofErr w:type="spellStart"/>
+      <w:r>
+        <w:t>komentar-komentar</w:t>
+      </w:r>
+      <w:proofErr w:type="spellEnd"/>
+      <w:r>
+        <w:t xml:space="preserve"> </w:t>
+      </w:r>
+      <w:proofErr w:type="spellStart"/>
+      <w:r>
+        <w:t>terkait</w:t>
+      </w:r>
+      <w:proofErr w:type="spellEnd"/>
+      <w:r>
+        <w:t xml:space="preserve"> </w:t>
+      </w:r>
+      <w:proofErr w:type="spellStart"/>
+      <w:r>
+        <w:t>tugas</w:t>
+      </w:r>
+      <w:proofErr w:type="spellEnd"/>
+      <w:r>
+        <w:t xml:space="preserve"> </w:t>
+      </w:r>
+      <w:proofErr w:type="spellStart"/>
+      <w:r>
+        <w:t>tersebut</w:t>
+      </w:r>
+      <w:proofErr w:type="spellEnd"/>
+      <w:r>
+        <w:t>.</w:t>
       </w:r>
     </w:p>
     <w:p>
@@ -1050,9 +5123,35 @@
           <w:numId w:val="3"/>
         </w:numPr>
       </w:pPr>
-      <w:r>
-        <w:t>Jumlah komentar terhadap 1 tugas</w:t>
-      </w:r>
+      <w:proofErr w:type="spellStart"/>
+      <w:r>
+        <w:t>Jumlah</w:t>
+      </w:r>
+      <w:proofErr w:type="spellEnd"/>
+      <w:r>
+        <w:t xml:space="preserve"> </w:t>
+      </w:r>
+      <w:proofErr w:type="spellStart"/>
+      <w:r>
+        <w:t>komentar</w:t>
+      </w:r>
+      <w:proofErr w:type="spellEnd"/>
+      <w:r>
+        <w:t xml:space="preserve"> </w:t>
+      </w:r>
+      <w:proofErr w:type="spellStart"/>
+      <w:r>
+        <w:t>terhadap</w:t>
+      </w:r>
+      <w:proofErr w:type="spellEnd"/>
+      <w:r>
+        <w:t xml:space="preserve"> 1 </w:t>
+      </w:r>
+      <w:proofErr w:type="spellStart"/>
+      <w:r>
+        <w:t>tugas</w:t>
+      </w:r>
+      <w:proofErr w:type="spellEnd"/>
     </w:p>
     <w:p>
       <w:pPr>
@@ -1063,8 +5162,21 @@
         </w:numPr>
       </w:pPr>
       <w:r>
-        <w:t>Avatar dari komentator</w:t>
-      </w:r>
+        <w:t xml:space="preserve">Avatar </w:t>
+      </w:r>
+      <w:proofErr w:type="spellStart"/>
+      <w:r>
+        <w:t>dari</w:t>
+      </w:r>
+      <w:proofErr w:type="spellEnd"/>
+      <w:r>
+        <w:t xml:space="preserve"> </w:t>
+      </w:r>
+      <w:proofErr w:type="spellStart"/>
+      <w:r>
+        <w:t>komentator</w:t>
+      </w:r>
+      <w:proofErr w:type="spellEnd"/>
     </w:p>
     <w:p>
       <w:pPr>
@@ -1074,8 +5186,37 @@
           <w:numId w:val="3"/>
         </w:numPr>
       </w:pPr>
-      <w:r>
-        <w:t>Waktu komentar diberikan (format: hh:mm – DD/MM)</w:t>
+      <w:proofErr w:type="spellStart"/>
+      <w:r>
+        <w:t>Waktu</w:t>
+      </w:r>
+      <w:proofErr w:type="spellEnd"/>
+      <w:r>
+        <w:t xml:space="preserve"> </w:t>
+      </w:r>
+      <w:proofErr w:type="spellStart"/>
+      <w:r>
+        <w:t>komentar</w:t>
+      </w:r>
+      <w:proofErr w:type="spellEnd"/>
+      <w:r>
+        <w:t xml:space="preserve"> </w:t>
+      </w:r>
+      <w:proofErr w:type="spellStart"/>
+      <w:r>
+        <w:t>diberikan</w:t>
+      </w:r>
+      <w:proofErr w:type="spellEnd"/>
+      <w:r>
+        <w:t xml:space="preserve"> (format: </w:t>
+      </w:r>
+      <w:proofErr w:type="spellStart"/>
+      <w:r>
+        <w:t>hh:mm</w:t>
+      </w:r>
+      <w:proofErr w:type="spellEnd"/>
+      <w:r>
+        <w:t xml:space="preserve"> – DD/MM)</w:t>
       </w:r>
     </w:p>
     <w:p>
@@ -1087,8 +5228,13 @@
         </w:numPr>
       </w:pPr>
       <w:r>
-        <w:t>Isi komentar</w:t>
-      </w:r>
+        <w:t xml:space="preserve">Isi </w:t>
+      </w:r>
+      <w:proofErr w:type="spellStart"/>
+      <w:r>
+        <w:t>komentar</w:t>
+      </w:r>
+      <w:proofErr w:type="spellEnd"/>
     </w:p>
     <w:p>
       <w:pPr>
@@ -1099,7 +5245,55 @@
         </w:numPr>
       </w:pPr>
       <w:r>
-        <w:t>Sorting dari komentar terlama hingga terbaru (seperti FB)</w:t>
+        <w:t xml:space="preserve">Sorting </w:t>
+      </w:r>
+      <w:proofErr w:type="spellStart"/>
+      <w:r>
+        <w:t>dari</w:t>
+      </w:r>
+      <w:proofErr w:type="spellEnd"/>
+      <w:r>
+        <w:t xml:space="preserve"> </w:t>
+      </w:r>
+      <w:proofErr w:type="spellStart"/>
+      <w:r>
+        <w:t>komentar</w:t>
+      </w:r>
+      <w:proofErr w:type="spellEnd"/>
+      <w:r>
+        <w:t xml:space="preserve"> </w:t>
+      </w:r>
+      <w:proofErr w:type="spellStart"/>
+      <w:r>
+        <w:t>terlama</w:t>
+      </w:r>
+      <w:proofErr w:type="spellEnd"/>
+      <w:r>
+        <w:t xml:space="preserve"> </w:t>
+      </w:r>
+      <w:proofErr w:type="spellStart"/>
+      <w:r>
+        <w:t>hingga</w:t>
+      </w:r>
+      <w:proofErr w:type="spellEnd"/>
+      <w:r>
+        <w:t xml:space="preserve"> </w:t>
+      </w:r>
+      <w:proofErr w:type="spellStart"/>
+      <w:r>
+        <w:t>terbaru</w:t>
+      </w:r>
+      <w:proofErr w:type="spellEnd"/>
+      <w:r>
+        <w:t xml:space="preserve"> (</w:t>
+      </w:r>
+      <w:proofErr w:type="spellStart"/>
+      <w:r>
+        <w:t>seperti</w:t>
+      </w:r>
+      <w:proofErr w:type="spellEnd"/>
+      <w:r>
+        <w:t xml:space="preserve"> FB)</w:t>
       </w:r>
     </w:p>
     <w:p>
@@ -1110,9 +5304,59 @@
           <w:numId w:val="3"/>
         </w:numPr>
       </w:pPr>
-      <w:r>
-        <w:t>Penulis komentar bisa menghapus komentar-komentar yang pernah ditulis</w:t>
-      </w:r>
+      <w:proofErr w:type="spellStart"/>
+      <w:r>
+        <w:t>Penulis</w:t>
+      </w:r>
+      <w:proofErr w:type="spellEnd"/>
+      <w:r>
+        <w:t xml:space="preserve"> </w:t>
+      </w:r>
+      <w:proofErr w:type="spellStart"/>
+      <w:r>
+        <w:t>komentar</w:t>
+      </w:r>
+      <w:proofErr w:type="spellEnd"/>
+      <w:r>
+        <w:t xml:space="preserve"> </w:t>
+      </w:r>
+      <w:proofErr w:type="spellStart"/>
+      <w:r>
+        <w:t>bisa</w:t>
+      </w:r>
+      <w:proofErr w:type="spellEnd"/>
+      <w:r>
+        <w:t xml:space="preserve"> </w:t>
+      </w:r>
+      <w:proofErr w:type="spellStart"/>
+      <w:r>
+        <w:t>menghapus</w:t>
+      </w:r>
+      <w:proofErr w:type="spellEnd"/>
+      <w:r>
+        <w:t xml:space="preserve"> </w:t>
+      </w:r>
+      <w:proofErr w:type="spellStart"/>
+      <w:r>
+        <w:t>komentar-komentar</w:t>
+      </w:r>
+      <w:proofErr w:type="spellEnd"/>
+      <w:r>
+        <w:t xml:space="preserve"> yang </w:t>
+      </w:r>
+      <w:proofErr w:type="spellStart"/>
+      <w:r>
+        <w:t>pernah</w:t>
+      </w:r>
+      <w:proofErr w:type="spellEnd"/>
+      <w:r>
+        <w:t xml:space="preserve"> </w:t>
+      </w:r>
+      <w:proofErr w:type="spellStart"/>
+      <w:r>
+        <w:t>ditulis</w:t>
+      </w:r>
+      <w:proofErr w:type="spellEnd"/>
     </w:p>
     <w:p>
       <w:pPr>
@@ -1122,8 +5366,125 @@
           <w:numId w:val="3"/>
         </w:numPr>
       </w:pPr>
-      <w:r>
-        <w:t>Satu halaman detail tugas hanya mampu menampung 10 komentar. Digunakan sistem paginasi jika terdapat lebih dari 10 komentar.</w:t>
+      <w:proofErr w:type="spellStart"/>
+      <w:r>
+        <w:t>Satu</w:t>
+      </w:r>
+      <w:proofErr w:type="spellEnd"/>
+      <w:r>
+        <w:t xml:space="preserve"> </w:t>
+      </w:r>
+      <w:proofErr w:type="spellStart"/>
+      <w:r>
+        <w:t>halaman</w:t>
+      </w:r>
+      <w:proofErr w:type="spellEnd"/>
+      <w:r>
+        <w:t xml:space="preserve"> detail </w:t>
+      </w:r>
+      <w:proofErr w:type="spellStart"/>
+      <w:r>
+        <w:t>tugas</w:t>
+      </w:r>
+      <w:proofErr w:type="spellEnd"/>
+      <w:r>
+        <w:t xml:space="preserve"> </w:t>
+      </w:r>
+      <w:proofErr w:type="spellStart"/>
+      <w:r>
+        <w:t>hanya</w:t>
+      </w:r>
+      <w:proofErr w:type="spellEnd"/>
+      <w:r>
+        <w:t xml:space="preserve"> </w:t>
+      </w:r>
+      <w:proofErr w:type="spellStart"/>
+      <w:r>
+        <w:t>mampu</w:t>
+      </w:r>
+      <w:proofErr w:type="spellEnd"/>
+      <w:r>
+        <w:t xml:space="preserve"> </w:t>
+      </w:r>
+      <w:proofErr w:type="spellStart"/>
+      <w:r>
+        <w:t>menampung</w:t>
+      </w:r>
+      <w:proofErr w:type="spellEnd"/>
+      <w:r>
+        <w:t xml:space="preserve"> 10 </w:t>
+      </w:r>
+      <w:proofErr w:type="spellStart"/>
+      <w:r>
+        <w:t>komentar</w:t>
+      </w:r>
+      <w:proofErr w:type="spellEnd"/>
+      <w:r>
+        <w:t xml:space="preserve">. </w:t>
+      </w:r>
+      <w:proofErr w:type="spellStart"/>
+      <w:r>
+        <w:t>Digunakan</w:t>
+      </w:r>
+      <w:proofErr w:type="spellEnd"/>
+      <w:r>
+        <w:t xml:space="preserve"> </w:t>
+      </w:r>
+      <w:proofErr w:type="spellStart"/>
+      <w:r>
+        <w:t>sistem</w:t>
+      </w:r>
+      <w:proofErr w:type="spellEnd"/>
+      <w:r>
+        <w:t xml:space="preserve"> </w:t>
+      </w:r>
+      <w:proofErr w:type="spellStart"/>
+      <w:r>
+        <w:t>paginasi</w:t>
+      </w:r>
+      <w:proofErr w:type="spellEnd"/>
+      <w:r>
+        <w:t xml:space="preserve"> </w:t>
+      </w:r>
+      <w:proofErr w:type="spellStart"/>
+      <w:r>
+        <w:t>jika</w:t>
+      </w:r>
+      <w:proofErr w:type="spellEnd"/>
+      <w:r>
+        <w:t xml:space="preserve"> </w:t>
+      </w:r>
+      <w:proofErr w:type="spellStart"/>
+      <w:r>
+        <w:t>terdapat</w:t>
+      </w:r>
+      <w:proofErr w:type="spellEnd"/>
+      <w:r>
+        <w:t xml:space="preserve"> </w:t>
+      </w:r>
+      <w:proofErr w:type="spellStart"/>
+      <w:r>
+        <w:t>lebih</w:t>
+      </w:r>
+      <w:proofErr w:type="spellEnd"/>
+      <w:r>
+        <w:t xml:space="preserve"> </w:t>
+      </w:r>
+      <w:proofErr w:type="spellStart"/>
+      <w:r>
+        <w:t>dari</w:t>
+      </w:r>
+      <w:proofErr w:type="spellEnd"/>
+      <w:r>
+        <w:t xml:space="preserve"> 10 </w:t>
+      </w:r>
+      <w:proofErr w:type="spellStart"/>
+      <w:r>
+        <w:t>komentar</w:t>
+      </w:r>
+      <w:proofErr w:type="spellEnd"/>
+      <w:r>
+        <w:t>.</w:t>
       </w:r>
     </w:p>
     <w:p>
@@ -1135,7 +5496,55 @@
         </w:numPr>
       </w:pPr>
       <w:r>
-        <w:t>Input teks untuk komentar dan tombol submit komentar.</w:t>
+        <w:t xml:space="preserve">Input </w:t>
+      </w:r>
+      <w:proofErr w:type="spellStart"/>
+      <w:r>
+        <w:t>teks</w:t>
+      </w:r>
+      <w:proofErr w:type="spellEnd"/>
+      <w:r>
+        <w:t xml:space="preserve"> </w:t>
+      </w:r>
+      <w:proofErr w:type="spellStart"/>
+      <w:r>
+        <w:t>untuk</w:t>
+      </w:r>
+      <w:proofErr w:type="spellEnd"/>
+      <w:r>
+        <w:t xml:space="preserve"> </w:t>
+      </w:r>
+      <w:proofErr w:type="spellStart"/>
+      <w:r>
+        <w:t>komentar</w:t>
+      </w:r>
+      <w:proofErr w:type="spellEnd"/>
+      <w:r>
+        <w:t xml:space="preserve"> </w:t>
+      </w:r>
+      <w:proofErr w:type="spellStart"/>
+      <w:r>
+        <w:t>dan</w:t>
+      </w:r>
+      <w:proofErr w:type="spellEnd"/>
+      <w:r>
+        <w:t xml:space="preserve"> </w:t>
+      </w:r>
+      <w:proofErr w:type="spellStart"/>
+      <w:r>
+        <w:t>tombol</w:t>
+      </w:r>
+      <w:proofErr w:type="spellEnd"/>
+      <w:r>
+        <w:t xml:space="preserve"> submit </w:t>
+      </w:r>
+      <w:proofErr w:type="spellStart"/>
+      <w:r>
+        <w:t>komentar</w:t>
+      </w:r>
+      <w:proofErr w:type="spellEnd"/>
+      <w:r>
+        <w:t>.</w:t>
       </w:r>
     </w:p>
     <w:p>
@@ -1146,8 +5555,21 @@
           <w:numId w:val="3"/>
         </w:numPr>
       </w:pPr>
-      <w:r>
-        <w:t>Komentar WAJIB dilakukan via AJAX.</w:t>
+      <w:proofErr w:type="spellStart"/>
+      <w:r>
+        <w:t>Komentar</w:t>
+      </w:r>
+      <w:proofErr w:type="spellEnd"/>
+      <w:r>
+        <w:t xml:space="preserve"> WAJIB </w:t>
+      </w:r>
+      <w:proofErr w:type="spellStart"/>
+      <w:r>
+        <w:t>dilakukan</w:t>
+      </w:r>
+      <w:proofErr w:type="spellEnd"/>
+      <w:r>
+        <w:t xml:space="preserve"> via AJAX.</w:t>
       </w:r>
     </w:p>
     <w:p>
@@ -1158,8 +5580,85 @@
           <w:numId w:val="3"/>
         </w:numPr>
       </w:pPr>
-      <w:r>
-        <w:t>Komentar di-store terlebih dahulu ke database, baru lakukan penambahan ke daftar komentar.</w:t>
+      <w:proofErr w:type="spellStart"/>
+      <w:r>
+        <w:t>Komentar</w:t>
+      </w:r>
+      <w:proofErr w:type="spellEnd"/>
+      <w:r>
+        <w:t xml:space="preserve"> di-store </w:t>
+      </w:r>
+      <w:proofErr w:type="spellStart"/>
+      <w:r>
+        <w:t>terlebih</w:t>
+      </w:r>
+      <w:proofErr w:type="spellEnd"/>
+      <w:r>
+        <w:t xml:space="preserve"> </w:t>
+      </w:r>
+      <w:proofErr w:type="spellStart"/>
+      <w:r>
+        <w:t>dahulu</w:t>
+      </w:r>
+      <w:proofErr w:type="spellEnd"/>
+      <w:r>
+        <w:t xml:space="preserve"> </w:t>
+      </w:r>
+      <w:proofErr w:type="spellStart"/>
+      <w:r>
+        <w:t>ke</w:t>
+      </w:r>
+      <w:proofErr w:type="spellEnd"/>
+      <w:r>
+        <w:t xml:space="preserve"> database, </w:t>
+      </w:r>
+      <w:proofErr w:type="spellStart"/>
+      <w:r>
+        <w:t>baru</w:t>
+      </w:r>
+      <w:proofErr w:type="spellEnd"/>
+      <w:r>
+        <w:t xml:space="preserve"> </w:t>
+      </w:r>
+      <w:proofErr w:type="spellStart"/>
+      <w:r>
+        <w:t>lakukan</w:t>
+      </w:r>
+      <w:proofErr w:type="spellEnd"/>
+      <w:r>
+        <w:t xml:space="preserve"> </w:t>
+      </w:r>
+      <w:proofErr w:type="spellStart"/>
+      <w:r>
+        <w:t>penambahan</w:t>
+      </w:r>
+      <w:proofErr w:type="spellEnd"/>
+      <w:r>
+        <w:t xml:space="preserve"> </w:t>
+      </w:r>
+      <w:proofErr w:type="spellStart"/>
+      <w:r>
+        <w:t>ke</w:t>
+      </w:r>
+      <w:proofErr w:type="spellEnd"/>
+      <w:r>
+        <w:t xml:space="preserve"> </w:t>
+      </w:r>
+      <w:proofErr w:type="spellStart"/>
+      <w:r>
+        <w:t>daftar</w:t>
+      </w:r>
+      <w:proofErr w:type="spellEnd"/>
+      <w:r>
+        <w:t xml:space="preserve"> </w:t>
+      </w:r>
+      <w:proofErr w:type="spellStart"/>
+      <w:r>
+        <w:t>komentar</w:t>
+      </w:r>
+      <w:proofErr w:type="spellEnd"/>
+      <w:r>
+        <w:t>.</w:t>
       </w:r>
     </w:p>
     <w:p>
@@ -1171,7 +5670,55 @@
         </w:numPr>
       </w:pPr>
       <w:r>
-        <w:t>Tags, berupa kata kunci yang dapat merepresentasikan tugas tersebut.</w:t>
+        <w:t xml:space="preserve">Tags, </w:t>
+      </w:r>
+      <w:proofErr w:type="spellStart"/>
+      <w:r>
+        <w:t>berupa</w:t>
+      </w:r>
+      <w:proofErr w:type="spellEnd"/>
+      <w:r>
+        <w:t xml:space="preserve"> kata </w:t>
+      </w:r>
+      <w:proofErr w:type="spellStart"/>
+      <w:r>
+        <w:t>kunci</w:t>
+      </w:r>
+      <w:proofErr w:type="spellEnd"/>
+      <w:r>
+        <w:t xml:space="preserve"> yang </w:t>
+      </w:r>
+      <w:proofErr w:type="spellStart"/>
+      <w:r>
+        <w:t>dapat</w:t>
+      </w:r>
+      <w:proofErr w:type="spellEnd"/>
+      <w:r>
+        <w:t xml:space="preserve"> </w:t>
+      </w:r>
+      <w:proofErr w:type="spellStart"/>
+      <w:r>
+        <w:t>merepresentasikan</w:t>
+      </w:r>
+      <w:proofErr w:type="spellEnd"/>
+      <w:r>
+        <w:t xml:space="preserve"> </w:t>
+      </w:r>
+      <w:proofErr w:type="spellStart"/>
+      <w:r>
+        <w:t>tugas</w:t>
+      </w:r>
+      <w:proofErr w:type="spellEnd"/>
+      <w:r>
+        <w:t xml:space="preserve"> </w:t>
+      </w:r>
+      <w:proofErr w:type="spellStart"/>
+      <w:r>
+        <w:t>tersebut</w:t>
+      </w:r>
+      <w:proofErr w:type="spellEnd"/>
+      <w:r>
+        <w:t>.</w:t>
       </w:r>
     </w:p>
     <w:p>
@@ -1182,8 +5729,190 @@
           <w:numId w:val="3"/>
         </w:numPr>
       </w:pPr>
-      <w:r>
-        <w:t>Pada halaman ini juga terdapat tombol untuk melakukan edit task untuk pembuat task tersebut, yakni saat tombol tersebut ditekan, field attribut tersebut berubah menjadi input text-field. Field yang dapat di-edit antara lain:</w:t>
+      <w:proofErr w:type="spellStart"/>
+      <w:r>
+        <w:lastRenderedPageBreak/>
+        <w:t>Pada</w:t>
+      </w:r>
+      <w:proofErr w:type="spellEnd"/>
+      <w:r>
+        <w:t xml:space="preserve"> </w:t>
+      </w:r>
+      <w:proofErr w:type="spellStart"/>
+      <w:r>
+        <w:t>halaman</w:t>
+      </w:r>
+      <w:proofErr w:type="spellEnd"/>
+      <w:r>
+        <w:t xml:space="preserve"> </w:t>
+      </w:r>
+      <w:proofErr w:type="spellStart"/>
+      <w:r>
+        <w:t>ini</w:t>
+      </w:r>
+      <w:proofErr w:type="spellEnd"/>
+      <w:r>
+        <w:t xml:space="preserve"> </w:t>
+      </w:r>
+      <w:proofErr w:type="spellStart"/>
+      <w:r>
+        <w:t>juga</w:t>
+      </w:r>
+      <w:proofErr w:type="spellEnd"/>
+      <w:r>
+        <w:t xml:space="preserve"> </w:t>
+      </w:r>
+      <w:proofErr w:type="spellStart"/>
+      <w:r>
+        <w:t>terdapat</w:t>
+      </w:r>
+      <w:proofErr w:type="spellEnd"/>
+      <w:r>
+        <w:t xml:space="preserve"> </w:t>
+      </w:r>
+      <w:proofErr w:type="spellStart"/>
+      <w:r>
+        <w:t>tombol</w:t>
+      </w:r>
+      <w:proofErr w:type="spellEnd"/>
+      <w:r>
+        <w:t xml:space="preserve"> </w:t>
+      </w:r>
+      <w:proofErr w:type="spellStart"/>
+      <w:r>
+        <w:t>untuk</w:t>
+      </w:r>
+      <w:proofErr w:type="spellEnd"/>
+      <w:r>
+        <w:t xml:space="preserve"> </w:t>
+      </w:r>
+      <w:proofErr w:type="spellStart"/>
+      <w:r>
+        <w:t>melakukan</w:t>
+      </w:r>
+      <w:proofErr w:type="spellEnd"/>
+      <w:r>
+        <w:t xml:space="preserve"> edit task </w:t>
+      </w:r>
+      <w:proofErr w:type="spellStart"/>
+      <w:r>
+        <w:t>untuk</w:t>
+      </w:r>
+      <w:proofErr w:type="spellEnd"/>
+      <w:r>
+        <w:t xml:space="preserve"> </w:t>
+      </w:r>
+      <w:proofErr w:type="spellStart"/>
+      <w:r>
+        <w:t>pembuat</w:t>
+      </w:r>
+      <w:proofErr w:type="spellEnd"/>
+      <w:r>
+        <w:t xml:space="preserve"> task </w:t>
+      </w:r>
+      <w:proofErr w:type="spellStart"/>
+      <w:r>
+        <w:t>tersebut</w:t>
+      </w:r>
+      <w:proofErr w:type="spellEnd"/>
+      <w:r>
+        <w:t xml:space="preserve">, </w:t>
+      </w:r>
+      <w:proofErr w:type="spellStart"/>
+      <w:r>
+        <w:t>yakni</w:t>
+      </w:r>
+      <w:proofErr w:type="spellEnd"/>
+      <w:r>
+        <w:t xml:space="preserve"> </w:t>
+      </w:r>
+      <w:proofErr w:type="spellStart"/>
+      <w:r>
+        <w:t>saat</w:t>
+      </w:r>
+      <w:proofErr w:type="spellEnd"/>
+      <w:r>
+        <w:t xml:space="preserve"> </w:t>
+      </w:r>
+      <w:proofErr w:type="spellStart"/>
+      <w:r>
+        <w:t>tombol</w:t>
+      </w:r>
+      <w:proofErr w:type="spellEnd"/>
+      <w:r>
+        <w:t xml:space="preserve"> </w:t>
+      </w:r>
+      <w:proofErr w:type="spellStart"/>
+      <w:r>
+        <w:t>tersebut</w:t>
+      </w:r>
+      <w:proofErr w:type="spellEnd"/>
+      <w:r>
+        <w:t xml:space="preserve"> </w:t>
+      </w:r>
+      <w:proofErr w:type="spellStart"/>
+      <w:r>
+        <w:t>ditekan</w:t>
+      </w:r>
+      <w:proofErr w:type="spellEnd"/>
+      <w:r>
+        <w:t xml:space="preserve">, </w:t>
+      </w:r>
+      <w:proofErr w:type="gramStart"/>
+      <w:r>
+        <w:t>field</w:t>
+      </w:r>
+      <w:proofErr w:type="gramEnd"/>
+      <w:r>
+        <w:t xml:space="preserve"> </w:t>
+      </w:r>
+      <w:proofErr w:type="spellStart"/>
+      <w:r>
+        <w:t>attribut</w:t>
+      </w:r>
+      <w:proofErr w:type="spellEnd"/>
+      <w:r>
+        <w:t xml:space="preserve"> </w:t>
+      </w:r>
+      <w:proofErr w:type="spellStart"/>
+      <w:r>
+        <w:t>tersebut</w:t>
+      </w:r>
+      <w:proofErr w:type="spellEnd"/>
+      <w:r>
+        <w:t xml:space="preserve"> </w:t>
+      </w:r>
+      <w:proofErr w:type="spellStart"/>
+      <w:r>
+        <w:t>berubah</w:t>
+      </w:r>
+      <w:proofErr w:type="spellEnd"/>
+      <w:r>
+        <w:t xml:space="preserve"> </w:t>
+      </w:r>
+      <w:proofErr w:type="spellStart"/>
+      <w:r>
+        <w:t>menjadi</w:t>
+      </w:r>
+      <w:proofErr w:type="spellEnd"/>
+      <w:r>
+        <w:t xml:space="preserve"> input text-field. Field yang </w:t>
+      </w:r>
+      <w:proofErr w:type="spellStart"/>
+      <w:r>
+        <w:t>dapat</w:t>
+      </w:r>
+      <w:proofErr w:type="spellEnd"/>
+      <w:r>
+        <w:t xml:space="preserve"> di-edit </w:t>
+      </w:r>
+      <w:proofErr w:type="spellStart"/>
+      <w:r>
+        <w:t>antara</w:t>
+      </w:r>
+      <w:proofErr w:type="spellEnd"/>
+      <w:r>
+        <w:t xml:space="preserve"> lain:</w:t>
       </w:r>
     </w:p>
     <w:p>
@@ -1194,9 +5923,29 @@
           <w:numId w:val="3"/>
         </w:numPr>
       </w:pPr>
-      <w:r>
-        <w:lastRenderedPageBreak/>
-        <w:t>Mengubah Assignee ke dalam task.</w:t>
+      <w:proofErr w:type="spellStart"/>
+      <w:r>
+        <w:t>Mengubah</w:t>
+      </w:r>
+      <w:proofErr w:type="spellEnd"/>
+      <w:r>
+        <w:t xml:space="preserve"> Assignee </w:t>
+      </w:r>
+      <w:proofErr w:type="spellStart"/>
+      <w:r>
+        <w:t>ke</w:t>
+      </w:r>
+      <w:proofErr w:type="spellEnd"/>
+      <w:r>
+        <w:t xml:space="preserve"> </w:t>
+      </w:r>
+      <w:proofErr w:type="spellStart"/>
+      <w:r>
+        <w:t>dalam</w:t>
+      </w:r>
+      <w:proofErr w:type="spellEnd"/>
+      <w:r>
+        <w:t xml:space="preserve"> task.</w:t>
       </w:r>
     </w:p>
     <w:p>
@@ -1207,8 +5956,37 @@
           <w:numId w:val="3"/>
         </w:numPr>
       </w:pPr>
-      <w:r>
-        <w:t xml:space="preserve">Penambahan dilakukan dengan menggunakan autocomplete AJAX. </w:t>
+      <w:proofErr w:type="spellStart"/>
+      <w:r>
+        <w:t>Penambahan</w:t>
+      </w:r>
+      <w:proofErr w:type="spellEnd"/>
+      <w:r>
+        <w:t xml:space="preserve"> </w:t>
+      </w:r>
+      <w:proofErr w:type="spellStart"/>
+      <w:r>
+        <w:t>dilakukan</w:t>
+      </w:r>
+      <w:proofErr w:type="spellEnd"/>
+      <w:r>
+        <w:t xml:space="preserve"> </w:t>
+      </w:r>
+      <w:proofErr w:type="spellStart"/>
+      <w:r>
+        <w:t>dengan</w:t>
+      </w:r>
+      <w:proofErr w:type="spellEnd"/>
+      <w:r>
+        <w:t xml:space="preserve"> </w:t>
+      </w:r>
+      <w:proofErr w:type="spellStart"/>
+      <w:r>
+        <w:t>menggunakan</w:t>
+      </w:r>
+      <w:proofErr w:type="spellEnd"/>
+      <w:r>
+        <w:t xml:space="preserve"> autocomplete AJAX. </w:t>
       </w:r>
     </w:p>
     <w:p>
@@ -1220,7 +5998,41 @@
         </w:numPr>
       </w:pPr>
       <w:r>
-        <w:t>Autocomplete suggestion yang diberikan adalah sekumpulan nama user.</w:t>
+        <w:t xml:space="preserve">Autocomplete suggestion yang </w:t>
+      </w:r>
+      <w:proofErr w:type="spellStart"/>
+      <w:r>
+        <w:t>diberikan</w:t>
+      </w:r>
+      <w:proofErr w:type="spellEnd"/>
+      <w:r>
+        <w:t xml:space="preserve"> </w:t>
+      </w:r>
+      <w:proofErr w:type="spellStart"/>
+      <w:r>
+        <w:t>adalah</w:t>
+      </w:r>
+      <w:proofErr w:type="spellEnd"/>
+      <w:r>
+        <w:t xml:space="preserve"> </w:t>
+      </w:r>
+      <w:proofErr w:type="spellStart"/>
+      <w:r>
+        <w:t>sekumpulan</w:t>
+      </w:r>
+      <w:proofErr w:type="spellEnd"/>
+      <w:r>
+        <w:t xml:space="preserve"> </w:t>
+      </w:r>
+      <w:proofErr w:type="spellStart"/>
+      <w:proofErr w:type="gramStart"/>
+      <w:r>
+        <w:t>nama</w:t>
+      </w:r>
+      <w:proofErr w:type="spellEnd"/>
+      <w:proofErr w:type="gramEnd"/>
+      <w:r>
+        <w:t xml:space="preserve"> user.</w:t>
       </w:r>
     </w:p>
     <w:p>
@@ -1232,7 +6044,23 @@
         </w:numPr>
       </w:pPr>
       <w:r>
-        <w:t>Suggestion diberikan per ketikan keyboard.</w:t>
+        <w:t xml:space="preserve">Suggestion </w:t>
+      </w:r>
+      <w:proofErr w:type="spellStart"/>
+      <w:r>
+        <w:t>diberikan</w:t>
+      </w:r>
+      <w:proofErr w:type="spellEnd"/>
+      <w:r>
+        <w:t xml:space="preserve"> per </w:t>
+      </w:r>
+      <w:proofErr w:type="spellStart"/>
+      <w:r>
+        <w:t>ketikan</w:t>
+      </w:r>
+      <w:proofErr w:type="spellEnd"/>
+      <w:r>
+        <w:t xml:space="preserve"> keyboard.</w:t>
       </w:r>
     </w:p>
     <w:p>
@@ -1243,8 +6071,63 @@
           <w:numId w:val="3"/>
         </w:numPr>
       </w:pPr>
-      <w:r>
-        <w:t>Menghapus assignee. Assignee ybs akan kehilangan akses menuju task ini.</w:t>
+      <w:proofErr w:type="spellStart"/>
+      <w:r>
+        <w:t>Menghapus</w:t>
+      </w:r>
+      <w:proofErr w:type="spellEnd"/>
+      <w:r>
+        <w:t xml:space="preserve"> assignee. Assignee </w:t>
+      </w:r>
+      <w:proofErr w:type="spellStart"/>
+      <w:r>
+        <w:t>ybs</w:t>
+      </w:r>
+      <w:proofErr w:type="spellEnd"/>
+      <w:r>
+        <w:t xml:space="preserve"> </w:t>
+      </w:r>
+      <w:proofErr w:type="spellStart"/>
+      <w:proofErr w:type="gramStart"/>
+      <w:r>
+        <w:t>akan</w:t>
+      </w:r>
+      <w:proofErr w:type="spellEnd"/>
+      <w:proofErr w:type="gramEnd"/>
+      <w:r>
+        <w:t xml:space="preserve"> </w:t>
+      </w:r>
+      <w:proofErr w:type="spellStart"/>
+      <w:r>
+        <w:t>kehilangan</w:t>
+      </w:r>
+      <w:proofErr w:type="spellEnd"/>
+      <w:r>
+        <w:t xml:space="preserve"> </w:t>
+      </w:r>
+      <w:proofErr w:type="spellStart"/>
+      <w:r>
+        <w:t>akses</w:t>
+      </w:r>
+      <w:proofErr w:type="spellEnd"/>
+      <w:r>
+        <w:t xml:space="preserve"> </w:t>
+      </w:r>
+      <w:proofErr w:type="spellStart"/>
+      <w:r>
+        <w:t>menuju</w:t>
+      </w:r>
+      <w:proofErr w:type="spellEnd"/>
+      <w:r>
+        <w:t xml:space="preserve"> task </w:t>
+      </w:r>
+      <w:proofErr w:type="spellStart"/>
+      <w:r>
+        <w:t>ini</w:t>
+      </w:r>
+      <w:proofErr w:type="spellEnd"/>
+      <w:r>
+        <w:t>.</w:t>
       </w:r>
     </w:p>
     <w:p>
@@ -1255,8 +6138,21 @@
           <w:numId w:val="3"/>
         </w:numPr>
       </w:pPr>
-      <w:r>
-        <w:t>Mengubah tanggal deadline</w:t>
+      <w:proofErr w:type="spellStart"/>
+      <w:r>
+        <w:t>Mengubah</w:t>
+      </w:r>
+      <w:proofErr w:type="spellEnd"/>
+      <w:r>
+        <w:t xml:space="preserve"> </w:t>
+      </w:r>
+      <w:proofErr w:type="spellStart"/>
+      <w:r>
+        <w:t>tanggal</w:t>
+      </w:r>
+      <w:proofErr w:type="spellEnd"/>
+      <w:r>
+        <w:t xml:space="preserve"> deadline</w:t>
       </w:r>
     </w:p>
     <w:p>
@@ -1267,8 +6163,37 @@
           <w:numId w:val="3"/>
         </w:numPr>
       </w:pPr>
-      <w:r>
-        <w:t>Mengubah tag (menambah, mengubah, menghapus)</w:t>
+      <w:proofErr w:type="spellStart"/>
+      <w:r>
+        <w:t>Mengubah</w:t>
+      </w:r>
+      <w:proofErr w:type="spellEnd"/>
+      <w:r>
+        <w:t xml:space="preserve"> tag (</w:t>
+      </w:r>
+      <w:proofErr w:type="spellStart"/>
+      <w:r>
+        <w:t>menambah</w:t>
+      </w:r>
+      <w:proofErr w:type="spellEnd"/>
+      <w:r>
+        <w:t xml:space="preserve">, </w:t>
+      </w:r>
+      <w:proofErr w:type="spellStart"/>
+      <w:r>
+        <w:t>mengubah</w:t>
+      </w:r>
+      <w:proofErr w:type="spellEnd"/>
+      <w:r>
+        <w:t xml:space="preserve">, </w:t>
+      </w:r>
+      <w:proofErr w:type="spellStart"/>
+      <w:r>
+        <w:t>menghapus</w:t>
+      </w:r>
+      <w:proofErr w:type="spellEnd"/>
+      <w:r>
+        <w:t>)</w:t>
       </w:r>
     </w:p>
     <w:p>
@@ -1279,8 +6204,77 @@
           <w:numId w:val="3"/>
         </w:numPr>
       </w:pPr>
-      <w:r>
-        <w:t>Menghapus task. Assignee bisa menghapus task yang mengakibatkan seluruh user lainnya juga kehilangan task ybs.</w:t>
+      <w:proofErr w:type="spellStart"/>
+      <w:r>
+        <w:t>Menghapus</w:t>
+      </w:r>
+      <w:proofErr w:type="spellEnd"/>
+      <w:r>
+        <w:t xml:space="preserve"> task. Assignee </w:t>
+      </w:r>
+      <w:proofErr w:type="spellStart"/>
+      <w:r>
+        <w:t>bisa</w:t>
+      </w:r>
+      <w:proofErr w:type="spellEnd"/>
+      <w:r>
+        <w:t xml:space="preserve"> </w:t>
+      </w:r>
+      <w:proofErr w:type="spellStart"/>
+      <w:r>
+        <w:t>menghapus</w:t>
+      </w:r>
+      <w:proofErr w:type="spellEnd"/>
+      <w:r>
+        <w:t xml:space="preserve"> task yang </w:t>
+      </w:r>
+      <w:proofErr w:type="spellStart"/>
+      <w:r>
+        <w:t>mengakibatkan</w:t>
+      </w:r>
+      <w:proofErr w:type="spellEnd"/>
+      <w:r>
+        <w:t xml:space="preserve"> </w:t>
+      </w:r>
+      <w:proofErr w:type="spellStart"/>
+      <w:r>
+        <w:t>seluruh</w:t>
+      </w:r>
+      <w:proofErr w:type="spellEnd"/>
+      <w:r>
+        <w:t xml:space="preserve"> user </w:t>
+      </w:r>
+      <w:proofErr w:type="spellStart"/>
+      <w:r>
+        <w:t>lainnya</w:t>
+      </w:r>
+      <w:proofErr w:type="spellEnd"/>
+      <w:r>
+        <w:t xml:space="preserve"> </w:t>
+      </w:r>
+      <w:proofErr w:type="spellStart"/>
+      <w:r>
+        <w:t>juga</w:t>
+      </w:r>
+      <w:proofErr w:type="spellEnd"/>
+      <w:r>
+        <w:t xml:space="preserve"> </w:t>
+      </w:r>
+      <w:proofErr w:type="spellStart"/>
+      <w:r>
+        <w:t>kehilangan</w:t>
+      </w:r>
+      <w:proofErr w:type="spellEnd"/>
+      <w:r>
+        <w:t xml:space="preserve"> task </w:t>
+      </w:r>
+      <w:proofErr w:type="spellStart"/>
+      <w:r>
+        <w:t>ybs</w:t>
+      </w:r>
+      <w:proofErr w:type="spellEnd"/>
+      <w:r>
+        <w:t>.</w:t>
       </w:r>
     </w:p>
     <w:p>
@@ -1291,20 +6285,203 @@
           <w:numId w:val="3"/>
         </w:numPr>
       </w:pPr>
-      <w:r>
-        <w:t>Perlu diperhatikan pula bahwa jika assignee ditambah atau dihapus, user ya</w:t>
-      </w:r>
-      <w:r>
-        <w:t xml:space="preserve">ng bersangkutan harus menerima </w:t>
-      </w:r>
-      <w:r>
-        <w:t>efeknya juga (jika tugas X dari kategori Y menambah user A, maka di dashboa</w:t>
-      </w:r>
-      <w:r>
-        <w:t xml:space="preserve">rd user A harus muncul tugas X </w:t>
-      </w:r>
-      <w:r>
-        <w:t>dari kategori Y).</w:t>
+      <w:proofErr w:type="spellStart"/>
+      <w:r>
+        <w:t>Perlu</w:t>
+      </w:r>
+      <w:proofErr w:type="spellEnd"/>
+      <w:r>
+        <w:t xml:space="preserve"> </w:t>
+      </w:r>
+      <w:proofErr w:type="spellStart"/>
+      <w:r>
+        <w:t>diperhatikan</w:t>
+      </w:r>
+      <w:proofErr w:type="spellEnd"/>
+      <w:r>
+        <w:t xml:space="preserve"> pula </w:t>
+      </w:r>
+      <w:proofErr w:type="spellStart"/>
+      <w:r>
+        <w:t>bahwa</w:t>
+      </w:r>
+      <w:proofErr w:type="spellEnd"/>
+      <w:r>
+        <w:t xml:space="preserve"> </w:t>
+      </w:r>
+      <w:proofErr w:type="spellStart"/>
+      <w:r>
+        <w:t>jika</w:t>
+      </w:r>
+      <w:proofErr w:type="spellEnd"/>
+      <w:r>
+        <w:t xml:space="preserve"> assignee </w:t>
+      </w:r>
+      <w:proofErr w:type="spellStart"/>
+      <w:r>
+        <w:t>ditambah</w:t>
+      </w:r>
+      <w:proofErr w:type="spellEnd"/>
+      <w:r>
+        <w:t xml:space="preserve"> </w:t>
+      </w:r>
+      <w:proofErr w:type="spellStart"/>
+      <w:r>
+        <w:t>atau</w:t>
+      </w:r>
+      <w:proofErr w:type="spellEnd"/>
+      <w:r>
+        <w:t xml:space="preserve"> </w:t>
+      </w:r>
+      <w:proofErr w:type="spellStart"/>
+      <w:r>
+        <w:t>dihapus</w:t>
+      </w:r>
+      <w:proofErr w:type="spellEnd"/>
+      <w:r>
+        <w:t>, user ya</w:t>
+      </w:r>
+      <w:r>
+        <w:t xml:space="preserve">ng </w:t>
+      </w:r>
+      <w:proofErr w:type="spellStart"/>
+      <w:r>
+        <w:t>bersangkutan</w:t>
+      </w:r>
+      <w:proofErr w:type="spellEnd"/>
+      <w:r>
+        <w:t xml:space="preserve"> </w:t>
+      </w:r>
+      <w:proofErr w:type="spellStart"/>
+      <w:r>
+        <w:t>harus</w:t>
+      </w:r>
+      <w:proofErr w:type="spellEnd"/>
+      <w:r>
+        <w:t xml:space="preserve"> </w:t>
+      </w:r>
+      <w:proofErr w:type="spellStart"/>
+      <w:r>
+        <w:t>menerima</w:t>
+      </w:r>
+      <w:proofErr w:type="spellEnd"/>
+      <w:r>
+        <w:t xml:space="preserve"> </w:t>
+      </w:r>
+      <w:proofErr w:type="spellStart"/>
+      <w:r>
+        <w:t>efeknya</w:t>
+      </w:r>
+      <w:proofErr w:type="spellEnd"/>
+      <w:r>
+        <w:t xml:space="preserve"> </w:t>
+      </w:r>
+      <w:proofErr w:type="spellStart"/>
+      <w:r>
+        <w:t>juga</w:t>
+      </w:r>
+      <w:proofErr w:type="spellEnd"/>
+      <w:r>
+        <w:t xml:space="preserve"> (</w:t>
+      </w:r>
+      <w:proofErr w:type="spellStart"/>
+      <w:r>
+        <w:t>jika</w:t>
+      </w:r>
+      <w:proofErr w:type="spellEnd"/>
+      <w:r>
+        <w:t xml:space="preserve"> </w:t>
+      </w:r>
+      <w:proofErr w:type="spellStart"/>
+      <w:r>
+        <w:t>tugas</w:t>
+      </w:r>
+      <w:proofErr w:type="spellEnd"/>
+      <w:r>
+        <w:t xml:space="preserve"> X </w:t>
+      </w:r>
+      <w:proofErr w:type="spellStart"/>
+      <w:r>
+        <w:t>dari</w:t>
+      </w:r>
+      <w:proofErr w:type="spellEnd"/>
+      <w:r>
+        <w:t xml:space="preserve"> </w:t>
+      </w:r>
+      <w:proofErr w:type="spellStart"/>
+      <w:r>
+        <w:t>kategori</w:t>
+      </w:r>
+      <w:proofErr w:type="spellEnd"/>
+      <w:r>
+        <w:t xml:space="preserve"> Y </w:t>
+      </w:r>
+      <w:proofErr w:type="spellStart"/>
+      <w:r>
+        <w:t>menambah</w:t>
+      </w:r>
+      <w:proofErr w:type="spellEnd"/>
+      <w:r>
+        <w:t xml:space="preserve"> user A, </w:t>
+      </w:r>
+      <w:proofErr w:type="spellStart"/>
+      <w:r>
+        <w:t>maka</w:t>
+      </w:r>
+      <w:proofErr w:type="spellEnd"/>
+      <w:r>
+        <w:t xml:space="preserve"> di dashboa</w:t>
+      </w:r>
+      <w:r>
+        <w:t xml:space="preserve">rd user </w:t>
+      </w:r>
+      <w:proofErr w:type="gramStart"/>
+      <w:r>
+        <w:t>A</w:t>
+      </w:r>
+      <w:proofErr w:type="gramEnd"/>
+      <w:r>
+        <w:t xml:space="preserve"> </w:t>
+      </w:r>
+      <w:proofErr w:type="spellStart"/>
+      <w:r>
+        <w:t>harus</w:t>
+      </w:r>
+      <w:proofErr w:type="spellEnd"/>
+      <w:r>
+        <w:t xml:space="preserve"> </w:t>
+      </w:r>
+      <w:proofErr w:type="spellStart"/>
+      <w:r>
+        <w:t>muncul</w:t>
+      </w:r>
+      <w:proofErr w:type="spellEnd"/>
+      <w:r>
+        <w:t xml:space="preserve"> </w:t>
+      </w:r>
+      <w:proofErr w:type="spellStart"/>
+      <w:r>
+        <w:t>tugas</w:t>
+      </w:r>
+      <w:proofErr w:type="spellEnd"/>
+      <w:r>
+        <w:t xml:space="preserve"> X </w:t>
+      </w:r>
+      <w:proofErr w:type="spellStart"/>
+      <w:r>
+        <w:t>dari</w:t>
+      </w:r>
+      <w:proofErr w:type="spellEnd"/>
+      <w:r>
+        <w:t xml:space="preserve"> </w:t>
+      </w:r>
+      <w:proofErr w:type="spellStart"/>
+      <w:r>
+        <w:t>kategori</w:t>
+      </w:r>
+      <w:proofErr w:type="spellEnd"/>
+      <w:r>
+        <w:t xml:space="preserve"> Y).</w:t>
       </w:r>
     </w:p>
     <w:p>
@@ -1331,7 +6508,47 @@
         </w:numPr>
       </w:pPr>
       <w:r>
-        <w:t>Update isi halaman detail task dilakukan secara real time menggunakan AJAX.</w:t>
+        <w:t xml:space="preserve">Update </w:t>
+      </w:r>
+      <w:proofErr w:type="spellStart"/>
+      <w:r>
+        <w:t>isi</w:t>
+      </w:r>
+      <w:proofErr w:type="spellEnd"/>
+      <w:r>
+        <w:t xml:space="preserve"> </w:t>
+      </w:r>
+      <w:proofErr w:type="spellStart"/>
+      <w:r>
+        <w:t>halaman</w:t>
+      </w:r>
+      <w:proofErr w:type="spellEnd"/>
+      <w:r>
+        <w:t xml:space="preserve"> detail task </w:t>
+      </w:r>
+      <w:proofErr w:type="spellStart"/>
+      <w:r>
+        <w:t>dilakukan</w:t>
+      </w:r>
+      <w:proofErr w:type="spellEnd"/>
+      <w:r>
+        <w:t xml:space="preserve"> </w:t>
+      </w:r>
+      <w:proofErr w:type="spellStart"/>
+      <w:r>
+        <w:t>secara</w:t>
+      </w:r>
+      <w:proofErr w:type="spellEnd"/>
+      <w:r>
+        <w:t xml:space="preserve"> real time </w:t>
+      </w:r>
+      <w:proofErr w:type="spellStart"/>
+      <w:r>
+        <w:t>menggunakan</w:t>
+      </w:r>
+      <w:proofErr w:type="spellEnd"/>
+      <w:r>
+        <w:t xml:space="preserve"> AJAX.</w:t>
       </w:r>
     </w:p>
     <w:p>
@@ -1342,8 +6559,21 @@
           <w:numId w:val="3"/>
         </w:numPr>
       </w:pPr>
-      <w:r>
-        <w:t>Penambahan tag menggunakan autocomplete</w:t>
+      <w:proofErr w:type="spellStart"/>
+      <w:r>
+        <w:t>Penambahan</w:t>
+      </w:r>
+      <w:proofErr w:type="spellEnd"/>
+      <w:r>
+        <w:t xml:space="preserve"> tag </w:t>
+      </w:r>
+      <w:proofErr w:type="spellStart"/>
+      <w:r>
+        <w:t>menggunakan</w:t>
+      </w:r>
+      <w:proofErr w:type="spellEnd"/>
+      <w:r>
+        <w:t xml:space="preserve"> autocomplete</w:t>
       </w:r>
     </w:p>
     <w:p/>
@@ -1374,8 +6604,212 @@
           <w:numId w:val="4"/>
         </w:numPr>
       </w:pPr>
-      <w:r>
-        <w:t>Halaman  ini berisi input teks untuk setiap atribut yang dimiliki oleh tugas. Setiap  input teks tersebut harus memiliki validasi sesuai syarat-syarat setiap masukkan. Syarat tersebut adalah sebagai berikut:</w:t>
+      <w:proofErr w:type="spellStart"/>
+      <w:proofErr w:type="gramStart"/>
+      <w:r>
+        <w:t>Halaman</w:t>
+      </w:r>
+      <w:proofErr w:type="spellEnd"/>
+      <w:r>
+        <w:t xml:space="preserve">  </w:t>
+      </w:r>
+      <w:proofErr w:type="spellStart"/>
+      <w:r>
+        <w:t>ini</w:t>
+      </w:r>
+      <w:proofErr w:type="spellEnd"/>
+      <w:proofErr w:type="gramEnd"/>
+      <w:r>
+        <w:t xml:space="preserve"> </w:t>
+      </w:r>
+      <w:proofErr w:type="spellStart"/>
+      <w:r>
+        <w:t>berisi</w:t>
+      </w:r>
+      <w:proofErr w:type="spellEnd"/>
+      <w:r>
+        <w:t xml:space="preserve"> input </w:t>
+      </w:r>
+      <w:proofErr w:type="spellStart"/>
+      <w:r>
+        <w:t>teks</w:t>
+      </w:r>
+      <w:proofErr w:type="spellEnd"/>
+      <w:r>
+        <w:t xml:space="preserve"> </w:t>
+      </w:r>
+      <w:proofErr w:type="spellStart"/>
+      <w:r>
+        <w:t>untuk</w:t>
+      </w:r>
+      <w:proofErr w:type="spellEnd"/>
+      <w:r>
+        <w:t xml:space="preserve"> </w:t>
+      </w:r>
+      <w:proofErr w:type="spellStart"/>
+      <w:r>
+        <w:t>setiap</w:t>
+      </w:r>
+      <w:proofErr w:type="spellEnd"/>
+      <w:r>
+        <w:t xml:space="preserve"> </w:t>
+      </w:r>
+      <w:proofErr w:type="spellStart"/>
+      <w:r>
+        <w:t>atribut</w:t>
+      </w:r>
+      <w:proofErr w:type="spellEnd"/>
+      <w:r>
+        <w:t xml:space="preserve"> yang </w:t>
+      </w:r>
+      <w:proofErr w:type="spellStart"/>
+      <w:r>
+        <w:t>dimiliki</w:t>
+      </w:r>
+      <w:proofErr w:type="spellEnd"/>
+      <w:r>
+        <w:t xml:space="preserve"> </w:t>
+      </w:r>
+      <w:proofErr w:type="spellStart"/>
+      <w:r>
+        <w:t>oleh</w:t>
+      </w:r>
+      <w:proofErr w:type="spellEnd"/>
+      <w:r>
+        <w:t xml:space="preserve"> </w:t>
+      </w:r>
+      <w:proofErr w:type="spellStart"/>
+      <w:r>
+        <w:t>tugas</w:t>
+      </w:r>
+      <w:proofErr w:type="spellEnd"/>
+      <w:r>
+        <w:t xml:space="preserve">. </w:t>
+      </w:r>
+      <w:proofErr w:type="spellStart"/>
+      <w:proofErr w:type="gramStart"/>
+      <w:r>
+        <w:t>Setiap</w:t>
+      </w:r>
+      <w:proofErr w:type="spellEnd"/>
+      <w:r>
+        <w:t xml:space="preserve">  input</w:t>
+      </w:r>
+      <w:proofErr w:type="gramEnd"/>
+      <w:r>
+        <w:t xml:space="preserve"> </w:t>
+      </w:r>
+      <w:proofErr w:type="spellStart"/>
+      <w:r>
+        <w:t>teks</w:t>
+      </w:r>
+      <w:proofErr w:type="spellEnd"/>
+      <w:r>
+        <w:t xml:space="preserve"> </w:t>
+      </w:r>
+      <w:proofErr w:type="spellStart"/>
+      <w:r>
+        <w:t>tersebut</w:t>
+      </w:r>
+      <w:proofErr w:type="spellEnd"/>
+      <w:r>
+        <w:t xml:space="preserve"> </w:t>
+      </w:r>
+      <w:proofErr w:type="spellStart"/>
+      <w:r>
+        <w:t>harus</w:t>
+      </w:r>
+      <w:proofErr w:type="spellEnd"/>
+      <w:r>
+        <w:t xml:space="preserve"> </w:t>
+      </w:r>
+      <w:proofErr w:type="spellStart"/>
+      <w:r>
+        <w:t>memiliki</w:t>
+      </w:r>
+      <w:proofErr w:type="spellEnd"/>
+      <w:r>
+        <w:t xml:space="preserve"> </w:t>
+      </w:r>
+      <w:proofErr w:type="spellStart"/>
+      <w:r>
+        <w:t>validasi</w:t>
+      </w:r>
+      <w:proofErr w:type="spellEnd"/>
+      <w:r>
+        <w:t xml:space="preserve"> </w:t>
+      </w:r>
+      <w:proofErr w:type="spellStart"/>
+      <w:r>
+        <w:t>sesuai</w:t>
+      </w:r>
+      <w:proofErr w:type="spellEnd"/>
+      <w:r>
+        <w:t xml:space="preserve"> </w:t>
+      </w:r>
+      <w:proofErr w:type="spellStart"/>
+      <w:r>
+        <w:t>syarat-syarat</w:t>
+      </w:r>
+      <w:proofErr w:type="spellEnd"/>
+      <w:r>
+        <w:t xml:space="preserve"> </w:t>
+      </w:r>
+      <w:proofErr w:type="spellStart"/>
+      <w:r>
+        <w:t>setiap</w:t>
+      </w:r>
+      <w:proofErr w:type="spellEnd"/>
+      <w:r>
+        <w:t xml:space="preserve"> </w:t>
+      </w:r>
+      <w:proofErr w:type="spellStart"/>
+      <w:r>
+        <w:t>masukkan</w:t>
+      </w:r>
+      <w:proofErr w:type="spellEnd"/>
+      <w:r>
+        <w:t xml:space="preserve">. </w:t>
+      </w:r>
+      <w:proofErr w:type="spellStart"/>
+      <w:r>
+        <w:t>Syarat</w:t>
+      </w:r>
+      <w:proofErr w:type="spellEnd"/>
+      <w:r>
+        <w:t xml:space="preserve"> </w:t>
+      </w:r>
+      <w:proofErr w:type="spellStart"/>
+      <w:r>
+        <w:t>tersebut</w:t>
+      </w:r>
+      <w:proofErr w:type="spellEnd"/>
+      <w:r>
+        <w:t xml:space="preserve"> </w:t>
+      </w:r>
+      <w:proofErr w:type="spellStart"/>
+      <w:r>
+        <w:t>adalah</w:t>
+      </w:r>
+      <w:proofErr w:type="spellEnd"/>
+      <w:r>
+        <w:t xml:space="preserve"> </w:t>
+      </w:r>
+      <w:proofErr w:type="spellStart"/>
+      <w:r>
+        <w:t>sebagai</w:t>
+      </w:r>
+      <w:proofErr w:type="spellEnd"/>
+      <w:r>
+        <w:t xml:space="preserve"> </w:t>
+      </w:r>
+      <w:proofErr w:type="spellStart"/>
+      <w:r>
+        <w:t>berikut</w:t>
+      </w:r>
+      <w:proofErr w:type="spellEnd"/>
+      <w:r>
+        <w:t>:</w:t>
       </w:r>
     </w:p>
     <w:p>
@@ -1386,8 +6820,149 @@
           <w:numId w:val="4"/>
         </w:numPr>
       </w:pPr>
-      <w:r>
-        <w:t xml:space="preserve">Nama Tugas, terdiri dari karakter huruf dan angka. Tidak boleh mengandung karakter khusus dan panjang maksimalnya adalah 25 karakter </w:t>
+      <w:proofErr w:type="spellStart"/>
+      <w:r>
+        <w:t>Nama</w:t>
+      </w:r>
+      <w:proofErr w:type="spellEnd"/>
+      <w:r>
+        <w:t xml:space="preserve"> </w:t>
+      </w:r>
+      <w:proofErr w:type="spellStart"/>
+      <w:r>
+        <w:t>Tugas</w:t>
+      </w:r>
+      <w:proofErr w:type="spellEnd"/>
+      <w:r>
+        <w:t xml:space="preserve">, </w:t>
+      </w:r>
+      <w:proofErr w:type="spellStart"/>
+      <w:r>
+        <w:t>terdiri</w:t>
+      </w:r>
+      <w:proofErr w:type="spellEnd"/>
+      <w:r>
+        <w:t xml:space="preserve"> </w:t>
+      </w:r>
+      <w:proofErr w:type="spellStart"/>
+      <w:r>
+        <w:t>dari</w:t>
+      </w:r>
+      <w:proofErr w:type="spellEnd"/>
+      <w:r>
+        <w:t xml:space="preserve"> </w:t>
+      </w:r>
+      <w:proofErr w:type="spellStart"/>
+      <w:r>
+        <w:t>karakter</w:t>
+      </w:r>
+      <w:proofErr w:type="spellEnd"/>
+      <w:r>
+        <w:t xml:space="preserve"> </w:t>
+      </w:r>
+      <w:proofErr w:type="spellStart"/>
+      <w:r>
+        <w:t>huruf</w:t>
+      </w:r>
+      <w:proofErr w:type="spellEnd"/>
+      <w:r>
+        <w:t xml:space="preserve"> </w:t>
+      </w:r>
+      <w:proofErr w:type="spellStart"/>
+      <w:r>
+        <w:t>dan</w:t>
+      </w:r>
+      <w:proofErr w:type="spellEnd"/>
+      <w:r>
+        <w:t xml:space="preserve"> </w:t>
+      </w:r>
+      <w:proofErr w:type="spellStart"/>
+      <w:r>
+        <w:t>angka</w:t>
+      </w:r>
+      <w:proofErr w:type="spellEnd"/>
+      <w:r>
+        <w:t xml:space="preserve">. </w:t>
+      </w:r>
+      <w:proofErr w:type="spellStart"/>
+      <w:r>
+        <w:t>Tidak</w:t>
+      </w:r>
+      <w:proofErr w:type="spellEnd"/>
+      <w:r>
+        <w:t xml:space="preserve"> </w:t>
+      </w:r>
+      <w:proofErr w:type="spellStart"/>
+      <w:r>
+        <w:t>boleh</w:t>
+      </w:r>
+      <w:proofErr w:type="spellEnd"/>
+      <w:r>
+        <w:t xml:space="preserve"> </w:t>
+      </w:r>
+      <w:proofErr w:type="spellStart"/>
+      <w:r>
+        <w:t>mengandung</w:t>
+      </w:r>
+      <w:proofErr w:type="spellEnd"/>
+      <w:r>
+        <w:t xml:space="preserve"> </w:t>
+      </w:r>
+      <w:proofErr w:type="spellStart"/>
+      <w:r>
+        <w:t>karakter</w:t>
+      </w:r>
+      <w:proofErr w:type="spellEnd"/>
+      <w:r>
+        <w:t xml:space="preserve"> </w:t>
+      </w:r>
+      <w:proofErr w:type="spellStart"/>
+      <w:r>
+        <w:t>khusus</w:t>
+      </w:r>
+      <w:proofErr w:type="spellEnd"/>
+      <w:r>
+        <w:t xml:space="preserve"> </w:t>
+      </w:r>
+      <w:proofErr w:type="spellStart"/>
+      <w:r>
+        <w:t>dan</w:t>
+      </w:r>
+      <w:proofErr w:type="spellEnd"/>
+      <w:r>
+        <w:t xml:space="preserve"> </w:t>
+      </w:r>
+      <w:proofErr w:type="spellStart"/>
+      <w:r>
+        <w:t>panjang</w:t>
+      </w:r>
+      <w:proofErr w:type="spellEnd"/>
+      <w:r>
+        <w:t xml:space="preserve"> </w:t>
+      </w:r>
+      <w:proofErr w:type="spellStart"/>
+      <w:r>
+        <w:t>maksimalnya</w:t>
+      </w:r>
+      <w:proofErr w:type="spellEnd"/>
+      <w:r>
+        <w:t xml:space="preserve"> </w:t>
+      </w:r>
+      <w:proofErr w:type="spellStart"/>
+      <w:r>
+        <w:t>adalah</w:t>
+      </w:r>
+      <w:proofErr w:type="spellEnd"/>
+      <w:r>
+        <w:t xml:space="preserve"> 25 </w:t>
+      </w:r>
+      <w:proofErr w:type="spellStart"/>
+      <w:r>
+        <w:t>karakter</w:t>
+      </w:r>
+      <w:proofErr w:type="spellEnd"/>
+      <w:r>
+        <w:t xml:space="preserve"> </w:t>
       </w:r>
     </w:p>
     <w:p>
@@ -1413,8 +6988,45 @@
           <w:numId w:val="4"/>
         </w:numPr>
       </w:pPr>
-      <w:r>
-        <w:t>Terdapat pengecekan ekstensi dari file yang diupload.</w:t>
+      <w:proofErr w:type="spellStart"/>
+      <w:r>
+        <w:t>Terdapat</w:t>
+      </w:r>
+      <w:proofErr w:type="spellEnd"/>
+      <w:r>
+        <w:t xml:space="preserve"> </w:t>
+      </w:r>
+      <w:proofErr w:type="spellStart"/>
+      <w:r>
+        <w:t>pengecekan</w:t>
+      </w:r>
+      <w:proofErr w:type="spellEnd"/>
+      <w:r>
+        <w:t xml:space="preserve"> </w:t>
+      </w:r>
+      <w:proofErr w:type="spellStart"/>
+      <w:r>
+        <w:t>ekstensi</w:t>
+      </w:r>
+      <w:proofErr w:type="spellEnd"/>
+      <w:r>
+        <w:t xml:space="preserve"> </w:t>
+      </w:r>
+      <w:proofErr w:type="spellStart"/>
+      <w:r>
+        <w:t>dari</w:t>
+      </w:r>
+      <w:proofErr w:type="spellEnd"/>
+      <w:r>
+        <w:t xml:space="preserve"> file yang </w:t>
+      </w:r>
+      <w:proofErr w:type="spellStart"/>
+      <w:r>
+        <w:t>diupload</w:t>
+      </w:r>
+      <w:proofErr w:type="spellEnd"/>
+      <w:r>
+        <w:t>.</w:t>
       </w:r>
       <w:r>
         <w:t xml:space="preserve"> </w:t>
@@ -1429,7 +7041,39 @@
         </w:numPr>
       </w:pPr>
       <w:r>
-        <w:t>File yang bisa diterima hanya image, video, atau file.</w:t>
+        <w:t xml:space="preserve">File yang </w:t>
+      </w:r>
+      <w:proofErr w:type="spellStart"/>
+      <w:r>
+        <w:t>bisa</w:t>
+      </w:r>
+      <w:proofErr w:type="spellEnd"/>
+      <w:r>
+        <w:t xml:space="preserve"> </w:t>
+      </w:r>
+      <w:proofErr w:type="spellStart"/>
+      <w:r>
+        <w:t>diterima</w:t>
+      </w:r>
+      <w:proofErr w:type="spellEnd"/>
+      <w:r>
+        <w:t xml:space="preserve"> </w:t>
+      </w:r>
+      <w:proofErr w:type="spellStart"/>
+      <w:r>
+        <w:t>hanya</w:t>
+      </w:r>
+      <w:proofErr w:type="spellEnd"/>
+      <w:r>
+        <w:t xml:space="preserve"> image, video, </w:t>
+      </w:r>
+      <w:proofErr w:type="spellStart"/>
+      <w:r>
+        <w:t>atau</w:t>
+      </w:r>
+      <w:proofErr w:type="spellEnd"/>
+      <w:r>
+        <w:t xml:space="preserve"> file.</w:t>
       </w:r>
       <w:r>
         <w:t xml:space="preserve"> </w:t>
@@ -1443,8 +7087,29 @@
           <w:numId w:val="4"/>
         </w:numPr>
       </w:pPr>
-      <w:r>
-        <w:t>Validasi file type dilakukan via javascript.</w:t>
+      <w:proofErr w:type="spellStart"/>
+      <w:r>
+        <w:t>Validasi</w:t>
+      </w:r>
+      <w:proofErr w:type="spellEnd"/>
+      <w:r>
+        <w:t xml:space="preserve"> file type </w:t>
+      </w:r>
+      <w:proofErr w:type="spellStart"/>
+      <w:r>
+        <w:t>dilakukan</w:t>
+      </w:r>
+      <w:proofErr w:type="spellEnd"/>
+      <w:r>
+        <w:t xml:space="preserve"> via </w:t>
+      </w:r>
+      <w:proofErr w:type="spellStart"/>
+      <w:r>
+        <w:t>javascript</w:t>
+      </w:r>
+      <w:proofErr w:type="spellEnd"/>
+      <w:r>
+        <w:t>.</w:t>
       </w:r>
     </w:p>
     <w:p>
@@ -1456,7 +7121,49 @@
         </w:numPr>
       </w:pPr>
       <w:r>
-        <w:t>1 tugas bisa terdiri  atas beberapa attachment.</w:t>
+        <w:t xml:space="preserve">1 </w:t>
+      </w:r>
+      <w:proofErr w:type="spellStart"/>
+      <w:r>
+        <w:t>tugas</w:t>
+      </w:r>
+      <w:proofErr w:type="spellEnd"/>
+      <w:r>
+        <w:t xml:space="preserve"> </w:t>
+      </w:r>
+      <w:proofErr w:type="spellStart"/>
+      <w:r>
+        <w:t>bisa</w:t>
+      </w:r>
+      <w:proofErr w:type="spellEnd"/>
+      <w:r>
+        <w:t xml:space="preserve"> </w:t>
+      </w:r>
+      <w:proofErr w:type="spellStart"/>
+      <w:proofErr w:type="gramStart"/>
+      <w:r>
+        <w:t>terdiri</w:t>
+      </w:r>
+      <w:proofErr w:type="spellEnd"/>
+      <w:r>
+        <w:t xml:space="preserve">  </w:t>
+      </w:r>
+      <w:proofErr w:type="spellStart"/>
+      <w:r>
+        <w:t>atas</w:t>
+      </w:r>
+      <w:proofErr w:type="spellEnd"/>
+      <w:proofErr w:type="gramEnd"/>
+      <w:r>
+        <w:t xml:space="preserve"> </w:t>
+      </w:r>
+      <w:proofErr w:type="spellStart"/>
+      <w:r>
+        <w:t>beberapa</w:t>
+      </w:r>
+      <w:proofErr w:type="spellEnd"/>
+      <w:r>
+        <w:t xml:space="preserve"> attachment.</w:t>
       </w:r>
     </w:p>
     <w:p>
@@ -1468,8 +7175,37 @@
         </w:numPr>
       </w:pPr>
       <w:r>
-        <w:t>Deadline,  text-field untuk deadline menggunakan kalender sederhana</w:t>
-      </w:r>
+        <w:t xml:space="preserve">Deadline,  text-field </w:t>
+      </w:r>
+      <w:proofErr w:type="spellStart"/>
+      <w:r>
+        <w:t>untuk</w:t>
+      </w:r>
+      <w:proofErr w:type="spellEnd"/>
+      <w:r>
+        <w:t xml:space="preserve"> deadline </w:t>
+      </w:r>
+      <w:proofErr w:type="spellStart"/>
+      <w:r>
+        <w:t>menggunakan</w:t>
+      </w:r>
+      <w:proofErr w:type="spellEnd"/>
+      <w:r>
+        <w:t xml:space="preserve"> </w:t>
+      </w:r>
+      <w:proofErr w:type="spellStart"/>
+      <w:r>
+        <w:t>kalender</w:t>
+      </w:r>
+      <w:proofErr w:type="spellEnd"/>
+      <w:r>
+        <w:t xml:space="preserve"> </w:t>
+      </w:r>
+      <w:proofErr w:type="spellStart"/>
+      <w:r>
+        <w:t>sederhana</w:t>
+      </w:r>
+      <w:proofErr w:type="spellEnd"/>
     </w:p>
     <w:p>
       <w:pPr>
@@ -1479,9 +7215,67 @@
           <w:numId w:val="4"/>
         </w:numPr>
       </w:pPr>
-      <w:r>
-        <w:t>Asignee, nama pengguna yang bertanggung jawab atas tugas tersebut</w:t>
-      </w:r>
+      <w:proofErr w:type="spellStart"/>
+      <w:r>
+        <w:t>Asignee</w:t>
+      </w:r>
+      <w:proofErr w:type="spellEnd"/>
+      <w:r>
+        <w:t xml:space="preserve">, </w:t>
+      </w:r>
+      <w:proofErr w:type="spellStart"/>
+      <w:r>
+        <w:t>nama</w:t>
+      </w:r>
+      <w:proofErr w:type="spellEnd"/>
+      <w:r>
+        <w:t xml:space="preserve"> </w:t>
+      </w:r>
+      <w:proofErr w:type="spellStart"/>
+      <w:r>
+        <w:t>pengguna</w:t>
+      </w:r>
+      <w:proofErr w:type="spellEnd"/>
+      <w:r>
+        <w:t xml:space="preserve"> yang </w:t>
+      </w:r>
+      <w:proofErr w:type="spellStart"/>
+      <w:r>
+        <w:t>bertanggung</w:t>
+      </w:r>
+      <w:proofErr w:type="spellEnd"/>
+      <w:r>
+        <w:t xml:space="preserve"> </w:t>
+      </w:r>
+      <w:proofErr w:type="spellStart"/>
+      <w:r>
+        <w:t>jawab</w:t>
+      </w:r>
+      <w:proofErr w:type="spellEnd"/>
+      <w:r>
+        <w:t xml:space="preserve"> </w:t>
+      </w:r>
+      <w:proofErr w:type="spellStart"/>
+      <w:r>
+        <w:t>atas</w:t>
+      </w:r>
+      <w:proofErr w:type="spellEnd"/>
+      <w:r>
+        <w:t xml:space="preserve"> </w:t>
+      </w:r>
+      <w:proofErr w:type="spellStart"/>
+      <w:r>
+        <w:t>tugas</w:t>
+      </w:r>
+      <w:proofErr w:type="spellEnd"/>
+      <w:r>
+        <w:t xml:space="preserve"> </w:t>
+      </w:r>
+      <w:proofErr w:type="spellStart"/>
+      <w:r>
+        <w:t>tersebut</w:t>
+      </w:r>
+      <w:proofErr w:type="spellEnd"/>
     </w:p>
     <w:p>
       <w:pPr>
@@ -1491,8 +7285,37 @@
           <w:numId w:val="4"/>
         </w:numPr>
       </w:pPr>
-      <w:r>
-        <w:t xml:space="preserve">Penambahan dilakukan dengan menggunakan autocomplete AJAX. </w:t>
+      <w:proofErr w:type="spellStart"/>
+      <w:r>
+        <w:t>Penambahan</w:t>
+      </w:r>
+      <w:proofErr w:type="spellEnd"/>
+      <w:r>
+        <w:t xml:space="preserve"> </w:t>
+      </w:r>
+      <w:proofErr w:type="spellStart"/>
+      <w:r>
+        <w:t>dilakukan</w:t>
+      </w:r>
+      <w:proofErr w:type="spellEnd"/>
+      <w:r>
+        <w:t xml:space="preserve"> </w:t>
+      </w:r>
+      <w:proofErr w:type="spellStart"/>
+      <w:r>
+        <w:t>dengan</w:t>
+      </w:r>
+      <w:proofErr w:type="spellEnd"/>
+      <w:r>
+        <w:t xml:space="preserve"> </w:t>
+      </w:r>
+      <w:proofErr w:type="spellStart"/>
+      <w:r>
+        <w:t>menggunakan</w:t>
+      </w:r>
+      <w:proofErr w:type="spellEnd"/>
+      <w:r>
+        <w:t xml:space="preserve"> autocomplete AJAX. </w:t>
       </w:r>
     </w:p>
     <w:p>
@@ -1504,7 +7327,41 @@
         </w:numPr>
       </w:pPr>
       <w:r>
-        <w:t>Autocomplete suggestion yang diberikan adalah sekumpulan nama user.</w:t>
+        <w:t xml:space="preserve">Autocomplete suggestion yang </w:t>
+      </w:r>
+      <w:proofErr w:type="spellStart"/>
+      <w:r>
+        <w:t>diberikan</w:t>
+      </w:r>
+      <w:proofErr w:type="spellEnd"/>
+      <w:r>
+        <w:t xml:space="preserve"> </w:t>
+      </w:r>
+      <w:proofErr w:type="spellStart"/>
+      <w:r>
+        <w:t>adalah</w:t>
+      </w:r>
+      <w:proofErr w:type="spellEnd"/>
+      <w:r>
+        <w:t xml:space="preserve"> </w:t>
+      </w:r>
+      <w:proofErr w:type="spellStart"/>
+      <w:r>
+        <w:t>sekumpulan</w:t>
+      </w:r>
+      <w:proofErr w:type="spellEnd"/>
+      <w:r>
+        <w:t xml:space="preserve"> </w:t>
+      </w:r>
+      <w:proofErr w:type="spellStart"/>
+      <w:proofErr w:type="gramStart"/>
+      <w:r>
+        <w:t>nama</w:t>
+      </w:r>
+      <w:proofErr w:type="spellEnd"/>
+      <w:proofErr w:type="gramEnd"/>
+      <w:r>
+        <w:t xml:space="preserve"> user.</w:t>
       </w:r>
     </w:p>
     <w:p>
@@ -1516,7 +7373,23 @@
         </w:numPr>
       </w:pPr>
       <w:r>
-        <w:t>Suggestion diberikan per ketikan keyboard.</w:t>
+        <w:t xml:space="preserve">Suggestion </w:t>
+      </w:r>
+      <w:proofErr w:type="spellStart"/>
+      <w:r>
+        <w:t>diberikan</w:t>
+      </w:r>
+      <w:proofErr w:type="spellEnd"/>
+      <w:r>
+        <w:t xml:space="preserve"> per </w:t>
+      </w:r>
+      <w:proofErr w:type="spellStart"/>
+      <w:r>
+        <w:t>ketikan</w:t>
+      </w:r>
+      <w:proofErr w:type="spellEnd"/>
+      <w:r>
+        <w:t xml:space="preserve"> keyboard.</w:t>
       </w:r>
     </w:p>
     <w:p>
@@ -1528,7 +7401,103 @@
         </w:numPr>
       </w:pPr>
       <w:r>
-        <w:t>Tag, perlu diingat bahwa tag bisa terdiri lebih dari satu, masing-masing tag dipisah dengan koma ‘,’.</w:t>
+        <w:t xml:space="preserve">Tag, </w:t>
+      </w:r>
+      <w:proofErr w:type="spellStart"/>
+      <w:r>
+        <w:t>perlu</w:t>
+      </w:r>
+      <w:proofErr w:type="spellEnd"/>
+      <w:r>
+        <w:t xml:space="preserve"> </w:t>
+      </w:r>
+      <w:proofErr w:type="spellStart"/>
+      <w:r>
+        <w:t>diingat</w:t>
+      </w:r>
+      <w:proofErr w:type="spellEnd"/>
+      <w:r>
+        <w:t xml:space="preserve"> </w:t>
+      </w:r>
+      <w:proofErr w:type="spellStart"/>
+      <w:r>
+        <w:t>bahwa</w:t>
+      </w:r>
+      <w:proofErr w:type="spellEnd"/>
+      <w:r>
+        <w:t xml:space="preserve"> tag </w:t>
+      </w:r>
+      <w:proofErr w:type="spellStart"/>
+      <w:r>
+        <w:t>bisa</w:t>
+      </w:r>
+      <w:proofErr w:type="spellEnd"/>
+      <w:r>
+        <w:t xml:space="preserve"> </w:t>
+      </w:r>
+      <w:proofErr w:type="spellStart"/>
+      <w:r>
+        <w:t>terdiri</w:t>
+      </w:r>
+      <w:proofErr w:type="spellEnd"/>
+      <w:r>
+        <w:t xml:space="preserve"> </w:t>
+      </w:r>
+      <w:proofErr w:type="spellStart"/>
+      <w:r>
+        <w:t>lebih</w:t>
+      </w:r>
+      <w:proofErr w:type="spellEnd"/>
+      <w:r>
+        <w:t xml:space="preserve"> </w:t>
+      </w:r>
+      <w:proofErr w:type="spellStart"/>
+      <w:r>
+        <w:t>dari</w:t>
+      </w:r>
+      <w:proofErr w:type="spellEnd"/>
+      <w:r>
+        <w:t xml:space="preserve"> </w:t>
+      </w:r>
+      <w:proofErr w:type="spellStart"/>
+      <w:r>
+        <w:t>satu</w:t>
+      </w:r>
+      <w:proofErr w:type="spellEnd"/>
+      <w:r>
+        <w:t xml:space="preserve">, </w:t>
+      </w:r>
+      <w:proofErr w:type="spellStart"/>
+      <w:r>
+        <w:t>masing-masing</w:t>
+      </w:r>
+      <w:proofErr w:type="spellEnd"/>
+      <w:r>
+        <w:t xml:space="preserve"> tag </w:t>
+      </w:r>
+      <w:proofErr w:type="spellStart"/>
+      <w:r>
+        <w:t>dipisah</w:t>
+      </w:r>
+      <w:proofErr w:type="spellEnd"/>
+      <w:r>
+        <w:t xml:space="preserve"> </w:t>
+      </w:r>
+      <w:proofErr w:type="spellStart"/>
+      <w:r>
+        <w:t>dengan</w:t>
+      </w:r>
+      <w:proofErr w:type="spellEnd"/>
+      <w:r>
+        <w:t xml:space="preserve"> </w:t>
+      </w:r>
+      <w:proofErr w:type="spellStart"/>
+      <w:r>
+        <w:t>koma</w:t>
+      </w:r>
+      <w:proofErr w:type="spellEnd"/>
+      <w:r>
+        <w:t xml:space="preserve"> ‘,’.</w:t>
       </w:r>
     </w:p>
     <w:p>
@@ -1539,8 +7508,254 @@
           <w:numId w:val="4"/>
         </w:numPr>
       </w:pPr>
-      <w:r>
-        <w:t>Setelah submit tugas dilakukan, user di-redirect ke halaman rincian tugas. Perlu diperhatikan pula bahwa jika assignee ditambah atau dihapus, user yang bersangkutan harus menerima efeknya juga (jika tugas X dari kategori Y menambah user A, maka di dashboard user A harus muncul tugas X dari kategori Y).</w:t>
+      <w:proofErr w:type="spellStart"/>
+      <w:r>
+        <w:t>Setelah</w:t>
+      </w:r>
+      <w:proofErr w:type="spellEnd"/>
+      <w:r>
+        <w:t xml:space="preserve"> submit </w:t>
+      </w:r>
+      <w:proofErr w:type="spellStart"/>
+      <w:r>
+        <w:t>tugas</w:t>
+      </w:r>
+      <w:proofErr w:type="spellEnd"/>
+      <w:r>
+        <w:t xml:space="preserve"> </w:t>
+      </w:r>
+      <w:proofErr w:type="spellStart"/>
+      <w:r>
+        <w:t>dilakukan</w:t>
+      </w:r>
+      <w:proofErr w:type="spellEnd"/>
+      <w:r>
+        <w:t xml:space="preserve">, user di-redirect </w:t>
+      </w:r>
+      <w:proofErr w:type="spellStart"/>
+      <w:r>
+        <w:t>ke</w:t>
+      </w:r>
+      <w:proofErr w:type="spellEnd"/>
+      <w:r>
+        <w:t xml:space="preserve"> </w:t>
+      </w:r>
+      <w:proofErr w:type="spellStart"/>
+      <w:r>
+        <w:t>halaman</w:t>
+      </w:r>
+      <w:proofErr w:type="spellEnd"/>
+      <w:r>
+        <w:t xml:space="preserve"> </w:t>
+      </w:r>
+      <w:proofErr w:type="spellStart"/>
+      <w:r>
+        <w:t>rincian</w:t>
+      </w:r>
+      <w:proofErr w:type="spellEnd"/>
+      <w:r>
+        <w:t xml:space="preserve"> </w:t>
+      </w:r>
+      <w:proofErr w:type="spellStart"/>
+      <w:r>
+        <w:t>tugas</w:t>
+      </w:r>
+      <w:proofErr w:type="spellEnd"/>
+      <w:r>
+        <w:t xml:space="preserve">. </w:t>
+      </w:r>
+      <w:proofErr w:type="spellStart"/>
+      <w:r>
+        <w:t>Perlu</w:t>
+      </w:r>
+      <w:proofErr w:type="spellEnd"/>
+      <w:r>
+        <w:t xml:space="preserve"> </w:t>
+      </w:r>
+      <w:proofErr w:type="spellStart"/>
+      <w:r>
+        <w:t>diperhatikan</w:t>
+      </w:r>
+      <w:proofErr w:type="spellEnd"/>
+      <w:r>
+        <w:t xml:space="preserve"> pula </w:t>
+      </w:r>
+      <w:proofErr w:type="spellStart"/>
+      <w:r>
+        <w:t>bahwa</w:t>
+      </w:r>
+      <w:proofErr w:type="spellEnd"/>
+      <w:r>
+        <w:t xml:space="preserve"> </w:t>
+      </w:r>
+      <w:proofErr w:type="spellStart"/>
+      <w:r>
+        <w:t>jika</w:t>
+      </w:r>
+      <w:proofErr w:type="spellEnd"/>
+      <w:r>
+        <w:t xml:space="preserve"> assignee </w:t>
+      </w:r>
+      <w:proofErr w:type="spellStart"/>
+      <w:r>
+        <w:t>ditambah</w:t>
+      </w:r>
+      <w:proofErr w:type="spellEnd"/>
+      <w:r>
+        <w:t xml:space="preserve"> </w:t>
+      </w:r>
+      <w:proofErr w:type="spellStart"/>
+      <w:r>
+        <w:t>atau</w:t>
+      </w:r>
+      <w:proofErr w:type="spellEnd"/>
+      <w:r>
+        <w:t xml:space="preserve"> </w:t>
+      </w:r>
+      <w:proofErr w:type="spellStart"/>
+      <w:r>
+        <w:t>dihapus</w:t>
+      </w:r>
+      <w:proofErr w:type="spellEnd"/>
+      <w:r>
+        <w:t xml:space="preserve">, user yang </w:t>
+      </w:r>
+      <w:proofErr w:type="spellStart"/>
+      <w:r>
+        <w:t>bersangkutan</w:t>
+      </w:r>
+      <w:proofErr w:type="spellEnd"/>
+      <w:r>
+        <w:t xml:space="preserve"> </w:t>
+      </w:r>
+      <w:proofErr w:type="spellStart"/>
+      <w:r>
+        <w:t>harus</w:t>
+      </w:r>
+      <w:proofErr w:type="spellEnd"/>
+      <w:r>
+        <w:t xml:space="preserve"> </w:t>
+      </w:r>
+      <w:proofErr w:type="spellStart"/>
+      <w:r>
+        <w:t>menerima</w:t>
+      </w:r>
+      <w:proofErr w:type="spellEnd"/>
+      <w:r>
+        <w:t xml:space="preserve"> </w:t>
+      </w:r>
+      <w:proofErr w:type="spellStart"/>
+      <w:r>
+        <w:lastRenderedPageBreak/>
+        <w:t>efeknya</w:t>
+      </w:r>
+      <w:proofErr w:type="spellEnd"/>
+      <w:r>
+        <w:t xml:space="preserve"> </w:t>
+      </w:r>
+      <w:proofErr w:type="spellStart"/>
+      <w:r>
+        <w:t>juga</w:t>
+      </w:r>
+      <w:proofErr w:type="spellEnd"/>
+      <w:r>
+        <w:t xml:space="preserve"> (</w:t>
+      </w:r>
+      <w:proofErr w:type="spellStart"/>
+      <w:r>
+        <w:t>jika</w:t>
+      </w:r>
+      <w:proofErr w:type="spellEnd"/>
+      <w:r>
+        <w:t xml:space="preserve"> </w:t>
+      </w:r>
+      <w:proofErr w:type="spellStart"/>
+      <w:r>
+        <w:t>tugas</w:t>
+      </w:r>
+      <w:proofErr w:type="spellEnd"/>
+      <w:r>
+        <w:t xml:space="preserve"> X </w:t>
+      </w:r>
+      <w:proofErr w:type="spellStart"/>
+      <w:r>
+        <w:t>dari</w:t>
+      </w:r>
+      <w:proofErr w:type="spellEnd"/>
+      <w:r>
+        <w:t xml:space="preserve"> </w:t>
+      </w:r>
+      <w:proofErr w:type="spellStart"/>
+      <w:r>
+        <w:t>kategori</w:t>
+      </w:r>
+      <w:proofErr w:type="spellEnd"/>
+      <w:r>
+        <w:t xml:space="preserve"> Y </w:t>
+      </w:r>
+      <w:proofErr w:type="spellStart"/>
+      <w:r>
+        <w:t>menambah</w:t>
+      </w:r>
+      <w:proofErr w:type="spellEnd"/>
+      <w:r>
+        <w:t xml:space="preserve"> user A, </w:t>
+      </w:r>
+      <w:proofErr w:type="spellStart"/>
+      <w:r>
+        <w:t>maka</w:t>
+      </w:r>
+      <w:proofErr w:type="spellEnd"/>
+      <w:r>
+        <w:t xml:space="preserve"> di dashboard user </w:t>
+      </w:r>
+      <w:proofErr w:type="gramStart"/>
+      <w:r>
+        <w:t>A</w:t>
+      </w:r>
+      <w:proofErr w:type="gramEnd"/>
+      <w:r>
+        <w:t xml:space="preserve"> </w:t>
+      </w:r>
+      <w:proofErr w:type="spellStart"/>
+      <w:r>
+        <w:t>harus</w:t>
+      </w:r>
+      <w:proofErr w:type="spellEnd"/>
+      <w:r>
+        <w:t xml:space="preserve"> </w:t>
+      </w:r>
+      <w:proofErr w:type="spellStart"/>
+      <w:r>
+        <w:t>muncul</w:t>
+      </w:r>
+      <w:proofErr w:type="spellEnd"/>
+      <w:r>
+        <w:t xml:space="preserve"> </w:t>
+      </w:r>
+      <w:proofErr w:type="spellStart"/>
+      <w:r>
+        <w:t>tugas</w:t>
+      </w:r>
+      <w:proofErr w:type="spellEnd"/>
+      <w:r>
+        <w:t xml:space="preserve"> X </w:t>
+      </w:r>
+      <w:proofErr w:type="spellStart"/>
+      <w:r>
+        <w:t>dari</w:t>
+      </w:r>
+      <w:proofErr w:type="spellEnd"/>
+      <w:r>
+        <w:t xml:space="preserve"> </w:t>
+      </w:r>
+      <w:proofErr w:type="spellStart"/>
+      <w:r>
+        <w:t>kategori</w:t>
+      </w:r>
+      <w:proofErr w:type="spellEnd"/>
+      <w:r>
+        <w:t xml:space="preserve"> Y).</w:t>
       </w:r>
     </w:p>
     <w:p>
@@ -1559,7 +7774,6 @@
           <w:sz w:val="36"/>
           <w:szCs w:val="36"/>
         </w:rPr>
-        <w:lastRenderedPageBreak/>
         <w:t>HALAMAN PROFIL 15%</w:t>
       </w:r>
       <w:r>
@@ -1587,12 +7801,214 @@
           <w:sz w:val="18"/>
           <w:szCs w:val="36"/>
         </w:rPr>
-        <w:t>(tinggal validasi pakai fungsi yang ada di registrasi)</w:t>
-      </w:r>
-    </w:p>
-    <w:p>
-      <w:r>
-        <w:t>Halaman ini mengandung biodata dan gambar profil dari pengguna. User info yang ditampilkan:</w:t>
+        <w:t>(</w:t>
+      </w:r>
+      <w:proofErr w:type="spellStart"/>
+      <w:r>
+        <w:rPr>
+          <w:b/>
+          <w:color w:val="FF0000"/>
+          <w:sz w:val="18"/>
+          <w:szCs w:val="36"/>
+        </w:rPr>
+        <w:t>tinggal</w:t>
+      </w:r>
+      <w:proofErr w:type="spellEnd"/>
+      <w:r>
+        <w:rPr>
+          <w:b/>
+          <w:color w:val="FF0000"/>
+          <w:sz w:val="18"/>
+          <w:szCs w:val="36"/>
+        </w:rPr>
+        <w:t xml:space="preserve"> </w:t>
+      </w:r>
+      <w:proofErr w:type="spellStart"/>
+      <w:r>
+        <w:rPr>
+          <w:b/>
+          <w:color w:val="FF0000"/>
+          <w:sz w:val="18"/>
+          <w:szCs w:val="36"/>
+        </w:rPr>
+        <w:t>validasi</w:t>
+      </w:r>
+      <w:proofErr w:type="spellEnd"/>
+      <w:r>
+        <w:rPr>
+          <w:b/>
+          <w:color w:val="FF0000"/>
+          <w:sz w:val="18"/>
+          <w:szCs w:val="36"/>
+        </w:rPr>
+        <w:t xml:space="preserve"> </w:t>
+      </w:r>
+      <w:proofErr w:type="spellStart"/>
+      <w:r>
+        <w:rPr>
+          <w:b/>
+          <w:color w:val="FF0000"/>
+          <w:sz w:val="18"/>
+          <w:szCs w:val="36"/>
+        </w:rPr>
+        <w:t>pakai</w:t>
+      </w:r>
+      <w:proofErr w:type="spellEnd"/>
+      <w:r>
+        <w:rPr>
+          <w:b/>
+          <w:color w:val="FF0000"/>
+          <w:sz w:val="18"/>
+          <w:szCs w:val="36"/>
+        </w:rPr>
+        <w:t xml:space="preserve"> </w:t>
+      </w:r>
+      <w:proofErr w:type="spellStart"/>
+      <w:r>
+        <w:rPr>
+          <w:b/>
+          <w:color w:val="FF0000"/>
+          <w:sz w:val="18"/>
+          <w:szCs w:val="36"/>
+        </w:rPr>
+        <w:t>fungsi</w:t>
+      </w:r>
+      <w:proofErr w:type="spellEnd"/>
+      <w:r>
+        <w:rPr>
+          <w:b/>
+          <w:color w:val="FF0000"/>
+          <w:sz w:val="18"/>
+          <w:szCs w:val="36"/>
+        </w:rPr>
+        <w:t xml:space="preserve"> yang </w:t>
+      </w:r>
+      <w:proofErr w:type="spellStart"/>
+      <w:r>
+        <w:rPr>
+          <w:b/>
+          <w:color w:val="FF0000"/>
+          <w:sz w:val="18"/>
+          <w:szCs w:val="36"/>
+        </w:rPr>
+        <w:t>ada</w:t>
+      </w:r>
+      <w:proofErr w:type="spellEnd"/>
+      <w:r>
+        <w:rPr>
+          <w:b/>
+          <w:color w:val="FF0000"/>
+          <w:sz w:val="18"/>
+          <w:szCs w:val="36"/>
+        </w:rPr>
+        <w:t xml:space="preserve"> di </w:t>
+      </w:r>
+      <w:proofErr w:type="spellStart"/>
+      <w:r>
+        <w:rPr>
+          <w:b/>
+          <w:color w:val="FF0000"/>
+          <w:sz w:val="18"/>
+          <w:szCs w:val="36"/>
+        </w:rPr>
+        <w:t>registrasi</w:t>
+      </w:r>
+      <w:proofErr w:type="spellEnd"/>
+      <w:r>
+        <w:rPr>
+          <w:b/>
+          <w:color w:val="FF0000"/>
+          <w:sz w:val="18"/>
+          <w:szCs w:val="36"/>
+        </w:rPr>
+        <w:t>)</w:t>
+      </w:r>
+    </w:p>
+    <w:p>
+      <w:proofErr w:type="spellStart"/>
+      <w:proofErr w:type="gramStart"/>
+      <w:r>
+        <w:t>Halaman</w:t>
+      </w:r>
+      <w:proofErr w:type="spellEnd"/>
+      <w:r>
+        <w:t xml:space="preserve"> </w:t>
+      </w:r>
+      <w:proofErr w:type="spellStart"/>
+      <w:r>
+        <w:t>ini</w:t>
+      </w:r>
+      <w:proofErr w:type="spellEnd"/>
+      <w:r>
+        <w:t xml:space="preserve"> </w:t>
+      </w:r>
+      <w:proofErr w:type="spellStart"/>
+      <w:r>
+        <w:t>mengandung</w:t>
+      </w:r>
+      <w:proofErr w:type="spellEnd"/>
+      <w:r>
+        <w:t xml:space="preserve"> </w:t>
+      </w:r>
+      <w:proofErr w:type="spellStart"/>
+      <w:r>
+        <w:t>biodata</w:t>
+      </w:r>
+      <w:proofErr w:type="spellEnd"/>
+      <w:r>
+        <w:t xml:space="preserve"> </w:t>
+      </w:r>
+      <w:proofErr w:type="spellStart"/>
+      <w:r>
+        <w:t>dan</w:t>
+      </w:r>
+      <w:proofErr w:type="spellEnd"/>
+      <w:r>
+        <w:t xml:space="preserve"> </w:t>
+      </w:r>
+      <w:proofErr w:type="spellStart"/>
+      <w:r>
+        <w:t>gambar</w:t>
+      </w:r>
+      <w:proofErr w:type="spellEnd"/>
+      <w:r>
+        <w:t xml:space="preserve"> </w:t>
+      </w:r>
+      <w:proofErr w:type="spellStart"/>
+      <w:r>
+        <w:t>profil</w:t>
+      </w:r>
+      <w:proofErr w:type="spellEnd"/>
+      <w:r>
+        <w:t xml:space="preserve"> </w:t>
+      </w:r>
+      <w:proofErr w:type="spellStart"/>
+      <w:r>
+        <w:t>dari</w:t>
+      </w:r>
+      <w:proofErr w:type="spellEnd"/>
+      <w:r>
+        <w:t xml:space="preserve"> </w:t>
+      </w:r>
+      <w:proofErr w:type="spellStart"/>
+      <w:r>
+        <w:t>pengguna</w:t>
+      </w:r>
+      <w:proofErr w:type="spellEnd"/>
+      <w:r>
+        <w:t>.</w:t>
+      </w:r>
+      <w:proofErr w:type="gramEnd"/>
+      <w:r>
+        <w:t xml:space="preserve"> User info yang </w:t>
+      </w:r>
+      <w:proofErr w:type="spellStart"/>
+      <w:r>
+        <w:t>ditampilkan</w:t>
+      </w:r>
+      <w:proofErr w:type="spellEnd"/>
+      <w:r>
+        <w:t>:</w:t>
       </w:r>
     </w:p>
     <w:p>
@@ -1664,12 +8080,28 @@
           <w:b/>
         </w:rPr>
       </w:pPr>
-      <w:r>
-        <w:rPr>
-          <w:b/>
-        </w:rPr>
-        <w:t>Tanggal lahir</w:t>
-      </w:r>
+      <w:proofErr w:type="spellStart"/>
+      <w:r>
+        <w:rPr>
+          <w:b/>
+        </w:rPr>
+        <w:t>Tanggal</w:t>
+      </w:r>
+      <w:proofErr w:type="spellEnd"/>
+      <w:r>
+        <w:rPr>
+          <w:b/>
+        </w:rPr>
+        <w:t xml:space="preserve"> </w:t>
+      </w:r>
+      <w:proofErr w:type="spellStart"/>
+      <w:r>
+        <w:rPr>
+          <w:b/>
+        </w:rPr>
+        <w:t>lahir</w:t>
+      </w:r>
+      <w:proofErr w:type="spellEnd"/>
     </w:p>
     <w:p>
       <w:pPr>
@@ -1725,8 +8157,30 @@
         <w:rPr>
           <w:b/>
         </w:rPr>
-        <w:t>Task yang sudah diselesaikan</w:t>
-      </w:r>
+        <w:t xml:space="preserve">Task yang </w:t>
+      </w:r>
+      <w:proofErr w:type="spellStart"/>
+      <w:r>
+        <w:rPr>
+          <w:b/>
+        </w:rPr>
+        <w:t>sudah</w:t>
+      </w:r>
+      <w:proofErr w:type="spellEnd"/>
+      <w:r>
+        <w:rPr>
+          <w:b/>
+        </w:rPr>
+        <w:t xml:space="preserve"> </w:t>
+      </w:r>
+      <w:proofErr w:type="spellStart"/>
+      <w:r>
+        <w:rPr>
+          <w:b/>
+        </w:rPr>
+        <w:t>diselesaikan</w:t>
+      </w:r>
+      <w:proofErr w:type="spellEnd"/>
     </w:p>
     <w:p>
       <w:pPr>
@@ -1744,12 +8198,95 @@
         <w:rPr>
           <w:b/>
         </w:rPr>
-        <w:t>Task yang sedang dikerjakan</w:t>
-      </w:r>
-    </w:p>
-    <w:p>
-      <w:r>
-        <w:t>Terdapat edit profile button yang berfungsi untuk melakukan perubahan pada atribut berikut:</w:t>
+        <w:t xml:space="preserve">Task yang </w:t>
+      </w:r>
+      <w:proofErr w:type="spellStart"/>
+      <w:r>
+        <w:rPr>
+          <w:b/>
+        </w:rPr>
+        <w:t>sedang</w:t>
+      </w:r>
+      <w:proofErr w:type="spellEnd"/>
+      <w:r>
+        <w:rPr>
+          <w:b/>
+        </w:rPr>
+        <w:t xml:space="preserve"> </w:t>
+      </w:r>
+      <w:proofErr w:type="spellStart"/>
+      <w:r>
+        <w:rPr>
+          <w:b/>
+        </w:rPr>
+        <w:t>dikerjakan</w:t>
+      </w:r>
+      <w:proofErr w:type="spellEnd"/>
+    </w:p>
+    <w:p>
+      <w:proofErr w:type="spellStart"/>
+      <w:r>
+        <w:t>Terdapat</w:t>
+      </w:r>
+      <w:proofErr w:type="spellEnd"/>
+      <w:r>
+        <w:t xml:space="preserve"> edit profile button yang </w:t>
+      </w:r>
+      <w:proofErr w:type="spellStart"/>
+      <w:r>
+        <w:t>berfungsi</w:t>
+      </w:r>
+      <w:proofErr w:type="spellEnd"/>
+      <w:r>
+        <w:t xml:space="preserve"> </w:t>
+      </w:r>
+      <w:proofErr w:type="spellStart"/>
+      <w:r>
+        <w:t>untuk</w:t>
+      </w:r>
+      <w:proofErr w:type="spellEnd"/>
+      <w:r>
+        <w:t xml:space="preserve"> </w:t>
+      </w:r>
+      <w:proofErr w:type="spellStart"/>
+      <w:r>
+        <w:t>melakukan</w:t>
+      </w:r>
+      <w:proofErr w:type="spellEnd"/>
+      <w:r>
+        <w:t xml:space="preserve"> </w:t>
+      </w:r>
+      <w:proofErr w:type="spellStart"/>
+      <w:r>
+        <w:t>perubahan</w:t>
+      </w:r>
+      <w:proofErr w:type="spellEnd"/>
+      <w:r>
+        <w:t xml:space="preserve"> </w:t>
+      </w:r>
+      <w:proofErr w:type="spellStart"/>
+      <w:r>
+        <w:t>pada</w:t>
+      </w:r>
+      <w:proofErr w:type="spellEnd"/>
+      <w:r>
+        <w:t xml:space="preserve"> </w:t>
+      </w:r>
+      <w:proofErr w:type="spellStart"/>
+      <w:r>
+        <w:t>atribut</w:t>
+      </w:r>
+      <w:proofErr w:type="spellEnd"/>
+      <w:r>
+        <w:t xml:space="preserve"> </w:t>
+      </w:r>
+      <w:proofErr w:type="spellStart"/>
+      <w:r>
+        <w:t>berikut</w:t>
+      </w:r>
+      <w:proofErr w:type="spellEnd"/>
+      <w:r>
+        <w:t>:</w:t>
       </w:r>
     </w:p>
     <w:p>
@@ -1843,20 +8380,253 @@
       </w:r>
     </w:p>
     <w:p>
-      <w:r>
-        <w:t xml:space="preserve">Selain itu, edit profile juga memiliki fitur change password. Jika edit ditekan, tetapi </w:t>
-      </w:r>
-      <w:r>
-        <w:t xml:space="preserve">field isi field tidak berubah, </w:t>
-      </w:r>
-      <w:r>
-        <w:t>berikan notifikasi bahwa field tidak diubah. Notifikasi seperti ini dilakukan via Jav</w:t>
-      </w:r>
-      <w:r>
-        <w:t xml:space="preserve">ascript. Seluruh validasi yang </w:t>
-      </w:r>
-      <w:r>
-        <w:t>berlaku pada registration form juga berlaku pada edit profile ini.</w:t>
+      <w:proofErr w:type="spellStart"/>
+      <w:proofErr w:type="gramStart"/>
+      <w:r>
+        <w:t>Selain</w:t>
+      </w:r>
+      <w:proofErr w:type="spellEnd"/>
+      <w:r>
+        <w:t xml:space="preserve"> </w:t>
+      </w:r>
+      <w:proofErr w:type="spellStart"/>
+      <w:r>
+        <w:t>itu</w:t>
+      </w:r>
+      <w:proofErr w:type="spellEnd"/>
+      <w:r>
+        <w:t xml:space="preserve">, edit profile </w:t>
+      </w:r>
+      <w:proofErr w:type="spellStart"/>
+      <w:r>
+        <w:t>juga</w:t>
+      </w:r>
+      <w:proofErr w:type="spellEnd"/>
+      <w:r>
+        <w:t xml:space="preserve"> </w:t>
+      </w:r>
+      <w:proofErr w:type="spellStart"/>
+      <w:r>
+        <w:t>memiliki</w:t>
+      </w:r>
+      <w:proofErr w:type="spellEnd"/>
+      <w:r>
+        <w:t xml:space="preserve"> </w:t>
+      </w:r>
+      <w:proofErr w:type="spellStart"/>
+      <w:r>
+        <w:t>fitur</w:t>
+      </w:r>
+      <w:proofErr w:type="spellEnd"/>
+      <w:r>
+        <w:t xml:space="preserve"> change password.</w:t>
+      </w:r>
+      <w:proofErr w:type="gramEnd"/>
+      <w:r>
+        <w:t xml:space="preserve"> </w:t>
+      </w:r>
+      <w:proofErr w:type="spellStart"/>
+      <w:r>
+        <w:t>Jika</w:t>
+      </w:r>
+      <w:proofErr w:type="spellEnd"/>
+      <w:r>
+        <w:t xml:space="preserve"> edit </w:t>
+      </w:r>
+      <w:proofErr w:type="spellStart"/>
+      <w:r>
+        <w:t>ditekan</w:t>
+      </w:r>
+      <w:proofErr w:type="spellEnd"/>
+      <w:r>
+        <w:t xml:space="preserve">, </w:t>
+      </w:r>
+      <w:proofErr w:type="spellStart"/>
+      <w:r>
+        <w:t>tetapi</w:t>
+      </w:r>
+      <w:proofErr w:type="spellEnd"/>
+      <w:r>
+        <w:t xml:space="preserve"> </w:t>
+      </w:r>
+      <w:r>
+        <w:t xml:space="preserve">field </w:t>
+      </w:r>
+      <w:proofErr w:type="spellStart"/>
+      <w:r>
+        <w:t>isi</w:t>
+      </w:r>
+      <w:proofErr w:type="spellEnd"/>
+      <w:r>
+        <w:t xml:space="preserve"> field </w:t>
+      </w:r>
+      <w:proofErr w:type="spellStart"/>
+      <w:r>
+        <w:t>tidak</w:t>
+      </w:r>
+      <w:proofErr w:type="spellEnd"/>
+      <w:r>
+        <w:t xml:space="preserve"> </w:t>
+      </w:r>
+      <w:proofErr w:type="spellStart"/>
+      <w:r>
+        <w:t>berubah</w:t>
+      </w:r>
+      <w:proofErr w:type="spellEnd"/>
+      <w:r>
+        <w:t xml:space="preserve">, </w:t>
+      </w:r>
+      <w:proofErr w:type="spellStart"/>
+      <w:r>
+        <w:t>berikan</w:t>
+      </w:r>
+      <w:proofErr w:type="spellEnd"/>
+      <w:r>
+        <w:t xml:space="preserve"> </w:t>
+      </w:r>
+      <w:proofErr w:type="spellStart"/>
+      <w:r>
+        <w:t>notifikasi</w:t>
+      </w:r>
+      <w:proofErr w:type="spellEnd"/>
+      <w:r>
+        <w:t xml:space="preserve"> </w:t>
+      </w:r>
+      <w:proofErr w:type="spellStart"/>
+      <w:r>
+        <w:t>bahwa</w:t>
+      </w:r>
+      <w:proofErr w:type="spellEnd"/>
+      <w:r>
+        <w:t xml:space="preserve"> field </w:t>
+      </w:r>
+      <w:proofErr w:type="spellStart"/>
+      <w:r>
+        <w:t>tidak</w:t>
+      </w:r>
+      <w:proofErr w:type="spellEnd"/>
+      <w:r>
+        <w:t xml:space="preserve"> </w:t>
+      </w:r>
+      <w:proofErr w:type="spellStart"/>
+      <w:r>
+        <w:t>diubah</w:t>
+      </w:r>
+      <w:proofErr w:type="spellEnd"/>
+      <w:r>
+        <w:t xml:space="preserve">. </w:t>
+      </w:r>
+      <w:proofErr w:type="spellStart"/>
+      <w:proofErr w:type="gramStart"/>
+      <w:r>
+        <w:t>Notifikasi</w:t>
+      </w:r>
+      <w:proofErr w:type="spellEnd"/>
+      <w:r>
+        <w:t xml:space="preserve"> </w:t>
+      </w:r>
+      <w:proofErr w:type="spellStart"/>
+      <w:r>
+        <w:t>seperti</w:t>
+      </w:r>
+      <w:proofErr w:type="spellEnd"/>
+      <w:r>
+        <w:t xml:space="preserve"> </w:t>
+      </w:r>
+      <w:proofErr w:type="spellStart"/>
+      <w:r>
+        <w:t>ini</w:t>
+      </w:r>
+      <w:proofErr w:type="spellEnd"/>
+      <w:r>
+        <w:t xml:space="preserve"> </w:t>
+      </w:r>
+      <w:proofErr w:type="spellStart"/>
+      <w:r>
+        <w:t>dilakukan</w:t>
+      </w:r>
+      <w:proofErr w:type="spellEnd"/>
+      <w:r>
+        <w:t xml:space="preserve"> via </w:t>
+      </w:r>
+      <w:proofErr w:type="spellStart"/>
+      <w:r>
+        <w:t>Jav</w:t>
+      </w:r>
+      <w:r>
+        <w:t>ascript</w:t>
+      </w:r>
+      <w:proofErr w:type="spellEnd"/>
+      <w:r>
+        <w:t>.</w:t>
+      </w:r>
+      <w:proofErr w:type="gramEnd"/>
+      <w:r>
+        <w:t xml:space="preserve"> </w:t>
+      </w:r>
+      <w:proofErr w:type="spellStart"/>
+      <w:r>
+        <w:t>Seluruh</w:t>
+      </w:r>
+      <w:proofErr w:type="spellEnd"/>
+      <w:r>
+        <w:t xml:space="preserve"> </w:t>
+      </w:r>
+      <w:proofErr w:type="spellStart"/>
+      <w:r>
+        <w:t>validasi</w:t>
+      </w:r>
+      <w:proofErr w:type="spellEnd"/>
+      <w:r>
+        <w:t xml:space="preserve"> yang </w:t>
+      </w:r>
+      <w:proofErr w:type="spellStart"/>
+      <w:r>
+        <w:t>berlaku</w:t>
+      </w:r>
+      <w:proofErr w:type="spellEnd"/>
+      <w:r>
+        <w:t xml:space="preserve"> </w:t>
+      </w:r>
+      <w:proofErr w:type="spellStart"/>
+      <w:r>
+        <w:t>pada</w:t>
+      </w:r>
+      <w:proofErr w:type="spellEnd"/>
+      <w:r>
+        <w:t xml:space="preserve"> registration form </w:t>
+      </w:r>
+      <w:proofErr w:type="spellStart"/>
+      <w:r>
+        <w:t>juga</w:t>
+      </w:r>
+      <w:proofErr w:type="spellEnd"/>
+      <w:r>
+        <w:t xml:space="preserve"> </w:t>
+      </w:r>
+      <w:proofErr w:type="spellStart"/>
+      <w:r>
+        <w:t>berlaku</w:t>
+      </w:r>
+      <w:proofErr w:type="spellEnd"/>
+      <w:r>
+        <w:t xml:space="preserve"> </w:t>
+      </w:r>
+      <w:proofErr w:type="spellStart"/>
+      <w:r>
+        <w:t>pada</w:t>
+      </w:r>
+      <w:proofErr w:type="spellEnd"/>
+      <w:r>
+        <w:t xml:space="preserve"> edit profile </w:t>
+      </w:r>
+      <w:proofErr w:type="spellStart"/>
+      <w:r>
+        <w:t>ini</w:t>
+      </w:r>
+      <w:proofErr w:type="spellEnd"/>
+      <w:r>
+        <w:t>.</w:t>
       </w:r>
     </w:p>
     <w:p/>
@@ -1880,44 +8650,254 @@
       </w:r>
     </w:p>
     <w:p>
-      <w:r>
-        <w:t>Database yang dipergunakan wajib MySQL. Detil user database yang akan dipergunakan:</w:t>
-      </w:r>
-    </w:p>
-    <w:p>
-      <w:r>
-        <w:t>Username : progin</w:t>
-      </w:r>
-    </w:p>
-    <w:p>
-      <w:r>
-        <w:t>Password : progin</w:t>
-      </w:r>
-    </w:p>
-    <w:p>
-      <w:r>
-        <w:t>Host : localhost</w:t>
-      </w:r>
-    </w:p>
-    <w:p>
-      <w:r>
-        <w:t>Schema DB Name : progin_405_&lt;NIM_Uploader&gt;</w:t>
+      <w:proofErr w:type="gramStart"/>
+      <w:r>
+        <w:t xml:space="preserve">Database yang </w:t>
+      </w:r>
+      <w:proofErr w:type="spellStart"/>
+      <w:r>
+        <w:t>dipergunakan</w:t>
+      </w:r>
+      <w:proofErr w:type="spellEnd"/>
+      <w:r>
+        <w:t xml:space="preserve"> </w:t>
+      </w:r>
+      <w:proofErr w:type="spellStart"/>
+      <w:r>
+        <w:t>wajib</w:t>
+      </w:r>
+      <w:proofErr w:type="spellEnd"/>
+      <w:r>
+        <w:t xml:space="preserve"> MySQL.</w:t>
+      </w:r>
+      <w:proofErr w:type="gramEnd"/>
+      <w:r>
+        <w:t xml:space="preserve"> </w:t>
+      </w:r>
+      <w:proofErr w:type="spellStart"/>
+      <w:r>
+        <w:t>Detil</w:t>
+      </w:r>
+      <w:proofErr w:type="spellEnd"/>
+      <w:r>
+        <w:t xml:space="preserve"> user database yang </w:t>
+      </w:r>
+      <w:proofErr w:type="spellStart"/>
+      <w:proofErr w:type="gramStart"/>
+      <w:r>
+        <w:t>akan</w:t>
+      </w:r>
+      <w:proofErr w:type="spellEnd"/>
+      <w:proofErr w:type="gramEnd"/>
+      <w:r>
+        <w:t xml:space="preserve"> </w:t>
+      </w:r>
+      <w:proofErr w:type="spellStart"/>
+      <w:r>
+        <w:t>dipergunakan</w:t>
+      </w:r>
+      <w:proofErr w:type="spellEnd"/>
+      <w:r>
+        <w:t>:</w:t>
+      </w:r>
+    </w:p>
+    <w:p>
+      <w:proofErr w:type="gramStart"/>
+      <w:r>
+        <w:t>Username :</w:t>
+      </w:r>
+      <w:proofErr w:type="gramEnd"/>
+      <w:r>
+        <w:t xml:space="preserve"> </w:t>
+      </w:r>
+      <w:proofErr w:type="spellStart"/>
+      <w:r>
+        <w:t>progin</w:t>
+      </w:r>
+      <w:proofErr w:type="spellEnd"/>
+    </w:p>
+    <w:p>
+      <w:proofErr w:type="gramStart"/>
+      <w:r>
+        <w:t>Password :</w:t>
+      </w:r>
+      <w:proofErr w:type="gramEnd"/>
+      <w:r>
+        <w:t xml:space="preserve"> </w:t>
+      </w:r>
+      <w:proofErr w:type="spellStart"/>
+      <w:r>
+        <w:t>progin</w:t>
+      </w:r>
+      <w:proofErr w:type="spellEnd"/>
+    </w:p>
+    <w:p>
+      <w:proofErr w:type="gramStart"/>
+      <w:r>
+        <w:t>Host :</w:t>
+      </w:r>
+      <w:proofErr w:type="gramEnd"/>
+      <w:r>
+        <w:t xml:space="preserve"> </w:t>
+      </w:r>
+      <w:proofErr w:type="spellStart"/>
+      <w:r>
+        <w:t>localhost</w:t>
+      </w:r>
+      <w:proofErr w:type="spellEnd"/>
+    </w:p>
+    <w:p>
+      <w:r>
+        <w:t xml:space="preserve">Schema DB </w:t>
+      </w:r>
+      <w:proofErr w:type="gramStart"/>
+      <w:r>
+        <w:t>Name :</w:t>
+      </w:r>
+      <w:proofErr w:type="gramEnd"/>
+      <w:r>
+        <w:t xml:space="preserve"> progin_405_&lt;</w:t>
+      </w:r>
+      <w:proofErr w:type="spellStart"/>
+      <w:r>
+        <w:t>NIM_Uploader</w:t>
+      </w:r>
+      <w:proofErr w:type="spellEnd"/>
+      <w:r>
+        <w:t>&gt;</w:t>
       </w:r>
     </w:p>
     <w:p/>
     <w:p>
-      <w:r>
-        <w:t>Pastikan file SQL ini bernama progin_405_&lt;NIM_Uploader&gt;.sql</w:t>
-      </w:r>
-      <w:r>
-        <w:t> Pastikan file SQL ini merupakan dump dari MySQL anda langsun</w:t>
-      </w:r>
-      <w:r>
-        <w:t>g dan isinya sama sekali TIDAK MENGANDUNG statement:</w:t>
-      </w:r>
-    </w:p>
-    <w:p>
-      <w:r>
+      <w:proofErr w:type="spellStart"/>
+      <w:r>
+        <w:t>Pastikan</w:t>
+      </w:r>
+      <w:proofErr w:type="spellEnd"/>
+      <w:r>
+        <w:t xml:space="preserve"> file SQL </w:t>
+      </w:r>
+      <w:proofErr w:type="spellStart"/>
+      <w:r>
+        <w:t>ini</w:t>
+      </w:r>
+      <w:proofErr w:type="spellEnd"/>
+      <w:r>
+        <w:t xml:space="preserve"> </w:t>
+      </w:r>
+      <w:proofErr w:type="spellStart"/>
+      <w:r>
+        <w:t>bernama</w:t>
+      </w:r>
+      <w:proofErr w:type="spellEnd"/>
+      <w:r>
+        <w:t xml:space="preserve"> progin_405_&lt;</w:t>
+      </w:r>
+      <w:proofErr w:type="spellStart"/>
+      <w:r>
+        <w:t>NIM_Uploader</w:t>
+      </w:r>
+      <w:proofErr w:type="spellEnd"/>
+      <w:r>
+        <w:t>&gt;.</w:t>
+      </w:r>
+      <w:proofErr w:type="spellStart"/>
+      <w:r>
+        <w:t>sql</w:t>
+      </w:r>
+      <w:proofErr w:type="spellEnd"/>
+      <w:r>
+        <w:t xml:space="preserve"> </w:t>
+      </w:r>
+      <w:proofErr w:type="spellStart"/>
+      <w:r>
+        <w:t>Pastikan</w:t>
+      </w:r>
+      <w:proofErr w:type="spellEnd"/>
+      <w:r>
+        <w:t xml:space="preserve"> file SQL </w:t>
+      </w:r>
+      <w:proofErr w:type="spellStart"/>
+      <w:r>
+        <w:t>ini</w:t>
+      </w:r>
+      <w:proofErr w:type="spellEnd"/>
+      <w:r>
+        <w:t xml:space="preserve"> </w:t>
+      </w:r>
+      <w:proofErr w:type="spellStart"/>
+      <w:r>
+        <w:t>merupakan</w:t>
+      </w:r>
+      <w:proofErr w:type="spellEnd"/>
+      <w:r>
+        <w:t xml:space="preserve"> dump </w:t>
+      </w:r>
+      <w:proofErr w:type="spellStart"/>
+      <w:r>
+        <w:t>dari</w:t>
+      </w:r>
+      <w:proofErr w:type="spellEnd"/>
+      <w:r>
+        <w:t xml:space="preserve"> MySQL </w:t>
+      </w:r>
+      <w:proofErr w:type="spellStart"/>
+      <w:r>
+        <w:t>anda</w:t>
+      </w:r>
+      <w:proofErr w:type="spellEnd"/>
+      <w:r>
+        <w:t xml:space="preserve"> </w:t>
+      </w:r>
+      <w:proofErr w:type="spellStart"/>
+      <w:r>
+        <w:t>langsun</w:t>
+      </w:r>
+      <w:r>
+        <w:t>g</w:t>
+      </w:r>
+      <w:proofErr w:type="spellEnd"/>
+      <w:r>
+        <w:t xml:space="preserve"> </w:t>
+      </w:r>
+      <w:proofErr w:type="spellStart"/>
+      <w:r>
+        <w:t>dan</w:t>
+      </w:r>
+      <w:proofErr w:type="spellEnd"/>
+      <w:r>
+        <w:t xml:space="preserve"> </w:t>
+      </w:r>
+      <w:proofErr w:type="spellStart"/>
+      <w:r>
+        <w:t>isinya</w:t>
+      </w:r>
+      <w:proofErr w:type="spellEnd"/>
+      <w:r>
+        <w:t xml:space="preserve"> </w:t>
+      </w:r>
+      <w:proofErr w:type="spellStart"/>
+      <w:proofErr w:type="gramStart"/>
+      <w:r>
+        <w:t>sama</w:t>
+      </w:r>
+      <w:proofErr w:type="spellEnd"/>
+      <w:proofErr w:type="gramEnd"/>
+      <w:r>
+        <w:t xml:space="preserve"> </w:t>
+      </w:r>
+      <w:proofErr w:type="spellStart"/>
+      <w:r>
+        <w:t>sekali</w:t>
+      </w:r>
+      <w:proofErr w:type="spellEnd"/>
+      <w:r>
+        <w:t xml:space="preserve"> TIDAK MENGANDUNG statement:</w:t>
+      </w:r>
+    </w:p>
+    <w:p>
+      <w:r>
+        <w:lastRenderedPageBreak/>
         <w:t>C</w:t>
       </w:r>
       <w:r>
@@ -1939,12 +8919,80 @@
           <w:numId w:val="7"/>
         </w:numPr>
       </w:pPr>
-      <w:r>
-        <w:lastRenderedPageBreak/>
+      <w:proofErr w:type="spellStart"/>
+      <w:r>
         <w:t>P</w:t>
       </w:r>
       <w:r>
-        <w:t>astikan bahwa database yang Anda sudah mengikuti aturan di atas sebelum melakukan upload</w:t>
+        <w:t>astikan</w:t>
+      </w:r>
+      <w:proofErr w:type="spellEnd"/>
+      <w:r>
+        <w:t xml:space="preserve"> </w:t>
+      </w:r>
+      <w:proofErr w:type="spellStart"/>
+      <w:r>
+        <w:t>bahwa</w:t>
+      </w:r>
+      <w:proofErr w:type="spellEnd"/>
+      <w:r>
+        <w:t xml:space="preserve"> database yang </w:t>
+      </w:r>
+      <w:proofErr w:type="spellStart"/>
+      <w:r>
+        <w:t>Anda</w:t>
+      </w:r>
+      <w:proofErr w:type="spellEnd"/>
+      <w:r>
+        <w:t xml:space="preserve"> </w:t>
+      </w:r>
+      <w:proofErr w:type="spellStart"/>
+      <w:r>
+        <w:t>sudah</w:t>
+      </w:r>
+      <w:proofErr w:type="spellEnd"/>
+      <w:r>
+        <w:t xml:space="preserve"> </w:t>
+      </w:r>
+      <w:proofErr w:type="spellStart"/>
+      <w:r>
+        <w:t>mengikuti</w:t>
+      </w:r>
+      <w:proofErr w:type="spellEnd"/>
+      <w:r>
+        <w:t xml:space="preserve"> </w:t>
+      </w:r>
+      <w:proofErr w:type="spellStart"/>
+      <w:r>
+        <w:t>aturan</w:t>
+      </w:r>
+      <w:proofErr w:type="spellEnd"/>
+      <w:r>
+        <w:t xml:space="preserve"> di </w:t>
+      </w:r>
+      <w:proofErr w:type="spellStart"/>
+      <w:r>
+        <w:t>atas</w:t>
+      </w:r>
+      <w:proofErr w:type="spellEnd"/>
+      <w:r>
+        <w:t xml:space="preserve"> </w:t>
+      </w:r>
+      <w:proofErr w:type="spellStart"/>
+      <w:r>
+        <w:t>sebelum</w:t>
+      </w:r>
+      <w:proofErr w:type="spellEnd"/>
+      <w:r>
+        <w:t xml:space="preserve"> </w:t>
+      </w:r>
+      <w:proofErr w:type="spellStart"/>
+      <w:r>
+        <w:t>melakukan</w:t>
+      </w:r>
+      <w:proofErr w:type="spellEnd"/>
+      <w:r>
+        <w:t xml:space="preserve"> upload</w:t>
       </w:r>
     </w:p>
     <w:p>
@@ -1955,8 +9003,69 @@
           <w:numId w:val="7"/>
         </w:numPr>
       </w:pPr>
-      <w:r>
-        <w:t>Pastikan bahwa website Anda berjalan sebagaimana mestinya setelah melakukan upload.</w:t>
+      <w:proofErr w:type="spellStart"/>
+      <w:r>
+        <w:t>Pastikan</w:t>
+      </w:r>
+      <w:proofErr w:type="spellEnd"/>
+      <w:r>
+        <w:t xml:space="preserve"> </w:t>
+      </w:r>
+      <w:proofErr w:type="spellStart"/>
+      <w:r>
+        <w:t>bahwa</w:t>
+      </w:r>
+      <w:proofErr w:type="spellEnd"/>
+      <w:r>
+        <w:t xml:space="preserve"> website </w:t>
+      </w:r>
+      <w:proofErr w:type="spellStart"/>
+      <w:r>
+        <w:t>Anda</w:t>
+      </w:r>
+      <w:proofErr w:type="spellEnd"/>
+      <w:r>
+        <w:t xml:space="preserve"> </w:t>
+      </w:r>
+      <w:proofErr w:type="spellStart"/>
+      <w:r>
+        <w:t>berjalan</w:t>
+      </w:r>
+      <w:proofErr w:type="spellEnd"/>
+      <w:r>
+        <w:t xml:space="preserve"> </w:t>
+      </w:r>
+      <w:proofErr w:type="spellStart"/>
+      <w:r>
+        <w:t>sebagaimana</w:t>
+      </w:r>
+      <w:proofErr w:type="spellEnd"/>
+      <w:r>
+        <w:t xml:space="preserve"> </w:t>
+      </w:r>
+      <w:proofErr w:type="spellStart"/>
+      <w:r>
+        <w:t>mestinya</w:t>
+      </w:r>
+      <w:proofErr w:type="spellEnd"/>
+      <w:r>
+        <w:t xml:space="preserve"> </w:t>
+      </w:r>
+      <w:proofErr w:type="spellStart"/>
+      <w:r>
+        <w:t>setelah</w:t>
+      </w:r>
+      <w:proofErr w:type="spellEnd"/>
+      <w:r>
+        <w:t xml:space="preserve"> </w:t>
+      </w:r>
+      <w:proofErr w:type="spellStart"/>
+      <w:r>
+        <w:t>melakukan</w:t>
+      </w:r>
+      <w:proofErr w:type="spellEnd"/>
+      <w:r>
+        <w:t xml:space="preserve"> upload.</w:t>
       </w:r>
     </w:p>
     <w:p>
@@ -1993,8 +9102,108 @@
           <w:numId w:val="7"/>
         </w:numPr>
       </w:pPr>
-      <w:r>
-        <w:t>Semua kode JavaScript, CSS, HTML,  atau PHP harus dibuat sendiri dari awal. Dilarang menggunakan framework sama sekali.</w:t>
+      <w:proofErr w:type="spellStart"/>
+      <w:r>
+        <w:t>Semua</w:t>
+      </w:r>
+      <w:proofErr w:type="spellEnd"/>
+      <w:r>
+        <w:t xml:space="preserve"> </w:t>
+      </w:r>
+      <w:proofErr w:type="spellStart"/>
+      <w:r>
+        <w:t>kode</w:t>
+      </w:r>
+      <w:proofErr w:type="spellEnd"/>
+      <w:r>
+        <w:t xml:space="preserve"> JavaScript, CSS, HTML</w:t>
+      </w:r>
+      <w:proofErr w:type="gramStart"/>
+      <w:r>
+        <w:t xml:space="preserve">,  </w:t>
+      </w:r>
+      <w:proofErr w:type="spellStart"/>
+      <w:r>
+        <w:t>atau</w:t>
+      </w:r>
+      <w:proofErr w:type="spellEnd"/>
+      <w:proofErr w:type="gramEnd"/>
+      <w:r>
+        <w:t xml:space="preserve"> PHP </w:t>
+      </w:r>
+      <w:proofErr w:type="spellStart"/>
+      <w:r>
+        <w:t>harus</w:t>
+      </w:r>
+      <w:proofErr w:type="spellEnd"/>
+      <w:r>
+        <w:t xml:space="preserve"> </w:t>
+      </w:r>
+      <w:proofErr w:type="spellStart"/>
+      <w:r>
+        <w:t>dibuat</w:t>
+      </w:r>
+      <w:proofErr w:type="spellEnd"/>
+      <w:r>
+        <w:t xml:space="preserve"> </w:t>
+      </w:r>
+      <w:proofErr w:type="spellStart"/>
+      <w:r>
+        <w:t>sendiri</w:t>
+      </w:r>
+      <w:proofErr w:type="spellEnd"/>
+      <w:r>
+        <w:t xml:space="preserve"> </w:t>
+      </w:r>
+      <w:proofErr w:type="spellStart"/>
+      <w:r>
+        <w:t>dari</w:t>
+      </w:r>
+      <w:proofErr w:type="spellEnd"/>
+      <w:r>
+        <w:t xml:space="preserve"> </w:t>
+      </w:r>
+      <w:proofErr w:type="spellStart"/>
+      <w:r>
+        <w:t>awal</w:t>
+      </w:r>
+      <w:proofErr w:type="spellEnd"/>
+      <w:r>
+        <w:t xml:space="preserve">. </w:t>
+      </w:r>
+      <w:proofErr w:type="spellStart"/>
+      <w:r>
+        <w:t>Dilarang</w:t>
+      </w:r>
+      <w:proofErr w:type="spellEnd"/>
+      <w:r>
+        <w:t xml:space="preserve"> </w:t>
+      </w:r>
+      <w:proofErr w:type="spellStart"/>
+      <w:r>
+        <w:t>menggunakan</w:t>
+      </w:r>
+      <w:proofErr w:type="spellEnd"/>
+      <w:r>
+        <w:t xml:space="preserve"> framework </w:t>
+      </w:r>
+      <w:proofErr w:type="spellStart"/>
+      <w:proofErr w:type="gramStart"/>
+      <w:r>
+        <w:t>sama</w:t>
+      </w:r>
+      <w:proofErr w:type="spellEnd"/>
+      <w:proofErr w:type="gramEnd"/>
+      <w:r>
+        <w:t xml:space="preserve"> </w:t>
+      </w:r>
+      <w:proofErr w:type="spellStart"/>
+      <w:r>
+        <w:t>sekali</w:t>
+      </w:r>
+      <w:proofErr w:type="spellEnd"/>
+      <w:r>
+        <w:t>.</w:t>
       </w:r>
     </w:p>
     <w:p>
@@ -2006,7 +9215,87 @@
         </w:numPr>
       </w:pPr>
       <w:r>
-        <w:t>File size maksimum adalah 10 MB per kelompok. Tolong hitung baik-baik project directory Anda supaya tidak melebihi 10 MB.</w:t>
+        <w:t xml:space="preserve">File size </w:t>
+      </w:r>
+      <w:proofErr w:type="spellStart"/>
+      <w:r>
+        <w:t>maksimum</w:t>
+      </w:r>
+      <w:proofErr w:type="spellEnd"/>
+      <w:r>
+        <w:t xml:space="preserve"> </w:t>
+      </w:r>
+      <w:proofErr w:type="spellStart"/>
+      <w:r>
+        <w:t>adalah</w:t>
+      </w:r>
+      <w:proofErr w:type="spellEnd"/>
+      <w:r>
+        <w:t xml:space="preserve"> 10 MB per </w:t>
+      </w:r>
+      <w:proofErr w:type="spellStart"/>
+      <w:r>
+        <w:t>kelompok</w:t>
+      </w:r>
+      <w:proofErr w:type="spellEnd"/>
+      <w:r>
+        <w:t xml:space="preserve">. </w:t>
+      </w:r>
+      <w:proofErr w:type="spellStart"/>
+      <w:r>
+        <w:t>Tolong</w:t>
+      </w:r>
+      <w:proofErr w:type="spellEnd"/>
+      <w:r>
+        <w:t xml:space="preserve"> </w:t>
+      </w:r>
+      <w:proofErr w:type="spellStart"/>
+      <w:r>
+        <w:t>hitung</w:t>
+      </w:r>
+      <w:proofErr w:type="spellEnd"/>
+      <w:r>
+        <w:t xml:space="preserve"> </w:t>
+      </w:r>
+      <w:proofErr w:type="spellStart"/>
+      <w:r>
+        <w:t>baik-baik</w:t>
+      </w:r>
+      <w:proofErr w:type="spellEnd"/>
+      <w:r>
+        <w:t xml:space="preserve"> project directory </w:t>
+      </w:r>
+      <w:proofErr w:type="spellStart"/>
+      <w:r>
+        <w:t>Anda</w:t>
+      </w:r>
+      <w:proofErr w:type="spellEnd"/>
+      <w:r>
+        <w:t xml:space="preserve"> </w:t>
+      </w:r>
+      <w:proofErr w:type="spellStart"/>
+      <w:r>
+        <w:t>supaya</w:t>
+      </w:r>
+      <w:proofErr w:type="spellEnd"/>
+      <w:r>
+        <w:t xml:space="preserve"> </w:t>
+      </w:r>
+      <w:proofErr w:type="spellStart"/>
+      <w:r>
+        <w:t>tidak</w:t>
+      </w:r>
+      <w:proofErr w:type="spellEnd"/>
+      <w:r>
+        <w:t xml:space="preserve"> </w:t>
+      </w:r>
+      <w:proofErr w:type="spellStart"/>
+      <w:r>
+        <w:t>melebihi</w:t>
+      </w:r>
+      <w:proofErr w:type="spellEnd"/>
+      <w:r>
+        <w:t xml:space="preserve"> 10 MB.</w:t>
       </w:r>
     </w:p>
     <w:p/>
@@ -2038,10 +9327,44 @@
         <w:rPr>
           <w:b/>
         </w:rPr>
-        <w:t xml:space="preserve"> sepertinya terpenuhi semua</w:t>
-      </w:r>
-      <w:bookmarkStart w:id="0" w:name="_GoBack"/>
-      <w:bookmarkEnd w:id="0"/>
+        <w:t xml:space="preserve"> </w:t>
+      </w:r>
+      <w:proofErr w:type="spellStart"/>
+      <w:r>
+        <w:rPr>
+          <w:b/>
+        </w:rPr>
+        <w:t>sepertinya</w:t>
+      </w:r>
+      <w:proofErr w:type="spellEnd"/>
+      <w:r>
+        <w:rPr>
+          <w:b/>
+        </w:rPr>
+        <w:t xml:space="preserve"> </w:t>
+      </w:r>
+      <w:proofErr w:type="spellStart"/>
+      <w:r>
+        <w:rPr>
+          <w:b/>
+        </w:rPr>
+        <w:t>terpenuhi</w:t>
+      </w:r>
+      <w:proofErr w:type="spellEnd"/>
+      <w:r>
+        <w:rPr>
+          <w:b/>
+        </w:rPr>
+        <w:t xml:space="preserve"> </w:t>
+      </w:r>
+      <w:proofErr w:type="spellStart"/>
+      <w:r>
+        <w:rPr>
+          <w:b/>
+        </w:rPr>
+        <w:t>semua</w:t>
+      </w:r>
+      <w:proofErr w:type="spellEnd"/>
     </w:p>
     <w:p>
       <w:pPr>
@@ -2054,11 +9377,383 @@
           <w:b/>
         </w:rPr>
       </w:pPr>
-      <w:r>
-        <w:rPr>
-          <w:b/>
-        </w:rPr>
-        <w:t>Pada validasi teks dan combobox/radiobox pada halaman register, untuk teks, tiap user mengetik satu tombol keyboard, pengecekan validasi dilakukan. Begitu juga untuk combobox/radiobox, yakni saat tiap user mengganti pilihan.</w:t>
+      <w:proofErr w:type="spellStart"/>
+      <w:r>
+        <w:rPr>
+          <w:b/>
+        </w:rPr>
+        <w:t>Pada</w:t>
+      </w:r>
+      <w:proofErr w:type="spellEnd"/>
+      <w:r>
+        <w:rPr>
+          <w:b/>
+        </w:rPr>
+        <w:t xml:space="preserve"> </w:t>
+      </w:r>
+      <w:proofErr w:type="spellStart"/>
+      <w:r>
+        <w:rPr>
+          <w:b/>
+        </w:rPr>
+        <w:t>validasi</w:t>
+      </w:r>
+      <w:proofErr w:type="spellEnd"/>
+      <w:r>
+        <w:rPr>
+          <w:b/>
+        </w:rPr>
+        <w:t xml:space="preserve"> </w:t>
+      </w:r>
+      <w:proofErr w:type="spellStart"/>
+      <w:r>
+        <w:rPr>
+          <w:b/>
+        </w:rPr>
+        <w:t>teks</w:t>
+      </w:r>
+      <w:proofErr w:type="spellEnd"/>
+      <w:r>
+        <w:rPr>
+          <w:b/>
+        </w:rPr>
+        <w:t xml:space="preserve"> </w:t>
+      </w:r>
+      <w:proofErr w:type="spellStart"/>
+      <w:r>
+        <w:rPr>
+          <w:b/>
+        </w:rPr>
+        <w:t>dan</w:t>
+      </w:r>
+      <w:proofErr w:type="spellEnd"/>
+      <w:r>
+        <w:rPr>
+          <w:b/>
+        </w:rPr>
+        <w:t xml:space="preserve"> </w:t>
+      </w:r>
+      <w:proofErr w:type="spellStart"/>
+      <w:r>
+        <w:rPr>
+          <w:b/>
+        </w:rPr>
+        <w:t>combobox</w:t>
+      </w:r>
+      <w:proofErr w:type="spellEnd"/>
+      <w:r>
+        <w:rPr>
+          <w:b/>
+        </w:rPr>
+        <w:t>/</w:t>
+      </w:r>
+      <w:proofErr w:type="spellStart"/>
+      <w:r>
+        <w:rPr>
+          <w:b/>
+        </w:rPr>
+        <w:t>radiobox</w:t>
+      </w:r>
+      <w:proofErr w:type="spellEnd"/>
+      <w:r>
+        <w:rPr>
+          <w:b/>
+        </w:rPr>
+        <w:t xml:space="preserve"> </w:t>
+      </w:r>
+      <w:proofErr w:type="spellStart"/>
+      <w:r>
+        <w:rPr>
+          <w:b/>
+        </w:rPr>
+        <w:t>pada</w:t>
+      </w:r>
+      <w:proofErr w:type="spellEnd"/>
+      <w:r>
+        <w:rPr>
+          <w:b/>
+        </w:rPr>
+        <w:t xml:space="preserve"> </w:t>
+      </w:r>
+      <w:proofErr w:type="spellStart"/>
+      <w:r>
+        <w:rPr>
+          <w:b/>
+        </w:rPr>
+        <w:t>halaman</w:t>
+      </w:r>
+      <w:proofErr w:type="spellEnd"/>
+      <w:r>
+        <w:rPr>
+          <w:b/>
+        </w:rPr>
+        <w:t xml:space="preserve"> register, </w:t>
+      </w:r>
+      <w:proofErr w:type="spellStart"/>
+      <w:r>
+        <w:rPr>
+          <w:b/>
+        </w:rPr>
+        <w:t>untuk</w:t>
+      </w:r>
+      <w:proofErr w:type="spellEnd"/>
+      <w:r>
+        <w:rPr>
+          <w:b/>
+        </w:rPr>
+        <w:t xml:space="preserve"> </w:t>
+      </w:r>
+      <w:proofErr w:type="spellStart"/>
+      <w:r>
+        <w:rPr>
+          <w:b/>
+        </w:rPr>
+        <w:t>teks</w:t>
+      </w:r>
+      <w:proofErr w:type="spellEnd"/>
+      <w:r>
+        <w:rPr>
+          <w:b/>
+        </w:rPr>
+        <w:t xml:space="preserve">, </w:t>
+      </w:r>
+      <w:proofErr w:type="spellStart"/>
+      <w:r>
+        <w:rPr>
+          <w:b/>
+        </w:rPr>
+        <w:t>tiap</w:t>
+      </w:r>
+      <w:proofErr w:type="spellEnd"/>
+      <w:r>
+        <w:rPr>
+          <w:b/>
+        </w:rPr>
+        <w:t xml:space="preserve"> user </w:t>
+      </w:r>
+      <w:proofErr w:type="spellStart"/>
+      <w:r>
+        <w:rPr>
+          <w:b/>
+        </w:rPr>
+        <w:t>mengetik</w:t>
+      </w:r>
+      <w:proofErr w:type="spellEnd"/>
+      <w:r>
+        <w:rPr>
+          <w:b/>
+        </w:rPr>
+        <w:t xml:space="preserve"> </w:t>
+      </w:r>
+      <w:proofErr w:type="spellStart"/>
+      <w:r>
+        <w:rPr>
+          <w:b/>
+        </w:rPr>
+        <w:t>satu</w:t>
+      </w:r>
+      <w:proofErr w:type="spellEnd"/>
+      <w:r>
+        <w:rPr>
+          <w:b/>
+        </w:rPr>
+        <w:t xml:space="preserve"> </w:t>
+      </w:r>
+      <w:proofErr w:type="spellStart"/>
+      <w:r>
+        <w:rPr>
+          <w:b/>
+        </w:rPr>
+        <w:t>tombol</w:t>
+      </w:r>
+      <w:proofErr w:type="spellEnd"/>
+      <w:r>
+        <w:rPr>
+          <w:b/>
+        </w:rPr>
+        <w:t xml:space="preserve"> keyboard, </w:t>
+      </w:r>
+      <w:proofErr w:type="spellStart"/>
+      <w:r>
+        <w:rPr>
+          <w:b/>
+        </w:rPr>
+        <w:t>pengecekan</w:t>
+      </w:r>
+      <w:proofErr w:type="spellEnd"/>
+      <w:r>
+        <w:rPr>
+          <w:b/>
+        </w:rPr>
+        <w:t xml:space="preserve"> </w:t>
+      </w:r>
+      <w:proofErr w:type="spellStart"/>
+      <w:r>
+        <w:rPr>
+          <w:b/>
+        </w:rPr>
+        <w:t>validasi</w:t>
+      </w:r>
+      <w:proofErr w:type="spellEnd"/>
+      <w:r>
+        <w:rPr>
+          <w:b/>
+        </w:rPr>
+        <w:t xml:space="preserve"> </w:t>
+      </w:r>
+      <w:proofErr w:type="spellStart"/>
+      <w:r>
+        <w:rPr>
+          <w:b/>
+        </w:rPr>
+        <w:t>dilakukan</w:t>
+      </w:r>
+      <w:proofErr w:type="spellEnd"/>
+      <w:r>
+        <w:rPr>
+          <w:b/>
+        </w:rPr>
+        <w:t xml:space="preserve">. </w:t>
+      </w:r>
+      <w:proofErr w:type="spellStart"/>
+      <w:r>
+        <w:rPr>
+          <w:b/>
+        </w:rPr>
+        <w:t>Begitu</w:t>
+      </w:r>
+      <w:proofErr w:type="spellEnd"/>
+      <w:r>
+        <w:rPr>
+          <w:b/>
+        </w:rPr>
+        <w:t xml:space="preserve"> </w:t>
+      </w:r>
+      <w:proofErr w:type="spellStart"/>
+      <w:r>
+        <w:rPr>
+          <w:b/>
+        </w:rPr>
+        <w:t>juga</w:t>
+      </w:r>
+      <w:proofErr w:type="spellEnd"/>
+      <w:r>
+        <w:rPr>
+          <w:b/>
+        </w:rPr>
+        <w:t xml:space="preserve"> </w:t>
+      </w:r>
+      <w:proofErr w:type="spellStart"/>
+      <w:r>
+        <w:rPr>
+          <w:b/>
+        </w:rPr>
+        <w:t>untuk</w:t>
+      </w:r>
+      <w:proofErr w:type="spellEnd"/>
+      <w:r>
+        <w:rPr>
+          <w:b/>
+        </w:rPr>
+        <w:t xml:space="preserve"> </w:t>
+      </w:r>
+      <w:proofErr w:type="spellStart"/>
+      <w:r>
+        <w:rPr>
+          <w:b/>
+        </w:rPr>
+        <w:t>combobox</w:t>
+      </w:r>
+      <w:proofErr w:type="spellEnd"/>
+      <w:r>
+        <w:rPr>
+          <w:b/>
+        </w:rPr>
+        <w:t>/</w:t>
+      </w:r>
+      <w:proofErr w:type="spellStart"/>
+      <w:r>
+        <w:rPr>
+          <w:b/>
+        </w:rPr>
+        <w:t>radiobox</w:t>
+      </w:r>
+      <w:proofErr w:type="spellEnd"/>
+      <w:r>
+        <w:rPr>
+          <w:b/>
+        </w:rPr>
+        <w:t xml:space="preserve">, </w:t>
+      </w:r>
+      <w:proofErr w:type="spellStart"/>
+      <w:r>
+        <w:rPr>
+          <w:b/>
+        </w:rPr>
+        <w:t>yakni</w:t>
+      </w:r>
+      <w:proofErr w:type="spellEnd"/>
+      <w:r>
+        <w:rPr>
+          <w:b/>
+        </w:rPr>
+        <w:t xml:space="preserve"> </w:t>
+      </w:r>
+      <w:proofErr w:type="spellStart"/>
+      <w:r>
+        <w:rPr>
+          <w:b/>
+        </w:rPr>
+        <w:t>saat</w:t>
+      </w:r>
+      <w:proofErr w:type="spellEnd"/>
+      <w:r>
+        <w:rPr>
+          <w:b/>
+        </w:rPr>
+        <w:t xml:space="preserve"> </w:t>
+      </w:r>
+      <w:proofErr w:type="spellStart"/>
+      <w:r>
+        <w:rPr>
+          <w:b/>
+        </w:rPr>
+        <w:t>tiap</w:t>
+      </w:r>
+      <w:proofErr w:type="spellEnd"/>
+      <w:r>
+        <w:rPr>
+          <w:b/>
+        </w:rPr>
+        <w:t xml:space="preserve"> user </w:t>
+      </w:r>
+      <w:proofErr w:type="spellStart"/>
+      <w:r>
+        <w:rPr>
+          <w:b/>
+        </w:rPr>
+        <w:t>mengganti</w:t>
+      </w:r>
+      <w:proofErr w:type="spellEnd"/>
+      <w:r>
+        <w:rPr>
+          <w:b/>
+        </w:rPr>
+        <w:t xml:space="preserve"> </w:t>
+      </w:r>
+      <w:proofErr w:type="spellStart"/>
+      <w:r>
+        <w:rPr>
+          <w:b/>
+        </w:rPr>
+        <w:t>pilihan</w:t>
+      </w:r>
+      <w:proofErr w:type="spellEnd"/>
+      <w:r>
+        <w:rPr>
+          <w:b/>
+        </w:rPr>
+        <w:t>.</w:t>
       </w:r>
     </w:p>
     <w:p>
@@ -2076,7 +9771,217 @@
         <w:rPr>
           <w:b/>
         </w:rPr>
-        <w:t xml:space="preserve">Input tanggal lahir pada halaman register dan deadline tugas menggunakan modul UI kalender (akan muncul mini kalender untuk memilih tanggal) </w:t>
+        <w:t xml:space="preserve">Input </w:t>
+      </w:r>
+      <w:proofErr w:type="spellStart"/>
+      <w:r>
+        <w:rPr>
+          <w:b/>
+        </w:rPr>
+        <w:t>tanggal</w:t>
+      </w:r>
+      <w:proofErr w:type="spellEnd"/>
+      <w:r>
+        <w:rPr>
+          <w:b/>
+        </w:rPr>
+        <w:t xml:space="preserve"> </w:t>
+      </w:r>
+      <w:proofErr w:type="spellStart"/>
+      <w:r>
+        <w:rPr>
+          <w:b/>
+        </w:rPr>
+        <w:t>lahir</w:t>
+      </w:r>
+      <w:proofErr w:type="spellEnd"/>
+      <w:r>
+        <w:rPr>
+          <w:b/>
+        </w:rPr>
+        <w:t xml:space="preserve"> </w:t>
+      </w:r>
+      <w:proofErr w:type="spellStart"/>
+      <w:r>
+        <w:rPr>
+          <w:b/>
+        </w:rPr>
+        <w:t>pada</w:t>
+      </w:r>
+      <w:proofErr w:type="spellEnd"/>
+      <w:r>
+        <w:rPr>
+          <w:b/>
+        </w:rPr>
+        <w:t xml:space="preserve"> </w:t>
+      </w:r>
+      <w:proofErr w:type="spellStart"/>
+      <w:r>
+        <w:rPr>
+          <w:b/>
+        </w:rPr>
+        <w:t>halaman</w:t>
+      </w:r>
+      <w:proofErr w:type="spellEnd"/>
+      <w:r>
+        <w:rPr>
+          <w:b/>
+        </w:rPr>
+        <w:t xml:space="preserve"> register </w:t>
+      </w:r>
+      <w:proofErr w:type="spellStart"/>
+      <w:r>
+        <w:rPr>
+          <w:b/>
+        </w:rPr>
+        <w:t>dan</w:t>
+      </w:r>
+      <w:proofErr w:type="spellEnd"/>
+      <w:r>
+        <w:rPr>
+          <w:b/>
+        </w:rPr>
+        <w:t xml:space="preserve"> deadline </w:t>
+      </w:r>
+      <w:proofErr w:type="spellStart"/>
+      <w:r>
+        <w:rPr>
+          <w:b/>
+        </w:rPr>
+        <w:t>tugas</w:t>
+      </w:r>
+      <w:proofErr w:type="spellEnd"/>
+      <w:r>
+        <w:rPr>
+          <w:b/>
+        </w:rPr>
+        <w:t xml:space="preserve"> </w:t>
+      </w:r>
+      <w:proofErr w:type="spellStart"/>
+      <w:r>
+        <w:rPr>
+          <w:b/>
+        </w:rPr>
+        <w:t>menggunakan</w:t>
+      </w:r>
+      <w:proofErr w:type="spellEnd"/>
+      <w:r>
+        <w:rPr>
+          <w:b/>
+        </w:rPr>
+        <w:t xml:space="preserve"> </w:t>
+      </w:r>
+      <w:proofErr w:type="spellStart"/>
+      <w:r>
+        <w:rPr>
+          <w:b/>
+        </w:rPr>
+        <w:t>modul</w:t>
+      </w:r>
+      <w:proofErr w:type="spellEnd"/>
+      <w:r>
+        <w:rPr>
+          <w:b/>
+        </w:rPr>
+        <w:t xml:space="preserve"> UI </w:t>
+      </w:r>
+      <w:proofErr w:type="spellStart"/>
+      <w:r>
+        <w:rPr>
+          <w:b/>
+        </w:rPr>
+        <w:t>kalender</w:t>
+      </w:r>
+      <w:proofErr w:type="spellEnd"/>
+      <w:r>
+        <w:rPr>
+          <w:b/>
+        </w:rPr>
+        <w:t xml:space="preserve"> (</w:t>
+      </w:r>
+      <w:proofErr w:type="spellStart"/>
+      <w:r>
+        <w:rPr>
+          <w:b/>
+        </w:rPr>
+        <w:t>akan</w:t>
+      </w:r>
+      <w:proofErr w:type="spellEnd"/>
+      <w:r>
+        <w:rPr>
+          <w:b/>
+        </w:rPr>
+        <w:t xml:space="preserve"> </w:t>
+      </w:r>
+      <w:proofErr w:type="spellStart"/>
+      <w:r>
+        <w:rPr>
+          <w:b/>
+        </w:rPr>
+        <w:t>muncul</w:t>
+      </w:r>
+      <w:proofErr w:type="spellEnd"/>
+      <w:r>
+        <w:rPr>
+          <w:b/>
+        </w:rPr>
+        <w:t xml:space="preserve"> mini </w:t>
+      </w:r>
+      <w:proofErr w:type="spellStart"/>
+      <w:r>
+        <w:rPr>
+          <w:b/>
+        </w:rPr>
+        <w:t>kalender</w:t>
+      </w:r>
+      <w:proofErr w:type="spellEnd"/>
+      <w:r>
+        <w:rPr>
+          <w:b/>
+        </w:rPr>
+        <w:t xml:space="preserve"> </w:t>
+      </w:r>
+      <w:proofErr w:type="spellStart"/>
+      <w:r>
+        <w:rPr>
+          <w:b/>
+        </w:rPr>
+        <w:t>untuk</w:t>
+      </w:r>
+      <w:proofErr w:type="spellEnd"/>
+      <w:r>
+        <w:rPr>
+          <w:b/>
+        </w:rPr>
+        <w:t xml:space="preserve"> </w:t>
+      </w:r>
+      <w:proofErr w:type="spellStart"/>
+      <w:r>
+        <w:rPr>
+          <w:b/>
+        </w:rPr>
+        <w:t>memilih</w:t>
+      </w:r>
+      <w:proofErr w:type="spellEnd"/>
+      <w:r>
+        <w:rPr>
+          <w:b/>
+        </w:rPr>
+        <w:t xml:space="preserve"> </w:t>
+      </w:r>
+      <w:proofErr w:type="spellStart"/>
+      <w:r>
+        <w:rPr>
+          <w:b/>
+        </w:rPr>
+        <w:t>tanggal</w:t>
+      </w:r>
+      <w:proofErr w:type="spellEnd"/>
+      <w:r>
+        <w:rPr>
+          <w:b/>
+        </w:rPr>
+        <w:t xml:space="preserve">) </w:t>
       </w:r>
     </w:p>
     <w:p>
@@ -2090,12 +9995,84 @@
           <w:b/>
         </w:rPr>
       </w:pPr>
-      <w:r>
-        <w:rPr>
-          <w:b/>
-        </w:rPr>
-        <w:t>Perbedaan tampilan tersedia untuk 3jenis tampilan layar</w:t>
-      </w:r>
+      <w:proofErr w:type="spellStart"/>
+      <w:r>
+        <w:rPr>
+          <w:b/>
+        </w:rPr>
+        <w:t>Perbedaan</w:t>
+      </w:r>
+      <w:proofErr w:type="spellEnd"/>
+      <w:r>
+        <w:rPr>
+          <w:b/>
+        </w:rPr>
+        <w:t xml:space="preserve"> </w:t>
+      </w:r>
+      <w:proofErr w:type="spellStart"/>
+      <w:r>
+        <w:rPr>
+          <w:b/>
+        </w:rPr>
+        <w:t>tampilan</w:t>
+      </w:r>
+      <w:proofErr w:type="spellEnd"/>
+      <w:r>
+        <w:rPr>
+          <w:b/>
+        </w:rPr>
+        <w:t xml:space="preserve"> </w:t>
+      </w:r>
+      <w:proofErr w:type="spellStart"/>
+      <w:r>
+        <w:rPr>
+          <w:b/>
+        </w:rPr>
+        <w:t>tersedia</w:t>
+      </w:r>
+      <w:proofErr w:type="spellEnd"/>
+      <w:r>
+        <w:rPr>
+          <w:b/>
+        </w:rPr>
+        <w:t xml:space="preserve"> </w:t>
+      </w:r>
+      <w:proofErr w:type="spellStart"/>
+      <w:r>
+        <w:rPr>
+          <w:b/>
+        </w:rPr>
+        <w:t>untuk</w:t>
+      </w:r>
+      <w:proofErr w:type="spellEnd"/>
+      <w:r>
+        <w:rPr>
+          <w:b/>
+        </w:rPr>
+        <w:t xml:space="preserve"> 3jenis </w:t>
+      </w:r>
+      <w:proofErr w:type="spellStart"/>
+      <w:r>
+        <w:rPr>
+          <w:b/>
+        </w:rPr>
+        <w:t>tampilan</w:t>
+      </w:r>
+      <w:proofErr w:type="spellEnd"/>
+      <w:r>
+        <w:rPr>
+          <w:b/>
+        </w:rPr>
+        <w:t xml:space="preserve"> </w:t>
+      </w:r>
+      <w:proofErr w:type="spellStart"/>
+      <w:r>
+        <w:rPr>
+          <w:b/>
+        </w:rPr>
+        <w:t>layar</w:t>
+      </w:r>
+      <w:proofErr w:type="spellEnd"/>
     </w:p>
     <w:p>
       <w:pPr>
@@ -2108,11 +10085,147 @@
           <w:b/>
         </w:rPr>
       </w:pPr>
-      <w:r>
-        <w:rPr>
-          <w:b/>
-        </w:rPr>
-        <w:t xml:space="preserve">Tidak ada satupun tag html tabel &lt;table&gt;, &lt;tr&gt;, &lt;td&gt;, dsb. (tabulasi dan layouting menggunakan &lt;div&gt;) </w:t>
+      <w:proofErr w:type="spellStart"/>
+      <w:r>
+        <w:rPr>
+          <w:b/>
+        </w:rPr>
+        <w:t>Tidak</w:t>
+      </w:r>
+      <w:proofErr w:type="spellEnd"/>
+      <w:r>
+        <w:rPr>
+          <w:b/>
+        </w:rPr>
+        <w:t xml:space="preserve"> </w:t>
+      </w:r>
+      <w:proofErr w:type="spellStart"/>
+      <w:r>
+        <w:rPr>
+          <w:b/>
+        </w:rPr>
+        <w:t>ada</w:t>
+      </w:r>
+      <w:proofErr w:type="spellEnd"/>
+      <w:r>
+        <w:rPr>
+          <w:b/>
+        </w:rPr>
+        <w:t xml:space="preserve"> </w:t>
+      </w:r>
+      <w:proofErr w:type="spellStart"/>
+      <w:r>
+        <w:rPr>
+          <w:b/>
+        </w:rPr>
+        <w:t>satupun</w:t>
+      </w:r>
+      <w:proofErr w:type="spellEnd"/>
+      <w:r>
+        <w:rPr>
+          <w:b/>
+        </w:rPr>
+        <w:t xml:space="preserve"> tag html </w:t>
+      </w:r>
+      <w:proofErr w:type="spellStart"/>
+      <w:r>
+        <w:rPr>
+          <w:b/>
+        </w:rPr>
+        <w:t>tabel</w:t>
+      </w:r>
+      <w:proofErr w:type="spellEnd"/>
+      <w:r>
+        <w:rPr>
+          <w:b/>
+        </w:rPr>
+        <w:t xml:space="preserve"> &lt;table&gt;, &lt;</w:t>
+      </w:r>
+      <w:proofErr w:type="spellStart"/>
+      <w:proofErr w:type="gramStart"/>
+      <w:r>
+        <w:rPr>
+          <w:b/>
+        </w:rPr>
+        <w:t>tr</w:t>
+      </w:r>
+      <w:proofErr w:type="spellEnd"/>
+      <w:proofErr w:type="gramEnd"/>
+      <w:r>
+        <w:rPr>
+          <w:b/>
+        </w:rPr>
+        <w:t xml:space="preserve">&gt;, &lt;td&gt;, </w:t>
+      </w:r>
+      <w:proofErr w:type="spellStart"/>
+      <w:r>
+        <w:rPr>
+          <w:b/>
+        </w:rPr>
+        <w:t>dsb</w:t>
+      </w:r>
+      <w:proofErr w:type="spellEnd"/>
+      <w:r>
+        <w:rPr>
+          <w:b/>
+        </w:rPr>
+        <w:t>. (</w:t>
+      </w:r>
+      <w:proofErr w:type="spellStart"/>
+      <w:r>
+        <w:rPr>
+          <w:b/>
+        </w:rPr>
+        <w:t>tabulasi</w:t>
+      </w:r>
+      <w:proofErr w:type="spellEnd"/>
+      <w:r>
+        <w:rPr>
+          <w:b/>
+        </w:rPr>
+        <w:t xml:space="preserve"> </w:t>
+      </w:r>
+      <w:proofErr w:type="spellStart"/>
+      <w:r>
+        <w:rPr>
+          <w:b/>
+        </w:rPr>
+        <w:t>dan</w:t>
+      </w:r>
+      <w:proofErr w:type="spellEnd"/>
+      <w:r>
+        <w:rPr>
+          <w:b/>
+        </w:rPr>
+        <w:t xml:space="preserve"> </w:t>
+      </w:r>
+      <w:proofErr w:type="spellStart"/>
+      <w:r>
+        <w:rPr>
+          <w:b/>
+        </w:rPr>
+        <w:t>layouting</w:t>
+      </w:r>
+      <w:proofErr w:type="spellEnd"/>
+      <w:r>
+        <w:rPr>
+          <w:b/>
+        </w:rPr>
+        <w:t xml:space="preserve"> </w:t>
+      </w:r>
+      <w:proofErr w:type="spellStart"/>
+      <w:r>
+        <w:rPr>
+          <w:b/>
+        </w:rPr>
+        <w:t>menggunakan</w:t>
+      </w:r>
+      <w:proofErr w:type="spellEnd"/>
+      <w:r>
+        <w:rPr>
+          <w:b/>
+        </w:rPr>
+        <w:t xml:space="preserve"> &lt;div&gt;) </w:t>
       </w:r>
     </w:p>
     <w:p>
@@ -2126,11 +10239,215 @@
           <w:b/>
         </w:rPr>
       </w:pPr>
-      <w:r>
-        <w:rPr>
-          <w:b/>
-        </w:rPr>
-        <w:t>Penggunaan CSS &amp; javascript (untuk fitur wajib) yang unik, menarik dan canggih. (Akan dinilai secara kualitatif oleh asisten penguji)</w:t>
+      <w:proofErr w:type="spellStart"/>
+      <w:r>
+        <w:rPr>
+          <w:b/>
+        </w:rPr>
+        <w:t>Penggunaan</w:t>
+      </w:r>
+      <w:proofErr w:type="spellEnd"/>
+      <w:r>
+        <w:rPr>
+          <w:b/>
+        </w:rPr>
+        <w:t xml:space="preserve"> CSS &amp; </w:t>
+      </w:r>
+      <w:proofErr w:type="spellStart"/>
+      <w:r>
+        <w:rPr>
+          <w:b/>
+        </w:rPr>
+        <w:t>javascript</w:t>
+      </w:r>
+      <w:proofErr w:type="spellEnd"/>
+      <w:r>
+        <w:rPr>
+          <w:b/>
+        </w:rPr>
+        <w:t xml:space="preserve"> (</w:t>
+      </w:r>
+      <w:proofErr w:type="spellStart"/>
+      <w:r>
+        <w:rPr>
+          <w:b/>
+        </w:rPr>
+        <w:t>untuk</w:t>
+      </w:r>
+      <w:proofErr w:type="spellEnd"/>
+      <w:r>
+        <w:rPr>
+          <w:b/>
+        </w:rPr>
+        <w:t xml:space="preserve"> </w:t>
+      </w:r>
+      <w:proofErr w:type="spellStart"/>
+      <w:r>
+        <w:rPr>
+          <w:b/>
+        </w:rPr>
+        <w:t>fitur</w:t>
+      </w:r>
+      <w:proofErr w:type="spellEnd"/>
+      <w:r>
+        <w:rPr>
+          <w:b/>
+        </w:rPr>
+        <w:t xml:space="preserve"> </w:t>
+      </w:r>
+      <w:proofErr w:type="spellStart"/>
+      <w:r>
+        <w:rPr>
+          <w:b/>
+        </w:rPr>
+        <w:t>wajib</w:t>
+      </w:r>
+      <w:proofErr w:type="spellEnd"/>
+      <w:r>
+        <w:rPr>
+          <w:b/>
+        </w:rPr>
+        <w:t xml:space="preserve">) yang </w:t>
+      </w:r>
+      <w:proofErr w:type="spellStart"/>
+      <w:r>
+        <w:rPr>
+          <w:b/>
+        </w:rPr>
+        <w:t>unik</w:t>
+      </w:r>
+      <w:proofErr w:type="spellEnd"/>
+      <w:r>
+        <w:rPr>
+          <w:b/>
+        </w:rPr>
+        <w:t xml:space="preserve">, </w:t>
+      </w:r>
+      <w:proofErr w:type="spellStart"/>
+      <w:r>
+        <w:rPr>
+          <w:b/>
+        </w:rPr>
+        <w:t>menarik</w:t>
+      </w:r>
+      <w:proofErr w:type="spellEnd"/>
+      <w:r>
+        <w:rPr>
+          <w:b/>
+        </w:rPr>
+        <w:t xml:space="preserve"> </w:t>
+      </w:r>
+      <w:proofErr w:type="spellStart"/>
+      <w:r>
+        <w:rPr>
+          <w:b/>
+        </w:rPr>
+        <w:t>dan</w:t>
+      </w:r>
+      <w:proofErr w:type="spellEnd"/>
+      <w:r>
+        <w:rPr>
+          <w:b/>
+        </w:rPr>
+        <w:t xml:space="preserve"> </w:t>
+      </w:r>
+      <w:proofErr w:type="spellStart"/>
+      <w:r>
+        <w:rPr>
+          <w:b/>
+        </w:rPr>
+        <w:t>canggih</w:t>
+      </w:r>
+      <w:proofErr w:type="spellEnd"/>
+      <w:r>
+        <w:rPr>
+          <w:b/>
+        </w:rPr>
+        <w:t xml:space="preserve">. (Akan </w:t>
+      </w:r>
+      <w:proofErr w:type="spellStart"/>
+      <w:r>
+        <w:rPr>
+          <w:b/>
+        </w:rPr>
+        <w:t>dinilai</w:t>
+      </w:r>
+      <w:proofErr w:type="spellEnd"/>
+      <w:r>
+        <w:rPr>
+          <w:b/>
+        </w:rPr>
+        <w:t xml:space="preserve"> </w:t>
+      </w:r>
+      <w:proofErr w:type="spellStart"/>
+      <w:r>
+        <w:rPr>
+          <w:b/>
+        </w:rPr>
+        <w:t>secara</w:t>
+      </w:r>
+      <w:proofErr w:type="spellEnd"/>
+      <w:r>
+        <w:rPr>
+          <w:b/>
+        </w:rPr>
+        <w:t xml:space="preserve"> </w:t>
+      </w:r>
+      <w:proofErr w:type="spellStart"/>
+      <w:r>
+        <w:rPr>
+          <w:b/>
+        </w:rPr>
+        <w:t>kualitatif</w:t>
+      </w:r>
+      <w:proofErr w:type="spellEnd"/>
+      <w:r>
+        <w:rPr>
+          <w:b/>
+        </w:rPr>
+        <w:t xml:space="preserve"> </w:t>
+      </w:r>
+      <w:proofErr w:type="spellStart"/>
+      <w:r>
+        <w:rPr>
+          <w:b/>
+        </w:rPr>
+        <w:t>oleh</w:t>
+      </w:r>
+      <w:proofErr w:type="spellEnd"/>
+      <w:r>
+        <w:rPr>
+          <w:b/>
+        </w:rPr>
+        <w:t xml:space="preserve"> </w:t>
+      </w:r>
+      <w:proofErr w:type="spellStart"/>
+      <w:r>
+        <w:rPr>
+          <w:b/>
+        </w:rPr>
+        <w:t>asisten</w:t>
+      </w:r>
+      <w:proofErr w:type="spellEnd"/>
+      <w:r>
+        <w:rPr>
+          <w:b/>
+        </w:rPr>
+        <w:t xml:space="preserve"> </w:t>
+      </w:r>
+      <w:proofErr w:type="spellStart"/>
+      <w:r>
+        <w:rPr>
+          <w:b/>
+        </w:rPr>
+        <w:t>penguji</w:t>
+      </w:r>
+      <w:proofErr w:type="spellEnd"/>
+      <w:r>
+        <w:rPr>
+          <w:b/>
+        </w:rPr>
+        <w:t>)</w:t>
       </w:r>
     </w:p>
     <w:p>
@@ -2144,11 +10461,117 @@
           <w:b/>
         </w:rPr>
       </w:pPr>
-      <w:r>
-        <w:rPr>
-          <w:b/>
-        </w:rPr>
-        <w:t>Tidak menggunakan inline CSS stlye dalam HTML (contoh: &lt;div style=”display: none”&gt;&lt;/div&gt;. Semua styling ditangani dalam file CSS</w:t>
+      <w:proofErr w:type="spellStart"/>
+      <w:r>
+        <w:rPr>
+          <w:b/>
+        </w:rPr>
+        <w:t>Tidak</w:t>
+      </w:r>
+      <w:proofErr w:type="spellEnd"/>
+      <w:r>
+        <w:rPr>
+          <w:b/>
+        </w:rPr>
+        <w:t xml:space="preserve"> </w:t>
+      </w:r>
+      <w:proofErr w:type="spellStart"/>
+      <w:r>
+        <w:rPr>
+          <w:b/>
+        </w:rPr>
+        <w:t>menggunakan</w:t>
+      </w:r>
+      <w:proofErr w:type="spellEnd"/>
+      <w:r>
+        <w:rPr>
+          <w:b/>
+        </w:rPr>
+        <w:t xml:space="preserve"> inline CSS </w:t>
+      </w:r>
+      <w:proofErr w:type="spellStart"/>
+      <w:r>
+        <w:rPr>
+          <w:b/>
+        </w:rPr>
+        <w:t>stlye</w:t>
+      </w:r>
+      <w:proofErr w:type="spellEnd"/>
+      <w:r>
+        <w:rPr>
+          <w:b/>
+        </w:rPr>
+        <w:t xml:space="preserve"> </w:t>
+      </w:r>
+      <w:proofErr w:type="spellStart"/>
+      <w:r>
+        <w:rPr>
+          <w:b/>
+        </w:rPr>
+        <w:t>dalam</w:t>
+      </w:r>
+      <w:proofErr w:type="spellEnd"/>
+      <w:r>
+        <w:rPr>
+          <w:b/>
+        </w:rPr>
+        <w:t xml:space="preserve"> HTML (</w:t>
+      </w:r>
+      <w:proofErr w:type="spellStart"/>
+      <w:r>
+        <w:rPr>
+          <w:b/>
+        </w:rPr>
+        <w:t>contoh</w:t>
+      </w:r>
+      <w:proofErr w:type="spellEnd"/>
+      <w:r>
+        <w:rPr>
+          <w:b/>
+        </w:rPr>
+        <w:t xml:space="preserve">: &lt;div style=”display: none”&gt;&lt;/div&gt;. </w:t>
+      </w:r>
+      <w:proofErr w:type="spellStart"/>
+      <w:r>
+        <w:rPr>
+          <w:b/>
+        </w:rPr>
+        <w:t>Semua</w:t>
+      </w:r>
+      <w:proofErr w:type="spellEnd"/>
+      <w:r>
+        <w:rPr>
+          <w:b/>
+        </w:rPr>
+        <w:t xml:space="preserve"> styling </w:t>
+      </w:r>
+      <w:proofErr w:type="spellStart"/>
+      <w:r>
+        <w:rPr>
+          <w:b/>
+        </w:rPr>
+        <w:t>ditangani</w:t>
+      </w:r>
+      <w:proofErr w:type="spellEnd"/>
+      <w:r>
+        <w:rPr>
+          <w:b/>
+        </w:rPr>
+        <w:t xml:space="preserve"> </w:t>
+      </w:r>
+      <w:proofErr w:type="spellStart"/>
+      <w:r>
+        <w:rPr>
+          <w:b/>
+        </w:rPr>
+        <w:t>dalam</w:t>
+      </w:r>
+      <w:proofErr w:type="spellEnd"/>
+      <w:r>
+        <w:rPr>
+          <w:b/>
+        </w:rPr>
+        <w:t xml:space="preserve"> file CSS</w:t>
       </w:r>
       <w:r>
         <w:rPr>
